--- a/Final_Report.docx
+++ b/Final_Report.docx
@@ -26,7 +26,7 @@
           <w:szCs w:val="16"/>
         </w:rPr>
         <w:sectPr>
-          <w:footerReference w:type="first" r:id="rId5"/>
+          <w:footerReference w:type="first" r:id="rId7"/>
           <w:pgSz w:w="11906" w:h="16838" w:code="9"/>
           <w:pgMar w:top="540" w:right="893" w:bottom="1440" w:left="893" w:header="720" w:footer="720" w:gutter="0"/>
           <w:cols w:space="720"/>
@@ -187,7 +187,7 @@
           <w:sz w:val="18"/>
           <w:szCs w:val="18"/>
         </w:rPr>
-        <w:t>id?</w:t>
+        <w:t>260747645</w:t>
       </w:r>
       <w:r>
         <w:rPr>
@@ -258,7 +258,7 @@
           <w:sz w:val="18"/>
           <w:szCs w:val="18"/>
         </w:rPr>
-        <w:t>id?</w:t>
+        <w:t>260747124</w:t>
       </w:r>
     </w:p>
     <w:p>
@@ -335,7 +335,7 @@
           <w:sz w:val="18"/>
           <w:szCs w:val="18"/>
         </w:rPr>
-        <w:t>id?</w:t>
+        <w:t>260743167</w:t>
       </w:r>
       <w:r>
         <w:rPr>
@@ -413,7 +413,7 @@
           <w:sz w:val="18"/>
           <w:szCs w:val="18"/>
         </w:rPr>
-        <w:t>id?</w:t>
+        <w:t>260746829</w:t>
       </w:r>
     </w:p>
     <w:p>
@@ -540,91 +540,753 @@
       <w:r>
         <w:t>Introduction</w:t>
       </w:r>
+      <w:r>
+        <w:rPr>
+          <w:rFonts w:eastAsia="MS Mincho"/>
+          <w:i/>
+        </w:rPr>
+        <w:t xml:space="preserve"> </w:t>
+      </w:r>
+    </w:p>
+    <w:p>
+      <w:pPr>
+        <w:pStyle w:val="BodyText"/>
+        <w:rPr>
+          <w:lang w:val="en-CA"/>
+        </w:rPr>
+      </w:pPr>
+      <w:r>
+        <w:rPr>
+          <w:lang w:val="en-CA"/>
+        </w:rPr>
+        <w:t xml:space="preserve">The purpose of this project was given to exercise the skills acquired from previous </w:t>
+      </w:r>
+      <w:r>
+        <w:rPr>
+          <w:lang w:val="en-CA"/>
+        </w:rPr>
+        <w:t>assignments</w:t>
+      </w:r>
+      <w:r>
+        <w:rPr>
+          <w:lang w:val="en-CA"/>
+        </w:rPr>
+        <w:t xml:space="preserve"> to building a </w:t>
+      </w:r>
+      <w:r>
+        <w:rPr>
+          <w:u w:val="single"/>
+          <w:lang w:val="en-CA"/>
+        </w:rPr>
+        <w:t>classification system</w:t>
+      </w:r>
+      <w:r>
+        <w:rPr>
+          <w:lang w:val="en-CA"/>
+        </w:rPr>
+        <w:t xml:space="preserve"> using several algorithms, namely</w:t>
+      </w:r>
+      <w:r>
+        <w:rPr>
+          <w:lang w:val="en-CA"/>
+        </w:rPr>
+        <w:t xml:space="preserve"> </w:t>
+      </w:r>
+      <w:r>
+        <w:rPr>
+          <w:lang w:val="en-CA"/>
+        </w:rPr>
+        <w:t xml:space="preserve">the </w:t>
+      </w:r>
+      <w:r>
+        <w:rPr>
+          <w:u w:val="single"/>
+          <w:lang w:val="en-CA"/>
+        </w:rPr>
+        <w:t>SVM classifier</w:t>
+      </w:r>
+      <w:r>
+        <w:rPr>
+          <w:lang w:val="en-CA"/>
+        </w:rPr>
+        <w:t xml:space="preserve"> &amp; ___. The reason why these two methods were selected was because ___ &amp; ____. In order to initiate the project, students were paired in groups of 4-5</w:t>
+      </w:r>
+      <w:r>
+        <w:rPr>
+          <w:lang w:val="en-CA"/>
+        </w:rPr>
+        <w:t xml:space="preserve">, </w:t>
+      </w:r>
+      <w:r>
+        <w:rPr>
+          <w:lang w:val="en-CA"/>
+        </w:rPr>
+        <w:t>provided a source for acquiring a dataset [1]</w:t>
+      </w:r>
+      <w:r>
+        <w:rPr>
+          <w:lang w:val="en-CA"/>
+        </w:rPr>
+        <w:t xml:space="preserve"> and implemented code within an open-source web application, </w:t>
+      </w:r>
+      <w:proofErr w:type="spellStart"/>
+      <w:r>
+        <w:rPr>
+          <w:lang w:val="en-CA"/>
+        </w:rPr>
+        <w:t>Jupyter</w:t>
+      </w:r>
+      <w:r>
+        <w:rPr>
+          <w:lang w:val="en-CA"/>
+        </w:rPr>
+        <w:t>.</w:t>
+      </w:r>
+      <w:proofErr w:type="spellEnd"/>
+      <w:r>
+        <w:rPr>
+          <w:lang w:val="en-CA"/>
+        </w:rPr>
+        <w:t xml:space="preserve"> Students were given </w:t>
+      </w:r>
+      <w:r>
+        <w:rPr>
+          <w:lang w:val="en-CA"/>
+        </w:rPr>
+        <w:t xml:space="preserve">1 week (from last assignment) to complete this project. </w:t>
+      </w:r>
+    </w:p>
+    <w:p>
+      <w:pPr>
+        <w:pStyle w:val="Heading1"/>
+      </w:pPr>
+      <w:r>
+        <w:t>Classification</w:t>
+      </w:r>
+    </w:p>
+    <w:p>
+      <w:pPr>
+        <w:pStyle w:val="Heading2"/>
+      </w:pPr>
+      <w:r>
+        <w:t xml:space="preserve">Part 2 - </w:t>
+      </w:r>
+      <w:r>
+        <w:t>SVM Implementation</w:t>
+      </w:r>
+      <w:r>
+        <w:t xml:space="preserve"> (Engineering Decisions)</w:t>
+      </w:r>
+    </w:p>
+    <w:p>
+      <w:pPr>
+        <w:pStyle w:val="BodyText"/>
+        <w:rPr>
+          <w:b/>
+          <w:lang w:val="en-US"/>
+        </w:rPr>
+      </w:pPr>
+      <w:r>
+        <w:rPr>
+          <w:b/>
+          <w:lang w:val="en-CA"/>
+        </w:rPr>
+        <w:t xml:space="preserve">*** From the teacher: </w:t>
+      </w:r>
+      <w:r>
+        <w:rPr>
+          <w:b/>
+          <w:lang w:val="en-US"/>
+        </w:rPr>
+        <w:t>Discuss the methods in detail; your goal is to convince the reader that your approach is performing the way you claim it does and that it will generalize to similar data.</w:t>
+      </w:r>
+    </w:p>
+    <w:p>
+      <w:pPr>
+        <w:pStyle w:val="BodyText"/>
+        <w:rPr>
+          <w:u w:val="single"/>
+          <w:lang w:val="en-CA"/>
+        </w:rPr>
+      </w:pPr>
+      <w:r>
+        <w:rPr>
+          <w:u w:val="single"/>
+          <w:lang w:val="en-CA"/>
+        </w:rPr>
+        <w:t>Describe the contents of the dataset (number of samples and image size, for each label</w:t>
+      </w:r>
+      <w:r>
+        <w:rPr>
+          <w:u w:val="single"/>
+          <w:lang w:val="en-CA"/>
+        </w:rPr>
+        <w:t xml:space="preserve"> – </w:t>
+      </w:r>
+      <w:r>
+        <w:rPr>
+          <w:b/>
+          <w:u w:val="single"/>
+          <w:lang w:val="en-CA"/>
+        </w:rPr>
+        <w:t>5pts</w:t>
+      </w:r>
+      <w:r>
+        <w:rPr>
+          <w:u w:val="single"/>
+          <w:lang w:val="en-CA"/>
+        </w:rPr>
+        <w:t>).</w:t>
+      </w:r>
+      <w:r>
+        <w:rPr>
+          <w:u w:val="single"/>
+          <w:lang w:val="en-CA"/>
+        </w:rPr>
+        <w:t xml:space="preserve"> How was the data divided and why?</w:t>
+      </w:r>
+    </w:p>
+    <w:p>
+      <w:pPr>
+        <w:pStyle w:val="BodyText"/>
+        <w:rPr>
+          <w:u w:val="single"/>
+          <w:lang w:val="en-CA"/>
+        </w:rPr>
+      </w:pPr>
+      <w:r>
+        <w:rPr>
+          <w:u w:val="single"/>
+          <w:lang w:val="en-CA"/>
+        </w:rPr>
+        <w:t xml:space="preserve">Explain how this classifier was implemented </w:t>
+      </w:r>
+      <w:r>
+        <w:rPr>
+          <w:u w:val="single"/>
+          <w:lang w:val="en-CA"/>
+        </w:rPr>
+        <w:t>and why we made those choices?</w:t>
+      </w:r>
+      <w:r>
+        <w:rPr>
+          <w:lang w:val="en-CA"/>
+        </w:rPr>
+        <w:t xml:space="preserve"> </w:t>
+      </w:r>
+      <w:r>
+        <w:rPr>
+          <w:b/>
+          <w:lang w:val="en-CA"/>
+        </w:rPr>
+        <w:t>AND</w:t>
+      </w:r>
+      <w:r>
+        <w:rPr>
+          <w:b/>
+          <w:lang w:val="en-CA"/>
+        </w:rPr>
+        <w:t xml:space="preserve"> </w:t>
+      </w:r>
+      <w:r>
+        <w:rPr>
+          <w:lang w:val="en-CA"/>
+        </w:rPr>
+        <w:t xml:space="preserve">answer the following questions: </w:t>
+      </w:r>
+      <w:r>
+        <w:rPr>
+          <w:u w:val="single"/>
+          <w:lang w:val="en-CA"/>
+        </w:rPr>
+        <w:t>which features were extracted (</w:t>
+      </w:r>
+      <w:r>
+        <w:rPr>
+          <w:u w:val="single"/>
+          <w:lang w:val="en-CA"/>
+        </w:rPr>
+        <w:t>explain its method</w:t>
+      </w:r>
+      <w:r>
+        <w:rPr>
+          <w:u w:val="single"/>
+          <w:lang w:val="en-CA"/>
+        </w:rPr>
+        <w:t xml:space="preserve"> </w:t>
+      </w:r>
+      <w:r>
+        <w:rPr>
+          <w:b/>
+          <w:u w:val="single"/>
+          <w:lang w:val="en-CA"/>
+        </w:rPr>
+        <w:t>-5pts</w:t>
+      </w:r>
+      <w:r>
+        <w:rPr>
+          <w:u w:val="single"/>
+          <w:lang w:val="en-CA"/>
+        </w:rPr>
+        <w:t xml:space="preserve"> and how the feature extraction parameters were selected</w:t>
+      </w:r>
+      <w:r>
+        <w:rPr>
+          <w:u w:val="single"/>
+          <w:lang w:val="en-CA"/>
+        </w:rPr>
+        <w:t xml:space="preserve"> </w:t>
+      </w:r>
+      <w:r>
+        <w:rPr>
+          <w:b/>
+          <w:u w:val="single"/>
+          <w:lang w:val="en-CA"/>
+        </w:rPr>
+        <w:t>-5pts</w:t>
+      </w:r>
+      <w:r>
+        <w:rPr>
+          <w:u w:val="single"/>
+          <w:lang w:val="en-CA"/>
+        </w:rPr>
+        <w:t>) and how our hyperparameters were selected</w:t>
+      </w:r>
+      <w:r>
+        <w:rPr>
+          <w:u w:val="single"/>
+          <w:lang w:val="en-CA"/>
+        </w:rPr>
+        <w:t xml:space="preserve"> </w:t>
+      </w:r>
+      <w:r>
+        <w:rPr>
+          <w:lang w:val="en-CA"/>
+        </w:rPr>
+        <w:t>(I think this is for feature-extraction)</w:t>
+      </w:r>
+    </w:p>
+    <w:p>
+      <w:pPr>
+        <w:pStyle w:val="Heading2"/>
+      </w:pPr>
+      <w:r>
+        <w:t xml:space="preserve">Part 2.1 - </w:t>
+      </w:r>
+      <w:r>
+        <w:t xml:space="preserve">Classifier Evaluation </w:t>
+      </w:r>
+      <w:r>
+        <w:t>(Cross-validation)</w:t>
+      </w:r>
+    </w:p>
+    <w:p>
+      <w:pPr>
+        <w:pStyle w:val="BodyText"/>
+        <w:rPr>
+          <w:lang w:val="en-CA"/>
+        </w:rPr>
+      </w:pPr>
+      <w:r>
+        <w:rPr>
+          <w:lang w:val="en-CA"/>
+        </w:rPr>
+        <w:t xml:space="preserve">In order to evaluate our classifiers, we used </w:t>
+      </w:r>
+      <w:r>
+        <w:rPr>
+          <w:u w:val="single"/>
+          <w:lang w:val="en-CA"/>
+        </w:rPr>
+        <w:t>cross-validation</w:t>
+      </w:r>
+      <w:r>
+        <w:rPr>
+          <w:lang w:val="en-CA"/>
+        </w:rPr>
+        <w:t xml:space="preserve"> </w:t>
+      </w:r>
+      <w:r>
+        <w:rPr>
+          <w:lang w:val="en-CA"/>
+        </w:rPr>
+        <w:t>(</w:t>
+      </w:r>
+      <w:r>
+        <w:rPr>
+          <w:u w:val="single"/>
+          <w:lang w:val="en-CA"/>
+        </w:rPr>
+        <w:t>describe the cross-validation</w:t>
+      </w:r>
+      <w:r>
+        <w:rPr>
+          <w:u w:val="single"/>
+          <w:lang w:val="en-CA"/>
+        </w:rPr>
+        <w:t xml:space="preserve"> method </w:t>
+      </w:r>
+      <w:r>
+        <w:rPr>
+          <w:b/>
+          <w:u w:val="single"/>
+          <w:lang w:val="en-CA"/>
+        </w:rPr>
+        <w:t>-10pts</w:t>
+      </w:r>
+      <w:r>
+        <w:rPr>
+          <w:u w:val="single"/>
+          <w:lang w:val="en-CA"/>
+        </w:rPr>
+        <w:t xml:space="preserve"> </w:t>
+      </w:r>
+      <w:r>
+        <w:rPr>
+          <w:u w:val="single"/>
+          <w:lang w:val="en-CA"/>
+        </w:rPr>
+        <w:t>and how we performed cross-</w:t>
+      </w:r>
+      <w:r>
+        <w:rPr>
+          <w:u w:val="single"/>
+          <w:lang w:val="en-CA"/>
+        </w:rPr>
+        <w:t>validation</w:t>
+      </w:r>
+      <w:r>
+        <w:rPr>
+          <w:lang w:val="en-CA"/>
+        </w:rPr>
+        <w:t>) …</w:t>
+      </w:r>
+    </w:p>
+    <w:p>
+      <w:pPr>
+        <w:pStyle w:val="BodyText"/>
+        <w:rPr>
+          <w:lang w:val="en-CA"/>
+        </w:rPr>
+      </w:pPr>
+      <w:r>
+        <w:rPr>
+          <w:lang w:val="en-CA"/>
+        </w:rPr>
+        <w:t>To evaluate the performance, the following metrics were obtained</w:t>
+      </w:r>
+      <w:r>
+        <w:rPr>
+          <w:lang w:val="en-CA"/>
+        </w:rPr>
+        <w:t xml:space="preserve"> </w:t>
+      </w:r>
+      <w:r>
+        <w:rPr>
+          <w:b/>
+          <w:lang w:val="en-CA"/>
+        </w:rPr>
+        <w:t>(15pts)</w:t>
+      </w:r>
+      <w:r>
+        <w:rPr>
+          <w:lang w:val="en-CA"/>
+        </w:rPr>
+        <w:t>:</w:t>
+      </w:r>
+      <w:r>
+        <w:rPr>
+          <w:lang w:val="en-CA"/>
+        </w:rPr>
+        <w:t xml:space="preserve"> </w:t>
+      </w:r>
+    </w:p>
+    <w:p>
+      <w:pPr>
+        <w:pStyle w:val="bulletlist"/>
+      </w:pPr>
+      <w:r>
+        <w:rPr>
+          <w:b/>
+          <w:lang w:val="en-CA"/>
+        </w:rPr>
+        <w:t>(5pts)</w:t>
+      </w:r>
+      <w:r>
+        <w:rPr>
+          <w:lang w:val="en-CA"/>
+        </w:rPr>
+        <w:t xml:space="preserve"> </w:t>
+      </w:r>
+      <w:r>
+        <w:rPr>
+          <w:lang w:val="en-CA"/>
+        </w:rPr>
+        <w:t>Average classification accuracy across validations, including standard deviation:</w:t>
+      </w:r>
+      <w:r>
+        <w:rPr>
+          <w:lang w:val="en-CA"/>
+        </w:rPr>
+        <w:t xml:space="preserve"> </w:t>
+      </w:r>
+    </w:p>
+    <w:p>
+      <w:pPr>
+        <w:pStyle w:val="bulletlist"/>
+      </w:pPr>
+      <w:r>
+        <w:rPr>
+          <w:b/>
+          <w:lang w:val="en-CA"/>
+        </w:rPr>
+        <w:t>(5pts)</w:t>
+      </w:r>
+      <w:r>
+        <w:rPr>
+          <w:lang w:val="en-CA"/>
+        </w:rPr>
+        <w:t xml:space="preserve"> </w:t>
+      </w:r>
+      <w:r>
+        <w:rPr>
+          <w:lang w:val="en-CA"/>
+        </w:rPr>
+        <w:t xml:space="preserve">Average precision and recall across validations: </w:t>
+      </w:r>
+      <w:r>
+        <w:rPr>
+          <w:u w:val="single"/>
+          <w:lang w:val="en-CA"/>
+        </w:rPr>
+        <w:t>Are these values consistent with accuracy?</w:t>
+      </w:r>
+      <w:r>
+        <w:rPr>
+          <w:lang w:val="en-CA"/>
+        </w:rPr>
+        <w:t xml:space="preserve"> These values are consistent with accuracy because … </w:t>
+      </w:r>
+      <w:r>
+        <w:rPr>
+          <w:b/>
+          <w:lang w:val="en-CA"/>
+        </w:rPr>
+        <w:t>AND</w:t>
+      </w:r>
+      <w:r>
+        <w:rPr>
+          <w:lang w:val="en-CA"/>
+        </w:rPr>
+        <w:t xml:space="preserve"> </w:t>
+      </w:r>
+      <w:r>
+        <w:rPr>
+          <w:u w:val="single"/>
+          <w:lang w:val="en-CA"/>
+        </w:rPr>
+        <w:t>are they more</w:t>
+      </w:r>
+      <w:r>
+        <w:rPr>
+          <w:u w:val="single"/>
+          <w:lang w:val="en-CA"/>
+        </w:rPr>
+        <w:t xml:space="preserve"> representative of the dataset? </w:t>
+      </w:r>
+      <w:r>
+        <w:rPr>
+          <w:lang w:val="en-CA"/>
+        </w:rPr>
+        <w:t xml:space="preserve"> Moreover, they are more representative of the dataset because … </w:t>
+      </w:r>
+      <w:r>
+        <w:rPr>
+          <w:b/>
+          <w:lang w:val="en-CA"/>
+        </w:rPr>
+        <w:t>AND</w:t>
+      </w:r>
+      <w:r>
+        <w:rPr>
+          <w:lang w:val="en-CA"/>
+        </w:rPr>
+        <w:t xml:space="preserve"> </w:t>
+      </w:r>
+      <w:r>
+        <w:rPr>
+          <w:u w:val="single"/>
+          <w:lang w:val="en-CA"/>
+        </w:rPr>
+        <w:t xml:space="preserve">In what situations would you expect precision and recall </w:t>
+      </w:r>
+      <w:proofErr w:type="gramStart"/>
+      <w:r>
+        <w:rPr>
+          <w:u w:val="single"/>
+          <w:lang w:val="en-CA"/>
+        </w:rPr>
+        <w:t>to be</w:t>
+      </w:r>
+      <w:proofErr w:type="gramEnd"/>
+      <w:r>
+        <w:rPr>
+          <w:u w:val="single"/>
+          <w:lang w:val="en-CA"/>
+        </w:rPr>
+        <w:t xml:space="preserve"> a better reflection of model performance than accuracy? </w:t>
+      </w:r>
+      <w:r>
+        <w:rPr>
+          <w:lang w:val="en-CA"/>
+        </w:rPr>
+        <w:t xml:space="preserve">Finally, in order for precision and recall </w:t>
+      </w:r>
+      <w:proofErr w:type="gramStart"/>
+      <w:r>
+        <w:rPr>
+          <w:lang w:val="en-CA"/>
+        </w:rPr>
+        <w:t>to be</w:t>
+      </w:r>
+      <w:proofErr w:type="gramEnd"/>
+      <w:r>
+        <w:rPr>
+          <w:lang w:val="en-CA"/>
+        </w:rPr>
+        <w:t xml:space="preserve"> a better reflection of model performance than accuracy, it would mean that … </w:t>
+      </w:r>
+    </w:p>
+    <w:p>
+      <w:pPr>
+        <w:pStyle w:val="bulletlist"/>
+      </w:pPr>
+      <w:r>
+        <w:rPr>
+          <w:b/>
+          <w:lang w:val="en-CA"/>
+        </w:rPr>
+        <w:t>(5pts)</w:t>
+      </w:r>
+      <w:r>
+        <w:rPr>
+          <w:lang w:val="en-CA"/>
+        </w:rPr>
+        <w:t xml:space="preserve"> </w:t>
+      </w:r>
+      <w:r>
+        <w:rPr>
+          <w:lang w:val="en-CA"/>
+        </w:rPr>
+        <w:t>A confusion matrix on a validation set</w:t>
+      </w:r>
+      <w:r>
+        <w:rPr>
+          <w:lang w:val="en-CA"/>
+        </w:rPr>
+        <w:t xml:space="preserve"> can be seen in Fig. 1 (</w:t>
+      </w:r>
+      <w:r>
+        <w:rPr>
+          <w:u w:val="single"/>
+          <w:lang w:val="en-CA"/>
+        </w:rPr>
+        <w:t>plot matrix as an image, make a confusion matrix</w:t>
+      </w:r>
+      <w:r>
+        <w:rPr>
+          <w:u w:val="single"/>
+          <w:lang w:val="en-CA"/>
+        </w:rPr>
+        <w:t xml:space="preserve"> – maybe explain it a little bit 1-2 sentences?</w:t>
+      </w:r>
+      <w:r>
+        <w:rPr>
+          <w:lang w:val="en-CA"/>
+        </w:rPr>
+        <w:t xml:space="preserve">). </w:t>
+      </w:r>
+      <w:r>
+        <w:rPr>
+          <w:b/>
+          <w:lang w:val="en-CA"/>
+        </w:rPr>
+        <w:t>AND</w:t>
+      </w:r>
+      <w:r>
+        <w:rPr>
+          <w:b/>
+          <w:lang w:val="en-CA"/>
+        </w:rPr>
+        <w:t xml:space="preserve"> </w:t>
+      </w:r>
+      <w:r>
+        <w:rPr>
+          <w:u w:val="single"/>
+          <w:lang w:val="en-CA"/>
+        </w:rPr>
+        <w:t>are any of the classes difficult for your classifier?</w:t>
+      </w:r>
+    </w:p>
+    <w:p>
+      <w:pPr>
+        <w:pStyle w:val="bulletlist"/>
+        <w:numPr>
+          <w:ilvl w:val="0"/>
+          <w:numId w:val="0"/>
+        </w:numPr>
+        <w:ind w:left="288"/>
+      </w:pPr>
+      <w:r>
+        <w:rPr>
+          <w:b/>
+          <w:lang w:val="en-CA"/>
+        </w:rPr>
+        <w:t>Include well-documented code (10pts)</w:t>
+      </w:r>
+      <w:r>
+        <w:rPr>
+          <w:lang w:val="en-CA"/>
+        </w:rPr>
+        <w:t xml:space="preserve">. Moreover, to understand our approach practically, we included well-documented code along with this report. </w:t>
+      </w:r>
+    </w:p>
+    <w:p>
+      <w:pPr>
+        <w:pStyle w:val="Heading1"/>
+      </w:pPr>
+      <w:r>
+        <w:t>Localization</w:t>
+      </w:r>
+    </w:p>
+    <w:p>
+      <w:pPr>
+        <w:pStyle w:val="BodyText"/>
+        <w:rPr>
+          <w:lang w:val="en-US"/>
+        </w:rPr>
+      </w:pPr>
       <w:bookmarkStart w:id="0" w:name="_GoBack"/>
       <w:bookmarkEnd w:id="0"/>
       <w:r>
-        <w:rPr>
-          <w:rFonts w:eastAsia="MS Mincho"/>
-          <w:i/>
-        </w:rPr>
-        <w:t xml:space="preserve"> </w:t>
+        <w:t>Before</w:t>
+      </w:r>
+      <w:r>
+        <w:t xml:space="preserve"> you begin to format your paper, first write and save the content as a separate text file. </w:t>
+      </w:r>
+      <w:r>
+        <w:rPr>
+          <w:lang w:val="en-US"/>
+        </w:rPr>
+        <w:t>Complete all content and organizational editing before formatting. Please note sections A-D below for more information on proofreading, spelling and grammar.</w:t>
       </w:r>
     </w:p>
     <w:p>
       <w:pPr>
         <w:pStyle w:val="BodyText"/>
-        <w:rPr>
-          <w:lang w:val="en-CA"/>
-        </w:rPr>
-      </w:pPr>
-      <w:r>
-        <w:rPr>
-          <w:lang w:val="en-CA"/>
-        </w:rPr>
-        <w:t xml:space="preserve">The purpose of this </w:t>
-      </w:r>
-      <w:r>
-        <w:rPr>
-          <w:lang w:val="en-CA"/>
-        </w:rPr>
-        <w:t>project</w:t>
-      </w:r>
-      <w:r>
-        <w:rPr>
-          <w:lang w:val="en-CA"/>
-        </w:rPr>
-        <w:t xml:space="preserve"> was given to exercise the skills acquired from previous </w:t>
-      </w:r>
-      <w:r>
-        <w:rPr>
-          <w:lang w:val="en-CA"/>
-        </w:rPr>
-        <w:t>assignments</w:t>
-      </w:r>
-      <w:r>
-        <w:rPr>
-          <w:lang w:val="en-CA"/>
-        </w:rPr>
-        <w:t xml:space="preserve"> to building </w:t>
-      </w:r>
-      <w:r>
-        <w:rPr>
-          <w:lang w:val="en-CA"/>
-        </w:rPr>
-        <w:t xml:space="preserve">a </w:t>
-      </w:r>
-      <w:r>
-        <w:rPr>
-          <w:u w:val="single"/>
-          <w:lang w:val="en-CA"/>
-        </w:rPr>
-        <w:t>classification system</w:t>
-      </w:r>
-      <w:r>
-        <w:rPr>
-          <w:lang w:val="en-CA"/>
-        </w:rPr>
-        <w:t xml:space="preserve"> using several algorithms, namely</w:t>
-      </w:r>
-      <w:r>
-        <w:rPr>
-          <w:lang w:val="en-CA"/>
-        </w:rPr>
-        <w:t xml:space="preserve"> __ &amp; ___. The reason why these two methods were selected was because ___ &amp; ____. In order to initiate the project, students were paired in groups of 4-5 and provided a source for acquiring a dataset [1]. Students were given </w:t>
-      </w:r>
-      <w:r>
-        <w:rPr>
-          <w:lang w:val="en-CA"/>
-        </w:rPr>
-        <w:t xml:space="preserve">1 week (from last assignment) to complete this project. </w:t>
-      </w:r>
-    </w:p>
-    <w:p>
-      <w:pPr>
-        <w:pStyle w:val="Heading1"/>
-      </w:pPr>
-      <w:r>
-        <w:t>Ease of Use</w:t>
+      </w:pPr>
+      <w:r>
+        <w:t>Keep your text and graphic files separate until after the text has been formatted and styled. Do not use hard tabs, and limit use of hard returns to only one return at the end of a paragraph. Do not add any kind of pagination anywhere in the paper. Do not number text heads-the template will do that for you.</w:t>
       </w:r>
     </w:p>
     <w:p>
@@ -632,13 +1294,10 @@
         <w:pStyle w:val="Heading2"/>
       </w:pPr>
       <w:r>
-        <w:t xml:space="preserve">Selecting a </w:t>
-      </w:r>
-      <w:r>
-        <w:t>Template</w:t>
-      </w:r>
-      <w:r>
-        <w:t xml:space="preserve"> (Heading 2)</w:t>
+        <w:t>Abbreviations</w:t>
+      </w:r>
+      <w:r>
+        <w:t xml:space="preserve"> and Acronyms</w:t>
       </w:r>
     </w:p>
     <w:p>
@@ -646,40 +1305,23 @@
         <w:pStyle w:val="BodyText"/>
       </w:pPr>
       <w:r>
-        <w:t xml:space="preserve">First, confirm that you have the correct template for your paper size. This template has been tailored for output on the </w:t>
-      </w:r>
-      <w:r>
-        <w:rPr>
-          <w:lang w:val="en-US"/>
-        </w:rPr>
-        <w:t>A4</w:t>
-      </w:r>
-      <w:r>
-        <w:t xml:space="preserve"> paper size. If you are using </w:t>
-      </w:r>
-      <w:r>
-        <w:rPr>
-          <w:lang w:val="en-US"/>
-        </w:rPr>
-        <w:t>US letter</w:t>
-      </w:r>
-      <w:r>
-        <w:t>-sized paper, please close this</w:t>
-      </w:r>
-      <w:r>
-        <w:t xml:space="preserve"> file and download the </w:t>
-      </w:r>
-      <w:r>
-        <w:rPr>
-          <w:lang w:val="en-US"/>
-        </w:rPr>
-        <w:t xml:space="preserve">Microsoft Word, Letter </w:t>
-      </w:r>
-      <w:r>
-        <w:t>file</w:t>
-      </w:r>
-      <w:r>
-        <w:t>.</w:t>
+        <w:t xml:space="preserve">Define abbreviations and acronyms the first time they are used in the text, even after they have been defined in the abstract. Abbreviations such as IEEE, SI, MKS, CGS, </w:t>
+      </w:r>
+      <w:proofErr w:type="spellStart"/>
+      <w:r>
+        <w:t>sc</w:t>
+      </w:r>
+      <w:proofErr w:type="spellEnd"/>
+      <w:r>
+        <w:t xml:space="preserve">, dc, and </w:t>
+      </w:r>
+      <w:proofErr w:type="spellStart"/>
+      <w:r>
+        <w:t>rms</w:t>
+      </w:r>
+      <w:proofErr w:type="spellEnd"/>
+      <w:r>
+        <w:t xml:space="preserve"> do not have to be defined. Do not use abbreviations in the title or heads unless they are unavoidable.</w:t>
       </w:r>
     </w:p>
     <w:p>
@@ -687,204 +1329,78 @@
         <w:pStyle w:val="Heading2"/>
       </w:pPr>
       <w:r>
-        <w:t>Maintaining the Integrity of the Specifications</w:t>
-      </w:r>
-    </w:p>
-    <w:p>
-      <w:pPr>
-        <w:pStyle w:val="BodyText"/>
-      </w:pPr>
-      <w:r>
-        <w:t>The template is used to format your paper and style the text. All margins, column widths, line spaces, and text fonts are prescribed; please do not alter them. You may note peculiarities. For example, the head margin in this template measures proportionately more than is customary. This measurement and others are deliberate, using specifications that anticipate your paper as one part of the entire proceedings, and not as an independent document. Please do not revise any of the current designations.</w:t>
-      </w:r>
-    </w:p>
-    <w:p>
-      <w:pPr>
-        <w:pStyle w:val="Heading1"/>
-      </w:pPr>
-      <w:r>
-        <w:t xml:space="preserve">Prepare Your Paper </w:t>
-      </w:r>
-      <w:r>
-        <w:t>Before</w:t>
-      </w:r>
-      <w:r>
-        <w:t xml:space="preserve"> Styling</w:t>
-      </w:r>
-    </w:p>
-    <w:p>
-      <w:pPr>
-        <w:pStyle w:val="BodyText"/>
-        <w:rPr>
-          <w:lang w:val="en-US"/>
-        </w:rPr>
-      </w:pPr>
-      <w:r>
-        <w:t>Before</w:t>
-      </w:r>
-      <w:r>
-        <w:t xml:space="preserve"> you begin to format your paper, first write and save the content as a separate text file. </w:t>
-      </w:r>
-      <w:r>
-        <w:rPr>
-          <w:lang w:val="en-US"/>
-        </w:rPr>
-        <w:t>Complete all content and organizational editing before formatting. Please note sections A-D below for more information on proofreading, spelling and grammar.</w:t>
-      </w:r>
-    </w:p>
-    <w:p>
-      <w:pPr>
-        <w:pStyle w:val="BodyText"/>
-      </w:pPr>
-      <w:r>
-        <w:t xml:space="preserve">Keep your text and graphic files separate until after the text has been formatted and styled. Do not use hard tabs, and limit use of hard returns to only one return at the end of a paragraph. </w:t>
-      </w:r>
-      <w:r>
-        <w:t>Do not add any kind of pagination anywhere in the paper. Do not number text heads-the template will do that for you.</w:t>
-      </w:r>
-    </w:p>
-    <w:p>
-      <w:pPr>
-        <w:pStyle w:val="Heading2"/>
-      </w:pPr>
-      <w:r>
-        <w:t>Abbreviations</w:t>
-      </w:r>
-      <w:r>
-        <w:t xml:space="preserve"> and Acronyms</w:t>
-      </w:r>
-    </w:p>
-    <w:p>
-      <w:pPr>
-        <w:pStyle w:val="BodyText"/>
-      </w:pPr>
-      <w:r>
-        <w:t xml:space="preserve">Define abbreviations and acronyms the first time they are used in the text, even after they have been defined in the abstract. Abbreviations such as IEEE, SI, MKS, CGS, </w:t>
+        <w:t>Units</w:t>
+      </w:r>
+    </w:p>
+    <w:p>
+      <w:pPr>
+        <w:pStyle w:val="bulletlist"/>
+      </w:pPr>
+      <w:r>
+        <w:t xml:space="preserve">Use </w:t>
+      </w:r>
+      <w:r>
+        <w:t>either</w:t>
+      </w:r>
+      <w:r>
+        <w:t xml:space="preserve"> SI (MKS) or CGS as primary units. (SI units are encouraged.) English units may be used as secondary units (in parentheses). An exception would be the use of English units as identifiers in trade, such as “3.5-inch disk drive”.</w:t>
+      </w:r>
+    </w:p>
+    <w:p>
+      <w:pPr>
+        <w:pStyle w:val="bulletlist"/>
+      </w:pPr>
+      <w:r>
+        <w:t xml:space="preserve">Avoid combining SI and CGS units, such as current in amperes and magnetic field in </w:t>
       </w:r>
       <w:proofErr w:type="spellStart"/>
       <w:r>
-        <w:t>sc</w:t>
+        <w:t>oersteds</w:t>
       </w:r>
       <w:proofErr w:type="spellEnd"/>
       <w:r>
-        <w:t xml:space="preserve">, dc, and </w:t>
+        <w:t>. This often leads to confusion because equations do not balance dimensionally. If you must use mixed units, clearly state the units for each quantity that you use in an equation.</w:t>
+      </w:r>
+    </w:p>
+    <w:p>
+      <w:pPr>
+        <w:pStyle w:val="bulletlist"/>
+      </w:pPr>
+      <w:r>
+        <w:lastRenderedPageBreak/>
+        <w:t>Do not mix complete spellings and abbreviations of units: “</w:t>
       </w:r>
       <w:proofErr w:type="spellStart"/>
       <w:r>
-        <w:t>rms</w:t>
+        <w:t>Wb</w:t>
       </w:r>
       <w:proofErr w:type="spellEnd"/>
       <w:r>
-        <w:t xml:space="preserve"> do not have to be defined. Do not use abbreviations in the title or heads unless they are unavoidable.</w:t>
-      </w:r>
-    </w:p>
-    <w:p>
-      <w:pPr>
-        <w:pStyle w:val="Heading2"/>
-      </w:pPr>
-      <w:r>
-        <w:t>Units</w:t>
-      </w:r>
-    </w:p>
-    <w:p>
-      <w:pPr>
-        <w:pStyle w:val="bulletlist"/>
-      </w:pPr>
-      <w:r>
-        <w:t xml:space="preserve">Use </w:t>
-      </w:r>
-      <w:r>
-        <w:t>either</w:t>
-      </w:r>
-      <w:r>
-        <w:t xml:space="preserve"> SI (MKS) or CGS as primary units. (SI units are encouraged.) English units may be used as secondary units (in parentheses). An exception would be the use of English units as identifiers in trade, such as “3.5-inch disk drive”.</w:t>
-      </w:r>
-    </w:p>
-    <w:p>
-      <w:pPr>
-        <w:pStyle w:val="bulletlist"/>
-      </w:pPr>
-      <w:r>
-        <w:t xml:space="preserve">Avoid combining SI and CGS units, such as current in amperes and magnetic field in </w:t>
+        <w:t>/m2” or “</w:t>
       </w:r>
       <w:proofErr w:type="spellStart"/>
       <w:r>
-        <w:t>oersteds</w:t>
+        <w:t>webers</w:t>
       </w:r>
       <w:proofErr w:type="spellEnd"/>
       <w:r>
-        <w:t>. This often leads to confusion because equations do not balance dimensionally. If you must use mixed units, clearly state the units for each quantity that you use in an equation.</w:t>
-      </w:r>
-    </w:p>
-    <w:p>
-      <w:pPr>
-        <w:pStyle w:val="bulletlist"/>
-      </w:pPr>
-      <w:r>
-        <w:t>Do not mix complete spellings and abbreviations of units: “</w:t>
+        <w:t xml:space="preserve"> per square meter”, not “</w:t>
       </w:r>
       <w:proofErr w:type="spellStart"/>
       <w:r>
-        <w:t>Wb</w:t>
+        <w:t>webers</w:t>
       </w:r>
       <w:proofErr w:type="spellEnd"/>
       <w:r>
-        <w:t>/m2” or “</w:t>
+        <w:t xml:space="preserve">/m2”.  Spell out units when they appear in text: “. . . a few </w:t>
       </w:r>
       <w:proofErr w:type="spellStart"/>
       <w:r>
-        <w:t>webers</w:t>
+        <w:t>henries</w:t>
       </w:r>
       <w:proofErr w:type="spellEnd"/>
       <w:r>
-        <w:t xml:space="preserve"> per square meter”, not “</w:t>
-      </w:r>
-      <w:proofErr w:type="spellStart"/>
-      <w:r>
-        <w:t>webers</w:t>
-      </w:r>
-      <w:proofErr w:type="spellEnd"/>
-      <w:r>
-        <w:t xml:space="preserve">/m2”.  Spell out units when they appear in text: “. . . a few </w:t>
-      </w:r>
-      <w:proofErr w:type="spellStart"/>
-      <w:r>
-        <w:t>henries</w:t>
-      </w:r>
-      <w:proofErr w:type="spellEnd"/>
-      <w:r>
         <w:t>”, not “. . . a few H”.</w:t>
-      </w:r>
-    </w:p>
-    <w:p>
-      <w:pPr>
-        <w:pStyle w:val="sponsors"/>
-        <w:framePr w:wrap="auto" w:vAnchor="page" w:hAnchor="page" w:x="918" w:y="15121"/>
-        <w:ind w:firstLine="289"/>
-      </w:pPr>
-      <w:r>
-        <w:t>Identif</w:t>
-      </w:r>
-      <w:r>
-        <w:t xml:space="preserve">y applicable </w:t>
-      </w:r>
-      <w:r>
-        <w:t>funding agency</w:t>
-      </w:r>
-      <w:r>
-        <w:t xml:space="preserve"> here. </w:t>
-      </w:r>
-      <w:r>
-        <w:rPr>
-          <w:iCs/>
-        </w:rPr>
-        <w:t>If none, delete this text box</w:t>
-      </w:r>
-      <w:r>
-        <w:rPr>
-          <w:iCs/>
-        </w:rPr>
-        <w:t>.</w:t>
       </w:r>
     </w:p>
     <w:p>
@@ -1012,11 +1528,7 @@
         <w:pStyle w:val="BodyText"/>
       </w:pPr>
       <w:r>
-        <w:t xml:space="preserve">Note that the equation is centered using a center tab stop. Be sure that the symbols in your equation have been defined </w:t>
-      </w:r>
-      <w:r>
-        <w:lastRenderedPageBreak/>
-        <w:t>before or immediately following the equation. Use “(1)”, not “Eq. (1)” or “equation (1)”, except at the beginning of a sentence: “Equation (1) is . . .”</w:t>
+        <w:t>Note that the equation is centered using a center tab stop. Be sure that the symbols in your equation have been defined before or immediately following the equation. Use “(1)”, not “Eq. (1)” or “equation (1)”, except at the beginning of a sentence: “Equation (1) is . . .”</w:t>
       </w:r>
     </w:p>
     <w:p>
@@ -1104,7 +1616,10 @@
         <w:pStyle w:val="bulletlist"/>
       </w:pPr>
       <w:r>
-        <w:t>Be aware of the different meanings of the homophones “affect” and “effect”, “complement” and “compliment”, “discreet” and “discrete”, “principal” and “principle”.</w:t>
+        <w:t xml:space="preserve">Be aware of the different meanings of the homophones “affect” and “effect”, “complement” and </w:t>
+      </w:r>
+      <w:r>
+        <w:t>“compliment”, “discreet” and “discrete”, “principal” and “principle”.</w:t>
       </w:r>
     </w:p>
     <w:p>
@@ -1228,10 +1743,7 @@
         <w:t xml:space="preserve"> A minimum of one author is required for all conference articles. </w:t>
       </w:r>
       <w:r>
-        <w:t xml:space="preserve">Author names should be listed starting from left to right and then moving down to the next line. This is the author sequence that will be used in future citations and </w:t>
-      </w:r>
-      <w:r>
-        <w:t>by indexing services.</w:t>
+        <w:t>Author names should be listed starting from left to right and then moving down to the next line. This is the author sequence that will be used in future citations and by indexing services.</w:t>
       </w:r>
       <w:r>
         <w:t xml:space="preserve"> </w:t>
@@ -1394,7 +1906,11 @@
         <w:pStyle w:val="BodyText"/>
       </w:pPr>
       <w:r>
-        <w:t>Text heads organize the topics on a relational, hierarchical basis. For example, the paper title is the primary text head because all subsequent material relates and elaborates on this one topic. If there are two or more sub-topics, the next level head (uppercase Roman numerals) should be used and, conversely, if there are not at least two sub-topics, then no subheads should be introduced. Styles named “Heading 1”, “Heading 2”, “Heading 3”, and “Heading 4” are prescribed.</w:t>
+        <w:t xml:space="preserve">Text heads organize the topics on a relational, hierarchical basis. For example, the paper title is the primary text head </w:t>
+      </w:r>
+      <w:r>
+        <w:lastRenderedPageBreak/>
+        <w:t>because all subsequent material relates and elaborates on this one topic. If there are two or more sub-topics, the next level head (uppercase Roman numerals) should be used and, conversely, if there are not at least two sub-topics, then no subheads should be introduced. Styles named “Heading 1”, “Heading 2”, “Heading 3”, and “Heading 4” are prescribed.</w:t>
       </w:r>
     </w:p>
     <w:p>
@@ -1452,12 +1968,6 @@
         <w:gridCol w:w="900"/>
       </w:tblGrid>
       <w:tr>
-        <w:tblPrEx>
-          <w:tblCellMar>
-            <w:top w:w="0" w:type="dxa"/>
-            <w:bottom w:w="0" w:type="dxa"/>
-          </w:tblCellMar>
-        </w:tblPrEx>
         <w:trPr>
           <w:cantSplit/>
           <w:trHeight w:val="240"/>
@@ -1496,12 +2006,6 @@
         </w:tc>
       </w:tr>
       <w:tr>
-        <w:tblPrEx>
-          <w:tblCellMar>
-            <w:top w:w="0" w:type="dxa"/>
-            <w:bottom w:w="0" w:type="dxa"/>
-          </w:tblCellMar>
-        </w:tblPrEx>
         <w:trPr>
           <w:cantSplit/>
           <w:trHeight w:val="240"/>
@@ -1566,12 +2070,6 @@
         </w:tc>
       </w:tr>
       <w:tr>
-        <w:tblPrEx>
-          <w:tblCellMar>
-            <w:top w:w="0" w:type="dxa"/>
-            <w:bottom w:w="0" w:type="dxa"/>
-          </w:tblCellMar>
-        </w:tblPrEx>
         <w:trPr>
           <w:trHeight w:val="320"/>
           <w:jc w:val="center"/>
@@ -1720,11 +2218,7 @@
         <w:pStyle w:val="BodyText"/>
       </w:pPr>
       <w:r>
-        <w:t xml:space="preserve">Figure Labels: Use 8 point Times New Roman for Figure labels. Use words rather than symbols or abbreviations when writing Figure axis labels to avoid confusing the reader. As an example, write the quantity “Magnetization”, or “Magnetization, M”, not just “M”. If including units in the </w:t>
-      </w:r>
-      <w:r>
-        <w:lastRenderedPageBreak/>
-        <w:t>label, present them within parentheses. Do not label axes only with units. In the example, write “Magnetization (A/m)” or “Magnetization {A[m(1)]}”, not just “A/m”. Do not label axes</w:t>
+        <w:t>Figure Labels: Use 8 point Times New Roman for Figure labels. Use words rather than symbols or abbreviations when writing Figure axis labels to avoid confusing the reader. As an example, write the quantity “Magnetization”, or “Magnetization, M”, not just “M”. If including units in the label, present them within parentheses. Do not label axes only with units. In the example, write “Magnetization (A/m)” or “Magnetization {A[m(1)]}”, not just “A/m”. Do not label axes</w:t>
       </w:r>
       <w:r>
         <w:t xml:space="preserve"> </w:t>
@@ -1886,10 +2380,7 @@
         <w:t xml:space="preserve">’ </w:t>
       </w:r>
       <w:r>
-        <w:t xml:space="preserve">names; do not use “et al.”. Papers that have not been published, even if they have been submitted for publication, should be cited as “unpublished” [4]. Papers that have been accepted for publication should be cited as “in press” [5]. </w:t>
-      </w:r>
-      <w:r>
-        <w:t>Capitalize only the first word in a paper title, except for proper nouns and element symbols.</w:t>
+        <w:t>names; do not use “et al.”. Papers that have not been published, even if they have been submitted for publication, should be cited as “unpublished” [4]. Papers that have been accepted for publication should be cited as “in press” [5]. Capitalize only the first word in a paper title, except for proper nouns and element symbols.</w:t>
       </w:r>
     </w:p>
     <w:p>
@@ -2194,6 +2685,25 @@
 </w:document>
 </file>
 
+<file path=word/endnotes.xml><?xml version="1.0" encoding="utf-8"?>
+<w:endnotes xmlns:wpc="http://schemas.microsoft.com/office/word/2010/wordprocessingCanvas" xmlns:cx="http://schemas.microsoft.com/office/drawing/2014/chartex" xmlns:cx1="http://schemas.microsoft.com/office/drawing/2015/9/8/chartex" xmlns:cx2="http://schemas.microsoft.com/office/drawing/2015/10/21/chartex" xmlns:cx3="http://schemas.microsoft.com/office/drawing/2016/5/9/chartex" xmlns:cx4="http://schemas.microsoft.com/office/drawing/2016/5/10/chartex" xmlns:cx5="http://schemas.microsoft.com/office/drawing/2016/5/11/chartex" xmlns:cx6="http://schemas.microsoft.com/office/drawing/2016/5/12/chartex" xmlns:cx7="http://schemas.microsoft.com/office/drawing/2016/5/13/chartex" xmlns:cx8="http://schemas.microsoft.com/office/drawing/2016/5/14/chartex" xmlns:mc="http://schemas.openxmlformats.org/markup-compatibility/2006" xmlns:aink="http://schemas.microsoft.com/office/drawing/2016/ink" xmlns:am3d="http://schemas.microsoft.com/office/drawing/2017/model3d" xmlns:o="urn:schemas-microsoft-com:office:office" xmlns:r="http://schemas.openxmlformats.org/officeDocument/2006/relationships" xmlns:m="http://schemas.openxmlformats.org/officeDocument/2006/math" xmlns:v="urn:schemas-microsoft-com:vml" xmlns:wp14="http://schemas.microsoft.com/office/word/2010/wordprocessingDrawing" xmlns:wp="http://schemas.openxmlformats.org/drawingml/2006/wordprocessingDrawing" xmlns:w10="urn:schemas-microsoft-com:office:word" xmlns:w="http://schemas.openxmlformats.org/wordprocessingml/2006/main" xmlns:w14="http://schemas.microsoft.com/office/word/2010/wordml" xmlns:w15="http://schemas.microsoft.com/office/word/2012/wordml" xmlns:w16cid="http://schemas.microsoft.com/office/word/2016/wordml/cid" xmlns:w16se="http://schemas.microsoft.com/office/word/2015/wordml/symex" xmlns:wpg="http://schemas.microsoft.com/office/word/2010/wordprocessingGroup" xmlns:wpi="http://schemas.microsoft.com/office/word/2010/wordprocessingInk" xmlns:wne="http://schemas.microsoft.com/office/word/2006/wordml" xmlns:wps="http://schemas.microsoft.com/office/word/2010/wordprocessingShape" mc:Ignorable="w14 w15 w16se w16cid wp14">
+  <w:endnote w:type="separator" w:id="-1">
+    <w:p>
+      <w:r>
+        <w:separator/>
+      </w:r>
+    </w:p>
+  </w:endnote>
+  <w:endnote w:type="continuationSeparator" w:id="0">
+    <w:p>
+      <w:r>
+        <w:continuationSeparator/>
+      </w:r>
+    </w:p>
+  </w:endnote>
+</w:endnotes>
+</file>
+
 <file path=word/footer1.xml><?xml version="1.0" encoding="utf-8"?>
 <w:ftr xmlns:wpc="http://schemas.microsoft.com/office/word/2010/wordprocessingCanvas" xmlns:cx="http://schemas.microsoft.com/office/drawing/2014/chartex" xmlns:cx1="http://schemas.microsoft.com/office/drawing/2015/9/8/chartex" xmlns:cx2="http://schemas.microsoft.com/office/drawing/2015/10/21/chartex" xmlns:cx3="http://schemas.microsoft.com/office/drawing/2016/5/9/chartex" xmlns:cx4="http://schemas.microsoft.com/office/drawing/2016/5/10/chartex" xmlns:cx5="http://schemas.microsoft.com/office/drawing/2016/5/11/chartex" xmlns:cx6="http://schemas.microsoft.com/office/drawing/2016/5/12/chartex" xmlns:cx7="http://schemas.microsoft.com/office/drawing/2016/5/13/chartex" xmlns:cx8="http://schemas.microsoft.com/office/drawing/2016/5/14/chartex" xmlns:mc="http://schemas.openxmlformats.org/markup-compatibility/2006" xmlns:aink="http://schemas.microsoft.com/office/drawing/2016/ink" xmlns:am3d="http://schemas.microsoft.com/office/drawing/2017/model3d" xmlns:o="urn:schemas-microsoft-com:office:office" xmlns:r="http://schemas.openxmlformats.org/officeDocument/2006/relationships" xmlns:m="http://schemas.openxmlformats.org/officeDocument/2006/math" xmlns:v="urn:schemas-microsoft-com:vml" xmlns:wp14="http://schemas.microsoft.com/office/word/2010/wordprocessingDrawing" xmlns:wp="http://schemas.openxmlformats.org/drawingml/2006/wordprocessingDrawing" xmlns:w10="urn:schemas-microsoft-com:office:word" xmlns:w="http://schemas.openxmlformats.org/wordprocessingml/2006/main" xmlns:w14="http://schemas.microsoft.com/office/word/2010/wordml" xmlns:w15="http://schemas.microsoft.com/office/word/2012/wordml" xmlns:w16cid="http://schemas.microsoft.com/office/word/2016/wordml/cid" xmlns:w16se="http://schemas.microsoft.com/office/word/2015/wordml/symex" xmlns:wpg="http://schemas.microsoft.com/office/word/2010/wordprocessingGroup" xmlns:wpi="http://schemas.microsoft.com/office/word/2010/wordprocessingInk" xmlns:wne="http://schemas.microsoft.com/office/word/2006/wordml" xmlns:wps="http://schemas.microsoft.com/office/word/2010/wordprocessingShape" mc:Ignorable="w14 w15 w16se w16cid wp14">
   <w:p>
@@ -2214,6 +2724,25 @@
     </w:r>
   </w:p>
 </w:ftr>
+</file>
+
+<file path=word/footnotes.xml><?xml version="1.0" encoding="utf-8"?>
+<w:footnotes xmlns:wpc="http://schemas.microsoft.com/office/word/2010/wordprocessingCanvas" xmlns:cx="http://schemas.microsoft.com/office/drawing/2014/chartex" xmlns:cx1="http://schemas.microsoft.com/office/drawing/2015/9/8/chartex" xmlns:cx2="http://schemas.microsoft.com/office/drawing/2015/10/21/chartex" xmlns:cx3="http://schemas.microsoft.com/office/drawing/2016/5/9/chartex" xmlns:cx4="http://schemas.microsoft.com/office/drawing/2016/5/10/chartex" xmlns:cx5="http://schemas.microsoft.com/office/drawing/2016/5/11/chartex" xmlns:cx6="http://schemas.microsoft.com/office/drawing/2016/5/12/chartex" xmlns:cx7="http://schemas.microsoft.com/office/drawing/2016/5/13/chartex" xmlns:cx8="http://schemas.microsoft.com/office/drawing/2016/5/14/chartex" xmlns:mc="http://schemas.openxmlformats.org/markup-compatibility/2006" xmlns:aink="http://schemas.microsoft.com/office/drawing/2016/ink" xmlns:am3d="http://schemas.microsoft.com/office/drawing/2017/model3d" xmlns:o="urn:schemas-microsoft-com:office:office" xmlns:r="http://schemas.openxmlformats.org/officeDocument/2006/relationships" xmlns:m="http://schemas.openxmlformats.org/officeDocument/2006/math" xmlns:v="urn:schemas-microsoft-com:vml" xmlns:wp14="http://schemas.microsoft.com/office/word/2010/wordprocessingDrawing" xmlns:wp="http://schemas.openxmlformats.org/drawingml/2006/wordprocessingDrawing" xmlns:w10="urn:schemas-microsoft-com:office:word" xmlns:w="http://schemas.openxmlformats.org/wordprocessingml/2006/main" xmlns:w14="http://schemas.microsoft.com/office/word/2010/wordml" xmlns:w15="http://schemas.microsoft.com/office/word/2012/wordml" xmlns:w16cid="http://schemas.microsoft.com/office/word/2016/wordml/cid" xmlns:w16se="http://schemas.microsoft.com/office/word/2015/wordml/symex" xmlns:wpg="http://schemas.microsoft.com/office/word/2010/wordprocessingGroup" xmlns:wpi="http://schemas.microsoft.com/office/word/2010/wordprocessingInk" xmlns:wne="http://schemas.microsoft.com/office/word/2006/wordml" xmlns:wps="http://schemas.microsoft.com/office/word/2010/wordprocessingShape" mc:Ignorable="w14 w15 w16se w16cid wp14">
+  <w:footnote w:type="separator" w:id="-1">
+    <w:p>
+      <w:r>
+        <w:separator/>
+      </w:r>
+    </w:p>
+  </w:footnote>
+  <w:footnote w:type="continuationSeparator" w:id="0">
+    <w:p>
+      <w:r>
+        <w:continuationSeparator/>
+      </w:r>
+    </w:p>
+  </w:footnote>
+</w:footnotes>
 </file>
 
 <file path=word/numbering.xml><?xml version="1.0" encoding="utf-8"?>
@@ -3406,7 +3935,6 @@
   <w:style w:type="character" w:default="1" w:styleId="DefaultParagraphFont">
     <w:name w:val="Default Paragraph Font"/>
     <w:uiPriority w:val="1"/>
-    <w:semiHidden/>
     <w:unhideWhenUsed/>
   </w:style>
   <w:style w:type="table" w:default="1" w:styleId="TableNormal">

--- a/Final_Report.docx
+++ b/Final_Report.docx
@@ -1248,7 +1248,31 @@
         <w:rPr>
           <w:lang w:val="en-CA"/>
         </w:rPr>
-        <w:t xml:space="preserve">. Moreover, to understand our approach practically, we included well-documented code along with this report. </w:t>
+        <w:t xml:space="preserve">. Moreover, to understand our </w:t>
+      </w:r>
+      <w:r>
+        <w:rPr>
+          <w:lang w:val="en-CA"/>
+        </w:rPr>
+        <w:t xml:space="preserve">classification </w:t>
+      </w:r>
+      <w:r>
+        <w:rPr>
+          <w:lang w:val="en-CA"/>
+        </w:rPr>
+        <w:t xml:space="preserve">approach practically, we included </w:t>
+      </w:r>
+      <w:r>
+        <w:rPr>
+          <w:lang w:val="en-CA"/>
+        </w:rPr>
+        <w:t xml:space="preserve">a </w:t>
+      </w:r>
+      <w:r>
+        <w:rPr>
+          <w:lang w:val="en-CA"/>
+        </w:rPr>
+        <w:t xml:space="preserve">well-documented code along with this report. </w:t>
       </w:r>
     </w:p>
     <w:p>
@@ -1261,1223 +1285,1369 @@
     </w:p>
     <w:p>
       <w:pPr>
+        <w:pStyle w:val="Heading2"/>
+        <w:rPr>
+          <w:lang w:val="en-CA"/>
+        </w:rPr>
+      </w:pPr>
+      <w:r>
+        <w:rPr>
+          <w:lang w:val="en-CA"/>
+        </w:rPr>
+        <w:t xml:space="preserve">Part 3 </w:t>
+      </w:r>
+      <w:r>
+        <w:rPr>
+          <w:lang w:val="en-CA"/>
+        </w:rPr>
+        <w:t>–</w:t>
+      </w:r>
+      <w:r>
+        <w:rPr>
+          <w:lang w:val="en-CA"/>
+        </w:rPr>
+        <w:t xml:space="preserve"> </w:t>
+      </w:r>
+      <w:r>
+        <w:rPr>
+          <w:lang w:val="en-CA"/>
+        </w:rPr>
+        <w:t>Localizer Implementation (Engineering Decisions)</w:t>
+      </w:r>
+    </w:p>
+    <w:p>
+      <w:pPr>
         <w:pStyle w:val="BodyText"/>
         <w:rPr>
+          <w:lang w:val="en-CA"/>
+        </w:rPr>
+      </w:pPr>
+      <w:r>
+        <w:rPr>
+          <w:lang w:val="en-CA"/>
+        </w:rPr>
+        <w:t>In this part, we generated bounding boxes for the previous objects of interest.</w:t>
+      </w:r>
+      <w:r>
+        <w:rPr>
+          <w:lang w:val="en-CA"/>
+        </w:rPr>
+        <w:t xml:space="preserve"> </w:t>
+      </w:r>
+      <w:r>
+        <w:rPr>
+          <w:u w:val="single"/>
+          <w:lang w:val="en-CA"/>
+        </w:rPr>
+        <w:t>Describe the contents of the dataset (number of samples and bounding box size for each label, contents –</w:t>
+      </w:r>
+      <w:r>
+        <w:rPr>
+          <w:b/>
+          <w:u w:val="single"/>
+          <w:lang w:val="en-CA"/>
+        </w:rPr>
+        <w:t xml:space="preserve"> 5pts</w:t>
+      </w:r>
+      <w:r>
+        <w:rPr>
+          <w:u w:val="single"/>
+          <w:lang w:val="en-CA"/>
+        </w:rPr>
+        <w:t>).</w:t>
+      </w:r>
+    </w:p>
+    <w:p>
+      <w:pPr>
+        <w:pStyle w:val="BodyText"/>
+        <w:rPr>
+          <w:lang w:val="en-CA"/>
+        </w:rPr>
+      </w:pPr>
+      <w:r>
+        <w:rPr>
+          <w:lang w:val="en-CA"/>
+        </w:rPr>
+        <w:t xml:space="preserve"> </w:t>
+      </w:r>
+      <w:r>
+        <w:rPr>
+          <w:u w:val="single"/>
+          <w:lang w:val="en-CA"/>
+        </w:rPr>
+        <w:t>What localizer did we use</w:t>
+      </w:r>
+      <w:r>
+        <w:rPr>
+          <w:u w:val="single"/>
+          <w:lang w:val="en-CA"/>
+        </w:rPr>
+        <w:t xml:space="preserve"> (describe the localization method – </w:t>
+      </w:r>
+      <w:r>
+        <w:rPr>
+          <w:b/>
+          <w:u w:val="single"/>
+          <w:lang w:val="en-CA"/>
+        </w:rPr>
+        <w:t>10</w:t>
+      </w:r>
+      <w:r>
+        <w:rPr>
+          <w:b/>
+          <w:u w:val="single"/>
+          <w:lang w:val="en-CA"/>
+        </w:rPr>
+        <w:t>pts</w:t>
+      </w:r>
+      <w:r>
+        <w:rPr>
+          <w:u w:val="single"/>
+          <w:lang w:val="en-CA"/>
+        </w:rPr>
+        <w:t>)</w:t>
+      </w:r>
+      <w:r>
+        <w:rPr>
+          <w:u w:val="single"/>
+          <w:lang w:val="en-CA"/>
+        </w:rPr>
+        <w:t>, why and how?</w:t>
+      </w:r>
+      <w:r>
+        <w:rPr>
+          <w:u w:val="single"/>
+          <w:lang w:val="en-CA"/>
+        </w:rPr>
+        <w:t xml:space="preserve"> </w:t>
+      </w:r>
+      <w:r>
+        <w:rPr>
+          <w:b/>
+          <w:lang w:val="en-CA"/>
+        </w:rPr>
+        <w:t>AND</w:t>
+      </w:r>
+      <w:r>
+        <w:rPr>
+          <w:lang w:val="en-CA"/>
+        </w:rPr>
+        <w:t xml:space="preserve"> </w:t>
+      </w:r>
+      <w:r>
+        <w:rPr>
+          <w:u w:val="single"/>
+          <w:lang w:val="en-CA"/>
+        </w:rPr>
+        <w:t>d</w:t>
+      </w:r>
+      <w:r>
+        <w:rPr>
+          <w:u w:val="single"/>
+          <w:lang w:val="en-CA"/>
+        </w:rPr>
+        <w:t>escribe the method from the input images to</w:t>
+      </w:r>
+      <w:r>
+        <w:rPr>
+          <w:u w:val="single"/>
+          <w:lang w:val="en-CA"/>
+        </w:rPr>
+        <w:t xml:space="preserve"> </w:t>
+      </w:r>
+      <w:r>
+        <w:rPr>
+          <w:u w:val="single"/>
+          <w:lang w:val="en-CA"/>
+        </w:rPr>
+        <w:t>the set of output bounding boxes.</w:t>
+      </w:r>
+    </w:p>
+    <w:p>
+      <w:pPr>
+        <w:pStyle w:val="Heading2"/>
+        <w:rPr>
+          <w:lang w:val="en-CA"/>
+        </w:rPr>
+      </w:pPr>
+      <w:r>
+        <w:rPr>
+          <w:lang w:val="en-CA"/>
+        </w:rPr>
+        <w:t>Part 3.1 - Localizer Evaluation</w:t>
+      </w:r>
+    </w:p>
+    <w:p>
+      <w:pPr>
+        <w:pStyle w:val="BodyText"/>
+        <w:rPr>
+          <w:lang w:val="en-CA"/>
+        </w:rPr>
+      </w:pPr>
+      <w:r>
+        <w:rPr>
+          <w:lang w:val="en-CA"/>
+        </w:rPr>
+        <w:t xml:space="preserve"> We evaluated our localizer by </w:t>
+      </w:r>
+      <w:r>
+        <w:rPr>
+          <w:lang w:val="en-CA"/>
+        </w:rPr>
+        <w:t xml:space="preserve">computing the DICE coefficient for the predicted vs. true bounding boxes and when he had multiple boxes in one image, we matched the boxes that would maximize the mean DICE. </w:t>
+      </w:r>
+      <w:r>
+        <w:rPr>
+          <w:b/>
+          <w:lang w:val="en-CA"/>
+        </w:rPr>
+        <w:t>(5pt</w:t>
+      </w:r>
+      <w:r>
+        <w:rPr>
+          <w:b/>
+          <w:lang w:val="en-CA"/>
+        </w:rPr>
+        <w:t xml:space="preserve">s) </w:t>
+      </w:r>
+      <w:r>
+        <w:rPr>
+          <w:lang w:val="en-CA"/>
+        </w:rPr>
+        <w:t>The distribution of DICE coefficients over our validation sets can be reported as follows:</w:t>
+      </w:r>
+    </w:p>
+    <w:p>
+      <w:pPr>
+        <w:pStyle w:val="bulletlist"/>
+        <w:rPr>
+          <w:u w:val="single"/>
+          <w:lang w:val="en-CA"/>
+        </w:rPr>
+      </w:pPr>
+      <w:r>
+        <w:rPr>
+          <w:b/>
+          <w:lang w:val="en-CA"/>
+        </w:rPr>
+        <w:t>(</w:t>
+      </w:r>
+      <w:r>
+        <w:rPr>
+          <w:b/>
+          <w:lang w:val="en-CA"/>
+        </w:rPr>
+        <w:t>10</w:t>
+      </w:r>
+      <w:r>
+        <w:rPr>
+          <w:b/>
+          <w:lang w:val="en-CA"/>
+        </w:rPr>
+        <w:t>pts)</w:t>
+      </w:r>
+      <w:r>
+        <w:rPr>
+          <w:b/>
+          <w:lang w:val="en-CA"/>
+        </w:rPr>
+        <w:t xml:space="preserve"> </w:t>
+      </w:r>
+      <w:r>
+        <w:rPr>
+          <w:u w:val="single"/>
+          <w:lang w:val="en-CA"/>
+        </w:rPr>
+        <w:t>Report the distribution of DICE coefficients over our validation sets.</w:t>
+      </w:r>
+      <w:r>
+        <w:rPr>
+          <w:u w:val="single"/>
+          <w:lang w:val="en-CA"/>
+        </w:rPr>
+        <w:t xml:space="preserve"> </w:t>
+      </w:r>
+    </w:p>
+    <w:p>
+      <w:pPr>
+        <w:pStyle w:val="bulletlist"/>
+        <w:rPr>
+          <w:u w:val="single"/>
+          <w:lang w:val="en-CA"/>
+        </w:rPr>
+      </w:pPr>
+      <w:r>
+        <w:rPr>
+          <w:b/>
+          <w:lang w:val="en-CA"/>
+        </w:rPr>
+        <w:t>(10pts)</w:t>
+      </w:r>
+      <w:r>
+        <w:rPr>
+          <w:lang w:val="en-CA"/>
+        </w:rPr>
+        <w:t xml:space="preserve"> </w:t>
+      </w:r>
+      <w:r>
+        <w:rPr>
+          <w:lang w:val="en-CA"/>
+        </w:rPr>
+        <w:t>In order to evaluate our classifier, we used the localization predicted by our localizer</w:t>
+      </w:r>
+      <w:r>
+        <w:rPr>
+          <w:lang w:val="en-CA"/>
+        </w:rPr>
+        <w:t xml:space="preserve">. </w:t>
+      </w:r>
+      <w:r>
+        <w:rPr>
+          <w:lang w:val="en-CA"/>
+        </w:rPr>
+        <w:t xml:space="preserve"> </w:t>
+      </w:r>
+      <w:r>
+        <w:rPr>
+          <w:lang w:val="en-CA"/>
+        </w:rPr>
+        <w:t>T</w:t>
+      </w:r>
+      <w:r>
+        <w:rPr>
+          <w:lang w:val="en-CA"/>
+        </w:rPr>
+        <w:t>he following metrics were obtained</w:t>
+      </w:r>
+      <w:r>
+        <w:rPr>
+          <w:lang w:val="en-CA"/>
+        </w:rPr>
+        <w:t xml:space="preserve"> when comparing with our localizer </w:t>
+      </w:r>
+      <w:r>
+        <w:rPr>
+          <w:lang w:val="en-CA"/>
+        </w:rPr>
+        <w:t>and</w:t>
+      </w:r>
+      <w:r>
+        <w:rPr>
+          <w:lang w:val="en-CA"/>
+        </w:rPr>
+        <w:t xml:space="preserve"> classifier vs. the classification data </w:t>
+      </w:r>
+      <w:r>
+        <w:rPr>
+          <w:lang w:val="en-CA"/>
+        </w:rPr>
+        <w:t>and</w:t>
+      </w:r>
+      <w:r>
+        <w:rPr>
+          <w:lang w:val="en-CA"/>
+        </w:rPr>
+        <w:t xml:space="preserve"> classifier:</w:t>
+      </w:r>
+    </w:p>
+    <w:p>
+      <w:pPr>
+        <w:pStyle w:val="bulletlist"/>
+        <w:numPr>
+          <w:ilvl w:val="0"/>
+          <w:numId w:val="8"/>
+        </w:numPr>
+        <w:rPr>
+          <w:u w:val="single"/>
+          <w:lang w:val="en-CA"/>
+        </w:rPr>
+      </w:pPr>
+      <w:r>
+        <w:rPr>
+          <w:lang w:val="en-CA"/>
+        </w:rPr>
+        <w:t xml:space="preserve">The accuracy of our localization and classifier was: …, whereas the accuracy of the classification data and classifier was: … </w:t>
+      </w:r>
+    </w:p>
+    <w:p>
+      <w:pPr>
+        <w:pStyle w:val="bulletlist"/>
+        <w:numPr>
+          <w:ilvl w:val="0"/>
+          <w:numId w:val="8"/>
+        </w:numPr>
+        <w:rPr>
+          <w:u w:val="single"/>
+          <w:lang w:val="en-CA"/>
+        </w:rPr>
+      </w:pPr>
+      <w:r>
+        <w:rPr>
+          <w:lang w:val="en-CA"/>
+        </w:rPr>
+        <w:lastRenderedPageBreak/>
+        <w:t xml:space="preserve">The </w:t>
+      </w:r>
+      <w:r>
+        <w:rPr>
+          <w:lang w:val="en-CA"/>
+        </w:rPr>
+        <w:t>prediction</w:t>
+      </w:r>
+      <w:r>
+        <w:rPr>
+          <w:lang w:val="en-CA"/>
+        </w:rPr>
+        <w:t xml:space="preserve"> of our localization and classifier was: …, whereas the </w:t>
+      </w:r>
+      <w:r>
+        <w:rPr>
+          <w:lang w:val="en-CA"/>
+        </w:rPr>
+        <w:t>prediction</w:t>
+      </w:r>
+      <w:r>
+        <w:rPr>
+          <w:lang w:val="en-CA"/>
+        </w:rPr>
+        <w:t xml:space="preserve"> of the classification data and classifier was: … </w:t>
+      </w:r>
+    </w:p>
+    <w:p>
+      <w:pPr>
+        <w:pStyle w:val="bulletlist"/>
+        <w:numPr>
+          <w:ilvl w:val="0"/>
+          <w:numId w:val="8"/>
+        </w:numPr>
+        <w:rPr>
+          <w:u w:val="single"/>
+          <w:lang w:val="en-CA"/>
+        </w:rPr>
+      </w:pPr>
+      <w:r>
+        <w:rPr>
+          <w:lang w:val="en-CA"/>
+        </w:rPr>
+        <w:t xml:space="preserve">The </w:t>
+      </w:r>
+      <w:r>
+        <w:rPr>
+          <w:lang w:val="en-CA"/>
+        </w:rPr>
+        <w:t>recall</w:t>
+      </w:r>
+      <w:r>
+        <w:rPr>
+          <w:lang w:val="en-CA"/>
+        </w:rPr>
+        <w:t xml:space="preserve"> of our localization and classifier was: …, whereas the </w:t>
+      </w:r>
+      <w:r>
+        <w:rPr>
+          <w:lang w:val="en-CA"/>
+        </w:rPr>
+        <w:t>recall</w:t>
+      </w:r>
+      <w:r>
+        <w:rPr>
+          <w:lang w:val="en-CA"/>
+        </w:rPr>
+        <w:t xml:space="preserve"> of the classification data and classifier was: … </w:t>
+      </w:r>
+    </w:p>
+    <w:p>
+      <w:pPr>
+        <w:pStyle w:val="BodyText"/>
+        <w:rPr>
+          <w:u w:val="single"/>
           <w:lang w:val="en-US"/>
         </w:rPr>
+      </w:pPr>
+      <w:r>
+        <w:rPr>
+          <w:lang w:val="en-CA"/>
+        </w:rPr>
+        <w:t>By analyzing our results, we can see that there is (or not) a difference between the accuracy</w:t>
+      </w:r>
+      <w:r>
+        <w:rPr>
+          <w:lang w:val="en-CA"/>
+        </w:rPr>
+        <w:t>, prediction and recall because …</w:t>
+      </w:r>
+      <w:r>
+        <w:rPr>
+          <w:lang w:val="en-CA"/>
+        </w:rPr>
+        <w:t xml:space="preserve"> </w:t>
+      </w:r>
+      <w:r>
+        <w:rPr>
+          <w:u w:val="single"/>
+          <w:lang w:val="en-CA"/>
+        </w:rPr>
+        <w:t>(why or why not?).</w:t>
+      </w:r>
+      <w:r>
+        <w:rPr>
+          <w:lang w:val="en-CA"/>
+        </w:rPr>
+        <w:t xml:space="preserve"> </w:t>
+      </w:r>
+      <w:r>
+        <w:rPr>
+          <w:u w:val="single"/>
+          <w:lang w:val="en-US"/>
+        </w:rPr>
+        <w:t>Should the 'background' label of the classifier be included when evaluating the performance of the localizer, and why/why not?</w:t>
+      </w:r>
+    </w:p>
+    <w:p>
+      <w:pPr>
+        <w:pStyle w:val="BodyText"/>
+        <w:rPr>
+          <w:lang w:val="en-US"/>
+        </w:rPr>
+      </w:pPr>
+      <w:r>
+        <w:rPr>
+          <w:lang w:val="en-US"/>
+        </w:rPr>
+        <w:t xml:space="preserve">We also used cross-validation (describe your cross-validation approach - </w:t>
+      </w:r>
+      <w:r>
+        <w:rPr>
+          <w:b/>
+          <w:lang w:val="en-US"/>
+        </w:rPr>
+        <w:t>5pts</w:t>
+      </w:r>
+      <w:r>
+        <w:rPr>
+          <w:lang w:val="en-US"/>
+        </w:rPr>
+        <w:t>).</w:t>
+      </w:r>
+    </w:p>
+    <w:p>
+      <w:pPr>
+        <w:pStyle w:val="bulletlist"/>
+        <w:numPr>
+          <w:ilvl w:val="0"/>
+          <w:numId w:val="0"/>
+        </w:numPr>
+        <w:ind w:left="288"/>
+      </w:pPr>
+      <w:r>
+        <w:rPr>
+          <w:b/>
+          <w:lang w:val="en-CA"/>
+        </w:rPr>
+        <w:t>Include well-documented code (</w:t>
+      </w:r>
+      <w:r>
+        <w:rPr>
+          <w:b/>
+          <w:lang w:val="en-CA"/>
+        </w:rPr>
+        <w:t>5pts</w:t>
+      </w:r>
+      <w:r>
+        <w:rPr>
+          <w:b/>
+          <w:lang w:val="en-CA"/>
+        </w:rPr>
+        <w:t>)</w:t>
+      </w:r>
+      <w:r>
+        <w:rPr>
+          <w:lang w:val="en-CA"/>
+        </w:rPr>
+        <w:t xml:space="preserve">. </w:t>
+      </w:r>
+      <w:r>
+        <w:rPr>
+          <w:lang w:val="en-CA"/>
+        </w:rPr>
+        <w:t>Finally</w:t>
+      </w:r>
+      <w:r>
+        <w:rPr>
+          <w:lang w:val="en-CA"/>
+        </w:rPr>
+        <w:t xml:space="preserve">, to understand our </w:t>
+      </w:r>
+      <w:r>
+        <w:rPr>
+          <w:lang w:val="en-CA"/>
+        </w:rPr>
+        <w:t>localization approach</w:t>
+      </w:r>
+      <w:r>
+        <w:rPr>
+          <w:lang w:val="en-CA"/>
+        </w:rPr>
+        <w:t xml:space="preserve"> practically, we included </w:t>
+      </w:r>
+      <w:r>
+        <w:rPr>
+          <w:lang w:val="en-CA"/>
+        </w:rPr>
+        <w:t xml:space="preserve">a </w:t>
+      </w:r>
+      <w:r>
+        <w:rPr>
+          <w:lang w:val="en-CA"/>
+        </w:rPr>
+        <w:t xml:space="preserve">well-documented code along with this report. </w:t>
+      </w:r>
+    </w:p>
+    <w:p>
+      <w:pPr>
+        <w:pStyle w:val="Heading1"/>
+      </w:pPr>
+      <w:r>
+        <w:t>Deep Learning</w:t>
+      </w:r>
+      <w:r>
+        <w:t xml:space="preserve"> (Bonus) – Part 4</w:t>
+      </w:r>
+    </w:p>
+    <w:p>
+      <w:pPr>
+        <w:pStyle w:val="ListParagraph"/>
+        <w:numPr>
+          <w:ilvl w:val="0"/>
+          <w:numId w:val="9"/>
+        </w:numPr>
+        <w:jc w:val="left"/>
+      </w:pPr>
+      <w:r>
+        <w:t xml:space="preserve">Schematic of architecture </w:t>
+      </w:r>
+      <w:r>
+        <w:rPr>
+          <w:b/>
+        </w:rPr>
+        <w:t>(1pt)</w:t>
+      </w:r>
+    </w:p>
+    <w:p>
+      <w:pPr>
+        <w:pStyle w:val="ListParagraph"/>
+        <w:numPr>
+          <w:ilvl w:val="0"/>
+          <w:numId w:val="9"/>
+        </w:numPr>
+        <w:jc w:val="left"/>
+      </w:pPr>
+      <w:r>
+        <w:t>Description of training</w:t>
+      </w:r>
+      <w:r>
+        <w:t xml:space="preserve"> </w:t>
+      </w:r>
+      <w:r>
+        <w:rPr>
+          <w:b/>
+        </w:rPr>
+        <w:t>(</w:t>
+      </w:r>
+      <w:r>
+        <w:rPr>
+          <w:b/>
+        </w:rPr>
+        <w:t>2</w:t>
+      </w:r>
+      <w:r>
+        <w:rPr>
+          <w:b/>
+        </w:rPr>
+        <w:t>pt</w:t>
+      </w:r>
+      <w:r>
+        <w:rPr>
+          <w:b/>
+        </w:rPr>
+        <w:t>s</w:t>
+      </w:r>
+      <w:r>
+        <w:rPr>
+          <w:b/>
+        </w:rPr>
+        <w:t>)</w:t>
+      </w:r>
+    </w:p>
+    <w:p>
+      <w:pPr>
+        <w:pStyle w:val="ListParagraph"/>
+        <w:numPr>
+          <w:ilvl w:val="0"/>
+          <w:numId w:val="9"/>
+        </w:numPr>
+        <w:jc w:val="left"/>
+      </w:pPr>
+      <w:r>
+        <w:t xml:space="preserve">Evaluation of performance (as described in </w:t>
+      </w:r>
+      <w:r>
+        <w:t xml:space="preserve">the relevant tasks’ section) </w:t>
+      </w:r>
+      <w:r>
+        <w:rPr>
+          <w:b/>
+        </w:rPr>
+        <w:t>(</w:t>
+      </w:r>
+      <w:r>
+        <w:rPr>
+          <w:b/>
+        </w:rPr>
+        <w:t>1</w:t>
+      </w:r>
+      <w:r>
+        <w:rPr>
+          <w:b/>
+        </w:rPr>
+        <w:t>pt)</w:t>
+      </w:r>
+    </w:p>
+    <w:p>
+      <w:pPr>
+        <w:pStyle w:val="ListParagraph"/>
+        <w:numPr>
+          <w:ilvl w:val="0"/>
+          <w:numId w:val="9"/>
+        </w:numPr>
+        <w:jc w:val="left"/>
+      </w:pPr>
+      <w:r>
+        <w:t xml:space="preserve">Description of validation </w:t>
+      </w:r>
+      <w:r>
+        <w:rPr>
+          <w:b/>
+        </w:rPr>
+        <w:t>(</w:t>
+      </w:r>
+      <w:r>
+        <w:rPr>
+          <w:b/>
+        </w:rPr>
+        <w:t>3</w:t>
+      </w:r>
+      <w:r>
+        <w:rPr>
+          <w:b/>
+        </w:rPr>
+        <w:t>pt</w:t>
+      </w:r>
+      <w:r>
+        <w:rPr>
+          <w:b/>
+        </w:rPr>
+        <w:t>s</w:t>
+      </w:r>
+      <w:r>
+        <w:rPr>
+          <w:b/>
+        </w:rPr>
+        <w:t>)</w:t>
+      </w:r>
+    </w:p>
+    <w:p>
+      <w:pPr>
+        <w:pStyle w:val="ListParagraph"/>
+        <w:numPr>
+          <w:ilvl w:val="0"/>
+          <w:numId w:val="9"/>
+        </w:numPr>
+        <w:jc w:val="left"/>
+      </w:pPr>
+      <w:r>
+        <w:t xml:space="preserve">Comparison with the methods from Sections 2 and 3 </w:t>
+      </w:r>
+      <w:r>
+        <w:rPr>
+          <w:b/>
+        </w:rPr>
+        <w:t>(</w:t>
+      </w:r>
+      <w:r>
+        <w:rPr>
+          <w:b/>
+        </w:rPr>
+        <w:t>1</w:t>
+      </w:r>
+      <w:r>
+        <w:rPr>
+          <w:b/>
+        </w:rPr>
+        <w:t>pt)</w:t>
+      </w:r>
+    </w:p>
+    <w:p>
+      <w:pPr>
+        <w:pStyle w:val="ListParagraph"/>
+        <w:numPr>
+          <w:ilvl w:val="0"/>
+          <w:numId w:val="9"/>
+        </w:numPr>
+        <w:jc w:val="left"/>
+      </w:pPr>
+      <w:r>
+        <w:t xml:space="preserve">Code with a description of the environment </w:t>
+      </w:r>
+      <w:r>
+        <w:rPr>
+          <w:b/>
+        </w:rPr>
+        <w:t>(</w:t>
+      </w:r>
+      <w:r>
+        <w:rPr>
+          <w:b/>
+        </w:rPr>
+        <w:t>2</w:t>
+      </w:r>
+      <w:r>
+        <w:rPr>
+          <w:b/>
+        </w:rPr>
+        <w:t>pt</w:t>
+      </w:r>
+      <w:r>
+        <w:rPr>
+          <w:b/>
+        </w:rPr>
+        <w:t>s</w:t>
+      </w:r>
+      <w:r>
+        <w:rPr>
+          <w:b/>
+        </w:rPr>
+        <w:t>)</w:t>
+      </w:r>
+    </w:p>
+    <w:p>
+      <w:pPr>
+        <w:jc w:val="left"/>
+      </w:pPr>
+    </w:p>
+    <w:p>
+      <w:pPr>
+        <w:pStyle w:val="Heading1"/>
+      </w:pPr>
+      <w:r>
+        <w:t>Conclusion</w:t>
+      </w:r>
+    </w:p>
+    <w:p/>
+    <w:p/>
+    <w:p>
+      <w:pPr>
+        <w:rPr>
+          <w:rStyle w:val="SubtleReference"/>
+        </w:rPr>
+      </w:pPr>
+      <w:r>
+        <w:rPr>
+          <w:rStyle w:val="SubtleReference"/>
+        </w:rPr>
+        <w:t>References</w:t>
+      </w:r>
+    </w:p>
+    <w:p/>
+    <w:p>
+      <w:pPr>
+        <w:pStyle w:val="references"/>
+        <w:rPr>
+          <w:sz w:val="24"/>
+          <w:szCs w:val="24"/>
+          <w:lang w:val="en-CA"/>
+        </w:rPr>
+      </w:pPr>
+      <w:r>
+        <w:rPr>
+          <w:shd w:val="clear" w:color="auto" w:fill="FFFFFF"/>
+          <w:lang w:val="en-CA"/>
+        </w:rPr>
+        <w:t xml:space="preserve">MIO-TCD. (2018). Retrieved from </w:t>
+      </w:r>
+      <w:hyperlink r:id="rId8" w:history="1">
+        <w:r>
+          <w:rPr>
+            <w:rStyle w:val="Hyperlink"/>
+            <w:shd w:val="clear" w:color="auto" w:fill="FFFFFF"/>
+            <w:lang w:val="en-CA"/>
+          </w:rPr>
+          <w:t>http://podoce.dinf.usherbrooke.ca/challenge/dataset/</w:t>
+        </w:r>
+      </w:hyperlink>
+    </w:p>
+    <w:p>
+      <w:pPr>
+        <w:pStyle w:val="references"/>
+        <w:rPr>
+          <w:sz w:val="24"/>
+          <w:szCs w:val="24"/>
+          <w:lang w:val="en-CA"/>
+        </w:rPr>
+      </w:pPr>
+    </w:p>
+    <w:p>
+      <w:pPr>
+        <w:pStyle w:val="references"/>
+        <w:numPr>
+          <w:ilvl w:val="0"/>
+          <w:numId w:val="0"/>
+        </w:numPr>
+        <w:ind w:left="360" w:hanging="360"/>
+        <w:jc w:val="left"/>
+      </w:pPr>
+    </w:p>
+    <w:p>
+      <w:pPr>
+        <w:pStyle w:val="references"/>
+        <w:numPr>
+          <w:ilvl w:val="0"/>
+          <w:numId w:val="0"/>
+        </w:numPr>
+        <w:ind w:left="360" w:hanging="360"/>
+        <w:jc w:val="left"/>
+      </w:pPr>
+    </w:p>
+    <w:p>
+      <w:pPr>
+        <w:pStyle w:val="references"/>
+        <w:numPr>
+          <w:ilvl w:val="0"/>
+          <w:numId w:val="0"/>
+        </w:numPr>
+        <w:ind w:left="360" w:hanging="360"/>
+        <w:jc w:val="left"/>
+      </w:pPr>
+    </w:p>
+    <w:p>
+      <w:pPr>
+        <w:pStyle w:val="references"/>
+        <w:numPr>
+          <w:ilvl w:val="0"/>
+          <w:numId w:val="0"/>
+        </w:numPr>
+        <w:ind w:left="360" w:hanging="360"/>
+        <w:jc w:val="left"/>
+      </w:pPr>
+    </w:p>
+    <w:p>
+      <w:pPr>
+        <w:pStyle w:val="references"/>
+        <w:numPr>
+          <w:ilvl w:val="0"/>
+          <w:numId w:val="0"/>
+        </w:numPr>
+        <w:ind w:left="360" w:hanging="360"/>
+        <w:jc w:val="left"/>
+      </w:pPr>
+    </w:p>
+    <w:p>
+      <w:pPr>
+        <w:pStyle w:val="references"/>
+        <w:numPr>
+          <w:ilvl w:val="0"/>
+          <w:numId w:val="0"/>
+        </w:numPr>
+        <w:ind w:left="360" w:hanging="360"/>
+        <w:jc w:val="left"/>
+      </w:pPr>
+    </w:p>
+    <w:p>
+      <w:pPr>
+        <w:pStyle w:val="references"/>
+        <w:numPr>
+          <w:ilvl w:val="0"/>
+          <w:numId w:val="0"/>
+        </w:numPr>
+        <w:ind w:left="360" w:hanging="360"/>
+        <w:jc w:val="left"/>
+      </w:pPr>
+    </w:p>
+    <w:p>
+      <w:pPr>
+        <w:pStyle w:val="references"/>
+        <w:numPr>
+          <w:ilvl w:val="0"/>
+          <w:numId w:val="0"/>
+        </w:numPr>
+        <w:ind w:left="360" w:hanging="360"/>
+        <w:jc w:val="left"/>
+      </w:pPr>
+    </w:p>
+    <w:p>
+      <w:pPr>
+        <w:pStyle w:val="references"/>
+        <w:numPr>
+          <w:ilvl w:val="0"/>
+          <w:numId w:val="0"/>
+        </w:numPr>
+        <w:ind w:left="360" w:hanging="360"/>
+        <w:jc w:val="left"/>
+      </w:pPr>
+    </w:p>
+    <w:p>
+      <w:pPr>
+        <w:pStyle w:val="references"/>
+        <w:numPr>
+          <w:ilvl w:val="0"/>
+          <w:numId w:val="0"/>
+        </w:numPr>
+        <w:ind w:left="360" w:hanging="360"/>
+        <w:jc w:val="left"/>
+      </w:pPr>
+    </w:p>
+    <w:p>
+      <w:pPr>
+        <w:pStyle w:val="references"/>
+        <w:numPr>
+          <w:ilvl w:val="0"/>
+          <w:numId w:val="0"/>
+        </w:numPr>
+        <w:ind w:left="360" w:hanging="360"/>
+        <w:jc w:val="left"/>
+      </w:pPr>
+    </w:p>
+    <w:p>
+      <w:pPr>
+        <w:pStyle w:val="references"/>
+        <w:numPr>
+          <w:ilvl w:val="0"/>
+          <w:numId w:val="0"/>
+        </w:numPr>
+        <w:ind w:left="360" w:hanging="360"/>
+        <w:jc w:val="left"/>
+      </w:pPr>
+    </w:p>
+    <w:p>
+      <w:pPr>
+        <w:pStyle w:val="references"/>
+        <w:numPr>
+          <w:ilvl w:val="0"/>
+          <w:numId w:val="0"/>
+        </w:numPr>
+        <w:ind w:left="360" w:hanging="360"/>
+        <w:jc w:val="left"/>
+      </w:pPr>
+    </w:p>
+    <w:p>
+      <w:pPr>
+        <w:pStyle w:val="references"/>
+        <w:numPr>
+          <w:ilvl w:val="0"/>
+          <w:numId w:val="0"/>
+        </w:numPr>
+        <w:ind w:left="360" w:hanging="360"/>
+        <w:jc w:val="left"/>
+      </w:pPr>
+    </w:p>
+    <w:p>
+      <w:pPr>
+        <w:pStyle w:val="references"/>
+        <w:numPr>
+          <w:ilvl w:val="0"/>
+          <w:numId w:val="0"/>
+        </w:numPr>
+        <w:ind w:left="360" w:hanging="360"/>
+        <w:jc w:val="left"/>
+      </w:pPr>
+    </w:p>
+    <w:p>
+      <w:pPr>
+        <w:pStyle w:val="references"/>
+        <w:numPr>
+          <w:ilvl w:val="0"/>
+          <w:numId w:val="0"/>
+        </w:numPr>
+        <w:ind w:left="360" w:hanging="360"/>
+        <w:jc w:val="left"/>
+      </w:pPr>
+    </w:p>
+    <w:p>
+      <w:pPr>
+        <w:pStyle w:val="references"/>
+        <w:numPr>
+          <w:ilvl w:val="0"/>
+          <w:numId w:val="0"/>
+        </w:numPr>
+        <w:ind w:left="360" w:hanging="360"/>
+        <w:jc w:val="left"/>
+      </w:pPr>
+    </w:p>
+    <w:p>
+      <w:pPr>
+        <w:pStyle w:val="references"/>
+        <w:numPr>
+          <w:ilvl w:val="0"/>
+          <w:numId w:val="0"/>
+        </w:numPr>
+        <w:ind w:left="360" w:hanging="360"/>
+        <w:jc w:val="left"/>
+      </w:pPr>
+    </w:p>
+    <w:p>
+      <w:pPr>
+        <w:pStyle w:val="references"/>
+        <w:numPr>
+          <w:ilvl w:val="0"/>
+          <w:numId w:val="0"/>
+        </w:numPr>
+        <w:ind w:left="360" w:hanging="360"/>
+        <w:jc w:val="left"/>
+      </w:pPr>
+    </w:p>
+    <w:p>
+      <w:pPr>
+        <w:pStyle w:val="references"/>
+        <w:numPr>
+          <w:ilvl w:val="0"/>
+          <w:numId w:val="0"/>
+        </w:numPr>
+        <w:ind w:left="360" w:hanging="360"/>
+        <w:jc w:val="left"/>
+      </w:pPr>
+    </w:p>
+    <w:p>
+      <w:pPr>
+        <w:pStyle w:val="references"/>
+        <w:numPr>
+          <w:ilvl w:val="0"/>
+          <w:numId w:val="0"/>
+        </w:numPr>
+        <w:ind w:left="360" w:hanging="360"/>
+        <w:jc w:val="left"/>
+      </w:pPr>
+    </w:p>
+    <w:p>
+      <w:pPr>
+        <w:pStyle w:val="references"/>
+        <w:numPr>
+          <w:ilvl w:val="0"/>
+          <w:numId w:val="0"/>
+        </w:numPr>
+        <w:ind w:left="360" w:hanging="360"/>
+        <w:jc w:val="left"/>
+      </w:pPr>
+    </w:p>
+    <w:p>
+      <w:pPr>
+        <w:pStyle w:val="references"/>
+        <w:numPr>
+          <w:ilvl w:val="0"/>
+          <w:numId w:val="0"/>
+        </w:numPr>
+        <w:ind w:left="360" w:hanging="360"/>
+        <w:jc w:val="left"/>
+      </w:pPr>
+    </w:p>
+    <w:p>
+      <w:pPr>
+        <w:pStyle w:val="references"/>
+        <w:numPr>
+          <w:ilvl w:val="0"/>
+          <w:numId w:val="0"/>
+        </w:numPr>
+        <w:ind w:left="360" w:hanging="360"/>
+        <w:jc w:val="left"/>
+      </w:pPr>
+    </w:p>
+    <w:p>
+      <w:pPr>
+        <w:pStyle w:val="references"/>
+        <w:numPr>
+          <w:ilvl w:val="0"/>
+          <w:numId w:val="0"/>
+        </w:numPr>
+        <w:ind w:left="360" w:hanging="360"/>
+        <w:jc w:val="left"/>
+      </w:pPr>
+    </w:p>
+    <w:p>
+      <w:pPr>
+        <w:pStyle w:val="references"/>
+        <w:numPr>
+          <w:ilvl w:val="0"/>
+          <w:numId w:val="0"/>
+        </w:numPr>
+        <w:ind w:left="360" w:hanging="360"/>
+        <w:jc w:val="left"/>
+      </w:pPr>
+    </w:p>
+    <w:p>
+      <w:pPr>
+        <w:pStyle w:val="references"/>
+        <w:numPr>
+          <w:ilvl w:val="0"/>
+          <w:numId w:val="0"/>
+        </w:numPr>
+        <w:ind w:left="360" w:hanging="360"/>
+        <w:jc w:val="left"/>
+      </w:pPr>
+    </w:p>
+    <w:p>
+      <w:pPr>
+        <w:pStyle w:val="references"/>
+        <w:numPr>
+          <w:ilvl w:val="0"/>
+          <w:numId w:val="0"/>
+        </w:numPr>
+        <w:ind w:left="360" w:hanging="360"/>
+        <w:jc w:val="left"/>
+      </w:pPr>
+    </w:p>
+    <w:p>
+      <w:pPr>
+        <w:pStyle w:val="references"/>
+        <w:numPr>
+          <w:ilvl w:val="0"/>
+          <w:numId w:val="0"/>
+        </w:numPr>
+        <w:ind w:left="360" w:hanging="360"/>
+        <w:jc w:val="left"/>
+      </w:pPr>
+    </w:p>
+    <w:p>
+      <w:pPr>
+        <w:pStyle w:val="references"/>
+        <w:numPr>
+          <w:ilvl w:val="0"/>
+          <w:numId w:val="0"/>
+        </w:numPr>
+        <w:ind w:left="360" w:hanging="360"/>
+        <w:jc w:val="left"/>
+      </w:pPr>
+    </w:p>
+    <w:p>
+      <w:pPr>
+        <w:pStyle w:val="references"/>
+        <w:numPr>
+          <w:ilvl w:val="0"/>
+          <w:numId w:val="0"/>
+        </w:numPr>
+        <w:ind w:left="360" w:hanging="360"/>
+        <w:jc w:val="left"/>
+      </w:pPr>
+    </w:p>
+    <w:p>
+      <w:pPr>
+        <w:pStyle w:val="references"/>
+        <w:numPr>
+          <w:ilvl w:val="0"/>
+          <w:numId w:val="0"/>
+        </w:numPr>
+        <w:ind w:left="360" w:hanging="360"/>
+        <w:jc w:val="left"/>
+      </w:pPr>
+    </w:p>
+    <w:p>
+      <w:pPr>
+        <w:pStyle w:val="references"/>
+        <w:numPr>
+          <w:ilvl w:val="0"/>
+          <w:numId w:val="0"/>
+        </w:numPr>
+        <w:ind w:left="360" w:hanging="360"/>
+        <w:jc w:val="left"/>
+      </w:pPr>
+    </w:p>
+    <w:p>
+      <w:pPr>
+        <w:pStyle w:val="references"/>
+        <w:numPr>
+          <w:ilvl w:val="0"/>
+          <w:numId w:val="0"/>
+        </w:numPr>
+        <w:ind w:left="360" w:hanging="360"/>
+        <w:jc w:val="left"/>
+      </w:pPr>
+    </w:p>
+    <w:p>
+      <w:pPr>
+        <w:pStyle w:val="references"/>
+        <w:numPr>
+          <w:ilvl w:val="0"/>
+          <w:numId w:val="0"/>
+        </w:numPr>
+        <w:ind w:left="360" w:hanging="360"/>
+        <w:jc w:val="left"/>
+      </w:pPr>
+    </w:p>
+    <w:p>
+      <w:pPr>
+        <w:pStyle w:val="references"/>
+        <w:numPr>
+          <w:ilvl w:val="0"/>
+          <w:numId w:val="0"/>
+        </w:numPr>
+        <w:ind w:left="360" w:hanging="360"/>
+        <w:jc w:val="left"/>
+      </w:pPr>
+    </w:p>
+    <w:p>
+      <w:pPr>
+        <w:pStyle w:val="references"/>
+        <w:numPr>
+          <w:ilvl w:val="0"/>
+          <w:numId w:val="0"/>
+        </w:numPr>
+        <w:ind w:left="360" w:hanging="360"/>
+        <w:jc w:val="left"/>
+      </w:pPr>
+    </w:p>
+    <w:p>
+      <w:pPr>
+        <w:pStyle w:val="references"/>
+        <w:numPr>
+          <w:ilvl w:val="0"/>
+          <w:numId w:val="0"/>
+        </w:numPr>
+        <w:ind w:left="360" w:hanging="360"/>
+        <w:jc w:val="left"/>
+      </w:pPr>
+    </w:p>
+    <w:p>
+      <w:pPr>
+        <w:pStyle w:val="references"/>
+        <w:numPr>
+          <w:ilvl w:val="0"/>
+          <w:numId w:val="0"/>
+        </w:numPr>
+        <w:ind w:left="360" w:hanging="360"/>
+        <w:jc w:val="left"/>
+      </w:pPr>
+    </w:p>
+    <w:p>
+      <w:pPr>
+        <w:pStyle w:val="references"/>
+        <w:numPr>
+          <w:ilvl w:val="0"/>
+          <w:numId w:val="0"/>
+        </w:numPr>
+        <w:ind w:left="360" w:hanging="360"/>
+        <w:jc w:val="left"/>
+      </w:pPr>
+    </w:p>
+    <w:p>
+      <w:pPr>
+        <w:pStyle w:val="references"/>
+        <w:numPr>
+          <w:ilvl w:val="0"/>
+          <w:numId w:val="0"/>
+        </w:numPr>
+        <w:ind w:left="360" w:hanging="360"/>
+        <w:jc w:val="left"/>
       </w:pPr>
       <w:bookmarkStart w:id="0" w:name="_GoBack"/>
       <w:bookmarkEnd w:id="0"/>
-      <w:r>
-        <w:t>Before</w:t>
-      </w:r>
-      <w:r>
-        <w:t xml:space="preserve"> you begin to format your paper, first write and save the content as a separate text file. </w:t>
-      </w:r>
-      <w:r>
-        <w:rPr>
-          <w:lang w:val="en-US"/>
-        </w:rPr>
-        <w:t>Complete all content and organizational editing before formatting. Please note sections A-D below for more information on proofreading, spelling and grammar.</w:t>
-      </w:r>
-    </w:p>
-    <w:p>
-      <w:pPr>
-        <w:pStyle w:val="BodyText"/>
-      </w:pPr>
-      <w:r>
-        <w:t>Keep your text and graphic files separate until after the text has been formatted and styled. Do not use hard tabs, and limit use of hard returns to only one return at the end of a paragraph. Do not add any kind of pagination anywhere in the paper. Do not number text heads-the template will do that for you.</w:t>
-      </w:r>
-    </w:p>
-    <w:p>
-      <w:pPr>
-        <w:pStyle w:val="Heading2"/>
-      </w:pPr>
-      <w:r>
-        <w:t>Abbreviations</w:t>
-      </w:r>
-      <w:r>
-        <w:t xml:space="preserve"> and Acronyms</w:t>
-      </w:r>
-    </w:p>
-    <w:p>
-      <w:pPr>
-        <w:pStyle w:val="BodyText"/>
-      </w:pPr>
-      <w:r>
-        <w:t xml:space="preserve">Define abbreviations and acronyms the first time they are used in the text, even after they have been defined in the abstract. Abbreviations such as IEEE, SI, MKS, CGS, </w:t>
-      </w:r>
-      <w:proofErr w:type="spellStart"/>
-      <w:r>
-        <w:t>sc</w:t>
-      </w:r>
-      <w:proofErr w:type="spellEnd"/>
-      <w:r>
-        <w:t xml:space="preserve">, dc, and </w:t>
-      </w:r>
-      <w:proofErr w:type="spellStart"/>
-      <w:r>
-        <w:t>rms</w:t>
-      </w:r>
-      <w:proofErr w:type="spellEnd"/>
-      <w:r>
-        <w:t xml:space="preserve"> do not have to be defined. Do not use abbreviations in the title or heads unless they are unavoidable.</w:t>
-      </w:r>
-    </w:p>
-    <w:p>
-      <w:pPr>
-        <w:pStyle w:val="Heading2"/>
-      </w:pPr>
-      <w:r>
-        <w:t>Units</w:t>
-      </w:r>
-    </w:p>
-    <w:p>
-      <w:pPr>
-        <w:pStyle w:val="bulletlist"/>
-      </w:pPr>
-      <w:r>
-        <w:t xml:space="preserve">Use </w:t>
-      </w:r>
-      <w:r>
-        <w:t>either</w:t>
-      </w:r>
-      <w:r>
-        <w:t xml:space="preserve"> SI (MKS) or CGS as primary units. (SI units are encouraged.) English units may be used as secondary units (in parentheses). An exception would be the use of English units as identifiers in trade, such as “3.5-inch disk drive”.</w:t>
-      </w:r>
-    </w:p>
-    <w:p>
-      <w:pPr>
-        <w:pStyle w:val="bulletlist"/>
-      </w:pPr>
-      <w:r>
-        <w:t xml:space="preserve">Avoid combining SI and CGS units, such as current in amperes and magnetic field in </w:t>
-      </w:r>
-      <w:proofErr w:type="spellStart"/>
-      <w:r>
-        <w:t>oersteds</w:t>
-      </w:r>
-      <w:proofErr w:type="spellEnd"/>
-      <w:r>
-        <w:t>. This often leads to confusion because equations do not balance dimensionally. If you must use mixed units, clearly state the units for each quantity that you use in an equation.</w:t>
-      </w:r>
-    </w:p>
-    <w:p>
-      <w:pPr>
-        <w:pStyle w:val="bulletlist"/>
-      </w:pPr>
-      <w:r>
-        <w:lastRenderedPageBreak/>
-        <w:t>Do not mix complete spellings and abbreviations of units: “</w:t>
-      </w:r>
-      <w:proofErr w:type="spellStart"/>
-      <w:r>
-        <w:t>Wb</w:t>
-      </w:r>
-      <w:proofErr w:type="spellEnd"/>
-      <w:r>
-        <w:t>/m2” or “</w:t>
-      </w:r>
-      <w:proofErr w:type="spellStart"/>
-      <w:r>
-        <w:t>webers</w:t>
-      </w:r>
-      <w:proofErr w:type="spellEnd"/>
-      <w:r>
-        <w:t xml:space="preserve"> per square meter”, not “</w:t>
-      </w:r>
-      <w:proofErr w:type="spellStart"/>
-      <w:r>
-        <w:t>webers</w:t>
-      </w:r>
-      <w:proofErr w:type="spellEnd"/>
-      <w:r>
-        <w:t xml:space="preserve">/m2”.  Spell out units when they appear in text: “. . . a few </w:t>
-      </w:r>
-      <w:proofErr w:type="spellStart"/>
-      <w:r>
-        <w:t>henries</w:t>
-      </w:r>
-      <w:proofErr w:type="spellEnd"/>
-      <w:r>
-        <w:t>”, not “. . . a few H”.</w:t>
-      </w:r>
-    </w:p>
-    <w:p>
-      <w:pPr>
-        <w:pStyle w:val="bulletlist"/>
-      </w:pPr>
-      <w:r>
-        <w:t xml:space="preserve">Use a zero before decimal points: “0.25”, not “.25”. Use “cm3”, not “cc”. </w:t>
-      </w:r>
-      <w:r>
-        <w:t>(</w:t>
-      </w:r>
-      <w:r>
-        <w:rPr>
-          <w:i/>
-          <w:iCs/>
-        </w:rPr>
-        <w:t>bullet list</w:t>
-      </w:r>
-      <w:r>
-        <w:t>)</w:t>
-      </w:r>
-    </w:p>
-    <w:p>
-      <w:pPr>
-        <w:pStyle w:val="Heading2"/>
-      </w:pPr>
-      <w:r>
-        <w:t>Equations</w:t>
-      </w:r>
-    </w:p>
-    <w:p>
-      <w:pPr>
-        <w:pStyle w:val="BodyText"/>
-      </w:pPr>
-      <w:r>
-        <w:t>The equations are an exception to the prescribed specifications of this template. You will need to determine whether or not your equation should be typed using either the Times New Roman or the Symbol font (please no other font). To create multileveled equations, it may be necessary to treat the equation as a graphic and insert it into the text after your paper is styled.</w:t>
-      </w:r>
-    </w:p>
-    <w:p>
-      <w:pPr>
-        <w:pStyle w:val="BodyText"/>
-        <w:rPr>
-          <w:lang w:val="en-US"/>
-        </w:rPr>
-      </w:pPr>
-      <w:r>
-        <w:t xml:space="preserve">Number equations consecutively. Equation numbers, within parentheses, are to position flush right, as in (1), using a right tab stop. To make your equations more compact, you may use the solidus ( / ), the </w:t>
-      </w:r>
-      <w:proofErr w:type="spellStart"/>
-      <w:r>
-        <w:t>exp</w:t>
-      </w:r>
-      <w:proofErr w:type="spellEnd"/>
-      <w:r>
-        <w:t xml:space="preserve"> function, or appropriate exponents. Italicize Roman symbols for quantities and variables, but not Greek symbols. Use a long dash rather than a hyphen for a minus sign. Punctuate equations with commas or periods when they are part of a sentence, as in</w:t>
-      </w:r>
-      <w:r>
-        <w:rPr>
-          <w:lang w:val="en-US"/>
-        </w:rPr>
-        <w:t>:</w:t>
-      </w:r>
-    </w:p>
-    <w:p>
-      <w:pPr>
-        <w:pStyle w:val="equation"/>
-      </w:pPr>
-      <w:r>
-        <w:tab/>
-      </w:r>
-      <w:r>
-        <w:rPr>
-          <w:rFonts w:ascii="Times New Roman" w:hAnsi="Times New Roman" w:cs="Times New Roman"/>
-          <w:i/>
-        </w:rPr>
-        <w:t>a</w:t>
-      </w:r>
-      <w:r>
-        <w:t></w:t>
-      </w:r>
-      <w:r>
-        <w:t></w:t>
-      </w:r>
-      <w:r>
-        <w:t></w:t>
-      </w:r>
-      <w:r>
-        <w:rPr>
-          <w:rFonts w:ascii="Times New Roman" w:hAnsi="Times New Roman" w:cs="Times New Roman"/>
-          <w:i/>
-        </w:rPr>
-        <w:t>b</w:t>
-      </w:r>
-      <w:r>
-        <w:t></w:t>
-      </w:r>
-      <w:r>
-        <w:t></w:t>
-      </w:r>
-      <w:r>
-        <w:t></w:t>
-      </w:r>
-      <w:r>
-        <w:t></w:t>
-      </w:r>
-      <w:r>
-        <w:t></w:t>
-      </w:r>
-      <w:r>
-        <w:tab/>
-      </w:r>
-      <w:r>
-        <w:t></w:t>
-      </w:r>
-      <w:r>
-        <w:t></w:t>
-      </w:r>
-      <w:r>
-        <w:t></w:t>
-      </w:r>
-    </w:p>
-    <w:p>
-      <w:pPr>
-        <w:pStyle w:val="BodyText"/>
-      </w:pPr>
-      <w:r>
-        <w:t>Note that the equation is centered using a center tab stop. Be sure that the symbols in your equation have been defined before or immediately following the equation. Use “(1)”, not “Eq. (1)” or “equation (1)”, except at the beginning of a sentence: “Equation (1) is . . .”</w:t>
-      </w:r>
-    </w:p>
-    <w:p>
-      <w:pPr>
-        <w:pStyle w:val="Heading2"/>
-      </w:pPr>
-      <w:r>
-        <w:t>Some Common Mistakes</w:t>
-      </w:r>
-    </w:p>
-    <w:p>
-      <w:pPr>
-        <w:pStyle w:val="bulletlist"/>
-      </w:pPr>
-      <w:r>
-        <w:t>The word “data” is plural, not singular.</w:t>
-      </w:r>
-    </w:p>
-    <w:p>
-      <w:pPr>
-        <w:pStyle w:val="bulletlist"/>
-      </w:pPr>
-      <w:r>
-        <w:t xml:space="preserve">The subscript for the permeability of vacuum </w:t>
-      </w:r>
-      <w:r>
-        <w:rPr>
-          <w:rFonts w:ascii="Symbol" w:hAnsi="Symbol" w:cs="Symbol"/>
-          <w:i/>
-          <w:iCs/>
-          <w:snapToGrid w:val="0"/>
-        </w:rPr>
-        <w:t></w:t>
-      </w:r>
-      <w:r>
-        <w:rPr>
-          <w:vertAlign w:val="subscript"/>
-        </w:rPr>
-        <w:t>0</w:t>
-      </w:r>
-      <w:r>
-        <w:t>, and other common scientific constants, is zero with subscript formatting, not a lowercase letter “o”.</w:t>
-      </w:r>
-    </w:p>
-    <w:p>
-      <w:pPr>
-        <w:pStyle w:val="bulletlist"/>
-      </w:pPr>
-      <w:r>
-        <w:t xml:space="preserve">In American </w:t>
-      </w:r>
-      <w:r>
-        <w:t>English, commas, semi</w:t>
-      </w:r>
-      <w:r>
-        <w:t>colons, periods, question and exclamation marks are located within quotation marks only when a complete thought or name is cited, such as a title or full quotation. When quotation marks are used, instead of a bold or italic typeface, to highlight a word or phrase, punctuation should appear outside of the quotation marks. A parenthetical phrase or statement at the end of a sentence is punctuated outside of the closing parenthesis (like this). (A parenthetical sentence is punctuated within the parentheses.)</w:t>
-      </w:r>
-    </w:p>
-    <w:p>
-      <w:pPr>
-        <w:pStyle w:val="bulletlist"/>
-      </w:pPr>
-      <w:r>
-        <w:t>A graph within a graph is an “inset”, not an “insert”. The word alternatively is preferred to the word “alternately” (unless you really mean something that alternates).</w:t>
-      </w:r>
-    </w:p>
-    <w:p>
-      <w:pPr>
-        <w:pStyle w:val="bulletlist"/>
-      </w:pPr>
-      <w:r>
-        <w:t>Do not use the word “essentially” to mean “approximately” or “effectively”.</w:t>
-      </w:r>
-    </w:p>
-    <w:p>
-      <w:pPr>
-        <w:pStyle w:val="bulletlist"/>
-      </w:pPr>
-      <w:r>
-        <w:t>In your paper title, if the words “that uses” can accurately replace the word “using”, capitalize the “u”; if not, keep using lower-cased.</w:t>
-      </w:r>
-    </w:p>
-    <w:p>
-      <w:pPr>
-        <w:pStyle w:val="bulletlist"/>
-      </w:pPr>
-      <w:r>
-        <w:t xml:space="preserve">Be aware of the different meanings of the homophones “affect” and “effect”, “complement” and </w:t>
-      </w:r>
-      <w:r>
-        <w:t>“compliment”, “discreet” and “discrete”, “principal” and “principle”.</w:t>
-      </w:r>
-    </w:p>
-    <w:p>
-      <w:pPr>
-        <w:pStyle w:val="bulletlist"/>
-      </w:pPr>
-      <w:r>
-        <w:t>Do not confuse “imply” and “infer”.</w:t>
-      </w:r>
-    </w:p>
-    <w:p>
-      <w:pPr>
-        <w:pStyle w:val="bulletlist"/>
-      </w:pPr>
-      <w:r>
-        <w:t>The prefix “non” is not a word; it should be joined to the word it modifies, usually without a hyphen.</w:t>
-      </w:r>
-    </w:p>
-    <w:p>
-      <w:pPr>
-        <w:pStyle w:val="bulletlist"/>
-      </w:pPr>
-      <w:r>
-        <w:t>There is no period after the “et” in the Latin abbreviation “et al.”.</w:t>
-      </w:r>
-    </w:p>
-    <w:p>
-      <w:pPr>
-        <w:pStyle w:val="bulletlist"/>
-      </w:pPr>
-      <w:r>
-        <w:t>The abbreviation “i.e.” means “that is”, and the abbreviation “e.g.” means “for example”.</w:t>
-      </w:r>
-    </w:p>
-    <w:p>
-      <w:pPr>
-        <w:pStyle w:val="BodyText"/>
-      </w:pPr>
-      <w:r>
-        <w:t>An excellent style manual for science writers is [7].</w:t>
-      </w:r>
-    </w:p>
-    <w:p>
-      <w:pPr>
-        <w:pStyle w:val="Heading1"/>
-      </w:pPr>
-      <w:r>
-        <w:t xml:space="preserve">Using the </w:t>
-      </w:r>
-      <w:r>
-        <w:t>Template</w:t>
-      </w:r>
-    </w:p>
-    <w:p>
-      <w:pPr>
-        <w:pStyle w:val="BodyText"/>
-      </w:pPr>
-      <w:r>
-        <w:t>After the text edit has been completed, the paper is ready for the template. Duplicate the template file by using the Save As command, and use the naming convention prescribed by your conference for the name of your paper. In this newly created file, highlight all of the contents and import your prepared text file. You are now ready to style your paper; use the scroll down window on the left of the MS Word Formatting toolbar.</w:t>
-      </w:r>
-    </w:p>
-    <w:p>
-      <w:pPr>
-        <w:pStyle w:val="Heading2"/>
-      </w:pPr>
-      <w:r>
-        <w:t>Authors</w:t>
-      </w:r>
-      <w:r>
-        <w:t xml:space="preserve"> and Affiliations</w:t>
-      </w:r>
-    </w:p>
-    <w:p>
-      <w:pPr>
-        <w:pStyle w:val="BodyText"/>
-      </w:pPr>
-      <w:r>
-        <w:rPr>
-          <w:b/>
-        </w:rPr>
-        <w:t>The template is designed</w:t>
-      </w:r>
-      <w:r>
-        <w:rPr>
-          <w:b/>
-          <w:lang w:val="en-US"/>
-        </w:rPr>
-        <w:t xml:space="preserve"> for,</w:t>
-      </w:r>
-      <w:r>
-        <w:rPr>
-          <w:b/>
-        </w:rPr>
-        <w:t xml:space="preserve"> but not limited to</w:t>
-      </w:r>
-      <w:r>
-        <w:rPr>
-          <w:b/>
-          <w:lang w:val="en-US"/>
-        </w:rPr>
-        <w:t xml:space="preserve">, </w:t>
-      </w:r>
-      <w:r>
-        <w:rPr>
-          <w:b/>
-          <w:lang w:val="en-US"/>
-        </w:rPr>
-        <w:t>six</w:t>
-      </w:r>
-      <w:r>
-        <w:rPr>
-          <w:b/>
-          <w:lang w:val="en-US"/>
-        </w:rPr>
-        <w:t xml:space="preserve"> authors.</w:t>
-      </w:r>
-      <w:r>
-        <w:rPr>
-          <w:lang w:val="en-US"/>
-        </w:rPr>
-        <w:t xml:space="preserve"> A minimum of one author is required for all conference articles. </w:t>
-      </w:r>
-      <w:r>
-        <w:t>Author names should be listed starting from left to right and then moving down to the next line. This is the author sequence that will be used in future citations and by indexing services.</w:t>
-      </w:r>
-      <w:r>
-        <w:t xml:space="preserve"> </w:t>
-      </w:r>
-      <w:r>
-        <w:t>Names should not be listed in columns nor group by affiliation.</w:t>
-      </w:r>
-      <w:r>
-        <w:rPr>
-          <w:lang w:val="en-US"/>
-        </w:rPr>
-        <w:t xml:space="preserve"> </w:t>
-      </w:r>
-      <w:r>
-        <w:t>Please keep your affiliations as succinct as possible (for example, do not differentiate among departments of the same organization).</w:t>
-      </w:r>
-    </w:p>
-    <w:p>
-      <w:pPr>
-        <w:pStyle w:val="Heading3"/>
-      </w:pPr>
-      <w:r>
-        <w:t xml:space="preserve">For papers with more than six authors: </w:t>
-      </w:r>
-      <w:r>
-        <w:rPr>
-          <w:i w:val="0"/>
-        </w:rPr>
-        <w:t>Add author names horizontally, moving to a third row if needed for more than 8 authors.</w:t>
-      </w:r>
-    </w:p>
-    <w:p>
-      <w:pPr>
-        <w:pStyle w:val="Heading3"/>
-      </w:pPr>
-      <w:r>
-        <w:t xml:space="preserve">For </w:t>
-      </w:r>
-      <w:r>
-        <w:t>papers with less than six authors</w:t>
-      </w:r>
-      <w:r>
-        <w:t xml:space="preserve">: </w:t>
-      </w:r>
-      <w:r>
-        <w:rPr>
-          <w:i w:val="0"/>
-        </w:rPr>
-        <w:t>To change the default, adjust the template as follows.</w:t>
-      </w:r>
-    </w:p>
-    <w:p>
-      <w:pPr>
-        <w:pStyle w:val="Heading4"/>
-      </w:pPr>
-      <w:r>
-        <w:t>Selection</w:t>
-      </w:r>
-      <w:r>
-        <w:t xml:space="preserve">: </w:t>
-      </w:r>
-      <w:r>
-        <w:rPr>
-          <w:i w:val="0"/>
-        </w:rPr>
-        <w:t>Highlight all author and affiliation lines.</w:t>
-      </w:r>
-    </w:p>
-    <w:p>
-      <w:pPr>
-        <w:pStyle w:val="Heading4"/>
-      </w:pPr>
-      <w:r>
-        <w:t>Change number of columns:</w:t>
-      </w:r>
-      <w:r>
-        <w:t xml:space="preserve"> </w:t>
-      </w:r>
-      <w:r>
-        <w:rPr>
-          <w:i w:val="0"/>
-        </w:rPr>
-        <w:t xml:space="preserve">Select the Columns icon from the MS Word Standard toolbar and then select </w:t>
-      </w:r>
-      <w:r>
-        <w:rPr>
-          <w:i w:val="0"/>
-        </w:rPr>
-        <w:t>the correct number of columns</w:t>
-      </w:r>
-      <w:r>
-        <w:rPr>
-          <w:i w:val="0"/>
-        </w:rPr>
-        <w:t xml:space="preserve"> from the selection palette.</w:t>
-      </w:r>
-    </w:p>
-    <w:p>
-      <w:pPr>
-        <w:pStyle w:val="Heading4"/>
-        <w:rPr>
-          <w:i w:val="0"/>
-        </w:rPr>
-      </w:pPr>
-      <w:r>
-        <w:t xml:space="preserve">Deletion: </w:t>
-      </w:r>
-      <w:r>
-        <w:rPr>
-          <w:i w:val="0"/>
-        </w:rPr>
-        <w:t xml:space="preserve">Delete the author and affiliation lines for the </w:t>
-      </w:r>
-      <w:r>
-        <w:rPr>
-          <w:i w:val="0"/>
-        </w:rPr>
-        <w:t>extra authors.</w:t>
-      </w:r>
-    </w:p>
-    <w:p>
-      <w:pPr>
-        <w:jc w:val="left"/>
-        <w:rPr>
-          <w:i/>
-          <w:iCs/>
-          <w:noProof/>
-        </w:rPr>
-      </w:pPr>
-    </w:p>
-    <w:p>
-      <w:pPr>
-        <w:pStyle w:val="Heading2"/>
-      </w:pPr>
-      <w:r>
-        <w:t>Identify</w:t>
-      </w:r>
-      <w:r>
-        <w:t xml:space="preserve"> the Headings</w:t>
-      </w:r>
-    </w:p>
-    <w:p>
-      <w:pPr>
-        <w:pStyle w:val="BodyText"/>
-      </w:pPr>
-      <w:r>
-        <w:t>Headings, or heads, are organizational devices that guide the reader through your paper. There are two types: component heads and text heads.</w:t>
-      </w:r>
-    </w:p>
-    <w:p>
-      <w:pPr>
-        <w:pStyle w:val="BodyText"/>
-      </w:pPr>
-      <w:r>
-        <w:t>Component heads identify the different components of your paper and are not topically subordinate to each other. Examples include Acknowledgments and References and, for these, the correct style to use is “Heading 5”. Use “figure caption” for your Figure captions, and “table head” for your table title. Run-in heads, such as “Abstract”, will require you to apply a style (in this case, italic) in addition to the style provided by the drop down menu to differentiate the head from the text.</w:t>
-      </w:r>
-    </w:p>
-    <w:p>
-      <w:pPr>
-        <w:pStyle w:val="BodyText"/>
-      </w:pPr>
-      <w:r>
-        <w:t xml:space="preserve">Text heads organize the topics on a relational, hierarchical basis. For example, the paper title is the primary text head </w:t>
-      </w:r>
-      <w:r>
-        <w:lastRenderedPageBreak/>
-        <w:t>because all subsequent material relates and elaborates on this one topic. If there are two or more sub-topics, the next level head (uppercase Roman numerals) should be used and, conversely, if there are not at least two sub-topics, then no subheads should be introduced. Styles named “Heading 1”, “Heading 2”, “Heading 3”, and “Heading 4” are prescribed.</w:t>
-      </w:r>
-    </w:p>
-    <w:p>
-      <w:pPr>
-        <w:pStyle w:val="Heading2"/>
-      </w:pPr>
-      <w:r>
-        <w:t>Figures and Tables</w:t>
-      </w:r>
-    </w:p>
-    <w:p>
-      <w:pPr>
-        <w:pStyle w:val="Heading4"/>
-      </w:pPr>
-      <w:r>
-        <w:t xml:space="preserve"> </w:t>
-      </w:r>
-      <w:r>
-        <w:t xml:space="preserve">Positioning Figures and Tables: </w:t>
-      </w:r>
-      <w:r>
-        <w:rPr>
-          <w:i w:val="0"/>
-        </w:rPr>
-        <w:t>Place figures and tables at the top and bottom of columns. Avoid placing them in the middle of columns. Large figures and tables may span across both columns. Figure captions should be below the figures; table heads should appear above the tables. Insert figures and tables after they are cited in the text. Use the abbreviation “Fig. 1”, even at the beginning of a sentence.</w:t>
-      </w:r>
-    </w:p>
-    <w:p>
-      <w:pPr>
-        <w:pStyle w:val="tablehead"/>
-      </w:pPr>
-      <w:r>
-        <w:t>Table Type Styles</w:t>
-      </w:r>
-    </w:p>
-    <w:tbl>
-      <w:tblPr>
-        <w:tblW w:w="0" w:type="auto"/>
-        <w:jc w:val="center"/>
-        <w:tblBorders>
-          <w:top w:val="single" w:sz="2" w:space="0" w:color="auto"/>
-          <w:left w:val="single" w:sz="2" w:space="0" w:color="auto"/>
-          <w:bottom w:val="single" w:sz="2" w:space="0" w:color="auto"/>
-          <w:right w:val="single" w:sz="2" w:space="0" w:color="auto"/>
-          <w:insideH w:val="single" w:sz="2" w:space="0" w:color="auto"/>
-          <w:insideV w:val="single" w:sz="2" w:space="0" w:color="auto"/>
-        </w:tblBorders>
-        <w:tblLayout w:type="fixed"/>
-        <w:tblLook w:val="0000" w:firstRow="0" w:lastRow="0" w:firstColumn="0" w:lastColumn="0" w:noHBand="0" w:noVBand="0"/>
-      </w:tblPr>
-      <w:tblGrid>
-        <w:gridCol w:w="720"/>
-        <w:gridCol w:w="2340"/>
-        <w:gridCol w:w="900"/>
-        <w:gridCol w:w="900"/>
-      </w:tblGrid>
-      <w:tr>
-        <w:trPr>
-          <w:cantSplit/>
-          <w:trHeight w:val="240"/>
-          <w:tblHeader/>
-          <w:jc w:val="center"/>
-        </w:trPr>
-        <w:tc>
-          <w:tcPr>
-            <w:tcW w:w="720" w:type="dxa"/>
-            <w:vMerge w:val="restart"/>
-            <w:vAlign w:val="center"/>
-          </w:tcPr>
-          <w:p>
-            <w:pPr>
-              <w:pStyle w:val="tablecolhead"/>
-            </w:pPr>
-            <w:r>
-              <w:t>Table Head</w:t>
-            </w:r>
-          </w:p>
-        </w:tc>
-        <w:tc>
-          <w:tcPr>
-            <w:tcW w:w="4140" w:type="dxa"/>
-            <w:gridSpan w:val="3"/>
-            <w:vAlign w:val="center"/>
-          </w:tcPr>
-          <w:p>
-            <w:pPr>
-              <w:pStyle w:val="tablecolhead"/>
-            </w:pPr>
-            <w:r>
-              <w:t>Table Column Head</w:t>
-            </w:r>
-          </w:p>
-        </w:tc>
-      </w:tr>
-      <w:tr>
-        <w:trPr>
-          <w:cantSplit/>
-          <w:trHeight w:val="240"/>
-          <w:tblHeader/>
-          <w:jc w:val="center"/>
-        </w:trPr>
-        <w:tc>
-          <w:tcPr>
-            <w:tcW w:w="720" w:type="dxa"/>
-            <w:vMerge/>
-          </w:tcPr>
-          <w:p>
-            <w:pPr>
-              <w:rPr>
-                <w:sz w:val="16"/>
-                <w:szCs w:val="16"/>
-              </w:rPr>
-            </w:pPr>
-          </w:p>
-        </w:tc>
-        <w:tc>
-          <w:tcPr>
-            <w:tcW w:w="2340" w:type="dxa"/>
-            <w:vAlign w:val="center"/>
-          </w:tcPr>
-          <w:p>
-            <w:pPr>
-              <w:pStyle w:val="tablecolsubhead"/>
-            </w:pPr>
-            <w:r>
-              <w:t>Table column subhead</w:t>
-            </w:r>
-          </w:p>
-        </w:tc>
-        <w:tc>
-          <w:tcPr>
-            <w:tcW w:w="900" w:type="dxa"/>
-            <w:vAlign w:val="center"/>
-          </w:tcPr>
-          <w:p>
-            <w:pPr>
-              <w:pStyle w:val="tablecolsubhead"/>
-            </w:pPr>
-            <w:r>
-              <w:t>Subhead</w:t>
-            </w:r>
-          </w:p>
-        </w:tc>
-        <w:tc>
-          <w:tcPr>
-            <w:tcW w:w="900" w:type="dxa"/>
-            <w:vAlign w:val="center"/>
-          </w:tcPr>
-          <w:p>
-            <w:pPr>
-              <w:pStyle w:val="tablecolsubhead"/>
-            </w:pPr>
-            <w:r>
-              <w:t>Subhead</w:t>
-            </w:r>
-          </w:p>
-        </w:tc>
-      </w:tr>
-      <w:tr>
-        <w:trPr>
-          <w:trHeight w:val="320"/>
-          <w:jc w:val="center"/>
-        </w:trPr>
-        <w:tc>
-          <w:tcPr>
-            <w:tcW w:w="720" w:type="dxa"/>
-            <w:vAlign w:val="center"/>
-          </w:tcPr>
-          <w:p>
-            <w:pPr>
-              <w:pStyle w:val="tablecopy"/>
-              <w:rPr>
-                <w:sz w:val="8"/>
-                <w:szCs w:val="8"/>
-              </w:rPr>
-            </w:pPr>
-            <w:r>
-              <w:t>copy</w:t>
-            </w:r>
-          </w:p>
-        </w:tc>
-        <w:tc>
-          <w:tcPr>
-            <w:tcW w:w="2340" w:type="dxa"/>
-            <w:vAlign w:val="center"/>
-          </w:tcPr>
-          <w:p>
-            <w:pPr>
-              <w:pStyle w:val="tablecopy"/>
-            </w:pPr>
-            <w:r>
-              <w:t>More table copy</w:t>
-            </w:r>
-            <w:r>
-              <w:rPr>
-                <w:vertAlign w:val="superscript"/>
-              </w:rPr>
-              <w:t>a</w:t>
-            </w:r>
-          </w:p>
-        </w:tc>
-        <w:tc>
-          <w:tcPr>
-            <w:tcW w:w="900" w:type="dxa"/>
-            <w:vAlign w:val="center"/>
-          </w:tcPr>
-          <w:p>
-            <w:pPr>
-              <w:rPr>
-                <w:sz w:val="16"/>
-                <w:szCs w:val="16"/>
-              </w:rPr>
-            </w:pPr>
-          </w:p>
-        </w:tc>
-        <w:tc>
-          <w:tcPr>
-            <w:tcW w:w="900" w:type="dxa"/>
-            <w:vAlign w:val="center"/>
-          </w:tcPr>
-          <w:p>
-            <w:pPr>
-              <w:rPr>
-                <w:sz w:val="16"/>
-                <w:szCs w:val="16"/>
-              </w:rPr>
-            </w:pPr>
-          </w:p>
-        </w:tc>
-      </w:tr>
-    </w:tbl>
-    <w:p>
-      <w:pPr>
-        <w:pStyle w:val="tablefootnote"/>
-      </w:pPr>
-      <w:r>
-        <w:t xml:space="preserve">Sample </w:t>
-      </w:r>
-      <w:r>
-        <w:t>of</w:t>
-      </w:r>
-      <w:r>
-        <w:t xml:space="preserve"> a </w:t>
-      </w:r>
-      <w:r>
-        <w:t>Table</w:t>
-      </w:r>
-      <w:r>
-        <w:t xml:space="preserve"> </w:t>
-      </w:r>
-      <w:r>
-        <w:t>footnote</w:t>
-      </w:r>
-      <w:r>
-        <w:t xml:space="preserve">. </w:t>
-      </w:r>
-      <w:r>
-        <w:t>(</w:t>
-      </w:r>
-      <w:r>
-        <w:rPr>
-          <w:i/>
-        </w:rPr>
-        <w:t>Table footnote</w:t>
-      </w:r>
-      <w:r>
-        <w:t>)</w:t>
-      </w:r>
-    </w:p>
-    <w:p>
-      <w:pPr>
-        <w:pStyle w:val="figurecaption"/>
-      </w:pPr>
-      <w:r>
-        <w:t xml:space="preserve">Example of a figure </w:t>
-      </w:r>
-      <w:r>
-        <w:t>caption</w:t>
-      </w:r>
-      <w:r>
-        <w:t xml:space="preserve">. </w:t>
-      </w:r>
-      <w:r>
-        <w:rPr>
-          <w:iCs/>
-        </w:rPr>
-        <w:t>(</w:t>
-      </w:r>
-      <w:r>
-        <w:rPr>
-          <w:i/>
-          <w:iCs/>
-        </w:rPr>
-        <w:t>figure caption</w:t>
-      </w:r>
-      <w:r>
-        <w:rPr>
-          <w:iCs/>
-        </w:rPr>
-        <w:t>)</w:t>
-      </w:r>
-    </w:p>
-    <w:p>
-      <w:pPr>
-        <w:pStyle w:val="BodyText"/>
-      </w:pPr>
-      <w:r>
-        <w:t>Figure Labels: Use 8 point Times New Roman for Figure labels. Use words rather than symbols or abbreviations when writing Figure axis labels to avoid confusing the reader. As an example, write the quantity “Magnetization”, or “Magnetization, M”, not just “M”. If including units in the label, present them within parentheses. Do not label axes only with units. In the example, write “Magnetization (A/m)” or “Magnetization {A[m(1)]}”, not just “A/m”. Do not label axes</w:t>
-      </w:r>
-      <w:r>
-        <w:t xml:space="preserve"> </w:t>
-      </w:r>
-      <w:r>
-        <w:t>with a ratio of quantities and units. For example, write “Temperature (K)”, not “Temperature/K”.</w:t>
-      </w:r>
-    </w:p>
-    <w:p>
-      <w:pPr>
-        <w:pStyle w:val="Heading5"/>
-      </w:pPr>
-      <w:r>
-        <w:t>Acknowledgment</w:t>
-      </w:r>
-      <w:r>
-        <w:t xml:space="preserve"> </w:t>
-      </w:r>
-      <w:r>
-        <w:rPr>
-          <w:i/>
-          <w:iCs/>
-        </w:rPr>
-        <w:t>(</w:t>
-      </w:r>
-      <w:r>
-        <w:rPr>
-          <w:i/>
-          <w:iCs/>
-          <w:smallCaps w:val="0"/>
-        </w:rPr>
-        <w:t>Heading 5</w:t>
-      </w:r>
-      <w:r>
-        <w:rPr>
-          <w:i/>
-          <w:iCs/>
-        </w:rPr>
-        <w:t>)</w:t>
-      </w:r>
-    </w:p>
-    <w:p>
-      <w:pPr>
-        <w:pStyle w:val="BodyText"/>
-      </w:pPr>
-      <w:r>
-        <w:t>The preferred spelling of the word “acknowledgment” in America is without an “e” after the “g</w:t>
-      </w:r>
-      <w:r>
-        <w:t>”. Avoid the stilted expression “</w:t>
-      </w:r>
-      <w:proofErr w:type="spellStart"/>
-      <w:r>
-        <w:rPr>
-          <w:lang w:val="en-US"/>
-        </w:rPr>
-        <w:t>o</w:t>
-      </w:r>
-      <w:r>
-        <w:t>ne</w:t>
-      </w:r>
-      <w:proofErr w:type="spellEnd"/>
-      <w:r>
-        <w:t xml:space="preserve"> of us (R. B. G.) thanks </w:t>
-      </w:r>
-      <w:r>
-        <w:t>...</w:t>
-      </w:r>
-      <w:r>
-        <w:rPr>
-          <w:lang w:val="en-US"/>
-        </w:rPr>
-        <w:t xml:space="preserve">”.  </w:t>
-      </w:r>
-      <w:r>
-        <w:t>Instead, try “R. B. G. thanks</w:t>
-      </w:r>
-      <w:r>
-        <w:t>...</w:t>
-      </w:r>
-      <w:r>
-        <w:t>”.</w:t>
-      </w:r>
-      <w:r>
-        <w:rPr>
-          <w:lang w:val="en-US"/>
-        </w:rPr>
-        <w:t xml:space="preserve"> </w:t>
-      </w:r>
-      <w:r>
-        <w:t>Put spons</w:t>
-      </w:r>
-      <w:r>
-        <w:t>or acknowledgments in the unnum</w:t>
-      </w:r>
-      <w:r>
-        <w:t>bered footnote on the first page.</w:t>
-      </w:r>
-    </w:p>
-    <w:p>
-      <w:pPr>
-        <w:pStyle w:val="Heading5"/>
-      </w:pPr>
-      <w:r>
-        <w:t>References</w:t>
-      </w:r>
-    </w:p>
-    <w:p>
-      <w:pPr>
-        <w:pStyle w:val="BodyText"/>
-      </w:pPr>
-      <w:r>
-        <w:t>The template will number citations consecutively within brackets [1]. The sentence punctuation follows the bracket [2]. Refer simply to the reference number, as in [3]—do not use “Ref. [3]” or “reference [3]” except at the beginning of a sentence: “Reference [3] was the first</w:t>
-      </w:r>
-      <w:r>
-        <w:rPr>
-          <w:lang w:val="en-US"/>
-        </w:rPr>
-        <w:t xml:space="preserve"> </w:t>
-      </w:r>
-      <w:r>
-        <w:t>...</w:t>
-      </w:r>
-      <w:r>
-        <w:t>”</w:t>
-      </w:r>
-    </w:p>
-    <w:p>
-      <w:pPr>
-        <w:pStyle w:val="BodyText"/>
-      </w:pPr>
-      <w:r>
-        <w:t>Number footnotes separately in superscripts. Place the actual footnote at the bottom of the column in which it was cited. Do not put footnotes in the</w:t>
-      </w:r>
-      <w:r>
-        <w:rPr>
-          <w:lang w:val="en-US"/>
-        </w:rPr>
-        <w:t xml:space="preserve"> abstract or</w:t>
-      </w:r>
-      <w:r>
-        <w:t xml:space="preserve"> reference list. Use letters for table footnotes.</w:t>
-      </w:r>
-    </w:p>
-    <w:p>
-      <w:pPr>
-        <w:pStyle w:val="BodyText"/>
-      </w:pPr>
-      <w:r>
-        <w:t>Unless there are six au</w:t>
-      </w:r>
-      <w:r>
-        <w:t>thors or more give all authors</w:t>
-      </w:r>
-      <w:r>
-        <w:rPr>
-          <w:lang w:val="en-US"/>
-        </w:rPr>
-        <w:t xml:space="preserve">’ </w:t>
-      </w:r>
-      <w:r>
-        <w:t>names; do not use “et al.”. Papers that have not been published, even if they have been submitted for publication, should be cited as “unpublished” [4]. Papers that have been accepted for publication should be cited as “in press” [5]. Capitalize only the first word in a paper title, except for proper nouns and element symbols.</w:t>
-      </w:r>
-    </w:p>
-    <w:p>
-      <w:pPr>
-        <w:pStyle w:val="BodyText"/>
-      </w:pPr>
-      <w:r>
-        <w:t xml:space="preserve">For </w:t>
-      </w:r>
-      <w:r>
-        <w:t>papers</w:t>
-      </w:r>
-      <w:r>
-        <w:t xml:space="preserve"> published in translation journals, please give the English citation first, followed by the original foreign-language citation [6].</w:t>
-      </w:r>
-    </w:p>
-    <w:p/>
-    <w:p>
-      <w:pPr>
-        <w:pStyle w:val="references"/>
-        <w:rPr>
-          <w:sz w:val="24"/>
-          <w:szCs w:val="24"/>
-          <w:lang w:val="en-CA"/>
-        </w:rPr>
-      </w:pPr>
-      <w:r>
-        <w:rPr>
-          <w:shd w:val="clear" w:color="auto" w:fill="FFFFFF"/>
-          <w:lang w:val="en-CA"/>
-        </w:rPr>
-        <w:t>MIO-TCD. (2018). Retrieved from http://podoce.dinf.usherbrooke.ca/challenge/dataset/</w:t>
-      </w:r>
-    </w:p>
-    <w:p>
-      <w:pPr>
-        <w:pStyle w:val="references"/>
-        <w:ind w:left="354" w:hanging="354"/>
-      </w:pPr>
-      <w:r>
-        <w:t>J. Clerk Maxwell, A Treatise on Electricity and Magnetism, 3rd ed., vol. 2. Oxford: Clarendon, 1892, pp.68–73.</w:t>
-      </w:r>
-    </w:p>
-    <w:p>
-      <w:pPr>
-        <w:pStyle w:val="references"/>
-        <w:ind w:left="354" w:hanging="354"/>
-      </w:pPr>
-      <w:r>
-        <w:t>I. S. Jacobs and C. P. Bean, “Fine particles, thin films and exchange anisotropy,” in Magnetism, vol. III, G. T. Rado and H. Suhl, Eds. New York: Academic, 1963, pp. 271–350.</w:t>
-      </w:r>
-    </w:p>
-    <w:p>
-      <w:pPr>
-        <w:pStyle w:val="references"/>
-        <w:ind w:left="354" w:hanging="354"/>
-      </w:pPr>
-      <w:r>
-        <w:t>K. Elissa, “Title of paper if known,” unpublished.</w:t>
-      </w:r>
-    </w:p>
-    <w:p>
-      <w:pPr>
-        <w:pStyle w:val="references"/>
-        <w:ind w:left="354" w:hanging="354"/>
-      </w:pPr>
-      <w:r>
-        <w:t>R. Nicole, “Title of paper with only first word capitalized,” J. Name Stand. Abbrev., in press.</w:t>
-      </w:r>
-    </w:p>
-    <w:p>
-      <w:pPr>
-        <w:pStyle w:val="references"/>
-        <w:ind w:left="354" w:hanging="354"/>
-      </w:pPr>
-      <w:r>
-        <w:t>Y. Yorozu, M. Hirano, K. Oka, and Y. Tagawa, “Electron spectroscopy studies on magneto-optical media and plastic substrate interface,” IEEE Transl. J. Magn. Japan, vol. 2, pp. 740–741, August 1987 [Digests 9th Annual Conf. Magnetics Japan, p. 301, 1982].</w:t>
-      </w:r>
-    </w:p>
-    <w:p>
-      <w:pPr>
-        <w:pStyle w:val="references"/>
-        <w:ind w:left="354" w:hanging="354"/>
-      </w:pPr>
-      <w:r>
-        <w:t>M. Young, The Technical Writer’s Handbook. Mill Valley, CA: University Science, 1989.</w:t>
-      </w:r>
-    </w:p>
-    <w:p>
-      <w:pPr>
-        <w:pStyle w:val="references"/>
-        <w:numPr>
-          <w:ilvl w:val="0"/>
-          <w:numId w:val="0"/>
-        </w:numPr>
-        <w:ind w:left="360" w:hanging="360"/>
-      </w:pPr>
     </w:p>
     <w:p>
       <w:pPr>
@@ -2488,6 +2658,47 @@
         </w:numPr>
         <w:ind w:left="360" w:hanging="360"/>
         <w:jc w:val="center"/>
+        <w:rPr>
+          <w:rFonts w:eastAsia="SimSun"/>
+          <w:b/>
+          <w:noProof w:val="0"/>
+          <w:color w:val="FF0000"/>
+          <w:spacing w:val="-1"/>
+          <w:sz w:val="20"/>
+          <w:szCs w:val="20"/>
+          <w:lang w:val="x-none" w:eastAsia="x-none"/>
+        </w:rPr>
+      </w:pPr>
+    </w:p>
+    <w:p>
+      <w:pPr>
+        <w:pStyle w:val="references"/>
+        <w:numPr>
+          <w:ilvl w:val="0"/>
+          <w:numId w:val="0"/>
+        </w:numPr>
+        <w:ind w:left="360" w:hanging="360"/>
+        <w:jc w:val="center"/>
+        <w:rPr>
+          <w:rFonts w:eastAsia="SimSun"/>
+          <w:b/>
+          <w:noProof w:val="0"/>
+          <w:color w:val="FF0000"/>
+          <w:spacing w:val="-1"/>
+          <w:sz w:val="20"/>
+          <w:szCs w:val="20"/>
+          <w:lang w:val="x-none" w:eastAsia="x-none"/>
+        </w:rPr>
+      </w:pPr>
+    </w:p>
+    <w:p>
+      <w:pPr>
+        <w:pStyle w:val="references"/>
+        <w:numPr>
+          <w:ilvl w:val="0"/>
+          <w:numId w:val="0"/>
+        </w:numPr>
+        <w:ind w:left="360" w:hanging="360"/>
         <w:rPr>
           <w:rFonts w:eastAsia="SimSun"/>
           <w:b/>
@@ -2506,173 +2717,8 @@
           <w:docGrid w:linePitch="360"/>
         </w:sectPr>
       </w:pPr>
-      <w:r>
-        <w:rPr>
-          <w:rFonts w:eastAsia="SimSun"/>
-          <w:b/>
-          <w:noProof w:val="0"/>
-          <w:color w:val="FF0000"/>
-          <w:spacing w:val="-1"/>
-          <w:sz w:val="20"/>
-          <w:szCs w:val="20"/>
-          <w:lang w:val="x-none" w:eastAsia="x-none"/>
-        </w:rPr>
-        <w:t xml:space="preserve">IEEE conference templates contain guidance text for composing and formatting conference papers. Please ensure that all template text is removed from your conference paper prior to submission to the conference. Failure to remove template text from your paper </w:t>
-      </w:r>
-      <w:r>
-        <w:rPr>
-          <w:rFonts w:eastAsia="SimSun"/>
-          <w:b/>
-          <w:noProof w:val="0"/>
-          <w:color w:val="FF0000"/>
-          <w:spacing w:val="-1"/>
-          <w:sz w:val="20"/>
-          <w:szCs w:val="20"/>
-          <w:lang w:eastAsia="x-none"/>
-        </w:rPr>
-        <w:t>may</w:t>
-      </w:r>
-      <w:r>
-        <w:rPr>
-          <w:rFonts w:eastAsia="SimSun"/>
-          <w:b/>
-          <w:noProof w:val="0"/>
-          <w:color w:val="FF0000"/>
-          <w:spacing w:val="-1"/>
-          <w:sz w:val="20"/>
-          <w:szCs w:val="20"/>
-          <w:lang w:val="x-none" w:eastAsia="x-none"/>
-        </w:rPr>
-        <w:t xml:space="preserve"> result in your paper not being published.</w:t>
-      </w:r>
-    </w:p>
-    <w:p>
-      <w:r>
-        <w:rPr>
-          <w:noProof/>
-        </w:rPr>
-        <mc:AlternateContent>
-          <mc:Choice Requires="wps">
-            <w:drawing>
-              <wp:anchor distT="0" distB="0" distL="114300" distR="114300" simplePos="0" relativeHeight="251659264" behindDoc="1" locked="0" layoutInCell="1" allowOverlap="1" wp14:anchorId="0E80CEFC" wp14:editId="7E914E38">
-                <wp:simplePos x="0" y="0"/>
-                <wp:positionH relativeFrom="margin">
-                  <wp:align>left</wp:align>
-                </wp:positionH>
-                <wp:positionV relativeFrom="paragraph">
-                  <wp:posOffset>251460</wp:posOffset>
-                </wp:positionV>
-                <wp:extent cx="3200400" cy="1143000"/>
-                <wp:effectExtent l="0" t="0" r="0" b="0"/>
-                <wp:wrapTight wrapText="bothSides">
-                  <wp:wrapPolygon edited="0">
-                    <wp:start x="-64" y="0"/>
-                    <wp:lineTo x="-64" y="21600"/>
-                    <wp:lineTo x="21664" y="21600"/>
-                    <wp:lineTo x="21664" y="0"/>
-                    <wp:lineTo x="-64" y="0"/>
-                  </wp:wrapPolygon>
-                </wp:wrapTight>
-                <wp:docPr id="1" name="Text Box 8"/>
-                <wp:cNvGraphicFramePr>
-                  <a:graphicFrameLocks xmlns:a="http://schemas.openxmlformats.org/drawingml/2006/main"/>
-                </wp:cNvGraphicFramePr>
-                <a:graphic xmlns:a="http://schemas.openxmlformats.org/drawingml/2006/main">
-                  <a:graphicData uri="http://schemas.microsoft.com/office/word/2010/wordprocessingShape">
-                    <wps:wsp>
-                      <wps:cNvSpPr txBox="1">
-                        <a:spLocks/>
-                      </wps:cNvSpPr>
-                      <wps:spPr bwMode="auto">
-                        <a:xfrm>
-                          <a:off x="0" y="0"/>
-                          <a:ext cx="3200400" cy="1143000"/>
-                        </a:xfrm>
-                        <a:prstGeom prst="rect">
-                          <a:avLst/>
-                        </a:prstGeom>
-                        <a:solidFill>
-                          <a:srgbClr val="FFFFFF"/>
-                        </a:solidFill>
-                        <a:ln w="9525">
-                          <a:solidFill>
-                            <a:srgbClr val="000000"/>
-                          </a:solidFill>
-                          <a:miter lim="800000"/>
-                          <a:headEnd/>
-                          <a:tailEnd/>
-                        </a:ln>
-                      </wps:spPr>
-                      <wps:txbx>
-                        <w:txbxContent>
-                          <w:p>
-                            <w:pPr>
-                              <w:pStyle w:val="BodyText"/>
-                            </w:pPr>
-                            <w:r>
-                              <w:t>We suggest that you use a text box to insert a graphic (which is ideally a 300 dpi TIFF or EPS file, with all fonts embedded) because, in an MSW document, this method is somewhat more stable than directly inserting a picture.</w:t>
-                            </w:r>
-                          </w:p>
-                          <w:p>
-                            <w:pPr>
-                              <w:pStyle w:val="BodyText"/>
-                            </w:pPr>
-                            <w:r>
-                              <w:t>To have non-visible rules on your frame, use the MSWord “Format” pull-down menu, select Text Box &gt; Colors and Lines to choose No Fill and No Line.</w:t>
-                            </w:r>
-                          </w:p>
-                        </w:txbxContent>
-                      </wps:txbx>
-                      <wps:bodyPr rot="0" vert="horz" wrap="square" lIns="91440" tIns="45720" rIns="91440" bIns="45720" anchor="t" anchorCtr="0" upright="1">
-                        <a:noAutofit/>
-                      </wps:bodyPr>
-                    </wps:wsp>
-                  </a:graphicData>
-                </a:graphic>
-                <wp14:sizeRelH relativeFrom="page">
-                  <wp14:pctWidth>0</wp14:pctWidth>
-                </wp14:sizeRelH>
-                <wp14:sizeRelV relativeFrom="page">
-                  <wp14:pctHeight>0</wp14:pctHeight>
-                </wp14:sizeRelV>
-              </wp:anchor>
-            </w:drawing>
-          </mc:Choice>
-          <mc:Fallback>
-            <w:pict>
-              <v:shapetype w14:anchorId="0E80CEFC" id="_x0000_t202" coordsize="21600,21600" o:spt="202" path="m,l,21600r21600,l21600,xe">
-                <v:stroke joinstyle="miter"/>
-                <v:path gradientshapeok="t" o:connecttype="rect"/>
-              </v:shapetype>
-              <v:shape id="Text Box 8" o:spid="_x0000_s1026" type="#_x0000_t202" style="position:absolute;left:0;text-align:left;margin-left:0;margin-top:19.8pt;width:252pt;height:90pt;z-index:-251657216;visibility:visible;mso-wrap-style:square;mso-width-percent:0;mso-height-percent:0;mso-wrap-distance-left:9pt;mso-wrap-distance-top:0;mso-wrap-distance-right:9pt;mso-wrap-distance-bottom:0;mso-position-horizontal:left;mso-position-horizontal-relative:margin;mso-position-vertical:absolute;mso-position-vertical-relative:text;mso-width-percent:0;mso-height-percent:0;mso-width-relative:page;mso-height-relative:page;v-text-anchor:top" o:gfxdata="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">
-                <v:path arrowok="t"/>
-                <v:textbox>
-                  <w:txbxContent>
-                    <w:p>
-                      <w:pPr>
-                        <w:pStyle w:val="BodyText"/>
-                      </w:pPr>
-                      <w:r>
-                        <w:t>We suggest that you use a text box to insert a graphic (which is ideally a 300 dpi TIFF or EPS file, with all fonts embedded) because, in an MSW document, this method is somewhat more stable than directly inserting a picture.</w:t>
-                      </w:r>
-                    </w:p>
-                    <w:p>
-                      <w:pPr>
-                        <w:pStyle w:val="BodyText"/>
-                      </w:pPr>
-                      <w:r>
-                        <w:t>To have non-visible rules on your frame, use the MSWord “Format” pull-down menu, select Text Box &gt; Colors and Lines to choose No Fill and No Line.</w:t>
-                      </w:r>
-                    </w:p>
-                  </w:txbxContent>
-                </v:textbox>
-                <w10:wrap type="tight" anchorx="margin"/>
-              </v:shape>
-            </w:pict>
-          </mc:Fallback>
-        </mc:AlternateContent>
-      </w:r>
-    </w:p>
+    </w:p>
+    <w:p/>
     <w:p/>
     <w:sectPr>
       <w:type w:val="continuous"/>
@@ -2748,6 +2794,119 @@
 <file path=word/numbering.xml><?xml version="1.0" encoding="utf-8"?>
 <w:numbering xmlns:wpc="http://schemas.microsoft.com/office/word/2010/wordprocessingCanvas" xmlns:cx="http://schemas.microsoft.com/office/drawing/2014/chartex" xmlns:cx1="http://schemas.microsoft.com/office/drawing/2015/9/8/chartex" xmlns:cx2="http://schemas.microsoft.com/office/drawing/2015/10/21/chartex" xmlns:cx3="http://schemas.microsoft.com/office/drawing/2016/5/9/chartex" xmlns:cx4="http://schemas.microsoft.com/office/drawing/2016/5/10/chartex" xmlns:cx5="http://schemas.microsoft.com/office/drawing/2016/5/11/chartex" xmlns:cx6="http://schemas.microsoft.com/office/drawing/2016/5/12/chartex" xmlns:cx7="http://schemas.microsoft.com/office/drawing/2016/5/13/chartex" xmlns:cx8="http://schemas.microsoft.com/office/drawing/2016/5/14/chartex" xmlns:mc="http://schemas.openxmlformats.org/markup-compatibility/2006" xmlns:aink="http://schemas.microsoft.com/office/drawing/2016/ink" xmlns:am3d="http://schemas.microsoft.com/office/drawing/2017/model3d" xmlns:o="urn:schemas-microsoft-com:office:office" xmlns:r="http://schemas.openxmlformats.org/officeDocument/2006/relationships" xmlns:m="http://schemas.openxmlformats.org/officeDocument/2006/math" xmlns:v="urn:schemas-microsoft-com:vml" xmlns:wp14="http://schemas.microsoft.com/office/word/2010/wordprocessingDrawing" xmlns:wp="http://schemas.openxmlformats.org/drawingml/2006/wordprocessingDrawing" xmlns:w10="urn:schemas-microsoft-com:office:word" xmlns:w="http://schemas.openxmlformats.org/wordprocessingml/2006/main" xmlns:w14="http://schemas.microsoft.com/office/word/2010/wordml" xmlns:w15="http://schemas.microsoft.com/office/word/2012/wordml" xmlns:w16cid="http://schemas.microsoft.com/office/word/2016/wordml/cid" xmlns:w16se="http://schemas.microsoft.com/office/word/2015/wordml/symex" xmlns:wpg="http://schemas.microsoft.com/office/word/2010/wordprocessingGroup" xmlns:wpi="http://schemas.microsoft.com/office/word/2010/wordprocessingInk" xmlns:wne="http://schemas.microsoft.com/office/word/2006/wordml" xmlns:wps="http://schemas.microsoft.com/office/word/2010/wordprocessingShape" mc:Ignorable="w14 w15 w16se w16cid wp14">
   <w:abstractNum w:abstractNumId="0" w15:restartNumberingAfterBreak="0">
+    <w:nsid w:val="24B02460"/>
+    <w:multiLevelType w:val="hybridMultilevel"/>
+    <w:tmpl w:val="63647E84"/>
+    <w:lvl w:ilvl="0" w:tplc="A342C01A">
+      <w:start w:val="2"/>
+      <w:numFmt w:val="bullet"/>
+      <w:lvlText w:val="-"/>
+      <w:lvlJc w:val="left"/>
+      <w:pPr>
+        <w:ind w:left="1296" w:hanging="360"/>
+      </w:pPr>
+      <w:rPr>
+        <w:rFonts w:ascii="Times New Roman" w:eastAsia="SimSun" w:hAnsi="Times New Roman" w:cs="Times New Roman" w:hint="default"/>
+      </w:rPr>
+    </w:lvl>
+    <w:lvl w:ilvl="1" w:tplc="04090003" w:tentative="1">
+      <w:start w:val="1"/>
+      <w:numFmt w:val="bullet"/>
+      <w:lvlText w:val="o"/>
+      <w:lvlJc w:val="left"/>
+      <w:pPr>
+        <w:ind w:left="2016" w:hanging="360"/>
+      </w:pPr>
+      <w:rPr>
+        <w:rFonts w:ascii="Courier New" w:hAnsi="Courier New" w:cs="Courier New" w:hint="default"/>
+      </w:rPr>
+    </w:lvl>
+    <w:lvl w:ilvl="2" w:tplc="04090005" w:tentative="1">
+      <w:start w:val="1"/>
+      <w:numFmt w:val="bullet"/>
+      <w:lvlText w:val=""/>
+      <w:lvlJc w:val="left"/>
+      <w:pPr>
+        <w:ind w:left="2736" w:hanging="360"/>
+      </w:pPr>
+      <w:rPr>
+        <w:rFonts w:ascii="Wingdings" w:hAnsi="Wingdings" w:hint="default"/>
+      </w:rPr>
+    </w:lvl>
+    <w:lvl w:ilvl="3" w:tplc="04090001" w:tentative="1">
+      <w:start w:val="1"/>
+      <w:numFmt w:val="bullet"/>
+      <w:lvlText w:val=""/>
+      <w:lvlJc w:val="left"/>
+      <w:pPr>
+        <w:ind w:left="3456" w:hanging="360"/>
+      </w:pPr>
+      <w:rPr>
+        <w:rFonts w:ascii="Symbol" w:hAnsi="Symbol" w:hint="default"/>
+      </w:rPr>
+    </w:lvl>
+    <w:lvl w:ilvl="4" w:tplc="04090003" w:tentative="1">
+      <w:start w:val="1"/>
+      <w:numFmt w:val="bullet"/>
+      <w:lvlText w:val="o"/>
+      <w:lvlJc w:val="left"/>
+      <w:pPr>
+        <w:ind w:left="4176" w:hanging="360"/>
+      </w:pPr>
+      <w:rPr>
+        <w:rFonts w:ascii="Courier New" w:hAnsi="Courier New" w:cs="Courier New" w:hint="default"/>
+      </w:rPr>
+    </w:lvl>
+    <w:lvl w:ilvl="5" w:tplc="04090005" w:tentative="1">
+      <w:start w:val="1"/>
+      <w:numFmt w:val="bullet"/>
+      <w:lvlText w:val=""/>
+      <w:lvlJc w:val="left"/>
+      <w:pPr>
+        <w:ind w:left="4896" w:hanging="360"/>
+      </w:pPr>
+      <w:rPr>
+        <w:rFonts w:ascii="Wingdings" w:hAnsi="Wingdings" w:hint="default"/>
+      </w:rPr>
+    </w:lvl>
+    <w:lvl w:ilvl="6" w:tplc="04090001" w:tentative="1">
+      <w:start w:val="1"/>
+      <w:numFmt w:val="bullet"/>
+      <w:lvlText w:val=""/>
+      <w:lvlJc w:val="left"/>
+      <w:pPr>
+        <w:ind w:left="5616" w:hanging="360"/>
+      </w:pPr>
+      <w:rPr>
+        <w:rFonts w:ascii="Symbol" w:hAnsi="Symbol" w:hint="default"/>
+      </w:rPr>
+    </w:lvl>
+    <w:lvl w:ilvl="7" w:tplc="04090003" w:tentative="1">
+      <w:start w:val="1"/>
+      <w:numFmt w:val="bullet"/>
+      <w:lvlText w:val="o"/>
+      <w:lvlJc w:val="left"/>
+      <w:pPr>
+        <w:ind w:left="6336" w:hanging="360"/>
+      </w:pPr>
+      <w:rPr>
+        <w:rFonts w:ascii="Courier New" w:hAnsi="Courier New" w:cs="Courier New" w:hint="default"/>
+      </w:rPr>
+    </w:lvl>
+    <w:lvl w:ilvl="8" w:tplc="04090005" w:tentative="1">
+      <w:start w:val="1"/>
+      <w:numFmt w:val="bullet"/>
+      <w:lvlText w:val=""/>
+      <w:lvlJc w:val="left"/>
+      <w:pPr>
+        <w:ind w:left="7056" w:hanging="360"/>
+      </w:pPr>
+      <w:rPr>
+        <w:rFonts w:ascii="Wingdings" w:hAnsi="Wingdings" w:hint="default"/>
+      </w:rPr>
+    </w:lvl>
+  </w:abstractNum>
+  <w:abstractNum w:abstractNumId="1" w15:restartNumberingAfterBreak="0">
     <w:nsid w:val="37660336"/>
     <w:multiLevelType w:val="hybridMultilevel"/>
     <w:tmpl w:val="754EAC84"/>
@@ -2888,7 +3047,7 @@
       </w:rPr>
     </w:lvl>
   </w:abstractNum>
-  <w:abstractNum w:abstractNumId="1" w15:restartNumberingAfterBreak="0">
+  <w:abstractNum w:abstractNumId="2" w15:restartNumberingAfterBreak="0">
     <w:nsid w:val="4189603E"/>
     <w:multiLevelType w:val="multilevel"/>
     <w:tmpl w:val="0AB06E12"/>
@@ -3083,7 +3242,7 @@
       </w:rPr>
     </w:lvl>
   </w:abstractNum>
-  <w:abstractNum w:abstractNumId="2" w15:restartNumberingAfterBreak="0">
+  <w:abstractNum w:abstractNumId="3" w15:restartNumberingAfterBreak="0">
     <w:nsid w:val="493C3F76"/>
     <w:multiLevelType w:val="hybridMultilevel"/>
     <w:tmpl w:val="9A9E418C"/>
@@ -3190,7 +3349,7 @@
       </w:pPr>
     </w:lvl>
   </w:abstractNum>
-  <w:abstractNum w:abstractNumId="3" w15:restartNumberingAfterBreak="0">
+  <w:abstractNum w:abstractNumId="4" w15:restartNumberingAfterBreak="0">
     <w:nsid w:val="52CA544A"/>
     <w:multiLevelType w:val="singleLevel"/>
     <w:tmpl w:val="AED6D67E"/>
@@ -3217,7 +3376,120 @@
       </w:rPr>
     </w:lvl>
   </w:abstractNum>
-  <w:abstractNum w:abstractNumId="4" w15:restartNumberingAfterBreak="0">
+  <w:abstractNum w:abstractNumId="5" w15:restartNumberingAfterBreak="0">
+    <w:nsid w:val="5FBD2CF6"/>
+    <w:multiLevelType w:val="hybridMultilevel"/>
+    <w:tmpl w:val="3348D57C"/>
+    <w:lvl w:ilvl="0" w:tplc="A342C01A">
+      <w:start w:val="2"/>
+      <w:numFmt w:val="bullet"/>
+      <w:lvlText w:val="-"/>
+      <w:lvlJc w:val="left"/>
+      <w:pPr>
+        <w:ind w:left="648" w:hanging="360"/>
+      </w:pPr>
+      <w:rPr>
+        <w:rFonts w:ascii="Times New Roman" w:eastAsia="SimSun" w:hAnsi="Times New Roman" w:cs="Times New Roman" w:hint="default"/>
+      </w:rPr>
+    </w:lvl>
+    <w:lvl w:ilvl="1" w:tplc="04090003" w:tentative="1">
+      <w:start w:val="1"/>
+      <w:numFmt w:val="bullet"/>
+      <w:lvlText w:val="o"/>
+      <w:lvlJc w:val="left"/>
+      <w:pPr>
+        <w:ind w:left="1368" w:hanging="360"/>
+      </w:pPr>
+      <w:rPr>
+        <w:rFonts w:ascii="Courier New" w:hAnsi="Courier New" w:cs="Courier New" w:hint="default"/>
+      </w:rPr>
+    </w:lvl>
+    <w:lvl w:ilvl="2" w:tplc="04090005" w:tentative="1">
+      <w:start w:val="1"/>
+      <w:numFmt w:val="bullet"/>
+      <w:lvlText w:val=""/>
+      <w:lvlJc w:val="left"/>
+      <w:pPr>
+        <w:ind w:left="2088" w:hanging="360"/>
+      </w:pPr>
+      <w:rPr>
+        <w:rFonts w:ascii="Wingdings" w:hAnsi="Wingdings" w:hint="default"/>
+      </w:rPr>
+    </w:lvl>
+    <w:lvl w:ilvl="3" w:tplc="04090001" w:tentative="1">
+      <w:start w:val="1"/>
+      <w:numFmt w:val="bullet"/>
+      <w:lvlText w:val=""/>
+      <w:lvlJc w:val="left"/>
+      <w:pPr>
+        <w:ind w:left="2808" w:hanging="360"/>
+      </w:pPr>
+      <w:rPr>
+        <w:rFonts w:ascii="Symbol" w:hAnsi="Symbol" w:hint="default"/>
+      </w:rPr>
+    </w:lvl>
+    <w:lvl w:ilvl="4" w:tplc="04090003" w:tentative="1">
+      <w:start w:val="1"/>
+      <w:numFmt w:val="bullet"/>
+      <w:lvlText w:val="o"/>
+      <w:lvlJc w:val="left"/>
+      <w:pPr>
+        <w:ind w:left="3528" w:hanging="360"/>
+      </w:pPr>
+      <w:rPr>
+        <w:rFonts w:ascii="Courier New" w:hAnsi="Courier New" w:cs="Courier New" w:hint="default"/>
+      </w:rPr>
+    </w:lvl>
+    <w:lvl w:ilvl="5" w:tplc="04090005" w:tentative="1">
+      <w:start w:val="1"/>
+      <w:numFmt w:val="bullet"/>
+      <w:lvlText w:val=""/>
+      <w:lvlJc w:val="left"/>
+      <w:pPr>
+        <w:ind w:left="4248" w:hanging="360"/>
+      </w:pPr>
+      <w:rPr>
+        <w:rFonts w:ascii="Wingdings" w:hAnsi="Wingdings" w:hint="default"/>
+      </w:rPr>
+    </w:lvl>
+    <w:lvl w:ilvl="6" w:tplc="04090001" w:tentative="1">
+      <w:start w:val="1"/>
+      <w:numFmt w:val="bullet"/>
+      <w:lvlText w:val=""/>
+      <w:lvlJc w:val="left"/>
+      <w:pPr>
+        <w:ind w:left="4968" w:hanging="360"/>
+      </w:pPr>
+      <w:rPr>
+        <w:rFonts w:ascii="Symbol" w:hAnsi="Symbol" w:hint="default"/>
+      </w:rPr>
+    </w:lvl>
+    <w:lvl w:ilvl="7" w:tplc="04090003" w:tentative="1">
+      <w:start w:val="1"/>
+      <w:numFmt w:val="bullet"/>
+      <w:lvlText w:val="o"/>
+      <w:lvlJc w:val="left"/>
+      <w:pPr>
+        <w:ind w:left="5688" w:hanging="360"/>
+      </w:pPr>
+      <w:rPr>
+        <w:rFonts w:ascii="Courier New" w:hAnsi="Courier New" w:cs="Courier New" w:hint="default"/>
+      </w:rPr>
+    </w:lvl>
+    <w:lvl w:ilvl="8" w:tplc="04090005" w:tentative="1">
+      <w:start w:val="1"/>
+      <w:numFmt w:val="bullet"/>
+      <w:lvlText w:val=""/>
+      <w:lvlJc w:val="left"/>
+      <w:pPr>
+        <w:ind w:left="6408" w:hanging="360"/>
+      </w:pPr>
+      <w:rPr>
+        <w:rFonts w:ascii="Wingdings" w:hAnsi="Wingdings" w:hint="default"/>
+      </w:rPr>
+    </w:lvl>
+  </w:abstractNum>
+  <w:abstractNum w:abstractNumId="6" w15:restartNumberingAfterBreak="0">
     <w:nsid w:val="6C402C58"/>
     <w:multiLevelType w:val="hybridMultilevel"/>
     <w:tmpl w:val="9A1CA078"/>
@@ -3362,7 +3634,7 @@
       </w:rPr>
     </w:lvl>
   </w:abstractNum>
-  <w:abstractNum w:abstractNumId="5" w15:restartNumberingAfterBreak="0">
+  <w:abstractNum w:abstractNumId="7" w15:restartNumberingAfterBreak="0">
     <w:nsid w:val="6CD32DA8"/>
     <w:multiLevelType w:val="singleLevel"/>
     <w:tmpl w:val="166470C2"/>
@@ -3388,23 +3660,145 @@
       </w:rPr>
     </w:lvl>
   </w:abstractNum>
+  <w:abstractNum w:abstractNumId="8" w15:restartNumberingAfterBreak="0">
+    <w:nsid w:val="78756D33"/>
+    <w:multiLevelType w:val="hybridMultilevel"/>
+    <w:tmpl w:val="6960E048"/>
+    <w:lvl w:ilvl="0" w:tplc="04090001">
+      <w:start w:val="1"/>
+      <w:numFmt w:val="bullet"/>
+      <w:lvlText w:val=""/>
+      <w:lvlJc w:val="left"/>
+      <w:pPr>
+        <w:ind w:left="720" w:hanging="360"/>
+      </w:pPr>
+      <w:rPr>
+        <w:rFonts w:ascii="Symbol" w:hAnsi="Symbol" w:hint="default"/>
+      </w:rPr>
+    </w:lvl>
+    <w:lvl w:ilvl="1" w:tplc="04090003" w:tentative="1">
+      <w:start w:val="1"/>
+      <w:numFmt w:val="bullet"/>
+      <w:lvlText w:val="o"/>
+      <w:lvlJc w:val="left"/>
+      <w:pPr>
+        <w:ind w:left="1440" w:hanging="360"/>
+      </w:pPr>
+      <w:rPr>
+        <w:rFonts w:ascii="Courier New" w:hAnsi="Courier New" w:cs="Courier New" w:hint="default"/>
+      </w:rPr>
+    </w:lvl>
+    <w:lvl w:ilvl="2" w:tplc="04090005" w:tentative="1">
+      <w:start w:val="1"/>
+      <w:numFmt w:val="bullet"/>
+      <w:lvlText w:val=""/>
+      <w:lvlJc w:val="left"/>
+      <w:pPr>
+        <w:ind w:left="2160" w:hanging="360"/>
+      </w:pPr>
+      <w:rPr>
+        <w:rFonts w:ascii="Wingdings" w:hAnsi="Wingdings" w:hint="default"/>
+      </w:rPr>
+    </w:lvl>
+    <w:lvl w:ilvl="3" w:tplc="04090001" w:tentative="1">
+      <w:start w:val="1"/>
+      <w:numFmt w:val="bullet"/>
+      <w:lvlText w:val=""/>
+      <w:lvlJc w:val="left"/>
+      <w:pPr>
+        <w:ind w:left="2880" w:hanging="360"/>
+      </w:pPr>
+      <w:rPr>
+        <w:rFonts w:ascii="Symbol" w:hAnsi="Symbol" w:hint="default"/>
+      </w:rPr>
+    </w:lvl>
+    <w:lvl w:ilvl="4" w:tplc="04090003" w:tentative="1">
+      <w:start w:val="1"/>
+      <w:numFmt w:val="bullet"/>
+      <w:lvlText w:val="o"/>
+      <w:lvlJc w:val="left"/>
+      <w:pPr>
+        <w:ind w:left="3600" w:hanging="360"/>
+      </w:pPr>
+      <w:rPr>
+        <w:rFonts w:ascii="Courier New" w:hAnsi="Courier New" w:cs="Courier New" w:hint="default"/>
+      </w:rPr>
+    </w:lvl>
+    <w:lvl w:ilvl="5" w:tplc="04090005" w:tentative="1">
+      <w:start w:val="1"/>
+      <w:numFmt w:val="bullet"/>
+      <w:lvlText w:val=""/>
+      <w:lvlJc w:val="left"/>
+      <w:pPr>
+        <w:ind w:left="4320" w:hanging="360"/>
+      </w:pPr>
+      <w:rPr>
+        <w:rFonts w:ascii="Wingdings" w:hAnsi="Wingdings" w:hint="default"/>
+      </w:rPr>
+    </w:lvl>
+    <w:lvl w:ilvl="6" w:tplc="04090001" w:tentative="1">
+      <w:start w:val="1"/>
+      <w:numFmt w:val="bullet"/>
+      <w:lvlText w:val=""/>
+      <w:lvlJc w:val="left"/>
+      <w:pPr>
+        <w:ind w:left="5040" w:hanging="360"/>
+      </w:pPr>
+      <w:rPr>
+        <w:rFonts w:ascii="Symbol" w:hAnsi="Symbol" w:hint="default"/>
+      </w:rPr>
+    </w:lvl>
+    <w:lvl w:ilvl="7" w:tplc="04090003" w:tentative="1">
+      <w:start w:val="1"/>
+      <w:numFmt w:val="bullet"/>
+      <w:lvlText w:val="o"/>
+      <w:lvlJc w:val="left"/>
+      <w:pPr>
+        <w:ind w:left="5760" w:hanging="360"/>
+      </w:pPr>
+      <w:rPr>
+        <w:rFonts w:ascii="Courier New" w:hAnsi="Courier New" w:cs="Courier New" w:hint="default"/>
+      </w:rPr>
+    </w:lvl>
+    <w:lvl w:ilvl="8" w:tplc="04090005" w:tentative="1">
+      <w:start w:val="1"/>
+      <w:numFmt w:val="bullet"/>
+      <w:lvlText w:val=""/>
+      <w:lvlJc w:val="left"/>
+      <w:pPr>
+        <w:ind w:left="6480" w:hanging="360"/>
+      </w:pPr>
+      <w:rPr>
+        <w:rFonts w:ascii="Wingdings" w:hAnsi="Wingdings" w:hint="default"/>
+      </w:rPr>
+    </w:lvl>
+  </w:abstractNum>
   <w:num w:numId="1">
+    <w:abstractNumId w:val="1"/>
+  </w:num>
+  <w:num w:numId="2">
+    <w:abstractNumId w:val="6"/>
+  </w:num>
+  <w:num w:numId="3">
+    <w:abstractNumId w:val="2"/>
+  </w:num>
+  <w:num w:numId="4">
+    <w:abstractNumId w:val="4"/>
+  </w:num>
+  <w:num w:numId="5">
+    <w:abstractNumId w:val="7"/>
+  </w:num>
+  <w:num w:numId="6">
+    <w:abstractNumId w:val="3"/>
+  </w:num>
+  <w:num w:numId="7">
+    <w:abstractNumId w:val="5"/>
+  </w:num>
+  <w:num w:numId="8">
     <w:abstractNumId w:val="0"/>
   </w:num>
-  <w:num w:numId="2">
-    <w:abstractNumId w:val="4"/>
-  </w:num>
-  <w:num w:numId="3">
-    <w:abstractNumId w:val="1"/>
-  </w:num>
-  <w:num w:numId="4">
-    <w:abstractNumId w:val="3"/>
-  </w:num>
-  <w:num w:numId="5">
-    <w:abstractNumId w:val="5"/>
-  </w:num>
-  <w:num w:numId="6">
-    <w:abstractNumId w:val="2"/>
+  <w:num w:numId="9">
+    <w:abstractNumId w:val="8"/>
   </w:num>
 </w:numbering>
 </file>
@@ -4290,6 +4684,63 @@
       <w:szCs w:val="20"/>
     </w:rPr>
   </w:style>
+  <w:style w:type="paragraph" w:styleId="ListParagraph">
+    <w:name w:val="List Paragraph"/>
+    <w:basedOn w:val="Normal"/>
+    <w:uiPriority w:val="34"/>
+    <w:qFormat/>
+    <w:rsid w:val="00AC4F3D"/>
+    <w:pPr>
+      <w:ind w:left="720"/>
+      <w:contextualSpacing/>
+    </w:pPr>
+  </w:style>
+  <w:style w:type="character" w:styleId="IntenseReference">
+    <w:name w:val="Intense Reference"/>
+    <w:basedOn w:val="DefaultParagraphFont"/>
+    <w:uiPriority w:val="32"/>
+    <w:qFormat/>
+    <w:rsid w:val="00622F23"/>
+    <w:rPr>
+      <w:b/>
+      <w:bCs/>
+      <w:smallCaps/>
+      <w:color w:val="4472C4" w:themeColor="accent1"/>
+      <w:spacing w:val="5"/>
+    </w:rPr>
+  </w:style>
+  <w:style w:type="character" w:styleId="SubtleReference">
+    <w:name w:val="Subtle Reference"/>
+    <w:basedOn w:val="DefaultParagraphFont"/>
+    <w:uiPriority w:val="31"/>
+    <w:qFormat/>
+    <w:rsid w:val="00622F23"/>
+    <w:rPr>
+      <w:smallCaps/>
+      <w:color w:val="5A5A5A" w:themeColor="text1" w:themeTint="A5"/>
+    </w:rPr>
+  </w:style>
+  <w:style w:type="character" w:styleId="Hyperlink">
+    <w:name w:val="Hyperlink"/>
+    <w:basedOn w:val="DefaultParagraphFont"/>
+    <w:uiPriority w:val="99"/>
+    <w:unhideWhenUsed/>
+    <w:rsid w:val="00622F23"/>
+    <w:rPr>
+      <w:color w:val="0563C1" w:themeColor="hyperlink"/>
+      <w:u w:val="single"/>
+    </w:rPr>
+  </w:style>
+  <w:style w:type="character" w:styleId="UnresolvedMention">
+    <w:name w:val="Unresolved Mention"/>
+    <w:basedOn w:val="DefaultParagraphFont"/>
+    <w:uiPriority w:val="99"/>
+    <w:rsid w:val="00622F23"/>
+    <w:rPr>
+      <w:color w:val="605E5C"/>
+      <w:shd w:val="clear" w:color="auto" w:fill="E1DFDD"/>
+    </w:rPr>
+  </w:style>
 </w:styles>
 </file>
 

--- a/Final_Report.docx
+++ b/Final_Report.docx
@@ -70,7 +70,35 @@
           <w:sz w:val="18"/>
           <w:szCs w:val="18"/>
         </w:rPr>
-        <w:t>ECSE444 - Microprocessors</w:t>
+        <w:t>ECSE415</w:t>
+      </w:r>
+      <w:r>
+        <w:rPr>
+          <w:sz w:val="18"/>
+          <w:szCs w:val="18"/>
+        </w:rPr>
+        <w:t xml:space="preserve"> </w:t>
+      </w:r>
+      <w:r>
+        <w:rPr>
+          <w:sz w:val="18"/>
+          <w:szCs w:val="18"/>
+        </w:rPr>
+        <w:t>–</w:t>
+      </w:r>
+      <w:r>
+        <w:rPr>
+          <w:sz w:val="18"/>
+          <w:szCs w:val="18"/>
+        </w:rPr>
+        <w:t xml:space="preserve"> </w:t>
+      </w:r>
+      <w:r>
+        <w:rPr>
+          <w:sz w:val="18"/>
+          <w:szCs w:val="18"/>
+        </w:rPr>
+        <w:t>Intro to Computer Vision</w:t>
       </w:r>
       <w:r>
         <w:rPr>
@@ -144,7 +172,7 @@
           <w:sz w:val="18"/>
           <w:szCs w:val="18"/>
         </w:rPr>
-        <w:t>ECSE444 - Microprocessors</w:t>
+        <w:t>ECSE415 – Intro to Computer Vision</w:t>
       </w:r>
       <w:r>
         <w:rPr>
@@ -215,7 +243,7 @@
           <w:sz w:val="18"/>
           <w:szCs w:val="18"/>
         </w:rPr>
-        <w:t>ECSE444 - Microprocessors</w:t>
+        <w:t>ECSE415 – Intro to Computer Vision</w:t>
       </w:r>
       <w:r>
         <w:rPr>
@@ -292,7 +320,7 @@
           <w:sz w:val="18"/>
           <w:szCs w:val="18"/>
         </w:rPr>
-        <w:t>ECSE444 - Microprocessors</w:t>
+        <w:t>ECSE415 – Intro to Computer Vision</w:t>
       </w:r>
       <w:r>
         <w:rPr>
@@ -370,7 +398,7 @@
           <w:sz w:val="18"/>
           <w:szCs w:val="18"/>
         </w:rPr>
-        <w:t>ECSE444 - Microprocessors</w:t>
+        <w:t>ECSE415 – Intro to Computer Vision</w:t>
       </w:r>
       <w:r>
         <w:rPr>
@@ -759,7 +787,21 @@
           <w:u w:val="single"/>
           <w:lang w:val="en-CA"/>
         </w:rPr>
-        <w:t xml:space="preserve">Explain how this classifier was implemented </w:t>
+        <w:t>Explain how this classifier</w:t>
+      </w:r>
+      <w:r>
+        <w:rPr>
+          <w:u w:val="single"/>
+          <w:lang w:val="en-CA"/>
+        </w:rPr>
+        <w:t xml:space="preserve"> (Support Vector Machine, SVM)</w:t>
+      </w:r>
+      <w:r>
+        <w:rPr>
+          <w:u w:val="single"/>
+          <w:lang w:val="en-CA"/>
+        </w:rPr>
+        <w:t xml:space="preserve"> was implemented </w:t>
       </w:r>
       <w:r>
         <w:rPr>
@@ -1666,6 +1708,7 @@
         <w:rPr>
           <w:lang w:val="en-CA"/>
         </w:rPr>
+        <w:lastRenderedPageBreak/>
         <w:t xml:space="preserve">The accuracy of our localization and classifier was: …, whereas the accuracy of the classification data and classifier was: … </w:t>
       </w:r>
     </w:p>
@@ -1685,7 +1728,6 @@
         <w:rPr>
           <w:lang w:val="en-CA"/>
         </w:rPr>
-        <w:lastRenderedPageBreak/>
         <w:t xml:space="preserve">The </w:t>
       </w:r>
       <w:r>
@@ -2132,19 +2174,96 @@
     </w:p>
     <w:p>
       <w:pPr>
-        <w:jc w:val="left"/>
-      </w:pPr>
-    </w:p>
-    <w:p>
-      <w:pPr>
         <w:pStyle w:val="Heading1"/>
       </w:pPr>
       <w:r>
         <w:t>Conclusion</w:t>
       </w:r>
     </w:p>
-    <w:p/>
-    <w:p/>
+    <w:p>
+      <w:pPr>
+        <w:tabs>
+          <w:tab w:val="right" w:pos="426"/>
+        </w:tabs>
+        <w:ind w:firstLine="284"/>
+        <w:jc w:val="both"/>
+        <w:rPr>
+          <w:lang w:val="en-CA"/>
+        </w:rPr>
+      </w:pPr>
+      <w:r>
+        <w:rPr>
+          <w:lang w:val="en-CA"/>
+        </w:rPr>
+        <w:t xml:space="preserve">The following </w:t>
+      </w:r>
+      <w:r>
+        <w:rPr>
+          <w:lang w:val="en-CA"/>
+        </w:rPr>
+        <w:t>project</w:t>
+      </w:r>
+      <w:r>
+        <w:rPr>
+          <w:lang w:val="en-CA"/>
+        </w:rPr>
+        <w:t xml:space="preserve"> allowed us to dive into</w:t>
+      </w:r>
+      <w:r>
+        <w:rPr>
+          <w:lang w:val="en-CA"/>
+        </w:rPr>
+        <w:t xml:space="preserve"> machine learning by understanding how to train a program using </w:t>
+      </w:r>
+      <w:r>
+        <w:rPr>
+          <w:lang w:val="en-CA"/>
+        </w:rPr>
+        <w:t xml:space="preserve">a classification and localization algorithm. The initial part of this experiment was to train a support vector machine classifier (SVM) </w:t>
+      </w:r>
+      <w:r>
+        <w:rPr>
+          <w:lang w:val="en-CA"/>
+        </w:rPr>
+        <w:t xml:space="preserve">in order to classify given images to 11 categories. What did we find in classification, anything significant? </w:t>
+      </w:r>
+      <w:r>
+        <w:rPr>
+          <w:lang w:val="en-CA"/>
+        </w:rPr>
+        <w:t>Finally</w:t>
+      </w:r>
+      <w:r>
+        <w:rPr>
+          <w:lang w:val="en-CA"/>
+        </w:rPr>
+        <w:t>, we implemented a localization method, using ___ localizer.</w:t>
+      </w:r>
+      <w:r>
+        <w:rPr>
+          <w:lang w:val="en-CA"/>
+        </w:rPr>
+        <w:t xml:space="preserve"> We were able to classify the images and localize the objects using bounding boxes. Our code is also included with the report for reference. </w:t>
+      </w:r>
+      <w:r>
+        <w:rPr>
+          <w:lang w:val="en-CA"/>
+        </w:rPr>
+        <w:t xml:space="preserve"> </w:t>
+      </w:r>
+    </w:p>
+    <w:p>
+      <w:pPr>
+        <w:tabs>
+          <w:tab w:val="right" w:pos="426"/>
+        </w:tabs>
+        <w:ind w:firstLine="284"/>
+        <w:jc w:val="both"/>
+        <w:rPr>
+          <w:lang w:val="en-CA"/>
+        </w:rPr>
+      </w:pPr>
+    </w:p>
     <w:p>
       <w:pPr>
         <w:rPr>
@@ -2646,8 +2765,404 @@
         <w:ind w:left="360" w:hanging="360"/>
         <w:jc w:val="left"/>
       </w:pPr>
+    </w:p>
+    <w:p>
+      <w:pPr>
+        <w:pStyle w:val="references"/>
+        <w:numPr>
+          <w:ilvl w:val="0"/>
+          <w:numId w:val="0"/>
+        </w:numPr>
+        <w:ind w:left="360" w:hanging="360"/>
+        <w:jc w:val="left"/>
+      </w:pPr>
+    </w:p>
+    <w:p>
+      <w:pPr>
+        <w:pStyle w:val="references"/>
+        <w:numPr>
+          <w:ilvl w:val="0"/>
+          <w:numId w:val="0"/>
+        </w:numPr>
+        <w:ind w:left="360" w:hanging="360"/>
+        <w:jc w:val="left"/>
+      </w:pPr>
+    </w:p>
+    <w:p>
+      <w:pPr>
+        <w:pStyle w:val="references"/>
+        <w:numPr>
+          <w:ilvl w:val="0"/>
+          <w:numId w:val="0"/>
+        </w:numPr>
+        <w:ind w:left="360" w:hanging="360"/>
+        <w:jc w:val="left"/>
+      </w:pPr>
+    </w:p>
+    <w:p>
+      <w:pPr>
+        <w:pStyle w:val="references"/>
+        <w:numPr>
+          <w:ilvl w:val="0"/>
+          <w:numId w:val="0"/>
+        </w:numPr>
+        <w:ind w:left="360" w:hanging="360"/>
+        <w:jc w:val="left"/>
+      </w:pPr>
+    </w:p>
+    <w:p>
+      <w:pPr>
+        <w:pStyle w:val="references"/>
+        <w:numPr>
+          <w:ilvl w:val="0"/>
+          <w:numId w:val="0"/>
+        </w:numPr>
+        <w:ind w:left="360" w:hanging="360"/>
+        <w:jc w:val="left"/>
+      </w:pPr>
+    </w:p>
+    <w:p>
+      <w:pPr>
+        <w:pStyle w:val="references"/>
+        <w:numPr>
+          <w:ilvl w:val="0"/>
+          <w:numId w:val="0"/>
+        </w:numPr>
+        <w:ind w:left="360" w:hanging="360"/>
+        <w:jc w:val="left"/>
+      </w:pPr>
+    </w:p>
+    <w:p>
+      <w:pPr>
+        <w:pStyle w:val="references"/>
+        <w:numPr>
+          <w:ilvl w:val="0"/>
+          <w:numId w:val="0"/>
+        </w:numPr>
+        <w:ind w:left="360" w:hanging="360"/>
+        <w:jc w:val="left"/>
+      </w:pPr>
+    </w:p>
+    <w:p>
+      <w:pPr>
+        <w:pStyle w:val="references"/>
+        <w:numPr>
+          <w:ilvl w:val="0"/>
+          <w:numId w:val="0"/>
+        </w:numPr>
+        <w:ind w:left="360" w:hanging="360"/>
+        <w:jc w:val="left"/>
+      </w:pPr>
+    </w:p>
+    <w:p>
+      <w:pPr>
+        <w:pStyle w:val="references"/>
+        <w:numPr>
+          <w:ilvl w:val="0"/>
+          <w:numId w:val="0"/>
+        </w:numPr>
+        <w:ind w:left="360" w:hanging="360"/>
+        <w:jc w:val="left"/>
+      </w:pPr>
+    </w:p>
+    <w:p>
+      <w:pPr>
+        <w:pStyle w:val="references"/>
+        <w:numPr>
+          <w:ilvl w:val="0"/>
+          <w:numId w:val="0"/>
+        </w:numPr>
+        <w:ind w:left="360" w:hanging="360"/>
+        <w:jc w:val="left"/>
+      </w:pPr>
       <w:bookmarkStart w:id="0" w:name="_GoBack"/>
       <w:bookmarkEnd w:id="0"/>
+    </w:p>
+    <w:p>
+      <w:pPr>
+        <w:pStyle w:val="references"/>
+        <w:numPr>
+          <w:ilvl w:val="0"/>
+          <w:numId w:val="0"/>
+        </w:numPr>
+        <w:ind w:left="360" w:hanging="360"/>
+        <w:jc w:val="left"/>
+      </w:pPr>
+    </w:p>
+    <w:p>
+      <w:pPr>
+        <w:pStyle w:val="references"/>
+        <w:numPr>
+          <w:ilvl w:val="0"/>
+          <w:numId w:val="0"/>
+        </w:numPr>
+        <w:ind w:left="360" w:hanging="360"/>
+        <w:jc w:val="left"/>
+      </w:pPr>
+    </w:p>
+    <w:p>
+      <w:pPr>
+        <w:pStyle w:val="references"/>
+        <w:numPr>
+          <w:ilvl w:val="0"/>
+          <w:numId w:val="0"/>
+        </w:numPr>
+        <w:ind w:left="360" w:hanging="360"/>
+        <w:jc w:val="left"/>
+      </w:pPr>
+    </w:p>
+    <w:p>
+      <w:pPr>
+        <w:pStyle w:val="references"/>
+        <w:numPr>
+          <w:ilvl w:val="0"/>
+          <w:numId w:val="0"/>
+        </w:numPr>
+        <w:ind w:left="360" w:hanging="360"/>
+        <w:jc w:val="left"/>
+      </w:pPr>
+    </w:p>
+    <w:p>
+      <w:pPr>
+        <w:pStyle w:val="references"/>
+        <w:numPr>
+          <w:ilvl w:val="0"/>
+          <w:numId w:val="0"/>
+        </w:numPr>
+        <w:ind w:left="360" w:hanging="360"/>
+        <w:jc w:val="left"/>
+      </w:pPr>
+    </w:p>
+    <w:p>
+      <w:pPr>
+        <w:pStyle w:val="references"/>
+        <w:numPr>
+          <w:ilvl w:val="0"/>
+          <w:numId w:val="0"/>
+        </w:numPr>
+        <w:ind w:left="360" w:hanging="360"/>
+        <w:jc w:val="left"/>
+      </w:pPr>
+    </w:p>
+    <w:p>
+      <w:pPr>
+        <w:pStyle w:val="references"/>
+        <w:numPr>
+          <w:ilvl w:val="0"/>
+          <w:numId w:val="0"/>
+        </w:numPr>
+        <w:ind w:left="360" w:hanging="360"/>
+        <w:jc w:val="left"/>
+      </w:pPr>
+    </w:p>
+    <w:p>
+      <w:pPr>
+        <w:pStyle w:val="references"/>
+        <w:numPr>
+          <w:ilvl w:val="0"/>
+          <w:numId w:val="0"/>
+        </w:numPr>
+        <w:ind w:left="360" w:hanging="360"/>
+        <w:jc w:val="left"/>
+      </w:pPr>
+    </w:p>
+    <w:p>
+      <w:pPr>
+        <w:pStyle w:val="references"/>
+        <w:numPr>
+          <w:ilvl w:val="0"/>
+          <w:numId w:val="0"/>
+        </w:numPr>
+        <w:ind w:left="360" w:hanging="360"/>
+        <w:jc w:val="left"/>
+      </w:pPr>
+    </w:p>
+    <w:p>
+      <w:pPr>
+        <w:pStyle w:val="references"/>
+        <w:numPr>
+          <w:ilvl w:val="0"/>
+          <w:numId w:val="0"/>
+        </w:numPr>
+        <w:ind w:left="360" w:hanging="360"/>
+        <w:jc w:val="left"/>
+      </w:pPr>
+    </w:p>
+    <w:p>
+      <w:pPr>
+        <w:pStyle w:val="references"/>
+        <w:numPr>
+          <w:ilvl w:val="0"/>
+          <w:numId w:val="0"/>
+        </w:numPr>
+        <w:ind w:left="360" w:hanging="360"/>
+        <w:jc w:val="left"/>
+      </w:pPr>
+    </w:p>
+    <w:p>
+      <w:pPr>
+        <w:pStyle w:val="references"/>
+        <w:numPr>
+          <w:ilvl w:val="0"/>
+          <w:numId w:val="0"/>
+        </w:numPr>
+        <w:ind w:left="360" w:hanging="360"/>
+        <w:jc w:val="left"/>
+      </w:pPr>
+    </w:p>
+    <w:p>
+      <w:pPr>
+        <w:pStyle w:val="references"/>
+        <w:numPr>
+          <w:ilvl w:val="0"/>
+          <w:numId w:val="0"/>
+        </w:numPr>
+        <w:ind w:left="360" w:hanging="360"/>
+        <w:jc w:val="left"/>
+      </w:pPr>
+    </w:p>
+    <w:p>
+      <w:pPr>
+        <w:pStyle w:val="references"/>
+        <w:numPr>
+          <w:ilvl w:val="0"/>
+          <w:numId w:val="0"/>
+        </w:numPr>
+        <w:ind w:left="360" w:hanging="360"/>
+        <w:jc w:val="left"/>
+      </w:pPr>
+    </w:p>
+    <w:p>
+      <w:pPr>
+        <w:pStyle w:val="references"/>
+        <w:numPr>
+          <w:ilvl w:val="0"/>
+          <w:numId w:val="0"/>
+        </w:numPr>
+        <w:ind w:left="360" w:hanging="360"/>
+        <w:jc w:val="left"/>
+      </w:pPr>
+    </w:p>
+    <w:p>
+      <w:pPr>
+        <w:pStyle w:val="references"/>
+        <w:numPr>
+          <w:ilvl w:val="0"/>
+          <w:numId w:val="0"/>
+        </w:numPr>
+        <w:ind w:left="360" w:hanging="360"/>
+        <w:jc w:val="left"/>
+      </w:pPr>
+    </w:p>
+    <w:p>
+      <w:pPr>
+        <w:pStyle w:val="references"/>
+        <w:numPr>
+          <w:ilvl w:val="0"/>
+          <w:numId w:val="0"/>
+        </w:numPr>
+        <w:ind w:left="360" w:hanging="360"/>
+        <w:jc w:val="left"/>
+      </w:pPr>
+    </w:p>
+    <w:p>
+      <w:pPr>
+        <w:pStyle w:val="references"/>
+        <w:numPr>
+          <w:ilvl w:val="0"/>
+          <w:numId w:val="0"/>
+        </w:numPr>
+        <w:ind w:left="360" w:hanging="360"/>
+        <w:jc w:val="left"/>
+      </w:pPr>
+    </w:p>
+    <w:p>
+      <w:pPr>
+        <w:pStyle w:val="references"/>
+        <w:numPr>
+          <w:ilvl w:val="0"/>
+          <w:numId w:val="0"/>
+        </w:numPr>
+        <w:ind w:left="360" w:hanging="360"/>
+        <w:jc w:val="left"/>
+      </w:pPr>
+    </w:p>
+    <w:p>
+      <w:pPr>
+        <w:pStyle w:val="references"/>
+        <w:numPr>
+          <w:ilvl w:val="0"/>
+          <w:numId w:val="0"/>
+        </w:numPr>
+        <w:ind w:left="360" w:hanging="360"/>
+        <w:jc w:val="left"/>
+      </w:pPr>
+    </w:p>
+    <w:p>
+      <w:pPr>
+        <w:pStyle w:val="references"/>
+        <w:numPr>
+          <w:ilvl w:val="0"/>
+          <w:numId w:val="0"/>
+        </w:numPr>
+        <w:ind w:left="360" w:hanging="360"/>
+        <w:jc w:val="left"/>
+      </w:pPr>
+    </w:p>
+    <w:p>
+      <w:pPr>
+        <w:pStyle w:val="references"/>
+        <w:numPr>
+          <w:ilvl w:val="0"/>
+          <w:numId w:val="0"/>
+        </w:numPr>
+        <w:ind w:left="360" w:hanging="360"/>
+        <w:jc w:val="left"/>
+      </w:pPr>
+    </w:p>
+    <w:p>
+      <w:pPr>
+        <w:pStyle w:val="references"/>
+        <w:numPr>
+          <w:ilvl w:val="0"/>
+          <w:numId w:val="0"/>
+        </w:numPr>
+        <w:ind w:left="360" w:hanging="360"/>
+        <w:jc w:val="left"/>
+      </w:pPr>
+    </w:p>
+    <w:p>
+      <w:pPr>
+        <w:pStyle w:val="references"/>
+        <w:numPr>
+          <w:ilvl w:val="0"/>
+          <w:numId w:val="0"/>
+        </w:numPr>
+        <w:ind w:left="360" w:hanging="360"/>
+        <w:jc w:val="left"/>
+      </w:pPr>
+    </w:p>
+    <w:p>
+      <w:pPr>
+        <w:pStyle w:val="references"/>
+        <w:numPr>
+          <w:ilvl w:val="0"/>
+          <w:numId w:val="0"/>
+        </w:numPr>
+        <w:ind w:left="360" w:hanging="360"/>
+        <w:jc w:val="left"/>
+      </w:pPr>
+    </w:p>
+    <w:p>
+      <w:pPr>
+        <w:pStyle w:val="references"/>
+        <w:numPr>
+          <w:ilvl w:val="0"/>
+          <w:numId w:val="0"/>
+        </w:numPr>
+        <w:ind w:left="360" w:hanging="360"/>
+        <w:jc w:val="left"/>
+      </w:pPr>
     </w:p>
     <w:p>
       <w:pPr>

--- a/Final_Report.docx
+++ b/Final_Report.docx
@@ -485,10 +485,22 @@
         <w:t>learn and implement machine-learning relate</w:t>
       </w:r>
       <w:r>
-        <w:t>d algorithms to analyze a specific dataset. The two problems that were addresses was classification and localization</w:t>
-      </w:r>
-      <w:r>
-        <w:t xml:space="preserve">. The classification task required is to extract features to classify the type of car within an image. The localization task required us to pick objects of interest from a large image to classify them. The tools used in this project were a </w:t>
+        <w:t>d algorithms to analyze a specific dataset. The two problems that were addresse</w:t>
+      </w:r>
+      <w:r>
+        <w:t>d</w:t>
+      </w:r>
+      <w:r>
+        <w:t xml:space="preserve"> was classification and localization</w:t>
+      </w:r>
+      <w:r>
+        <w:t xml:space="preserve">. The classification task required is to extract features to classify the type of </w:t>
+      </w:r>
+      <w:r>
+        <w:t>vehicle</w:t>
+      </w:r>
+      <w:r>
+        <w:t xml:space="preserve"> within an image. The localization task required us to pick objects of interest from a large image to classify them. The tools used in this project were a </w:t>
       </w:r>
       <w:proofErr w:type="spellStart"/>
       <w:r>
@@ -603,7 +615,6 @@
       </w:r>
       <w:r>
         <w:rPr>
-          <w:u w:val="single"/>
           <w:lang w:val="en-CA"/>
         </w:rPr>
         <w:t>classification system</w:t>
@@ -628,7 +639,6 @@
       </w:r>
       <w:r>
         <w:rPr>
-          <w:u w:val="single"/>
           <w:lang w:val="en-CA"/>
         </w:rPr>
         <w:t>SVM classifier</w:t>
@@ -637,7 +647,43 @@
         <w:rPr>
           <w:lang w:val="en-CA"/>
         </w:rPr>
-        <w:t xml:space="preserve"> &amp; ___. The reason why these two methods were selected was because ___ &amp; ____. In order to initiate the project, students were paired in groups of 4-5</w:t>
+        <w:t xml:space="preserve"> &amp; </w:t>
+      </w:r>
+      <w:r>
+        <w:rPr>
+          <w:lang w:val="en-CA"/>
+        </w:rPr>
+        <w:t>K-Nearest-Neighbor</w:t>
+      </w:r>
+      <w:r>
+        <w:rPr>
+          <w:lang w:val="en-CA"/>
+        </w:rPr>
+        <w:t>. The reason why these two methods were selected was because</w:t>
+      </w:r>
+      <w:r>
+        <w:rPr>
+          <w:lang w:val="en-CA"/>
+        </w:rPr>
+        <w:t xml:space="preserve"> SVM was required by the project document</w:t>
+      </w:r>
+      <w:r>
+        <w:rPr>
+          <w:lang w:val="en-CA"/>
+        </w:rPr>
+        <w:t xml:space="preserve"> &amp; </w:t>
+      </w:r>
+      <w:r>
+        <w:rPr>
+          <w:lang w:val="en-CA"/>
+        </w:rPr>
+        <w:t>K-Nearest-Neighbor was implemented due to its simplicity.</w:t>
+      </w:r>
+      <w:r>
+        <w:rPr>
+          <w:lang w:val="en-CA"/>
+        </w:rPr>
+        <w:t xml:space="preserve"> In order to initiate the project, students were paired in groups of 4-5</w:t>
       </w:r>
       <w:r>
         <w:rPr>
@@ -664,24 +710,36 @@
         </w:rPr>
         <w:t>Jupyter</w:t>
       </w:r>
-      <w:r>
-        <w:rPr>
-          <w:lang w:val="en-CA"/>
-        </w:rPr>
-        <w:t>.</w:t>
-      </w:r>
       <w:proofErr w:type="spellEnd"/>
       <w:r>
         <w:rPr>
           <w:lang w:val="en-CA"/>
         </w:rPr>
-        <w:t xml:space="preserve"> Students were given </w:t>
-      </w:r>
-      <w:r>
-        <w:rPr>
-          <w:lang w:val="en-CA"/>
-        </w:rPr>
-        <w:t xml:space="preserve">1 week (from last assignment) to complete this project. </w:t>
+        <w:t xml:space="preserve">. Students were given </w:t>
+      </w:r>
+      <w:r>
+        <w:rPr>
+          <w:lang w:val="en-CA"/>
+        </w:rPr>
+        <w:t>3</w:t>
+      </w:r>
+      <w:r>
+        <w:rPr>
+          <w:lang w:val="en-CA"/>
+        </w:rPr>
+        <w:t xml:space="preserve"> week</w:t>
+      </w:r>
+      <w:r>
+        <w:rPr>
+          <w:lang w:val="en-CA"/>
+        </w:rPr>
+        <w:t>s</w:t>
+      </w:r>
+      <w:r>
+        <w:rPr>
+          <w:lang w:val="en-CA"/>
+        </w:rPr>
+        <w:t xml:space="preserve"> to complete this project.</w:t>
       </w:r>
     </w:p>
     <w:p>
@@ -733,6 +791,450 @@
       <w:pPr>
         <w:pStyle w:val="BodyText"/>
         <w:rPr>
+          <w:lang w:val="en-CA"/>
+        </w:rPr>
+      </w:pPr>
+      <w:r>
+        <w:rPr>
+          <w:lang w:val="en-CA"/>
+        </w:rPr>
+        <w:t xml:space="preserve">The dataset </w:t>
+      </w:r>
+      <w:r>
+        <w:rPr>
+          <w:lang w:val="en-CA"/>
+        </w:rPr>
+        <w:t xml:space="preserve">that was used is called the </w:t>
+      </w:r>
+      <w:r>
+        <w:rPr>
+          <w:lang w:val="en-CA"/>
+        </w:rPr>
+        <w:t>MIO-TCD</w:t>
+      </w:r>
+      <w:r>
+        <w:rPr>
+          <w:lang w:val="en-CA"/>
+        </w:rPr>
+        <w:t>-</w:t>
+      </w:r>
+      <w:r>
+        <w:rPr>
+          <w:lang w:val="en-CA"/>
+        </w:rPr>
+        <w:t>Classification</w:t>
+      </w:r>
+      <w:r>
+        <w:rPr>
+          <w:lang w:val="en-CA"/>
+        </w:rPr>
+        <w:t xml:space="preserve"> set [1].</w:t>
+      </w:r>
+      <w:r>
+        <w:rPr>
+          <w:lang w:val="en-CA"/>
+        </w:rPr>
+        <w:t xml:space="preserve"> </w:t>
+      </w:r>
+      <w:r>
+        <w:rPr>
+          <w:lang w:val="en-CA"/>
+        </w:rPr>
+        <w:t xml:space="preserve">The dataset </w:t>
+      </w:r>
+      <w:r>
+        <w:rPr>
+          <w:lang w:val="en-CA"/>
+        </w:rPr>
+        <w:t xml:space="preserve">originally </w:t>
+      </w:r>
+      <w:r>
+        <w:rPr>
+          <w:lang w:val="en-CA"/>
+        </w:rPr>
+        <w:t>contained</w:t>
+      </w:r>
+      <w:r>
+        <w:rPr>
+          <w:lang w:val="en-CA"/>
+        </w:rPr>
+        <w:t xml:space="preserve"> </w:t>
+      </w:r>
+      <w:r>
+        <w:rPr>
+          <w:lang w:val="en-CA"/>
+        </w:rPr>
+        <w:t>519194</w:t>
+      </w:r>
+      <w:r>
+        <w:rPr>
+          <w:lang w:val="en-CA"/>
+        </w:rPr>
+        <w:t xml:space="preserve"> </w:t>
+      </w:r>
+      <w:r>
+        <w:rPr>
+          <w:lang w:val="en-CA"/>
+        </w:rPr>
+        <w:t>training</w:t>
+      </w:r>
+      <w:r>
+        <w:rPr>
+          <w:lang w:val="en-CA"/>
+        </w:rPr>
+        <w:t xml:space="preserve"> </w:t>
+      </w:r>
+      <w:r>
+        <w:rPr>
+          <w:lang w:val="en-CA"/>
+        </w:rPr>
+        <w:t>images,</w:t>
+      </w:r>
+      <w:r>
+        <w:rPr>
+          <w:lang w:val="en-CA"/>
+        </w:rPr>
+        <w:t xml:space="preserve"> that were a part of 11 categories. These categories are different</w:t>
+      </w:r>
+      <w:r>
+        <w:rPr>
+          <w:lang w:val="en-CA"/>
+        </w:rPr>
+        <w:t xml:space="preserve"> types of vehicles and modes of transportation, such as</w:t>
+      </w:r>
+      <w:r>
+        <w:rPr>
+          <w:lang w:val="en-CA"/>
+        </w:rPr>
+        <w:t>:</w:t>
+      </w:r>
+      <w:r>
+        <w:rPr>
+          <w:lang w:val="en-CA"/>
+        </w:rPr>
+        <w:t xml:space="preserve"> </w:t>
+      </w:r>
+      <w:r>
+        <w:rPr>
+          <w:lang w:val="en-CA"/>
+        </w:rPr>
+        <w:t>10,346 samples of an</w:t>
+      </w:r>
+      <w:r>
+        <w:rPr>
+          <w:lang w:val="en-CA"/>
+        </w:rPr>
+        <w:t xml:space="preserve"> articulated truck,</w:t>
+      </w:r>
+      <w:r>
+        <w:rPr>
+          <w:lang w:val="en-CA"/>
+        </w:rPr>
+        <w:t xml:space="preserve"> </w:t>
+      </w:r>
+      <w:r>
+        <w:rPr>
+          <w:lang w:val="en-CA"/>
+        </w:rPr>
+        <w:t xml:space="preserve">5120 samples of a </w:t>
+      </w:r>
+      <w:r>
+        <w:rPr>
+          <w:lang w:val="en-CA"/>
+        </w:rPr>
+        <w:t>single-unit truck</w:t>
+      </w:r>
+      <w:r>
+        <w:rPr>
+          <w:lang w:val="en-CA"/>
+        </w:rPr>
+        <w:t xml:space="preserve">, </w:t>
+      </w:r>
+      <w:r>
+        <w:rPr>
+          <w:lang w:val="en-CA"/>
+        </w:rPr>
+        <w:t xml:space="preserve">50,906 samples of a </w:t>
+      </w:r>
+      <w:r>
+        <w:rPr>
+          <w:lang w:val="en-CA"/>
+        </w:rPr>
+        <w:t>pickup truck,</w:t>
+      </w:r>
+      <w:r>
+        <w:rPr>
+          <w:lang w:val="en-CA"/>
+        </w:rPr>
+        <w:t xml:space="preserve"> 10,316 samples of a</w:t>
+      </w:r>
+      <w:r>
+        <w:rPr>
+          <w:lang w:val="en-CA"/>
+        </w:rPr>
+        <w:t xml:space="preserve"> </w:t>
+      </w:r>
+      <w:r>
+        <w:rPr>
+          <w:lang w:val="en-CA"/>
+        </w:rPr>
+        <w:t xml:space="preserve">bus, </w:t>
+      </w:r>
+      <w:r>
+        <w:rPr>
+          <w:lang w:val="en-CA"/>
+        </w:rPr>
+        <w:t xml:space="preserve">260,518 samples of a </w:t>
+      </w:r>
+      <w:r>
+        <w:rPr>
+          <w:lang w:val="en-CA"/>
+        </w:rPr>
+        <w:t>car,</w:t>
+      </w:r>
+      <w:r>
+        <w:rPr>
+          <w:lang w:val="en-CA"/>
+        </w:rPr>
+        <w:t xml:space="preserve"> 1982 samples of a</w:t>
+      </w:r>
+      <w:r>
+        <w:rPr>
+          <w:lang w:val="en-CA"/>
+        </w:rPr>
+        <w:t xml:space="preserve"> motorcycle, </w:t>
+      </w:r>
+      <w:r>
+        <w:rPr>
+          <w:lang w:val="en-CA"/>
+        </w:rPr>
+        <w:t xml:space="preserve">9679 samples of a </w:t>
+      </w:r>
+      <w:r>
+        <w:rPr>
+          <w:lang w:val="en-CA"/>
+        </w:rPr>
+        <w:t xml:space="preserve">work van, </w:t>
+      </w:r>
+      <w:r>
+        <w:rPr>
+          <w:lang w:val="en-CA"/>
+        </w:rPr>
+        <w:t xml:space="preserve">2284 samples of a </w:t>
+      </w:r>
+      <w:r>
+        <w:rPr>
+          <w:lang w:val="en-CA"/>
+        </w:rPr>
+        <w:t>bicycle,</w:t>
+      </w:r>
+      <w:r>
+        <w:rPr>
+          <w:lang w:val="en-CA"/>
+        </w:rPr>
+        <w:t xml:space="preserve"> 1751 samples of </w:t>
+      </w:r>
+      <w:r>
+        <w:rPr>
+          <w:lang w:val="en-CA"/>
+        </w:rPr>
+        <w:t xml:space="preserve">non-motorized vehicles, </w:t>
+      </w:r>
+      <w:r>
+        <w:rPr>
+          <w:lang w:val="en-CA"/>
+        </w:rPr>
+        <w:t xml:space="preserve">6292 samples of </w:t>
+      </w:r>
+      <w:r>
+        <w:rPr>
+          <w:lang w:val="en-CA"/>
+        </w:rPr>
+        <w:t xml:space="preserve">pedestrian and </w:t>
+      </w:r>
+      <w:r>
+        <w:rPr>
+          <w:lang w:val="en-CA"/>
+        </w:rPr>
+        <w:t xml:space="preserve">160, 000 samples of </w:t>
+      </w:r>
+      <w:r>
+        <w:rPr>
+          <w:lang w:val="en-CA"/>
+        </w:rPr>
+        <w:t>background</w:t>
+      </w:r>
+      <w:r>
+        <w:rPr>
+          <w:lang w:val="en-CA"/>
+        </w:rPr>
+        <w:t>s</w:t>
+      </w:r>
+      <w:r>
+        <w:rPr>
+          <w:lang w:val="en-CA"/>
+        </w:rPr>
+        <w:t>.</w:t>
+      </w:r>
+    </w:p>
+    <w:p>
+      <w:pPr>
+        <w:pStyle w:val="BodyText"/>
+        <w:rPr>
+          <w:lang w:val="en-CA"/>
+        </w:rPr>
+      </w:pPr>
+      <w:r>
+        <w:rPr>
+          <w:lang w:val="en-CA"/>
+        </w:rPr>
+        <w:t xml:space="preserve">However, we decided to select </w:t>
+      </w:r>
+      <w:r>
+        <w:rPr>
+          <w:lang w:val="en-CA"/>
+        </w:rPr>
+        <w:t>2200</w:t>
+      </w:r>
+      <w:r>
+        <w:rPr>
+          <w:lang w:val="en-CA"/>
+        </w:rPr>
+        <w:t xml:space="preserve"> </w:t>
+      </w:r>
+      <w:r>
+        <w:rPr>
+          <w:lang w:val="en-CA"/>
+        </w:rPr>
+        <w:t xml:space="preserve">samples </w:t>
+      </w:r>
+      <w:r>
+        <w:rPr>
+          <w:lang w:val="en-CA"/>
+        </w:rPr>
+        <w:t>of</w:t>
+      </w:r>
+      <w:r>
+        <w:rPr>
+          <w:lang w:val="en-CA"/>
+        </w:rPr>
+        <w:t xml:space="preserve"> each of the </w:t>
+      </w:r>
+      <w:r>
+        <w:rPr>
+          <w:lang w:val="en-CA"/>
+        </w:rPr>
+        <w:t>categories and</w:t>
+      </w:r>
+      <w:r>
+        <w:rPr>
+          <w:lang w:val="en-CA"/>
+        </w:rPr>
+        <w:t xml:space="preserve"> selected all the samples for every category that contained less than </w:t>
+      </w:r>
+      <w:r>
+        <w:rPr>
+          <w:lang w:val="en-CA"/>
+        </w:rPr>
+        <w:t xml:space="preserve">2200, in total we have </w:t>
+      </w:r>
+      <w:r>
+        <w:rPr>
+          <w:lang w:val="en-CA"/>
+        </w:rPr>
+        <w:t>2353</w:t>
+      </w:r>
+      <w:r>
+        <w:rPr>
+          <w:lang w:val="en-CA"/>
+        </w:rPr>
+        <w:t>3</w:t>
+      </w:r>
+      <w:r>
+        <w:rPr>
+          <w:lang w:val="en-CA"/>
+        </w:rPr>
+        <w:t>.</w:t>
+      </w:r>
+      <w:r>
+        <w:rPr>
+          <w:lang w:val="en-CA"/>
+        </w:rPr>
+        <w:t xml:space="preserve"> This choice was made because </w:t>
+      </w:r>
+      <w:r>
+        <w:rPr>
+          <w:lang w:val="en-CA"/>
+        </w:rPr>
+        <w:t>it’s</w:t>
+      </w:r>
+      <w:r>
+        <w:rPr>
+          <w:lang w:val="en-CA"/>
+        </w:rPr>
+        <w:t xml:space="preserve"> large</w:t>
+      </w:r>
+      <w:r>
+        <w:rPr>
+          <w:lang w:val="en-CA"/>
+        </w:rPr>
+        <w:t xml:space="preserve"> enough to acquire enough details but not </w:t>
+      </w:r>
+      <w:r>
+        <w:rPr>
+          <w:lang w:val="en-CA"/>
+        </w:rPr>
+        <w:t>large enough to prolong runtime</w:t>
+      </w:r>
+      <w:r>
+        <w:rPr>
+          <w:lang w:val="en-CA"/>
+        </w:rPr>
+        <w:t>.</w:t>
+      </w:r>
+      <w:r>
+        <w:rPr>
+          <w:lang w:val="en-CA"/>
+        </w:rPr>
+        <w:t xml:space="preserve"> </w:t>
+      </w:r>
+      <w:r>
+        <w:rPr>
+          <w:lang w:val="en-CA"/>
+        </w:rPr>
+        <w:t>Moreover, a</w:t>
+      </w:r>
+      <w:r>
+        <w:rPr>
+          <w:lang w:val="en-CA"/>
+        </w:rPr>
+        <w:t xml:space="preserve">ll the images were resized to </w:t>
+      </w:r>
+      <w:r>
+        <w:rPr>
+          <w:lang w:val="en-CA"/>
+        </w:rPr>
+        <w:t xml:space="preserve">dimensions of </w:t>
+      </w:r>
+      <w:r>
+        <w:rPr>
+          <w:lang w:val="en-CA"/>
+        </w:rPr>
+        <w:t>128x128 for them to all</w:t>
+      </w:r>
+      <w:r>
+        <w:rPr>
+          <w:lang w:val="en-CA"/>
+        </w:rPr>
+        <w:t xml:space="preserve"> be uniformized as it helped in optimizing the code.</w:t>
+      </w:r>
+      <w:bookmarkStart w:id="0" w:name="_GoBack"/>
+      <w:bookmarkEnd w:id="0"/>
+    </w:p>
+    <w:p>
+      <w:pPr>
+        <w:pStyle w:val="BodyText"/>
+        <w:rPr>
           <w:u w:val="single"/>
           <w:lang w:val="en-CA"/>
         </w:rPr>
@@ -742,14 +1244,75 @@
           <w:u w:val="single"/>
           <w:lang w:val="en-CA"/>
         </w:rPr>
-        <w:t>Describe the contents of the dataset (number of samples and image size, for each label</w:t>
+        <w:t>Explain how this classifier</w:t>
       </w:r>
       <w:r>
         <w:rPr>
           <w:u w:val="single"/>
           <w:lang w:val="en-CA"/>
         </w:rPr>
-        <w:t xml:space="preserve"> – </w:t>
+        <w:t xml:space="preserve"> (Support Vector Machine, SVM)</w:t>
+      </w:r>
+      <w:r>
+        <w:rPr>
+          <w:u w:val="single"/>
+          <w:lang w:val="en-CA"/>
+        </w:rPr>
+        <w:t xml:space="preserve"> was implemented </w:t>
+      </w:r>
+      <w:r>
+        <w:rPr>
+          <w:u w:val="single"/>
+          <w:lang w:val="en-CA"/>
+        </w:rPr>
+        <w:t>and why we made those choices?</w:t>
+      </w:r>
+      <w:r>
+        <w:rPr>
+          <w:lang w:val="en-CA"/>
+        </w:rPr>
+        <w:t xml:space="preserve"> </w:t>
+      </w:r>
+      <w:r>
+        <w:rPr>
+          <w:b/>
+          <w:lang w:val="en-CA"/>
+        </w:rPr>
+        <w:t>AND</w:t>
+      </w:r>
+      <w:r>
+        <w:rPr>
+          <w:b/>
+          <w:lang w:val="en-CA"/>
+        </w:rPr>
+        <w:t xml:space="preserve"> </w:t>
+      </w:r>
+      <w:r>
+        <w:rPr>
+          <w:lang w:val="en-CA"/>
+        </w:rPr>
+        <w:t xml:space="preserve">answer the following questions: </w:t>
+      </w:r>
+      <w:r>
+        <w:rPr>
+          <w:u w:val="single"/>
+          <w:lang w:val="en-CA"/>
+        </w:rPr>
+        <w:t>which features were extracted (</w:t>
+      </w:r>
+      <w:r>
+        <w:rPr>
+          <w:u w:val="single"/>
+          <w:lang w:val="en-CA"/>
+        </w:rPr>
+        <w:t>explain its method</w:t>
+      </w:r>
+      <w:r>
+        <w:rPr>
+          <w:u w:val="single"/>
+          <w:lang w:val="en-CA"/>
+        </w:rPr>
+        <w:t xml:space="preserve"> </w:t>
       </w:r>
       <w:r>
         <w:rPr>
@@ -757,98 +1320,14 @@
           <w:u w:val="single"/>
           <w:lang w:val="en-CA"/>
         </w:rPr>
-        <w:t>5pts</w:t>
+        <w:t>-5pts</w:t>
       </w:r>
       <w:r>
         <w:rPr>
           <w:u w:val="single"/>
           <w:lang w:val="en-CA"/>
         </w:rPr>
-        <w:t>).</w:t>
-      </w:r>
-      <w:r>
-        <w:rPr>
-          <w:u w:val="single"/>
-          <w:lang w:val="en-CA"/>
-        </w:rPr>
-        <w:t xml:space="preserve"> How was the data divided and why?</w:t>
-      </w:r>
-    </w:p>
-    <w:p>
-      <w:pPr>
-        <w:pStyle w:val="BodyText"/>
-        <w:rPr>
-          <w:u w:val="single"/>
-          <w:lang w:val="en-CA"/>
-        </w:rPr>
-      </w:pPr>
-      <w:r>
-        <w:rPr>
-          <w:u w:val="single"/>
-          <w:lang w:val="en-CA"/>
-        </w:rPr>
-        <w:t>Explain how this classifier</w:t>
-      </w:r>
-      <w:r>
-        <w:rPr>
-          <w:u w:val="single"/>
-          <w:lang w:val="en-CA"/>
-        </w:rPr>
-        <w:t xml:space="preserve"> (Support Vector Machine, SVM)</w:t>
-      </w:r>
-      <w:r>
-        <w:rPr>
-          <w:u w:val="single"/>
-          <w:lang w:val="en-CA"/>
-        </w:rPr>
-        <w:t xml:space="preserve"> was implemented </w:t>
-      </w:r>
-      <w:r>
-        <w:rPr>
-          <w:u w:val="single"/>
-          <w:lang w:val="en-CA"/>
-        </w:rPr>
-        <w:t>and why we made those choices?</w:t>
-      </w:r>
-      <w:r>
-        <w:rPr>
-          <w:lang w:val="en-CA"/>
-        </w:rPr>
-        <w:t xml:space="preserve"> </w:t>
-      </w:r>
-      <w:r>
-        <w:rPr>
-          <w:b/>
-          <w:lang w:val="en-CA"/>
-        </w:rPr>
-        <w:t>AND</w:t>
-      </w:r>
-      <w:r>
-        <w:rPr>
-          <w:b/>
-          <w:lang w:val="en-CA"/>
-        </w:rPr>
-        <w:t xml:space="preserve"> </w:t>
-      </w:r>
-      <w:r>
-        <w:rPr>
-          <w:lang w:val="en-CA"/>
-        </w:rPr>
-        <w:t xml:space="preserve">answer the following questions: </w:t>
-      </w:r>
-      <w:r>
-        <w:rPr>
-          <w:u w:val="single"/>
-          <w:lang w:val="en-CA"/>
-        </w:rPr>
-        <w:t>which features were extracted (</w:t>
-      </w:r>
-      <w:r>
-        <w:rPr>
-          <w:u w:val="single"/>
-          <w:lang w:val="en-CA"/>
-        </w:rPr>
-        <w:t>explain its method</w:t>
+        <w:t xml:space="preserve"> and how the feature extraction parameters were selected</w:t>
       </w:r>
       <w:r>
         <w:rPr>
@@ -870,7 +1349,7 @@
           <w:u w:val="single"/>
           <w:lang w:val="en-CA"/>
         </w:rPr>
-        <w:t xml:space="preserve"> and how the feature extraction parameters were selected</w:t>
+        <w:t>) and how our hyperparameters were selected</w:t>
       </w:r>
       <w:r>
         <w:rPr>
@@ -878,6 +1357,73 @@
           <w:lang w:val="en-CA"/>
         </w:rPr>
         <w:t xml:space="preserve"> </w:t>
+      </w:r>
+      <w:r>
+        <w:rPr>
+          <w:lang w:val="en-CA"/>
+        </w:rPr>
+        <w:t>(I think this is for feature-extraction)</w:t>
+      </w:r>
+    </w:p>
+    <w:p>
+      <w:pPr>
+        <w:pStyle w:val="Heading2"/>
+      </w:pPr>
+      <w:r>
+        <w:t xml:space="preserve">Part 2.1 - </w:t>
+      </w:r>
+      <w:r>
+        <w:t xml:space="preserve">Classifier Evaluation </w:t>
+      </w:r>
+      <w:r>
+        <w:t>(Cross-validation)</w:t>
+      </w:r>
+    </w:p>
+    <w:p>
+      <w:pPr>
+        <w:pStyle w:val="BodyText"/>
+        <w:rPr>
+          <w:lang w:val="en-CA"/>
+        </w:rPr>
+      </w:pPr>
+      <w:r>
+        <w:rPr>
+          <w:lang w:val="en-CA"/>
+        </w:rPr>
+        <w:t xml:space="preserve">In order to evaluate our classifiers, we used </w:t>
+      </w:r>
+      <w:r>
+        <w:rPr>
+          <w:u w:val="single"/>
+          <w:lang w:val="en-CA"/>
+        </w:rPr>
+        <w:t>cross-validation</w:t>
+      </w:r>
+      <w:r>
+        <w:rPr>
+          <w:lang w:val="en-CA"/>
+        </w:rPr>
+        <w:t xml:space="preserve"> </w:t>
+      </w:r>
+      <w:r>
+        <w:rPr>
+          <w:lang w:val="en-CA"/>
+        </w:rPr>
+        <w:t>(</w:t>
+      </w:r>
+      <w:r>
+        <w:rPr>
+          <w:u w:val="single"/>
+          <w:lang w:val="en-CA"/>
+        </w:rPr>
+        <w:t>describe the cross-validation</w:t>
+      </w:r>
+      <w:r>
+        <w:rPr>
+          <w:u w:val="single"/>
+          <w:lang w:val="en-CA"/>
+        </w:rPr>
+        <w:t xml:space="preserve"> method </w:t>
       </w:r>
       <w:r>
         <w:rPr>
@@ -885,41 +1431,387 @@
           <w:u w:val="single"/>
           <w:lang w:val="en-CA"/>
         </w:rPr>
-        <w:t>-5pts</w:t>
+        <w:t>-10pts</w:t>
       </w:r>
       <w:r>
         <w:rPr>
           <w:u w:val="single"/>
           <w:lang w:val="en-CA"/>
         </w:rPr>
-        <w:t>) and how our hyperparameters were selected</w:t>
+        <w:t xml:space="preserve"> </w:t>
       </w:r>
       <w:r>
         <w:rPr>
           <w:u w:val="single"/>
           <w:lang w:val="en-CA"/>
         </w:rPr>
+        <w:t>and how we performed cross-</w:t>
+      </w:r>
+      <w:r>
+        <w:rPr>
+          <w:u w:val="single"/>
+          <w:lang w:val="en-CA"/>
+        </w:rPr>
+        <w:t>validation</w:t>
+      </w:r>
+      <w:r>
+        <w:rPr>
+          <w:lang w:val="en-CA"/>
+        </w:rPr>
+        <w:t>) …</w:t>
+      </w:r>
+    </w:p>
+    <w:p>
+      <w:pPr>
+        <w:pStyle w:val="BodyText"/>
+        <w:rPr>
+          <w:lang w:val="en-CA"/>
+        </w:rPr>
+      </w:pPr>
+      <w:r>
+        <w:rPr>
+          <w:lang w:val="en-CA"/>
+        </w:rPr>
+        <w:t>To evaluate the performance, the following metrics were obtained</w:t>
+      </w:r>
+      <w:r>
+        <w:rPr>
+          <w:lang w:val="en-CA"/>
+        </w:rPr>
         <w:t xml:space="preserve"> </w:t>
       </w:r>
       <w:r>
         <w:rPr>
-          <w:lang w:val="en-CA"/>
-        </w:rPr>
-        <w:t>(I think this is for feature-extraction)</w:t>
+          <w:b/>
+          <w:lang w:val="en-CA"/>
+        </w:rPr>
+        <w:t>(15pts)</w:t>
+      </w:r>
+      <w:r>
+        <w:rPr>
+          <w:lang w:val="en-CA"/>
+        </w:rPr>
+        <w:t>:</w:t>
+      </w:r>
+      <w:r>
+        <w:rPr>
+          <w:lang w:val="en-CA"/>
+        </w:rPr>
+        <w:t xml:space="preserve"> </w:t>
+      </w:r>
+    </w:p>
+    <w:p>
+      <w:pPr>
+        <w:pStyle w:val="bulletlist"/>
+      </w:pPr>
+      <w:r>
+        <w:rPr>
+          <w:b/>
+          <w:lang w:val="en-CA"/>
+        </w:rPr>
+        <w:t>(5pts)</w:t>
+      </w:r>
+      <w:r>
+        <w:rPr>
+          <w:lang w:val="en-CA"/>
+        </w:rPr>
+        <w:t xml:space="preserve"> </w:t>
+      </w:r>
+      <w:r>
+        <w:rPr>
+          <w:lang w:val="en-CA"/>
+        </w:rPr>
+        <w:t>Average classification accuracy across validations, including standard deviation:</w:t>
+      </w:r>
+      <w:r>
+        <w:rPr>
+          <w:lang w:val="en-CA"/>
+        </w:rPr>
+        <w:t xml:space="preserve"> </w:t>
+      </w:r>
+    </w:p>
+    <w:p>
+      <w:pPr>
+        <w:pStyle w:val="bulletlist"/>
+      </w:pPr>
+      <w:r>
+        <w:rPr>
+          <w:b/>
+          <w:lang w:val="en-CA"/>
+        </w:rPr>
+        <w:t>(5pts)</w:t>
+      </w:r>
+      <w:r>
+        <w:rPr>
+          <w:lang w:val="en-CA"/>
+        </w:rPr>
+        <w:t xml:space="preserve"> </w:t>
+      </w:r>
+      <w:r>
+        <w:rPr>
+          <w:lang w:val="en-CA"/>
+        </w:rPr>
+        <w:t xml:space="preserve">Average precision and recall across validations: </w:t>
+      </w:r>
+      <w:r>
+        <w:rPr>
+          <w:u w:val="single"/>
+          <w:lang w:val="en-CA"/>
+        </w:rPr>
+        <w:t>Are these values consistent with accuracy?</w:t>
+      </w:r>
+      <w:r>
+        <w:rPr>
+          <w:lang w:val="en-CA"/>
+        </w:rPr>
+        <w:t xml:space="preserve"> These values are consistent with accuracy because … </w:t>
+      </w:r>
+      <w:r>
+        <w:rPr>
+          <w:b/>
+          <w:lang w:val="en-CA"/>
+        </w:rPr>
+        <w:t>AND</w:t>
+      </w:r>
+      <w:r>
+        <w:rPr>
+          <w:lang w:val="en-CA"/>
+        </w:rPr>
+        <w:t xml:space="preserve"> </w:t>
+      </w:r>
+      <w:r>
+        <w:rPr>
+          <w:u w:val="single"/>
+          <w:lang w:val="en-CA"/>
+        </w:rPr>
+        <w:t>are they more</w:t>
+      </w:r>
+      <w:r>
+        <w:rPr>
+          <w:u w:val="single"/>
+          <w:lang w:val="en-CA"/>
+        </w:rPr>
+        <w:t xml:space="preserve"> representative of the dataset? </w:t>
+      </w:r>
+      <w:r>
+        <w:rPr>
+          <w:lang w:val="en-CA"/>
+        </w:rPr>
+        <w:t xml:space="preserve"> Moreover, they are more representative of the dataset because … </w:t>
+      </w:r>
+      <w:r>
+        <w:rPr>
+          <w:b/>
+          <w:lang w:val="en-CA"/>
+        </w:rPr>
+        <w:t>AND</w:t>
+      </w:r>
+      <w:r>
+        <w:rPr>
+          <w:lang w:val="en-CA"/>
+        </w:rPr>
+        <w:t xml:space="preserve"> </w:t>
+      </w:r>
+      <w:r>
+        <w:rPr>
+          <w:u w:val="single"/>
+          <w:lang w:val="en-CA"/>
+        </w:rPr>
+        <w:t xml:space="preserve">In what situations would you expect precision and recall </w:t>
+      </w:r>
+      <w:proofErr w:type="gramStart"/>
+      <w:r>
+        <w:rPr>
+          <w:u w:val="single"/>
+          <w:lang w:val="en-CA"/>
+        </w:rPr>
+        <w:t>to be</w:t>
+      </w:r>
+      <w:proofErr w:type="gramEnd"/>
+      <w:r>
+        <w:rPr>
+          <w:u w:val="single"/>
+          <w:lang w:val="en-CA"/>
+        </w:rPr>
+        <w:t xml:space="preserve"> a better reflection of model performance than accuracy? </w:t>
+      </w:r>
+      <w:r>
+        <w:rPr>
+          <w:lang w:val="en-CA"/>
+        </w:rPr>
+        <w:t xml:space="preserve">Finally, in order for precision and recall </w:t>
+      </w:r>
+      <w:proofErr w:type="gramStart"/>
+      <w:r>
+        <w:rPr>
+          <w:lang w:val="en-CA"/>
+        </w:rPr>
+        <w:t>to be</w:t>
+      </w:r>
+      <w:proofErr w:type="gramEnd"/>
+      <w:r>
+        <w:rPr>
+          <w:lang w:val="en-CA"/>
+        </w:rPr>
+        <w:t xml:space="preserve"> a better reflection of model performance than accuracy, it would mean that … </w:t>
+      </w:r>
+    </w:p>
+    <w:p>
+      <w:pPr>
+        <w:pStyle w:val="bulletlist"/>
+      </w:pPr>
+      <w:r>
+        <w:rPr>
+          <w:b/>
+          <w:lang w:val="en-CA"/>
+        </w:rPr>
+        <w:t>(5pts)</w:t>
+      </w:r>
+      <w:r>
+        <w:rPr>
+          <w:lang w:val="en-CA"/>
+        </w:rPr>
+        <w:t xml:space="preserve"> </w:t>
+      </w:r>
+      <w:r>
+        <w:rPr>
+          <w:lang w:val="en-CA"/>
+        </w:rPr>
+        <w:t>A confusion matrix on a validation set</w:t>
+      </w:r>
+      <w:r>
+        <w:rPr>
+          <w:lang w:val="en-CA"/>
+        </w:rPr>
+        <w:t xml:space="preserve"> can be seen in Fig. 1 (</w:t>
+      </w:r>
+      <w:r>
+        <w:rPr>
+          <w:u w:val="single"/>
+          <w:lang w:val="en-CA"/>
+        </w:rPr>
+        <w:t>plot matrix as an image, make a confusion matrix</w:t>
+      </w:r>
+      <w:r>
+        <w:rPr>
+          <w:u w:val="single"/>
+          <w:lang w:val="en-CA"/>
+        </w:rPr>
+        <w:t xml:space="preserve"> – maybe explain it a little bit 1-2 sentences?</w:t>
+      </w:r>
+      <w:r>
+        <w:rPr>
+          <w:lang w:val="en-CA"/>
+        </w:rPr>
+        <w:t xml:space="preserve">). </w:t>
+      </w:r>
+      <w:r>
+        <w:rPr>
+          <w:b/>
+          <w:lang w:val="en-CA"/>
+        </w:rPr>
+        <w:t>AND</w:t>
+      </w:r>
+      <w:r>
+        <w:rPr>
+          <w:b/>
+          <w:lang w:val="en-CA"/>
+        </w:rPr>
+        <w:t xml:space="preserve"> </w:t>
+      </w:r>
+      <w:r>
+        <w:rPr>
+          <w:u w:val="single"/>
+          <w:lang w:val="en-CA"/>
+        </w:rPr>
+        <w:t>are any of the classes difficult for your classifier?</w:t>
+      </w:r>
+    </w:p>
+    <w:p>
+      <w:pPr>
+        <w:pStyle w:val="bulletlist"/>
+        <w:numPr>
+          <w:ilvl w:val="0"/>
+          <w:numId w:val="0"/>
+        </w:numPr>
+        <w:ind w:left="288"/>
+      </w:pPr>
+      <w:r>
+        <w:rPr>
+          <w:b/>
+          <w:lang w:val="en-CA"/>
+        </w:rPr>
+        <w:t>Include well-documented code (10pts)</w:t>
+      </w:r>
+      <w:r>
+        <w:rPr>
+          <w:lang w:val="en-CA"/>
+        </w:rPr>
+        <w:t xml:space="preserve">. Moreover, to understand our </w:t>
+      </w:r>
+      <w:r>
+        <w:rPr>
+          <w:lang w:val="en-CA"/>
+        </w:rPr>
+        <w:t xml:space="preserve">classification </w:t>
+      </w:r>
+      <w:r>
+        <w:rPr>
+          <w:lang w:val="en-CA"/>
+        </w:rPr>
+        <w:t xml:space="preserve">approach practically, we included </w:t>
+      </w:r>
+      <w:r>
+        <w:rPr>
+          <w:lang w:val="en-CA"/>
+        </w:rPr>
+        <w:t xml:space="preserve">a </w:t>
+      </w:r>
+      <w:r>
+        <w:rPr>
+          <w:lang w:val="en-CA"/>
+        </w:rPr>
+        <w:t xml:space="preserve">well-documented code along with this report. </w:t>
+      </w:r>
+    </w:p>
+    <w:p>
+      <w:pPr>
+        <w:pStyle w:val="Heading1"/>
+      </w:pPr>
+      <w:r>
+        <w:t>Localization</w:t>
       </w:r>
     </w:p>
     <w:p>
       <w:pPr>
         <w:pStyle w:val="Heading2"/>
-      </w:pPr>
-      <w:r>
-        <w:t xml:space="preserve">Part 2.1 - </w:t>
-      </w:r>
-      <w:r>
-        <w:t xml:space="preserve">Classifier Evaluation </w:t>
-      </w:r>
-      <w:r>
-        <w:t>(Cross-validation)</w:t>
+        <w:rPr>
+          <w:lang w:val="en-CA"/>
+        </w:rPr>
+      </w:pPr>
+      <w:r>
+        <w:rPr>
+          <w:lang w:val="en-CA"/>
+        </w:rPr>
+        <w:t xml:space="preserve">Part 3 </w:t>
+      </w:r>
+      <w:r>
+        <w:rPr>
+          <w:lang w:val="en-CA"/>
+        </w:rPr>
+        <w:t>–</w:t>
+      </w:r>
+      <w:r>
+        <w:rPr>
+          <w:lang w:val="en-CA"/>
+        </w:rPr>
+        <w:t xml:space="preserve"> </w:t>
+      </w:r>
+      <w:r>
+        <w:rPr>
+          <w:lang w:val="en-CA"/>
+        </w:rPr>
+        <w:t>Localizer Implementation (Engineering Decisions)</w:t>
       </w:r>
     </w:p>
     <w:p>
@@ -933,40 +1825,20 @@
         <w:rPr>
           <w:lang w:val="en-CA"/>
         </w:rPr>
-        <w:t xml:space="preserve">In order to evaluate our classifiers, we used </w:t>
+        <w:t>In this part, we generated bounding boxes for the previous objects of interest.</w:t>
+      </w:r>
+      <w:r>
+        <w:rPr>
+          <w:lang w:val="en-CA"/>
+        </w:rPr>
+        <w:t xml:space="preserve"> </w:t>
       </w:r>
       <w:r>
         <w:rPr>
           <w:u w:val="single"/>
           <w:lang w:val="en-CA"/>
         </w:rPr>
-        <w:t>cross-validation</w:t>
-      </w:r>
-      <w:r>
-        <w:rPr>
-          <w:lang w:val="en-CA"/>
-        </w:rPr>
-        <w:t xml:space="preserve"> </w:t>
-      </w:r>
-      <w:r>
-        <w:rPr>
-          <w:lang w:val="en-CA"/>
-        </w:rPr>
-        <w:t>(</w:t>
-      </w:r>
-      <w:r>
-        <w:rPr>
-          <w:u w:val="single"/>
-          <w:lang w:val="en-CA"/>
-        </w:rPr>
-        <w:t>describe the cross-validation</w:t>
-      </w:r>
-      <w:r>
-        <w:rPr>
-          <w:u w:val="single"/>
-          <w:lang w:val="en-CA"/>
-        </w:rPr>
-        <w:t xml:space="preserve"> method </w:t>
+        <w:t>Describe the contents of the dataset (number of samples and bounding box size for each label, contents –</w:t>
       </w:r>
       <w:r>
         <w:rPr>
@@ -974,13 +1846,27 @@
           <w:u w:val="single"/>
           <w:lang w:val="en-CA"/>
         </w:rPr>
-        <w:t>-10pts</w:t>
+        <w:t xml:space="preserve"> 5pts</w:t>
       </w:r>
       <w:r>
         <w:rPr>
           <w:u w:val="single"/>
           <w:lang w:val="en-CA"/>
         </w:rPr>
+        <w:t>).</w:t>
+      </w:r>
+    </w:p>
+    <w:p>
+      <w:pPr>
+        <w:pStyle w:val="BodyText"/>
+        <w:rPr>
+          <w:lang w:val="en-CA"/>
+        </w:rPr>
+      </w:pPr>
+      <w:r>
+        <w:rPr>
+          <w:lang w:val="en-CA"/>
+        </w:rPr>
         <w:t xml:space="preserve"> </w:t>
       </w:r>
       <w:r>
@@ -988,400 +1874,14 @@
           <w:u w:val="single"/>
           <w:lang w:val="en-CA"/>
         </w:rPr>
-        <w:t>and how we performed cross-</w:t>
+        <w:t>What localizer did we use</w:t>
       </w:r>
       <w:r>
         <w:rPr>
           <w:u w:val="single"/>
           <w:lang w:val="en-CA"/>
         </w:rPr>
-        <w:t>validation</w:t>
-      </w:r>
-      <w:r>
-        <w:rPr>
-          <w:lang w:val="en-CA"/>
-        </w:rPr>
-        <w:t>) …</w:t>
-      </w:r>
-    </w:p>
-    <w:p>
-      <w:pPr>
-        <w:pStyle w:val="BodyText"/>
-        <w:rPr>
-          <w:lang w:val="en-CA"/>
-        </w:rPr>
-      </w:pPr>
-      <w:r>
-        <w:rPr>
-          <w:lang w:val="en-CA"/>
-        </w:rPr>
-        <w:t>To evaluate the performance, the following metrics were obtained</w:t>
-      </w:r>
-      <w:r>
-        <w:rPr>
-          <w:lang w:val="en-CA"/>
-        </w:rPr>
-        <w:t xml:space="preserve"> </w:t>
-      </w:r>
-      <w:r>
-        <w:rPr>
-          <w:b/>
-          <w:lang w:val="en-CA"/>
-        </w:rPr>
-        <w:t>(15pts)</w:t>
-      </w:r>
-      <w:r>
-        <w:rPr>
-          <w:lang w:val="en-CA"/>
-        </w:rPr>
-        <w:t>:</w:t>
-      </w:r>
-      <w:r>
-        <w:rPr>
-          <w:lang w:val="en-CA"/>
-        </w:rPr>
-        <w:t xml:space="preserve"> </w:t>
-      </w:r>
-    </w:p>
-    <w:p>
-      <w:pPr>
-        <w:pStyle w:val="bulletlist"/>
-      </w:pPr>
-      <w:r>
-        <w:rPr>
-          <w:b/>
-          <w:lang w:val="en-CA"/>
-        </w:rPr>
-        <w:t>(5pts)</w:t>
-      </w:r>
-      <w:r>
-        <w:rPr>
-          <w:lang w:val="en-CA"/>
-        </w:rPr>
-        <w:t xml:space="preserve"> </w:t>
-      </w:r>
-      <w:r>
-        <w:rPr>
-          <w:lang w:val="en-CA"/>
-        </w:rPr>
-        <w:t>Average classification accuracy across validations, including standard deviation:</w:t>
-      </w:r>
-      <w:r>
-        <w:rPr>
-          <w:lang w:val="en-CA"/>
-        </w:rPr>
-        <w:t xml:space="preserve"> </w:t>
-      </w:r>
-    </w:p>
-    <w:p>
-      <w:pPr>
-        <w:pStyle w:val="bulletlist"/>
-      </w:pPr>
-      <w:r>
-        <w:rPr>
-          <w:b/>
-          <w:lang w:val="en-CA"/>
-        </w:rPr>
-        <w:t>(5pts)</w:t>
-      </w:r>
-      <w:r>
-        <w:rPr>
-          <w:lang w:val="en-CA"/>
-        </w:rPr>
-        <w:t xml:space="preserve"> </w:t>
-      </w:r>
-      <w:r>
-        <w:rPr>
-          <w:lang w:val="en-CA"/>
-        </w:rPr>
-        <w:t xml:space="preserve">Average precision and recall across validations: </w:t>
-      </w:r>
-      <w:r>
-        <w:rPr>
-          <w:u w:val="single"/>
-          <w:lang w:val="en-CA"/>
-        </w:rPr>
-        <w:t>Are these values consistent with accuracy?</w:t>
-      </w:r>
-      <w:r>
-        <w:rPr>
-          <w:lang w:val="en-CA"/>
-        </w:rPr>
-        <w:t xml:space="preserve"> These values are consistent with accuracy because … </w:t>
-      </w:r>
-      <w:r>
-        <w:rPr>
-          <w:b/>
-          <w:lang w:val="en-CA"/>
-        </w:rPr>
-        <w:t>AND</w:t>
-      </w:r>
-      <w:r>
-        <w:rPr>
-          <w:lang w:val="en-CA"/>
-        </w:rPr>
-        <w:t xml:space="preserve"> </w:t>
-      </w:r>
-      <w:r>
-        <w:rPr>
-          <w:u w:val="single"/>
-          <w:lang w:val="en-CA"/>
-        </w:rPr>
-        <w:t>are they more</w:t>
-      </w:r>
-      <w:r>
-        <w:rPr>
-          <w:u w:val="single"/>
-          <w:lang w:val="en-CA"/>
-        </w:rPr>
-        <w:t xml:space="preserve"> representative of the dataset? </w:t>
-      </w:r>
-      <w:r>
-        <w:rPr>
-          <w:lang w:val="en-CA"/>
-        </w:rPr>
-        <w:t xml:space="preserve"> Moreover, they are more representative of the dataset because … </w:t>
-      </w:r>
-      <w:r>
-        <w:rPr>
-          <w:b/>
-          <w:lang w:val="en-CA"/>
-        </w:rPr>
-        <w:t>AND</w:t>
-      </w:r>
-      <w:r>
-        <w:rPr>
-          <w:lang w:val="en-CA"/>
-        </w:rPr>
-        <w:t xml:space="preserve"> </w:t>
-      </w:r>
-      <w:r>
-        <w:rPr>
-          <w:u w:val="single"/>
-          <w:lang w:val="en-CA"/>
-        </w:rPr>
-        <w:t xml:space="preserve">In what situations would you expect precision and recall </w:t>
-      </w:r>
-      <w:proofErr w:type="gramStart"/>
-      <w:r>
-        <w:rPr>
-          <w:u w:val="single"/>
-          <w:lang w:val="en-CA"/>
-        </w:rPr>
-        <w:t>to be</w:t>
-      </w:r>
-      <w:proofErr w:type="gramEnd"/>
-      <w:r>
-        <w:rPr>
-          <w:u w:val="single"/>
-          <w:lang w:val="en-CA"/>
-        </w:rPr>
-        <w:t xml:space="preserve"> a better reflection of model performance than accuracy? </w:t>
-      </w:r>
-      <w:r>
-        <w:rPr>
-          <w:lang w:val="en-CA"/>
-        </w:rPr>
-        <w:t xml:space="preserve">Finally, in order for precision and recall </w:t>
-      </w:r>
-      <w:proofErr w:type="gramStart"/>
-      <w:r>
-        <w:rPr>
-          <w:lang w:val="en-CA"/>
-        </w:rPr>
-        <w:t>to be</w:t>
-      </w:r>
-      <w:proofErr w:type="gramEnd"/>
-      <w:r>
-        <w:rPr>
-          <w:lang w:val="en-CA"/>
-        </w:rPr>
-        <w:t xml:space="preserve"> a better reflection of model performance than accuracy, it would mean that … </w:t>
-      </w:r>
-    </w:p>
-    <w:p>
-      <w:pPr>
-        <w:pStyle w:val="bulletlist"/>
-      </w:pPr>
-      <w:r>
-        <w:rPr>
-          <w:b/>
-          <w:lang w:val="en-CA"/>
-        </w:rPr>
-        <w:t>(5pts)</w:t>
-      </w:r>
-      <w:r>
-        <w:rPr>
-          <w:lang w:val="en-CA"/>
-        </w:rPr>
-        <w:t xml:space="preserve"> </w:t>
-      </w:r>
-      <w:r>
-        <w:rPr>
-          <w:lang w:val="en-CA"/>
-        </w:rPr>
-        <w:t>A confusion matrix on a validation set</w:t>
-      </w:r>
-      <w:r>
-        <w:rPr>
-          <w:lang w:val="en-CA"/>
-        </w:rPr>
-        <w:t xml:space="preserve"> can be seen in Fig. 1 (</w:t>
-      </w:r>
-      <w:r>
-        <w:rPr>
-          <w:u w:val="single"/>
-          <w:lang w:val="en-CA"/>
-        </w:rPr>
-        <w:t>plot matrix as an image, make a confusion matrix</w:t>
-      </w:r>
-      <w:r>
-        <w:rPr>
-          <w:u w:val="single"/>
-          <w:lang w:val="en-CA"/>
-        </w:rPr>
-        <w:t xml:space="preserve"> – maybe explain it a little bit 1-2 sentences?</w:t>
-      </w:r>
-      <w:r>
-        <w:rPr>
-          <w:lang w:val="en-CA"/>
-        </w:rPr>
-        <w:t xml:space="preserve">). </w:t>
-      </w:r>
-      <w:r>
-        <w:rPr>
-          <w:b/>
-          <w:lang w:val="en-CA"/>
-        </w:rPr>
-        <w:t>AND</w:t>
-      </w:r>
-      <w:r>
-        <w:rPr>
-          <w:b/>
-          <w:lang w:val="en-CA"/>
-        </w:rPr>
-        <w:t xml:space="preserve"> </w:t>
-      </w:r>
-      <w:r>
-        <w:rPr>
-          <w:u w:val="single"/>
-          <w:lang w:val="en-CA"/>
-        </w:rPr>
-        <w:t>are any of the classes difficult for your classifier?</w:t>
-      </w:r>
-    </w:p>
-    <w:p>
-      <w:pPr>
-        <w:pStyle w:val="bulletlist"/>
-        <w:numPr>
-          <w:ilvl w:val="0"/>
-          <w:numId w:val="0"/>
-        </w:numPr>
-        <w:ind w:left="288"/>
-      </w:pPr>
-      <w:r>
-        <w:rPr>
-          <w:b/>
-          <w:lang w:val="en-CA"/>
-        </w:rPr>
-        <w:t>Include well-documented code (10pts)</w:t>
-      </w:r>
-      <w:r>
-        <w:rPr>
-          <w:lang w:val="en-CA"/>
-        </w:rPr>
-        <w:t xml:space="preserve">. Moreover, to understand our </w:t>
-      </w:r>
-      <w:r>
-        <w:rPr>
-          <w:lang w:val="en-CA"/>
-        </w:rPr>
-        <w:t xml:space="preserve">classification </w:t>
-      </w:r>
-      <w:r>
-        <w:rPr>
-          <w:lang w:val="en-CA"/>
-        </w:rPr>
-        <w:t xml:space="preserve">approach practically, we included </w:t>
-      </w:r>
-      <w:r>
-        <w:rPr>
-          <w:lang w:val="en-CA"/>
-        </w:rPr>
-        <w:t xml:space="preserve">a </w:t>
-      </w:r>
-      <w:r>
-        <w:rPr>
-          <w:lang w:val="en-CA"/>
-        </w:rPr>
-        <w:t xml:space="preserve">well-documented code along with this report. </w:t>
-      </w:r>
-    </w:p>
-    <w:p>
-      <w:pPr>
-        <w:pStyle w:val="Heading1"/>
-      </w:pPr>
-      <w:r>
-        <w:t>Localization</w:t>
-      </w:r>
-    </w:p>
-    <w:p>
-      <w:pPr>
-        <w:pStyle w:val="Heading2"/>
-        <w:rPr>
-          <w:lang w:val="en-CA"/>
-        </w:rPr>
-      </w:pPr>
-      <w:r>
-        <w:rPr>
-          <w:lang w:val="en-CA"/>
-        </w:rPr>
-        <w:t xml:space="preserve">Part 3 </w:t>
-      </w:r>
-      <w:r>
-        <w:rPr>
-          <w:lang w:val="en-CA"/>
-        </w:rPr>
-        <w:t>–</w:t>
-      </w:r>
-      <w:r>
-        <w:rPr>
-          <w:lang w:val="en-CA"/>
-        </w:rPr>
-        <w:t xml:space="preserve"> </w:t>
-      </w:r>
-      <w:r>
-        <w:rPr>
-          <w:lang w:val="en-CA"/>
-        </w:rPr>
-        <w:t>Localizer Implementation (Engineering Decisions)</w:t>
-      </w:r>
-    </w:p>
-    <w:p>
-      <w:pPr>
-        <w:pStyle w:val="BodyText"/>
-        <w:rPr>
-          <w:lang w:val="en-CA"/>
-        </w:rPr>
-      </w:pPr>
-      <w:r>
-        <w:rPr>
-          <w:lang w:val="en-CA"/>
-        </w:rPr>
-        <w:t>In this part, we generated bounding boxes for the previous objects of interest.</w:t>
-      </w:r>
-      <w:r>
-        <w:rPr>
-          <w:lang w:val="en-CA"/>
-        </w:rPr>
-        <w:t xml:space="preserve"> </w:t>
-      </w:r>
-      <w:r>
-        <w:rPr>
-          <w:u w:val="single"/>
-          <w:lang w:val="en-CA"/>
-        </w:rPr>
-        <w:t>Describe the contents of the dataset (number of samples and bounding box size for each label, contents –</w:t>
+        <w:t xml:space="preserve"> (describe the localization method – </w:t>
       </w:r>
       <w:r>
         <w:rPr>
@@ -1389,42 +1889,7 @@
           <w:u w:val="single"/>
           <w:lang w:val="en-CA"/>
         </w:rPr>
-        <w:t xml:space="preserve"> 5pts</w:t>
-      </w:r>
-      <w:r>
-        <w:rPr>
-          <w:u w:val="single"/>
-          <w:lang w:val="en-CA"/>
-        </w:rPr>
-        <w:t>).</w:t>
-      </w:r>
-    </w:p>
-    <w:p>
-      <w:pPr>
-        <w:pStyle w:val="BodyText"/>
-        <w:rPr>
-          <w:lang w:val="en-CA"/>
-        </w:rPr>
-      </w:pPr>
-      <w:r>
-        <w:rPr>
-          <w:lang w:val="en-CA"/>
-        </w:rPr>
-        <w:t xml:space="preserve"> </w:t>
-      </w:r>
-      <w:r>
-        <w:rPr>
-          <w:u w:val="single"/>
-          <w:lang w:val="en-CA"/>
-        </w:rPr>
-        <w:t>What localizer did we use</w:t>
-      </w:r>
-      <w:r>
-        <w:rPr>
-          <w:u w:val="single"/>
-          <w:lang w:val="en-CA"/>
-        </w:rPr>
-        <w:t xml:space="preserve"> (describe the localization method – </w:t>
+        <w:t>10</w:t>
       </w:r>
       <w:r>
         <w:rPr>
@@ -1432,370 +1897,286 @@
           <w:u w:val="single"/>
           <w:lang w:val="en-CA"/>
         </w:rPr>
+        <w:t>pts</w:t>
+      </w:r>
+      <w:r>
+        <w:rPr>
+          <w:u w:val="single"/>
+          <w:lang w:val="en-CA"/>
+        </w:rPr>
+        <w:t>)</w:t>
+      </w:r>
+      <w:r>
+        <w:rPr>
+          <w:u w:val="single"/>
+          <w:lang w:val="en-CA"/>
+        </w:rPr>
+        <w:t>, why and how?</w:t>
+      </w:r>
+      <w:r>
+        <w:rPr>
+          <w:u w:val="single"/>
+          <w:lang w:val="en-CA"/>
+        </w:rPr>
+        <w:t xml:space="preserve"> </w:t>
+      </w:r>
+      <w:r>
+        <w:rPr>
+          <w:b/>
+          <w:lang w:val="en-CA"/>
+        </w:rPr>
+        <w:t>AND</w:t>
+      </w:r>
+      <w:r>
+        <w:rPr>
+          <w:lang w:val="en-CA"/>
+        </w:rPr>
+        <w:t xml:space="preserve"> </w:t>
+      </w:r>
+      <w:r>
+        <w:rPr>
+          <w:u w:val="single"/>
+          <w:lang w:val="en-CA"/>
+        </w:rPr>
+        <w:t>describe the method from the input images to the set of output bounding boxes.</w:t>
+      </w:r>
+    </w:p>
+    <w:p>
+      <w:pPr>
+        <w:pStyle w:val="Heading2"/>
+        <w:rPr>
+          <w:lang w:val="en-CA"/>
+        </w:rPr>
+      </w:pPr>
+      <w:r>
+        <w:rPr>
+          <w:lang w:val="en-CA"/>
+        </w:rPr>
+        <w:lastRenderedPageBreak/>
+        <w:t>Part 3.1 - Localizer Evaluation</w:t>
+      </w:r>
+    </w:p>
+    <w:p>
+      <w:pPr>
+        <w:pStyle w:val="BodyText"/>
+        <w:rPr>
+          <w:lang w:val="en-CA"/>
+        </w:rPr>
+      </w:pPr>
+      <w:r>
+        <w:rPr>
+          <w:lang w:val="en-CA"/>
+        </w:rPr>
+        <w:t xml:space="preserve"> We evaluated our localizer by </w:t>
+      </w:r>
+      <w:r>
+        <w:rPr>
+          <w:lang w:val="en-CA"/>
+        </w:rPr>
+        <w:t xml:space="preserve">computing the DICE coefficient for the predicted vs. true bounding boxes and when he had multiple boxes in one image, we matched the boxes that would maximize the mean DICE. </w:t>
+      </w:r>
+      <w:r>
+        <w:rPr>
+          <w:b/>
+          <w:lang w:val="en-CA"/>
+        </w:rPr>
+        <w:t>(5pt</w:t>
+      </w:r>
+      <w:r>
+        <w:rPr>
+          <w:b/>
+          <w:lang w:val="en-CA"/>
+        </w:rPr>
+        <w:t xml:space="preserve">s) </w:t>
+      </w:r>
+      <w:r>
+        <w:rPr>
+          <w:lang w:val="en-CA"/>
+        </w:rPr>
+        <w:t>The distribution of DICE coefficients over our validation sets can be reported as follows:</w:t>
+      </w:r>
+    </w:p>
+    <w:p>
+      <w:pPr>
+        <w:pStyle w:val="bulletlist"/>
+        <w:rPr>
+          <w:u w:val="single"/>
+          <w:lang w:val="en-CA"/>
+        </w:rPr>
+      </w:pPr>
+      <w:r>
+        <w:rPr>
+          <w:b/>
+          <w:lang w:val="en-CA"/>
+        </w:rPr>
+        <w:t>(</w:t>
+      </w:r>
+      <w:r>
+        <w:rPr>
+          <w:b/>
+          <w:lang w:val="en-CA"/>
+        </w:rPr>
         <w:t>10</w:t>
       </w:r>
       <w:r>
         <w:rPr>
           <w:b/>
+          <w:lang w:val="en-CA"/>
+        </w:rPr>
+        <w:t>pts)</w:t>
+      </w:r>
+      <w:r>
+        <w:rPr>
+          <w:b/>
+          <w:lang w:val="en-CA"/>
+        </w:rPr>
+        <w:t xml:space="preserve"> </w:t>
+      </w:r>
+      <w:r>
+        <w:rPr>
           <w:u w:val="single"/>
           <w:lang w:val="en-CA"/>
         </w:rPr>
-        <w:t>pts</w:t>
-      </w:r>
-      <w:r>
+        <w:t xml:space="preserve">Report the distribution of DICE coefficients over our validation sets. </w:t>
+      </w:r>
+    </w:p>
+    <w:p>
+      <w:pPr>
+        <w:pStyle w:val="bulletlist"/>
         <w:rPr>
           <w:u w:val="single"/>
           <w:lang w:val="en-CA"/>
         </w:rPr>
-        <w:t>)</w:t>
-      </w:r>
-      <w:r>
+      </w:pPr>
+      <w:r>
+        <w:rPr>
+          <w:b/>
+          <w:lang w:val="en-CA"/>
+        </w:rPr>
+        <w:t>(10pts)</w:t>
+      </w:r>
+      <w:r>
+        <w:rPr>
+          <w:lang w:val="en-CA"/>
+        </w:rPr>
+        <w:t xml:space="preserve"> </w:t>
+      </w:r>
+      <w:r>
+        <w:rPr>
+          <w:lang w:val="en-CA"/>
+        </w:rPr>
+        <w:t>In order to evaluate our classifier, we used the localization predicted by our localizer</w:t>
+      </w:r>
+      <w:r>
+        <w:rPr>
+          <w:lang w:val="en-CA"/>
+        </w:rPr>
+        <w:t xml:space="preserve">. </w:t>
+      </w:r>
+      <w:r>
+        <w:rPr>
+          <w:lang w:val="en-CA"/>
+        </w:rPr>
+        <w:t xml:space="preserve"> </w:t>
+      </w:r>
+      <w:r>
+        <w:rPr>
+          <w:lang w:val="en-CA"/>
+        </w:rPr>
+        <w:t>T</w:t>
+      </w:r>
+      <w:r>
+        <w:rPr>
+          <w:lang w:val="en-CA"/>
+        </w:rPr>
+        <w:t>he following metrics were obtained</w:t>
+      </w:r>
+      <w:r>
+        <w:rPr>
+          <w:lang w:val="en-CA"/>
+        </w:rPr>
+        <w:t xml:space="preserve"> when comparing with our localizer </w:t>
+      </w:r>
+      <w:r>
+        <w:rPr>
+          <w:lang w:val="en-CA"/>
+        </w:rPr>
+        <w:t>and</w:t>
+      </w:r>
+      <w:r>
+        <w:rPr>
+          <w:lang w:val="en-CA"/>
+        </w:rPr>
+        <w:t xml:space="preserve"> classifier vs. the classification data </w:t>
+      </w:r>
+      <w:r>
+        <w:rPr>
+          <w:lang w:val="en-CA"/>
+        </w:rPr>
+        <w:t>and</w:t>
+      </w:r>
+      <w:r>
+        <w:rPr>
+          <w:lang w:val="en-CA"/>
+        </w:rPr>
+        <w:t xml:space="preserve"> classifier:</w:t>
+      </w:r>
+    </w:p>
+    <w:p>
+      <w:pPr>
+        <w:pStyle w:val="bulletlist"/>
+        <w:numPr>
+          <w:ilvl w:val="0"/>
+          <w:numId w:val="8"/>
+        </w:numPr>
         <w:rPr>
           <w:u w:val="single"/>
           <w:lang w:val="en-CA"/>
         </w:rPr>
-        <w:t>, why and how?</w:t>
-      </w:r>
-      <w:r>
+      </w:pPr>
+      <w:r>
+        <w:rPr>
+          <w:lang w:val="en-CA"/>
+        </w:rPr>
+        <w:t xml:space="preserve">The accuracy of our localization and classifier was: …, whereas the accuracy of the classification data and classifier was: … </w:t>
+      </w:r>
+    </w:p>
+    <w:p>
+      <w:pPr>
+        <w:pStyle w:val="bulletlist"/>
+        <w:numPr>
+          <w:ilvl w:val="0"/>
+          <w:numId w:val="8"/>
+        </w:numPr>
         <w:rPr>
           <w:u w:val="single"/>
           <w:lang w:val="en-CA"/>
         </w:rPr>
-        <w:t xml:space="preserve"> </w:t>
-      </w:r>
-      <w:r>
-        <w:rPr>
-          <w:b/>
-          <w:lang w:val="en-CA"/>
-        </w:rPr>
-        <w:t>AND</w:t>
-      </w:r>
-      <w:r>
-        <w:rPr>
-          <w:lang w:val="en-CA"/>
-        </w:rPr>
-        <w:t xml:space="preserve"> </w:t>
-      </w:r>
-      <w:r>
+      </w:pPr>
+      <w:r>
+        <w:rPr>
+          <w:lang w:val="en-CA"/>
+        </w:rPr>
+        <w:t xml:space="preserve">The prediction of our localization and classifier was: …, whereas the prediction of the classification data and classifier was: … </w:t>
+      </w:r>
+    </w:p>
+    <w:p>
+      <w:pPr>
+        <w:pStyle w:val="bulletlist"/>
+        <w:numPr>
+          <w:ilvl w:val="0"/>
+          <w:numId w:val="8"/>
+        </w:numPr>
         <w:rPr>
           <w:u w:val="single"/>
           <w:lang w:val="en-CA"/>
         </w:rPr>
-        <w:t>d</w:t>
-      </w:r>
-      <w:r>
-        <w:rPr>
-          <w:u w:val="single"/>
-          <w:lang w:val="en-CA"/>
-        </w:rPr>
-        <w:t>escribe the method from the input images to</w:t>
-      </w:r>
-      <w:r>
-        <w:rPr>
-          <w:u w:val="single"/>
-          <w:lang w:val="en-CA"/>
-        </w:rPr>
-        <w:t xml:space="preserve"> </w:t>
-      </w:r>
-      <w:r>
-        <w:rPr>
-          <w:u w:val="single"/>
-          <w:lang w:val="en-CA"/>
-        </w:rPr>
-        <w:t>the set of output bounding boxes.</w:t>
-      </w:r>
-    </w:p>
-    <w:p>
-      <w:pPr>
-        <w:pStyle w:val="Heading2"/>
-        <w:rPr>
-          <w:lang w:val="en-CA"/>
-        </w:rPr>
-      </w:pPr>
-      <w:r>
-        <w:rPr>
-          <w:lang w:val="en-CA"/>
-        </w:rPr>
-        <w:t>Part 3.1 - Localizer Evaluation</w:t>
-      </w:r>
-    </w:p>
-    <w:p>
-      <w:pPr>
-        <w:pStyle w:val="BodyText"/>
-        <w:rPr>
-          <w:lang w:val="en-CA"/>
-        </w:rPr>
-      </w:pPr>
-      <w:r>
-        <w:rPr>
-          <w:lang w:val="en-CA"/>
-        </w:rPr>
-        <w:t xml:space="preserve"> We evaluated our localizer by </w:t>
-      </w:r>
-      <w:r>
-        <w:rPr>
-          <w:lang w:val="en-CA"/>
-        </w:rPr>
-        <w:t xml:space="preserve">computing the DICE coefficient for the predicted vs. true bounding boxes and when he had multiple boxes in one image, we matched the boxes that would maximize the mean DICE. </w:t>
-      </w:r>
-      <w:r>
-        <w:rPr>
-          <w:b/>
-          <w:lang w:val="en-CA"/>
-        </w:rPr>
-        <w:t>(5pt</w:t>
-      </w:r>
-      <w:r>
-        <w:rPr>
-          <w:b/>
-          <w:lang w:val="en-CA"/>
-        </w:rPr>
-        <w:t xml:space="preserve">s) </w:t>
-      </w:r>
-      <w:r>
-        <w:rPr>
-          <w:lang w:val="en-CA"/>
-        </w:rPr>
-        <w:t>The distribution of DICE coefficients over our validation sets can be reported as follows:</w:t>
-      </w:r>
-    </w:p>
-    <w:p>
-      <w:pPr>
-        <w:pStyle w:val="bulletlist"/>
-        <w:rPr>
-          <w:u w:val="single"/>
-          <w:lang w:val="en-CA"/>
-        </w:rPr>
-      </w:pPr>
-      <w:r>
-        <w:rPr>
-          <w:b/>
-          <w:lang w:val="en-CA"/>
-        </w:rPr>
-        <w:t>(</w:t>
-      </w:r>
-      <w:r>
-        <w:rPr>
-          <w:b/>
-          <w:lang w:val="en-CA"/>
-        </w:rPr>
-        <w:t>10</w:t>
-      </w:r>
-      <w:r>
-        <w:rPr>
-          <w:b/>
-          <w:lang w:val="en-CA"/>
-        </w:rPr>
-        <w:t>pts)</w:t>
-      </w:r>
-      <w:r>
-        <w:rPr>
-          <w:b/>
-          <w:lang w:val="en-CA"/>
-        </w:rPr>
-        <w:t xml:space="preserve"> </w:t>
-      </w:r>
-      <w:r>
-        <w:rPr>
-          <w:u w:val="single"/>
-          <w:lang w:val="en-CA"/>
-        </w:rPr>
-        <w:t>Report the distribution of DICE coefficients over our validation sets.</w:t>
-      </w:r>
-      <w:r>
-        <w:rPr>
-          <w:u w:val="single"/>
-          <w:lang w:val="en-CA"/>
-        </w:rPr>
-        <w:t xml:space="preserve"> </w:t>
-      </w:r>
-    </w:p>
-    <w:p>
-      <w:pPr>
-        <w:pStyle w:val="bulletlist"/>
-        <w:rPr>
-          <w:u w:val="single"/>
-          <w:lang w:val="en-CA"/>
-        </w:rPr>
-      </w:pPr>
-      <w:r>
-        <w:rPr>
-          <w:b/>
-          <w:lang w:val="en-CA"/>
-        </w:rPr>
-        <w:t>(10pts)</w:t>
-      </w:r>
-      <w:r>
-        <w:rPr>
-          <w:lang w:val="en-CA"/>
-        </w:rPr>
-        <w:t xml:space="preserve"> </w:t>
-      </w:r>
-      <w:r>
-        <w:rPr>
-          <w:lang w:val="en-CA"/>
-        </w:rPr>
-        <w:t>In order to evaluate our classifier, we used the localization predicted by our localizer</w:t>
-      </w:r>
-      <w:r>
-        <w:rPr>
-          <w:lang w:val="en-CA"/>
-        </w:rPr>
-        <w:t xml:space="preserve">. </w:t>
-      </w:r>
-      <w:r>
-        <w:rPr>
-          <w:lang w:val="en-CA"/>
-        </w:rPr>
-        <w:t xml:space="preserve"> </w:t>
-      </w:r>
-      <w:r>
-        <w:rPr>
-          <w:lang w:val="en-CA"/>
-        </w:rPr>
-        <w:t>T</w:t>
-      </w:r>
-      <w:r>
-        <w:rPr>
-          <w:lang w:val="en-CA"/>
-        </w:rPr>
-        <w:t>he following metrics were obtained</w:t>
-      </w:r>
-      <w:r>
-        <w:rPr>
-          <w:lang w:val="en-CA"/>
-        </w:rPr>
-        <w:t xml:space="preserve"> when comparing with our localizer </w:t>
-      </w:r>
-      <w:r>
-        <w:rPr>
-          <w:lang w:val="en-CA"/>
-        </w:rPr>
-        <w:t>and</w:t>
-      </w:r>
-      <w:r>
-        <w:rPr>
-          <w:lang w:val="en-CA"/>
-        </w:rPr>
-        <w:t xml:space="preserve"> classifier vs. the classification data </w:t>
-      </w:r>
-      <w:r>
-        <w:rPr>
-          <w:lang w:val="en-CA"/>
-        </w:rPr>
-        <w:t>and</w:t>
-      </w:r>
-      <w:r>
-        <w:rPr>
-          <w:lang w:val="en-CA"/>
-        </w:rPr>
-        <w:t xml:space="preserve"> classifier:</w:t>
-      </w:r>
-    </w:p>
-    <w:p>
-      <w:pPr>
-        <w:pStyle w:val="bulletlist"/>
-        <w:numPr>
-          <w:ilvl w:val="0"/>
-          <w:numId w:val="8"/>
-        </w:numPr>
-        <w:rPr>
-          <w:u w:val="single"/>
-          <w:lang w:val="en-CA"/>
-        </w:rPr>
-      </w:pPr>
-      <w:r>
-        <w:rPr>
-          <w:lang w:val="en-CA"/>
-        </w:rPr>
-        <w:lastRenderedPageBreak/>
-        <w:t xml:space="preserve">The accuracy of our localization and classifier was: …, whereas the accuracy of the classification data and classifier was: … </w:t>
-      </w:r>
-    </w:p>
-    <w:p>
-      <w:pPr>
-        <w:pStyle w:val="bulletlist"/>
-        <w:numPr>
-          <w:ilvl w:val="0"/>
-          <w:numId w:val="8"/>
-        </w:numPr>
-        <w:rPr>
-          <w:u w:val="single"/>
-          <w:lang w:val="en-CA"/>
-        </w:rPr>
-      </w:pPr>
-      <w:r>
-        <w:rPr>
-          <w:lang w:val="en-CA"/>
-        </w:rPr>
-        <w:t xml:space="preserve">The </w:t>
-      </w:r>
-      <w:r>
-        <w:rPr>
-          <w:lang w:val="en-CA"/>
-        </w:rPr>
-        <w:t>prediction</w:t>
-      </w:r>
-      <w:r>
-        <w:rPr>
-          <w:lang w:val="en-CA"/>
-        </w:rPr>
-        <w:t xml:space="preserve"> of our localization and classifier was: …, whereas the </w:t>
-      </w:r>
-      <w:r>
-        <w:rPr>
-          <w:lang w:val="en-CA"/>
-        </w:rPr>
-        <w:t>prediction</w:t>
-      </w:r>
-      <w:r>
-        <w:rPr>
-          <w:lang w:val="en-CA"/>
-        </w:rPr>
-        <w:t xml:space="preserve"> of the classification data and classifier was: … </w:t>
-      </w:r>
-    </w:p>
-    <w:p>
-      <w:pPr>
-        <w:pStyle w:val="bulletlist"/>
-        <w:numPr>
-          <w:ilvl w:val="0"/>
-          <w:numId w:val="8"/>
-        </w:numPr>
-        <w:rPr>
-          <w:u w:val="single"/>
-          <w:lang w:val="en-CA"/>
-        </w:rPr>
-      </w:pPr>
-      <w:r>
-        <w:rPr>
-          <w:lang w:val="en-CA"/>
-        </w:rPr>
-        <w:t xml:space="preserve">The </w:t>
-      </w:r>
-      <w:r>
-        <w:rPr>
-          <w:lang w:val="en-CA"/>
-        </w:rPr>
-        <w:t>recall</w:t>
-      </w:r>
-      <w:r>
-        <w:rPr>
-          <w:lang w:val="en-CA"/>
-        </w:rPr>
-        <w:t xml:space="preserve"> of our localization and classifier was: …, whereas the </w:t>
-      </w:r>
-      <w:r>
-        <w:rPr>
-          <w:lang w:val="en-CA"/>
-        </w:rPr>
-        <w:t>recall</w:t>
-      </w:r>
-      <w:r>
-        <w:rPr>
-          <w:lang w:val="en-CA"/>
-        </w:rPr>
-        <w:t xml:space="preserve"> of the classification data and classifier was: … </w:t>
+      </w:pPr>
+      <w:r>
+        <w:rPr>
+          <w:lang w:val="en-CA"/>
+        </w:rPr>
+        <w:t xml:space="preserve">The recall of our localization and classifier was: …, whereas the recall of the classification data and classifier was: … </w:t>
       </w:r>
     </w:p>
     <w:p>
@@ -1886,63 +2267,13 @@
           <w:b/>
           <w:lang w:val="en-CA"/>
         </w:rPr>
-        <w:t>Include well-documented code (</w:t>
-      </w:r>
-      <w:r>
-        <w:rPr>
-          <w:b/>
-          <w:lang w:val="en-CA"/>
-        </w:rPr>
-        <w:t>5pts</w:t>
-      </w:r>
-      <w:r>
-        <w:rPr>
-          <w:b/>
-          <w:lang w:val="en-CA"/>
-        </w:rPr>
-        <w:t>)</w:t>
-      </w:r>
-      <w:r>
-        <w:rPr>
-          <w:lang w:val="en-CA"/>
-        </w:rPr>
-        <w:t xml:space="preserve">. </w:t>
-      </w:r>
-      <w:r>
-        <w:rPr>
-          <w:lang w:val="en-CA"/>
-        </w:rPr>
-        <w:t>Finally</w:t>
-      </w:r>
-      <w:r>
-        <w:rPr>
-          <w:lang w:val="en-CA"/>
-        </w:rPr>
-        <w:t xml:space="preserve">, to understand our </w:t>
-      </w:r>
-      <w:r>
-        <w:rPr>
-          <w:lang w:val="en-CA"/>
-        </w:rPr>
-        <w:t>localization approach</w:t>
-      </w:r>
-      <w:r>
-        <w:rPr>
-          <w:lang w:val="en-CA"/>
-        </w:rPr>
-        <w:t xml:space="preserve"> practically, we included </w:t>
-      </w:r>
-      <w:r>
-        <w:rPr>
-          <w:lang w:val="en-CA"/>
-        </w:rPr>
-        <w:t xml:space="preserve">a </w:t>
-      </w:r>
-      <w:r>
-        <w:rPr>
-          <w:lang w:val="en-CA"/>
-        </w:rPr>
-        <w:t xml:space="preserve">well-documented code along with this report. </w:t>
+        <w:t>Include well-documented code (5pts)</w:t>
+      </w:r>
+      <w:r>
+        <w:rPr>
+          <w:lang w:val="en-CA"/>
+        </w:rPr>
+        <w:t xml:space="preserve">. Finally, to understand our localization approach practically, we included a well-documented code along with this report. </w:t>
       </w:r>
     </w:p>
     <w:p>
@@ -2301,7 +2632,23 @@
             <w:shd w:val="clear" w:color="auto" w:fill="FFFFFF"/>
             <w:lang w:val="en-CA"/>
           </w:rPr>
-          <w:t>http://podoce.dinf.usherbrooke.ca/challenge/dataset/</w:t>
+          <w:t>http://podoce.dinf.usherbrooke.ca/challenge/da</w:t>
+        </w:r>
+        <w:r>
+          <w:rPr>
+            <w:rStyle w:val="Hyperlink"/>
+            <w:shd w:val="clear" w:color="auto" w:fill="FFFFFF"/>
+            <w:lang w:val="en-CA"/>
+          </w:rPr>
+          <w:t>t</w:t>
+        </w:r>
+        <w:r>
+          <w:rPr>
+            <w:rStyle w:val="Hyperlink"/>
+            <w:shd w:val="clear" w:color="auto" w:fill="FFFFFF"/>
+            <w:lang w:val="en-CA"/>
+          </w:rPr>
+          <w:t>aset/</w:t>
         </w:r>
       </w:hyperlink>
     </w:p>
@@ -2875,8 +3222,6 @@
         <w:ind w:left="360" w:hanging="360"/>
         <w:jc w:val="left"/>
       </w:pPr>
-      <w:bookmarkStart w:id="0" w:name="_GoBack"/>
-      <w:bookmarkEnd w:id="0"/>
     </w:p>
     <w:p>
       <w:pPr>
@@ -5256,6 +5601,18 @@
       <w:shd w:val="clear" w:color="auto" w:fill="E1DFDD"/>
     </w:rPr>
   </w:style>
+  <w:style w:type="character" w:styleId="FollowedHyperlink">
+    <w:name w:val="FollowedHyperlink"/>
+    <w:basedOn w:val="DefaultParagraphFont"/>
+    <w:uiPriority w:val="99"/>
+    <w:semiHidden/>
+    <w:unhideWhenUsed/>
+    <w:rsid w:val="002C004E"/>
+    <w:rPr>
+      <w:color w:val="954F72" w:themeColor="followedHyperlink"/>
+      <w:u w:val="single"/>
+    </w:rPr>
+  </w:style>
 </w:styles>
 </file>
 

--- a/Final_Report.docx
+++ b/Final_Report.docx
@@ -491,7 +491,13 @@
         <w:t>d</w:t>
       </w:r>
       <w:r>
-        <w:t xml:space="preserve"> was classification and localization</w:t>
+        <w:t xml:space="preserve"> </w:t>
+      </w:r>
+      <w:r>
+        <w:t>are</w:t>
+      </w:r>
+      <w:r>
+        <w:t xml:space="preserve"> classification and localization</w:t>
       </w:r>
       <w:r>
         <w:t xml:space="preserve">. The classification task required is to extract features to classify the type of </w:t>
@@ -942,13 +948,7 @@
         <w:rPr>
           <w:lang w:val="en-CA"/>
         </w:rPr>
-        <w:t>single-unit truck</w:t>
-      </w:r>
-      <w:r>
-        <w:rPr>
-          <w:lang w:val="en-CA"/>
-        </w:rPr>
-        <w:t xml:space="preserve">, </w:t>
+        <w:t xml:space="preserve">single-unit truck, </w:t>
       </w:r>
       <w:r>
         <w:rPr>
@@ -972,103 +972,177 @@
         <w:rPr>
           <w:lang w:val="en-CA"/>
         </w:rPr>
+        <w:t xml:space="preserve"> bus, </w:t>
+      </w:r>
+      <w:r>
+        <w:rPr>
+          <w:lang w:val="en-CA"/>
+        </w:rPr>
+        <w:t xml:space="preserve">260,518 samples of a </w:t>
+      </w:r>
+      <w:r>
+        <w:rPr>
+          <w:lang w:val="en-CA"/>
+        </w:rPr>
+        <w:t>car,</w:t>
+      </w:r>
+      <w:r>
+        <w:rPr>
+          <w:lang w:val="en-CA"/>
+        </w:rPr>
+        <w:t xml:space="preserve"> 1982 samples of a</w:t>
+      </w:r>
+      <w:r>
+        <w:rPr>
+          <w:lang w:val="en-CA"/>
+        </w:rPr>
+        <w:t xml:space="preserve"> motorcycle, </w:t>
+      </w:r>
+      <w:r>
+        <w:rPr>
+          <w:lang w:val="en-CA"/>
+        </w:rPr>
+        <w:t xml:space="preserve">9679 samples of a </w:t>
+      </w:r>
+      <w:r>
+        <w:rPr>
+          <w:lang w:val="en-CA"/>
+        </w:rPr>
+        <w:t xml:space="preserve">work van, </w:t>
+      </w:r>
+      <w:r>
+        <w:rPr>
+          <w:lang w:val="en-CA"/>
+        </w:rPr>
+        <w:t xml:space="preserve">2284 samples of a </w:t>
+      </w:r>
+      <w:r>
+        <w:rPr>
+          <w:lang w:val="en-CA"/>
+        </w:rPr>
+        <w:t>bicycle,</w:t>
+      </w:r>
+      <w:r>
+        <w:rPr>
+          <w:lang w:val="en-CA"/>
+        </w:rPr>
+        <w:t xml:space="preserve"> 1751 samples of </w:t>
+      </w:r>
+      <w:r>
+        <w:rPr>
+          <w:lang w:val="en-CA"/>
+        </w:rPr>
+        <w:t xml:space="preserve">non-motorized vehicles, </w:t>
+      </w:r>
+      <w:r>
+        <w:rPr>
+          <w:lang w:val="en-CA"/>
+        </w:rPr>
+        <w:t xml:space="preserve">6292 samples of </w:t>
+      </w:r>
+      <w:r>
+        <w:rPr>
+          <w:lang w:val="en-CA"/>
+        </w:rPr>
+        <w:t xml:space="preserve">pedestrian and </w:t>
+      </w:r>
+      <w:r>
+        <w:rPr>
+          <w:lang w:val="en-CA"/>
+        </w:rPr>
+        <w:t xml:space="preserve">160, 000 samples of </w:t>
+      </w:r>
+      <w:r>
+        <w:rPr>
+          <w:lang w:val="en-CA"/>
+        </w:rPr>
+        <w:t>background</w:t>
+      </w:r>
+      <w:r>
+        <w:rPr>
+          <w:lang w:val="en-CA"/>
+        </w:rPr>
+        <w:t>s</w:t>
+      </w:r>
+      <w:r>
+        <w:rPr>
+          <w:lang w:val="en-CA"/>
+        </w:rPr>
+        <w:t>.</w:t>
+      </w:r>
+    </w:p>
+    <w:p>
+      <w:pPr>
+        <w:pStyle w:val="BodyText"/>
+        <w:rPr>
+          <w:lang w:val="en-CA"/>
+        </w:rPr>
+      </w:pPr>
+      <w:r>
+        <w:rPr>
+          <w:lang w:val="en-CA"/>
+        </w:rPr>
+        <w:t xml:space="preserve">However, we decided to select </w:t>
+      </w:r>
+      <w:r>
+        <w:rPr>
+          <w:lang w:val="en-CA"/>
+        </w:rPr>
+        <w:t>2200</w:t>
+      </w:r>
+      <w:r>
+        <w:rPr>
+          <w:lang w:val="en-CA"/>
+        </w:rPr>
         <w:t xml:space="preserve"> </w:t>
       </w:r>
       <w:r>
         <w:rPr>
           <w:lang w:val="en-CA"/>
         </w:rPr>
-        <w:t xml:space="preserve">bus, </w:t>
-      </w:r>
-      <w:r>
-        <w:rPr>
-          <w:lang w:val="en-CA"/>
-        </w:rPr>
-        <w:t xml:space="preserve">260,518 samples of a </w:t>
-      </w:r>
-      <w:r>
-        <w:rPr>
-          <w:lang w:val="en-CA"/>
-        </w:rPr>
-        <w:t>car,</w:t>
-      </w:r>
-      <w:r>
-        <w:rPr>
-          <w:lang w:val="en-CA"/>
-        </w:rPr>
-        <w:t xml:space="preserve"> 1982 samples of a</w:t>
-      </w:r>
-      <w:r>
-        <w:rPr>
-          <w:lang w:val="en-CA"/>
-        </w:rPr>
-        <w:t xml:space="preserve"> motorcycle, </w:t>
-      </w:r>
-      <w:r>
-        <w:rPr>
-          <w:lang w:val="en-CA"/>
-        </w:rPr>
-        <w:t xml:space="preserve">9679 samples of a </w:t>
-      </w:r>
-      <w:r>
-        <w:rPr>
-          <w:lang w:val="en-CA"/>
-        </w:rPr>
-        <w:t xml:space="preserve">work van, </w:t>
-      </w:r>
-      <w:r>
-        <w:rPr>
-          <w:lang w:val="en-CA"/>
-        </w:rPr>
-        <w:t xml:space="preserve">2284 samples of a </w:t>
-      </w:r>
-      <w:r>
-        <w:rPr>
-          <w:lang w:val="en-CA"/>
-        </w:rPr>
-        <w:t>bicycle,</w:t>
-      </w:r>
-      <w:r>
-        <w:rPr>
-          <w:lang w:val="en-CA"/>
-        </w:rPr>
-        <w:t xml:space="preserve"> 1751 samples of </w:t>
-      </w:r>
-      <w:r>
-        <w:rPr>
-          <w:lang w:val="en-CA"/>
-        </w:rPr>
-        <w:t xml:space="preserve">non-motorized vehicles, </w:t>
-      </w:r>
-      <w:r>
-        <w:rPr>
-          <w:lang w:val="en-CA"/>
-        </w:rPr>
-        <w:t xml:space="preserve">6292 samples of </w:t>
-      </w:r>
-      <w:r>
-        <w:rPr>
-          <w:lang w:val="en-CA"/>
-        </w:rPr>
-        <w:t xml:space="preserve">pedestrian and </w:t>
-      </w:r>
-      <w:r>
-        <w:rPr>
-          <w:lang w:val="en-CA"/>
-        </w:rPr>
-        <w:t xml:space="preserve">160, 000 samples of </w:t>
-      </w:r>
-      <w:r>
-        <w:rPr>
-          <w:lang w:val="en-CA"/>
-        </w:rPr>
-        <w:t>background</w:t>
-      </w:r>
-      <w:r>
-        <w:rPr>
-          <w:lang w:val="en-CA"/>
-        </w:rPr>
-        <w:t>s</w:t>
+        <w:t xml:space="preserve">samples </w:t>
+      </w:r>
+      <w:r>
+        <w:rPr>
+          <w:lang w:val="en-CA"/>
+        </w:rPr>
+        <w:t>of</w:t>
+      </w:r>
+      <w:r>
+        <w:rPr>
+          <w:lang w:val="en-CA"/>
+        </w:rPr>
+        <w:t xml:space="preserve"> each of the </w:t>
+      </w:r>
+      <w:r>
+        <w:rPr>
+          <w:lang w:val="en-CA"/>
+        </w:rPr>
+        <w:t>categories and</w:t>
+      </w:r>
+      <w:r>
+        <w:rPr>
+          <w:lang w:val="en-CA"/>
+        </w:rPr>
+        <w:t xml:space="preserve"> selected all the samples for every category that contained less than </w:t>
+      </w:r>
+      <w:r>
+        <w:rPr>
+          <w:lang w:val="en-CA"/>
+        </w:rPr>
+        <w:t xml:space="preserve">2200, in total we have </w:t>
+      </w:r>
+      <w:r>
+        <w:rPr>
+          <w:lang w:val="en-CA"/>
+        </w:rPr>
+        <w:t>2353</w:t>
+      </w:r>
+      <w:r>
+        <w:rPr>
+          <w:lang w:val="en-CA"/>
+        </w:rPr>
+        <w:t>3</w:t>
       </w:r>
       <w:r>
         <w:rPr>
@@ -1076,25 +1150,144 @@
         </w:rPr>
         <w:t>.</w:t>
       </w:r>
+      <w:r>
+        <w:rPr>
+          <w:lang w:val="en-CA"/>
+        </w:rPr>
+        <w:t xml:space="preserve"> This choice was made because </w:t>
+      </w:r>
+      <w:r>
+        <w:rPr>
+          <w:lang w:val="en-CA"/>
+        </w:rPr>
+        <w:t>it’s</w:t>
+      </w:r>
+      <w:r>
+        <w:rPr>
+          <w:lang w:val="en-CA"/>
+        </w:rPr>
+        <w:t xml:space="preserve"> large</w:t>
+      </w:r>
+      <w:r>
+        <w:rPr>
+          <w:lang w:val="en-CA"/>
+        </w:rPr>
+        <w:t xml:space="preserve"> enough to acquire enough details but not </w:t>
+      </w:r>
+      <w:r>
+        <w:rPr>
+          <w:lang w:val="en-CA"/>
+        </w:rPr>
+        <w:t>large enough to prolong runtime</w:t>
+      </w:r>
+      <w:r>
+        <w:rPr>
+          <w:lang w:val="en-CA"/>
+        </w:rPr>
+        <w:t>.</w:t>
+      </w:r>
+      <w:r>
+        <w:rPr>
+          <w:lang w:val="en-CA"/>
+        </w:rPr>
+        <w:t xml:space="preserve"> </w:t>
+      </w:r>
+      <w:r>
+        <w:rPr>
+          <w:lang w:val="en-CA"/>
+        </w:rPr>
+        <w:t>Moreover, a</w:t>
+      </w:r>
+      <w:r>
+        <w:rPr>
+          <w:lang w:val="en-CA"/>
+        </w:rPr>
+        <w:t xml:space="preserve">ll the images were resized to </w:t>
+      </w:r>
+      <w:r>
+        <w:rPr>
+          <w:lang w:val="en-CA"/>
+        </w:rPr>
+        <w:t xml:space="preserve">dimensions of </w:t>
+      </w:r>
+      <w:r>
+        <w:rPr>
+          <w:lang w:val="en-CA"/>
+        </w:rPr>
+        <w:t>128x128 for them to all</w:t>
+      </w:r>
+      <w:r>
+        <w:rPr>
+          <w:lang w:val="en-CA"/>
+        </w:rPr>
+        <w:t xml:space="preserve"> be uniformized as it helped in optimizing the code.</w:t>
+      </w:r>
     </w:p>
     <w:p>
       <w:pPr>
         <w:pStyle w:val="BodyText"/>
         <w:rPr>
-          <w:lang w:val="en-CA"/>
-        </w:rPr>
-      </w:pPr>
-      <w:r>
-        <w:rPr>
-          <w:lang w:val="en-CA"/>
-        </w:rPr>
-        <w:t xml:space="preserve">However, we decided to select </w:t>
-      </w:r>
-      <w:r>
-        <w:rPr>
-          <w:lang w:val="en-CA"/>
-        </w:rPr>
-        <w:t>2200</w:t>
+          <w:u w:val="single"/>
+          <w:lang w:val="en-CA"/>
+        </w:rPr>
+      </w:pPr>
+      <w:r>
+        <w:rPr>
+          <w:u w:val="single"/>
+          <w:lang w:val="en-CA"/>
+        </w:rPr>
+        <w:t>Explain how this classifier</w:t>
+      </w:r>
+      <w:r>
+        <w:rPr>
+          <w:u w:val="single"/>
+          <w:lang w:val="en-CA"/>
+        </w:rPr>
+        <w:t xml:space="preserve"> (Support Vector Machine, SVM)</w:t>
+      </w:r>
+      <w:r>
+        <w:rPr>
+          <w:u w:val="single"/>
+          <w:lang w:val="en-CA"/>
+        </w:rPr>
+        <w:t xml:space="preserve"> was implemented </w:t>
+      </w:r>
+      <w:r>
+        <w:rPr>
+          <w:u w:val="single"/>
+          <w:lang w:val="en-CA"/>
+        </w:rPr>
+        <w:t>and why we made those choices?</w:t>
+      </w:r>
+    </w:p>
+    <w:p>
+      <w:pPr>
+        <w:pStyle w:val="BodyText"/>
+        <w:ind w:firstLine="0"/>
+        <w:rPr>
+          <w:lang w:val="en-CA"/>
+        </w:rPr>
+      </w:pPr>
+      <w:r>
+        <w:rPr>
+          <w:lang w:val="en-CA"/>
+        </w:rPr>
+        <w:tab/>
+        <w:t xml:space="preserve">The SVM was implemented using the </w:t>
+      </w:r>
+      <w:proofErr w:type="spellStart"/>
+      <w:r>
+        <w:rPr>
+          <w:lang w:val="en-CA"/>
+        </w:rPr>
+        <w:t>scikit</w:t>
+      </w:r>
+      <w:proofErr w:type="spellEnd"/>
+      <w:r>
+        <w:rPr>
+          <w:lang w:val="en-CA"/>
+        </w:rPr>
+        <w:t xml:space="preserve"> library. Two important parameters to the SVM are the</w:t>
       </w:r>
       <w:r>
         <w:rPr>
@@ -1106,92 +1299,47 @@
         <w:rPr>
           <w:lang w:val="en-CA"/>
         </w:rPr>
-        <w:t xml:space="preserve">samples </w:t>
-      </w:r>
-      <w:r>
-        <w:rPr>
-          <w:lang w:val="en-CA"/>
-        </w:rPr>
-        <w:t>of</w:t>
-      </w:r>
-      <w:r>
-        <w:rPr>
-          <w:lang w:val="en-CA"/>
-        </w:rPr>
-        <w:t xml:space="preserve"> each of the </w:t>
-      </w:r>
-      <w:r>
-        <w:rPr>
-          <w:lang w:val="en-CA"/>
-        </w:rPr>
-        <w:t>categories and</w:t>
-      </w:r>
-      <w:r>
-        <w:rPr>
-          <w:lang w:val="en-CA"/>
-        </w:rPr>
-        <w:t xml:space="preserve"> selected all the samples for every category that contained less than </w:t>
-      </w:r>
-      <w:r>
-        <w:rPr>
-          <w:lang w:val="en-CA"/>
-        </w:rPr>
-        <w:t xml:space="preserve">2200, in total we have </w:t>
-      </w:r>
-      <w:r>
-        <w:rPr>
-          <w:lang w:val="en-CA"/>
-        </w:rPr>
-        <w:t>2353</w:t>
-      </w:r>
-      <w:r>
-        <w:rPr>
-          <w:lang w:val="en-CA"/>
-        </w:rPr>
-        <w:t>3</w:t>
-      </w:r>
-      <w:r>
-        <w:rPr>
-          <w:lang w:val="en-CA"/>
-        </w:rPr>
-        <w:t>.</w:t>
-      </w:r>
-      <w:r>
-        <w:rPr>
-          <w:lang w:val="en-CA"/>
-        </w:rPr>
-        <w:t xml:space="preserve"> This choice was made because </w:t>
-      </w:r>
-      <w:r>
-        <w:rPr>
-          <w:lang w:val="en-CA"/>
-        </w:rPr>
-        <w:t>it’s</w:t>
-      </w:r>
-      <w:r>
-        <w:rPr>
-          <w:lang w:val="en-CA"/>
-        </w:rPr>
-        <w:t xml:space="preserve"> large</w:t>
-      </w:r>
-      <w:r>
-        <w:rPr>
-          <w:lang w:val="en-CA"/>
-        </w:rPr>
-        <w:t xml:space="preserve"> enough to acquire enough details but not </w:t>
-      </w:r>
-      <w:r>
-        <w:rPr>
-          <w:lang w:val="en-CA"/>
-        </w:rPr>
-        <w:t>large enough to prolong runtime</w:t>
-      </w:r>
-      <w:r>
-        <w:rPr>
-          <w:lang w:val="en-CA"/>
-        </w:rPr>
-        <w:t>.</w:t>
-      </w:r>
+        <w:t xml:space="preserve">kernel coefficient, </w:t>
+      </w:r>
+      <w:r>
+        <w:rPr>
+          <w:lang w:val="en-CA"/>
+        </w:rPr>
+        <w:t>gamma</w:t>
+      </w:r>
+      <w:r>
+        <w:rPr>
+          <w:lang w:val="en-CA"/>
+        </w:rPr>
+        <w:t>,</w:t>
+      </w:r>
+      <w:r>
+        <w:rPr>
+          <w:lang w:val="en-CA"/>
+        </w:rPr>
+        <w:t xml:space="preserve"> and</w:t>
+      </w:r>
+      <w:r>
+        <w:rPr>
+          <w:lang w:val="en-CA"/>
+        </w:rPr>
+        <w:t xml:space="preserve"> penalty parameter,</w:t>
+      </w:r>
+      <w:r>
+        <w:rPr>
+          <w:lang w:val="en-CA"/>
+        </w:rPr>
+        <w:t xml:space="preserve"> C, which we set to</w:t>
+      </w:r>
+    </w:p>
+    <w:p>
+      <w:pPr>
+        <w:pStyle w:val="BodyText"/>
+        <w:ind w:firstLine="0"/>
+        <w:rPr>
+          <w:lang w:val="en-CA"/>
+        </w:rPr>
+      </w:pPr>
       <w:r>
         <w:rPr>
           <w:lang w:val="en-CA"/>
@@ -1200,119 +1348,186 @@
       </w:r>
       <w:r>
         <w:rPr>
-          <w:lang w:val="en-CA"/>
-        </w:rPr>
-        <w:t>Moreover, a</w:t>
-      </w:r>
-      <w:r>
-        <w:rPr>
-          <w:lang w:val="en-CA"/>
-        </w:rPr>
-        <w:t xml:space="preserve">ll the images were resized to </w:t>
-      </w:r>
-      <w:r>
-        <w:rPr>
-          <w:lang w:val="en-CA"/>
-        </w:rPr>
-        <w:t xml:space="preserve">dimensions of </w:t>
-      </w:r>
-      <w:r>
-        <w:rPr>
-          <w:lang w:val="en-CA"/>
-        </w:rPr>
-        <w:t>128x128 for them to all</w:t>
-      </w:r>
-      <w:r>
-        <w:rPr>
-          <w:lang w:val="en-CA"/>
-        </w:rPr>
-        <w:t xml:space="preserve"> be uniformized as it helped in optimizing the code.</w:t>
+          <w:b/>
+          <w:lang w:val="en-CA"/>
+        </w:rPr>
+        <w:t>AND</w:t>
+      </w:r>
+      <w:r>
+        <w:rPr>
+          <w:b/>
+          <w:lang w:val="en-CA"/>
+        </w:rPr>
+        <w:t xml:space="preserve"> </w:t>
+      </w:r>
+      <w:r>
+        <w:rPr>
+          <w:lang w:val="en-CA"/>
+        </w:rPr>
+        <w:t xml:space="preserve">answer the following questions: </w:t>
+      </w:r>
+      <w:r>
+        <w:rPr>
+          <w:u w:val="single"/>
+          <w:lang w:val="en-CA"/>
+        </w:rPr>
+        <w:t>which features were extracted (</w:t>
+      </w:r>
+      <w:r>
+        <w:rPr>
+          <w:u w:val="single"/>
+          <w:lang w:val="en-CA"/>
+        </w:rPr>
+        <w:t>explain its method</w:t>
+      </w:r>
+      <w:r>
+        <w:rPr>
+          <w:u w:val="single"/>
+          <w:lang w:val="en-CA"/>
+        </w:rPr>
+        <w:t xml:space="preserve"> </w:t>
+      </w:r>
+      <w:r>
+        <w:rPr>
+          <w:b/>
+          <w:u w:val="single"/>
+          <w:lang w:val="en-CA"/>
+        </w:rPr>
+        <w:t>-5pts</w:t>
+      </w:r>
+      <w:r>
+        <w:rPr>
+          <w:u w:val="single"/>
+          <w:lang w:val="en-CA"/>
+        </w:rPr>
+        <w:t xml:space="preserve"> and how the feature extraction parameters were selected</w:t>
+      </w:r>
+      <w:r>
+        <w:rPr>
+          <w:u w:val="single"/>
+          <w:lang w:val="en-CA"/>
+        </w:rPr>
+        <w:t xml:space="preserve"> </w:t>
+      </w:r>
+      <w:r>
+        <w:rPr>
+          <w:b/>
+          <w:u w:val="single"/>
+          <w:lang w:val="en-CA"/>
+        </w:rPr>
+        <w:t>-5pts</w:t>
+      </w:r>
+      <w:r>
+        <w:rPr>
+          <w:u w:val="single"/>
+          <w:lang w:val="en-CA"/>
+        </w:rPr>
+        <w:t>) and how our hyperparameters were selected</w:t>
+      </w:r>
+      <w:r>
+        <w:rPr>
+          <w:u w:val="single"/>
+          <w:lang w:val="en-CA"/>
+        </w:rPr>
+        <w:t xml:space="preserve"> </w:t>
+      </w:r>
+      <w:r>
+        <w:rPr>
+          <w:lang w:val="en-CA"/>
+        </w:rPr>
+        <w:t>(I think this is for feature-extraction)</w:t>
+      </w:r>
+    </w:p>
+    <w:p>
+      <w:pPr>
+        <w:pStyle w:val="BodyText"/>
+        <w:ind w:firstLine="0"/>
+        <w:rPr>
+          <w:lang w:val="en-CA"/>
+        </w:rPr>
+      </w:pPr>
+      <w:r>
+        <w:rPr>
+          <w:lang w:val="en-CA"/>
+        </w:rPr>
+        <w:t xml:space="preserve">From the training images, we chose to extract the </w:t>
+      </w:r>
+      <w:proofErr w:type="spellStart"/>
+      <w:r>
+        <w:rPr>
+          <w:lang w:val="en-CA"/>
+        </w:rPr>
+        <w:t>HoG</w:t>
+      </w:r>
+      <w:proofErr w:type="spellEnd"/>
+      <w:r>
+        <w:rPr>
+          <w:lang w:val="en-CA"/>
+        </w:rPr>
+        <w:t xml:space="preserve"> features and train our SVM using these.</w:t>
       </w:r>
       <w:bookmarkStart w:id="0" w:name="_GoBack"/>
       <w:bookmarkEnd w:id="0"/>
     </w:p>
     <w:p>
       <w:pPr>
+        <w:pStyle w:val="Heading2"/>
+      </w:pPr>
+      <w:r>
+        <w:t xml:space="preserve">Part 2.1 - </w:t>
+      </w:r>
+      <w:r>
+        <w:t xml:space="preserve">Classifier Evaluation </w:t>
+      </w:r>
+      <w:r>
+        <w:t>(Cross-validation)</w:t>
+      </w:r>
+    </w:p>
+    <w:p>
+      <w:pPr>
         <w:pStyle w:val="BodyText"/>
         <w:rPr>
+          <w:lang w:val="en-CA"/>
+        </w:rPr>
+      </w:pPr>
+      <w:r>
+        <w:rPr>
+          <w:lang w:val="en-CA"/>
+        </w:rPr>
+        <w:t xml:space="preserve">In order to evaluate our classifiers, we used </w:t>
+      </w:r>
+      <w:r>
+        <w:rPr>
           <w:u w:val="single"/>
           <w:lang w:val="en-CA"/>
         </w:rPr>
-      </w:pPr>
+        <w:t>cross-validation</w:t>
+      </w:r>
+      <w:r>
+        <w:rPr>
+          <w:lang w:val="en-CA"/>
+        </w:rPr>
+        <w:t xml:space="preserve"> </w:t>
+      </w:r>
+      <w:r>
+        <w:rPr>
+          <w:lang w:val="en-CA"/>
+        </w:rPr>
+        <w:t>(</w:t>
+      </w:r>
       <w:r>
         <w:rPr>
           <w:u w:val="single"/>
           <w:lang w:val="en-CA"/>
         </w:rPr>
-        <w:t>Explain how this classifier</w:t>
+        <w:t>describe the cross-validation</w:t>
       </w:r>
       <w:r>
         <w:rPr>
           <w:u w:val="single"/>
           <w:lang w:val="en-CA"/>
         </w:rPr>
-        <w:t xml:space="preserve"> (Support Vector Machine, SVM)</w:t>
-      </w:r>
-      <w:r>
-        <w:rPr>
-          <w:u w:val="single"/>
-          <w:lang w:val="en-CA"/>
-        </w:rPr>
-        <w:t xml:space="preserve"> was implemented </w:t>
-      </w:r>
-      <w:r>
-        <w:rPr>
-          <w:u w:val="single"/>
-          <w:lang w:val="en-CA"/>
-        </w:rPr>
-        <w:t>and why we made those choices?</w:t>
-      </w:r>
-      <w:r>
-        <w:rPr>
-          <w:lang w:val="en-CA"/>
-        </w:rPr>
-        <w:t xml:space="preserve"> </w:t>
-      </w:r>
-      <w:r>
-        <w:rPr>
-          <w:b/>
-          <w:lang w:val="en-CA"/>
-        </w:rPr>
-        <w:t>AND</w:t>
-      </w:r>
-      <w:r>
-        <w:rPr>
-          <w:b/>
-          <w:lang w:val="en-CA"/>
-        </w:rPr>
-        <w:t xml:space="preserve"> </w:t>
-      </w:r>
-      <w:r>
-        <w:rPr>
-          <w:lang w:val="en-CA"/>
-        </w:rPr>
-        <w:t xml:space="preserve">answer the following questions: </w:t>
-      </w:r>
-      <w:r>
-        <w:rPr>
-          <w:u w:val="single"/>
-          <w:lang w:val="en-CA"/>
-        </w:rPr>
-        <w:t>which features were extracted (</w:t>
-      </w:r>
-      <w:r>
-        <w:rPr>
-          <w:u w:val="single"/>
-          <w:lang w:val="en-CA"/>
-        </w:rPr>
-        <w:t>explain its method</w:t>
-      </w:r>
-      <w:r>
-        <w:rPr>
-          <w:u w:val="single"/>
-          <w:lang w:val="en-CA"/>
-        </w:rPr>
-        <w:t xml:space="preserve"> </w:t>
+        <w:t xml:space="preserve"> method </w:t>
       </w:r>
       <w:r>
         <w:rPr>
@@ -1320,21 +1535,631 @@
           <w:u w:val="single"/>
           <w:lang w:val="en-CA"/>
         </w:rPr>
-        <w:t>-5pts</w:t>
+        <w:t>-10pts</w:t>
       </w:r>
       <w:r>
         <w:rPr>
           <w:u w:val="single"/>
           <w:lang w:val="en-CA"/>
         </w:rPr>
-        <w:t xml:space="preserve"> and how the feature extraction parameters were selected</w:t>
+        <w:t xml:space="preserve"> </w:t>
       </w:r>
       <w:r>
         <w:rPr>
           <w:u w:val="single"/>
           <w:lang w:val="en-CA"/>
         </w:rPr>
+        <w:t>and how we performed cross-</w:t>
+      </w:r>
+      <w:r>
+        <w:rPr>
+          <w:u w:val="single"/>
+          <w:lang w:val="en-CA"/>
+        </w:rPr>
+        <w:t>validation</w:t>
+      </w:r>
+      <w:r>
+        <w:rPr>
+          <w:lang w:val="en-CA"/>
+        </w:rPr>
+        <w:t>) …</w:t>
+      </w:r>
+    </w:p>
+    <w:p>
+      <w:pPr>
+        <w:pStyle w:val="BodyText"/>
+        <w:rPr>
+          <w:lang w:val="en-CA"/>
+        </w:rPr>
+      </w:pPr>
+      <w:r>
+        <w:rPr>
+          <w:lang w:val="en-CA"/>
+        </w:rPr>
+        <w:t>To evaluate the performance, the following metrics were obtained</w:t>
+      </w:r>
+      <w:r>
+        <w:rPr>
+          <w:lang w:val="en-CA"/>
+        </w:rPr>
         <w:t xml:space="preserve"> </w:t>
+      </w:r>
+      <w:r>
+        <w:rPr>
+          <w:b/>
+          <w:lang w:val="en-CA"/>
+        </w:rPr>
+        <w:t>(15pts)</w:t>
+      </w:r>
+      <w:r>
+        <w:rPr>
+          <w:lang w:val="en-CA"/>
+        </w:rPr>
+        <w:t>:</w:t>
+      </w:r>
+      <w:r>
+        <w:rPr>
+          <w:lang w:val="en-CA"/>
+        </w:rPr>
+        <w:t xml:space="preserve"> </w:t>
+      </w:r>
+    </w:p>
+    <w:p>
+      <w:pPr>
+        <w:pStyle w:val="bulletlist"/>
+      </w:pPr>
+      <w:r>
+        <w:rPr>
+          <w:b/>
+          <w:lang w:val="en-CA"/>
+        </w:rPr>
+        <w:t>(5pts)</w:t>
+      </w:r>
+      <w:r>
+        <w:rPr>
+          <w:lang w:val="en-CA"/>
+        </w:rPr>
+        <w:t xml:space="preserve"> </w:t>
+      </w:r>
+      <w:r>
+        <w:rPr>
+          <w:lang w:val="en-CA"/>
+        </w:rPr>
+        <w:t>Average classification accuracy across validations, including standard deviation:</w:t>
+      </w:r>
+      <w:r>
+        <w:rPr>
+          <w:lang w:val="en-CA"/>
+        </w:rPr>
+        <w:t xml:space="preserve"> </w:t>
+      </w:r>
+    </w:p>
+    <w:p>
+      <w:pPr>
+        <w:pStyle w:val="bulletlist"/>
+      </w:pPr>
+      <w:r>
+        <w:rPr>
+          <w:b/>
+          <w:lang w:val="en-CA"/>
+        </w:rPr>
+        <w:t>(5pts)</w:t>
+      </w:r>
+      <w:r>
+        <w:rPr>
+          <w:lang w:val="en-CA"/>
+        </w:rPr>
+        <w:t xml:space="preserve"> </w:t>
+      </w:r>
+      <w:r>
+        <w:rPr>
+          <w:lang w:val="en-CA"/>
+        </w:rPr>
+        <w:t xml:space="preserve">Average precision and recall across validations: </w:t>
+      </w:r>
+      <w:r>
+        <w:rPr>
+          <w:u w:val="single"/>
+          <w:lang w:val="en-CA"/>
+        </w:rPr>
+        <w:t>Are these values consistent with accuracy?</w:t>
+      </w:r>
+      <w:r>
+        <w:rPr>
+          <w:lang w:val="en-CA"/>
+        </w:rPr>
+        <w:t xml:space="preserve"> These values are consistent with accuracy because … </w:t>
+      </w:r>
+      <w:r>
+        <w:rPr>
+          <w:b/>
+          <w:lang w:val="en-CA"/>
+        </w:rPr>
+        <w:t>AND</w:t>
+      </w:r>
+      <w:r>
+        <w:rPr>
+          <w:lang w:val="en-CA"/>
+        </w:rPr>
+        <w:t xml:space="preserve"> </w:t>
+      </w:r>
+      <w:r>
+        <w:rPr>
+          <w:u w:val="single"/>
+          <w:lang w:val="en-CA"/>
+        </w:rPr>
+        <w:t>are they more</w:t>
+      </w:r>
+      <w:r>
+        <w:rPr>
+          <w:u w:val="single"/>
+          <w:lang w:val="en-CA"/>
+        </w:rPr>
+        <w:t xml:space="preserve"> representative of the dataset? </w:t>
+      </w:r>
+      <w:r>
+        <w:rPr>
+          <w:lang w:val="en-CA"/>
+        </w:rPr>
+        <w:t xml:space="preserve"> Moreover, they are more representative of the dataset because … </w:t>
+      </w:r>
+      <w:r>
+        <w:rPr>
+          <w:b/>
+          <w:lang w:val="en-CA"/>
+        </w:rPr>
+        <w:t>AND</w:t>
+      </w:r>
+      <w:r>
+        <w:rPr>
+          <w:lang w:val="en-CA"/>
+        </w:rPr>
+        <w:t xml:space="preserve"> </w:t>
+      </w:r>
+      <w:r>
+        <w:rPr>
+          <w:u w:val="single"/>
+          <w:lang w:val="en-CA"/>
+        </w:rPr>
+        <w:t xml:space="preserve">In what situations would you expect precision and recall </w:t>
+      </w:r>
+      <w:proofErr w:type="gramStart"/>
+      <w:r>
+        <w:rPr>
+          <w:u w:val="single"/>
+          <w:lang w:val="en-CA"/>
+        </w:rPr>
+        <w:t>to</w:t>
+      </w:r>
+      <w:r>
+        <w:rPr>
+          <w:u w:val="single"/>
+          <w:lang w:val="en-CA"/>
+        </w:rPr>
+        <w:t xml:space="preserve"> </w:t>
+      </w:r>
+      <w:r>
+        <w:rPr>
+          <w:u w:val="single"/>
+          <w:lang w:val="en-CA"/>
+        </w:rPr>
+        <w:t>be</w:t>
+      </w:r>
+      <w:proofErr w:type="gramEnd"/>
+      <w:r>
+        <w:rPr>
+          <w:u w:val="single"/>
+          <w:lang w:val="en-CA"/>
+        </w:rPr>
+        <w:t xml:space="preserve"> a better reflection of model performance than accuracy? </w:t>
+      </w:r>
+      <w:r>
+        <w:rPr>
+          <w:lang w:val="en-CA"/>
+        </w:rPr>
+        <w:t xml:space="preserve">Finally, in order for precision and recall </w:t>
+      </w:r>
+      <w:proofErr w:type="gramStart"/>
+      <w:r>
+        <w:rPr>
+          <w:lang w:val="en-CA"/>
+        </w:rPr>
+        <w:t>to be</w:t>
+      </w:r>
+      <w:proofErr w:type="gramEnd"/>
+      <w:r>
+        <w:rPr>
+          <w:lang w:val="en-CA"/>
+        </w:rPr>
+        <w:t xml:space="preserve"> a better reflection of model performance than accuracy, it would mean that … </w:t>
+      </w:r>
+    </w:p>
+    <w:p>
+      <w:pPr>
+        <w:pStyle w:val="bulletlist"/>
+      </w:pPr>
+      <w:r>
+        <w:rPr>
+          <w:b/>
+          <w:lang w:val="en-CA"/>
+        </w:rPr>
+        <w:t>(5pts)</w:t>
+      </w:r>
+      <w:r>
+        <w:rPr>
+          <w:lang w:val="en-CA"/>
+        </w:rPr>
+        <w:t xml:space="preserve"> </w:t>
+      </w:r>
+      <w:r>
+        <w:rPr>
+          <w:lang w:val="en-CA"/>
+        </w:rPr>
+        <w:t>A confusion matrix on a validation set</w:t>
+      </w:r>
+      <w:r>
+        <w:rPr>
+          <w:lang w:val="en-CA"/>
+        </w:rPr>
+        <w:t xml:space="preserve"> can be seen in Fig. 1 (</w:t>
+      </w:r>
+      <w:r>
+        <w:rPr>
+          <w:u w:val="single"/>
+          <w:lang w:val="en-CA"/>
+        </w:rPr>
+        <w:t>plot matrix as an image, make a confusion matrix</w:t>
+      </w:r>
+      <w:r>
+        <w:rPr>
+          <w:u w:val="single"/>
+          <w:lang w:val="en-CA"/>
+        </w:rPr>
+        <w:t xml:space="preserve"> – maybe explain it a little bit 1-2 sentences?</w:t>
+      </w:r>
+      <w:r>
+        <w:rPr>
+          <w:lang w:val="en-CA"/>
+        </w:rPr>
+        <w:t xml:space="preserve">). </w:t>
+      </w:r>
+      <w:r>
+        <w:rPr>
+          <w:b/>
+          <w:lang w:val="en-CA"/>
+        </w:rPr>
+        <w:t>AND</w:t>
+      </w:r>
+      <w:r>
+        <w:rPr>
+          <w:b/>
+          <w:lang w:val="en-CA"/>
+        </w:rPr>
+        <w:t xml:space="preserve"> </w:t>
+      </w:r>
+      <w:r>
+        <w:rPr>
+          <w:u w:val="single"/>
+          <w:lang w:val="en-CA"/>
+        </w:rPr>
+        <w:t>are any of the classes difficult for your classifier?</w:t>
+      </w:r>
+    </w:p>
+    <w:p>
+      <w:pPr>
+        <w:pStyle w:val="bulletlist"/>
+        <w:keepNext/>
+        <w:numPr>
+          <w:ilvl w:val="0"/>
+          <w:numId w:val="0"/>
+        </w:numPr>
+        <w:ind w:left="576"/>
+      </w:pPr>
+      <w:r>
+        <w:rPr>
+          <w:noProof/>
+        </w:rPr>
+        <w:lastRenderedPageBreak/>
+        <w:drawing>
+          <wp:inline distT="0" distB="0" distL="0" distR="0" wp14:anchorId="74C2A57F" wp14:editId="173722CD">
+            <wp:extent cx="2842260" cy="2431633"/>
+            <wp:effectExtent l="0" t="0" r="0" b="6985"/>
+            <wp:docPr id="1" name="Picture 1"/>
+            <wp:cNvGraphicFramePr>
+              <a:graphicFrameLocks xmlns:a="http://schemas.openxmlformats.org/drawingml/2006/main" noChangeAspect="1"/>
+            </wp:cNvGraphicFramePr>
+            <a:graphic xmlns:a="http://schemas.openxmlformats.org/drawingml/2006/main">
+              <a:graphicData uri="http://schemas.openxmlformats.org/drawingml/2006/picture">
+                <pic:pic xmlns:pic="http://schemas.openxmlformats.org/drawingml/2006/picture">
+                  <pic:nvPicPr>
+                    <pic:cNvPr id="1" name=""/>
+                    <pic:cNvPicPr/>
+                  </pic:nvPicPr>
+                  <pic:blipFill>
+                    <a:blip r:embed="rId8"/>
+                    <a:stretch>
+                      <a:fillRect/>
+                    </a:stretch>
+                  </pic:blipFill>
+                  <pic:spPr>
+                    <a:xfrm>
+                      <a:off x="0" y="0"/>
+                      <a:ext cx="2856327" cy="2443668"/>
+                    </a:xfrm>
+                    <a:prstGeom prst="rect">
+                      <a:avLst/>
+                    </a:prstGeom>
+                  </pic:spPr>
+                </pic:pic>
+              </a:graphicData>
+            </a:graphic>
+          </wp:inline>
+        </w:drawing>
+      </w:r>
+    </w:p>
+    <w:p>
+      <w:pPr>
+        <w:pStyle w:val="Caption"/>
+        <w:rPr>
+          <w:lang w:val="x-none"/>
+        </w:rPr>
+      </w:pPr>
+      <w:r>
+        <w:t xml:space="preserve">Figure </w:t>
+      </w:r>
+      <w:r>
+        <w:fldChar w:fldCharType="begin"/>
+      </w:r>
+      <w:r>
+        <w:instrText xml:space="preserve"> SEQ Figure \* ARABIC </w:instrText>
+      </w:r>
+      <w:r>
+        <w:fldChar w:fldCharType="separate"/>
+      </w:r>
+      <w:r>
+        <w:rPr>
+          <w:noProof/>
+        </w:rPr>
+        <w:t>1</w:t>
+      </w:r>
+      <w:r>
+        <w:fldChar w:fldCharType="end"/>
+      </w:r>
+      <w:r>
+        <w:t>: Confusion Matrix of Validation Set</w:t>
+      </w:r>
+    </w:p>
+    <w:p>
+      <w:pPr>
+        <w:pStyle w:val="bulletlist"/>
+        <w:numPr>
+          <w:ilvl w:val="0"/>
+          <w:numId w:val="0"/>
+        </w:numPr>
+        <w:ind w:left="576"/>
+        <w:rPr>
+          <w:lang w:val="en-CA"/>
+        </w:rPr>
+      </w:pPr>
+    </w:p>
+    <w:p>
+      <w:pPr>
+        <w:pStyle w:val="bulletlist"/>
+        <w:numPr>
+          <w:ilvl w:val="0"/>
+          <w:numId w:val="0"/>
+        </w:numPr>
+        <w:ind w:left="576"/>
+        <w:rPr>
+          <w:lang w:val="en-CA"/>
+        </w:rPr>
+      </w:pPr>
+      <w:r>
+        <w:rPr>
+          <w:lang w:val="en-CA"/>
+        </w:rPr>
+        <w:t xml:space="preserve">The confusion matrix demonstrates the </w:t>
+      </w:r>
+      <w:r>
+        <w:rPr>
+          <w:lang w:val="en-CA"/>
+        </w:rPr>
+        <w:t>accuracy and recall of the SVM validation</w:t>
+      </w:r>
+      <w:r>
+        <w:rPr>
+          <w:lang w:val="en-CA"/>
+        </w:rPr>
+        <w:t xml:space="preserve"> on the training data. The y-axis represents</w:t>
+      </w:r>
+      <w:r>
+        <w:rPr>
+          <w:lang w:val="en-CA"/>
+        </w:rPr>
+        <w:t xml:space="preserve"> the actual label of the training image, and the x-axis represents the label that we predict using our SVM. </w:t>
+      </w:r>
+      <w:r>
+        <w:rPr>
+          <w:lang w:val="en-CA"/>
+        </w:rPr>
+        <w:t>T</w:t>
+      </w:r>
+      <w:r>
+        <w:rPr>
+          <w:lang w:val="en-CA"/>
+        </w:rPr>
+        <w:t xml:space="preserve">he values along the diagonal are probabilities, </w:t>
+      </w:r>
+      <w:r>
+        <w:rPr>
+          <w:lang w:val="en-CA"/>
+        </w:rPr>
+        <w:t>describing</w:t>
+      </w:r>
+      <w:r>
+        <w:rPr>
+          <w:lang w:val="en-CA"/>
+        </w:rPr>
+        <w:t xml:space="preserve"> the chance</w:t>
+      </w:r>
+      <w:r>
+        <w:rPr>
+          <w:lang w:val="en-CA"/>
+        </w:rPr>
+        <w:t xml:space="preserve"> for the SVM to correctly classify the image label.</w:t>
+      </w:r>
+    </w:p>
+    <w:p>
+      <w:pPr>
+        <w:pStyle w:val="bulletlist"/>
+        <w:rPr>
+          <w:lang w:val="en-CA"/>
+        </w:rPr>
+      </w:pPr>
+      <w:r>
+        <w:rPr>
+          <w:lang w:val="en-CA"/>
+        </w:rPr>
+        <w:t xml:space="preserve">Observing the results in the confusion matrix, we can see that the SVM has difficulties identifying non-motorized vehicles, as it has the lowest recall value of correct identification, at </w:t>
+      </w:r>
+      <w:r>
+        <w:rPr>
+          <w:lang w:val="en-CA"/>
+        </w:rPr>
+        <w:t>0.511</w:t>
+      </w:r>
+      <w:r>
+        <w:rPr>
+          <w:lang w:val="en-CA"/>
+        </w:rPr>
+        <w:t>.</w:t>
+      </w:r>
+    </w:p>
+    <w:p>
+      <w:pPr>
+        <w:pStyle w:val="bulletlist"/>
+        <w:numPr>
+          <w:ilvl w:val="0"/>
+          <w:numId w:val="0"/>
+        </w:numPr>
+        <w:ind w:left="576"/>
+        <w:rPr>
+          <w:lang w:val="en-CA"/>
+        </w:rPr>
+      </w:pPr>
+    </w:p>
+    <w:p>
+      <w:pPr>
+        <w:pStyle w:val="bulletlist"/>
+        <w:numPr>
+          <w:ilvl w:val="0"/>
+          <w:numId w:val="0"/>
+        </w:numPr>
+        <w:ind w:left="288"/>
+      </w:pPr>
+      <w:r>
+        <w:rPr>
+          <w:b/>
+          <w:lang w:val="en-CA"/>
+        </w:rPr>
+        <w:t>Include well-documented code (10pts)</w:t>
+      </w:r>
+      <w:r>
+        <w:rPr>
+          <w:lang w:val="en-CA"/>
+        </w:rPr>
+        <w:t xml:space="preserve">. Moreover, to understand our </w:t>
+      </w:r>
+      <w:r>
+        <w:rPr>
+          <w:lang w:val="en-CA"/>
+        </w:rPr>
+        <w:t xml:space="preserve">classification </w:t>
+      </w:r>
+      <w:r>
+        <w:rPr>
+          <w:lang w:val="en-CA"/>
+        </w:rPr>
+        <w:t xml:space="preserve">approach practically, we included </w:t>
+      </w:r>
+      <w:r>
+        <w:rPr>
+          <w:lang w:val="en-CA"/>
+        </w:rPr>
+        <w:t xml:space="preserve">a </w:t>
+      </w:r>
+      <w:r>
+        <w:rPr>
+          <w:lang w:val="en-CA"/>
+        </w:rPr>
+        <w:t xml:space="preserve">well-documented code along with this report. </w:t>
+      </w:r>
+    </w:p>
+    <w:p>
+      <w:pPr>
+        <w:pStyle w:val="Heading1"/>
+      </w:pPr>
+      <w:r>
+        <w:t>Localization</w:t>
+      </w:r>
+    </w:p>
+    <w:p>
+      <w:pPr>
+        <w:pStyle w:val="Heading2"/>
+        <w:rPr>
+          <w:lang w:val="en-CA"/>
+        </w:rPr>
+      </w:pPr>
+      <w:r>
+        <w:rPr>
+          <w:lang w:val="en-CA"/>
+        </w:rPr>
+        <w:t xml:space="preserve">Part 3 </w:t>
+      </w:r>
+      <w:r>
+        <w:rPr>
+          <w:lang w:val="en-CA"/>
+        </w:rPr>
+        <w:t>–</w:t>
+      </w:r>
+      <w:r>
+        <w:rPr>
+          <w:lang w:val="en-CA"/>
+        </w:rPr>
+        <w:t xml:space="preserve"> </w:t>
+      </w:r>
+      <w:r>
+        <w:rPr>
+          <w:lang w:val="en-CA"/>
+        </w:rPr>
+        <w:t>Localizer Implementation (Engineering Decisions)</w:t>
+      </w:r>
+    </w:p>
+    <w:p>
+      <w:pPr>
+        <w:pStyle w:val="BodyText"/>
+        <w:rPr>
+          <w:lang w:val="en-CA"/>
+        </w:rPr>
+      </w:pPr>
+      <w:r>
+        <w:rPr>
+          <w:lang w:val="en-CA"/>
+        </w:rPr>
+        <w:t>In this part, we generated bounding boxes for the previous objects of interest.</w:t>
+      </w:r>
+      <w:r>
+        <w:rPr>
+          <w:lang w:val="en-CA"/>
+        </w:rPr>
+        <w:t xml:space="preserve"> </w:t>
+      </w:r>
+      <w:r>
+        <w:rPr>
+          <w:u w:val="single"/>
+          <w:lang w:val="en-CA"/>
+        </w:rPr>
+        <w:t>Describe the contents of the dataset (number of samples and bounding box size for each label, contents –</w:t>
       </w:r>
       <w:r>
         <w:rPr>
@@ -1342,88 +2167,42 @@
           <w:u w:val="single"/>
           <w:lang w:val="en-CA"/>
         </w:rPr>
-        <w:t>-5pts</w:t>
+        <w:t xml:space="preserve"> 5pts</w:t>
       </w:r>
       <w:r>
         <w:rPr>
           <w:u w:val="single"/>
           <w:lang w:val="en-CA"/>
         </w:rPr>
-        <w:t>) and how our hyperparameters were selected</w:t>
+        <w:t>).</w:t>
+      </w:r>
+    </w:p>
+    <w:p>
+      <w:pPr>
+        <w:pStyle w:val="BodyText"/>
+        <w:rPr>
+          <w:lang w:val="en-CA"/>
+        </w:rPr>
+      </w:pPr>
+      <w:r>
+        <w:rPr>
+          <w:lang w:val="en-CA"/>
+        </w:rPr>
+        <w:t xml:space="preserve"> </w:t>
       </w:r>
       <w:r>
         <w:rPr>
           <w:u w:val="single"/>
           <w:lang w:val="en-CA"/>
         </w:rPr>
-        <w:t xml:space="preserve"> </w:t>
-      </w:r>
-      <w:r>
-        <w:rPr>
-          <w:lang w:val="en-CA"/>
-        </w:rPr>
-        <w:t>(I think this is for feature-extraction)</w:t>
-      </w:r>
-    </w:p>
-    <w:p>
-      <w:pPr>
-        <w:pStyle w:val="Heading2"/>
-      </w:pPr>
-      <w:r>
-        <w:t xml:space="preserve">Part 2.1 - </w:t>
-      </w:r>
-      <w:r>
-        <w:t xml:space="preserve">Classifier Evaluation </w:t>
-      </w:r>
-      <w:r>
-        <w:t>(Cross-validation)</w:t>
-      </w:r>
-    </w:p>
-    <w:p>
-      <w:pPr>
-        <w:pStyle w:val="BodyText"/>
-        <w:rPr>
-          <w:lang w:val="en-CA"/>
-        </w:rPr>
-      </w:pPr>
-      <w:r>
-        <w:rPr>
-          <w:lang w:val="en-CA"/>
-        </w:rPr>
-        <w:t xml:space="preserve">In order to evaluate our classifiers, we used </w:t>
+        <w:t>What localizer did we use</w:t>
       </w:r>
       <w:r>
         <w:rPr>
           <w:u w:val="single"/>
           <w:lang w:val="en-CA"/>
         </w:rPr>
-        <w:t>cross-validation</w:t>
-      </w:r>
-      <w:r>
-        <w:rPr>
-          <w:lang w:val="en-CA"/>
-        </w:rPr>
-        <w:t xml:space="preserve"> </w:t>
-      </w:r>
-      <w:r>
-        <w:rPr>
-          <w:lang w:val="en-CA"/>
-        </w:rPr>
-        <w:t>(</w:t>
-      </w:r>
-      <w:r>
-        <w:rPr>
-          <w:u w:val="single"/>
-          <w:lang w:val="en-CA"/>
-        </w:rPr>
-        <w:t>describe the cross-validation</w:t>
-      </w:r>
-      <w:r>
-        <w:rPr>
-          <w:u w:val="single"/>
-          <w:lang w:val="en-CA"/>
-        </w:rPr>
-        <w:t xml:space="preserve"> method </w:t>
+        <w:t xml:space="preserve"> (describe the localization method – </w:t>
       </w:r>
       <w:r>
         <w:rPr>
@@ -1431,414 +2210,7 @@
           <w:u w:val="single"/>
           <w:lang w:val="en-CA"/>
         </w:rPr>
-        <w:t>-10pts</w:t>
-      </w:r>
-      <w:r>
-        <w:rPr>
-          <w:u w:val="single"/>
-          <w:lang w:val="en-CA"/>
-        </w:rPr>
-        <w:t xml:space="preserve"> </w:t>
-      </w:r>
-      <w:r>
-        <w:rPr>
-          <w:u w:val="single"/>
-          <w:lang w:val="en-CA"/>
-        </w:rPr>
-        <w:t>and how we performed cross-</w:t>
-      </w:r>
-      <w:r>
-        <w:rPr>
-          <w:u w:val="single"/>
-          <w:lang w:val="en-CA"/>
-        </w:rPr>
-        <w:t>validation</w:t>
-      </w:r>
-      <w:r>
-        <w:rPr>
-          <w:lang w:val="en-CA"/>
-        </w:rPr>
-        <w:t>) …</w:t>
-      </w:r>
-    </w:p>
-    <w:p>
-      <w:pPr>
-        <w:pStyle w:val="BodyText"/>
-        <w:rPr>
-          <w:lang w:val="en-CA"/>
-        </w:rPr>
-      </w:pPr>
-      <w:r>
-        <w:rPr>
-          <w:lang w:val="en-CA"/>
-        </w:rPr>
-        <w:t>To evaluate the performance, the following metrics were obtained</w:t>
-      </w:r>
-      <w:r>
-        <w:rPr>
-          <w:lang w:val="en-CA"/>
-        </w:rPr>
-        <w:t xml:space="preserve"> </w:t>
-      </w:r>
-      <w:r>
-        <w:rPr>
-          <w:b/>
-          <w:lang w:val="en-CA"/>
-        </w:rPr>
-        <w:t>(15pts)</w:t>
-      </w:r>
-      <w:r>
-        <w:rPr>
-          <w:lang w:val="en-CA"/>
-        </w:rPr>
-        <w:t>:</w:t>
-      </w:r>
-      <w:r>
-        <w:rPr>
-          <w:lang w:val="en-CA"/>
-        </w:rPr>
-        <w:t xml:space="preserve"> </w:t>
-      </w:r>
-    </w:p>
-    <w:p>
-      <w:pPr>
-        <w:pStyle w:val="bulletlist"/>
-      </w:pPr>
-      <w:r>
-        <w:rPr>
-          <w:b/>
-          <w:lang w:val="en-CA"/>
-        </w:rPr>
-        <w:t>(5pts)</w:t>
-      </w:r>
-      <w:r>
-        <w:rPr>
-          <w:lang w:val="en-CA"/>
-        </w:rPr>
-        <w:t xml:space="preserve"> </w:t>
-      </w:r>
-      <w:r>
-        <w:rPr>
-          <w:lang w:val="en-CA"/>
-        </w:rPr>
-        <w:t>Average classification accuracy across validations, including standard deviation:</w:t>
-      </w:r>
-      <w:r>
-        <w:rPr>
-          <w:lang w:val="en-CA"/>
-        </w:rPr>
-        <w:t xml:space="preserve"> </w:t>
-      </w:r>
-    </w:p>
-    <w:p>
-      <w:pPr>
-        <w:pStyle w:val="bulletlist"/>
-      </w:pPr>
-      <w:r>
-        <w:rPr>
-          <w:b/>
-          <w:lang w:val="en-CA"/>
-        </w:rPr>
-        <w:t>(5pts)</w:t>
-      </w:r>
-      <w:r>
-        <w:rPr>
-          <w:lang w:val="en-CA"/>
-        </w:rPr>
-        <w:t xml:space="preserve"> </w:t>
-      </w:r>
-      <w:r>
-        <w:rPr>
-          <w:lang w:val="en-CA"/>
-        </w:rPr>
-        <w:t xml:space="preserve">Average precision and recall across validations: </w:t>
-      </w:r>
-      <w:r>
-        <w:rPr>
-          <w:u w:val="single"/>
-          <w:lang w:val="en-CA"/>
-        </w:rPr>
-        <w:t>Are these values consistent with accuracy?</w:t>
-      </w:r>
-      <w:r>
-        <w:rPr>
-          <w:lang w:val="en-CA"/>
-        </w:rPr>
-        <w:t xml:space="preserve"> These values are consistent with accuracy because … </w:t>
-      </w:r>
-      <w:r>
-        <w:rPr>
-          <w:b/>
-          <w:lang w:val="en-CA"/>
-        </w:rPr>
-        <w:t>AND</w:t>
-      </w:r>
-      <w:r>
-        <w:rPr>
-          <w:lang w:val="en-CA"/>
-        </w:rPr>
-        <w:t xml:space="preserve"> </w:t>
-      </w:r>
-      <w:r>
-        <w:rPr>
-          <w:u w:val="single"/>
-          <w:lang w:val="en-CA"/>
-        </w:rPr>
-        <w:t>are they more</w:t>
-      </w:r>
-      <w:r>
-        <w:rPr>
-          <w:u w:val="single"/>
-          <w:lang w:val="en-CA"/>
-        </w:rPr>
-        <w:t xml:space="preserve"> representative of the dataset? </w:t>
-      </w:r>
-      <w:r>
-        <w:rPr>
-          <w:lang w:val="en-CA"/>
-        </w:rPr>
-        <w:t xml:space="preserve"> Moreover, they are more representative of the dataset because … </w:t>
-      </w:r>
-      <w:r>
-        <w:rPr>
-          <w:b/>
-          <w:lang w:val="en-CA"/>
-        </w:rPr>
-        <w:t>AND</w:t>
-      </w:r>
-      <w:r>
-        <w:rPr>
-          <w:lang w:val="en-CA"/>
-        </w:rPr>
-        <w:t xml:space="preserve"> </w:t>
-      </w:r>
-      <w:r>
-        <w:rPr>
-          <w:u w:val="single"/>
-          <w:lang w:val="en-CA"/>
-        </w:rPr>
-        <w:t xml:space="preserve">In what situations would you expect precision and recall </w:t>
-      </w:r>
-      <w:proofErr w:type="gramStart"/>
-      <w:r>
-        <w:rPr>
-          <w:u w:val="single"/>
-          <w:lang w:val="en-CA"/>
-        </w:rPr>
-        <w:t>to be</w:t>
-      </w:r>
-      <w:proofErr w:type="gramEnd"/>
-      <w:r>
-        <w:rPr>
-          <w:u w:val="single"/>
-          <w:lang w:val="en-CA"/>
-        </w:rPr>
-        <w:t xml:space="preserve"> a better reflection of model performance than accuracy? </w:t>
-      </w:r>
-      <w:r>
-        <w:rPr>
-          <w:lang w:val="en-CA"/>
-        </w:rPr>
-        <w:t xml:space="preserve">Finally, in order for precision and recall </w:t>
-      </w:r>
-      <w:proofErr w:type="gramStart"/>
-      <w:r>
-        <w:rPr>
-          <w:lang w:val="en-CA"/>
-        </w:rPr>
-        <w:t>to be</w:t>
-      </w:r>
-      <w:proofErr w:type="gramEnd"/>
-      <w:r>
-        <w:rPr>
-          <w:lang w:val="en-CA"/>
-        </w:rPr>
-        <w:t xml:space="preserve"> a better reflection of model performance than accuracy, it would mean that … </w:t>
-      </w:r>
-    </w:p>
-    <w:p>
-      <w:pPr>
-        <w:pStyle w:val="bulletlist"/>
-      </w:pPr>
-      <w:r>
-        <w:rPr>
-          <w:b/>
-          <w:lang w:val="en-CA"/>
-        </w:rPr>
-        <w:t>(5pts)</w:t>
-      </w:r>
-      <w:r>
-        <w:rPr>
-          <w:lang w:val="en-CA"/>
-        </w:rPr>
-        <w:t xml:space="preserve"> </w:t>
-      </w:r>
-      <w:r>
-        <w:rPr>
-          <w:lang w:val="en-CA"/>
-        </w:rPr>
-        <w:t>A confusion matrix on a validation set</w:t>
-      </w:r>
-      <w:r>
-        <w:rPr>
-          <w:lang w:val="en-CA"/>
-        </w:rPr>
-        <w:t xml:space="preserve"> can be seen in Fig. 1 (</w:t>
-      </w:r>
-      <w:r>
-        <w:rPr>
-          <w:u w:val="single"/>
-          <w:lang w:val="en-CA"/>
-        </w:rPr>
-        <w:t>plot matrix as an image, make a confusion matrix</w:t>
-      </w:r>
-      <w:r>
-        <w:rPr>
-          <w:u w:val="single"/>
-          <w:lang w:val="en-CA"/>
-        </w:rPr>
-        <w:t xml:space="preserve"> – maybe explain it a little bit 1-2 sentences?</w:t>
-      </w:r>
-      <w:r>
-        <w:rPr>
-          <w:lang w:val="en-CA"/>
-        </w:rPr>
-        <w:t xml:space="preserve">). </w:t>
-      </w:r>
-      <w:r>
-        <w:rPr>
-          <w:b/>
-          <w:lang w:val="en-CA"/>
-        </w:rPr>
-        <w:t>AND</w:t>
-      </w:r>
-      <w:r>
-        <w:rPr>
-          <w:b/>
-          <w:lang w:val="en-CA"/>
-        </w:rPr>
-        <w:t xml:space="preserve"> </w:t>
-      </w:r>
-      <w:r>
-        <w:rPr>
-          <w:u w:val="single"/>
-          <w:lang w:val="en-CA"/>
-        </w:rPr>
-        <w:t>are any of the classes difficult for your classifier?</w:t>
-      </w:r>
-    </w:p>
-    <w:p>
-      <w:pPr>
-        <w:pStyle w:val="bulletlist"/>
-        <w:numPr>
-          <w:ilvl w:val="0"/>
-          <w:numId w:val="0"/>
-        </w:numPr>
-        <w:ind w:left="288"/>
-      </w:pPr>
-      <w:r>
-        <w:rPr>
-          <w:b/>
-          <w:lang w:val="en-CA"/>
-        </w:rPr>
-        <w:t>Include well-documented code (10pts)</w:t>
-      </w:r>
-      <w:r>
-        <w:rPr>
-          <w:lang w:val="en-CA"/>
-        </w:rPr>
-        <w:t xml:space="preserve">. Moreover, to understand our </w:t>
-      </w:r>
-      <w:r>
-        <w:rPr>
-          <w:lang w:val="en-CA"/>
-        </w:rPr>
-        <w:t xml:space="preserve">classification </w:t>
-      </w:r>
-      <w:r>
-        <w:rPr>
-          <w:lang w:val="en-CA"/>
-        </w:rPr>
-        <w:t xml:space="preserve">approach practically, we included </w:t>
-      </w:r>
-      <w:r>
-        <w:rPr>
-          <w:lang w:val="en-CA"/>
-        </w:rPr>
-        <w:t xml:space="preserve">a </w:t>
-      </w:r>
-      <w:r>
-        <w:rPr>
-          <w:lang w:val="en-CA"/>
-        </w:rPr>
-        <w:t xml:space="preserve">well-documented code along with this report. </w:t>
-      </w:r>
-    </w:p>
-    <w:p>
-      <w:pPr>
-        <w:pStyle w:val="Heading1"/>
-      </w:pPr>
-      <w:r>
-        <w:t>Localization</w:t>
-      </w:r>
-    </w:p>
-    <w:p>
-      <w:pPr>
-        <w:pStyle w:val="Heading2"/>
-        <w:rPr>
-          <w:lang w:val="en-CA"/>
-        </w:rPr>
-      </w:pPr>
-      <w:r>
-        <w:rPr>
-          <w:lang w:val="en-CA"/>
-        </w:rPr>
-        <w:t xml:space="preserve">Part 3 </w:t>
-      </w:r>
-      <w:r>
-        <w:rPr>
-          <w:lang w:val="en-CA"/>
-        </w:rPr>
-        <w:t>–</w:t>
-      </w:r>
-      <w:r>
-        <w:rPr>
-          <w:lang w:val="en-CA"/>
-        </w:rPr>
-        <w:t xml:space="preserve"> </w:t>
-      </w:r>
-      <w:r>
-        <w:rPr>
-          <w:lang w:val="en-CA"/>
-        </w:rPr>
-        <w:t>Localizer Implementation (Engineering Decisions)</w:t>
-      </w:r>
-    </w:p>
-    <w:p>
-      <w:pPr>
-        <w:pStyle w:val="BodyText"/>
-        <w:rPr>
-          <w:lang w:val="en-CA"/>
-        </w:rPr>
-      </w:pPr>
-      <w:r>
-        <w:rPr>
-          <w:lang w:val="en-CA"/>
-        </w:rPr>
-        <w:t>In this part, we generated bounding boxes for the previous objects of interest.</w:t>
-      </w:r>
-      <w:r>
-        <w:rPr>
-          <w:lang w:val="en-CA"/>
-        </w:rPr>
-        <w:t xml:space="preserve"> </w:t>
-      </w:r>
-      <w:r>
-        <w:rPr>
-          <w:u w:val="single"/>
-          <w:lang w:val="en-CA"/>
-        </w:rPr>
-        <w:t>Describe the contents of the dataset (number of samples and bounding box size for each label, contents –</w:t>
+        <w:t>10</w:t>
       </w:r>
       <w:r>
         <w:rPr>
@@ -1846,14 +2218,62 @@
           <w:u w:val="single"/>
           <w:lang w:val="en-CA"/>
         </w:rPr>
-        <w:t xml:space="preserve"> 5pts</w:t>
+        <w:t>pts</w:t>
       </w:r>
       <w:r>
         <w:rPr>
           <w:u w:val="single"/>
           <w:lang w:val="en-CA"/>
         </w:rPr>
-        <w:t>).</w:t>
+        <w:t>)</w:t>
+      </w:r>
+      <w:r>
+        <w:rPr>
+          <w:u w:val="single"/>
+          <w:lang w:val="en-CA"/>
+        </w:rPr>
+        <w:t>, why and how?</w:t>
+      </w:r>
+      <w:r>
+        <w:rPr>
+          <w:u w:val="single"/>
+          <w:lang w:val="en-CA"/>
+        </w:rPr>
+        <w:t xml:space="preserve"> </w:t>
+      </w:r>
+      <w:r>
+        <w:rPr>
+          <w:b/>
+          <w:lang w:val="en-CA"/>
+        </w:rPr>
+        <w:t>AND</w:t>
+      </w:r>
+      <w:r>
+        <w:rPr>
+          <w:lang w:val="en-CA"/>
+        </w:rPr>
+        <w:t xml:space="preserve"> </w:t>
+      </w:r>
+      <w:r>
+        <w:rPr>
+          <w:u w:val="single"/>
+          <w:lang w:val="en-CA"/>
+        </w:rPr>
+        <w:t>describe the method from the input images to the set of output bounding boxes.</w:t>
+      </w:r>
+    </w:p>
+    <w:p>
+      <w:pPr>
+        <w:pStyle w:val="Heading2"/>
+        <w:rPr>
+          <w:lang w:val="en-CA"/>
+        </w:rPr>
+      </w:pPr>
+      <w:r>
+        <w:rPr>
+          <w:lang w:val="en-CA"/>
+        </w:rPr>
+        <w:t>Part 3.1 - Localizer Evaluation</w:t>
       </w:r>
     </w:p>
     <w:p>
@@ -1867,6 +2287,69 @@
         <w:rPr>
           <w:lang w:val="en-CA"/>
         </w:rPr>
+        <w:t xml:space="preserve"> We evaluated our localizer by </w:t>
+      </w:r>
+      <w:r>
+        <w:rPr>
+          <w:lang w:val="en-CA"/>
+        </w:rPr>
+        <w:t xml:space="preserve">computing the DICE coefficient for the predicted vs. true bounding boxes and when he had multiple boxes in one image, we matched the boxes that would maximize the mean DICE. </w:t>
+      </w:r>
+      <w:r>
+        <w:rPr>
+          <w:b/>
+          <w:lang w:val="en-CA"/>
+        </w:rPr>
+        <w:t>(5pt</w:t>
+      </w:r>
+      <w:r>
+        <w:rPr>
+          <w:b/>
+          <w:lang w:val="en-CA"/>
+        </w:rPr>
+        <w:t xml:space="preserve">s) </w:t>
+      </w:r>
+      <w:r>
+        <w:rPr>
+          <w:lang w:val="en-CA"/>
+        </w:rPr>
+        <w:t>The distribution of DICE coefficients over our validation sets can be reported as follows:</w:t>
+      </w:r>
+    </w:p>
+    <w:p>
+      <w:pPr>
+        <w:pStyle w:val="bulletlist"/>
+        <w:rPr>
+          <w:u w:val="single"/>
+          <w:lang w:val="en-CA"/>
+        </w:rPr>
+      </w:pPr>
+      <w:r>
+        <w:rPr>
+          <w:b/>
+          <w:lang w:val="en-CA"/>
+        </w:rPr>
+        <w:t>(</w:t>
+      </w:r>
+      <w:r>
+        <w:rPr>
+          <w:b/>
+          <w:lang w:val="en-CA"/>
+        </w:rPr>
+        <w:t>10</w:t>
+      </w:r>
+      <w:r>
+        <w:rPr>
+          <w:b/>
+          <w:lang w:val="en-CA"/>
+        </w:rPr>
+        <w:t>pts)</w:t>
+      </w:r>
+      <w:r>
+        <w:rPr>
+          <w:b/>
+          <w:lang w:val="en-CA"/>
+        </w:rPr>
         <w:t xml:space="preserve"> </w:t>
       </w:r>
       <w:r>
@@ -1874,58 +2357,41 @@
           <w:u w:val="single"/>
           <w:lang w:val="en-CA"/>
         </w:rPr>
-        <w:t>What localizer did we use</w:t>
-      </w:r>
-      <w:r>
+        <w:t xml:space="preserve">Report the distribution of DICE coefficients over our validation sets. </w:t>
+      </w:r>
+    </w:p>
+    <w:p>
+      <w:pPr>
+        <w:pStyle w:val="bulletlist"/>
         <w:rPr>
           <w:u w:val="single"/>
           <w:lang w:val="en-CA"/>
         </w:rPr>
-        <w:t xml:space="preserve"> (describe the localization method – </w:t>
-      </w:r>
+      </w:pPr>
       <w:r>
         <w:rPr>
           <w:b/>
-          <w:u w:val="single"/>
-          <w:lang w:val="en-CA"/>
-        </w:rPr>
-        <w:t>10</w:t>
-      </w:r>
-      <w:r>
-        <w:rPr>
-          <w:b/>
-          <w:u w:val="single"/>
-          <w:lang w:val="en-CA"/>
-        </w:rPr>
-        <w:t>pts</w:t>
-      </w:r>
-      <w:r>
-        <w:rPr>
-          <w:u w:val="single"/>
-          <w:lang w:val="en-CA"/>
-        </w:rPr>
-        <w:t>)</w:t>
-      </w:r>
-      <w:r>
-        <w:rPr>
-          <w:u w:val="single"/>
-          <w:lang w:val="en-CA"/>
-        </w:rPr>
-        <w:t>, why and how?</w:t>
-      </w:r>
-      <w:r>
-        <w:rPr>
-          <w:u w:val="single"/>
+          <w:lang w:val="en-CA"/>
+        </w:rPr>
+        <w:t>(10pts)</w:t>
+      </w:r>
+      <w:r>
+        <w:rPr>
           <w:lang w:val="en-CA"/>
         </w:rPr>
         <w:t xml:space="preserve"> </w:t>
       </w:r>
       <w:r>
         <w:rPr>
-          <w:b/>
-          <w:lang w:val="en-CA"/>
-        </w:rPr>
-        <w:t>AND</w:t>
+          <w:lang w:val="en-CA"/>
+        </w:rPr>
+        <w:t>In order to evaluate our classifier, we used the localization predicted by our localizer</w:t>
+      </w:r>
+      <w:r>
+        <w:rPr>
+          <w:lang w:val="en-CA"/>
+        </w:rPr>
+        <w:t xml:space="preserve">. </w:t>
       </w:r>
       <w:r>
         <w:rPr>
@@ -1935,152 +2401,6 @@
       </w:r>
       <w:r>
         <w:rPr>
-          <w:u w:val="single"/>
-          <w:lang w:val="en-CA"/>
-        </w:rPr>
-        <w:t>describe the method from the input images to the set of output bounding boxes.</w:t>
-      </w:r>
-    </w:p>
-    <w:p>
-      <w:pPr>
-        <w:pStyle w:val="Heading2"/>
-        <w:rPr>
-          <w:lang w:val="en-CA"/>
-        </w:rPr>
-      </w:pPr>
-      <w:r>
-        <w:rPr>
-          <w:lang w:val="en-CA"/>
-        </w:rPr>
-        <w:lastRenderedPageBreak/>
-        <w:t>Part 3.1 - Localizer Evaluation</w:t>
-      </w:r>
-    </w:p>
-    <w:p>
-      <w:pPr>
-        <w:pStyle w:val="BodyText"/>
-        <w:rPr>
-          <w:lang w:val="en-CA"/>
-        </w:rPr>
-      </w:pPr>
-      <w:r>
-        <w:rPr>
-          <w:lang w:val="en-CA"/>
-        </w:rPr>
-        <w:t xml:space="preserve"> We evaluated our localizer by </w:t>
-      </w:r>
-      <w:r>
-        <w:rPr>
-          <w:lang w:val="en-CA"/>
-        </w:rPr>
-        <w:t xml:space="preserve">computing the DICE coefficient for the predicted vs. true bounding boxes and when he had multiple boxes in one image, we matched the boxes that would maximize the mean DICE. </w:t>
-      </w:r>
-      <w:r>
-        <w:rPr>
-          <w:b/>
-          <w:lang w:val="en-CA"/>
-        </w:rPr>
-        <w:t>(5pt</w:t>
-      </w:r>
-      <w:r>
-        <w:rPr>
-          <w:b/>
-          <w:lang w:val="en-CA"/>
-        </w:rPr>
-        <w:t xml:space="preserve">s) </w:t>
-      </w:r>
-      <w:r>
-        <w:rPr>
-          <w:lang w:val="en-CA"/>
-        </w:rPr>
-        <w:t>The distribution of DICE coefficients over our validation sets can be reported as follows:</w:t>
-      </w:r>
-    </w:p>
-    <w:p>
-      <w:pPr>
-        <w:pStyle w:val="bulletlist"/>
-        <w:rPr>
-          <w:u w:val="single"/>
-          <w:lang w:val="en-CA"/>
-        </w:rPr>
-      </w:pPr>
-      <w:r>
-        <w:rPr>
-          <w:b/>
-          <w:lang w:val="en-CA"/>
-        </w:rPr>
-        <w:t>(</w:t>
-      </w:r>
-      <w:r>
-        <w:rPr>
-          <w:b/>
-          <w:lang w:val="en-CA"/>
-        </w:rPr>
-        <w:t>10</w:t>
-      </w:r>
-      <w:r>
-        <w:rPr>
-          <w:b/>
-          <w:lang w:val="en-CA"/>
-        </w:rPr>
-        <w:t>pts)</w:t>
-      </w:r>
-      <w:r>
-        <w:rPr>
-          <w:b/>
-          <w:lang w:val="en-CA"/>
-        </w:rPr>
-        <w:t xml:space="preserve"> </w:t>
-      </w:r>
-      <w:r>
-        <w:rPr>
-          <w:u w:val="single"/>
-          <w:lang w:val="en-CA"/>
-        </w:rPr>
-        <w:t xml:space="preserve">Report the distribution of DICE coefficients over our validation sets. </w:t>
-      </w:r>
-    </w:p>
-    <w:p>
-      <w:pPr>
-        <w:pStyle w:val="bulletlist"/>
-        <w:rPr>
-          <w:u w:val="single"/>
-          <w:lang w:val="en-CA"/>
-        </w:rPr>
-      </w:pPr>
-      <w:r>
-        <w:rPr>
-          <w:b/>
-          <w:lang w:val="en-CA"/>
-        </w:rPr>
-        <w:t>(10pts)</w:t>
-      </w:r>
-      <w:r>
-        <w:rPr>
-          <w:lang w:val="en-CA"/>
-        </w:rPr>
-        <w:t xml:space="preserve"> </w:t>
-      </w:r>
-      <w:r>
-        <w:rPr>
-          <w:lang w:val="en-CA"/>
-        </w:rPr>
-        <w:t>In order to evaluate our classifier, we used the localization predicted by our localizer</w:t>
-      </w:r>
-      <w:r>
-        <w:rPr>
-          <w:lang w:val="en-CA"/>
-        </w:rPr>
-        <w:t xml:space="preserve">. </w:t>
-      </w:r>
-      <w:r>
-        <w:rPr>
-          <w:lang w:val="en-CA"/>
-        </w:rPr>
-        <w:t xml:space="preserve"> </w:t>
-      </w:r>
-      <w:r>
-        <w:rPr>
           <w:lang w:val="en-CA"/>
         </w:rPr>
         <w:t>T</w:t>
@@ -2095,7 +2415,13 @@
         <w:rPr>
           <w:lang w:val="en-CA"/>
         </w:rPr>
-        <w:t xml:space="preserve"> when comparing with our localizer </w:t>
+        <w:t xml:space="preserve"> when comparing with our </w:t>
+      </w:r>
+      <w:r>
+        <w:rPr>
+          <w:lang w:val="en-CA"/>
+        </w:rPr>
+        <w:t xml:space="preserve">localizer </w:t>
       </w:r>
       <w:r>
         <w:rPr>
@@ -2625,30 +2951,14 @@
         </w:rPr>
         <w:t xml:space="preserve">MIO-TCD. (2018). Retrieved from </w:t>
       </w:r>
-      <w:hyperlink r:id="rId8" w:history="1">
+      <w:hyperlink r:id="rId9" w:history="1">
         <w:r>
           <w:rPr>
             <w:rStyle w:val="Hyperlink"/>
             <w:shd w:val="clear" w:color="auto" w:fill="FFFFFF"/>
             <w:lang w:val="en-CA"/>
           </w:rPr>
-          <w:t>http://podoce.dinf.usherbrooke.ca/challenge/da</w:t>
-        </w:r>
-        <w:r>
-          <w:rPr>
-            <w:rStyle w:val="Hyperlink"/>
-            <w:shd w:val="clear" w:color="auto" w:fill="FFFFFF"/>
-            <w:lang w:val="en-CA"/>
-          </w:rPr>
-          <w:t>t</w:t>
-        </w:r>
-        <w:r>
-          <w:rPr>
-            <w:rStyle w:val="Hyperlink"/>
-            <w:shd w:val="clear" w:color="auto" w:fill="FFFFFF"/>
-            <w:lang w:val="en-CA"/>
-          </w:rPr>
-          <w:t>aset/</w:t>
+          <w:t>http://podoce.dinf.usherbrooke.ca/challenge/dataset/</w:t>
         </w:r>
       </w:hyperlink>
     </w:p>
@@ -5613,6 +5923,77 @@
       <w:u w:val="single"/>
     </w:rPr>
   </w:style>
+  <w:style w:type="paragraph" w:styleId="HTMLPreformatted">
+    <w:name w:val="HTML Preformatted"/>
+    <w:basedOn w:val="Normal"/>
+    <w:link w:val="HTMLPreformattedChar"/>
+    <w:uiPriority w:val="99"/>
+    <w:semiHidden/>
+    <w:unhideWhenUsed/>
+    <w:rsid w:val="00A23744"/>
+    <w:rPr>
+      <w:rFonts w:ascii="Consolas" w:hAnsi="Consolas"/>
+    </w:rPr>
+  </w:style>
+  <w:style w:type="character" w:customStyle="1" w:styleId="HTMLPreformattedChar">
+    <w:name w:val="HTML Preformatted Char"/>
+    <w:basedOn w:val="DefaultParagraphFont"/>
+    <w:link w:val="HTMLPreformatted"/>
+    <w:uiPriority w:val="99"/>
+    <w:semiHidden/>
+    <w:rsid w:val="00A23744"/>
+    <w:rPr>
+      <w:rFonts w:ascii="Consolas" w:eastAsia="SimSun" w:hAnsi="Consolas" w:cs="Times New Roman"/>
+      <w:sz w:val="20"/>
+      <w:szCs w:val="20"/>
+    </w:rPr>
+  </w:style>
+  <w:style w:type="paragraph" w:styleId="Caption">
+    <w:name w:val="caption"/>
+    <w:basedOn w:val="Normal"/>
+    <w:next w:val="Normal"/>
+    <w:uiPriority w:val="35"/>
+    <w:unhideWhenUsed/>
+    <w:qFormat/>
+    <w:rsid w:val="00807886"/>
+    <w:pPr>
+      <w:spacing w:after="200"/>
+    </w:pPr>
+    <w:rPr>
+      <w:i/>
+      <w:iCs/>
+      <w:color w:val="44546A" w:themeColor="text2"/>
+      <w:sz w:val="18"/>
+      <w:szCs w:val="18"/>
+    </w:rPr>
+  </w:style>
+  <w:style w:type="paragraph" w:styleId="BalloonText">
+    <w:name w:val="Balloon Text"/>
+    <w:basedOn w:val="Normal"/>
+    <w:link w:val="BalloonTextChar"/>
+    <w:uiPriority w:val="99"/>
+    <w:semiHidden/>
+    <w:unhideWhenUsed/>
+    <w:rsid w:val="00807886"/>
+    <w:rPr>
+      <w:rFonts w:ascii="Segoe UI" w:hAnsi="Segoe UI" w:cs="Segoe UI"/>
+      <w:sz w:val="18"/>
+      <w:szCs w:val="18"/>
+    </w:rPr>
+  </w:style>
+  <w:style w:type="character" w:customStyle="1" w:styleId="BalloonTextChar">
+    <w:name w:val="Balloon Text Char"/>
+    <w:basedOn w:val="DefaultParagraphFont"/>
+    <w:link w:val="BalloonText"/>
+    <w:uiPriority w:val="99"/>
+    <w:semiHidden/>
+    <w:rsid w:val="00807886"/>
+    <w:rPr>
+      <w:rFonts w:ascii="Segoe UI" w:eastAsia="SimSun" w:hAnsi="Segoe UI" w:cs="Segoe UI"/>
+      <w:sz w:val="18"/>
+      <w:szCs w:val="18"/>
+    </w:rPr>
+  </w:style>
 </w:styles>
 </file>
 

--- a/Final_Report.docx
+++ b/Final_Report.docx
@@ -500,10 +500,16 @@
         <w:t xml:space="preserve"> classification and localization</w:t>
       </w:r>
       <w:r>
-        <w:t xml:space="preserve">. The classification task required is to extract features to classify the type of </w:t>
-      </w:r>
-      <w:r>
-        <w:t>vehicle</w:t>
+        <w:t xml:space="preserve">. The classification task required </w:t>
+      </w:r>
+      <w:r>
+        <w:t>u</w:t>
+      </w:r>
+      <w:r>
+        <w:t xml:space="preserve">s to extract features to classify the type of </w:t>
+      </w:r>
+      <w:r>
+        <w:t>object</w:t>
       </w:r>
       <w:r>
         <w:t xml:space="preserve"> within an image. The localization task required us to pick objects of interest from a large image to classify them. The tools used in this project were a </w:t>
@@ -647,7 +653,43 @@
         <w:rPr>
           <w:lang w:val="en-CA"/>
         </w:rPr>
-        <w:t>SVM classifier</w:t>
+        <w:t>SVM</w:t>
+      </w:r>
+      <w:r>
+        <w:rPr>
+          <w:lang w:val="en-CA"/>
+        </w:rPr>
+        <w:t xml:space="preserve"> </w:t>
+      </w:r>
+      <w:r>
+        <w:rPr>
+          <w:lang w:val="en-CA"/>
+        </w:rPr>
+        <w:t xml:space="preserve">&amp; </w:t>
+      </w:r>
+      <w:r>
+        <w:rPr>
+          <w:lang w:val="en-CA"/>
+        </w:rPr>
+        <w:t>K-Nearest-Neighbor</w:t>
+      </w:r>
+      <w:r>
+        <w:rPr>
+          <w:lang w:val="en-CA"/>
+        </w:rPr>
+        <w:t xml:space="preserve"> classifier</w:t>
+      </w:r>
+      <w:r>
+        <w:rPr>
+          <w:lang w:val="en-CA"/>
+        </w:rPr>
+        <w:t>. The reason why these two methods were selected was because</w:t>
+      </w:r>
+      <w:r>
+        <w:rPr>
+          <w:lang w:val="en-CA"/>
+        </w:rPr>
+        <w:t xml:space="preserve"> SVM was required by the project document</w:t>
       </w:r>
       <w:r>
         <w:rPr>
@@ -659,30 +701,6 @@
         <w:rPr>
           <w:lang w:val="en-CA"/>
         </w:rPr>
-        <w:t>K-Nearest-Neighbor</w:t>
-      </w:r>
-      <w:r>
-        <w:rPr>
-          <w:lang w:val="en-CA"/>
-        </w:rPr>
-        <w:t>. The reason why these two methods were selected was because</w:t>
-      </w:r>
-      <w:r>
-        <w:rPr>
-          <w:lang w:val="en-CA"/>
-        </w:rPr>
-        <w:t xml:space="preserve"> SVM was required by the project document</w:t>
-      </w:r>
-      <w:r>
-        <w:rPr>
-          <w:lang w:val="en-CA"/>
-        </w:rPr>
-        <w:t xml:space="preserve"> &amp; </w:t>
-      </w:r>
-      <w:r>
-        <w:rPr>
-          <w:lang w:val="en-CA"/>
-        </w:rPr>
         <w:t>K-Nearest-Neighbor was implemented due to its simplicity.</w:t>
       </w:r>
       <w:r>
@@ -761,42 +779,25 @@
         <w:pStyle w:val="Heading2"/>
       </w:pPr>
       <w:r>
-        <w:t xml:space="preserve">Part 2 - </w:t>
-      </w:r>
-      <w:r>
-        <w:t>SVM Implementation</w:t>
-      </w:r>
-      <w:r>
-        <w:t xml:space="preserve"> (Engineering Decisions)</w:t>
+        <w:t xml:space="preserve">Part 2 </w:t>
+      </w:r>
+      <w:r>
+        <w:t>–</w:t>
+      </w:r>
+      <w:r>
+        <w:t xml:space="preserve"> </w:t>
+      </w:r>
+      <w:r>
+        <w:t>Data and Features</w:t>
+      </w:r>
+      <w:r>
+        <w:t xml:space="preserve"> </w:t>
       </w:r>
     </w:p>
     <w:p>
       <w:pPr>
         <w:pStyle w:val="BodyText"/>
         <w:rPr>
-          <w:b/>
-          <w:lang w:val="en-US"/>
-        </w:rPr>
-      </w:pPr>
-      <w:r>
-        <w:rPr>
-          <w:b/>
-          <w:lang w:val="en-CA"/>
-        </w:rPr>
-        <w:t xml:space="preserve">*** From the teacher: </w:t>
-      </w:r>
-      <w:r>
-        <w:rPr>
-          <w:b/>
-          <w:lang w:val="en-US"/>
-        </w:rPr>
-        <w:t>Discuss the methods in detail; your goal is to convince the reader that your approach is performing the way you claim it does and that it will generalize to similar data.</w:t>
-      </w:r>
-    </w:p>
-    <w:p>
-      <w:pPr>
-        <w:pStyle w:val="BodyText"/>
-        <w:rPr>
           <w:lang w:val="en-CA"/>
         </w:rPr>
       </w:pPr>
@@ -870,7 +871,19 @@
         <w:rPr>
           <w:lang w:val="en-CA"/>
         </w:rPr>
-        <w:t>519194</w:t>
+        <w:t>519</w:t>
+      </w:r>
+      <w:r>
+        <w:rPr>
+          <w:lang w:val="en-CA"/>
+        </w:rPr>
+        <w:t>,</w:t>
+      </w:r>
+      <w:r>
+        <w:rPr>
+          <w:lang w:val="en-CA"/>
+        </w:rPr>
+        <w:t>194</w:t>
       </w:r>
       <w:r>
         <w:rPr>
@@ -1069,195 +1082,6 @@
           <w:lang w:val="en-CA"/>
         </w:rPr>
         <w:t>.</w:t>
-      </w:r>
-    </w:p>
-    <w:p>
-      <w:pPr>
-        <w:pStyle w:val="BodyText"/>
-        <w:rPr>
-          <w:lang w:val="en-CA"/>
-        </w:rPr>
-      </w:pPr>
-      <w:r>
-        <w:rPr>
-          <w:lang w:val="en-CA"/>
-        </w:rPr>
-        <w:t xml:space="preserve">However, we decided to select </w:t>
-      </w:r>
-      <w:r>
-        <w:rPr>
-          <w:lang w:val="en-CA"/>
-        </w:rPr>
-        <w:t>2200</w:t>
-      </w:r>
-      <w:r>
-        <w:rPr>
-          <w:lang w:val="en-CA"/>
-        </w:rPr>
-        <w:t xml:space="preserve"> </w:t>
-      </w:r>
-      <w:r>
-        <w:rPr>
-          <w:lang w:val="en-CA"/>
-        </w:rPr>
-        <w:t xml:space="preserve">samples </w:t>
-      </w:r>
-      <w:r>
-        <w:rPr>
-          <w:lang w:val="en-CA"/>
-        </w:rPr>
-        <w:t>of</w:t>
-      </w:r>
-      <w:r>
-        <w:rPr>
-          <w:lang w:val="en-CA"/>
-        </w:rPr>
-        <w:t xml:space="preserve"> each of the </w:t>
-      </w:r>
-      <w:r>
-        <w:rPr>
-          <w:lang w:val="en-CA"/>
-        </w:rPr>
-        <w:t>categories and</w:t>
-      </w:r>
-      <w:r>
-        <w:rPr>
-          <w:lang w:val="en-CA"/>
-        </w:rPr>
-        <w:t xml:space="preserve"> selected all the samples for every category that contained less than </w:t>
-      </w:r>
-      <w:r>
-        <w:rPr>
-          <w:lang w:val="en-CA"/>
-        </w:rPr>
-        <w:t xml:space="preserve">2200, in total we have </w:t>
-      </w:r>
-      <w:r>
-        <w:rPr>
-          <w:lang w:val="en-CA"/>
-        </w:rPr>
-        <w:t>2353</w:t>
-      </w:r>
-      <w:r>
-        <w:rPr>
-          <w:lang w:val="en-CA"/>
-        </w:rPr>
-        <w:t>3</w:t>
-      </w:r>
-      <w:r>
-        <w:rPr>
-          <w:lang w:val="en-CA"/>
-        </w:rPr>
-        <w:t>.</w:t>
-      </w:r>
-      <w:r>
-        <w:rPr>
-          <w:lang w:val="en-CA"/>
-        </w:rPr>
-        <w:t xml:space="preserve"> This choice was made because </w:t>
-      </w:r>
-      <w:r>
-        <w:rPr>
-          <w:lang w:val="en-CA"/>
-        </w:rPr>
-        <w:t>it’s</w:t>
-      </w:r>
-      <w:r>
-        <w:rPr>
-          <w:lang w:val="en-CA"/>
-        </w:rPr>
-        <w:t xml:space="preserve"> large</w:t>
-      </w:r>
-      <w:r>
-        <w:rPr>
-          <w:lang w:val="en-CA"/>
-        </w:rPr>
-        <w:t xml:space="preserve"> enough to acquire enough details but not </w:t>
-      </w:r>
-      <w:r>
-        <w:rPr>
-          <w:lang w:val="en-CA"/>
-        </w:rPr>
-        <w:t>large enough to prolong runtime</w:t>
-      </w:r>
-      <w:r>
-        <w:rPr>
-          <w:lang w:val="en-CA"/>
-        </w:rPr>
-        <w:t>.</w:t>
-      </w:r>
-      <w:r>
-        <w:rPr>
-          <w:lang w:val="en-CA"/>
-        </w:rPr>
-        <w:t xml:space="preserve"> </w:t>
-      </w:r>
-      <w:r>
-        <w:rPr>
-          <w:lang w:val="en-CA"/>
-        </w:rPr>
-        <w:t>Moreover, a</w:t>
-      </w:r>
-      <w:r>
-        <w:rPr>
-          <w:lang w:val="en-CA"/>
-        </w:rPr>
-        <w:t xml:space="preserve">ll the images were resized to </w:t>
-      </w:r>
-      <w:r>
-        <w:rPr>
-          <w:lang w:val="en-CA"/>
-        </w:rPr>
-        <w:t xml:space="preserve">dimensions of </w:t>
-      </w:r>
-      <w:r>
-        <w:rPr>
-          <w:lang w:val="en-CA"/>
-        </w:rPr>
-        <w:t>128x128 for them to all</w:t>
-      </w:r>
-      <w:r>
-        <w:rPr>
-          <w:lang w:val="en-CA"/>
-        </w:rPr>
-        <w:t xml:space="preserve"> be uniformized as it helped in optimizing the code.</w:t>
-      </w:r>
-    </w:p>
-    <w:p>
-      <w:pPr>
-        <w:pStyle w:val="BodyText"/>
-        <w:rPr>
-          <w:u w:val="single"/>
-          <w:lang w:val="en-CA"/>
-        </w:rPr>
-      </w:pPr>
-      <w:r>
-        <w:rPr>
-          <w:u w:val="single"/>
-          <w:lang w:val="en-CA"/>
-        </w:rPr>
-        <w:t>Explain how this classifier</w:t>
-      </w:r>
-      <w:r>
-        <w:rPr>
-          <w:u w:val="single"/>
-          <w:lang w:val="en-CA"/>
-        </w:rPr>
-        <w:t xml:space="preserve"> (Support Vector Machine, SVM)</w:t>
-      </w:r>
-      <w:r>
-        <w:rPr>
-          <w:u w:val="single"/>
-          <w:lang w:val="en-CA"/>
-        </w:rPr>
-        <w:t xml:space="preserve"> was implemented </w:t>
-      </w:r>
-      <w:r>
-        <w:rPr>
-          <w:u w:val="single"/>
-          <w:lang w:val="en-CA"/>
-        </w:rPr>
-        <w:t>and why we made those choices?</w:t>
       </w:r>
     </w:p>
     <w:p>
@@ -1273,21 +1097,18 @@
           <w:lang w:val="en-CA"/>
         </w:rPr>
         <w:tab/>
-        <w:t xml:space="preserve">The SVM was implemented using the </w:t>
-      </w:r>
-      <w:proofErr w:type="spellStart"/>
-      <w:r>
-        <w:rPr>
-          <w:lang w:val="en-CA"/>
-        </w:rPr>
-        <w:t>scikit</w:t>
-      </w:r>
-      <w:proofErr w:type="spellEnd"/>
-      <w:r>
-        <w:rPr>
-          <w:lang w:val="en-CA"/>
-        </w:rPr>
-        <w:t xml:space="preserve"> library. Two important parameters to the SVM are the</w:t>
+      </w:r>
+      <w:r>
+        <w:rPr>
+          <w:lang w:val="en-CA"/>
+        </w:rPr>
+        <w:t xml:space="preserve">However, we decided to select </w:t>
+      </w:r>
+      <w:r>
+        <w:rPr>
+          <w:lang w:val="en-CA"/>
+        </w:rPr>
+        <w:t>2200</w:t>
       </w:r>
       <w:r>
         <w:rPr>
@@ -1299,13 +1120,43 @@
         <w:rPr>
           <w:lang w:val="en-CA"/>
         </w:rPr>
-        <w:t xml:space="preserve">kernel coefficient, </w:t>
-      </w:r>
-      <w:r>
-        <w:rPr>
-          <w:lang w:val="en-CA"/>
-        </w:rPr>
-        <w:t>gamma</w:t>
+        <w:t xml:space="preserve">samples </w:t>
+      </w:r>
+      <w:r>
+        <w:rPr>
+          <w:lang w:val="en-CA"/>
+        </w:rPr>
+        <w:t>of</w:t>
+      </w:r>
+      <w:r>
+        <w:rPr>
+          <w:lang w:val="en-CA"/>
+        </w:rPr>
+        <w:t xml:space="preserve"> each of the </w:t>
+      </w:r>
+      <w:r>
+        <w:rPr>
+          <w:lang w:val="en-CA"/>
+        </w:rPr>
+        <w:t>categories and</w:t>
+      </w:r>
+      <w:r>
+        <w:rPr>
+          <w:lang w:val="en-CA"/>
+        </w:rPr>
+        <w:t xml:space="preserve"> selected all the samples for every category that contained less than </w:t>
+      </w:r>
+      <w:r>
+        <w:rPr>
+          <w:lang w:val="en-CA"/>
+        </w:rPr>
+        <w:t xml:space="preserve">2200, in total we have </w:t>
+      </w:r>
+      <w:r>
+        <w:rPr>
+          <w:lang w:val="en-CA"/>
+        </w:rPr>
+        <w:t>23</w:t>
       </w:r>
       <w:r>
         <w:rPr>
@@ -1317,19 +1168,109 @@
         <w:rPr>
           <w:lang w:val="en-CA"/>
         </w:rPr>
-        <w:t xml:space="preserve"> and</w:t>
-      </w:r>
-      <w:r>
-        <w:rPr>
-          <w:lang w:val="en-CA"/>
-        </w:rPr>
-        <w:t xml:space="preserve"> penalty parameter,</w:t>
-      </w:r>
-      <w:r>
-        <w:rPr>
-          <w:lang w:val="en-CA"/>
-        </w:rPr>
-        <w:t xml:space="preserve"> C, which we set to</w:t>
+        <w:t>53</w:t>
+      </w:r>
+      <w:r>
+        <w:rPr>
+          <w:lang w:val="en-CA"/>
+        </w:rPr>
+        <w:t>3</w:t>
+      </w:r>
+      <w:r>
+        <w:rPr>
+          <w:lang w:val="en-CA"/>
+        </w:rPr>
+        <w:t xml:space="preserve"> samples</w:t>
+      </w:r>
+      <w:r>
+        <w:rPr>
+          <w:lang w:val="en-CA"/>
+        </w:rPr>
+        <w:t>.</w:t>
+      </w:r>
+      <w:r>
+        <w:rPr>
+          <w:lang w:val="en-CA"/>
+        </w:rPr>
+        <w:t xml:space="preserve"> This choice was made because </w:t>
+      </w:r>
+      <w:r>
+        <w:rPr>
+          <w:lang w:val="en-CA"/>
+        </w:rPr>
+        <w:t>it’s</w:t>
+      </w:r>
+      <w:r>
+        <w:rPr>
+          <w:lang w:val="en-CA"/>
+        </w:rPr>
+        <w:t xml:space="preserve"> large</w:t>
+      </w:r>
+      <w:r>
+        <w:rPr>
+          <w:lang w:val="en-CA"/>
+        </w:rPr>
+        <w:t xml:space="preserve"> enough to acquire enough details but not </w:t>
+      </w:r>
+      <w:r>
+        <w:rPr>
+          <w:lang w:val="en-CA"/>
+        </w:rPr>
+        <w:t>large enough to prolong runtime</w:t>
+      </w:r>
+      <w:r>
+        <w:rPr>
+          <w:lang w:val="en-CA"/>
+        </w:rPr>
+        <w:t>.</w:t>
+      </w:r>
+      <w:r>
+        <w:rPr>
+          <w:lang w:val="en-CA"/>
+        </w:rPr>
+        <w:t xml:space="preserve"> </w:t>
+      </w:r>
+      <w:r>
+        <w:rPr>
+          <w:lang w:val="en-CA"/>
+        </w:rPr>
+        <w:t>Moreover, a</w:t>
+      </w:r>
+      <w:r>
+        <w:rPr>
+          <w:lang w:val="en-CA"/>
+        </w:rPr>
+        <w:t xml:space="preserve">ll the images were resized to </w:t>
+      </w:r>
+      <w:r>
+        <w:rPr>
+          <w:lang w:val="en-CA"/>
+        </w:rPr>
+        <w:t xml:space="preserve">dimensions of </w:t>
+      </w:r>
+      <w:r>
+        <w:rPr>
+          <w:lang w:val="en-CA"/>
+        </w:rPr>
+        <w:t xml:space="preserve">128x128 </w:t>
+      </w:r>
+      <w:r>
+        <w:rPr>
+          <w:lang w:val="en-CA"/>
+        </w:rPr>
+        <w:t xml:space="preserve">pixels </w:t>
+      </w:r>
+      <w:r>
+        <w:rPr>
+          <w:lang w:val="en-CA"/>
+        </w:rPr>
+        <w:t>for them to all</w:t>
+      </w:r>
+      <w:r>
+        <w:rPr>
+          <w:lang w:val="en-CA"/>
+        </w:rPr>
+        <w:t xml:space="preserve"> be uniformized as it helped in optimizing the code.</w:t>
       </w:r>
     </w:p>
     <w:p>
@@ -1344,98 +1285,90 @@
         <w:rPr>
           <w:lang w:val="en-CA"/>
         </w:rPr>
-        <w:t xml:space="preserve"> </w:t>
-      </w:r>
-      <w:r>
-        <w:rPr>
-          <w:b/>
-          <w:lang w:val="en-CA"/>
-        </w:rPr>
-        <w:t>AND</w:t>
-      </w:r>
-      <w:r>
-        <w:rPr>
-          <w:b/>
-          <w:lang w:val="en-CA"/>
-        </w:rPr>
-        <w:t xml:space="preserve"> </w:t>
-      </w:r>
-      <w:r>
-        <w:rPr>
-          <w:lang w:val="en-CA"/>
-        </w:rPr>
-        <w:t xml:space="preserve">answer the following questions: </w:t>
-      </w:r>
-      <w:r>
-        <w:rPr>
-          <w:u w:val="single"/>
-          <w:lang w:val="en-CA"/>
-        </w:rPr>
-        <w:t>which features were extracted (</w:t>
-      </w:r>
-      <w:r>
-        <w:rPr>
-          <w:u w:val="single"/>
-          <w:lang w:val="en-CA"/>
-        </w:rPr>
-        <w:t>explain its method</w:t>
-      </w:r>
-      <w:r>
-        <w:rPr>
-          <w:u w:val="single"/>
-          <w:lang w:val="en-CA"/>
-        </w:rPr>
-        <w:t xml:space="preserve"> </w:t>
-      </w:r>
-      <w:r>
-        <w:rPr>
-          <w:b/>
-          <w:u w:val="single"/>
-          <w:lang w:val="en-CA"/>
-        </w:rPr>
-        <w:t>-5pts</w:t>
-      </w:r>
-      <w:r>
-        <w:rPr>
-          <w:u w:val="single"/>
-          <w:lang w:val="en-CA"/>
-        </w:rPr>
-        <w:t xml:space="preserve"> and how the feature extraction parameters were selected</w:t>
-      </w:r>
-      <w:r>
-        <w:rPr>
-          <w:u w:val="single"/>
-          <w:lang w:val="en-CA"/>
-        </w:rPr>
-        <w:t xml:space="preserve"> </w:t>
-      </w:r>
-      <w:r>
-        <w:rPr>
-          <w:b/>
-          <w:u w:val="single"/>
-          <w:lang w:val="en-CA"/>
-        </w:rPr>
-        <w:t>-5pts</w:t>
-      </w:r>
-      <w:r>
-        <w:rPr>
-          <w:u w:val="single"/>
-          <w:lang w:val="en-CA"/>
-        </w:rPr>
-        <w:t>) and how our hyperparameters were selected</w:t>
-      </w:r>
-      <w:r>
-        <w:rPr>
-          <w:u w:val="single"/>
-          <w:lang w:val="en-CA"/>
-        </w:rPr>
-        <w:t xml:space="preserve"> </w:t>
-      </w:r>
-      <w:r>
-        <w:rPr>
-          <w:lang w:val="en-CA"/>
-        </w:rPr>
-        <w:t>(I think this is for feature-extraction)</w:t>
+        <w:tab/>
+        <w:t>The extracted features were the gradients of the images and these features were extracted using the Histogram of Oriented Gradient (</w:t>
+      </w:r>
+      <w:proofErr w:type="spellStart"/>
+      <w:r>
+        <w:rPr>
+          <w:lang w:val="en-CA"/>
+        </w:rPr>
+        <w:t>HoG</w:t>
+      </w:r>
+      <w:proofErr w:type="spellEnd"/>
+      <w:r>
+        <w:rPr>
+          <w:lang w:val="en-CA"/>
+        </w:rPr>
+        <w:t xml:space="preserve">) feature descriptor to train our SVM </w:t>
+      </w:r>
+      <w:r>
+        <w:rPr>
+          <w:lang w:val="en-CA"/>
+        </w:rPr>
+        <w:t>and K-Nearest-Neighbor (KNN). This feature was chosen because it’s amongst one of the most popular object detectors [3]</w:t>
+      </w:r>
+      <w:r>
+        <w:rPr>
+          <w:lang w:val="en-CA"/>
+        </w:rPr>
+        <w:t xml:space="preserve">, </w:t>
+      </w:r>
+      <w:r>
+        <w:rPr>
+          <w:lang w:val="en-CA"/>
+        </w:rPr>
+        <w:t>it provides a compressed and encoded version of our images</w:t>
+      </w:r>
+      <w:r>
+        <w:rPr>
+          <w:lang w:val="en-CA"/>
+        </w:rPr>
+        <w:t xml:space="preserve"> while also maintaining the general shape of the object.</w:t>
+      </w:r>
+      <w:r>
+        <w:rPr>
+          <w:lang w:val="en-CA"/>
+        </w:rPr>
+        <w:t xml:space="preserve"> The </w:t>
+      </w:r>
+      <w:proofErr w:type="spellStart"/>
+      <w:r>
+        <w:rPr>
+          <w:lang w:val="en-CA"/>
+        </w:rPr>
+        <w:t>HoG</w:t>
+      </w:r>
+      <w:proofErr w:type="spellEnd"/>
+      <w:r>
+        <w:rPr>
+          <w:lang w:val="en-CA"/>
+        </w:rPr>
+        <w:t xml:space="preserve"> method investigate</w:t>
+      </w:r>
+      <w:r>
+        <w:rPr>
+          <w:lang w:val="en-CA"/>
+        </w:rPr>
+        <w:t>s</w:t>
+      </w:r>
+      <w:r>
+        <w:rPr>
+          <w:lang w:val="en-CA"/>
+        </w:rPr>
+        <w:t xml:space="preserve"> the gradients in several different directions </w:t>
+      </w:r>
+      <w:r>
+        <w:rPr>
+          <w:lang w:val="en-CA"/>
+        </w:rPr>
+        <w:t>to then</w:t>
+      </w:r>
+      <w:r>
+        <w:rPr>
+          <w:lang w:val="en-CA"/>
+        </w:rPr>
+        <w:t xml:space="preserve"> computing a histogram of the resulting gradient change. </w:t>
       </w:r>
     </w:p>
     <w:p>
@@ -1450,7 +1383,67 @@
         <w:rPr>
           <w:lang w:val="en-CA"/>
         </w:rPr>
-        <w:t xml:space="preserve">From the training images, we chose to extract the </w:t>
+        <w:tab/>
+      </w:r>
+      <w:r>
+        <w:rPr>
+          <w:lang w:val="en-CA"/>
+        </w:rPr>
+        <w:t xml:space="preserve">In order to detect precise edges within images, the feature extraction </w:t>
+      </w:r>
+      <w:r>
+        <w:rPr>
+          <w:lang w:val="en-CA"/>
+        </w:rPr>
+        <w:t>hyper</w:t>
+      </w:r>
+      <w:r>
+        <w:rPr>
+          <w:lang w:val="en-CA"/>
+        </w:rPr>
+        <w:t>parameters that were used were a cell size of 8x8 pixels, block size with 2x2 cells, and 8 angular directions (</w:t>
+      </w:r>
+      <w:r>
+        <w:rPr>
+          <w:lang w:val="en-CA"/>
+        </w:rPr>
+        <w:t>every 45</w:t>
+      </w:r>
+      <w:r>
+        <w:rPr>
+          <w:lang w:val="en-CA"/>
+        </w:rPr>
+        <w:sym w:font="Symbol" w:char="F0B0"/>
+      </w:r>
+      <w:r>
+        <w:rPr>
+          <w:lang w:val="en-CA"/>
+        </w:rPr>
+        <w:t xml:space="preserve"> along a unit circle</w:t>
+      </w:r>
+      <w:r>
+        <w:rPr>
+          <w:lang w:val="en-CA"/>
+        </w:rPr>
+        <w:t>)</w:t>
+      </w:r>
+      <w:r>
+        <w:rPr>
+          <w:lang w:val="en-CA"/>
+        </w:rPr>
+        <w:t>.</w:t>
+      </w:r>
+      <w:r>
+        <w:rPr>
+          <w:lang w:val="en-CA"/>
+        </w:rPr>
+        <w:t xml:space="preserve"> Since our images are 128x128 pixels, our features size is 16x16x8 which is 2048 dimensions. </w:t>
+      </w:r>
+      <w:r>
+        <w:rPr>
+          <w:lang w:val="en-CA"/>
+        </w:rPr>
+        <w:t xml:space="preserve">These parameters were used because they provide sharp </w:t>
       </w:r>
       <w:proofErr w:type="spellStart"/>
       <w:r>
@@ -1464,14 +1457,858 @@
         <w:rPr>
           <w:lang w:val="en-CA"/>
         </w:rPr>
-        <w:t xml:space="preserve"> features and train our SVM using these.</w:t>
-      </w:r>
-      <w:bookmarkStart w:id="0" w:name="_GoBack"/>
-      <w:bookmarkEnd w:id="0"/>
+        <w:t xml:space="preserve"> features while keeping the size of the features low. We selected 8 directions because it generalizes every direction appropriately without the gradients being repetitive. </w:t>
+      </w:r>
+    </w:p>
+    <w:p>
+      <w:pPr>
+        <w:pStyle w:val="BodyText"/>
+        <w:ind w:firstLine="0"/>
+        <w:rPr>
+          <w:lang w:val="en-CA"/>
+        </w:rPr>
+      </w:pPr>
+      <w:r>
+        <w:rPr>
+          <w:lang w:val="en-CA"/>
+        </w:rPr>
+        <w:tab/>
+      </w:r>
+      <w:r>
+        <w:rPr>
+          <w:lang w:val="en-CA"/>
+        </w:rPr>
+        <w:t xml:space="preserve">There were different types of vehicles, meaning the training images were not consistent, </w:t>
+      </w:r>
+      <w:r>
+        <w:rPr>
+          <w:lang w:val="en-CA"/>
+        </w:rPr>
+        <w:t xml:space="preserve">such as </w:t>
+      </w:r>
+      <w:r>
+        <w:rPr>
+          <w:lang w:val="en-CA"/>
+        </w:rPr>
+        <w:t xml:space="preserve">the backgrounds weren’t </w:t>
+      </w:r>
+      <w:r>
+        <w:rPr>
+          <w:lang w:val="en-CA"/>
+        </w:rPr>
+        <w:t>consistent, and the pixel intensities weren’t consistent. H</w:t>
+      </w:r>
+      <w:r>
+        <w:rPr>
+          <w:lang w:val="en-CA"/>
+        </w:rPr>
+        <w:t>owever</w:t>
+      </w:r>
+      <w:r>
+        <w:rPr>
+          <w:lang w:val="en-CA"/>
+        </w:rPr>
+        <w:t>,</w:t>
+      </w:r>
+      <w:r>
+        <w:rPr>
+          <w:lang w:val="en-CA"/>
+        </w:rPr>
+        <w:t xml:space="preserve"> the</w:t>
+      </w:r>
+      <w:r>
+        <w:rPr>
+          <w:lang w:val="en-CA"/>
+        </w:rPr>
+        <w:t xml:space="preserve"> general</w:t>
+      </w:r>
+      <w:r>
+        <w:rPr>
+          <w:lang w:val="en-CA"/>
+        </w:rPr>
+        <w:t xml:space="preserve"> shape</w:t>
+      </w:r>
+      <w:r>
+        <w:rPr>
+          <w:lang w:val="en-CA"/>
+        </w:rPr>
+        <w:t xml:space="preserve">s remained </w:t>
+      </w:r>
+      <w:r>
+        <w:rPr>
+          <w:lang w:val="en-CA"/>
+        </w:rPr>
+        <w:t xml:space="preserve">consistent, for example, </w:t>
+      </w:r>
+      <w:r>
+        <w:rPr>
+          <w:lang w:val="en-CA"/>
+        </w:rPr>
+        <w:t xml:space="preserve">the shape of </w:t>
+      </w:r>
+      <w:r>
+        <w:rPr>
+          <w:lang w:val="en-CA"/>
+        </w:rPr>
+        <w:t xml:space="preserve">a bicycle resembles a bicycle but not the shape of a car. </w:t>
+      </w:r>
+      <w:r>
+        <w:rPr>
+          <w:lang w:val="en-CA"/>
+        </w:rPr>
+        <w:t xml:space="preserve">Hence, the </w:t>
+      </w:r>
+      <w:proofErr w:type="spellStart"/>
+      <w:r>
+        <w:rPr>
+          <w:lang w:val="en-CA"/>
+        </w:rPr>
+        <w:t>HoG</w:t>
+      </w:r>
+      <w:proofErr w:type="spellEnd"/>
+      <w:r>
+        <w:rPr>
+          <w:lang w:val="en-CA"/>
+        </w:rPr>
+        <w:t xml:space="preserve"> descriptor suited the needs for </w:t>
+      </w:r>
+      <w:r>
+        <w:rPr>
+          <w:lang w:val="en-CA"/>
+        </w:rPr>
+        <w:t>this criterion</w:t>
+      </w:r>
+      <w:r>
+        <w:rPr>
+          <w:lang w:val="en-CA"/>
+        </w:rPr>
+        <w:t xml:space="preserve">. </w:t>
+      </w:r>
+      <w:r>
+        <w:rPr>
+          <w:lang w:val="en-CA"/>
+        </w:rPr>
+        <w:t xml:space="preserve">A sample of our </w:t>
+      </w:r>
+      <w:proofErr w:type="spellStart"/>
+      <w:r>
+        <w:rPr>
+          <w:lang w:val="en-CA"/>
+        </w:rPr>
+        <w:t>HoG</w:t>
+      </w:r>
+      <w:proofErr w:type="spellEnd"/>
+      <w:r>
+        <w:rPr>
+          <w:lang w:val="en-CA"/>
+        </w:rPr>
+        <w:t xml:space="preserve"> feature extractor can be found on Appendix I.</w:t>
+      </w:r>
     </w:p>
     <w:p>
       <w:pPr>
         <w:pStyle w:val="Heading2"/>
+        <w:rPr>
+          <w:lang w:val="en-CA"/>
+        </w:rPr>
+      </w:pPr>
+      <w:r>
+        <w:rPr>
+          <w:lang w:val="en-CA"/>
+        </w:rPr>
+        <w:t>Support Vector Machine (</w:t>
+      </w:r>
+      <w:r>
+        <w:rPr>
+          <w:lang w:val="en-CA"/>
+        </w:rPr>
+        <w:t>SVM</w:t>
+      </w:r>
+      <w:r>
+        <w:rPr>
+          <w:lang w:val="en-CA"/>
+        </w:rPr>
+        <w:t>)</w:t>
+      </w:r>
+      <w:r>
+        <w:rPr>
+          <w:lang w:val="en-CA"/>
+        </w:rPr>
+        <w:t xml:space="preserve"> </w:t>
+      </w:r>
+      <w:r>
+        <w:rPr>
+          <w:lang w:val="en-CA"/>
+        </w:rPr>
+        <w:t>Classifier</w:t>
+      </w:r>
+    </w:p>
+    <w:p>
+      <w:pPr>
+        <w:pStyle w:val="BodyText"/>
+        <w:rPr>
+          <w:lang w:val="en-CA"/>
+        </w:rPr>
+      </w:pPr>
+      <w:r>
+        <w:rPr>
+          <w:lang w:val="en-CA"/>
+        </w:rPr>
+        <w:t>We used the Support Vector Machine (SVM) classifier</w:t>
+      </w:r>
+      <w:r>
+        <w:rPr>
+          <w:lang w:val="en-CA"/>
+        </w:rPr>
+        <w:t xml:space="preserve">. In brief, this algorithm </w:t>
+      </w:r>
+      <w:r>
+        <w:rPr>
+          <w:lang w:val="en-CA"/>
+        </w:rPr>
+        <w:t>takes labelled training data</w:t>
+      </w:r>
+      <w:r>
+        <w:rPr>
+          <w:lang w:val="en-CA"/>
+        </w:rPr>
+        <w:t xml:space="preserve"> and outputs an optimal hyperplane separating classes</w:t>
+      </w:r>
+      <w:r>
+        <w:rPr>
+          <w:lang w:val="en-CA"/>
+        </w:rPr>
+        <w:t xml:space="preserve"> [2]</w:t>
+      </w:r>
+      <w:r>
+        <w:rPr>
+          <w:lang w:val="en-CA"/>
+        </w:rPr>
+        <w:t xml:space="preserve">. </w:t>
+      </w:r>
+      <w:r>
+        <w:rPr>
+          <w:lang w:val="en-CA"/>
+        </w:rPr>
+        <w:t xml:space="preserve">The SVM was implemented using the </w:t>
+      </w:r>
+      <w:proofErr w:type="spellStart"/>
+      <w:r>
+        <w:rPr>
+          <w:lang w:val="en-CA"/>
+        </w:rPr>
+        <w:t>scikit</w:t>
+      </w:r>
+      <w:proofErr w:type="spellEnd"/>
+      <w:r>
+        <w:rPr>
+          <w:lang w:val="en-CA"/>
+        </w:rPr>
+        <w:t>-learn</w:t>
+      </w:r>
+      <w:r>
+        <w:rPr>
+          <w:lang w:val="en-CA"/>
+        </w:rPr>
+        <w:t xml:space="preserve"> library</w:t>
+      </w:r>
+      <w:r>
+        <w:rPr>
+          <w:lang w:val="en-CA"/>
+        </w:rPr>
+        <w:t xml:space="preserve"> (machine learning library)</w:t>
+      </w:r>
+      <w:r>
+        <w:rPr>
+          <w:lang w:val="en-CA"/>
+        </w:rPr>
+        <w:t>. T</w:t>
+      </w:r>
+      <w:r>
+        <w:rPr>
+          <w:lang w:val="en-CA"/>
+        </w:rPr>
+        <w:t>hree</w:t>
+      </w:r>
+      <w:r>
+        <w:rPr>
+          <w:lang w:val="en-CA"/>
+        </w:rPr>
+        <w:t xml:space="preserve"> important parameters to the SVM are the</w:t>
+      </w:r>
+      <w:r>
+        <w:rPr>
+          <w:lang w:val="en-CA"/>
+        </w:rPr>
+        <w:t xml:space="preserve"> </w:t>
+      </w:r>
+      <w:r>
+        <w:rPr>
+          <w:lang w:val="en-CA"/>
+        </w:rPr>
+        <w:t xml:space="preserve">kernel </w:t>
+      </w:r>
+      <w:r>
+        <w:rPr>
+          <w:lang w:val="en-CA"/>
+        </w:rPr>
+        <w:t>type</w:t>
+      </w:r>
+      <w:r>
+        <w:rPr>
+          <w:lang w:val="en-CA"/>
+        </w:rPr>
+        <w:t xml:space="preserve">, </w:t>
+      </w:r>
+      <w:r>
+        <w:rPr>
+          <w:lang w:val="en-CA"/>
+        </w:rPr>
+        <w:t>gamma</w:t>
+      </w:r>
+      <w:r>
+        <w:rPr>
+          <w:lang w:val="en-CA"/>
+        </w:rPr>
+        <w:t>,</w:t>
+      </w:r>
+      <w:r>
+        <w:rPr>
+          <w:lang w:val="en-CA"/>
+        </w:rPr>
+        <w:t xml:space="preserve"> and</w:t>
+      </w:r>
+      <w:r>
+        <w:rPr>
+          <w:lang w:val="en-CA"/>
+        </w:rPr>
+        <w:t xml:space="preserve"> penalty parameter</w:t>
+      </w:r>
+      <w:r>
+        <w:rPr>
+          <w:lang w:val="en-CA"/>
+        </w:rPr>
+        <w:t xml:space="preserve"> C</w:t>
+      </w:r>
+      <w:r>
+        <w:rPr>
+          <w:lang w:val="en-CA"/>
+        </w:rPr>
+        <w:t xml:space="preserve">. </w:t>
+      </w:r>
+    </w:p>
+    <w:p>
+      <w:pPr>
+        <w:pStyle w:val="BodyText"/>
+        <w:ind w:firstLine="0"/>
+        <w:rPr>
+          <w:lang w:val="en-CA"/>
+        </w:rPr>
+      </w:pPr>
+      <w:r>
+        <w:rPr>
+          <w:lang w:val="en-CA"/>
+        </w:rPr>
+        <w:tab/>
+      </w:r>
+      <w:r>
+        <w:rPr>
+          <w:lang w:val="en-CA"/>
+        </w:rPr>
+        <w:t xml:space="preserve">The kernel </w:t>
+      </w:r>
+      <w:r>
+        <w:rPr>
+          <w:lang w:val="en-CA"/>
+        </w:rPr>
+        <w:t xml:space="preserve">calculates the distance between features on an image. The kernel type that </w:t>
+      </w:r>
+      <w:r>
+        <w:rPr>
+          <w:lang w:val="en-CA"/>
+        </w:rPr>
+        <w:t>was chosen</w:t>
+      </w:r>
+      <w:r>
+        <w:rPr>
+          <w:lang w:val="en-CA"/>
+        </w:rPr>
+        <w:t xml:space="preserve"> was</w:t>
+      </w:r>
+      <w:r>
+        <w:rPr>
+          <w:lang w:val="en-CA"/>
+        </w:rPr>
+        <w:t xml:space="preserve"> the Radial Basis Function (RBF</w:t>
+      </w:r>
+      <w:r>
+        <w:rPr>
+          <w:lang w:val="en-CA"/>
+        </w:rPr>
+        <w:t>)</w:t>
+      </w:r>
+      <w:r>
+        <w:rPr>
+          <w:lang w:val="en-CA"/>
+        </w:rPr>
+        <w:t>,</w:t>
+      </w:r>
+      <w:r>
+        <w:rPr>
+          <w:lang w:val="en-CA"/>
+        </w:rPr>
+        <w:t xml:space="preserve"> </w:t>
+      </w:r>
+      <w:r>
+        <w:rPr>
+          <w:lang w:val="en-CA"/>
+        </w:rPr>
+        <w:t>in order to measure the similarity between two sets of features. RBF</w:t>
+      </w:r>
+      <w:r>
+        <w:rPr>
+          <w:lang w:val="en-CA"/>
+        </w:rPr>
+        <w:t xml:space="preserve"> basis its distance between two features exponentially, which allows for quick computation.</w:t>
+      </w:r>
+      <w:r>
+        <w:rPr>
+          <w:lang w:val="en-CA"/>
+        </w:rPr>
+        <w:t xml:space="preserve"> Initially we considered another kernel type, linear</w:t>
+      </w:r>
+      <w:r>
+        <w:rPr>
+          <w:lang w:val="en-CA"/>
+        </w:rPr>
+        <w:t>,</w:t>
+      </w:r>
+      <w:r>
+        <w:rPr>
+          <w:lang w:val="en-CA"/>
+        </w:rPr>
+        <w:t xml:space="preserve"> but its computation time took</w:t>
+      </w:r>
+      <w:r>
+        <w:rPr>
+          <w:lang w:val="en-CA"/>
+        </w:rPr>
+        <w:t xml:space="preserve"> about</w:t>
+      </w:r>
+      <w:r>
+        <w:rPr>
+          <w:lang w:val="en-CA"/>
+        </w:rPr>
+        <w:t xml:space="preserve"> two times more than the RBF kernel type</w:t>
+      </w:r>
+      <w:r>
+        <w:rPr>
+          <w:lang w:val="en-CA"/>
+        </w:rPr>
+        <w:t xml:space="preserve"> which </w:t>
+      </w:r>
+      <w:r>
+        <w:rPr>
+          <w:lang w:val="en-CA"/>
+        </w:rPr>
+        <w:t>means that</w:t>
+      </w:r>
+      <w:r>
+        <w:rPr>
+          <w:lang w:val="en-CA"/>
+        </w:rPr>
+        <w:t xml:space="preserve"> this increases the cost of doing validation. Also, </w:t>
+      </w:r>
+      <w:r>
+        <w:rPr>
+          <w:lang w:val="en-CA"/>
+        </w:rPr>
+        <w:t>since background</w:t>
+      </w:r>
+      <w:r>
+        <w:rPr>
+          <w:lang w:val="en-CA"/>
+        </w:rPr>
+        <w:t>s</w:t>
+      </w:r>
+      <w:r>
+        <w:rPr>
+          <w:lang w:val="en-CA"/>
+        </w:rPr>
+        <w:t xml:space="preserve"> contai</w:t>
+      </w:r>
+      <w:r>
+        <w:rPr>
+          <w:lang w:val="en-CA"/>
+        </w:rPr>
+        <w:t>n</w:t>
+      </w:r>
+      <w:r>
+        <w:rPr>
+          <w:lang w:val="en-CA"/>
+        </w:rPr>
+        <w:t xml:space="preserve"> a lot of noise, our data</w:t>
+      </w:r>
+      <w:r>
+        <w:rPr>
+          <w:lang w:val="en-CA"/>
+        </w:rPr>
+        <w:t xml:space="preserve">set is not distributed linearly. </w:t>
+      </w:r>
+    </w:p>
+    <w:p>
+      <w:pPr>
+        <w:pStyle w:val="BodyText"/>
+        <w:ind w:firstLine="0"/>
+        <w:rPr>
+          <w:lang w:val="en-CA"/>
+        </w:rPr>
+      </w:pPr>
+      <w:r>
+        <w:rPr>
+          <w:lang w:val="en-CA"/>
+        </w:rPr>
+        <w:tab/>
+      </w:r>
+      <w:r>
+        <w:rPr>
+          <w:lang w:val="en-CA"/>
+        </w:rPr>
+        <w:t>The gamma</w:t>
+      </w:r>
+      <w:r>
+        <w:rPr>
+          <w:lang w:val="en-CA"/>
+        </w:rPr>
+        <w:t xml:space="preserve"> parameter </w:t>
+      </w:r>
+      <w:r>
+        <w:rPr>
+          <w:lang w:val="en-CA"/>
+        </w:rPr>
+        <w:t>defines</w:t>
+      </w:r>
+      <w:r>
+        <w:rPr>
+          <w:lang w:val="en-CA"/>
+        </w:rPr>
+        <w:t xml:space="preserve"> how far the influence of a single training example reaches</w:t>
+      </w:r>
+      <w:r>
+        <w:rPr>
+          <w:lang w:val="en-CA"/>
+        </w:rPr>
+        <w:t>;</w:t>
+      </w:r>
+      <w:r>
+        <w:rPr>
+          <w:lang w:val="en-CA"/>
+        </w:rPr>
+        <w:t xml:space="preserve"> </w:t>
+      </w:r>
+      <w:r>
+        <w:rPr>
+          <w:lang w:val="en-CA"/>
+        </w:rPr>
+        <w:t xml:space="preserve">if gamma has a low value, this means that every point has a further reach. Conversely, if gamma has a high value, </w:t>
+      </w:r>
+      <w:r>
+        <w:rPr>
+          <w:lang w:val="en-CA"/>
+        </w:rPr>
+        <w:t xml:space="preserve">this </w:t>
+      </w:r>
+      <w:r>
+        <w:rPr>
+          <w:lang w:val="en-CA"/>
+        </w:rPr>
+        <w:t xml:space="preserve">means </w:t>
+      </w:r>
+      <w:r>
+        <w:rPr>
+          <w:lang w:val="en-CA"/>
+        </w:rPr>
+        <w:t xml:space="preserve">that </w:t>
+      </w:r>
+      <w:r>
+        <w:rPr>
+          <w:lang w:val="en-CA"/>
+        </w:rPr>
+        <w:t>each training example has a closer reach</w:t>
+      </w:r>
+      <w:r>
+        <w:rPr>
+          <w:lang w:val="en-CA"/>
+        </w:rPr>
+        <w:t xml:space="preserve"> </w:t>
+      </w:r>
+      <w:r>
+        <w:rPr>
+          <w:lang w:val="en-CA"/>
+        </w:rPr>
+        <w:t>[4]</w:t>
+      </w:r>
+      <w:r>
+        <w:rPr>
+          <w:lang w:val="en-CA"/>
+        </w:rPr>
+        <w:t>. This parameter</w:t>
+      </w:r>
+      <w:r>
+        <w:rPr>
+          <w:lang w:val="en-CA"/>
+        </w:rPr>
+        <w:t xml:space="preserve"> was set </w:t>
+      </w:r>
+      <w:r>
+        <w:rPr>
+          <w:lang w:val="en-CA"/>
+        </w:rPr>
+        <w:t>to</w:t>
+      </w:r>
+      <w:r>
+        <w:rPr>
+          <w:lang w:val="en-CA"/>
+        </w:rPr>
+        <w:t xml:space="preserve"> 1/n where n is the number of features. </w:t>
+      </w:r>
+      <w:r>
+        <w:rPr>
+          <w:lang w:val="en-CA"/>
+        </w:rPr>
+        <w:t xml:space="preserve">We chose to do this because we wanted gamma to be small in order to make the training data </w:t>
+      </w:r>
+      <w:r>
+        <w:rPr>
+          <w:lang w:val="en-CA"/>
+        </w:rPr>
+        <w:lastRenderedPageBreak/>
+        <w:t xml:space="preserve">have the largest radius of influence, since the images were noisy to begin with. </w:t>
+      </w:r>
+    </w:p>
+    <w:p>
+      <w:pPr>
+        <w:pStyle w:val="BodyText"/>
+        <w:rPr>
+          <w:lang w:val="en-CA"/>
+        </w:rPr>
+      </w:pPr>
+      <w:r>
+        <w:rPr>
+          <w:lang w:val="en-CA"/>
+        </w:rPr>
+        <w:t>The penalty parameter C describes the margin of error of the classifier (SVM). A higher C would entail a smaller margin of error in building the classifier, however, this would result in a higher runtime. Since our images were significantly noisy, we wanted</w:t>
+      </w:r>
+      <w:r>
+        <w:rPr>
+          <w:lang w:val="en-CA"/>
+        </w:rPr>
+        <w:t xml:space="preserve"> a very small margin of error, thus we set C to 100. </w:t>
+      </w:r>
+    </w:p>
+    <w:p>
+      <w:pPr>
+        <w:pStyle w:val="Heading2"/>
+        <w:rPr>
+          <w:lang w:val="en-CA"/>
+        </w:rPr>
+      </w:pPr>
+      <w:r>
+        <w:rPr>
+          <w:lang w:val="en-CA"/>
+        </w:rPr>
+        <w:t>K-Nearest-Neighbor (KNN)</w:t>
+      </w:r>
+      <w:r>
+        <w:rPr>
+          <w:lang w:val="en-CA"/>
+        </w:rPr>
+        <w:t xml:space="preserve"> Classifier</w:t>
+      </w:r>
+    </w:p>
+    <w:p>
+      <w:pPr>
+        <w:pStyle w:val="BodyText"/>
+        <w:rPr>
+          <w:lang w:val="en-CA"/>
+        </w:rPr>
+      </w:pPr>
+      <w:r>
+        <w:rPr>
+          <w:lang w:val="en-CA"/>
+        </w:rPr>
+        <w:t>KNN</w:t>
+      </w:r>
+      <w:r>
+        <w:rPr>
+          <w:lang w:val="en-CA"/>
+        </w:rPr>
+        <w:t xml:space="preserve"> </w:t>
+      </w:r>
+      <w:r>
+        <w:rPr>
+          <w:lang w:val="en-CA"/>
+        </w:rPr>
+        <w:t>was also</w:t>
+      </w:r>
+      <w:r>
+        <w:rPr>
+          <w:lang w:val="en-CA"/>
+        </w:rPr>
+        <w:t xml:space="preserve"> acquired from the </w:t>
+      </w:r>
+      <w:proofErr w:type="spellStart"/>
+      <w:r>
+        <w:rPr>
+          <w:lang w:val="en-CA"/>
+        </w:rPr>
+        <w:t>scikit</w:t>
+      </w:r>
+      <w:proofErr w:type="spellEnd"/>
+      <w:r>
+        <w:rPr>
+          <w:lang w:val="en-CA"/>
+        </w:rPr>
+        <w:t>-learn library and it</w:t>
+      </w:r>
+      <w:r>
+        <w:rPr>
+          <w:lang w:val="en-CA"/>
+        </w:rPr>
+        <w:t xml:space="preserve"> calculates the label of its nearest neighbor</w:t>
+      </w:r>
+      <w:r>
+        <w:rPr>
+          <w:lang w:val="en-CA"/>
+        </w:rPr>
+        <w:t>s</w:t>
+      </w:r>
+      <w:r>
+        <w:rPr>
+          <w:lang w:val="en-CA"/>
+        </w:rPr>
+        <w:t xml:space="preserve"> </w:t>
+      </w:r>
+      <w:r>
+        <w:rPr>
+          <w:lang w:val="en-CA"/>
+        </w:rPr>
+        <w:t xml:space="preserve">while </w:t>
+      </w:r>
+      <w:r>
+        <w:rPr>
+          <w:lang w:val="en-CA"/>
+        </w:rPr>
+        <w:t>determin</w:t>
+      </w:r>
+      <w:r>
+        <w:rPr>
+          <w:lang w:val="en-CA"/>
+        </w:rPr>
+        <w:t>ing</w:t>
+      </w:r>
+      <w:r>
+        <w:rPr>
+          <w:lang w:val="en-CA"/>
+        </w:rPr>
+        <w:t xml:space="preserve"> the mode of </w:t>
+      </w:r>
+      <w:r>
+        <w:rPr>
+          <w:lang w:val="en-CA"/>
+        </w:rPr>
+        <w:t>their label</w:t>
+      </w:r>
+      <w:r>
+        <w:rPr>
+          <w:lang w:val="en-CA"/>
+        </w:rPr>
+        <w:t>s</w:t>
+      </w:r>
+      <w:r>
+        <w:rPr>
+          <w:lang w:val="en-CA"/>
+        </w:rPr>
+        <w:t xml:space="preserve">. </w:t>
+      </w:r>
+      <w:r>
+        <w:rPr>
+          <w:lang w:val="en-CA"/>
+        </w:rPr>
+        <w:t xml:space="preserve">We used KNN due to its simplicity and its rapid building/predicting time. </w:t>
+      </w:r>
+      <w:r>
+        <w:rPr>
+          <w:lang w:val="en-CA"/>
+        </w:rPr>
+        <w:t>The parameter of KNN is the number of neighbors</w:t>
+      </w:r>
+      <w:r>
+        <w:rPr>
+          <w:lang w:val="en-CA"/>
+        </w:rPr>
+        <w:t xml:space="preserve"> (n_neighbors)</w:t>
+      </w:r>
+      <w:r>
+        <w:rPr>
+          <w:lang w:val="en-CA"/>
+        </w:rPr>
+        <w:t xml:space="preserve"> </w:t>
+      </w:r>
+      <w:r>
+        <w:rPr>
+          <w:lang w:val="en-CA"/>
+        </w:rPr>
+        <w:t xml:space="preserve">it observes to make a prediction. </w:t>
+      </w:r>
+      <w:r>
+        <w:rPr>
+          <w:lang w:val="en-CA"/>
+        </w:rPr>
+        <w:t xml:space="preserve">We selected 3 as the number of nearest neighbors, </w:t>
+      </w:r>
+      <w:r>
+        <w:rPr>
+          <w:lang w:val="en-CA"/>
+        </w:rPr>
+        <w:t>keeping the search radius small</w:t>
+      </w:r>
+      <w:r>
+        <w:rPr>
+          <w:lang w:val="en-CA"/>
+        </w:rPr>
+        <w:t>.</w:t>
+      </w:r>
+    </w:p>
+    <w:p>
+      <w:pPr>
+        <w:pStyle w:val="BodyText"/>
+        <w:rPr>
+          <w:lang w:val="en-CA"/>
+        </w:rPr>
+      </w:pPr>
+      <w:r>
+        <w:rPr>
+          <w:lang w:val="en-CA"/>
+        </w:rPr>
+        <w:t>Initially we tried with n_neighbors = 11 (the number of categories), but for the categories that have lower number of data points (e.g. motorcycle), it would often get misclassified as a part of a category with more data points</w:t>
+      </w:r>
+      <w:r>
+        <w:rPr>
+          <w:lang w:val="en-CA"/>
+        </w:rPr>
+        <w:t xml:space="preserve"> (e.g. background)</w:t>
+      </w:r>
+      <w:r>
+        <w:rPr>
+          <w:lang w:val="en-CA"/>
+        </w:rPr>
+        <w:t xml:space="preserve">. </w:t>
+      </w:r>
+    </w:p>
+    <w:p>
+      <w:pPr>
+        <w:pStyle w:val="Heading2"/>
       </w:pPr>
       <w:r>
         <w:t xml:space="preserve">Part 2.1 - </w:t>
@@ -1498,10 +2335,129 @@
       </w:r>
       <w:r>
         <w:rPr>
+          <w:lang w:val="en-CA"/>
+        </w:rPr>
+        <w:t xml:space="preserve">k-fold </w:t>
+      </w:r>
+      <w:r>
+        <w:rPr>
+          <w:lang w:val="en-CA"/>
+        </w:rPr>
+        <w:t>c</w:t>
+      </w:r>
+      <w:r>
+        <w:rPr>
+          <w:lang w:val="en-CA"/>
+        </w:rPr>
+        <w:t>ross-validation</w:t>
+      </w:r>
+      <w:r>
+        <w:rPr>
+          <w:lang w:val="en-CA"/>
+        </w:rPr>
+        <w:t xml:space="preserve"> </w:t>
+      </w:r>
+      <w:r>
+        <w:rPr>
+          <w:lang w:val="en-CA"/>
+        </w:rPr>
+        <w:t xml:space="preserve">which is </w:t>
+      </w:r>
+      <w:r>
+        <w:rPr>
+          <w:lang w:val="en-CA"/>
+        </w:rPr>
+        <w:t xml:space="preserve">dividing up our dataset into two sets, a training and a test set. The process is ideally dividing up a part of the dataset into 10 bins; 9 out of 10 are </w:t>
+      </w:r>
+      <w:r>
+        <w:rPr>
+          <w:lang w:val="en-CA"/>
+        </w:rPr>
+        <w:t xml:space="preserve">used as training and the remaining 1 is used as a test set. This process is repeated such that every bin is used as a test set once. </w:t>
+      </w:r>
+    </w:p>
+    <w:p>
+      <w:pPr>
+        <w:pStyle w:val="BodyText"/>
+        <w:rPr>
+          <w:highlight w:val="yellow"/>
           <w:u w:val="single"/>
           <w:lang w:val="en-CA"/>
         </w:rPr>
-        <w:t>cross-validation</w:t>
+      </w:pPr>
+      <w:r>
+        <w:rPr>
+          <w:lang w:val="en-CA"/>
+        </w:rPr>
+        <w:t xml:space="preserve">We performed </w:t>
+      </w:r>
+      <w:r>
+        <w:rPr>
+          <w:lang w:val="en-CA"/>
+        </w:rPr>
+        <w:t>k-fold cross validation by first randomizing the features’ order</w:t>
+      </w:r>
+      <w:r>
+        <w:rPr>
+          <w:lang w:val="en-CA"/>
+        </w:rPr>
+        <w:t xml:space="preserve"> such that each bin contains about the same </w:t>
+      </w:r>
+      <w:r>
+        <w:rPr>
+          <w:lang w:val="en-CA"/>
+        </w:rPr>
+        <w:t>number</w:t>
+      </w:r>
+      <w:r>
+        <w:rPr>
+          <w:lang w:val="en-CA"/>
+        </w:rPr>
+        <w:t xml:space="preserve"> of images of each category/label. Then a classifier </w:t>
+      </w:r>
+      <w:r>
+        <w:rPr>
+          <w:lang w:val="en-CA"/>
+        </w:rPr>
+        <w:t>(</w:t>
+      </w:r>
+      <w:r>
+        <w:rPr>
+          <w:lang w:val="en-CA"/>
+        </w:rPr>
+        <w:t>K</w:t>
+      </w:r>
+      <w:r>
+        <w:rPr>
+          <w:lang w:val="en-CA"/>
+        </w:rPr>
+        <w:t>NN or SVM) was</w:t>
+      </w:r>
+      <w:r>
+        <w:rPr>
+          <w:lang w:val="en-CA"/>
+        </w:rPr>
+        <w:t xml:space="preserve"> trained </w:t>
+      </w:r>
+      <w:r>
+        <w:rPr>
+          <w:lang w:val="en-CA"/>
+        </w:rPr>
+        <w:t>with the k-fold cross validation process.</w:t>
+      </w:r>
+      <w:r>
+        <w:rPr>
+          <w:lang w:val="en-CA"/>
+        </w:rPr>
+        <w:t xml:space="preserve"> By following this approach, it gave us a good idea of how the main classifiers, trained with all images in the dataset, </w:t>
+      </w:r>
+      <w:r>
+        <w:rPr>
+          <w:highlight w:val="cyan"/>
+          <w:u w:val="single"/>
+          <w:lang w:val="en-CA"/>
+        </w:rPr>
+        <w:t xml:space="preserve">will label images that were not available to them during training. </w:t>
       </w:r>
       <w:r>
         <w:rPr>
@@ -1509,74 +2465,872 @@
         </w:rPr>
         <w:t xml:space="preserve"> </w:t>
       </w:r>
-      <w:r>
-        <w:rPr>
-          <w:lang w:val="en-CA"/>
-        </w:rPr>
-        <w:t>(</w:t>
-      </w:r>
-      <w:r>
-        <w:rPr>
+    </w:p>
+    <w:p>
+      <w:pPr>
+        <w:pStyle w:val="BodyText"/>
+        <w:rPr>
+          <w:lang w:val="en-CA"/>
+        </w:rPr>
+      </w:pPr>
+      <w:r>
+        <w:rPr>
+          <w:lang w:val="en-CA"/>
+        </w:rPr>
+        <w:t>To evaluate the performance, the following metrics were obtained</w:t>
+      </w:r>
+      <w:r>
+        <w:rPr>
+          <w:lang w:val="en-CA"/>
+        </w:rPr>
+        <w:t>:</w:t>
+      </w:r>
+      <w:r>
+        <w:rPr>
+          <w:lang w:val="en-CA"/>
+        </w:rPr>
+        <w:t xml:space="preserve"> </w:t>
+      </w:r>
+      <w:r>
+        <w:rPr>
+          <w:lang w:val="en-CA"/>
+        </w:rPr>
+        <w:t>t</w:t>
+      </w:r>
+      <w:r>
+        <w:rPr>
+          <w:lang w:val="en-CA"/>
+        </w:rPr>
+        <w:t>he average classification accuracy</w:t>
+      </w:r>
+      <w:r>
+        <w:rPr>
+          <w:lang w:val="en-CA"/>
+        </w:rPr>
+        <w:t>, precision and recall</w:t>
+      </w:r>
+      <w:r>
+        <w:rPr>
+          <w:lang w:val="en-CA"/>
+        </w:rPr>
+        <w:t xml:space="preserve"> across validations including standard deviations</w:t>
+      </w:r>
+      <w:r>
+        <w:rPr>
+          <w:lang w:val="en-CA"/>
+        </w:rPr>
+        <w:t xml:space="preserve"> can be found on Table I.</w:t>
+      </w:r>
+    </w:p>
+    <w:p>
+      <w:pPr>
+        <w:pStyle w:val="tablehead"/>
+      </w:pPr>
+      <w:r>
+        <w:t>Classification Metrics</w:t>
+      </w:r>
+    </w:p>
+    <w:tbl>
+      <w:tblPr>
+        <w:tblW w:w="0" w:type="auto"/>
+        <w:jc w:val="center"/>
+        <w:tblBorders>
+          <w:top w:val="single" w:sz="2" w:space="0" w:color="auto"/>
+          <w:left w:val="single" w:sz="2" w:space="0" w:color="auto"/>
+          <w:bottom w:val="single" w:sz="2" w:space="0" w:color="auto"/>
+          <w:right w:val="single" w:sz="2" w:space="0" w:color="auto"/>
+          <w:insideH w:val="single" w:sz="2" w:space="0" w:color="auto"/>
+          <w:insideV w:val="single" w:sz="2" w:space="0" w:color="auto"/>
+        </w:tblBorders>
+        <w:tblLayout w:type="fixed"/>
+        <w:tblLook w:val="0000" w:firstRow="0" w:lastRow="0" w:firstColumn="0" w:lastColumn="0" w:noHBand="0" w:noVBand="0"/>
+      </w:tblPr>
+      <w:tblGrid>
+        <w:gridCol w:w="990"/>
+        <w:gridCol w:w="850"/>
+        <w:gridCol w:w="1220"/>
+        <w:gridCol w:w="900"/>
+        <w:gridCol w:w="900"/>
+      </w:tblGrid>
+      <w:tr>
+        <w:trPr>
+          <w:cantSplit/>
+          <w:trHeight w:val="240"/>
+          <w:tblHeader/>
+          <w:jc w:val="center"/>
+        </w:trPr>
+        <w:tc>
+          <w:tcPr>
+            <w:tcW w:w="990" w:type="dxa"/>
+            <w:tcBorders>
+              <w:right w:val="single" w:sz="24" w:space="0" w:color="000000" w:themeColor="text1"/>
+            </w:tcBorders>
+            <w:vAlign w:val="center"/>
+          </w:tcPr>
+          <w:p>
+            <w:pPr>
+              <w:rPr>
+                <w:sz w:val="16"/>
+                <w:szCs w:val="16"/>
+              </w:rPr>
+            </w:pPr>
+            <w:r>
+              <w:rPr>
+                <w:sz w:val="16"/>
+                <w:szCs w:val="16"/>
+              </w:rPr>
+              <w:t>Classifiers</w:t>
+            </w:r>
+          </w:p>
+        </w:tc>
+        <w:tc>
+          <w:tcPr>
+            <w:tcW w:w="850" w:type="dxa"/>
+            <w:tcBorders>
+              <w:left w:val="single" w:sz="24" w:space="0" w:color="000000" w:themeColor="text1"/>
+              <w:right w:val="single" w:sz="4" w:space="0" w:color="auto"/>
+            </w:tcBorders>
+            <w:vAlign w:val="center"/>
+          </w:tcPr>
+          <w:p>
+            <w:pPr>
+              <w:pStyle w:val="tablecolsubhead"/>
+            </w:pPr>
+            <w:r>
+              <w:t>Accuracy</w:t>
+            </w:r>
+          </w:p>
+        </w:tc>
+        <w:tc>
+          <w:tcPr>
+            <w:tcW w:w="1220" w:type="dxa"/>
+            <w:tcBorders>
+              <w:left w:val="single" w:sz="4" w:space="0" w:color="auto"/>
+            </w:tcBorders>
+            <w:vAlign w:val="center"/>
+          </w:tcPr>
+          <w:p>
+            <w:pPr>
+              <w:pStyle w:val="tablecolsubhead"/>
+            </w:pPr>
+            <w:r>
+              <w:t>Standard dev.</w:t>
+            </w:r>
+          </w:p>
+        </w:tc>
+        <w:tc>
+          <w:tcPr>
+            <w:tcW w:w="900" w:type="dxa"/>
+            <w:vAlign w:val="center"/>
+          </w:tcPr>
+          <w:p>
+            <w:pPr>
+              <w:pStyle w:val="tablecolsubhead"/>
+            </w:pPr>
+            <w:r>
+              <w:t>Precision</w:t>
+            </w:r>
+          </w:p>
+        </w:tc>
+        <w:tc>
+          <w:tcPr>
+            <w:tcW w:w="900" w:type="dxa"/>
+            <w:vAlign w:val="center"/>
+          </w:tcPr>
+          <w:p>
+            <w:pPr>
+              <w:pStyle w:val="tablecolsubhead"/>
+            </w:pPr>
+            <w:r>
+              <w:t>Recall</w:t>
+            </w:r>
+          </w:p>
+        </w:tc>
+      </w:tr>
+      <w:tr>
+        <w:trPr>
+          <w:trHeight w:val="320"/>
+          <w:jc w:val="center"/>
+        </w:trPr>
+        <w:tc>
+          <w:tcPr>
+            <w:tcW w:w="990" w:type="dxa"/>
+            <w:tcBorders>
+              <w:right w:val="single" w:sz="24" w:space="0" w:color="000000" w:themeColor="text1"/>
+            </w:tcBorders>
+            <w:vAlign w:val="center"/>
+          </w:tcPr>
+          <w:p>
+            <w:pPr>
+              <w:pStyle w:val="tablecopy"/>
+              <w:rPr>
+                <w:sz w:val="8"/>
+                <w:szCs w:val="8"/>
+              </w:rPr>
+            </w:pPr>
+            <w:r>
+              <w:t>SVM</w:t>
+            </w:r>
+          </w:p>
+        </w:tc>
+        <w:tc>
+          <w:tcPr>
+            <w:tcW w:w="850" w:type="dxa"/>
+            <w:tcBorders>
+              <w:left w:val="single" w:sz="24" w:space="0" w:color="000000" w:themeColor="text1"/>
+              <w:right w:val="single" w:sz="4" w:space="0" w:color="auto"/>
+            </w:tcBorders>
+            <w:vAlign w:val="center"/>
+          </w:tcPr>
+          <w:p>
+            <w:pPr>
+              <w:pStyle w:val="tablecopy"/>
+            </w:pPr>
+            <w:r>
+              <w:t>0.</w:t>
+            </w:r>
+            <w:r>
+              <w:t>93677</w:t>
+            </w:r>
+          </w:p>
+        </w:tc>
+        <w:tc>
+          <w:tcPr>
+            <w:tcW w:w="1220" w:type="dxa"/>
+            <w:tcBorders>
+              <w:left w:val="single" w:sz="4" w:space="0" w:color="auto"/>
+            </w:tcBorders>
+            <w:vAlign w:val="center"/>
+          </w:tcPr>
+          <w:p>
+            <w:pPr>
+              <w:pStyle w:val="tablecopy"/>
+            </w:pPr>
+            <w:r>
+              <w:t>0.00812</w:t>
+            </w:r>
+          </w:p>
+        </w:tc>
+        <w:tc>
+          <w:tcPr>
+            <w:tcW w:w="900" w:type="dxa"/>
+            <w:vAlign w:val="center"/>
+          </w:tcPr>
+          <w:p>
+            <w:pPr>
+              <w:pStyle w:val="tablecopy"/>
+            </w:pPr>
+            <w:r>
+              <w:t>0.65053</w:t>
+            </w:r>
+          </w:p>
+        </w:tc>
+        <w:tc>
+          <w:tcPr>
+            <w:tcW w:w="900" w:type="dxa"/>
+            <w:vAlign w:val="center"/>
+          </w:tcPr>
+          <w:p>
+            <w:pPr>
+              <w:rPr>
+                <w:sz w:val="16"/>
+                <w:szCs w:val="16"/>
+              </w:rPr>
+            </w:pPr>
+            <w:r>
+              <w:rPr>
+                <w:sz w:val="16"/>
+                <w:szCs w:val="16"/>
+              </w:rPr>
+              <w:t>0.64953</w:t>
+            </w:r>
+          </w:p>
+        </w:tc>
+      </w:tr>
+      <w:tr>
+        <w:trPr>
+          <w:trHeight w:val="320"/>
+          <w:jc w:val="center"/>
+        </w:trPr>
+        <w:tc>
+          <w:tcPr>
+            <w:tcW w:w="990" w:type="dxa"/>
+            <w:tcBorders>
+              <w:right w:val="single" w:sz="24" w:space="0" w:color="000000" w:themeColor="text1"/>
+            </w:tcBorders>
+            <w:vAlign w:val="center"/>
+          </w:tcPr>
+          <w:p>
+            <w:pPr>
+              <w:pStyle w:val="tablecopy"/>
+            </w:pPr>
+            <w:r>
+              <w:t>KNN</w:t>
+            </w:r>
+          </w:p>
+        </w:tc>
+        <w:tc>
+          <w:tcPr>
+            <w:tcW w:w="850" w:type="dxa"/>
+            <w:tcBorders>
+              <w:left w:val="single" w:sz="24" w:space="0" w:color="000000" w:themeColor="text1"/>
+              <w:right w:val="single" w:sz="4" w:space="0" w:color="auto"/>
+            </w:tcBorders>
+            <w:vAlign w:val="center"/>
+          </w:tcPr>
+          <w:p>
+            <w:pPr>
+              <w:pStyle w:val="tablecopy"/>
+            </w:pPr>
+            <w:r>
+              <w:t>0.94658</w:t>
+            </w:r>
+          </w:p>
+        </w:tc>
+        <w:tc>
+          <w:tcPr>
+            <w:tcW w:w="1220" w:type="dxa"/>
+            <w:tcBorders>
+              <w:left w:val="single" w:sz="4" w:space="0" w:color="auto"/>
+            </w:tcBorders>
+            <w:vAlign w:val="center"/>
+          </w:tcPr>
+          <w:p>
+            <w:pPr>
+              <w:pStyle w:val="tablecopy"/>
+            </w:pPr>
+            <w:r>
+              <w:t>0.01412</w:t>
+            </w:r>
+          </w:p>
+        </w:tc>
+        <w:tc>
+          <w:tcPr>
+            <w:tcW w:w="900" w:type="dxa"/>
+            <w:vAlign w:val="center"/>
+          </w:tcPr>
+          <w:p>
+            <w:pPr>
+              <w:pStyle w:val="tablecopy"/>
+            </w:pPr>
+            <w:r>
+              <w:t>0.72876</w:t>
+            </w:r>
+          </w:p>
+        </w:tc>
+        <w:tc>
+          <w:tcPr>
+            <w:tcW w:w="900" w:type="dxa"/>
+            <w:vAlign w:val="center"/>
+          </w:tcPr>
+          <w:p>
+            <w:pPr>
+              <w:rPr>
+                <w:sz w:val="16"/>
+                <w:szCs w:val="16"/>
+              </w:rPr>
+            </w:pPr>
+            <w:r>
+              <w:rPr>
+                <w:sz w:val="16"/>
+                <w:szCs w:val="16"/>
+              </w:rPr>
+              <w:t>0.70371</w:t>
+            </w:r>
+          </w:p>
+        </w:tc>
+      </w:tr>
+    </w:tbl>
+    <w:p>
+      <w:pPr>
+        <w:pStyle w:val="tablefootnote"/>
+        <w:numPr>
+          <w:ilvl w:val="0"/>
+          <w:numId w:val="0"/>
+        </w:numPr>
+        <w:spacing w:after="240"/>
+        <w:ind w:left="57"/>
+        <w:rPr>
+          <w:i/>
+        </w:rPr>
+      </w:pPr>
+      <w:r>
+        <w:rPr>
+          <w:i/>
+        </w:rPr>
+        <w:t>Average classification accuracy across validations</w:t>
+      </w:r>
+      <w:r>
+        <w:rPr>
+          <w:i/>
+        </w:rPr>
+        <w:t>;</w:t>
+      </w:r>
+      <w:r>
+        <w:rPr>
+          <w:i/>
+        </w:rPr>
+        <w:t xml:space="preserve"> </w:t>
+      </w:r>
+      <w:r>
+        <w:rPr>
+          <w:i/>
+        </w:rPr>
+        <w:t>standard deviation, precision and recall</w:t>
+      </w:r>
+    </w:p>
+    <w:p>
+      <w:pPr>
+        <w:pStyle w:val="bulletlist"/>
+        <w:numPr>
+          <w:ilvl w:val="0"/>
+          <w:numId w:val="0"/>
+        </w:numPr>
+        <w:rPr>
+          <w:lang w:val="en-CA"/>
+        </w:rPr>
+      </w:pPr>
+      <w:r>
+        <w:rPr>
+          <w:lang w:val="en-CA"/>
+        </w:rPr>
+        <w:tab/>
+      </w:r>
+      <w:r>
+        <w:rPr>
+          <w:lang w:val="en-CA"/>
+        </w:rPr>
+        <w:t xml:space="preserve">Notice, the precision and recall values are not consistent with accuracy because they are not evaluating the same statistics. Accuracy returns the percentage of true positives and true negatives of every prediction. </w:t>
+      </w:r>
+      <w:r>
+        <w:rPr>
+          <w:lang w:val="en-CA"/>
+        </w:rPr>
+        <w:t>As an example, t</w:t>
+      </w:r>
+      <w:r>
+        <w:rPr>
+          <w:lang w:val="en-CA"/>
+        </w:rPr>
+        <w:t xml:space="preserve">his means that a car label that is </w:t>
+      </w:r>
+      <w:proofErr w:type="gramStart"/>
+      <w:r>
+        <w:rPr>
+          <w:lang w:val="en-CA"/>
+        </w:rPr>
+        <w:t xml:space="preserve">actually </w:t>
+      </w:r>
+      <w:r>
+        <w:rPr>
+          <w:lang w:val="en-CA"/>
+        </w:rPr>
+        <w:t>a</w:t>
+      </w:r>
+      <w:proofErr w:type="gramEnd"/>
+      <w:r>
+        <w:rPr>
+          <w:lang w:val="en-CA"/>
+        </w:rPr>
+        <w:t xml:space="preserve"> </w:t>
+      </w:r>
+      <w:r>
+        <w:rPr>
+          <w:lang w:val="en-CA"/>
+        </w:rPr>
+        <w:t>bicycle will return a tr</w:t>
+      </w:r>
+      <w:r>
+        <w:rPr>
+          <w:lang w:val="en-CA"/>
+        </w:rPr>
+        <w:t>u</w:t>
+      </w:r>
+      <w:r>
+        <w:rPr>
+          <w:lang w:val="en-CA"/>
+        </w:rPr>
+        <w:t>e negative for a bus,</w:t>
+      </w:r>
+      <w:r>
+        <w:rPr>
+          <w:lang w:val="en-CA"/>
+        </w:rPr>
+        <w:t xml:space="preserve"> driving up the accuracy percentage. </w:t>
+      </w:r>
+      <w:r>
+        <w:rPr>
+          <w:lang w:val="en-CA"/>
+        </w:rPr>
+        <w:t xml:space="preserve">The accuracy metric is erroneous since we can only return one label at a time. That is, for every bad prediction we obtain, there </w:t>
+      </w:r>
+      <w:r>
+        <w:rPr>
+          <w:lang w:val="en-CA"/>
+        </w:rPr>
+        <w:t>are</w:t>
+      </w:r>
+      <w:r>
+        <w:rPr>
+          <w:lang w:val="en-CA"/>
+        </w:rPr>
+        <w:t xml:space="preserve"> at least 9 true negatives.</w:t>
+      </w:r>
+      <w:r>
+        <w:rPr>
+          <w:lang w:val="en-CA"/>
+        </w:rPr>
+        <w:t xml:space="preserve"> The precision metric </w:t>
+      </w:r>
+      <w:r>
+        <w:rPr>
+          <w:lang w:val="en-CA"/>
+        </w:rPr>
+        <w:t>computes the actual percentage of an image belonging to a certain class given the fact that we predicted the image was of the same class. The recall metric does the complete opposite</w:t>
+      </w:r>
+      <w:r>
+        <w:rPr>
+          <w:lang w:val="en-CA"/>
+        </w:rPr>
+        <w:t>;</w:t>
+      </w:r>
+      <w:r>
+        <w:rPr>
+          <w:lang w:val="en-CA"/>
+        </w:rPr>
+        <w:t xml:space="preserve"> </w:t>
+      </w:r>
+      <w:r>
+        <w:rPr>
+          <w:lang w:val="en-CA"/>
+        </w:rPr>
+        <w:t xml:space="preserve">given that the image </w:t>
+      </w:r>
+      <w:proofErr w:type="gramStart"/>
+      <w:r>
+        <w:rPr>
+          <w:lang w:val="en-CA"/>
+        </w:rPr>
+        <w:t>actually belongs</w:t>
+      </w:r>
+      <w:proofErr w:type="gramEnd"/>
+      <w:r>
+        <w:rPr>
+          <w:lang w:val="en-CA"/>
+        </w:rPr>
+        <w:t xml:space="preserve"> to a certain class, what is the percentage we can predict of that class. </w:t>
+      </w:r>
+    </w:p>
+    <w:p>
+      <w:pPr>
+        <w:pStyle w:val="bulletlist"/>
+        <w:numPr>
+          <w:ilvl w:val="0"/>
+          <w:numId w:val="0"/>
+        </w:numPr>
+        <w:tabs>
+          <w:tab w:val="clear" w:pos="288"/>
+          <w:tab w:val="left" w:pos="284"/>
+        </w:tabs>
+        <w:rPr>
+          <w:lang w:val="en-CA"/>
+        </w:rPr>
+      </w:pPr>
+      <w:r>
+        <w:rPr>
+          <w:lang w:val="en-CA"/>
+        </w:rPr>
+        <w:tab/>
+      </w:r>
+      <w:r>
+        <w:rPr>
+          <w:lang w:val="en-CA"/>
+        </w:rPr>
+        <w:t xml:space="preserve">Precision and recall </w:t>
+      </w:r>
+      <w:r>
+        <w:rPr>
+          <w:lang w:val="en-CA"/>
+        </w:rPr>
+        <w:t>are</w:t>
+      </w:r>
+      <w:r>
+        <w:rPr>
+          <w:lang w:val="en-CA"/>
+        </w:rPr>
+        <w:t xml:space="preserve"> better than accuracy, since it removes the true negatives from the equation. </w:t>
+      </w:r>
+      <w:r>
+        <w:rPr>
+          <w:lang w:val="en-CA"/>
+        </w:rPr>
+        <w:t xml:space="preserve">These metrics </w:t>
+      </w:r>
+      <w:r>
+        <w:rPr>
+          <w:lang w:val="en-CA"/>
+        </w:rPr>
+        <w:t>use</w:t>
+      </w:r>
+      <w:r>
+        <w:rPr>
+          <w:lang w:val="en-CA"/>
+        </w:rPr>
+        <w:t xml:space="preserve"> only the results when the predicted label or actual label relates to the class in question. </w:t>
+      </w:r>
+      <w:r>
+        <w:rPr>
+          <w:lang w:val="en-CA"/>
+        </w:rPr>
+        <w:t>For example, the calculation of precision and recall of the class “car”</w:t>
+      </w:r>
+      <w:r>
+        <w:rPr>
+          <w:lang w:val="en-CA"/>
+        </w:rPr>
+        <w:t xml:space="preserve"> will </w:t>
+      </w:r>
+      <w:r>
+        <w:rPr>
+          <w:lang w:val="en-CA"/>
+        </w:rPr>
+        <w:t>only</w:t>
+      </w:r>
+      <w:r>
+        <w:rPr>
+          <w:lang w:val="en-CA"/>
+        </w:rPr>
+        <w:t xml:space="preserve"> </w:t>
+      </w:r>
+      <w:r>
+        <w:rPr>
+          <w:lang w:val="en-CA"/>
+        </w:rPr>
+        <w:t>take</w:t>
+      </w:r>
+      <w:r>
+        <w:rPr>
+          <w:lang w:val="en-CA"/>
+        </w:rPr>
+        <w:t xml:space="preserve"> </w:t>
+      </w:r>
+      <w:r>
+        <w:rPr>
+          <w:lang w:val="en-CA"/>
+        </w:rPr>
+        <w:t xml:space="preserve">results of </w:t>
+      </w:r>
+      <w:r>
+        <w:rPr>
+          <w:lang w:val="en-CA"/>
+        </w:rPr>
+        <w:t>the actual or the predicted label</w:t>
+      </w:r>
+      <w:r>
+        <w:rPr>
+          <w:lang w:val="en-CA"/>
+        </w:rPr>
+        <w:t xml:space="preserve"> </w:t>
+      </w:r>
+      <w:r>
+        <w:rPr>
+          <w:lang w:val="en-CA"/>
+        </w:rPr>
+        <w:t>“car”</w:t>
+      </w:r>
+      <w:r>
+        <w:rPr>
+          <w:lang w:val="en-CA"/>
+        </w:rPr>
+        <w:t xml:space="preserve"> into account</w:t>
+      </w:r>
+      <w:r>
+        <w:rPr>
+          <w:lang w:val="en-CA"/>
+        </w:rPr>
+        <w:t>.</w:t>
+      </w:r>
+      <w:r>
+        <w:rPr>
+          <w:lang w:val="en-CA"/>
+        </w:rPr>
+        <w:t xml:space="preserve"> </w:t>
+      </w:r>
+      <w:r>
+        <w:rPr>
+          <w:lang w:val="en-CA"/>
+        </w:rPr>
+        <w:t xml:space="preserve">Precision and recall </w:t>
+      </w:r>
+      <w:r>
+        <w:rPr>
+          <w:lang w:val="en-CA"/>
+        </w:rPr>
+        <w:t>are</w:t>
+      </w:r>
+      <w:r>
+        <w:rPr>
+          <w:lang w:val="en-CA"/>
+        </w:rPr>
+        <w:t xml:space="preserve"> therefore better at evaluating </w:t>
+      </w:r>
+      <w:r>
+        <w:rPr>
+          <w:lang w:val="en-CA"/>
+        </w:rPr>
+        <w:t xml:space="preserve">our classifiers than accuracy. </w:t>
+      </w:r>
+    </w:p>
+    <w:p>
+      <w:pPr>
+        <w:pStyle w:val="bulletlist"/>
+        <w:numPr>
+          <w:ilvl w:val="0"/>
+          <w:numId w:val="0"/>
+        </w:numPr>
+        <w:tabs>
+          <w:tab w:val="clear" w:pos="288"/>
+          <w:tab w:val="left" w:pos="284"/>
+        </w:tabs>
+        <w:rPr>
+          <w:highlight w:val="yellow"/>
           <w:u w:val="single"/>
           <w:lang w:val="en-CA"/>
         </w:rPr>
-        <w:t>describe the cross-validation</w:t>
-      </w:r>
-      <w:r>
-        <w:rPr>
+      </w:pPr>
+      <w:r>
+        <w:rPr>
+          <w:highlight w:val="yellow"/>
           <w:u w:val="single"/>
           <w:lang w:val="en-CA"/>
         </w:rPr>
-        <w:t xml:space="preserve"> method </w:t>
-      </w:r>
-      <w:r>
-        <w:rPr>
-          <w:b/>
-          <w:u w:val="single"/>
-          <w:lang w:val="en-CA"/>
-        </w:rPr>
-        <w:t>-10pts</w:t>
-      </w:r>
-      <w:r>
-        <w:rPr>
-          <w:u w:val="single"/>
+        <w:t>Is precision and recall more representative of the dataset? Why or why not?</w:t>
+      </w:r>
+    </w:p>
+    <w:p>
+      <w:pPr>
+        <w:pStyle w:val="bulletlist"/>
+        <w:numPr>
+          <w:ilvl w:val="0"/>
+          <w:numId w:val="0"/>
+        </w:numPr>
+        <w:tabs>
+          <w:tab w:val="clear" w:pos="288"/>
+          <w:tab w:val="left" w:pos="284"/>
+        </w:tabs>
+        <w:rPr>
+          <w:lang w:val="en-CA"/>
+        </w:rPr>
+      </w:pPr>
+      <w:r>
+        <w:rPr>
+          <w:lang w:val="en-CA"/>
+        </w:rPr>
+        <w:tab/>
+      </w:r>
+      <w:r>
+        <w:rPr>
+          <w:highlight w:val="cyan"/>
+          <w:lang w:val="en-CA"/>
+        </w:rPr>
+        <w:t xml:space="preserve">Precision and recall are more representative of the dataset as they do not consider </w:t>
+      </w:r>
+      <w:r>
+        <w:rPr>
+          <w:i/>
+          <w:highlight w:val="cyan"/>
+          <w:lang w:val="en-CA"/>
+        </w:rPr>
+        <w:t>true negatives</w:t>
+      </w:r>
+      <w:r>
+        <w:rPr>
+          <w:highlight w:val="cyan"/>
+          <w:lang w:val="en-CA"/>
+        </w:rPr>
+        <w:t xml:space="preserve"> (TN) while accuracy does. Since the classifiers only return one label at a time and there are more than two labels in the dataset (e.g. our dataset compromises of 11 labels), then TN are disproportionally high. For this reason, we must not consider metrics which rely on TN, like accuracy. Precision and recall </w:t>
+      </w:r>
+      <w:proofErr w:type="gramStart"/>
+      <w:r>
+        <w:rPr>
+          <w:highlight w:val="cyan"/>
+          <w:lang w:val="en-CA"/>
+        </w:rPr>
+        <w:t>uses</w:t>
+      </w:r>
+      <w:proofErr w:type="gramEnd"/>
+      <w:r>
+        <w:rPr>
+          <w:highlight w:val="cyan"/>
+          <w:lang w:val="en-CA"/>
+        </w:rPr>
+        <w:t xml:space="preserve"> true positives, false positives and false negatives in their respective calculations, ignoring the true negatives, making them suitable for representing the performance of our classifiers.</w:t>
+      </w:r>
+      <w:r>
+        <w:rPr>
           <w:lang w:val="en-CA"/>
         </w:rPr>
         <w:t xml:space="preserve"> </w:t>
       </w:r>
-      <w:r>
-        <w:rPr>
-          <w:u w:val="single"/>
-          <w:lang w:val="en-CA"/>
-        </w:rPr>
-        <w:t>and how we performed cross-</w:t>
-      </w:r>
-      <w:r>
-        <w:rPr>
-          <w:u w:val="single"/>
-          <w:lang w:val="en-CA"/>
-        </w:rPr>
-        <w:t>validation</w:t>
-      </w:r>
-      <w:r>
-        <w:rPr>
-          <w:lang w:val="en-CA"/>
-        </w:rPr>
-        <w:t>) …</w:t>
-      </w:r>
-    </w:p>
-    <w:p>
-      <w:pPr>
-        <w:pStyle w:val="BodyText"/>
-        <w:rPr>
-          <w:lang w:val="en-CA"/>
-        </w:rPr>
-      </w:pPr>
-      <w:r>
-        <w:rPr>
-          <w:lang w:val="en-CA"/>
-        </w:rPr>
-        <w:t>To evaluate the performance, the following metrics were obtained</w:t>
+    </w:p>
+    <w:p>
+      <w:pPr>
+        <w:pStyle w:val="bulletlist"/>
+        <w:numPr>
+          <w:ilvl w:val="0"/>
+          <w:numId w:val="0"/>
+        </w:numPr>
+        <w:rPr>
+          <w:lang w:val="en-CA"/>
+        </w:rPr>
+      </w:pPr>
+      <w:r>
+        <w:rPr>
+          <w:lang w:val="en-CA"/>
+        </w:rPr>
+        <w:tab/>
+      </w:r>
+      <w:r>
+        <w:rPr>
+          <w:lang w:val="en-CA"/>
+        </w:rPr>
+        <w:t>Moreover, if</w:t>
+      </w:r>
+      <w:r>
+        <w:rPr>
+          <w:lang w:val="en-CA"/>
+        </w:rPr>
+        <w:t xml:space="preserve"> we had more than two classes, then </w:t>
+      </w:r>
+      <w:r>
+        <w:rPr>
+          <w:lang w:val="en-CA"/>
+        </w:rPr>
+        <w:t>we can expect precision and recall being a better reflection of model performance than accuracy. T</w:t>
+      </w:r>
+      <w:r>
+        <w:rPr>
+          <w:lang w:val="en-CA"/>
+        </w:rPr>
+        <w:t xml:space="preserve">his is because when you have more than two </w:t>
+      </w:r>
+      <w:r>
+        <w:rPr>
+          <w:lang w:val="en-CA"/>
+        </w:rPr>
+        <w:t>classes</w:t>
+      </w:r>
+      <w:r>
+        <w:rPr>
+          <w:lang w:val="en-CA"/>
+        </w:rPr>
+        <w:t>, your true negatives will be more amplified</w:t>
+      </w:r>
+      <w:r>
+        <w:rPr>
+          <w:lang w:val="en-CA"/>
+        </w:rPr>
+        <w:t>,</w:t>
       </w:r>
       <w:r>
         <w:rPr>
@@ -1586,210 +3340,57 @@
       </w:r>
       <w:r>
         <w:rPr>
-          <w:b/>
-          <w:lang w:val="en-CA"/>
-        </w:rPr>
-        <w:t>(15pts)</w:t>
-      </w:r>
-      <w:r>
-        <w:rPr>
-          <w:lang w:val="en-CA"/>
-        </w:rPr>
-        <w:t>:</w:t>
-      </w:r>
-      <w:r>
-        <w:rPr>
-          <w:lang w:val="en-CA"/>
-        </w:rPr>
-        <w:t xml:space="preserve"> </w:t>
+          <w:lang w:val="en-CA"/>
+        </w:rPr>
+        <w:t xml:space="preserve">making </w:t>
+      </w:r>
+      <w:r>
+        <w:rPr>
+          <w:lang w:val="en-CA"/>
+        </w:rPr>
+        <w:t>the accuracy</w:t>
+      </w:r>
+      <w:r>
+        <w:rPr>
+          <w:lang w:val="en-CA"/>
+        </w:rPr>
+        <w:t xml:space="preserve"> a lot </w:t>
+      </w:r>
+      <w:r>
+        <w:rPr>
+          <w:lang w:val="en-CA"/>
+        </w:rPr>
+        <w:t>closer to 1. Whereas the precision and recall will not be taking in the amplified true negatives into account, as a result it will</w:t>
+      </w:r>
+      <w:r>
+        <w:rPr>
+          <w:lang w:val="en-CA"/>
+        </w:rPr>
+        <w:t xml:space="preserve"> yield</w:t>
+      </w:r>
+      <w:r>
+        <w:rPr>
+          <w:lang w:val="en-CA"/>
+        </w:rPr>
+        <w:t xml:space="preserve"> a better reflection of model performance.</w:t>
       </w:r>
     </w:p>
     <w:p>
       <w:pPr>
         <w:pStyle w:val="bulletlist"/>
-      </w:pPr>
-      <w:r>
-        <w:rPr>
-          <w:b/>
-          <w:lang w:val="en-CA"/>
-        </w:rPr>
-        <w:t>(5pts)</w:t>
-      </w:r>
-      <w:r>
-        <w:rPr>
-          <w:lang w:val="en-CA"/>
-        </w:rPr>
-        <w:t xml:space="preserve"> </w:t>
-      </w:r>
-      <w:r>
-        <w:rPr>
-          <w:lang w:val="en-CA"/>
-        </w:rPr>
-        <w:t>Average classification accuracy across validations, including standard deviation:</w:t>
-      </w:r>
-      <w:r>
-        <w:rPr>
-          <w:lang w:val="en-CA"/>
-        </w:rPr>
-        <w:t xml:space="preserve"> </w:t>
-      </w:r>
-    </w:p>
-    <w:p>
-      <w:pPr>
-        <w:pStyle w:val="bulletlist"/>
-      </w:pPr>
-      <w:r>
-        <w:rPr>
-          <w:b/>
-          <w:lang w:val="en-CA"/>
-        </w:rPr>
-        <w:t>(5pts)</w:t>
-      </w:r>
-      <w:r>
-        <w:rPr>
-          <w:lang w:val="en-CA"/>
-        </w:rPr>
-        <w:t xml:space="preserve"> </w:t>
-      </w:r>
-      <w:r>
-        <w:rPr>
-          <w:lang w:val="en-CA"/>
-        </w:rPr>
-        <w:t xml:space="preserve">Average precision and recall across validations: </w:t>
-      </w:r>
-      <w:r>
-        <w:rPr>
-          <w:u w:val="single"/>
-          <w:lang w:val="en-CA"/>
-        </w:rPr>
-        <w:t>Are these values consistent with accuracy?</w:t>
-      </w:r>
-      <w:r>
-        <w:rPr>
-          <w:lang w:val="en-CA"/>
-        </w:rPr>
-        <w:t xml:space="preserve"> These values are consistent with accuracy because … </w:t>
-      </w:r>
-      <w:r>
-        <w:rPr>
-          <w:b/>
-          <w:lang w:val="en-CA"/>
-        </w:rPr>
-        <w:t>AND</w:t>
-      </w:r>
-      <w:r>
-        <w:rPr>
-          <w:lang w:val="en-CA"/>
-        </w:rPr>
-        <w:t xml:space="preserve"> </w:t>
-      </w:r>
-      <w:r>
-        <w:rPr>
-          <w:u w:val="single"/>
-          <w:lang w:val="en-CA"/>
-        </w:rPr>
-        <w:t>are they more</w:t>
-      </w:r>
-      <w:r>
-        <w:rPr>
-          <w:u w:val="single"/>
-          <w:lang w:val="en-CA"/>
-        </w:rPr>
-        <w:t xml:space="preserve"> representative of the dataset? </w:t>
-      </w:r>
-      <w:r>
-        <w:rPr>
-          <w:lang w:val="en-CA"/>
-        </w:rPr>
-        <w:t xml:space="preserve"> Moreover, they are more representative of the dataset because … </w:t>
-      </w:r>
-      <w:r>
-        <w:rPr>
-          <w:b/>
-          <w:lang w:val="en-CA"/>
-        </w:rPr>
-        <w:t>AND</w:t>
-      </w:r>
-      <w:r>
-        <w:rPr>
-          <w:lang w:val="en-CA"/>
-        </w:rPr>
-        <w:t xml:space="preserve"> </w:t>
-      </w:r>
-      <w:r>
-        <w:rPr>
-          <w:u w:val="single"/>
-          <w:lang w:val="en-CA"/>
-        </w:rPr>
-        <w:t xml:space="preserve">In what situations would you expect precision and recall </w:t>
-      </w:r>
-      <w:proofErr w:type="gramStart"/>
-      <w:r>
-        <w:rPr>
-          <w:u w:val="single"/>
-          <w:lang w:val="en-CA"/>
-        </w:rPr>
-        <w:t>to</w:t>
-      </w:r>
-      <w:r>
-        <w:rPr>
-          <w:u w:val="single"/>
-          <w:lang w:val="en-CA"/>
-        </w:rPr>
-        <w:t xml:space="preserve"> </w:t>
-      </w:r>
-      <w:r>
-        <w:rPr>
-          <w:u w:val="single"/>
-          <w:lang w:val="en-CA"/>
-        </w:rPr>
-        <w:t>be</w:t>
-      </w:r>
-      <w:proofErr w:type="gramEnd"/>
-      <w:r>
-        <w:rPr>
-          <w:u w:val="single"/>
-          <w:lang w:val="en-CA"/>
-        </w:rPr>
-        <w:t xml:space="preserve"> a better reflection of model performance than accuracy? </w:t>
-      </w:r>
-      <w:r>
-        <w:rPr>
-          <w:lang w:val="en-CA"/>
-        </w:rPr>
-        <w:t xml:space="preserve">Finally, in order for precision and recall </w:t>
-      </w:r>
-      <w:proofErr w:type="gramStart"/>
-      <w:r>
-        <w:rPr>
-          <w:lang w:val="en-CA"/>
-        </w:rPr>
-        <w:t>to be</w:t>
-      </w:r>
-      <w:proofErr w:type="gramEnd"/>
-      <w:r>
-        <w:rPr>
-          <w:lang w:val="en-CA"/>
-        </w:rPr>
-        <w:t xml:space="preserve"> a better reflection of model performance than accuracy, it would mean that … </w:t>
-      </w:r>
-    </w:p>
-    <w:p>
-      <w:pPr>
-        <w:pStyle w:val="bulletlist"/>
-      </w:pPr>
-      <w:r>
-        <w:rPr>
-          <w:b/>
-          <w:lang w:val="en-CA"/>
-        </w:rPr>
-        <w:t>(5pts)</w:t>
-      </w:r>
-      <w:r>
-        <w:rPr>
-          <w:lang w:val="en-CA"/>
-        </w:rPr>
-        <w:t xml:space="preserve"> </w:t>
+        <w:numPr>
+          <w:ilvl w:val="0"/>
+          <w:numId w:val="0"/>
+        </w:numPr>
+        <w:rPr>
+          <w:lang w:val="en-CA"/>
+        </w:rPr>
+      </w:pPr>
+      <w:r>
+        <w:rPr>
+          <w:lang w:val="en-CA"/>
+        </w:rPr>
+        <w:tab/>
       </w:r>
       <w:r>
         <w:rPr>
@@ -1801,48 +3402,13 @@
         <w:rPr>
           <w:lang w:val="en-CA"/>
         </w:rPr>
-        <w:t xml:space="preserve"> can be seen in Fig. 1 (</w:t>
-      </w:r>
-      <w:r>
-        <w:rPr>
-          <w:u w:val="single"/>
-          <w:lang w:val="en-CA"/>
-        </w:rPr>
-        <w:t>plot matrix as an image, make a confusion matrix</w:t>
-      </w:r>
-      <w:r>
-        <w:rPr>
-          <w:u w:val="single"/>
-          <w:lang w:val="en-CA"/>
-        </w:rPr>
-        <w:t xml:space="preserve"> – maybe explain it a little bit 1-2 sentences?</w:t>
-      </w:r>
-      <w:r>
-        <w:rPr>
-          <w:lang w:val="en-CA"/>
-        </w:rPr>
-        <w:t xml:space="preserve">). </w:t>
-      </w:r>
-      <w:r>
-        <w:rPr>
-          <w:b/>
-          <w:lang w:val="en-CA"/>
-        </w:rPr>
-        <w:t>AND</w:t>
-      </w:r>
-      <w:r>
-        <w:rPr>
-          <w:b/>
-          <w:lang w:val="en-CA"/>
-        </w:rPr>
-        <w:t xml:space="preserve"> </w:t>
-      </w:r>
-      <w:r>
-        <w:rPr>
-          <w:u w:val="single"/>
-          <w:lang w:val="en-CA"/>
-        </w:rPr>
-        <w:t>are any of the classes difficult for your classifier?</w:t>
+        <w:t xml:space="preserve"> can be seen in Fig. 1</w:t>
+      </w:r>
+      <w:r>
+        <w:rPr>
+          <w:lang w:val="en-CA"/>
+        </w:rPr>
+        <w:t xml:space="preserve"> for the SVM classifier and Fig. 2 for the KNN classifier.</w:t>
       </w:r>
     </w:p>
     <w:p>
@@ -1854,16 +3420,2702 @@
           <w:numId w:val="0"/>
         </w:numPr>
         <w:ind w:left="576"/>
+        <w:jc w:val="left"/>
+        <w:rPr>
+          <w:i/>
+        </w:rPr>
       </w:pPr>
       <w:r>
         <w:rPr>
           <w:noProof/>
         </w:rPr>
+        <w:drawing>
+          <wp:inline distT="0" distB="0" distL="0" distR="0" wp14:anchorId="28711AF2" wp14:editId="20871B61">
+            <wp:extent cx="2967355" cy="2553970"/>
+            <wp:effectExtent l="0" t="0" r="4445" b="0"/>
+            <wp:docPr id="4" name="Picture 4"/>
+            <wp:cNvGraphicFramePr>
+              <a:graphicFrameLocks xmlns:a="http://schemas.openxmlformats.org/drawingml/2006/main" noChangeAspect="1"/>
+            </wp:cNvGraphicFramePr>
+            <a:graphic xmlns:a="http://schemas.openxmlformats.org/drawingml/2006/main">
+              <a:graphicData uri="http://schemas.openxmlformats.org/drawingml/2006/picture">
+                <pic:pic xmlns:pic="http://schemas.openxmlformats.org/drawingml/2006/picture">
+                  <pic:nvPicPr>
+                    <pic:cNvPr id="1" name=""/>
+                    <pic:cNvPicPr/>
+                  </pic:nvPicPr>
+                  <pic:blipFill rotWithShape="1">
+                    <a:blip r:embed="rId8">
+                      <a:extLst>
+                        <a:ext uri="{28A0092B-C50C-407E-A947-70E740481C1C}">
+                          <a14:useLocalDpi xmlns:a14="http://schemas.microsoft.com/office/drawing/2010/main" val="0"/>
+                        </a:ext>
+                      </a:extLst>
+                    </a:blip>
+                    <a:srcRect l="998" t="388" b="-1"/>
+                    <a:stretch/>
+                  </pic:blipFill>
+                  <pic:spPr bwMode="auto">
+                    <a:xfrm>
+                      <a:off x="0" y="0"/>
+                      <a:ext cx="2967355" cy="2553970"/>
+                    </a:xfrm>
+                    <a:prstGeom prst="rect">
+                      <a:avLst/>
+                    </a:prstGeom>
+                    <a:ln>
+                      <a:noFill/>
+                    </a:ln>
+                    <a:extLst>
+                      <a:ext uri="{53640926-AAD7-44D8-BBD7-CCE9431645EC}">
+                        <a14:shadowObscured xmlns:a14="http://schemas.microsoft.com/office/drawing/2010/main"/>
+                      </a:ext>
+                    </a:extLst>
+                  </pic:spPr>
+                </pic:pic>
+              </a:graphicData>
+            </a:graphic>
+          </wp:inline>
+        </w:drawing>
+      </w:r>
+    </w:p>
+    <w:p>
+      <w:pPr>
+        <w:pStyle w:val="figurecaption"/>
+        <w:spacing w:before="0"/>
+      </w:pPr>
+      <w:r>
+        <w:rPr>
+          <w:i/>
+        </w:rPr>
+        <w:t>Confusion Matrix</w:t>
+      </w:r>
+      <w:r>
+        <w:rPr>
+          <w:i/>
+        </w:rPr>
+        <w:t xml:space="preserve"> of SVM.</w:t>
+      </w:r>
+    </w:p>
+    <w:p>
+      <w:pPr>
+        <w:pStyle w:val="figurecaption"/>
+        <w:numPr>
+          <w:ilvl w:val="0"/>
+          <w:numId w:val="0"/>
+        </w:numPr>
+        <w:tabs>
+          <w:tab w:val="clear" w:pos="533"/>
+          <w:tab w:val="left" w:pos="284"/>
+        </w:tabs>
+        <w:rPr>
+          <w:sz w:val="20"/>
+          <w:szCs w:val="20"/>
+          <w:lang w:val="en-CA"/>
+        </w:rPr>
+      </w:pPr>
+      <w:r>
+        <w:rPr>
+          <w:sz w:val="20"/>
+          <w:szCs w:val="20"/>
+          <w:lang w:val="en-CA"/>
+        </w:rPr>
+        <w:tab/>
+      </w:r>
+      <w:r>
+        <w:rPr>
+          <w:sz w:val="20"/>
+          <w:szCs w:val="20"/>
+          <w:lang w:val="en-CA"/>
+        </w:rPr>
+        <w:t>The confusion matrix demonstrates the accuracy and recall of the SVM validation on the training data. The y-axis represents the actual label of the training image, and the x-axis represents the label that we predict using our SVM. The values along the diagonal are probabilities, describing the chance for the SVM to correctly classify the image label.</w:t>
+      </w:r>
+    </w:p>
+    <w:p>
+      <w:pPr>
+        <w:pStyle w:val="figurecaption"/>
+        <w:numPr>
+          <w:ilvl w:val="0"/>
+          <w:numId w:val="0"/>
+        </w:numPr>
+        <w:tabs>
+          <w:tab w:val="clear" w:pos="533"/>
+          <w:tab w:val="left" w:pos="284"/>
+        </w:tabs>
+        <w:rPr>
+          <w:sz w:val="20"/>
+          <w:szCs w:val="20"/>
+          <w:lang w:val="en-CA"/>
+        </w:rPr>
+      </w:pPr>
+      <w:r>
+        <w:rPr>
+          <w:sz w:val="20"/>
+          <w:szCs w:val="20"/>
+          <w:lang w:val="en-CA"/>
+        </w:rPr>
+        <w:tab/>
+      </w:r>
+      <w:r>
+        <w:rPr>
+          <w:sz w:val="20"/>
+          <w:szCs w:val="20"/>
+          <w:lang w:val="en-CA"/>
+        </w:rPr>
+        <w:t>Observing the results in the confusion matrix</w:t>
+      </w:r>
+      <w:r>
+        <w:rPr>
+          <w:sz w:val="20"/>
+          <w:szCs w:val="20"/>
+          <w:lang w:val="en-CA"/>
+        </w:rPr>
+        <w:t xml:space="preserve"> (Fig. 1)</w:t>
+      </w:r>
+      <w:r>
+        <w:rPr>
+          <w:sz w:val="20"/>
+          <w:szCs w:val="20"/>
+          <w:lang w:val="en-CA"/>
+        </w:rPr>
+        <w:t>, we can see that the SVM has difficulties identifying non-</w:t>
+      </w:r>
+      <w:r>
+        <w:rPr>
+          <w:sz w:val="20"/>
+          <w:szCs w:val="20"/>
+          <w:lang w:val="en-CA"/>
+        </w:rPr>
         <w:lastRenderedPageBreak/>
+        <w:t>motorized vehicles, as it has the lowest recall value of correct identification, at 0.511</w:t>
+      </w:r>
+      <w:r>
+        <w:rPr>
+          <w:sz w:val="20"/>
+          <w:szCs w:val="20"/>
+          <w:lang w:val="en-CA"/>
+        </w:rPr>
+        <w:t>.</w:t>
+      </w:r>
+      <w:r>
+        <w:rPr>
+          <w:sz w:val="20"/>
+          <w:szCs w:val="20"/>
+          <w:lang w:val="en-CA"/>
+        </w:rPr>
+        <w:t xml:space="preserve"> </w:t>
+      </w:r>
+      <w:r>
+        <w:rPr>
+          <w:sz w:val="20"/>
+          <w:szCs w:val="20"/>
+          <w:lang w:val="en-CA"/>
+        </w:rPr>
+        <w:t>Also, it can be deduced that</w:t>
+      </w:r>
+      <w:r>
+        <w:rPr>
+          <w:sz w:val="20"/>
+          <w:szCs w:val="20"/>
+          <w:lang w:val="en-CA"/>
+        </w:rPr>
+        <w:t xml:space="preserve"> non-motorized vehicles </w:t>
+      </w:r>
+      <w:r>
+        <w:rPr>
+          <w:sz w:val="20"/>
+          <w:szCs w:val="20"/>
+          <w:lang w:val="en-CA"/>
+        </w:rPr>
+        <w:t>are most often predicted as an</w:t>
+      </w:r>
+      <w:r>
+        <w:rPr>
+          <w:sz w:val="20"/>
+          <w:szCs w:val="20"/>
+          <w:lang w:val="en-CA"/>
+        </w:rPr>
+        <w:t xml:space="preserve"> articulated</w:t>
+      </w:r>
+      <w:r>
+        <w:rPr>
+          <w:sz w:val="20"/>
+          <w:szCs w:val="20"/>
+          <w:lang w:val="en-CA"/>
+        </w:rPr>
+        <w:t xml:space="preserve"> </w:t>
+      </w:r>
+      <w:r>
+        <w:rPr>
+          <w:sz w:val="20"/>
+          <w:szCs w:val="20"/>
+          <w:lang w:val="en-CA"/>
+        </w:rPr>
+        <w:t xml:space="preserve">truck, </w:t>
+      </w:r>
+      <w:r>
+        <w:rPr>
+          <w:sz w:val="20"/>
+          <w:szCs w:val="20"/>
+          <w:lang w:val="en-CA"/>
+        </w:rPr>
+        <w:t xml:space="preserve">when </w:t>
+      </w:r>
+      <w:r>
+        <w:rPr>
+          <w:sz w:val="20"/>
+          <w:szCs w:val="20"/>
+          <w:lang w:val="en-CA"/>
+        </w:rPr>
+        <w:t>even to the human eye has</w:t>
+      </w:r>
+      <w:r>
+        <w:rPr>
+          <w:sz w:val="20"/>
+          <w:szCs w:val="20"/>
+          <w:lang w:val="en-CA"/>
+        </w:rPr>
+        <w:t xml:space="preserve"> </w:t>
+      </w:r>
+      <w:r>
+        <w:rPr>
+          <w:sz w:val="20"/>
+          <w:szCs w:val="20"/>
+          <w:lang w:val="en-CA"/>
+        </w:rPr>
+        <w:t xml:space="preserve">very similar shape. </w:t>
+      </w:r>
+    </w:p>
+    <w:p>
+      <w:pPr>
+        <w:pStyle w:val="figurecaption"/>
+        <w:numPr>
+          <w:ilvl w:val="0"/>
+          <w:numId w:val="0"/>
+        </w:numPr>
+        <w:rPr>
+          <w:sz w:val="20"/>
+          <w:szCs w:val="20"/>
+          <w:lang w:val="en-CA"/>
+        </w:rPr>
+      </w:pPr>
+      <w:r>
+        <w:rPr>
+          <w:sz w:val="20"/>
+          <w:szCs w:val="20"/>
+          <w:lang w:val="en-CA"/>
+        </w:rPr>
         <w:drawing>
-          <wp:inline distT="0" distB="0" distL="0" distR="0" wp14:anchorId="74C2A57F" wp14:editId="173722CD">
-            <wp:extent cx="2842260" cy="2431633"/>
-            <wp:effectExtent l="0" t="0" r="0" b="6985"/>
+          <wp:inline distT="0" distB="0" distL="0" distR="0" wp14:anchorId="29E0F448" wp14:editId="097C2E95">
+            <wp:extent cx="3085945" cy="2584938"/>
+            <wp:effectExtent l="0" t="0" r="635" b="6350"/>
+            <wp:docPr id="5" name="Picture 5"/>
+            <wp:cNvGraphicFramePr>
+              <a:graphicFrameLocks xmlns:a="http://schemas.openxmlformats.org/drawingml/2006/main" noChangeAspect="1"/>
+            </wp:cNvGraphicFramePr>
+            <a:graphic xmlns:a="http://schemas.openxmlformats.org/drawingml/2006/main">
+              <a:graphicData uri="http://schemas.openxmlformats.org/drawingml/2006/picture">
+                <pic:pic xmlns:pic="http://schemas.openxmlformats.org/drawingml/2006/picture">
+                  <pic:nvPicPr>
+                    <pic:cNvPr id="5" name="46670138_259281474730563_7320051575915806720_n.png"/>
+                    <pic:cNvPicPr/>
+                  </pic:nvPicPr>
+                  <pic:blipFill>
+                    <a:blip r:embed="rId9">
+                      <a:extLst>
+                        <a:ext uri="{28A0092B-C50C-407E-A947-70E740481C1C}">
+                          <a14:useLocalDpi xmlns:a14="http://schemas.microsoft.com/office/drawing/2010/main" val="0"/>
+                        </a:ext>
+                      </a:extLst>
+                    </a:blip>
+                    <a:stretch>
+                      <a:fillRect/>
+                    </a:stretch>
+                  </pic:blipFill>
+                  <pic:spPr>
+                    <a:xfrm>
+                      <a:off x="0" y="0"/>
+                      <a:ext cx="3097425" cy="2594554"/>
+                    </a:xfrm>
+                    <a:prstGeom prst="rect">
+                      <a:avLst/>
+                    </a:prstGeom>
+                  </pic:spPr>
+                </pic:pic>
+              </a:graphicData>
+            </a:graphic>
+          </wp:inline>
+        </w:drawing>
+      </w:r>
+    </w:p>
+    <w:p>
+      <w:pPr>
+        <w:pStyle w:val="figurecaption"/>
+        <w:spacing w:before="0"/>
+      </w:pPr>
+      <w:r>
+        <w:rPr>
+          <w:i/>
+        </w:rPr>
+        <w:t>Confusion Matrix</w:t>
+      </w:r>
+      <w:r>
+        <w:rPr>
+          <w:i/>
+        </w:rPr>
+        <w:t xml:space="preserve"> of KNN.</w:t>
+      </w:r>
+    </w:p>
+    <w:p>
+      <w:pPr>
+        <w:pStyle w:val="figurecaption"/>
+        <w:numPr>
+          <w:ilvl w:val="0"/>
+          <w:numId w:val="0"/>
+        </w:numPr>
+        <w:tabs>
+          <w:tab w:val="clear" w:pos="533"/>
+          <w:tab w:val="left" w:pos="284"/>
+        </w:tabs>
+        <w:rPr>
+          <w:sz w:val="20"/>
+          <w:szCs w:val="20"/>
+          <w:lang w:val="en-CA"/>
+        </w:rPr>
+      </w:pPr>
+      <w:r>
+        <w:rPr>
+          <w:sz w:val="20"/>
+          <w:szCs w:val="20"/>
+          <w:lang w:val="en-CA"/>
+        </w:rPr>
+        <w:tab/>
+      </w:r>
+      <w:r>
+        <w:rPr>
+          <w:sz w:val="20"/>
+          <w:szCs w:val="20"/>
+          <w:lang w:val="en-CA"/>
+        </w:rPr>
+        <w:t xml:space="preserve">The confusion matrix </w:t>
+      </w:r>
+      <w:r>
+        <w:rPr>
+          <w:sz w:val="20"/>
+          <w:szCs w:val="20"/>
+          <w:lang w:val="en-CA"/>
+        </w:rPr>
+        <w:t>of KNN shows us that it has trouble detecting pedestrians, as it classifies them as either background or bicycles.</w:t>
+      </w:r>
+      <w:r>
+        <w:rPr>
+          <w:sz w:val="20"/>
+          <w:szCs w:val="20"/>
+          <w:lang w:val="en-CA"/>
+        </w:rPr>
+        <w:t xml:space="preserve"> All three categories </w:t>
+      </w:r>
+      <w:r>
+        <w:rPr>
+          <w:sz w:val="20"/>
+          <w:szCs w:val="20"/>
+          <w:lang w:val="en-CA"/>
+        </w:rPr>
+        <w:t>(</w:t>
+      </w:r>
+      <w:r>
+        <w:rPr>
+          <w:sz w:val="20"/>
+          <w:szCs w:val="20"/>
+          <w:lang w:val="en-CA"/>
+        </w:rPr>
+        <w:t>bicycle, pedestrian, background</w:t>
+      </w:r>
+      <w:r>
+        <w:rPr>
+          <w:sz w:val="20"/>
+          <w:szCs w:val="20"/>
+          <w:lang w:val="en-CA"/>
+        </w:rPr>
+        <w:t>)</w:t>
+      </w:r>
+      <w:r>
+        <w:rPr>
+          <w:sz w:val="20"/>
+          <w:szCs w:val="20"/>
+          <w:lang w:val="en-CA"/>
+        </w:rPr>
+        <w:t xml:space="preserve"> </w:t>
+      </w:r>
+      <w:r>
+        <w:rPr>
+          <w:sz w:val="20"/>
+          <w:szCs w:val="20"/>
+          <w:lang w:val="en-CA"/>
+        </w:rPr>
+        <w:t>are categories that don’t show</w:t>
+      </w:r>
+      <w:r>
+        <w:rPr>
+          <w:sz w:val="20"/>
+          <w:szCs w:val="20"/>
+          <w:lang w:val="en-CA"/>
+        </w:rPr>
+        <w:t xml:space="preserve"> box shaped objects like cars</w:t>
+      </w:r>
+      <w:r>
+        <w:rPr>
+          <w:sz w:val="20"/>
+          <w:szCs w:val="20"/>
+          <w:lang w:val="en-CA"/>
+        </w:rPr>
+        <w:t>,</w:t>
+      </w:r>
+      <w:r>
+        <w:rPr>
+          <w:sz w:val="20"/>
+          <w:szCs w:val="20"/>
+          <w:lang w:val="en-CA"/>
+        </w:rPr>
+        <w:t xml:space="preserve"> </w:t>
+      </w:r>
+      <w:r>
+        <w:rPr>
+          <w:sz w:val="20"/>
+          <w:szCs w:val="20"/>
+          <w:lang w:val="en-CA"/>
+        </w:rPr>
+        <w:t xml:space="preserve">which would explain why they </w:t>
+      </w:r>
+      <w:r>
+        <w:rPr>
+          <w:sz w:val="20"/>
+          <w:szCs w:val="20"/>
+          <w:lang w:val="en-CA"/>
+        </w:rPr>
+        <w:t>can be confusing to interpret</w:t>
+      </w:r>
+      <w:r>
+        <w:rPr>
+          <w:sz w:val="20"/>
+          <w:szCs w:val="20"/>
+          <w:lang w:val="en-CA"/>
+        </w:rPr>
+        <w:t>.</w:t>
+      </w:r>
+      <w:r>
+        <w:rPr>
+          <w:sz w:val="20"/>
+          <w:szCs w:val="20"/>
+          <w:lang w:val="en-CA"/>
+        </w:rPr>
+        <w:t xml:space="preserve"> </w:t>
+      </w:r>
+      <w:r>
+        <w:rPr>
+          <w:sz w:val="20"/>
+          <w:szCs w:val="20"/>
+          <w:lang w:val="en-CA"/>
+        </w:rPr>
+        <w:t>The general shape of a pedestrian is very similar to</w:t>
+      </w:r>
+      <w:r>
+        <w:rPr>
+          <w:sz w:val="20"/>
+          <w:szCs w:val="20"/>
+          <w:lang w:val="en-CA"/>
+        </w:rPr>
+        <w:t xml:space="preserve"> objects in a background (e.g. a pole); pedestrians can appear as a silhouette </w:t>
+      </w:r>
+      <w:r>
+        <w:rPr>
+          <w:sz w:val="20"/>
+          <w:szCs w:val="20"/>
+          <w:lang w:val="en-CA"/>
+        </w:rPr>
+        <w:t>in background images.</w:t>
+      </w:r>
+      <w:r>
+        <w:rPr>
+          <w:sz w:val="20"/>
+          <w:szCs w:val="20"/>
+          <w:lang w:val="en-CA"/>
+        </w:rPr>
+        <w:t xml:space="preserve"> The shape of a human is also present in the bicycle images as </w:t>
+      </w:r>
+      <w:r>
+        <w:rPr>
+          <w:sz w:val="20"/>
+          <w:szCs w:val="20"/>
+          <w:lang w:val="en-CA"/>
+        </w:rPr>
+        <w:t xml:space="preserve">a </w:t>
+      </w:r>
+      <w:r>
+        <w:rPr>
+          <w:sz w:val="20"/>
+          <w:szCs w:val="20"/>
+          <w:lang w:val="en-CA"/>
+        </w:rPr>
+        <w:t xml:space="preserve">bicycle image intrinsically have a human in them. </w:t>
+      </w:r>
+      <w:r>
+        <w:rPr>
+          <w:sz w:val="20"/>
+          <w:szCs w:val="20"/>
+          <w:lang w:val="en-CA"/>
+        </w:rPr>
+        <w:t xml:space="preserve">  </w:t>
+      </w:r>
+    </w:p>
+    <w:p>
+      <w:pPr>
+        <w:pStyle w:val="figurecaption"/>
+        <w:numPr>
+          <w:ilvl w:val="0"/>
+          <w:numId w:val="0"/>
+        </w:numPr>
+        <w:tabs>
+          <w:tab w:val="clear" w:pos="533"/>
+          <w:tab w:val="left" w:pos="284"/>
+        </w:tabs>
+        <w:rPr>
+          <w:sz w:val="20"/>
+          <w:szCs w:val="20"/>
+          <w:lang w:val="en-CA"/>
+        </w:rPr>
+      </w:pPr>
+      <w:r>
+        <w:rPr>
+          <w:sz w:val="20"/>
+          <w:szCs w:val="20"/>
+          <w:lang w:val="en-CA"/>
+        </w:rPr>
+        <w:tab/>
+      </w:r>
+      <w:r>
+        <w:rPr>
+          <w:sz w:val="20"/>
+          <w:szCs w:val="20"/>
+          <w:lang w:val="en-CA"/>
+        </w:rPr>
+        <w:t>To sum up our findings for the confusion matri</w:t>
+      </w:r>
+      <w:r>
+        <w:rPr>
+          <w:sz w:val="20"/>
+          <w:szCs w:val="20"/>
+          <w:lang w:val="en-CA"/>
+        </w:rPr>
+        <w:t>ces</w:t>
+      </w:r>
+      <w:r>
+        <w:rPr>
+          <w:sz w:val="20"/>
+          <w:szCs w:val="20"/>
+          <w:lang w:val="en-CA"/>
+        </w:rPr>
+        <w:t>: the</w:t>
+      </w:r>
+      <w:r>
+        <w:rPr>
+          <w:sz w:val="20"/>
+          <w:szCs w:val="20"/>
+          <w:lang w:val="en-CA"/>
+        </w:rPr>
+        <w:t xml:space="preserve"> classes that are difficult for the</w:t>
+      </w:r>
+      <w:r>
+        <w:rPr>
+          <w:sz w:val="20"/>
+          <w:szCs w:val="20"/>
+          <w:lang w:val="en-CA"/>
+        </w:rPr>
+        <w:t xml:space="preserve"> SVM</w:t>
+      </w:r>
+      <w:r>
+        <w:rPr>
+          <w:sz w:val="20"/>
+          <w:szCs w:val="20"/>
+          <w:lang w:val="en-CA"/>
+        </w:rPr>
+        <w:t xml:space="preserve"> classifier</w:t>
+      </w:r>
+      <w:r>
+        <w:rPr>
+          <w:sz w:val="20"/>
+          <w:szCs w:val="20"/>
+          <w:lang w:val="en-CA"/>
+        </w:rPr>
+        <w:t xml:space="preserve"> are non-motorized vehicles</w:t>
+      </w:r>
+      <w:r>
+        <w:rPr>
+          <w:sz w:val="20"/>
+          <w:szCs w:val="20"/>
+          <w:lang w:val="en-CA"/>
+        </w:rPr>
+        <w:t xml:space="preserve"> and the classes that are difficult for the KNN classifier are</w:t>
+      </w:r>
+      <w:r>
+        <w:rPr>
+          <w:sz w:val="20"/>
+          <w:szCs w:val="20"/>
+          <w:lang w:val="en-CA"/>
+        </w:rPr>
+        <w:t xml:space="preserve"> pedestrians. </w:t>
+      </w:r>
+    </w:p>
+    <w:p>
+      <w:pPr>
+        <w:pStyle w:val="figurecaption"/>
+        <w:numPr>
+          <w:ilvl w:val="0"/>
+          <w:numId w:val="0"/>
+        </w:numPr>
+        <w:tabs>
+          <w:tab w:val="clear" w:pos="533"/>
+          <w:tab w:val="left" w:pos="284"/>
+        </w:tabs>
+        <w:rPr>
+          <w:sz w:val="20"/>
+          <w:szCs w:val="20"/>
+          <w:lang w:val="en-CA"/>
+        </w:rPr>
+      </w:pPr>
+      <w:r>
+        <w:rPr>
+          <w:sz w:val="20"/>
+          <w:szCs w:val="20"/>
+          <w:lang w:val="en-CA"/>
+        </w:rPr>
+        <w:tab/>
+      </w:r>
+      <w:r>
+        <w:rPr>
+          <w:sz w:val="20"/>
+          <w:szCs w:val="20"/>
+          <w:lang w:val="en-CA"/>
+        </w:rPr>
+        <w:t xml:space="preserve">Moreover, to understand our </w:t>
+      </w:r>
+      <w:r>
+        <w:rPr>
+          <w:sz w:val="20"/>
+          <w:szCs w:val="20"/>
+          <w:lang w:val="en-CA"/>
+        </w:rPr>
+        <w:t>cross-validation</w:t>
+      </w:r>
+      <w:r>
+        <w:rPr>
+          <w:sz w:val="20"/>
+          <w:szCs w:val="20"/>
+          <w:lang w:val="en-CA"/>
+        </w:rPr>
+        <w:t xml:space="preserve"> </w:t>
+      </w:r>
+      <w:r>
+        <w:rPr>
+          <w:sz w:val="20"/>
+          <w:szCs w:val="20"/>
+          <w:lang w:val="en-CA"/>
+        </w:rPr>
+        <w:t xml:space="preserve">approach practically, we included </w:t>
+      </w:r>
+      <w:r>
+        <w:rPr>
+          <w:sz w:val="20"/>
+          <w:szCs w:val="20"/>
+          <w:lang w:val="en-CA"/>
+        </w:rPr>
+        <w:t xml:space="preserve">a </w:t>
+      </w:r>
+      <w:r>
+        <w:rPr>
+          <w:sz w:val="20"/>
+          <w:szCs w:val="20"/>
+          <w:lang w:val="en-CA"/>
+        </w:rPr>
+        <w:t xml:space="preserve">well-documented code along with this report. </w:t>
+      </w:r>
+    </w:p>
+    <w:p>
+      <w:pPr>
+        <w:pStyle w:val="Heading1"/>
+      </w:pPr>
+      <w:r>
+        <w:t>Localization</w:t>
+      </w:r>
+    </w:p>
+    <w:p>
+      <w:pPr>
+        <w:pStyle w:val="Heading2"/>
+        <w:rPr>
+          <w:lang w:val="en-CA"/>
+        </w:rPr>
+      </w:pPr>
+      <w:r>
+        <w:rPr>
+          <w:lang w:val="en-CA"/>
+        </w:rPr>
+        <w:t xml:space="preserve">Part 3 </w:t>
+      </w:r>
+      <w:r>
+        <w:rPr>
+          <w:lang w:val="en-CA"/>
+        </w:rPr>
+        <w:t>–</w:t>
+      </w:r>
+      <w:r>
+        <w:rPr>
+          <w:lang w:val="en-CA"/>
+        </w:rPr>
+        <w:t xml:space="preserve"> </w:t>
+      </w:r>
+      <w:r>
+        <w:rPr>
+          <w:lang w:val="en-CA"/>
+        </w:rPr>
+        <w:t>Data and Localizer</w:t>
+      </w:r>
+    </w:p>
+    <w:p>
+      <w:pPr>
+        <w:pStyle w:val="BodyText"/>
+        <w:rPr>
+          <w:lang w:val="en-CA"/>
+        </w:rPr>
+      </w:pPr>
+      <w:r>
+        <w:rPr>
+          <w:lang w:val="en-CA"/>
+        </w:rPr>
+        <w:t xml:space="preserve">In this part, </w:t>
+      </w:r>
+      <w:r>
+        <w:rPr>
+          <w:lang w:val="en-CA"/>
+        </w:rPr>
+        <w:t xml:space="preserve">we </w:t>
+      </w:r>
+      <w:r>
+        <w:rPr>
+          <w:lang w:val="en-CA"/>
+        </w:rPr>
+        <w:t xml:space="preserve">were asked to detect vehicles in several traffic images. </w:t>
+      </w:r>
+      <w:r>
+        <w:rPr>
+          <w:lang w:val="en-CA"/>
+        </w:rPr>
+        <w:t>Using</w:t>
+      </w:r>
+      <w:r>
+        <w:rPr>
+          <w:lang w:val="en-CA"/>
+        </w:rPr>
+        <w:t xml:space="preserve"> a sliding window algorithm, </w:t>
+      </w:r>
+      <w:proofErr w:type="spellStart"/>
+      <w:r>
+        <w:rPr>
+          <w:lang w:val="en-CA"/>
+        </w:rPr>
+        <w:t>HoG</w:t>
+      </w:r>
+      <w:proofErr w:type="spellEnd"/>
+      <w:r>
+        <w:rPr>
+          <w:lang w:val="en-CA"/>
+        </w:rPr>
+        <w:t xml:space="preserve"> features were extracted from the traffic images and labeled via our classifiers from Part 2. </w:t>
+      </w:r>
+      <w:r>
+        <w:rPr>
+          <w:lang w:val="en-CA"/>
+        </w:rPr>
+        <w:t xml:space="preserve">The </w:t>
+      </w:r>
+      <w:r>
+        <w:rPr>
+          <w:lang w:val="en-CA"/>
+        </w:rPr>
+        <w:t>dataset for localization was different from</w:t>
+      </w:r>
+      <w:r>
+        <w:rPr>
+          <w:lang w:val="en-CA"/>
+        </w:rPr>
+        <w:t xml:space="preserve"> the previous</w:t>
+      </w:r>
+      <w:r>
+        <w:rPr>
+          <w:lang w:val="en-CA"/>
+        </w:rPr>
+        <w:t xml:space="preserve"> classification</w:t>
+      </w:r>
+      <w:r>
+        <w:rPr>
+          <w:lang w:val="en-CA"/>
+        </w:rPr>
+        <w:t xml:space="preserve"> set</w:t>
+      </w:r>
+      <w:r>
+        <w:rPr>
+          <w:lang w:val="en-CA"/>
+        </w:rPr>
+        <w:t>. This dataset was called the MIO-</w:t>
+      </w:r>
+      <w:r>
+        <w:rPr>
+          <w:lang w:val="en-CA"/>
+        </w:rPr>
+        <w:t xml:space="preserve">TCD-Localization set. </w:t>
+      </w:r>
+      <w:r>
+        <w:rPr>
+          <w:lang w:val="en-CA"/>
+        </w:rPr>
+        <w:t>The localization dataset</w:t>
+      </w:r>
+      <w:r>
+        <w:rPr>
+          <w:lang w:val="en-CA"/>
+        </w:rPr>
+        <w:t xml:space="preserve"> </w:t>
+      </w:r>
+      <w:r>
+        <w:rPr>
+          <w:lang w:val="en-CA"/>
+        </w:rPr>
+        <w:t>contained</w:t>
+      </w:r>
+      <w:r>
+        <w:rPr>
+          <w:lang w:val="en-CA"/>
+        </w:rPr>
+        <w:t xml:space="preserve"> </w:t>
+      </w:r>
+      <w:r>
+        <w:rPr>
+          <w:lang w:val="en-CA"/>
+        </w:rPr>
+        <w:t>test and training images of 27,743 and 110,000 samples respectively.</w:t>
+      </w:r>
+      <w:r>
+        <w:rPr>
+          <w:lang w:val="en-CA"/>
+        </w:rPr>
+        <w:t xml:space="preserve"> This gives a total of 137,743 samples in the localization set.</w:t>
+      </w:r>
+      <w:r>
+        <w:rPr>
+          <w:lang w:val="en-CA"/>
+        </w:rPr>
+        <w:t xml:space="preserve"> </w:t>
+      </w:r>
+    </w:p>
+    <w:p>
+      <w:pPr>
+        <w:pStyle w:val="BodyText"/>
+        <w:rPr>
+          <w:lang w:val="en-CA"/>
+        </w:rPr>
+      </w:pPr>
+      <w:r>
+        <w:rPr>
+          <w:lang w:val="en-CA"/>
+        </w:rPr>
+        <w:t xml:space="preserve">The approach taken </w:t>
+      </w:r>
+      <w:r>
+        <w:rPr>
+          <w:lang w:val="en-CA"/>
+        </w:rPr>
+        <w:t>to find a decent portion to train was implemented in two runs. The first run, we used the first 300 images of the entire training dataset</w:t>
+      </w:r>
+      <w:r>
+        <w:rPr>
+          <w:lang w:val="en-CA"/>
+        </w:rPr>
+        <w:t xml:space="preserve"> because we assumed the data was randomized</w:t>
+      </w:r>
+      <w:r>
+        <w:rPr>
+          <w:lang w:val="en-CA"/>
+        </w:rPr>
+        <w:t xml:space="preserve">. The second run, </w:t>
+      </w:r>
+      <w:r>
+        <w:rPr>
+          <w:lang w:val="en-CA"/>
+        </w:rPr>
+        <w:t>we fetched the first 1000 images in the training set, then used the DICE coefficient</w:t>
+      </w:r>
+      <w:r>
+        <w:rPr>
+          <w:lang w:val="en-CA"/>
+        </w:rPr>
+        <w:t xml:space="preserve"> </w:t>
+      </w:r>
+      <w:r>
+        <w:rPr>
+          <w:lang w:val="en-CA"/>
+        </w:rPr>
+        <w:t xml:space="preserve">to find the best 300 images. These are the images we decided to use, because we wanted to see what type of images best suit our localizer. The explanation and application for the DICE coefficient will be explained in Part 3.1. </w:t>
+      </w:r>
+    </w:p>
+    <w:p>
+      <w:pPr>
+        <w:pStyle w:val="BodyText"/>
+        <w:rPr>
+          <w:lang w:val="en-CA"/>
+        </w:rPr>
+      </w:pPr>
+      <w:r>
+        <w:rPr>
+          <w:lang w:val="en-CA"/>
+        </w:rPr>
+        <w:t xml:space="preserve">The dataset was, this was done in two runs, we first used the first 300 images of the total dataset. For the first 1000, we then used the best 300 images </w:t>
+      </w:r>
+    </w:p>
+    <w:p>
+      <w:pPr>
+        <w:pStyle w:val="BodyText"/>
+        <w:rPr>
+          <w:lang w:val="en-CA"/>
+        </w:rPr>
+      </w:pPr>
+      <w:r>
+        <w:rPr>
+          <w:lang w:val="en-CA"/>
+        </w:rPr>
+        <w:t>In order to</w:t>
+      </w:r>
+      <w:r>
+        <w:rPr>
+          <w:lang w:val="en-CA"/>
+        </w:rPr>
+        <w:t xml:space="preserve"> identify where a vehicle was</w:t>
+      </w:r>
+      <w:r>
+        <w:rPr>
+          <w:lang w:val="en-CA"/>
+        </w:rPr>
+        <w:t>, we ran a sliding window through the images.</w:t>
+      </w:r>
+      <w:r>
+        <w:rPr>
+          <w:lang w:val="en-CA"/>
+        </w:rPr>
+        <w:t xml:space="preserve"> </w:t>
+      </w:r>
+      <w:r>
+        <w:rPr>
+          <w:lang w:val="en-CA"/>
+        </w:rPr>
+        <w:t>We built our</w:t>
+      </w:r>
+      <w:r>
+        <w:rPr>
+          <w:lang w:val="en-CA"/>
+        </w:rPr>
+        <w:t xml:space="preserve"> sliding window</w:t>
+      </w:r>
+      <w:r>
+        <w:rPr>
+          <w:lang w:val="en-CA"/>
+        </w:rPr>
+        <w:t xml:space="preserve"> using three passes</w:t>
+      </w:r>
+      <w:r>
+        <w:rPr>
+          <w:lang w:val="en-CA"/>
+        </w:rPr>
+        <w:t>, a squar</w:t>
+      </w:r>
+      <w:r>
+        <w:rPr>
+          <w:lang w:val="en-CA"/>
+        </w:rPr>
+        <w:t>e</w:t>
+      </w:r>
+      <w:r>
+        <w:rPr>
+          <w:lang w:val="en-CA"/>
+        </w:rPr>
+        <w:t>d, a v</w:t>
+      </w:r>
+      <w:r>
+        <w:rPr>
+          <w:lang w:val="en-CA"/>
+        </w:rPr>
+        <w:t>ertical</w:t>
+      </w:r>
+      <w:r>
+        <w:rPr>
+          <w:lang w:val="en-CA"/>
+        </w:rPr>
+        <w:t xml:space="preserve"> rectangle</w:t>
+      </w:r>
+      <w:r>
+        <w:rPr>
+          <w:lang w:val="en-CA"/>
+        </w:rPr>
+        <w:t xml:space="preserve"> (2:3)</w:t>
+      </w:r>
+      <w:r>
+        <w:rPr>
+          <w:lang w:val="en-CA"/>
+        </w:rPr>
+        <w:t xml:space="preserve"> and a h</w:t>
+      </w:r>
+      <w:r>
+        <w:rPr>
+          <w:lang w:val="en-CA"/>
+        </w:rPr>
+        <w:t>orizontal</w:t>
+      </w:r>
+      <w:r>
+        <w:rPr>
+          <w:lang w:val="en-CA"/>
+        </w:rPr>
+        <w:t xml:space="preserve"> rectangle</w:t>
+      </w:r>
+      <w:r>
+        <w:rPr>
+          <w:lang w:val="en-CA"/>
+        </w:rPr>
+        <w:t xml:space="preserve"> </w:t>
+      </w:r>
+      <w:r>
+        <w:rPr>
+          <w:lang w:val="en-CA"/>
+        </w:rPr>
+        <w:t xml:space="preserve">(3:2) </w:t>
+      </w:r>
+      <w:r>
+        <w:rPr>
+          <w:lang w:val="en-CA"/>
+        </w:rPr>
+        <w:t>window. This was done because</w:t>
+      </w:r>
+      <w:r>
+        <w:rPr>
+          <w:lang w:val="en-CA"/>
+        </w:rPr>
+        <w:t xml:space="preserve"> some of the images, (e.g. bicycles) have more</w:t>
+      </w:r>
+      <w:r>
+        <w:rPr>
+          <w:lang w:val="en-CA"/>
+        </w:rPr>
+        <w:t xml:space="preserve"> of</w:t>
+      </w:r>
+      <w:r>
+        <w:rPr>
+          <w:lang w:val="en-CA"/>
+        </w:rPr>
+        <w:t xml:space="preserve"> a vertical aspect to them, whereas others (e.g. bus, articulated truck) have more of a horizontal aspect to them.</w:t>
+      </w:r>
+      <w:r>
+        <w:rPr>
+          <w:lang w:val="en-CA"/>
+        </w:rPr>
+        <w:t xml:space="preserve"> </w:t>
+      </w:r>
+      <w:r>
+        <w:rPr>
+          <w:lang w:val="en-CA"/>
+        </w:rPr>
+        <w:t xml:space="preserve">Our sliding window has 60% overlap, an area of 3600 pixels squared with </w:t>
+      </w:r>
+      <w:r>
+        <w:rPr>
+          <w:lang w:val="en-CA"/>
+        </w:rPr>
+        <w:t>a scale</w:t>
+      </w:r>
+      <w:r>
+        <w:rPr>
+          <w:lang w:val="en-CA"/>
+        </w:rPr>
+        <w:t xml:space="preserve"> factor of 1.4.</w:t>
+      </w:r>
+      <w:r>
+        <w:rPr>
+          <w:lang w:val="en-CA"/>
+        </w:rPr>
+        <w:t xml:space="preserve"> </w:t>
+      </w:r>
+      <w:r>
+        <w:rPr>
+          <w:lang w:val="en-CA"/>
+        </w:rPr>
+        <w:t>We chose 60% overlap because we wanted</w:t>
+      </w:r>
+      <w:r>
+        <w:rPr>
+          <w:lang w:val="en-CA"/>
+        </w:rPr>
+        <w:t xml:space="preserve"> our window </w:t>
+      </w:r>
+      <w:r>
+        <w:rPr>
+          <w:lang w:val="en-CA"/>
+        </w:rPr>
+        <w:t xml:space="preserve">to </w:t>
+      </w:r>
+      <w:r>
+        <w:rPr>
+          <w:lang w:val="en-CA"/>
+        </w:rPr>
+        <w:t>be computationally</w:t>
+      </w:r>
+      <w:r>
+        <w:rPr>
+          <w:lang w:val="en-CA"/>
+        </w:rPr>
+        <w:t xml:space="preserve"> fast while maintaining the image information as much as possible. We chose an area of 3600 pixels</w:t>
+      </w:r>
+      <w:r>
+        <w:rPr>
+          <w:lang w:val="en-CA"/>
+        </w:rPr>
+        <w:t xml:space="preserve"> squared</w:t>
+      </w:r>
+      <w:r>
+        <w:rPr>
+          <w:lang w:val="en-CA"/>
+        </w:rPr>
+        <w:t xml:space="preserve"> for the smallest window (starting)</w:t>
+      </w:r>
+      <w:r>
+        <w:rPr>
+          <w:lang w:val="en-CA"/>
+        </w:rPr>
+        <w:t xml:space="preserve"> because </w:t>
+      </w:r>
+      <w:r>
+        <w:rPr>
+          <w:lang w:val="en-CA"/>
+        </w:rPr>
+        <w:t>the smallest images in our training set</w:t>
+      </w:r>
+      <w:r>
+        <w:rPr>
+          <w:lang w:val="en-CA"/>
+        </w:rPr>
+        <w:t xml:space="preserve"> through our classifiers had features around that size</w:t>
+      </w:r>
+      <w:r>
+        <w:rPr>
+          <w:lang w:val="en-CA"/>
+        </w:rPr>
+        <w:t xml:space="preserve">. </w:t>
+      </w:r>
+      <w:r>
+        <w:rPr>
+          <w:lang w:val="en-CA"/>
+        </w:rPr>
+        <w:t xml:space="preserve">We chose a scale factor of 1.4 because we wanted our sliding window to stay within </w:t>
+      </w:r>
+      <w:r>
+        <w:rPr>
+          <w:lang w:val="en-CA"/>
+        </w:rPr>
+        <w:t>the</w:t>
+      </w:r>
+      <w:r>
+        <w:rPr>
+          <w:lang w:val="en-CA"/>
+        </w:rPr>
+        <w:t xml:space="preserve"> image’s boundar</w:t>
+      </w:r>
+      <w:r>
+        <w:rPr>
+          <w:lang w:val="en-CA"/>
+        </w:rPr>
+        <w:t xml:space="preserve">ies while </w:t>
+      </w:r>
+      <w:r>
+        <w:rPr>
+          <w:lang w:val="en-CA"/>
+        </w:rPr>
+        <w:t xml:space="preserve">scaling the sliding window as it gets closer to the camera of an image. </w:t>
+      </w:r>
+    </w:p>
+    <w:p>
+      <w:pPr>
+        <w:pStyle w:val="BodyText"/>
+        <w:rPr>
+          <w:lang w:val="en-CA"/>
+        </w:rPr>
+      </w:pPr>
+      <w:r>
+        <w:rPr>
+          <w:lang w:val="en-CA"/>
+        </w:rPr>
+        <w:t xml:space="preserve">The </w:t>
+      </w:r>
+      <w:r>
+        <w:rPr>
+          <w:lang w:val="en-CA"/>
+        </w:rPr>
+        <w:t xml:space="preserve">theory behind implementing </w:t>
+      </w:r>
+      <w:r>
+        <w:rPr>
+          <w:lang w:val="en-CA"/>
+        </w:rPr>
+        <w:t xml:space="preserve">our </w:t>
+      </w:r>
+      <w:r>
+        <w:rPr>
+          <w:lang w:val="en-CA"/>
+        </w:rPr>
+        <w:t xml:space="preserve">sliding window was that </w:t>
+      </w:r>
+      <w:r>
+        <w:rPr>
+          <w:lang w:val="en-CA"/>
+        </w:rPr>
+        <w:t xml:space="preserve">when analyzing the vehicles, the ones that </w:t>
+      </w:r>
+      <w:r>
+        <w:rPr>
+          <w:lang w:val="en-CA"/>
+        </w:rPr>
+        <w:t>are located</w:t>
+      </w:r>
+      <w:r>
+        <w:rPr>
+          <w:lang w:val="en-CA"/>
+        </w:rPr>
+        <w:t xml:space="preserve"> at the top of an image (further in the image) seemed smaller in pixel space compared to vehicles at the bottom (closer) of an image</w:t>
+      </w:r>
+      <w:r>
+        <w:rPr>
+          <w:lang w:val="en-CA"/>
+        </w:rPr>
+        <w:t>, which</w:t>
+      </w:r>
+      <w:r>
+        <w:rPr>
+          <w:lang w:val="en-CA"/>
+        </w:rPr>
+        <w:t xml:space="preserve"> seem</w:t>
+      </w:r>
+      <w:r>
+        <w:rPr>
+          <w:lang w:val="en-CA"/>
+        </w:rPr>
+        <w:t>ed</w:t>
+      </w:r>
+      <w:r>
+        <w:rPr>
+          <w:lang w:val="en-CA"/>
+        </w:rPr>
+        <w:t xml:space="preserve"> bigger</w:t>
+      </w:r>
+      <w:r>
+        <w:rPr>
+          <w:lang w:val="en-CA"/>
+        </w:rPr>
+        <w:t>.</w:t>
+      </w:r>
+      <w:r>
+        <w:rPr>
+          <w:lang w:val="en-CA"/>
+        </w:rPr>
+        <w:t xml:space="preserve"> </w:t>
+      </w:r>
+      <w:r>
+        <w:rPr>
+          <w:lang w:val="en-CA"/>
+        </w:rPr>
+        <w:t xml:space="preserve">As a result, we scaled our sliding windows to grow proportionally along the y-axis.  </w:t>
+      </w:r>
+    </w:p>
+    <w:p>
+      <w:pPr>
+        <w:pStyle w:val="BodyText"/>
+        <w:rPr>
+          <w:lang w:val="en-CA"/>
+        </w:rPr>
+      </w:pPr>
+      <w:r>
+        <w:rPr>
+          <w:lang w:val="en-CA"/>
+        </w:rPr>
+        <w:t>The localizer</w:t>
+      </w:r>
+      <w:r>
+        <w:rPr>
+          <w:lang w:val="en-CA"/>
+        </w:rPr>
+        <w:t xml:space="preserve"> was based on </w:t>
+      </w:r>
+      <w:r>
+        <w:rPr>
+          <w:lang w:val="en-CA"/>
+        </w:rPr>
+        <w:t>th</w:t>
+      </w:r>
+      <w:r>
+        <w:rPr>
+          <w:lang w:val="en-CA"/>
+        </w:rPr>
+        <w:t xml:space="preserve">e intersection between the SVM classifier and the KNN classifier. For a given sliding window, if </w:t>
+      </w:r>
+      <w:proofErr w:type="gramStart"/>
+      <w:r>
+        <w:rPr>
+          <w:lang w:val="en-CA"/>
+        </w:rPr>
+        <w:t>both of the classifiers</w:t>
+      </w:r>
+      <w:proofErr w:type="gramEnd"/>
+      <w:r>
+        <w:rPr>
+          <w:lang w:val="en-CA"/>
+        </w:rPr>
+        <w:t xml:space="preserve"> return the exact same label, then we can assume that an object was present</w:t>
+      </w:r>
+      <w:r>
+        <w:rPr>
+          <w:lang w:val="en-CA"/>
+        </w:rPr>
+        <w:t xml:space="preserve">, </w:t>
+      </w:r>
+      <w:r>
+        <w:rPr>
+          <w:lang w:val="en-CA"/>
+        </w:rPr>
+        <w:t>and we would save</w:t>
+      </w:r>
+      <w:r>
+        <w:rPr>
+          <w:lang w:val="en-CA"/>
+        </w:rPr>
+        <w:t xml:space="preserve"> the position and dimension of this sliding window to compare with the ground truth</w:t>
+      </w:r>
+      <w:r>
+        <w:rPr>
+          <w:lang w:val="en-CA"/>
+        </w:rPr>
+        <w:t xml:space="preserve"> bounding boxes</w:t>
+      </w:r>
+      <w:r>
+        <w:rPr>
+          <w:lang w:val="en-CA"/>
+        </w:rPr>
+        <w:t>.</w:t>
+      </w:r>
+      <w:r>
+        <w:rPr>
+          <w:lang w:val="en-CA"/>
+        </w:rPr>
+        <w:t xml:space="preserve"> </w:t>
+      </w:r>
+      <w:r>
+        <w:rPr>
+          <w:lang w:val="en-CA"/>
+        </w:rPr>
+        <w:t xml:space="preserve">The reason why we chose to do this is because individually both classifiers had a lot of false positives. However, if we analyze them </w:t>
+      </w:r>
+      <w:proofErr w:type="gramStart"/>
+      <w:r>
+        <w:rPr>
+          <w:lang w:val="en-CA"/>
+        </w:rPr>
+        <w:t>together</w:t>
+      </w:r>
+      <w:proofErr w:type="gramEnd"/>
+      <w:r>
+        <w:rPr>
+          <w:lang w:val="en-CA"/>
+        </w:rPr>
+        <w:t xml:space="preserve"> we were able to filter out the false positives and keep most of the true positives. This </w:t>
+      </w:r>
+      <w:r>
+        <w:rPr>
+          <w:lang w:val="en-CA"/>
+        </w:rPr>
+        <w:t>will yield a better result.</w:t>
+      </w:r>
+      <w:r>
+        <w:rPr>
+          <w:lang w:val="en-CA"/>
+        </w:rPr>
+        <w:t xml:space="preserve"> </w:t>
+      </w:r>
+      <w:r>
+        <w:rPr>
+          <w:lang w:val="en-CA"/>
+        </w:rPr>
+        <w:t>Additionally, w</w:t>
+      </w:r>
+      <w:r>
+        <w:rPr>
+          <w:lang w:val="en-CA"/>
+        </w:rPr>
+        <w:t>e decided to reject all background</w:t>
+      </w:r>
+      <w:r>
+        <w:rPr>
+          <w:lang w:val="en-CA"/>
+        </w:rPr>
+        <w:t xml:space="preserve"> and pedestrian</w:t>
+      </w:r>
+      <w:r>
+        <w:rPr>
+          <w:lang w:val="en-CA"/>
+        </w:rPr>
+        <w:t xml:space="preserve"> images</w:t>
+      </w:r>
+      <w:r>
+        <w:rPr>
+          <w:lang w:val="en-CA"/>
+        </w:rPr>
+        <w:t>. We rejected background images</w:t>
+      </w:r>
+      <w:r>
+        <w:rPr>
+          <w:lang w:val="en-CA"/>
+        </w:rPr>
+        <w:t xml:space="preserve"> </w:t>
+      </w:r>
+      <w:r>
+        <w:rPr>
+          <w:lang w:val="en-CA"/>
+        </w:rPr>
+        <w:t>since</w:t>
+      </w:r>
+      <w:r>
+        <w:rPr>
+          <w:lang w:val="en-CA"/>
+        </w:rPr>
+        <w:t xml:space="preserve"> they are not vehicles</w:t>
+      </w:r>
+      <w:r>
+        <w:rPr>
+          <w:lang w:val="en-CA"/>
+        </w:rPr>
+        <w:t xml:space="preserve"> and </w:t>
+      </w:r>
+      <w:r>
+        <w:rPr>
+          <w:lang w:val="en-CA"/>
+        </w:rPr>
+        <w:t>pedestrian images</w:t>
+      </w:r>
+      <w:r>
+        <w:rPr>
+          <w:lang w:val="en-CA"/>
+        </w:rPr>
+        <w:t xml:space="preserve"> because they are too noisy</w:t>
+      </w:r>
+      <w:r>
+        <w:rPr>
+          <w:lang w:val="en-CA"/>
+        </w:rPr>
+        <w:t xml:space="preserve">. Also, since pedestrian images </w:t>
+      </w:r>
+      <w:r>
+        <w:rPr>
+          <w:lang w:val="en-CA"/>
+        </w:rPr>
+        <w:t xml:space="preserve">look </w:t>
+      </w:r>
+      <w:proofErr w:type="gramStart"/>
+      <w:r>
+        <w:rPr>
+          <w:lang w:val="en-CA"/>
+        </w:rPr>
+        <w:t>similar to</w:t>
+      </w:r>
+      <w:proofErr w:type="gramEnd"/>
+      <w:r>
+        <w:rPr>
+          <w:lang w:val="en-CA"/>
+        </w:rPr>
+        <w:t xml:space="preserve"> background images, it gave too many false positives, even when using</w:t>
+      </w:r>
+      <w:r>
+        <w:rPr>
+          <w:lang w:val="en-CA"/>
+        </w:rPr>
+        <w:t xml:space="preserve"> both</w:t>
+      </w:r>
+      <w:r>
+        <w:rPr>
+          <w:lang w:val="en-CA"/>
+        </w:rPr>
+        <w:t xml:space="preserve"> classifiers.</w:t>
+      </w:r>
+      <w:r>
+        <w:rPr>
+          <w:lang w:val="en-CA"/>
+        </w:rPr>
+        <w:t xml:space="preserve"> </w:t>
+      </w:r>
+      <w:r>
+        <w:rPr>
+          <w:lang w:val="en-CA"/>
+        </w:rPr>
+        <w:t xml:space="preserve">Reflecting on our project, we would have </w:t>
+      </w:r>
+      <w:r>
+        <w:rPr>
+          <w:lang w:val="en-CA"/>
+        </w:rPr>
+        <w:t xml:space="preserve">trained our classifiers with more background and pedestrian images in order to differentiate </w:t>
+      </w:r>
+      <w:proofErr w:type="gramStart"/>
+      <w:r>
+        <w:rPr>
+          <w:lang w:val="en-CA"/>
+        </w:rPr>
+        <w:t>both of them</w:t>
+      </w:r>
+      <w:proofErr w:type="gramEnd"/>
+      <w:r>
+        <w:rPr>
+          <w:lang w:val="en-CA"/>
+        </w:rPr>
+        <w:t xml:space="preserve"> accurately. </w:t>
+      </w:r>
+    </w:p>
+    <w:p>
+      <w:pPr>
+        <w:pStyle w:val="BodyText"/>
+        <w:rPr>
+          <w:lang w:val="en-CA"/>
+        </w:rPr>
+      </w:pPr>
+      <w:r>
+        <w:rPr>
+          <w:lang w:val="en-CA"/>
+        </w:rPr>
+        <w:t xml:space="preserve"> </w:t>
+      </w:r>
+    </w:p>
+    <w:p>
+      <w:pPr>
+        <w:pStyle w:val="Heading2"/>
+        <w:rPr>
+          <w:lang w:val="en-CA"/>
+        </w:rPr>
+      </w:pPr>
+      <w:r>
+        <w:rPr>
+          <w:lang w:val="en-CA"/>
+        </w:rPr>
+        <w:t>Part 3.1 - Localizer Evaluation</w:t>
+      </w:r>
+    </w:p>
+    <w:p>
+      <w:pPr>
+        <w:pStyle w:val="BodyText"/>
+        <w:rPr>
+          <w:lang w:val="en-CA"/>
+        </w:rPr>
+      </w:pPr>
+      <w:r>
+        <w:rPr>
+          <w:lang w:val="en-CA"/>
+        </w:rPr>
+        <w:t xml:space="preserve"> We evaluated our localizer by </w:t>
+      </w:r>
+      <w:r>
+        <w:rPr>
+          <w:lang w:val="en-CA"/>
+        </w:rPr>
+        <w:t>computing the DICE coefficient for the predicted vs. true bounding boxes</w:t>
+      </w:r>
+      <w:r>
+        <w:rPr>
+          <w:lang w:val="en-CA"/>
+        </w:rPr>
+        <w:t>.</w:t>
+      </w:r>
+      <w:r>
+        <w:rPr>
+          <w:lang w:val="en-CA"/>
+        </w:rPr>
+        <w:t xml:space="preserve"> </w:t>
+      </w:r>
+      <w:r>
+        <w:rPr>
+          <w:lang w:val="en-CA"/>
+        </w:rPr>
+        <w:t xml:space="preserve">DICE coefficient is </w:t>
+      </w:r>
+      <w:r>
+        <w:rPr>
+          <w:lang w:val="en-CA"/>
+        </w:rPr>
+        <w:t xml:space="preserve">a measure of </w:t>
+      </w:r>
+      <w:r>
+        <w:rPr>
+          <w:lang w:val="en-CA"/>
+        </w:rPr>
+        <w:t>overlap between</w:t>
+      </w:r>
+      <w:r>
+        <w:rPr>
+          <w:lang w:val="en-CA"/>
+        </w:rPr>
+        <w:t xml:space="preserve"> </w:t>
+      </w:r>
+      <w:r>
+        <w:rPr>
+          <w:lang w:val="en-CA"/>
+        </w:rPr>
+        <w:t xml:space="preserve">two images; </w:t>
+      </w:r>
+      <w:r>
+        <w:rPr>
+          <w:lang w:val="en-CA"/>
+        </w:rPr>
+        <w:t>a predicted bounding box</w:t>
+      </w:r>
+      <w:r>
+        <w:rPr>
+          <w:lang w:val="en-CA"/>
+        </w:rPr>
+        <w:t xml:space="preserve"> and the ground truth bounding box.</w:t>
+      </w:r>
+      <w:r>
+        <w:rPr>
+          <w:lang w:val="en-CA"/>
+        </w:rPr>
+        <w:t xml:space="preserve"> </w:t>
+      </w:r>
+      <w:r>
+        <w:t>This measure</w:t>
+      </w:r>
+      <w:r>
+        <w:rPr>
+          <w:lang w:val="en-CA"/>
+        </w:rPr>
+        <w:t xml:space="preserve"> ranges from</w:t>
+      </w:r>
+      <w:r>
+        <w:t xml:space="preserve"> 0 </w:t>
+      </w:r>
+      <w:r>
+        <w:rPr>
+          <w:lang w:val="en-CA"/>
+        </w:rPr>
+        <w:t>to</w:t>
+      </w:r>
+      <w:r>
+        <w:t xml:space="preserve"> 1</w:t>
+      </w:r>
+      <w:r>
+        <w:rPr>
+          <w:lang w:val="en-CA"/>
+        </w:rPr>
+        <w:t xml:space="preserve">, where </w:t>
+      </w:r>
+      <w:r>
+        <w:t>1</w:t>
+      </w:r>
+      <w:r>
+        <w:rPr>
+          <w:lang w:val="en-CA"/>
+        </w:rPr>
+        <w:t xml:space="preserve"> </w:t>
+      </w:r>
+      <w:r>
+        <w:rPr>
+          <w:lang w:val="en-CA"/>
+        </w:rPr>
+        <w:t>indicates</w:t>
+      </w:r>
+      <w:r>
+        <w:rPr>
+          <w:lang w:val="en-CA"/>
+        </w:rPr>
+        <w:t xml:space="preserve"> </w:t>
+      </w:r>
+      <w:r>
+        <w:t>perfect and complete overlap</w:t>
+      </w:r>
+      <w:r>
+        <w:rPr>
+          <w:lang w:val="en-CA"/>
+        </w:rPr>
+        <w:t xml:space="preserve"> [5]</w:t>
+      </w:r>
+      <w:r>
+        <w:rPr>
+          <w:lang w:val="en-CA"/>
+        </w:rPr>
+        <w:t xml:space="preserve">. </w:t>
+      </w:r>
+      <w:r>
+        <w:rPr>
+          <w:lang w:val="en-CA"/>
+        </w:rPr>
+        <w:t>Equation (1) can be used to compute the DICE</w:t>
+      </w:r>
+      <w:r>
+        <w:rPr>
+          <w:lang w:val="en-CA"/>
+        </w:rPr>
+        <w:t xml:space="preserve"> coefficient.</w:t>
+      </w:r>
+    </w:p>
+    <w:p>
+      <w:pPr>
+        <w:pStyle w:val="BodyText"/>
+        <w:tabs>
+          <w:tab w:val="clear" w:pos="288"/>
+          <w:tab w:val="left" w:pos="4536"/>
+        </w:tabs>
+        <w:ind w:firstLine="1843"/>
+        <w:jc w:val="center"/>
+        <w:rPr>
+          <w:lang w:val="en-CA"/>
+        </w:rPr>
+      </w:pPr>
+      <m:oMath>
+        <m:f>
+          <m:fPr>
+            <m:ctrlPr>
+              <w:rPr>
+                <w:rFonts w:ascii="Cambria Math" w:hAnsi="Cambria Math"/>
+                <w:i/>
+                <w:sz w:val="24"/>
+                <w:lang w:val="en-CA"/>
+              </w:rPr>
+            </m:ctrlPr>
+          </m:fPr>
+          <m:num>
+            <m:r>
+              <w:rPr>
+                <w:rFonts w:ascii="Cambria Math" w:hAnsi="Cambria Math"/>
+                <w:sz w:val="24"/>
+                <w:lang w:val="en-CA"/>
+              </w:rPr>
+              <m:t>2TP</m:t>
+            </m:r>
+          </m:num>
+          <m:den>
+            <m:r>
+              <w:rPr>
+                <w:rFonts w:ascii="Cambria Math" w:hAnsi="Cambria Math"/>
+                <w:sz w:val="24"/>
+                <w:lang w:val="en-CA"/>
+              </w:rPr>
+              <m:t>2TP+FN+FP</m:t>
+            </m:r>
+          </m:den>
+        </m:f>
+      </m:oMath>
+      <w:r>
+        <w:rPr>
+          <w:lang w:val="en-CA"/>
+        </w:rPr>
+        <w:t xml:space="preserve"> </w:t>
+      </w:r>
+      <w:r>
+        <w:rPr>
+          <w:lang w:val="en-CA"/>
+        </w:rPr>
+        <w:t xml:space="preserve"> </w:t>
+      </w:r>
+      <w:r>
+        <w:rPr>
+          <w:lang w:val="en-CA"/>
+        </w:rPr>
+        <w:tab/>
+        <w:t>(1)</w:t>
+      </w:r>
+    </w:p>
+    <w:p>
+      <w:pPr>
+        <w:pStyle w:val="BodyText"/>
+        <w:ind w:firstLine="0"/>
+        <w:rPr>
+          <w:lang w:val="en-CA"/>
+        </w:rPr>
+      </w:pPr>
+    </w:p>
+    <w:p>
+      <w:pPr>
+        <w:pStyle w:val="BodyText"/>
+        <w:ind w:firstLine="0"/>
+        <w:rPr>
+          <w:lang w:val="en-CA"/>
+        </w:rPr>
+      </w:pPr>
+      <w:r>
+        <w:rPr>
+          <w:lang w:val="en-CA"/>
+        </w:rPr>
+        <w:lastRenderedPageBreak/>
+        <w:tab/>
+        <w:t xml:space="preserve">Equation (1) uses 3 parameters; True Positive (TP), False Negative (FN) and False Positive (FP). The True positive is the area where the predicted and the ground truth rectangles overlap. The False Negative is the portion of the ground truth rectangle that does not overlap with the predicted rectangle. The False Positive is the portion of the predicted rectangle that does not overlap with the ground truth rectangle.  </w:t>
+      </w:r>
+    </w:p>
+    <w:p>
+      <w:pPr>
+        <w:pStyle w:val="BodyText"/>
+        <w:rPr>
+          <w:lang w:val="en-CA"/>
+        </w:rPr>
+      </w:pPr>
+      <w:r>
+        <w:rPr>
+          <w:lang w:val="en-CA"/>
+        </w:rPr>
+        <w:t>The latter parameters had to be computed for every prediction and subsequently compared with the ground truth table provided with the dataset. A function was implemented in python to facilitate the computation of the DICE coefficient over the validation set. For a given image, this function computes the DICE coefficient for every possible combination of ground truth and predicted rectangles.</w:t>
+      </w:r>
+      <w:r>
+        <w:rPr>
+          <w:lang w:val="en-CA"/>
+        </w:rPr>
+        <w:t xml:space="preserve"> </w:t>
+      </w:r>
+      <w:r>
+        <w:rPr>
+          <w:lang w:val="en-CA"/>
+        </w:rPr>
+        <w:t>A sequential approach was taken since a predicted rectangle can overlap multiple ground truth rectangles. In this case, for every ground truth rectangle, the best DICE coefficient need</w:t>
+      </w:r>
+      <w:r>
+        <w:rPr>
+          <w:lang w:val="en-CA"/>
+        </w:rPr>
+        <w:t>ed</w:t>
+      </w:r>
+      <w:r>
+        <w:rPr>
+          <w:lang w:val="en-CA"/>
+        </w:rPr>
+        <w:t xml:space="preserve"> to be determined while the others </w:t>
+      </w:r>
+      <w:r>
+        <w:rPr>
+          <w:lang w:val="en-CA"/>
+        </w:rPr>
+        <w:t xml:space="preserve">were </w:t>
+      </w:r>
+      <w:r>
+        <w:rPr>
+          <w:lang w:val="en-CA"/>
+        </w:rPr>
+        <w:t xml:space="preserve">discarded. This method prevents the distribution of the DICE coefficients over the whole dataset to be biased because of unrelated objects compared together. </w:t>
+      </w:r>
+    </w:p>
+    <w:p>
+      <w:pPr>
+        <w:pStyle w:val="BodyText"/>
+        <w:rPr>
+          <w:lang w:val="en-CA"/>
+        </w:rPr>
+      </w:pPr>
+      <w:r>
+        <w:rPr>
+          <w:lang w:val="en-CA"/>
+        </w:rPr>
+        <w:t>Additionally,</w:t>
+      </w:r>
+      <w:r>
+        <w:rPr>
+          <w:lang w:val="en-CA"/>
+        </w:rPr>
+        <w:t xml:space="preserve"> in order to speed up our code, we</w:t>
+      </w:r>
+      <w:r>
+        <w:rPr>
+          <w:lang w:val="en-CA"/>
+        </w:rPr>
+        <w:t xml:space="preserve"> vectorized </w:t>
+      </w:r>
+      <w:r>
+        <w:rPr>
+          <w:lang w:val="en-CA"/>
+        </w:rPr>
+        <w:t xml:space="preserve">our </w:t>
+      </w:r>
+      <w:r>
+        <w:rPr>
+          <w:lang w:val="en-CA"/>
+        </w:rPr>
+        <w:t>cross-validation function.</w:t>
+      </w:r>
+      <w:r>
+        <w:rPr>
+          <w:lang w:val="en-CA"/>
+        </w:rPr>
+        <w:t xml:space="preserve"> Next, we compared a ground truth rectangle </w:t>
+      </w:r>
+      <w:r>
+        <w:rPr>
+          <w:lang w:val="en-CA"/>
+        </w:rPr>
+        <w:t xml:space="preserve">with a predicted rectangle. </w:t>
+      </w:r>
+      <w:r>
+        <w:rPr>
+          <w:lang w:val="en-CA"/>
+        </w:rPr>
+        <w:t xml:space="preserve">First, two NumPy arrays are initialized to 0 and to a shape equal to the shape of the test image. Second, the ground truth rectangle is drawn on one array and the predicted rectangle on the second array. </w:t>
+      </w:r>
+      <w:r>
+        <w:rPr>
+          <w:highlight w:val="cyan"/>
+          <w:lang w:val="en-CA"/>
+        </w:rPr>
+        <w:t>The magnitude of the pixels inside the rectangle is set to 1.0 in order to perform Boolean operation via arithmetic operation easily.</w:t>
+      </w:r>
+      <w:r>
+        <w:rPr>
+          <w:lang w:val="en-CA"/>
+        </w:rPr>
+        <w:t xml:space="preserve"> Therefore, the two NumPy arrays </w:t>
+      </w:r>
+      <w:r>
+        <w:rPr>
+          <w:lang w:val="en-CA"/>
+        </w:rPr>
+        <w:t>are</w:t>
+      </w:r>
+      <w:r>
+        <w:rPr>
+          <w:lang w:val="en-CA"/>
+        </w:rPr>
+        <w:t xml:space="preserve"> binary matrices, with each element representing a pixel on the test image. Third, the parameters of (1) are computed based on the two arrays. The overlapping section is obtained by multiplying (pixel-wise) the two arrays together</w:t>
+      </w:r>
+      <w:r>
+        <w:rPr>
+          <w:lang w:val="en-CA"/>
+        </w:rPr>
+        <w:t>, which is equal to element-wise Boolean “AND”</w:t>
+      </w:r>
+      <w:r>
+        <w:rPr>
+          <w:lang w:val="en-CA"/>
+        </w:rPr>
+        <w:t>. The result</w:t>
+      </w:r>
+      <w:r>
+        <w:rPr>
+          <w:lang w:val="en-CA"/>
+        </w:rPr>
+        <w:t xml:space="preserve"> produces</w:t>
+      </w:r>
+      <w:r>
+        <w:rPr>
+          <w:lang w:val="en-CA"/>
+        </w:rPr>
+        <w:t xml:space="preserve"> an array populated with 1’s where the rectangles overlap. </w:t>
+      </w:r>
+      <w:r>
+        <w:rPr>
+          <w:lang w:val="en-CA"/>
+        </w:rPr>
+        <w:t>T</w:t>
+      </w:r>
+      <w:r>
+        <w:rPr>
+          <w:lang w:val="en-CA"/>
+        </w:rPr>
+        <w:t>his array</w:t>
+      </w:r>
+      <w:r>
+        <w:rPr>
+          <w:lang w:val="en-CA"/>
+        </w:rPr>
+        <w:t xml:space="preserve"> is denoted as</w:t>
+      </w:r>
+      <w:r>
+        <w:rPr>
+          <w:lang w:val="en-CA"/>
+        </w:rPr>
+        <w:t xml:space="preserve"> the overlapping array.</w:t>
+      </w:r>
+      <w:r>
+        <w:rPr>
+          <w:lang w:val="en-CA"/>
+        </w:rPr>
+        <w:t xml:space="preserve"> </w:t>
+      </w:r>
+      <w:r>
+        <w:rPr>
+          <w:lang w:val="en-CA"/>
+        </w:rPr>
+        <w:t xml:space="preserve">TP is the sum of the overlapping array after it has been flattened. </w:t>
+      </w:r>
+      <w:r>
+        <w:rPr>
+          <w:lang w:val="en-CA"/>
+        </w:rPr>
+        <w:t>Finally, t</w:t>
+      </w:r>
+      <w:r>
+        <w:rPr>
+          <w:lang w:val="en-CA"/>
+        </w:rPr>
+        <w:t xml:space="preserve">o get the </w:t>
+      </w:r>
+      <w:r>
+        <w:rPr>
+          <w:lang w:val="en-CA"/>
+        </w:rPr>
+        <w:t>other</w:t>
+      </w:r>
+      <w:r>
+        <w:rPr>
+          <w:lang w:val="en-CA"/>
+        </w:rPr>
+        <w:t xml:space="preserve"> </w:t>
+      </w:r>
+      <w:r>
+        <w:rPr>
+          <w:lang w:val="en-CA"/>
+        </w:rPr>
+        <w:t xml:space="preserve">two </w:t>
+      </w:r>
+      <w:r>
+        <w:rPr>
+          <w:lang w:val="en-CA"/>
+        </w:rPr>
+        <w:t xml:space="preserve">parameters (FN and FP), </w:t>
+      </w:r>
+      <w:r>
+        <w:rPr>
+          <w:lang w:val="en-CA"/>
+        </w:rPr>
+        <w:t>the overlapping array is subtracted to the two initial arrays and the same flatten and sum procedure is applied</w:t>
+      </w:r>
+      <w:r>
+        <w:rPr>
+          <w:lang w:val="en-CA"/>
+        </w:rPr>
+        <w:t>.</w:t>
+      </w:r>
+      <w:r>
+        <w:rPr>
+          <w:lang w:val="en-CA"/>
+        </w:rPr>
+        <w:t xml:space="preserve"> </w:t>
+      </w:r>
+      <w:r>
+        <w:rPr>
+          <w:highlight w:val="cyan"/>
+          <w:lang w:val="en-CA"/>
+        </w:rPr>
+        <w:t>Therefore, FN is equal to the area the ground truth rectangle’s area subtracted by the area of the true positive. FP is equal to the area of the prediction rectangle’s area subtracted by the area of the true positive.</w:t>
+      </w:r>
+      <w:r>
+        <w:rPr>
+          <w:lang w:val="en-CA"/>
+        </w:rPr>
+        <w:t xml:space="preserve">  </w:t>
+      </w:r>
+    </w:p>
+    <w:p>
+      <w:pPr>
+        <w:pStyle w:val="BodyText"/>
+        <w:rPr>
+          <w:lang w:val="en-CA"/>
+        </w:rPr>
+      </w:pPr>
+      <w:r>
+        <w:rPr>
+          <w:lang w:val="en-CA"/>
+        </w:rPr>
+        <w:t>Moreover, t</w:t>
+      </w:r>
+      <w:r>
+        <w:rPr>
+          <w:lang w:val="en-CA"/>
+        </w:rPr>
+        <w:t>he true bounding boxes were obtained from the csv file</w:t>
+      </w:r>
+      <w:r>
+        <w:rPr>
+          <w:lang w:val="en-CA"/>
+        </w:rPr>
+        <w:t xml:space="preserve"> (</w:t>
+      </w:r>
+      <w:proofErr w:type="spellStart"/>
+      <w:r>
+        <w:rPr>
+          <w:lang w:val="en-CA"/>
+        </w:rPr>
+        <w:t>gt_train</w:t>
+      </w:r>
+      <w:proofErr w:type="spellEnd"/>
+      <w:r>
+        <w:rPr>
+          <w:lang w:val="en-CA"/>
+        </w:rPr>
+        <w:t>) that was provided with the training images.</w:t>
+      </w:r>
+      <w:r>
+        <w:rPr>
+          <w:lang w:val="en-CA"/>
+        </w:rPr>
+        <w:t xml:space="preserve"> </w:t>
+      </w:r>
+      <w:r>
+        <w:rPr>
+          <w:lang w:val="en-CA"/>
+        </w:rPr>
+        <w:t>This file contained labels and coordinates of all the predicted boxes for each image.</w:t>
+      </w:r>
+      <w:r>
+        <w:rPr>
+          <w:lang w:val="en-CA"/>
+        </w:rPr>
+        <w:t xml:space="preserve"> </w:t>
+      </w:r>
+      <w:r>
+        <w:rPr>
+          <w:lang w:val="en-CA"/>
+        </w:rPr>
+        <w:t>in one image.</w:t>
+      </w:r>
+      <w:r>
+        <w:rPr>
+          <w:lang w:val="en-CA"/>
+        </w:rPr>
+        <w:t xml:space="preserve"> </w:t>
+      </w:r>
+      <w:r>
+        <w:rPr>
+          <w:lang w:val="en-CA"/>
+        </w:rPr>
+        <w:t>For every predicted rectangle</w:t>
+      </w:r>
+      <w:r>
+        <w:rPr>
+          <w:lang w:val="en-CA"/>
+        </w:rPr>
+        <w:t xml:space="preserve"> that our classifier found</w:t>
+      </w:r>
+      <w:r>
+        <w:rPr>
+          <w:lang w:val="en-CA"/>
+        </w:rPr>
+        <w:t xml:space="preserve">, we computed the DICE coefficient </w:t>
+      </w:r>
+      <w:r>
+        <w:rPr>
+          <w:lang w:val="en-CA"/>
+        </w:rPr>
+        <w:t xml:space="preserve">and </w:t>
+      </w:r>
+      <w:r>
+        <w:rPr>
+          <w:lang w:val="en-CA"/>
+        </w:rPr>
+        <w:t>compared</w:t>
+      </w:r>
+      <w:r>
+        <w:rPr>
+          <w:lang w:val="en-CA"/>
+        </w:rPr>
+        <w:t xml:space="preserve"> it </w:t>
+      </w:r>
+      <w:r>
+        <w:rPr>
+          <w:lang w:val="en-CA"/>
+        </w:rPr>
+        <w:t>with all the possible combinations in the ground truth.</w:t>
+      </w:r>
+      <w:r>
+        <w:rPr>
+          <w:lang w:val="en-CA"/>
+        </w:rPr>
+        <w:t xml:space="preserve"> In order to find a complete and perfect corresponding image between the ground truth and bounding box</w:t>
+      </w:r>
+      <w:r>
+        <w:rPr>
+          <w:lang w:val="en-CA"/>
+        </w:rPr>
+        <w:t xml:space="preserve">, </w:t>
+      </w:r>
+      <w:r>
+        <w:rPr>
+          <w:highlight w:val="cyan"/>
+          <w:lang w:val="en-CA"/>
+        </w:rPr>
+        <w:t xml:space="preserve">we </w:t>
+      </w:r>
+      <w:r>
+        <w:rPr>
+          <w:highlight w:val="cyan"/>
+          <w:lang w:val="en-CA"/>
+        </w:rPr>
+        <w:t>utilized</w:t>
+      </w:r>
+      <w:r>
+        <w:rPr>
+          <w:highlight w:val="cyan"/>
+          <w:lang w:val="en-CA"/>
+        </w:rPr>
+        <w:t xml:space="preserve"> the </w:t>
+      </w:r>
+      <w:r>
+        <w:rPr>
+          <w:highlight w:val="cyan"/>
+          <w:lang w:val="en-CA"/>
+        </w:rPr>
+        <w:t xml:space="preserve">ground-truth/prediction </w:t>
+      </w:r>
+      <w:r>
+        <w:rPr>
+          <w:highlight w:val="cyan"/>
+          <w:lang w:val="en-CA"/>
+        </w:rPr>
+        <w:t>combination that would maximize the DICE</w:t>
+      </w:r>
+      <w:r>
+        <w:rPr>
+          <w:highlight w:val="cyan"/>
+          <w:lang w:val="en-CA"/>
+        </w:rPr>
+        <w:t xml:space="preserve"> </w:t>
+      </w:r>
+      <w:r>
+        <w:rPr>
+          <w:highlight w:val="cyan"/>
+          <w:lang w:val="en-CA"/>
+        </w:rPr>
+        <w:t>coefficient for that ground truth rectangle.</w:t>
+      </w:r>
+    </w:p>
+    <w:p>
+      <w:pPr>
+        <w:pStyle w:val="bulletlist"/>
+        <w:numPr>
+          <w:ilvl w:val="0"/>
+          <w:numId w:val="0"/>
+        </w:numPr>
+        <w:rPr>
+          <w:highlight w:val="yellow"/>
+          <w:u w:val="single"/>
+          <w:lang w:val="en-CA"/>
+        </w:rPr>
+      </w:pPr>
+      <w:r>
+        <w:rPr>
+          <w:b/>
+          <w:lang w:val="en-CA"/>
+        </w:rPr>
+        <w:t xml:space="preserve"> </w:t>
+      </w:r>
+      <w:r>
+        <w:rPr>
+          <w:b/>
+          <w:lang w:val="en-CA"/>
+        </w:rPr>
+        <w:t>(</w:t>
+      </w:r>
+      <w:r>
+        <w:rPr>
+          <w:b/>
+          <w:lang w:val="en-CA"/>
+        </w:rPr>
+        <w:t>10</w:t>
+      </w:r>
+      <w:r>
+        <w:rPr>
+          <w:b/>
+          <w:lang w:val="en-CA"/>
+        </w:rPr>
+        <w:t>pts)</w:t>
+      </w:r>
+      <w:r>
+        <w:rPr>
+          <w:b/>
+          <w:lang w:val="en-CA"/>
+        </w:rPr>
+        <w:t xml:space="preserve"> </w:t>
+      </w:r>
+      <w:r>
+        <w:rPr>
+          <w:u w:val="single"/>
+          <w:lang w:val="en-CA"/>
+        </w:rPr>
+        <w:t xml:space="preserve">Report the distribution of DICE coefficients over our validation sets. </w:t>
+      </w:r>
+      <w:r>
+        <w:rPr>
+          <w:u w:val="single"/>
+          <w:lang w:val="en-CA"/>
+        </w:rPr>
+        <w:t>(</w:t>
+      </w:r>
+      <w:r>
+        <w:rPr>
+          <w:highlight w:val="yellow"/>
+          <w:u w:val="single"/>
+          <w:lang w:val="en-CA"/>
+        </w:rPr>
+        <w:t>make a graph</w:t>
+      </w:r>
+      <w:r>
+        <w:rPr>
+          <w:highlight w:val="yellow"/>
+          <w:u w:val="single"/>
+          <w:lang w:val="en-CA"/>
+        </w:rPr>
+        <w:t xml:space="preserve"> – binomial distribution</w:t>
+      </w:r>
+      <w:r>
+        <w:rPr>
+          <w:highlight w:val="yellow"/>
+          <w:u w:val="single"/>
+          <w:lang w:val="en-CA"/>
+        </w:rPr>
+        <w:t xml:space="preserve"> and table)</w:t>
+      </w:r>
+    </w:p>
+    <w:p>
+      <w:pPr>
+        <w:pStyle w:val="bulletlist"/>
+        <w:numPr>
+          <w:ilvl w:val="0"/>
+          <w:numId w:val="0"/>
+        </w:numPr>
+        <w:rPr>
+          <w:lang w:val="en-CA"/>
+        </w:rPr>
+      </w:pPr>
+      <w:r>
+        <w:rPr>
+          <w:lang w:val="en-CA"/>
+        </w:rPr>
+        <w:t xml:space="preserve">These were the DICE coefficients results for our Localizer+ Classifier. </w:t>
+      </w:r>
+    </w:p>
+    <w:p>
+      <w:pPr>
+        <w:pStyle w:val="tablehead"/>
+      </w:pPr>
+    </w:p>
+    <w:p>
+      <w:pPr>
+        <w:pStyle w:val="tablehead"/>
+      </w:pPr>
+      <w:r>
+        <w:t>DICE Coefficient Metrics</w:t>
+      </w:r>
+    </w:p>
+    <w:tbl>
+      <w:tblPr>
+        <w:tblW w:w="0" w:type="auto"/>
+        <w:jc w:val="center"/>
+        <w:tblBorders>
+          <w:top w:val="single" w:sz="2" w:space="0" w:color="auto"/>
+          <w:left w:val="single" w:sz="2" w:space="0" w:color="auto"/>
+          <w:bottom w:val="single" w:sz="2" w:space="0" w:color="auto"/>
+          <w:right w:val="single" w:sz="2" w:space="0" w:color="auto"/>
+          <w:insideH w:val="single" w:sz="2" w:space="0" w:color="auto"/>
+          <w:insideV w:val="single" w:sz="2" w:space="0" w:color="auto"/>
+        </w:tblBorders>
+        <w:tblLayout w:type="fixed"/>
+        <w:tblLook w:val="0000" w:firstRow="0" w:lastRow="0" w:firstColumn="0" w:lastColumn="0" w:noHBand="0" w:noVBand="0"/>
+      </w:tblPr>
+      <w:tblGrid>
+        <w:gridCol w:w="1131"/>
+        <w:gridCol w:w="851"/>
+        <w:gridCol w:w="1078"/>
+      </w:tblGrid>
+      <w:tr>
+        <w:trPr>
+          <w:cantSplit/>
+          <w:trHeight w:val="240"/>
+          <w:tblHeader/>
+          <w:jc w:val="center"/>
+        </w:trPr>
+        <w:tc>
+          <w:tcPr>
+            <w:tcW w:w="1131" w:type="dxa"/>
+            <w:tcBorders>
+              <w:right w:val="single" w:sz="24" w:space="0" w:color="000000" w:themeColor="text1"/>
+            </w:tcBorders>
+            <w:vAlign w:val="center"/>
+          </w:tcPr>
+          <w:p>
+            <w:pPr>
+              <w:rPr>
+                <w:sz w:val="16"/>
+                <w:szCs w:val="16"/>
+              </w:rPr>
+            </w:pPr>
+            <w:r>
+              <w:rPr>
+                <w:sz w:val="16"/>
+                <w:szCs w:val="16"/>
+              </w:rPr>
+              <w:t>Images</w:t>
+            </w:r>
+          </w:p>
+        </w:tc>
+        <w:tc>
+          <w:tcPr>
+            <w:tcW w:w="851" w:type="dxa"/>
+            <w:tcBorders>
+              <w:left w:val="single" w:sz="24" w:space="0" w:color="000000" w:themeColor="text1"/>
+              <w:right w:val="single" w:sz="4" w:space="0" w:color="auto"/>
+            </w:tcBorders>
+            <w:vAlign w:val="center"/>
+          </w:tcPr>
+          <w:p>
+            <w:pPr>
+              <w:pStyle w:val="tablecolsubhead"/>
+            </w:pPr>
+            <w:r>
+              <w:t>DICE</w:t>
+            </w:r>
+            <w:r>
+              <w:t xml:space="preserve"> (average)</w:t>
+            </w:r>
+          </w:p>
+        </w:tc>
+        <w:tc>
+          <w:tcPr>
+            <w:tcW w:w="1078" w:type="dxa"/>
+            <w:tcBorders>
+              <w:left w:val="single" w:sz="4" w:space="0" w:color="auto"/>
+            </w:tcBorders>
+            <w:vAlign w:val="center"/>
+          </w:tcPr>
+          <w:p>
+            <w:pPr>
+              <w:pStyle w:val="tablecolsubhead"/>
+            </w:pPr>
+            <w:r>
+              <w:t>Standard dev.</w:t>
+            </w:r>
+          </w:p>
+        </w:tc>
+      </w:tr>
+      <w:tr>
+        <w:trPr>
+          <w:trHeight w:val="320"/>
+          <w:jc w:val="center"/>
+        </w:trPr>
+        <w:tc>
+          <w:tcPr>
+            <w:tcW w:w="1131" w:type="dxa"/>
+            <w:tcBorders>
+              <w:right w:val="single" w:sz="24" w:space="0" w:color="000000" w:themeColor="text1"/>
+            </w:tcBorders>
+            <w:vAlign w:val="center"/>
+          </w:tcPr>
+          <w:p>
+            <w:pPr>
+              <w:pStyle w:val="tablecopy"/>
+              <w:rPr>
+                <w:sz w:val="8"/>
+                <w:szCs w:val="8"/>
+              </w:rPr>
+            </w:pPr>
+            <w:r>
+              <w:t>Random 300</w:t>
+            </w:r>
+          </w:p>
+        </w:tc>
+        <w:tc>
+          <w:tcPr>
+            <w:tcW w:w="851" w:type="dxa"/>
+            <w:tcBorders>
+              <w:left w:val="single" w:sz="24" w:space="0" w:color="000000" w:themeColor="text1"/>
+              <w:right w:val="single" w:sz="4" w:space="0" w:color="auto"/>
+            </w:tcBorders>
+            <w:vAlign w:val="center"/>
+          </w:tcPr>
+          <w:p>
+            <w:pPr>
+              <w:pStyle w:val="tablecopy"/>
+            </w:pPr>
+            <w:r>
+              <w:t>0.127</w:t>
+            </w:r>
+          </w:p>
+        </w:tc>
+        <w:tc>
+          <w:tcPr>
+            <w:tcW w:w="1078" w:type="dxa"/>
+            <w:tcBorders>
+              <w:left w:val="single" w:sz="4" w:space="0" w:color="auto"/>
+            </w:tcBorders>
+            <w:vAlign w:val="center"/>
+          </w:tcPr>
+          <w:p>
+            <w:pPr>
+              <w:pStyle w:val="tablecopy"/>
+            </w:pPr>
+            <w:r>
+              <w:t>0.038</w:t>
+            </w:r>
+          </w:p>
+        </w:tc>
+      </w:tr>
+      <w:tr>
+        <w:trPr>
+          <w:trHeight w:val="320"/>
+          <w:jc w:val="center"/>
+        </w:trPr>
+        <w:tc>
+          <w:tcPr>
+            <w:tcW w:w="1131" w:type="dxa"/>
+            <w:tcBorders>
+              <w:right w:val="single" w:sz="24" w:space="0" w:color="000000" w:themeColor="text1"/>
+            </w:tcBorders>
+            <w:vAlign w:val="center"/>
+          </w:tcPr>
+          <w:p>
+            <w:pPr>
+              <w:pStyle w:val="tablecopy"/>
+            </w:pPr>
+            <w:r>
+              <w:t>Best 300</w:t>
+            </w:r>
+          </w:p>
+        </w:tc>
+        <w:tc>
+          <w:tcPr>
+            <w:tcW w:w="851" w:type="dxa"/>
+            <w:tcBorders>
+              <w:left w:val="single" w:sz="24" w:space="0" w:color="000000" w:themeColor="text1"/>
+              <w:right w:val="single" w:sz="4" w:space="0" w:color="auto"/>
+            </w:tcBorders>
+            <w:vAlign w:val="center"/>
+          </w:tcPr>
+          <w:p>
+            <w:pPr>
+              <w:pStyle w:val="tablecopy"/>
+            </w:pPr>
+            <w:r>
+              <w:t>0.340</w:t>
+            </w:r>
+          </w:p>
+        </w:tc>
+        <w:tc>
+          <w:tcPr>
+            <w:tcW w:w="1078" w:type="dxa"/>
+            <w:tcBorders>
+              <w:left w:val="single" w:sz="4" w:space="0" w:color="auto"/>
+            </w:tcBorders>
+            <w:vAlign w:val="center"/>
+          </w:tcPr>
+          <w:p>
+            <w:pPr>
+              <w:pStyle w:val="tablecopy"/>
+            </w:pPr>
+            <w:r>
+              <w:t>0.154</w:t>
+            </w:r>
+          </w:p>
+        </w:tc>
+      </w:tr>
+    </w:tbl>
+    <w:p>
+      <w:pPr>
+        <w:pStyle w:val="tablefootnote"/>
+        <w:numPr>
+          <w:ilvl w:val="0"/>
+          <w:numId w:val="0"/>
+        </w:numPr>
+        <w:spacing w:after="240"/>
+        <w:ind w:left="57"/>
+        <w:rPr>
+          <w:i/>
+        </w:rPr>
+      </w:pPr>
+      <w:r>
+        <w:rPr>
+          <w:i/>
+        </w:rPr>
+        <w:t>Mean DICE coefficient &amp; standard deviation</w:t>
+      </w:r>
+      <w:r>
+        <w:rPr>
+          <w:i/>
+        </w:rPr>
+        <w:t xml:space="preserve"> of localizer + classifier</w:t>
+      </w:r>
+    </w:p>
+    <w:p>
+      <w:pPr>
+        <w:pStyle w:val="bulletlist"/>
+        <w:numPr>
+          <w:ilvl w:val="0"/>
+          <w:numId w:val="0"/>
+        </w:numPr>
+        <w:rPr>
+          <w:lang w:val="en-US"/>
+        </w:rPr>
+      </w:pPr>
+      <w:r>
+        <w:rPr>
+          <w:lang w:val="en-US"/>
+        </w:rPr>
+        <w:tab/>
+        <w:t>The results in Table III are shown in</w:t>
+      </w:r>
+      <w:r>
+        <w:rPr>
+          <w:lang w:val="en-US"/>
+        </w:rPr>
+        <w:t xml:space="preserve"> the</w:t>
+      </w:r>
+      <w:r>
+        <w:rPr>
+          <w:lang w:val="en-US"/>
+        </w:rPr>
+        <w:t xml:space="preserve"> binomial distribution</w:t>
+      </w:r>
+      <w:r>
+        <w:rPr>
+          <w:lang w:val="en-US"/>
+        </w:rPr>
+        <w:t>s</w:t>
+      </w:r>
+      <w:r>
+        <w:rPr>
+          <w:lang w:val="en-US"/>
+        </w:rPr>
+        <w:t xml:space="preserve"> below.</w:t>
+      </w:r>
+    </w:p>
+    <w:p>
+      <w:pPr>
+        <w:pStyle w:val="bulletlist"/>
+        <w:keepNext/>
+        <w:numPr>
+          <w:ilvl w:val="0"/>
+          <w:numId w:val="0"/>
+        </w:numPr>
+      </w:pPr>
+      <w:r>
+        <w:rPr>
+          <w:lang w:val="en-US"/>
+        </w:rPr>
+        <w:tab/>
+      </w:r>
+      <w:r>
+        <w:rPr>
+          <w:noProof/>
+        </w:rPr>
+        <w:drawing>
+          <wp:inline distT="0" distB="0" distL="0" distR="0" wp14:anchorId="428F1F10" wp14:editId="1F1C30AE">
+            <wp:extent cx="3089910" cy="1859280"/>
+            <wp:effectExtent l="0" t="0" r="0" b="7620"/>
             <wp:docPr id="1" name="Picture 1"/>
             <wp:cNvGraphicFramePr>
               <a:graphicFrameLocks xmlns:a="http://schemas.openxmlformats.org/drawingml/2006/main" noChangeAspect="1"/>
@@ -1876,7 +6128,7 @@
                     <pic:cNvPicPr/>
                   </pic:nvPicPr>
                   <pic:blipFill>
-                    <a:blip r:embed="rId8"/>
+                    <a:blip r:embed="rId10"/>
                     <a:stretch>
                       <a:fillRect/>
                     </a:stretch>
@@ -1884,7 +6136,7 @@
                   <pic:spPr>
                     <a:xfrm>
                       <a:off x="0" y="0"/>
-                      <a:ext cx="2856327" cy="2443668"/>
+                      <a:ext cx="3089910" cy="1859280"/>
                     </a:xfrm>
                     <a:prstGeom prst="rect">
                       <a:avLst/>
@@ -1900,33 +6152,116 @@
     <w:p>
       <w:pPr>
         <w:pStyle w:val="Caption"/>
-        <w:rPr>
-          <w:lang w:val="x-none"/>
-        </w:rPr>
+        <w:jc w:val="both"/>
       </w:pPr>
       <w:r>
         <w:t xml:space="preserve">Figure </w:t>
       </w:r>
-      <w:r>
-        <w:fldChar w:fldCharType="begin"/>
-      </w:r>
-      <w:r>
-        <w:instrText xml:space="preserve"> SEQ Figure \* ARABIC </w:instrText>
-      </w:r>
-      <w:r>
-        <w:fldChar w:fldCharType="separate"/>
-      </w:r>
+      <w:fldSimple w:instr=" SEQ Figure \* ARABIC ">
+        <w:r>
+          <w:rPr>
+            <w:noProof/>
+          </w:rPr>
+          <w:t>1</w:t>
+        </w:r>
+      </w:fldSimple>
+      <w:r>
+        <w:t>: Binomial distribution of DICE coefficients of Random 300</w:t>
+      </w:r>
+    </w:p>
+    <w:p>
+      <w:pPr>
+        <w:pStyle w:val="bulletlist"/>
+        <w:keepNext/>
+        <w:numPr>
+          <w:ilvl w:val="0"/>
+          <w:numId w:val="0"/>
+        </w:numPr>
+      </w:pPr>
       <w:r>
         <w:rPr>
           <w:noProof/>
         </w:rPr>
-        <w:t>1</w:t>
-      </w:r>
-      <w:r>
-        <w:fldChar w:fldCharType="end"/>
-      </w:r>
-      <w:r>
-        <w:t>: Confusion Matrix of Validation Set</w:t>
+        <w:drawing>
+          <wp:inline distT="0" distB="0" distL="0" distR="0" wp14:anchorId="5CF61786" wp14:editId="2EF18D53">
+            <wp:extent cx="3089910" cy="1976755"/>
+            <wp:effectExtent l="0" t="0" r="0" b="4445"/>
+            <wp:docPr id="6" name="Picture 6"/>
+            <wp:cNvGraphicFramePr>
+              <a:graphicFrameLocks xmlns:a="http://schemas.openxmlformats.org/drawingml/2006/main" noChangeAspect="1"/>
+            </wp:cNvGraphicFramePr>
+            <a:graphic xmlns:a="http://schemas.openxmlformats.org/drawingml/2006/main">
+              <a:graphicData uri="http://schemas.openxmlformats.org/drawingml/2006/picture">
+                <pic:pic xmlns:pic="http://schemas.openxmlformats.org/drawingml/2006/picture">
+                  <pic:nvPicPr>
+                    <pic:cNvPr id="1" name=""/>
+                    <pic:cNvPicPr/>
+                  </pic:nvPicPr>
+                  <pic:blipFill>
+                    <a:blip r:embed="rId11"/>
+                    <a:stretch>
+                      <a:fillRect/>
+                    </a:stretch>
+                  </pic:blipFill>
+                  <pic:spPr>
+                    <a:xfrm>
+                      <a:off x="0" y="0"/>
+                      <a:ext cx="3089910" cy="1976755"/>
+                    </a:xfrm>
+                    <a:prstGeom prst="rect">
+                      <a:avLst/>
+                    </a:prstGeom>
+                  </pic:spPr>
+                </pic:pic>
+              </a:graphicData>
+            </a:graphic>
+          </wp:inline>
+        </w:drawing>
+      </w:r>
+    </w:p>
+    <w:p>
+      <w:pPr>
+        <w:pStyle w:val="Caption"/>
+        <w:jc w:val="both"/>
+      </w:pPr>
+      <w:r>
+        <w:t xml:space="preserve">Figure </w:t>
+      </w:r>
+      <w:fldSimple w:instr=" SEQ Figure \* ARABIC ">
+        <w:r>
+          <w:rPr>
+            <w:noProof/>
+          </w:rPr>
+          <w:t>2</w:t>
+        </w:r>
+      </w:fldSimple>
+      <w:r>
+        <w:t>: Binomial distribution of DICE coefficient of Best 300</w:t>
+      </w:r>
+    </w:p>
+    <w:p>
+      <w:pPr>
+        <w:ind w:firstLine="288"/>
+        <w:jc w:val="both"/>
+        <w:rPr>
+          <w:sz w:val="20"/>
+          <w:lang w:val="en-US"/>
+        </w:rPr>
+      </w:pPr>
+      <w:r>
+        <w:rPr>
+          <w:sz w:val="20"/>
+          <w:highlight w:val="cyan"/>
+          <w:lang w:val="en-US"/>
+        </w:rPr>
+        <w:t>Our localizer provides consistent results for the Random 300 run with the standard deviation being very low. Most of the DICE coefficient are located around the mean. The Best 300 run, however, describes another story. The DICE coefficient is farther apart, hinting to our hidden bias of choosing the best 300 images.</w:t>
+      </w:r>
+      <w:r>
+        <w:rPr>
+          <w:sz w:val="20"/>
+          <w:lang w:val="en-US"/>
+        </w:rPr>
+        <w:t xml:space="preserve">  </w:t>
       </w:r>
     </w:p>
     <w:p>
@@ -1936,11 +6271,437 @@
           <w:ilvl w:val="0"/>
           <w:numId w:val="0"/>
         </w:numPr>
-        <w:ind w:left="576"/>
-        <w:rPr>
-          <w:lang w:val="en-CA"/>
-        </w:rPr>
-      </w:pPr>
+        <w:rPr>
+          <w:u w:val="single"/>
+          <w:lang w:val="en-CA"/>
+        </w:rPr>
+      </w:pPr>
+    </w:p>
+    <w:p>
+      <w:pPr>
+        <w:pStyle w:val="BodyText"/>
+        <w:rPr>
+          <w:lang w:val="en-CA"/>
+        </w:rPr>
+      </w:pPr>
+      <w:r>
+        <w:rPr>
+          <w:b/>
+          <w:lang w:val="en-CA"/>
+        </w:rPr>
+        <w:t>(10pts)</w:t>
+      </w:r>
+      <w:r>
+        <w:rPr>
+          <w:lang w:val="en-CA"/>
+        </w:rPr>
+        <w:t xml:space="preserve"> </w:t>
+      </w:r>
+      <w:r>
+        <w:rPr>
+          <w:lang w:val="en-CA"/>
+        </w:rPr>
+        <w:t>In order to evaluate our classifier, we used the localization predicted by our localizer</w:t>
+      </w:r>
+      <w:r>
+        <w:rPr>
+          <w:lang w:val="en-CA"/>
+        </w:rPr>
+        <w:t xml:space="preserve">. </w:t>
+      </w:r>
+      <w:r>
+        <w:rPr>
+          <w:lang w:val="en-CA"/>
+        </w:rPr>
+        <w:t xml:space="preserve"> </w:t>
+      </w:r>
+      <w:r>
+        <w:rPr>
+          <w:lang w:val="en-CA"/>
+        </w:rPr>
+        <w:t>T</w:t>
+      </w:r>
+      <w:r>
+        <w:rPr>
+          <w:lang w:val="en-CA"/>
+        </w:rPr>
+        <w:t>he following metrics were obtained</w:t>
+      </w:r>
+      <w:r>
+        <w:rPr>
+          <w:lang w:val="en-CA"/>
+        </w:rPr>
+        <w:t xml:space="preserve">: </w:t>
+      </w:r>
+      <w:r>
+        <w:rPr>
+          <w:lang w:val="en-CA"/>
+        </w:rPr>
+        <w:t>the accuracy, the prediction, and the recall of our localizer and classifier can be found on Table I</w:t>
+      </w:r>
+      <w:r>
+        <w:rPr>
+          <w:lang w:val="en-CA"/>
+        </w:rPr>
+        <w:t>V</w:t>
+      </w:r>
+      <w:r>
+        <w:rPr>
+          <w:lang w:val="en-CA"/>
+        </w:rPr>
+        <w:t xml:space="preserve">. </w:t>
+      </w:r>
+    </w:p>
+    <w:p>
+      <w:pPr>
+        <w:pStyle w:val="tablehead"/>
+      </w:pPr>
+      <w:r>
+        <w:t>Localization</w:t>
+      </w:r>
+      <w:r>
+        <w:t xml:space="preserve"> Metrics</w:t>
+      </w:r>
+    </w:p>
+    <w:tbl>
+      <w:tblPr>
+        <w:tblW w:w="0" w:type="auto"/>
+        <w:jc w:val="center"/>
+        <w:tblBorders>
+          <w:top w:val="single" w:sz="2" w:space="0" w:color="auto"/>
+          <w:left w:val="single" w:sz="2" w:space="0" w:color="auto"/>
+          <w:bottom w:val="single" w:sz="2" w:space="0" w:color="auto"/>
+          <w:right w:val="single" w:sz="2" w:space="0" w:color="auto"/>
+          <w:insideH w:val="single" w:sz="2" w:space="0" w:color="auto"/>
+          <w:insideV w:val="single" w:sz="2" w:space="0" w:color="auto"/>
+        </w:tblBorders>
+        <w:tblLayout w:type="fixed"/>
+        <w:tblLook w:val="0000" w:firstRow="0" w:lastRow="0" w:firstColumn="0" w:lastColumn="0" w:noHBand="0" w:noVBand="0"/>
+      </w:tblPr>
+      <w:tblGrid>
+        <w:gridCol w:w="1131"/>
+        <w:gridCol w:w="851"/>
+        <w:gridCol w:w="1078"/>
+        <w:gridCol w:w="900"/>
+        <w:gridCol w:w="900"/>
+      </w:tblGrid>
+      <w:tr>
+        <w:trPr>
+          <w:cantSplit/>
+          <w:trHeight w:val="240"/>
+          <w:tblHeader/>
+          <w:jc w:val="center"/>
+        </w:trPr>
+        <w:tc>
+          <w:tcPr>
+            <w:tcW w:w="1131" w:type="dxa"/>
+            <w:tcBorders>
+              <w:right w:val="single" w:sz="24" w:space="0" w:color="000000" w:themeColor="text1"/>
+            </w:tcBorders>
+            <w:vAlign w:val="center"/>
+          </w:tcPr>
+          <w:p>
+            <w:pPr>
+              <w:rPr>
+                <w:sz w:val="16"/>
+                <w:szCs w:val="16"/>
+              </w:rPr>
+            </w:pPr>
+            <w:r>
+              <w:rPr>
+                <w:sz w:val="16"/>
+                <w:szCs w:val="16"/>
+              </w:rPr>
+              <w:t>Images</w:t>
+            </w:r>
+          </w:p>
+        </w:tc>
+        <w:tc>
+          <w:tcPr>
+            <w:tcW w:w="851" w:type="dxa"/>
+            <w:tcBorders>
+              <w:left w:val="single" w:sz="24" w:space="0" w:color="000000" w:themeColor="text1"/>
+              <w:right w:val="single" w:sz="4" w:space="0" w:color="auto"/>
+            </w:tcBorders>
+            <w:vAlign w:val="center"/>
+          </w:tcPr>
+          <w:p>
+            <w:pPr>
+              <w:pStyle w:val="tablecolsubhead"/>
+            </w:pPr>
+            <w:r>
+              <w:t>Accuracy</w:t>
+            </w:r>
+          </w:p>
+        </w:tc>
+        <w:tc>
+          <w:tcPr>
+            <w:tcW w:w="1078" w:type="dxa"/>
+            <w:tcBorders>
+              <w:left w:val="single" w:sz="4" w:space="0" w:color="auto"/>
+            </w:tcBorders>
+            <w:vAlign w:val="center"/>
+          </w:tcPr>
+          <w:p>
+            <w:pPr>
+              <w:pStyle w:val="tablecolsubhead"/>
+            </w:pPr>
+            <w:r>
+              <w:t>Accuracy</w:t>
+            </w:r>
+            <w:r>
+              <w:t xml:space="preserve"> </w:t>
+            </w:r>
+            <w:r>
+              <w:t>Standard dev.</w:t>
+            </w:r>
+          </w:p>
+        </w:tc>
+        <w:tc>
+          <w:tcPr>
+            <w:tcW w:w="900" w:type="dxa"/>
+            <w:vAlign w:val="center"/>
+          </w:tcPr>
+          <w:p>
+            <w:pPr>
+              <w:pStyle w:val="tablecolsubhead"/>
+            </w:pPr>
+            <w:r>
+              <w:t>Precision</w:t>
+            </w:r>
+          </w:p>
+        </w:tc>
+        <w:tc>
+          <w:tcPr>
+            <w:tcW w:w="900" w:type="dxa"/>
+            <w:vAlign w:val="center"/>
+          </w:tcPr>
+          <w:p>
+            <w:pPr>
+              <w:pStyle w:val="tablecolsubhead"/>
+            </w:pPr>
+            <w:r>
+              <w:t>Recall</w:t>
+            </w:r>
+          </w:p>
+        </w:tc>
+      </w:tr>
+      <w:tr>
+        <w:trPr>
+          <w:trHeight w:val="320"/>
+          <w:jc w:val="center"/>
+        </w:trPr>
+        <w:tc>
+          <w:tcPr>
+            <w:tcW w:w="1131" w:type="dxa"/>
+            <w:tcBorders>
+              <w:right w:val="single" w:sz="24" w:space="0" w:color="000000" w:themeColor="text1"/>
+            </w:tcBorders>
+            <w:vAlign w:val="center"/>
+          </w:tcPr>
+          <w:p>
+            <w:pPr>
+              <w:pStyle w:val="tablecopy"/>
+              <w:rPr>
+                <w:sz w:val="8"/>
+                <w:szCs w:val="8"/>
+              </w:rPr>
+            </w:pPr>
+            <w:r>
+              <w:t>Random 300</w:t>
+            </w:r>
+          </w:p>
+        </w:tc>
+        <w:tc>
+          <w:tcPr>
+            <w:tcW w:w="851" w:type="dxa"/>
+            <w:tcBorders>
+              <w:left w:val="single" w:sz="24" w:space="0" w:color="000000" w:themeColor="text1"/>
+              <w:right w:val="single" w:sz="4" w:space="0" w:color="auto"/>
+            </w:tcBorders>
+            <w:vAlign w:val="center"/>
+          </w:tcPr>
+          <w:p>
+            <w:pPr>
+              <w:pStyle w:val="tablecopy"/>
+            </w:pPr>
+            <w:r>
+              <w:t>0.460</w:t>
+            </w:r>
+          </w:p>
+        </w:tc>
+        <w:tc>
+          <w:tcPr>
+            <w:tcW w:w="1078" w:type="dxa"/>
+            <w:tcBorders>
+              <w:left w:val="single" w:sz="4" w:space="0" w:color="auto"/>
+            </w:tcBorders>
+            <w:vAlign w:val="center"/>
+          </w:tcPr>
+          <w:p>
+            <w:pPr>
+              <w:pStyle w:val="tablecopy"/>
+            </w:pPr>
+            <w:r>
+              <w:t>0.042</w:t>
+            </w:r>
+          </w:p>
+        </w:tc>
+        <w:tc>
+          <w:tcPr>
+            <w:tcW w:w="900" w:type="dxa"/>
+            <w:vAlign w:val="center"/>
+          </w:tcPr>
+          <w:p>
+            <w:pPr>
+              <w:pStyle w:val="tablecopy"/>
+            </w:pPr>
+            <w:r>
+              <w:t>0.112</w:t>
+            </w:r>
+          </w:p>
+        </w:tc>
+        <w:tc>
+          <w:tcPr>
+            <w:tcW w:w="900" w:type="dxa"/>
+            <w:vAlign w:val="center"/>
+          </w:tcPr>
+          <w:p>
+            <w:pPr>
+              <w:rPr>
+                <w:sz w:val="16"/>
+                <w:szCs w:val="16"/>
+              </w:rPr>
+            </w:pPr>
+            <w:r>
+              <w:rPr>
+                <w:sz w:val="16"/>
+                <w:szCs w:val="16"/>
+              </w:rPr>
+              <w:t>0.338</w:t>
+            </w:r>
+          </w:p>
+        </w:tc>
+      </w:tr>
+      <w:tr>
+        <w:trPr>
+          <w:trHeight w:val="320"/>
+          <w:jc w:val="center"/>
+        </w:trPr>
+        <w:tc>
+          <w:tcPr>
+            <w:tcW w:w="1131" w:type="dxa"/>
+            <w:tcBorders>
+              <w:right w:val="single" w:sz="24" w:space="0" w:color="000000" w:themeColor="text1"/>
+            </w:tcBorders>
+            <w:vAlign w:val="center"/>
+          </w:tcPr>
+          <w:p>
+            <w:pPr>
+              <w:pStyle w:val="tablecopy"/>
+            </w:pPr>
+            <w:r>
+              <w:t>Best 300</w:t>
+            </w:r>
+          </w:p>
+        </w:tc>
+        <w:tc>
+          <w:tcPr>
+            <w:tcW w:w="851" w:type="dxa"/>
+            <w:tcBorders>
+              <w:left w:val="single" w:sz="24" w:space="0" w:color="000000" w:themeColor="text1"/>
+              <w:right w:val="single" w:sz="4" w:space="0" w:color="auto"/>
+            </w:tcBorders>
+            <w:vAlign w:val="center"/>
+          </w:tcPr>
+          <w:p>
+            <w:pPr>
+              <w:pStyle w:val="tablecopy"/>
+            </w:pPr>
+            <w:r>
+              <w:t>0.586</w:t>
+            </w:r>
+          </w:p>
+        </w:tc>
+        <w:tc>
+          <w:tcPr>
+            <w:tcW w:w="1078" w:type="dxa"/>
+            <w:tcBorders>
+              <w:left w:val="single" w:sz="4" w:space="0" w:color="auto"/>
+            </w:tcBorders>
+            <w:vAlign w:val="center"/>
+          </w:tcPr>
+          <w:p>
+            <w:pPr>
+              <w:pStyle w:val="tablecopy"/>
+            </w:pPr>
+            <w:r>
+              <w:t>0.055</w:t>
+            </w:r>
+          </w:p>
+        </w:tc>
+        <w:tc>
+          <w:tcPr>
+            <w:tcW w:w="900" w:type="dxa"/>
+            <w:vAlign w:val="center"/>
+          </w:tcPr>
+          <w:p>
+            <w:pPr>
+              <w:pStyle w:val="tablecopy"/>
+            </w:pPr>
+            <w:r>
+              <w:t>0.297</w:t>
+            </w:r>
+          </w:p>
+        </w:tc>
+        <w:tc>
+          <w:tcPr>
+            <w:tcW w:w="900" w:type="dxa"/>
+            <w:vAlign w:val="center"/>
+          </w:tcPr>
+          <w:p>
+            <w:pPr>
+              <w:rPr>
+                <w:sz w:val="16"/>
+                <w:szCs w:val="16"/>
+              </w:rPr>
+            </w:pPr>
+            <w:r>
+              <w:rPr>
+                <w:sz w:val="16"/>
+                <w:szCs w:val="16"/>
+              </w:rPr>
+              <w:t>0.645</w:t>
+            </w:r>
+          </w:p>
+        </w:tc>
+      </w:tr>
+    </w:tbl>
+    <w:p>
+      <w:pPr>
+        <w:pStyle w:val="tablefootnote"/>
+        <w:numPr>
+          <w:ilvl w:val="0"/>
+          <w:numId w:val="0"/>
+        </w:numPr>
+        <w:spacing w:after="240"/>
+        <w:ind w:left="57"/>
+        <w:rPr>
+          <w:i/>
+        </w:rPr>
+      </w:pPr>
+      <w:r>
+        <w:rPr>
+          <w:i/>
+        </w:rPr>
+        <w:t>Accuracy, prediction and recall</w:t>
+      </w:r>
+      <w:r>
+        <w:rPr>
+          <w:i/>
+        </w:rPr>
+        <w:t xml:space="preserve"> of localizer + classifier</w:t>
+      </w:r>
     </w:p>
     <w:p>
       <w:pPr>
@@ -1949,178 +6710,126 @@
           <w:ilvl w:val="0"/>
           <w:numId w:val="0"/>
         </w:numPr>
-        <w:ind w:left="576"/>
-        <w:rPr>
-          <w:lang w:val="en-CA"/>
-        </w:rPr>
-      </w:pPr>
-      <w:r>
-        <w:rPr>
-          <w:lang w:val="en-CA"/>
-        </w:rPr>
-        <w:t xml:space="preserve">The confusion matrix demonstrates the </w:t>
-      </w:r>
-      <w:r>
-        <w:rPr>
-          <w:lang w:val="en-CA"/>
-        </w:rPr>
-        <w:t>accuracy and recall of the SVM validation</w:t>
-      </w:r>
-      <w:r>
-        <w:rPr>
-          <w:lang w:val="en-CA"/>
-        </w:rPr>
-        <w:t xml:space="preserve"> on the training data. The y-axis represents</w:t>
-      </w:r>
-      <w:r>
-        <w:rPr>
-          <w:lang w:val="en-CA"/>
-        </w:rPr>
-        <w:t xml:space="preserve"> the actual label of the training image, and the x-axis represents the label that we predict using our SVM. </w:t>
-      </w:r>
-      <w:r>
-        <w:rPr>
-          <w:lang w:val="en-CA"/>
-        </w:rPr>
-        <w:t>T</w:t>
-      </w:r>
-      <w:r>
-        <w:rPr>
-          <w:lang w:val="en-CA"/>
-        </w:rPr>
-        <w:t xml:space="preserve">he values along the diagonal are probabilities, </w:t>
-      </w:r>
-      <w:r>
-        <w:rPr>
-          <w:lang w:val="en-CA"/>
-        </w:rPr>
-        <w:t>describing</w:t>
-      </w:r>
-      <w:r>
-        <w:rPr>
-          <w:lang w:val="en-CA"/>
-        </w:rPr>
-        <w:t xml:space="preserve"> the chance</w:t>
-      </w:r>
-      <w:r>
-        <w:rPr>
-          <w:lang w:val="en-CA"/>
-        </w:rPr>
-        <w:t xml:space="preserve"> for the SVM to correctly classify the image label.</w:t>
+        <w:rPr>
+          <w:lang w:val="en-CA"/>
+        </w:rPr>
+      </w:pPr>
+      <w:r>
+        <w:rPr>
+          <w:highlight w:val="cyan"/>
+          <w:lang w:val="en-CA"/>
+        </w:rPr>
+        <w:lastRenderedPageBreak/>
+        <w:tab/>
+      </w:r>
+      <w:bookmarkStart w:id="0" w:name="_GoBack"/>
+      <w:bookmarkEnd w:id="0"/>
+      <w:r>
+        <w:rPr>
+          <w:highlight w:val="cyan"/>
+          <w:lang w:val="en-CA"/>
+        </w:rPr>
+        <w:t>The</w:t>
+      </w:r>
+      <w:r>
+        <w:rPr>
+          <w:highlight w:val="cyan"/>
+          <w:lang w:val="en-CA"/>
+        </w:rPr>
+        <w:t xml:space="preserve"> values obtained in Table IV shows a similar story for both Random 300 and Best 300 runs. The precision in both cases are low relative to the recall obtained. </w:t>
+      </w:r>
+      <w:proofErr w:type="gramStart"/>
+      <w:r>
+        <w:rPr>
+          <w:highlight w:val="cyan"/>
+          <w:lang w:val="en-CA"/>
+        </w:rPr>
+        <w:t>One  reason</w:t>
+      </w:r>
+      <w:proofErr w:type="gramEnd"/>
+      <w:r>
+        <w:rPr>
+          <w:highlight w:val="cyan"/>
+          <w:lang w:val="en-CA"/>
+        </w:rPr>
+        <w:t xml:space="preserve"> to explain this is that our sliding window size was way to big compared to the ground truths. </w:t>
+      </w:r>
+      <w:r>
+        <w:rPr>
+          <w:highlight w:val="cyan"/>
+          <w:lang w:val="en-CA"/>
+        </w:rPr>
+        <w:t xml:space="preserve">This would explain why FP is high </w:t>
+      </w:r>
+      <w:r>
+        <w:rPr>
+          <w:highlight w:val="cyan"/>
+          <w:lang w:val="en-CA"/>
+        </w:rPr>
+        <w:t xml:space="preserve">(precision is low) </w:t>
+      </w:r>
+      <w:r>
+        <w:rPr>
+          <w:highlight w:val="cyan"/>
+          <w:lang w:val="en-CA"/>
+        </w:rPr>
+        <w:t xml:space="preserve">compared to FN being low (recall is high). The accuracy of our localizer is also quite low for a localizer, signifying that not enough training images are used during the building of our classifier and/or not enough sliding windows are used per images in the localizer. </w:t>
       </w:r>
     </w:p>
     <w:p>
       <w:pPr>
         <w:pStyle w:val="bulletlist"/>
-        <w:rPr>
-          <w:lang w:val="en-CA"/>
-        </w:rPr>
-      </w:pPr>
-      <w:r>
-        <w:rPr>
-          <w:lang w:val="en-CA"/>
-        </w:rPr>
-        <w:t xml:space="preserve">Observing the results in the confusion matrix, we can see that the SVM has difficulties identifying non-motorized vehicles, as it has the lowest recall value of correct identification, at </w:t>
-      </w:r>
-      <w:r>
-        <w:rPr>
-          <w:lang w:val="en-CA"/>
-        </w:rPr>
-        <w:t>0.511</w:t>
-      </w:r>
-      <w:r>
-        <w:rPr>
-          <w:lang w:val="en-CA"/>
-        </w:rPr>
-        <w:t>.</w:t>
-      </w:r>
-    </w:p>
-    <w:p>
-      <w:pPr>
-        <w:pStyle w:val="bulletlist"/>
-        <w:numPr>
-          <w:ilvl w:val="0"/>
-          <w:numId w:val="0"/>
-        </w:numPr>
-        <w:ind w:left="576"/>
-        <w:rPr>
-          <w:lang w:val="en-CA"/>
-        </w:rPr>
-      </w:pPr>
-    </w:p>
-    <w:p>
-      <w:pPr>
-        <w:pStyle w:val="bulletlist"/>
-        <w:numPr>
-          <w:ilvl w:val="0"/>
-          <w:numId w:val="0"/>
-        </w:numPr>
-        <w:ind w:left="288"/>
-      </w:pPr>
-      <w:r>
-        <w:rPr>
-          <w:b/>
-          <w:lang w:val="en-CA"/>
-        </w:rPr>
-        <w:t>Include well-documented code (10pts)</w:t>
-      </w:r>
-      <w:r>
-        <w:rPr>
-          <w:lang w:val="en-CA"/>
-        </w:rPr>
-        <w:t xml:space="preserve">. Moreover, to understand our </w:t>
-      </w:r>
-      <w:r>
-        <w:rPr>
-          <w:lang w:val="en-CA"/>
-        </w:rPr>
-        <w:t xml:space="preserve">classification </w:t>
-      </w:r>
-      <w:r>
-        <w:rPr>
-          <w:lang w:val="en-CA"/>
-        </w:rPr>
-        <w:t xml:space="preserve">approach practically, we included </w:t>
-      </w:r>
-      <w:r>
-        <w:rPr>
-          <w:lang w:val="en-CA"/>
-        </w:rPr>
-        <w:t xml:space="preserve">a </w:t>
-      </w:r>
-      <w:r>
-        <w:rPr>
-          <w:lang w:val="en-CA"/>
-        </w:rPr>
-        <w:t xml:space="preserve">well-documented code along with this report. </w:t>
-      </w:r>
-    </w:p>
-    <w:p>
-      <w:pPr>
-        <w:pStyle w:val="Heading1"/>
-      </w:pPr>
-      <w:r>
-        <w:t>Localization</w:t>
-      </w:r>
-    </w:p>
-    <w:p>
-      <w:pPr>
-        <w:pStyle w:val="Heading2"/>
-        <w:rPr>
-          <w:lang w:val="en-CA"/>
-        </w:rPr>
-      </w:pPr>
-      <w:r>
-        <w:rPr>
-          <w:lang w:val="en-CA"/>
-        </w:rPr>
-        <w:t xml:space="preserve">Part 3 </w:t>
-      </w:r>
-      <w:r>
-        <w:rPr>
-          <w:lang w:val="en-CA"/>
-        </w:rPr>
-        <w:t>–</w:t>
+        <w:numPr>
+          <w:ilvl w:val="0"/>
+          <w:numId w:val="0"/>
+        </w:numPr>
+        <w:rPr>
+          <w:u w:val="single"/>
+          <w:lang w:val="en-CA"/>
+        </w:rPr>
+      </w:pPr>
+      <w:r>
+        <w:rPr>
+          <w:highlight w:val="yellow"/>
+          <w:u w:val="single"/>
+          <w:lang w:val="en-CA"/>
+        </w:rPr>
+        <w:t xml:space="preserve">Next, compare values with the values in table I (is it classification </w:t>
+      </w:r>
+      <w:proofErr w:type="spellStart"/>
+      <w:r>
+        <w:rPr>
+          <w:highlight w:val="yellow"/>
+          <w:u w:val="single"/>
+          <w:lang w:val="en-CA"/>
+        </w:rPr>
+        <w:t>data+classifier</w:t>
+      </w:r>
+      <w:proofErr w:type="spellEnd"/>
+      <w:r>
+        <w:rPr>
+          <w:u w:val="single"/>
+          <w:lang w:val="en-CA"/>
+        </w:rPr>
+        <w:t>)</w:t>
+      </w:r>
+      <w:r>
+        <w:rPr>
+          <w:lang w:val="en-CA"/>
+        </w:rPr>
+        <w:t xml:space="preserve"> – When comparing our localizer and classifier </w:t>
+      </w:r>
+      <w:r>
+        <w:rPr>
+          <w:lang w:val="en-CA"/>
+        </w:rPr>
+        <w:t>with the classification data and classifier (Table 1)</w:t>
+      </w:r>
+      <w:r>
+        <w:rPr>
+          <w:lang w:val="en-CA"/>
+        </w:rPr>
+        <w:t xml:space="preserve"> …</w:t>
       </w:r>
       <w:r>
         <w:rPr>
@@ -2132,321 +6841,30 @@
         <w:rPr>
           <w:lang w:val="en-CA"/>
         </w:rPr>
-        <w:t>Localizer Implementation (Engineering Decisions)</w:t>
-      </w:r>
-    </w:p>
-    <w:p>
-      <w:pPr>
-        <w:pStyle w:val="BodyText"/>
-        <w:rPr>
-          <w:lang w:val="en-CA"/>
-        </w:rPr>
-      </w:pPr>
-      <w:r>
-        <w:rPr>
-          <w:lang w:val="en-CA"/>
-        </w:rPr>
-        <w:t>In this part, we generated bounding boxes for the previous objects of interest.</w:t>
-      </w:r>
-      <w:r>
-        <w:rPr>
-          <w:lang w:val="en-CA"/>
-        </w:rPr>
         <w:t xml:space="preserve"> </w:t>
       </w:r>
       <w:r>
         <w:rPr>
+          <w:highlight w:val="yellow"/>
           <w:u w:val="single"/>
           <w:lang w:val="en-CA"/>
         </w:rPr>
-        <w:t>Describe the contents of the dataset (number of samples and bounding box size for each label, contents –</w:t>
-      </w:r>
-      <w:r>
-        <w:rPr>
-          <w:b/>
-          <w:u w:val="single"/>
-          <w:lang w:val="en-CA"/>
-        </w:rPr>
-        <w:t xml:space="preserve"> 5pts</w:t>
-      </w:r>
-      <w:r>
-        <w:rPr>
-          <w:u w:val="single"/>
-          <w:lang w:val="en-CA"/>
-        </w:rPr>
-        <w:t>).</w:t>
-      </w:r>
-    </w:p>
-    <w:p>
-      <w:pPr>
-        <w:pStyle w:val="BodyText"/>
-        <w:rPr>
-          <w:lang w:val="en-CA"/>
-        </w:rPr>
-      </w:pPr>
-      <w:r>
-        <w:rPr>
-          <w:lang w:val="en-CA"/>
-        </w:rPr>
-        <w:t xml:space="preserve"> </w:t>
-      </w:r>
-      <w:r>
-        <w:rPr>
-          <w:u w:val="single"/>
-          <w:lang w:val="en-CA"/>
-        </w:rPr>
-        <w:t>What localizer did we use</w:t>
-      </w:r>
-      <w:r>
-        <w:rPr>
-          <w:u w:val="single"/>
-          <w:lang w:val="en-CA"/>
-        </w:rPr>
-        <w:t xml:space="preserve"> (describe the localization method – </w:t>
-      </w:r>
-      <w:r>
-        <w:rPr>
-          <w:b/>
-          <w:u w:val="single"/>
-          <w:lang w:val="en-CA"/>
-        </w:rPr>
-        <w:t>10</w:t>
-      </w:r>
-      <w:r>
-        <w:rPr>
-          <w:b/>
-          <w:u w:val="single"/>
-          <w:lang w:val="en-CA"/>
-        </w:rPr>
-        <w:t>pts</w:t>
-      </w:r>
-      <w:r>
-        <w:rPr>
-          <w:u w:val="single"/>
-          <w:lang w:val="en-CA"/>
-        </w:rPr>
-        <w:t>)</w:t>
-      </w:r>
-      <w:r>
-        <w:rPr>
-          <w:u w:val="single"/>
-          <w:lang w:val="en-CA"/>
-        </w:rPr>
-        <w:t>, why and how?</w:t>
-      </w:r>
-      <w:r>
-        <w:rPr>
-          <w:u w:val="single"/>
-          <w:lang w:val="en-CA"/>
-        </w:rPr>
-        <w:t xml:space="preserve"> </w:t>
-      </w:r>
-      <w:r>
-        <w:rPr>
-          <w:b/>
-          <w:lang w:val="en-CA"/>
-        </w:rPr>
-        <w:t>AND</w:t>
-      </w:r>
-      <w:r>
-        <w:rPr>
-          <w:lang w:val="en-CA"/>
-        </w:rPr>
-        <w:t xml:space="preserve"> </w:t>
-      </w:r>
-      <w:r>
-        <w:rPr>
-          <w:u w:val="single"/>
-          <w:lang w:val="en-CA"/>
-        </w:rPr>
-        <w:t>describe the method from the input images to the set of output bounding boxes.</w:t>
-      </w:r>
-    </w:p>
-    <w:p>
-      <w:pPr>
-        <w:pStyle w:val="Heading2"/>
-        <w:rPr>
-          <w:lang w:val="en-CA"/>
-        </w:rPr>
-      </w:pPr>
-      <w:r>
-        <w:rPr>
-          <w:lang w:val="en-CA"/>
-        </w:rPr>
-        <w:t>Part 3.1 - Localizer Evaluation</w:t>
-      </w:r>
-    </w:p>
-    <w:p>
-      <w:pPr>
-        <w:pStyle w:val="BodyText"/>
-        <w:rPr>
-          <w:lang w:val="en-CA"/>
-        </w:rPr>
-      </w:pPr>
-      <w:r>
-        <w:rPr>
-          <w:lang w:val="en-CA"/>
-        </w:rPr>
-        <w:t xml:space="preserve"> We evaluated our localizer by </w:t>
-      </w:r>
-      <w:r>
-        <w:rPr>
-          <w:lang w:val="en-CA"/>
-        </w:rPr>
-        <w:t xml:space="preserve">computing the DICE coefficient for the predicted vs. true bounding boxes and when he had multiple boxes in one image, we matched the boxes that would maximize the mean DICE. </w:t>
-      </w:r>
-      <w:r>
-        <w:rPr>
-          <w:b/>
-          <w:lang w:val="en-CA"/>
-        </w:rPr>
-        <w:t>(5pt</w:t>
-      </w:r>
-      <w:r>
-        <w:rPr>
-          <w:b/>
-          <w:lang w:val="en-CA"/>
-        </w:rPr>
-        <w:t xml:space="preserve">s) </w:t>
-      </w:r>
-      <w:r>
-        <w:rPr>
-          <w:lang w:val="en-CA"/>
-        </w:rPr>
-        <w:t>The distribution of DICE coefficients over our validation sets can be reported as follows:</w:t>
-      </w:r>
-    </w:p>
-    <w:p>
-      <w:pPr>
-        <w:pStyle w:val="bulletlist"/>
-        <w:rPr>
-          <w:u w:val="single"/>
-          <w:lang w:val="en-CA"/>
-        </w:rPr>
-      </w:pPr>
-      <w:r>
-        <w:rPr>
-          <w:b/>
-          <w:lang w:val="en-CA"/>
-        </w:rPr>
-        <w:t>(</w:t>
-      </w:r>
-      <w:r>
-        <w:rPr>
-          <w:b/>
-          <w:lang w:val="en-CA"/>
-        </w:rPr>
-        <w:t>10</w:t>
-      </w:r>
-      <w:r>
-        <w:rPr>
-          <w:b/>
-          <w:lang w:val="en-CA"/>
-        </w:rPr>
-        <w:t>pts)</w:t>
-      </w:r>
-      <w:r>
-        <w:rPr>
-          <w:b/>
-          <w:lang w:val="en-CA"/>
-        </w:rPr>
-        <w:t xml:space="preserve"> </w:t>
-      </w:r>
-      <w:r>
-        <w:rPr>
-          <w:u w:val="single"/>
-          <w:lang w:val="en-CA"/>
-        </w:rPr>
-        <w:t xml:space="preserve">Report the distribution of DICE coefficients over our validation sets. </w:t>
-      </w:r>
-    </w:p>
-    <w:p>
-      <w:pPr>
-        <w:pStyle w:val="bulletlist"/>
-        <w:rPr>
-          <w:u w:val="single"/>
-          <w:lang w:val="en-CA"/>
-        </w:rPr>
-      </w:pPr>
-      <w:r>
-        <w:rPr>
-          <w:b/>
-          <w:lang w:val="en-CA"/>
-        </w:rPr>
-        <w:t>(10pts)</w:t>
-      </w:r>
-      <w:r>
-        <w:rPr>
-          <w:lang w:val="en-CA"/>
-        </w:rPr>
-        <w:t xml:space="preserve"> </w:t>
-      </w:r>
-      <w:r>
-        <w:rPr>
-          <w:lang w:val="en-CA"/>
-        </w:rPr>
-        <w:t>In order to evaluate our classifier, we used the localization predicted by our localizer</w:t>
-      </w:r>
-      <w:r>
-        <w:rPr>
-          <w:lang w:val="en-CA"/>
-        </w:rPr>
-        <w:t xml:space="preserve">. </w:t>
-      </w:r>
-      <w:r>
-        <w:rPr>
-          <w:lang w:val="en-CA"/>
-        </w:rPr>
-        <w:t xml:space="preserve"> </w:t>
-      </w:r>
-      <w:r>
-        <w:rPr>
-          <w:lang w:val="en-CA"/>
-        </w:rPr>
-        <w:t>T</w:t>
-      </w:r>
-      <w:r>
-        <w:rPr>
-          <w:lang w:val="en-CA"/>
-        </w:rPr>
-        <w:t>he following metrics were obtained</w:t>
-      </w:r>
-      <w:r>
-        <w:rPr>
-          <w:lang w:val="en-CA"/>
-        </w:rPr>
-        <w:t xml:space="preserve"> when comparing with our </w:t>
-      </w:r>
-      <w:r>
-        <w:rPr>
-          <w:lang w:val="en-CA"/>
-        </w:rPr>
-        <w:t xml:space="preserve">localizer </w:t>
-      </w:r>
-      <w:r>
-        <w:rPr>
-          <w:lang w:val="en-CA"/>
-        </w:rPr>
-        <w:t>and</w:t>
-      </w:r>
-      <w:r>
-        <w:rPr>
-          <w:lang w:val="en-CA"/>
-        </w:rPr>
-        <w:t xml:space="preserve"> classifier vs. the classification data </w:t>
-      </w:r>
-      <w:r>
-        <w:rPr>
-          <w:lang w:val="en-CA"/>
-        </w:rPr>
-        <w:t>and</w:t>
-      </w:r>
-      <w:r>
-        <w:rPr>
-          <w:lang w:val="en-CA"/>
-        </w:rPr>
-        <w:t xml:space="preserve"> classifier:</w:t>
-      </w:r>
+        <w:t>Some sentences to guide you:</w:t>
+      </w:r>
+    </w:p>
+    <w:p>
+      <w:pPr>
+        <w:pStyle w:val="tablefootnote"/>
+        <w:numPr>
+          <w:ilvl w:val="0"/>
+          <w:numId w:val="0"/>
+        </w:numPr>
+        <w:spacing w:after="240"/>
+        <w:ind w:left="57"/>
+        <w:rPr>
+          <w:i/>
+        </w:rPr>
+      </w:pPr>
     </w:p>
     <w:p>
       <w:pPr>
@@ -2536,7 +6954,15 @@
           <w:u w:val="single"/>
           <w:lang w:val="en-CA"/>
         </w:rPr>
-        <w:t>(why or why not?).</w:t>
+        <w:t>(</w:t>
+      </w:r>
+      <w:r>
+        <w:rPr>
+          <w:highlight w:val="yellow"/>
+          <w:u w:val="single"/>
+          <w:lang w:val="en-CA"/>
+        </w:rPr>
+        <w:t>why or why not?).</w:t>
       </w:r>
       <w:r>
         <w:rPr>
@@ -2546,6 +6972,7 @@
       </w:r>
       <w:r>
         <w:rPr>
+          <w:highlight w:val="yellow"/>
           <w:u w:val="single"/>
           <w:lang w:val="en-US"/>
         </w:rPr>
@@ -2563,7 +6990,29 @@
         <w:rPr>
           <w:lang w:val="en-US"/>
         </w:rPr>
-        <w:t xml:space="preserve">We also used cross-validation (describe your cross-validation approach - </w:t>
+        <w:t>We also used cross-validation (</w:t>
+      </w:r>
+      <w:r>
+        <w:rPr>
+          <w:highlight w:val="yellow"/>
+          <w:u w:val="single"/>
+          <w:lang w:val="en-US"/>
+        </w:rPr>
+        <w:t>describe your cross-validation approach</w:t>
+      </w:r>
+      <w:r>
+        <w:rPr>
+          <w:highlight w:val="yellow"/>
+          <w:u w:val="single"/>
+          <w:lang w:val="en-US"/>
+        </w:rPr>
+        <w:t xml:space="preserve"> – this might be done already</w:t>
+      </w:r>
+      <w:r>
+        <w:rPr>
+          <w:lang w:val="en-US"/>
+        </w:rPr>
+        <w:t xml:space="preserve"> - </w:t>
       </w:r>
       <w:r>
         <w:rPr>
@@ -2586,7 +7035,6 @@
           <w:ilvl w:val="0"/>
           <w:numId w:val="0"/>
         </w:numPr>
-        <w:ind w:left="288"/>
       </w:pPr>
       <w:r>
         <w:rPr>
@@ -2845,68 +7293,88 @@
         <w:ind w:firstLine="284"/>
         <w:jc w:val="both"/>
         <w:rPr>
-          <w:lang w:val="en-CA"/>
-        </w:rPr>
-      </w:pPr>
-      <w:r>
-        <w:rPr>
-          <w:lang w:val="en-CA"/>
+          <w:sz w:val="20"/>
+        </w:rPr>
+      </w:pPr>
+      <w:r>
+        <w:rPr>
+          <w:sz w:val="20"/>
         </w:rPr>
         <w:t xml:space="preserve">The following </w:t>
       </w:r>
       <w:r>
         <w:rPr>
-          <w:lang w:val="en-CA"/>
+          <w:sz w:val="20"/>
         </w:rPr>
         <w:t>project</w:t>
       </w:r>
       <w:r>
         <w:rPr>
-          <w:lang w:val="en-CA"/>
+          <w:sz w:val="20"/>
         </w:rPr>
         <w:t xml:space="preserve"> allowed us to dive into</w:t>
       </w:r>
       <w:r>
         <w:rPr>
-          <w:lang w:val="en-CA"/>
+          <w:sz w:val="20"/>
         </w:rPr>
         <w:t xml:space="preserve"> machine learning by understanding how to train a program using </w:t>
       </w:r>
       <w:r>
         <w:rPr>
-          <w:lang w:val="en-CA"/>
+          <w:sz w:val="20"/>
         </w:rPr>
         <w:t xml:space="preserve">a classification and localization algorithm. The initial part of this experiment was to train a support vector machine classifier (SVM) </w:t>
       </w:r>
       <w:r>
         <w:rPr>
-          <w:lang w:val="en-CA"/>
+          <w:sz w:val="20"/>
         </w:rPr>
         <w:t xml:space="preserve">in order to classify given images to 11 categories. What did we find in classification, anything significant? </w:t>
       </w:r>
       <w:r>
         <w:rPr>
-          <w:lang w:val="en-CA"/>
+          <w:sz w:val="20"/>
         </w:rPr>
         <w:t>Finally</w:t>
       </w:r>
       <w:r>
         <w:rPr>
-          <w:lang w:val="en-CA"/>
+          <w:sz w:val="20"/>
         </w:rPr>
         <w:t>, we implemented a localization method, using ___ localizer.</w:t>
       </w:r>
       <w:r>
         <w:rPr>
-          <w:lang w:val="en-CA"/>
+          <w:sz w:val="20"/>
         </w:rPr>
         <w:t xml:space="preserve"> We were able to classify the images and localize the objects using bounding boxes. Our code is also included with the report for reference. </w:t>
       </w:r>
       <w:r>
         <w:rPr>
-          <w:lang w:val="en-CA"/>
+          <w:sz w:val="20"/>
         </w:rPr>
         <w:t xml:space="preserve"> </w:t>
+      </w:r>
+      <w:r>
+        <w:rPr>
+          <w:sz w:val="20"/>
+        </w:rPr>
+        <w:t>(</w:t>
+      </w:r>
+      <w:r>
+        <w:rPr>
+          <w:sz w:val="20"/>
+          <w:highlight w:val="yellow"/>
+          <w:u w:val="single"/>
+        </w:rPr>
+        <w:t>please work on conclusion: explain your expectations, your findings, were they accurate, relate back to tables if you want, what could you have done to make your implementation better</w:t>
+      </w:r>
+      <w:r>
+        <w:rPr>
+          <w:sz w:val="20"/>
+        </w:rPr>
+        <w:t>)</w:t>
       </w:r>
     </w:p>
     <w:p>
@@ -2916,9 +7384,6 @@
         </w:tabs>
         <w:ind w:firstLine="284"/>
         <w:jc w:val="both"/>
-        <w:rPr>
-          <w:lang w:val="en-CA"/>
-        </w:rPr>
       </w:pPr>
     </w:p>
     <w:p>
@@ -2939,6 +7404,7 @@
       <w:pPr>
         <w:pStyle w:val="references"/>
         <w:rPr>
+          <w:color w:val="000000" w:themeColor="text1"/>
           <w:sz w:val="24"/>
           <w:szCs w:val="24"/>
           <w:lang w:val="en-CA"/>
@@ -2946,21 +7412,22 @@
       </w:pPr>
       <w:r>
         <w:rPr>
+          <w:color w:val="000000" w:themeColor="text1"/>
           <w:shd w:val="clear" w:color="auto" w:fill="FFFFFF"/>
           <w:lang w:val="en-CA"/>
         </w:rPr>
         <w:t xml:space="preserve">MIO-TCD. (2018). Retrieved from </w:t>
       </w:r>
-      <w:hyperlink r:id="rId9" w:history="1">
-        <w:r>
-          <w:rPr>
-            <w:rStyle w:val="Hyperlink"/>
-            <w:shd w:val="clear" w:color="auto" w:fill="FFFFFF"/>
-            <w:lang w:val="en-CA"/>
-          </w:rPr>
-          <w:t>http://podoce.dinf.usherbrooke.ca/challenge/dataset/</w:t>
-        </w:r>
-      </w:hyperlink>
+      <w:r>
+        <w:rPr>
+          <w:rStyle w:val="Hyperlink"/>
+          <w:color w:val="000000" w:themeColor="text1"/>
+          <w:u w:val="none"/>
+          <w:shd w:val="clear" w:color="auto" w:fill="FFFFFF"/>
+          <w:lang w:val="en-CA"/>
+        </w:rPr>
+        <w:t>http://podoce.dinf.usherbrooke.ca/challenge/dataset/</w:t>
+      </w:r>
     </w:p>
     <w:p>
       <w:pPr>
@@ -2971,6 +7438,206 @@
           <w:lang w:val="en-CA"/>
         </w:rPr>
       </w:pPr>
+      <w:r>
+        <w:rPr>
+          <w:shd w:val="clear" w:color="auto" w:fill="FFFFFF"/>
+          <w:lang w:val="en-CA"/>
+        </w:rPr>
+        <w:t>Patel, S. (2018). Chapter 2 : SVM (Support Vector Machine) — Theory – Machine Learning 101 – Medium. Retrieved from https://medium.com/machine-learning-101/chapter-2-svm-support-vector-machine-theory-f0812effc72</w:t>
+      </w:r>
+    </w:p>
+    <w:p>
+      <w:pPr>
+        <w:pStyle w:val="references"/>
+        <w:rPr>
+          <w:lang w:val="en-CA"/>
+        </w:rPr>
+      </w:pPr>
+      <w:r>
+        <w:rPr>
+          <w:shd w:val="clear" w:color="auto" w:fill="FFFFFF"/>
+          <w:lang w:val="en-CA"/>
+        </w:rPr>
+        <w:t>Dalal, N. and Triggs, B., “Histograms of Oriented Gradients for Human Detection,” IEEE Computer Society Conference on Computer Vision and Pattern Recognition, 2005, San Diego, CA, USA.</w:t>
+      </w:r>
+    </w:p>
+    <w:p>
+      <w:pPr>
+        <w:pStyle w:val="references"/>
+        <w:rPr>
+          <w:sz w:val="24"/>
+          <w:szCs w:val="24"/>
+          <w:lang w:val="en-CA"/>
+        </w:rPr>
+      </w:pPr>
+      <w:r>
+        <w:rPr>
+          <w:shd w:val="clear" w:color="auto" w:fill="FFFFFF"/>
+          <w:lang w:val="en-CA"/>
+        </w:rPr>
+        <w:t>RBF SVM parameters — scikit-learn 0.20.1 documentation. (2018). Retrieved from https://scikit-learn.org/stable/auto_examples/svm/plot_rbf_parameters.html</w:t>
+      </w:r>
+    </w:p>
+    <w:p>
+      <w:pPr>
+        <w:pStyle w:val="references"/>
+      </w:pPr>
+      <w:r>
+        <w:rPr>
+          <w:shd w:val="clear" w:color="auto" w:fill="FFFFFF"/>
+        </w:rPr>
+        <w:t>Jordan, J. (2018). An overview of semantic image segmentation. Retrieved from https://www.jeremyjordan.me/semantic-segmentation/#loss</w:t>
+      </w:r>
+    </w:p>
+    <w:p>
+      <w:pPr>
+        <w:pStyle w:val="references"/>
+        <w:numPr>
+          <w:ilvl w:val="0"/>
+          <w:numId w:val="0"/>
+        </w:numPr>
+        <w:ind w:left="360"/>
+        <w:rPr>
+          <w:sz w:val="24"/>
+          <w:szCs w:val="24"/>
+          <w:lang w:val="en-CA"/>
+        </w:rPr>
+      </w:pPr>
+    </w:p>
+    <w:p>
+      <w:pPr>
+        <w:pStyle w:val="references"/>
+        <w:numPr>
+          <w:ilvl w:val="0"/>
+          <w:numId w:val="0"/>
+        </w:numPr>
+        <w:ind w:left="360" w:hanging="360"/>
+        <w:rPr>
+          <w:sz w:val="24"/>
+          <w:szCs w:val="24"/>
+          <w:lang w:val="en-CA"/>
+        </w:rPr>
+      </w:pPr>
+    </w:p>
+    <w:p>
+      <w:pPr>
+        <w:pStyle w:val="references"/>
+        <w:numPr>
+          <w:ilvl w:val="0"/>
+          <w:numId w:val="0"/>
+        </w:numPr>
+        <w:ind w:left="360" w:hanging="360"/>
+        <w:rPr>
+          <w:sz w:val="24"/>
+          <w:szCs w:val="24"/>
+          <w:lang w:val="en-CA"/>
+        </w:rPr>
+      </w:pPr>
+    </w:p>
+    <w:p>
+      <w:pPr>
+        <w:pStyle w:val="references"/>
+        <w:numPr>
+          <w:ilvl w:val="0"/>
+          <w:numId w:val="0"/>
+        </w:numPr>
+        <w:ind w:left="360" w:hanging="360"/>
+        <w:rPr>
+          <w:sz w:val="24"/>
+          <w:szCs w:val="24"/>
+          <w:lang w:val="en-CA"/>
+        </w:rPr>
+      </w:pPr>
+    </w:p>
+    <w:p>
+      <w:pPr>
+        <w:pStyle w:val="references"/>
+        <w:numPr>
+          <w:ilvl w:val="0"/>
+          <w:numId w:val="0"/>
+        </w:numPr>
+        <w:ind w:left="360" w:hanging="360"/>
+        <w:rPr>
+          <w:sz w:val="24"/>
+          <w:szCs w:val="24"/>
+          <w:lang w:val="en-CA"/>
+        </w:rPr>
+      </w:pPr>
+    </w:p>
+    <w:p>
+      <w:pPr>
+        <w:pStyle w:val="references"/>
+        <w:numPr>
+          <w:ilvl w:val="0"/>
+          <w:numId w:val="0"/>
+        </w:numPr>
+        <w:ind w:left="360" w:hanging="360"/>
+        <w:rPr>
+          <w:sz w:val="24"/>
+          <w:szCs w:val="24"/>
+          <w:lang w:val="en-CA"/>
+        </w:rPr>
+      </w:pPr>
+    </w:p>
+    <w:p>
+      <w:pPr>
+        <w:pStyle w:val="references"/>
+        <w:numPr>
+          <w:ilvl w:val="0"/>
+          <w:numId w:val="0"/>
+        </w:numPr>
+        <w:ind w:left="360" w:hanging="360"/>
+        <w:rPr>
+          <w:sz w:val="24"/>
+          <w:szCs w:val="24"/>
+          <w:lang w:val="en-CA"/>
+        </w:rPr>
+      </w:pPr>
+    </w:p>
+    <w:p>
+      <w:pPr>
+        <w:pStyle w:val="references"/>
+        <w:numPr>
+          <w:ilvl w:val="0"/>
+          <w:numId w:val="0"/>
+        </w:numPr>
+        <w:ind w:left="360" w:hanging="360"/>
+        <w:rPr>
+          <w:sz w:val="24"/>
+          <w:szCs w:val="24"/>
+          <w:lang w:val="en-CA"/>
+        </w:rPr>
+      </w:pPr>
+    </w:p>
+    <w:p>
+      <w:pPr>
+        <w:pStyle w:val="references"/>
+        <w:numPr>
+          <w:ilvl w:val="0"/>
+          <w:numId w:val="0"/>
+        </w:numPr>
+        <w:ind w:left="360" w:hanging="360"/>
+        <w:rPr>
+          <w:sz w:val="24"/>
+          <w:szCs w:val="24"/>
+          <w:lang w:val="en-CA"/>
+        </w:rPr>
+      </w:pPr>
+    </w:p>
+    <w:p>
+      <w:pPr>
+        <w:pStyle w:val="references"/>
+        <w:numPr>
+          <w:ilvl w:val="0"/>
+          <w:numId w:val="0"/>
+        </w:numPr>
+        <w:ind w:left="360" w:hanging="360"/>
+        <w:rPr>
+          <w:sz w:val="24"/>
+          <w:szCs w:val="24"/>
+          <w:lang w:val="en-CA"/>
+        </w:rPr>
+      </w:pPr>
     </w:p>
     <w:p>
       <w:pPr>
@@ -3018,6 +7685,157 @@
     </w:p>
     <w:p>
       <w:pPr>
+        <w:rPr>
+          <w:sz w:val="32"/>
+        </w:rPr>
+      </w:pPr>
+      <w:r>
+        <w:br w:type="page"/>
+      </w:r>
+      <w:r>
+        <w:rPr>
+          <w:sz w:val="32"/>
+        </w:rPr>
+        <w:lastRenderedPageBreak/>
+        <w:t>Appendix</w:t>
+      </w:r>
+    </w:p>
+    <w:p>
+      <w:pPr>
+        <w:rPr>
+          <w:rFonts w:eastAsia="MS Mincho"/>
+          <w:noProof/>
+          <w:sz w:val="16"/>
+          <w:szCs w:val="16"/>
+        </w:rPr>
+      </w:pPr>
+    </w:p>
+    <w:p>
+      <w:pPr>
+        <w:rPr>
+          <w:rFonts w:eastAsia="MS Mincho"/>
+          <w:noProof/>
+          <w:sz w:val="16"/>
+          <w:szCs w:val="16"/>
+        </w:rPr>
+      </w:pPr>
+    </w:p>
+    <w:p>
+      <w:pPr>
+        <w:rPr>
+          <w:rFonts w:eastAsia="MS Mincho"/>
+          <w:noProof/>
+          <w:sz w:val="16"/>
+          <w:szCs w:val="16"/>
+        </w:rPr>
+      </w:pPr>
+    </w:p>
+    <w:p>
+      <w:pPr>
+        <w:rPr>
+          <w:rFonts w:eastAsia="MS Mincho"/>
+          <w:noProof/>
+          <w:sz w:val="16"/>
+          <w:szCs w:val="16"/>
+          <w:lang w:val="en-US"/>
+        </w:rPr>
+        <w:sectPr>
+          <w:type w:val="continuous"/>
+          <w:pgSz w:w="11906" w:h="16838" w:code="9"/>
+          <w:pgMar w:top="1080" w:right="907" w:bottom="1440" w:left="907" w:header="720" w:footer="720" w:gutter="0"/>
+          <w:cols w:num="2" w:space="360"/>
+          <w:docGrid w:linePitch="360"/>
+        </w:sectPr>
+      </w:pPr>
+    </w:p>
+    <w:p>
+      <w:pPr>
+        <w:pStyle w:val="Heading6"/>
+        <w:jc w:val="left"/>
+        <w:rPr>
+          <w:rFonts w:eastAsia="Times New Roman"/>
+          <w:sz w:val="24"/>
+          <w:lang w:val="en-CA"/>
+        </w:rPr>
+      </w:pPr>
+      <w:r>
+        <w:rPr>
+          <w:rFonts w:eastAsia="Times New Roman"/>
+          <w:sz w:val="24"/>
+          <w:lang w:val="en-CA"/>
+        </w:rPr>
+        <w:t xml:space="preserve">Appendix I: </w:t>
+      </w:r>
+      <w:proofErr w:type="spellStart"/>
+      <w:r>
+        <w:rPr>
+          <w:rFonts w:eastAsia="Times New Roman"/>
+          <w:sz w:val="24"/>
+          <w:lang w:val="en-CA"/>
+        </w:rPr>
+        <w:t>HoG</w:t>
+      </w:r>
+      <w:proofErr w:type="spellEnd"/>
+      <w:r>
+        <w:rPr>
+          <w:rFonts w:eastAsia="Times New Roman"/>
+          <w:sz w:val="24"/>
+          <w:lang w:val="en-CA"/>
+        </w:rPr>
+        <w:t xml:space="preserve"> Sample</w:t>
+      </w:r>
+    </w:p>
+    <w:p/>
+    <w:p>
+      <w:r>
+        <w:rPr>
+          <w:noProof/>
+        </w:rPr>
+        <w:drawing>
+          <wp:inline distT="0" distB="0" distL="0" distR="0" wp14:anchorId="20EA658B" wp14:editId="1A202BA9">
+            <wp:extent cx="6455112" cy="2302933"/>
+            <wp:effectExtent l="0" t="0" r="0" b="0"/>
+            <wp:docPr id="2" name="Picture 2"/>
+            <wp:cNvGraphicFramePr>
+              <a:graphicFrameLocks xmlns:a="http://schemas.openxmlformats.org/drawingml/2006/main" noChangeAspect="1"/>
+            </wp:cNvGraphicFramePr>
+            <a:graphic xmlns:a="http://schemas.openxmlformats.org/drawingml/2006/main">
+              <a:graphicData uri="http://schemas.openxmlformats.org/drawingml/2006/picture">
+                <pic:pic xmlns:pic="http://schemas.openxmlformats.org/drawingml/2006/picture">
+                  <pic:nvPicPr>
+                    <pic:cNvPr id="2" name="46717597_1385166131614609_6895964542308712448_n.png"/>
+                    <pic:cNvPicPr/>
+                  </pic:nvPicPr>
+                  <pic:blipFill>
+                    <a:blip r:embed="rId12">
+                      <a:extLst>
+                        <a:ext uri="{28A0092B-C50C-407E-A947-70E740481C1C}">
+                          <a14:useLocalDpi xmlns:a14="http://schemas.microsoft.com/office/drawing/2010/main" val="0"/>
+                        </a:ext>
+                      </a:extLst>
+                    </a:blip>
+                    <a:stretch>
+                      <a:fillRect/>
+                    </a:stretch>
+                  </pic:blipFill>
+                  <pic:spPr>
+                    <a:xfrm>
+                      <a:off x="0" y="0"/>
+                      <a:ext cx="6520779" cy="2326360"/>
+                    </a:xfrm>
+                    <a:prstGeom prst="rect">
+                      <a:avLst/>
+                    </a:prstGeom>
+                  </pic:spPr>
+                </pic:pic>
+              </a:graphicData>
+            </a:graphic>
+          </wp:inline>
+        </w:drawing>
+      </w:r>
+    </w:p>
+    <w:p>
+      <w:pPr>
         <w:pStyle w:val="references"/>
         <w:numPr>
           <w:ilvl w:val="0"/>
@@ -3509,6 +8327,24 @@
         </w:numPr>
         <w:ind w:left="360" w:hanging="360"/>
         <w:jc w:val="left"/>
+      </w:pPr>
+    </w:p>
+    <w:p>
+      <w:pPr>
+        <w:pStyle w:val="references"/>
+        <w:numPr>
+          <w:ilvl w:val="0"/>
+          <w:numId w:val="0"/>
+        </w:numPr>
+        <w:ind w:left="360" w:hanging="360"/>
+        <w:jc w:val="left"/>
+        <w:sectPr>
+          <w:type w:val="continuous"/>
+          <w:pgSz w:w="11906" w:h="16838" w:code="9"/>
+          <w:pgMar w:top="1080" w:right="907" w:bottom="1440" w:left="907" w:header="720" w:footer="720" w:gutter="0"/>
+          <w:cols w:space="360"/>
+          <w:docGrid w:linePitch="360"/>
+        </w:sectPr>
       </w:pPr>
     </w:p>
     <w:p>
@@ -3931,13 +8767,6 @@
         <w:szCs w:val="16"/>
       </w:rPr>
     </w:pPr>
-    <w:r>
-      <w:rPr>
-        <w:sz w:val="16"/>
-        <w:szCs w:val="16"/>
-      </w:rPr>
-      <w:t>XXX-X-XXXX-XXXX-X/XX/$XX.00 ©20XX IEEE</w:t>
-    </w:r>
   </w:p>
 </w:ftr>
 </file>
@@ -4077,6 +8906,162 @@
     </w:lvl>
   </w:abstractNum>
   <w:abstractNum w:abstractNumId="1" w15:restartNumberingAfterBreak="0">
+    <w:nsid w:val="26FE1FCF"/>
+    <w:multiLevelType w:val="hybridMultilevel"/>
+    <w:tmpl w:val="33826962"/>
+    <w:lvl w:ilvl="0" w:tplc="A2947960">
+      <w:start w:val="1"/>
+      <w:numFmt w:val="decimal"/>
+      <w:pStyle w:val="footnote"/>
+      <w:lvlText w:val="%1 "/>
+      <w:lvlJc w:val="left"/>
+      <w:pPr>
+        <w:tabs>
+          <w:tab w:val="num" w:pos="648"/>
+        </w:tabs>
+        <w:ind w:firstLine="288"/>
+      </w:pPr>
+      <w:rPr>
+        <w:rFonts w:ascii="Times New Roman" w:hAnsi="Times New Roman" w:cs="Times New Roman" w:hint="default"/>
+        <w:b w:val="0"/>
+        <w:bCs w:val="0"/>
+        <w:i w:val="0"/>
+        <w:iCs w:val="0"/>
+        <w:caps w:val="0"/>
+        <w:strike w:val="0"/>
+        <w:dstrike w:val="0"/>
+        <w:outline w:val="0"/>
+        <w:shadow w:val="0"/>
+        <w:emboss w:val="0"/>
+        <w:imprint w:val="0"/>
+        <w:vanish w:val="0"/>
+        <w:sz w:val="16"/>
+        <w:szCs w:val="16"/>
+        <w:vertAlign w:val="superscript"/>
+      </w:rPr>
+    </w:lvl>
+    <w:lvl w:ilvl="1" w:tplc="04090019">
+      <w:start w:val="1"/>
+      <w:numFmt w:val="lowerLetter"/>
+      <w:lvlText w:val="%2."/>
+      <w:lvlJc w:val="left"/>
+      <w:pPr>
+        <w:tabs>
+          <w:tab w:val="num" w:pos="1440"/>
+        </w:tabs>
+        <w:ind w:left="1440" w:hanging="360"/>
+      </w:pPr>
+      <w:rPr>
+        <w:rFonts w:cs="Times New Roman"/>
+      </w:rPr>
+    </w:lvl>
+    <w:lvl w:ilvl="2" w:tplc="0409001B">
+      <w:start w:val="1"/>
+      <w:numFmt w:val="lowerRoman"/>
+      <w:lvlText w:val="%3."/>
+      <w:lvlJc w:val="right"/>
+      <w:pPr>
+        <w:tabs>
+          <w:tab w:val="num" w:pos="2160"/>
+        </w:tabs>
+        <w:ind w:left="2160" w:hanging="180"/>
+      </w:pPr>
+      <w:rPr>
+        <w:rFonts w:cs="Times New Roman"/>
+      </w:rPr>
+    </w:lvl>
+    <w:lvl w:ilvl="3" w:tplc="0409000F">
+      <w:start w:val="1"/>
+      <w:numFmt w:val="decimal"/>
+      <w:lvlText w:val="%4."/>
+      <w:lvlJc w:val="left"/>
+      <w:pPr>
+        <w:tabs>
+          <w:tab w:val="num" w:pos="2880"/>
+        </w:tabs>
+        <w:ind w:left="2880" w:hanging="360"/>
+      </w:pPr>
+      <w:rPr>
+        <w:rFonts w:cs="Times New Roman"/>
+      </w:rPr>
+    </w:lvl>
+    <w:lvl w:ilvl="4" w:tplc="04090019">
+      <w:start w:val="1"/>
+      <w:numFmt w:val="lowerLetter"/>
+      <w:lvlText w:val="%5."/>
+      <w:lvlJc w:val="left"/>
+      <w:pPr>
+        <w:tabs>
+          <w:tab w:val="num" w:pos="3600"/>
+        </w:tabs>
+        <w:ind w:left="3600" w:hanging="360"/>
+      </w:pPr>
+      <w:rPr>
+        <w:rFonts w:cs="Times New Roman"/>
+      </w:rPr>
+    </w:lvl>
+    <w:lvl w:ilvl="5" w:tplc="0409001B">
+      <w:start w:val="1"/>
+      <w:numFmt w:val="lowerRoman"/>
+      <w:lvlText w:val="%6."/>
+      <w:lvlJc w:val="right"/>
+      <w:pPr>
+        <w:tabs>
+          <w:tab w:val="num" w:pos="4320"/>
+        </w:tabs>
+        <w:ind w:left="4320" w:hanging="180"/>
+      </w:pPr>
+      <w:rPr>
+        <w:rFonts w:cs="Times New Roman"/>
+      </w:rPr>
+    </w:lvl>
+    <w:lvl w:ilvl="6" w:tplc="0409000F">
+      <w:start w:val="1"/>
+      <w:numFmt w:val="decimal"/>
+      <w:lvlText w:val="%7."/>
+      <w:lvlJc w:val="left"/>
+      <w:pPr>
+        <w:tabs>
+          <w:tab w:val="num" w:pos="5040"/>
+        </w:tabs>
+        <w:ind w:left="5040" w:hanging="360"/>
+      </w:pPr>
+      <w:rPr>
+        <w:rFonts w:cs="Times New Roman"/>
+      </w:rPr>
+    </w:lvl>
+    <w:lvl w:ilvl="7" w:tplc="04090019">
+      <w:start w:val="1"/>
+      <w:numFmt w:val="lowerLetter"/>
+      <w:lvlText w:val="%8."/>
+      <w:lvlJc w:val="left"/>
+      <w:pPr>
+        <w:tabs>
+          <w:tab w:val="num" w:pos="5760"/>
+        </w:tabs>
+        <w:ind w:left="5760" w:hanging="360"/>
+      </w:pPr>
+      <w:rPr>
+        <w:rFonts w:cs="Times New Roman"/>
+      </w:rPr>
+    </w:lvl>
+    <w:lvl w:ilvl="8" w:tplc="0409001B">
+      <w:start w:val="1"/>
+      <w:numFmt w:val="lowerRoman"/>
+      <w:lvlText w:val="%9."/>
+      <w:lvlJc w:val="right"/>
+      <w:pPr>
+        <w:tabs>
+          <w:tab w:val="num" w:pos="6480"/>
+        </w:tabs>
+        <w:ind w:left="6480" w:hanging="180"/>
+      </w:pPr>
+      <w:rPr>
+        <w:rFonts w:cs="Times New Roman"/>
+      </w:rPr>
+    </w:lvl>
+  </w:abstractNum>
+  <w:abstractNum w:abstractNumId="2" w15:restartNumberingAfterBreak="0">
     <w:nsid w:val="37660336"/>
     <w:multiLevelType w:val="hybridMultilevel"/>
     <w:tmpl w:val="754EAC84"/>
@@ -4217,7 +9202,120 @@
       </w:rPr>
     </w:lvl>
   </w:abstractNum>
-  <w:abstractNum w:abstractNumId="2" w15:restartNumberingAfterBreak="0">
+  <w:abstractNum w:abstractNumId="3" w15:restartNumberingAfterBreak="0">
+    <w:nsid w:val="39F70951"/>
+    <w:multiLevelType w:val="hybridMultilevel"/>
+    <w:tmpl w:val="431CE526"/>
+    <w:lvl w:ilvl="0" w:tplc="04090001">
+      <w:start w:val="1"/>
+      <w:numFmt w:val="bullet"/>
+      <w:lvlText w:val=""/>
+      <w:lvlJc w:val="left"/>
+      <w:pPr>
+        <w:ind w:left="1008" w:hanging="360"/>
+      </w:pPr>
+      <w:rPr>
+        <w:rFonts w:ascii="Symbol" w:hAnsi="Symbol" w:hint="default"/>
+      </w:rPr>
+    </w:lvl>
+    <w:lvl w:ilvl="1" w:tplc="04090003" w:tentative="1">
+      <w:start w:val="1"/>
+      <w:numFmt w:val="bullet"/>
+      <w:lvlText w:val="o"/>
+      <w:lvlJc w:val="left"/>
+      <w:pPr>
+        <w:ind w:left="1728" w:hanging="360"/>
+      </w:pPr>
+      <w:rPr>
+        <w:rFonts w:ascii="Courier New" w:hAnsi="Courier New" w:cs="Courier New" w:hint="default"/>
+      </w:rPr>
+    </w:lvl>
+    <w:lvl w:ilvl="2" w:tplc="04090005" w:tentative="1">
+      <w:start w:val="1"/>
+      <w:numFmt w:val="bullet"/>
+      <w:lvlText w:val=""/>
+      <w:lvlJc w:val="left"/>
+      <w:pPr>
+        <w:ind w:left="2448" w:hanging="360"/>
+      </w:pPr>
+      <w:rPr>
+        <w:rFonts w:ascii="Wingdings" w:hAnsi="Wingdings" w:hint="default"/>
+      </w:rPr>
+    </w:lvl>
+    <w:lvl w:ilvl="3" w:tplc="04090001" w:tentative="1">
+      <w:start w:val="1"/>
+      <w:numFmt w:val="bullet"/>
+      <w:lvlText w:val=""/>
+      <w:lvlJc w:val="left"/>
+      <w:pPr>
+        <w:ind w:left="3168" w:hanging="360"/>
+      </w:pPr>
+      <w:rPr>
+        <w:rFonts w:ascii="Symbol" w:hAnsi="Symbol" w:hint="default"/>
+      </w:rPr>
+    </w:lvl>
+    <w:lvl w:ilvl="4" w:tplc="04090003" w:tentative="1">
+      <w:start w:val="1"/>
+      <w:numFmt w:val="bullet"/>
+      <w:lvlText w:val="o"/>
+      <w:lvlJc w:val="left"/>
+      <w:pPr>
+        <w:ind w:left="3888" w:hanging="360"/>
+      </w:pPr>
+      <w:rPr>
+        <w:rFonts w:ascii="Courier New" w:hAnsi="Courier New" w:cs="Courier New" w:hint="default"/>
+      </w:rPr>
+    </w:lvl>
+    <w:lvl w:ilvl="5" w:tplc="04090005" w:tentative="1">
+      <w:start w:val="1"/>
+      <w:numFmt w:val="bullet"/>
+      <w:lvlText w:val=""/>
+      <w:lvlJc w:val="left"/>
+      <w:pPr>
+        <w:ind w:left="4608" w:hanging="360"/>
+      </w:pPr>
+      <w:rPr>
+        <w:rFonts w:ascii="Wingdings" w:hAnsi="Wingdings" w:hint="default"/>
+      </w:rPr>
+    </w:lvl>
+    <w:lvl w:ilvl="6" w:tplc="04090001" w:tentative="1">
+      <w:start w:val="1"/>
+      <w:numFmt w:val="bullet"/>
+      <w:lvlText w:val=""/>
+      <w:lvlJc w:val="left"/>
+      <w:pPr>
+        <w:ind w:left="5328" w:hanging="360"/>
+      </w:pPr>
+      <w:rPr>
+        <w:rFonts w:ascii="Symbol" w:hAnsi="Symbol" w:hint="default"/>
+      </w:rPr>
+    </w:lvl>
+    <w:lvl w:ilvl="7" w:tplc="04090003" w:tentative="1">
+      <w:start w:val="1"/>
+      <w:numFmt w:val="bullet"/>
+      <w:lvlText w:val="o"/>
+      <w:lvlJc w:val="left"/>
+      <w:pPr>
+        <w:ind w:left="6048" w:hanging="360"/>
+      </w:pPr>
+      <w:rPr>
+        <w:rFonts w:ascii="Courier New" w:hAnsi="Courier New" w:cs="Courier New" w:hint="default"/>
+      </w:rPr>
+    </w:lvl>
+    <w:lvl w:ilvl="8" w:tplc="04090005" w:tentative="1">
+      <w:start w:val="1"/>
+      <w:numFmt w:val="bullet"/>
+      <w:lvlText w:val=""/>
+      <w:lvlJc w:val="left"/>
+      <w:pPr>
+        <w:ind w:left="6768" w:hanging="360"/>
+      </w:pPr>
+      <w:rPr>
+        <w:rFonts w:ascii="Wingdings" w:hAnsi="Wingdings" w:hint="default"/>
+      </w:rPr>
+    </w:lvl>
+  </w:abstractNum>
+  <w:abstractNum w:abstractNumId="4" w15:restartNumberingAfterBreak="0">
     <w:nsid w:val="4189603E"/>
     <w:multiLevelType w:val="multilevel"/>
     <w:tmpl w:val="0AB06E12"/>
@@ -4412,7 +9510,7 @@
       </w:rPr>
     </w:lvl>
   </w:abstractNum>
-  <w:abstractNum w:abstractNumId="3" w15:restartNumberingAfterBreak="0">
+  <w:abstractNum w:abstractNumId="5" w15:restartNumberingAfterBreak="0">
     <w:nsid w:val="493C3F76"/>
     <w:multiLevelType w:val="hybridMultilevel"/>
     <w:tmpl w:val="9A9E418C"/>
@@ -4519,7 +9617,7 @@
       </w:pPr>
     </w:lvl>
   </w:abstractNum>
-  <w:abstractNum w:abstractNumId="4" w15:restartNumberingAfterBreak="0">
+  <w:abstractNum w:abstractNumId="6" w15:restartNumberingAfterBreak="0">
     <w:nsid w:val="52CA544A"/>
     <w:multiLevelType w:val="singleLevel"/>
     <w:tmpl w:val="AED6D67E"/>
@@ -4546,7 +9644,7 @@
       </w:rPr>
     </w:lvl>
   </w:abstractNum>
-  <w:abstractNum w:abstractNumId="5" w15:restartNumberingAfterBreak="0">
+  <w:abstractNum w:abstractNumId="7" w15:restartNumberingAfterBreak="0">
     <w:nsid w:val="5FBD2CF6"/>
     <w:multiLevelType w:val="hybridMultilevel"/>
     <w:tmpl w:val="3348D57C"/>
@@ -4659,7 +9757,7 @@
       </w:rPr>
     </w:lvl>
   </w:abstractNum>
-  <w:abstractNum w:abstractNumId="6" w15:restartNumberingAfterBreak="0">
+  <w:abstractNum w:abstractNumId="8" w15:restartNumberingAfterBreak="0">
     <w:nsid w:val="6C402C58"/>
     <w:multiLevelType w:val="hybridMultilevel"/>
     <w:tmpl w:val="9A1CA078"/>
@@ -4804,7 +9902,7 @@
       </w:rPr>
     </w:lvl>
   </w:abstractNum>
-  <w:abstractNum w:abstractNumId="7" w15:restartNumberingAfterBreak="0">
+  <w:abstractNum w:abstractNumId="9" w15:restartNumberingAfterBreak="0">
     <w:nsid w:val="6CD32DA8"/>
     <w:multiLevelType w:val="singleLevel"/>
     <w:tmpl w:val="166470C2"/>
@@ -4830,7 +9928,7 @@
       </w:rPr>
     </w:lvl>
   </w:abstractNum>
-  <w:abstractNum w:abstractNumId="8" w15:restartNumberingAfterBreak="0">
+  <w:abstractNum w:abstractNumId="10" w15:restartNumberingAfterBreak="0">
     <w:nsid w:val="78756D33"/>
     <w:multiLevelType w:val="hybridMultilevel"/>
     <w:tmpl w:val="6960E048"/>
@@ -4944,31 +10042,37 @@
     </w:lvl>
   </w:abstractNum>
   <w:num w:numId="1">
-    <w:abstractNumId w:val="1"/>
+    <w:abstractNumId w:val="2"/>
   </w:num>
   <w:num w:numId="2">
+    <w:abstractNumId w:val="8"/>
+  </w:num>
+  <w:num w:numId="3">
+    <w:abstractNumId w:val="4"/>
+  </w:num>
+  <w:num w:numId="4">
     <w:abstractNumId w:val="6"/>
   </w:num>
-  <w:num w:numId="3">
-    <w:abstractNumId w:val="2"/>
-  </w:num>
-  <w:num w:numId="4">
-    <w:abstractNumId w:val="4"/>
-  </w:num>
   <w:num w:numId="5">
-    <w:abstractNumId w:val="7"/>
+    <w:abstractNumId w:val="9"/>
   </w:num>
   <w:num w:numId="6">
-    <w:abstractNumId w:val="3"/>
+    <w:abstractNumId w:val="5"/>
   </w:num>
   <w:num w:numId="7">
-    <w:abstractNumId w:val="5"/>
+    <w:abstractNumId w:val="7"/>
   </w:num>
   <w:num w:numId="8">
     <w:abstractNumId w:val="0"/>
   </w:num>
   <w:num w:numId="9">
-    <w:abstractNumId w:val="8"/>
+    <w:abstractNumId w:val="10"/>
+  </w:num>
+  <w:num w:numId="10">
+    <w:abstractNumId w:val="3"/>
+  </w:num>
+  <w:num w:numId="11">
+    <w:abstractNumId w:val="1"/>
   </w:num>
 </w:numbering>
 </file>
@@ -5364,14 +10468,10 @@
   <w:style w:type="paragraph" w:default="1" w:styleId="Normal">
     <w:name w:val="Normal"/>
     <w:qFormat/>
-    <w:rsid w:val="00AF4742"/>
-    <w:pPr>
-      <w:jc w:val="center"/>
-    </w:pPr>
+    <w:rsid w:val="008878D6"/>
     <w:rPr>
-      <w:rFonts w:ascii="Times New Roman" w:eastAsia="SimSun" w:hAnsi="Times New Roman" w:cs="Times New Roman"/>
-      <w:sz w:val="20"/>
-      <w:szCs w:val="20"/>
+      <w:rFonts w:ascii="Times New Roman" w:eastAsia="Times New Roman" w:hAnsi="Times New Roman" w:cs="Times New Roman"/>
+      <w:lang w:val="en-CA"/>
     </w:rPr>
   </w:style>
   <w:style w:type="paragraph" w:styleId="Heading1">
@@ -5392,11 +10492,16 @@
       </w:tabs>
       <w:spacing w:before="160" w:after="80"/>
       <w:ind w:firstLine="0"/>
+      <w:jc w:val="center"/>
       <w:outlineLvl w:val="0"/>
     </w:pPr>
     <w:rPr>
+      <w:rFonts w:eastAsia="SimSun"/>
       <w:smallCaps/>
       <w:noProof/>
+      <w:sz w:val="20"/>
+      <w:szCs w:val="20"/>
+      <w:lang w:val="en-US"/>
     </w:rPr>
   </w:style>
   <w:style w:type="paragraph" w:styleId="Heading2">
@@ -5418,13 +10523,16 @@
         <w:tab w:val="num" w:pos="288"/>
       </w:tabs>
       <w:spacing w:before="120" w:after="60"/>
-      <w:jc w:val="left"/>
       <w:outlineLvl w:val="1"/>
     </w:pPr>
     <w:rPr>
+      <w:rFonts w:eastAsia="SimSun"/>
       <w:i/>
       <w:iCs/>
       <w:noProof/>
+      <w:sz w:val="20"/>
+      <w:szCs w:val="20"/>
+      <w:lang w:val="en-US"/>
     </w:rPr>
   </w:style>
   <w:style w:type="paragraph" w:styleId="Heading3">
@@ -5445,9 +10553,13 @@
       <w:outlineLvl w:val="2"/>
     </w:pPr>
     <w:rPr>
+      <w:rFonts w:eastAsia="SimSun"/>
       <w:i/>
       <w:iCs/>
       <w:noProof/>
+      <w:sz w:val="20"/>
+      <w:szCs w:val="20"/>
+      <w:lang w:val="en-US"/>
     </w:rPr>
   </w:style>
   <w:style w:type="paragraph" w:styleId="Heading4">
@@ -5472,9 +10584,13 @@
       <w:outlineLvl w:val="3"/>
     </w:pPr>
     <w:rPr>
+      <w:rFonts w:eastAsia="SimSun"/>
       <w:i/>
       <w:iCs/>
       <w:noProof/>
+      <w:sz w:val="20"/>
+      <w:szCs w:val="20"/>
+      <w:lang w:val="en-US"/>
     </w:rPr>
   </w:style>
   <w:style w:type="paragraph" w:styleId="Heading5">
@@ -5489,16 +10605,46 @@
         <w:tab w:val="left" w:pos="360"/>
       </w:tabs>
       <w:spacing w:before="160" w:after="80"/>
+      <w:jc w:val="center"/>
       <w:outlineLvl w:val="4"/>
     </w:pPr>
     <w:rPr>
+      <w:rFonts w:eastAsia="SimSun"/>
       <w:smallCaps/>
       <w:noProof/>
+      <w:sz w:val="20"/>
+      <w:szCs w:val="20"/>
+      <w:lang w:val="en-US"/>
+    </w:rPr>
+  </w:style>
+  <w:style w:type="paragraph" w:styleId="Heading6">
+    <w:name w:val="heading 6"/>
+    <w:basedOn w:val="Normal"/>
+    <w:next w:val="Normal"/>
+    <w:link w:val="Heading6Char"/>
+    <w:uiPriority w:val="9"/>
+    <w:unhideWhenUsed/>
+    <w:qFormat/>
+    <w:rsid w:val="00AE6B63"/>
+    <w:pPr>
+      <w:keepNext/>
+      <w:keepLines/>
+      <w:spacing w:before="40"/>
+      <w:jc w:val="center"/>
+      <w:outlineLvl w:val="5"/>
+    </w:pPr>
+    <w:rPr>
+      <w:rFonts w:asciiTheme="majorHAnsi" w:eastAsiaTheme="majorEastAsia" w:hAnsiTheme="majorHAnsi" w:cstheme="majorBidi"/>
+      <w:color w:val="1F3763" w:themeColor="accent1" w:themeShade="7F"/>
+      <w:sz w:val="20"/>
+      <w:szCs w:val="20"/>
+      <w:lang w:val="en-US"/>
     </w:rPr>
   </w:style>
   <w:style w:type="character" w:default="1" w:styleId="DefaultParagraphFont">
     <w:name w:val="Default Paragraph Font"/>
     <w:uiPriority w:val="1"/>
+    <w:semiHidden/>
     <w:unhideWhenUsed/>
   </w:style>
   <w:style w:type="table" w:default="1" w:styleId="TableNormal">
@@ -5634,7 +10780,10 @@
       <w:jc w:val="both"/>
     </w:pPr>
     <w:rPr>
+      <w:rFonts w:eastAsia="SimSun"/>
       <w:spacing w:val="-1"/>
+      <w:sz w:val="20"/>
+      <w:szCs w:val="20"/>
       <w:lang w:val="x-none" w:eastAsia="x-none"/>
     </w:rPr>
   </w:style>
@@ -5675,9 +10824,13 @@
         <w:tab w:val="right" w:pos="5040"/>
       </w:tabs>
       <w:spacing w:before="240" w:after="240" w:line="216" w:lineRule="auto"/>
+      <w:jc w:val="center"/>
     </w:pPr>
     <w:rPr>
-      <w:rFonts w:ascii="Symbol" w:hAnsi="Symbol" w:cs="Symbol"/>
+      <w:rFonts w:ascii="Symbol" w:eastAsia="SimSun" w:hAnsi="Symbol" w:cs="Symbol"/>
+      <w:sz w:val="20"/>
+      <w:szCs w:val="20"/>
+      <w:lang w:val="en-US"/>
     </w:rPr>
   </w:style>
   <w:style w:type="paragraph" w:customStyle="1" w:styleId="figurecaption">
@@ -5752,11 +10905,16 @@
     <w:name w:val="table col head"/>
     <w:basedOn w:val="Normal"/>
     <w:rsid w:val="00AF4742"/>
+    <w:pPr>
+      <w:jc w:val="center"/>
+    </w:pPr>
     <w:rPr>
+      <w:rFonts w:eastAsia="SimSun"/>
       <w:b/>
       <w:bCs/>
       <w:sz w:val="16"/>
       <w:szCs w:val="16"/>
+      <w:lang w:val="en-US"/>
     </w:rPr>
   </w:style>
   <w:style w:type="paragraph" w:customStyle="1" w:styleId="tablecolsubhead">
@@ -5841,7 +10999,14 @@
         <w:tab w:val="center" w:pos="4680"/>
         <w:tab w:val="right" w:pos="9360"/>
       </w:tabs>
+      <w:jc w:val="center"/>
     </w:pPr>
+    <w:rPr>
+      <w:rFonts w:eastAsia="SimSun"/>
+      <w:sz w:val="20"/>
+      <w:szCs w:val="20"/>
+      <w:lang w:val="en-US"/>
+    </w:rPr>
   </w:style>
   <w:style w:type="character" w:customStyle="1" w:styleId="FooterChar">
     <w:name w:val="Footer Char"/>
@@ -5863,7 +11028,14 @@
     <w:pPr>
       <w:ind w:left="720"/>
       <w:contextualSpacing/>
+      <w:jc w:val="center"/>
     </w:pPr>
+    <w:rPr>
+      <w:rFonts w:eastAsia="SimSun"/>
+      <w:sz w:val="20"/>
+      <w:szCs w:val="20"/>
+      <w:lang w:val="en-US"/>
+    </w:rPr>
   </w:style>
   <w:style w:type="character" w:styleId="IntenseReference">
     <w:name w:val="Intense Reference"/>
@@ -5958,13 +11130,16 @@
     <w:rsid w:val="00807886"/>
     <w:pPr>
       <w:spacing w:after="200"/>
+      <w:jc w:val="center"/>
     </w:pPr>
     <w:rPr>
+      <w:rFonts w:eastAsia="SimSun"/>
       <w:i/>
       <w:iCs/>
       <w:color w:val="44546A" w:themeColor="text2"/>
       <w:sz w:val="18"/>
       <w:szCs w:val="18"/>
+      <w:lang w:val="en-US"/>
     </w:rPr>
   </w:style>
   <w:style w:type="paragraph" w:styleId="BalloonText">
@@ -5993,6 +11168,103 @@
       <w:sz w:val="18"/>
       <w:szCs w:val="18"/>
     </w:rPr>
+  </w:style>
+  <w:style w:type="character" w:customStyle="1" w:styleId="Heading6Char">
+    <w:name w:val="Heading 6 Char"/>
+    <w:basedOn w:val="DefaultParagraphFont"/>
+    <w:link w:val="Heading6"/>
+    <w:uiPriority w:val="9"/>
+    <w:rsid w:val="00AE6B63"/>
+    <w:rPr>
+      <w:rFonts w:asciiTheme="majorHAnsi" w:eastAsiaTheme="majorEastAsia" w:hAnsiTheme="majorHAnsi" w:cstheme="majorBidi"/>
+      <w:color w:val="1F3763" w:themeColor="accent1" w:themeShade="7F"/>
+      <w:sz w:val="20"/>
+      <w:szCs w:val="20"/>
+    </w:rPr>
+  </w:style>
+  <w:style w:type="table" w:styleId="TableGrid">
+    <w:name w:val="Table Grid"/>
+    <w:basedOn w:val="TableNormal"/>
+    <w:uiPriority w:val="39"/>
+    <w:rsid w:val="0002308B"/>
+    <w:tblPr>
+      <w:tblBorders>
+        <w:top w:val="single" w:sz="4" w:space="0" w:color="auto"/>
+        <w:left w:val="single" w:sz="4" w:space="0" w:color="auto"/>
+        <w:bottom w:val="single" w:sz="4" w:space="0" w:color="auto"/>
+        <w:right w:val="single" w:sz="4" w:space="0" w:color="auto"/>
+        <w:insideH w:val="single" w:sz="4" w:space="0" w:color="auto"/>
+        <w:insideV w:val="single" w:sz="4" w:space="0" w:color="auto"/>
+      </w:tblBorders>
+    </w:tblPr>
+  </w:style>
+  <w:style w:type="paragraph" w:customStyle="1" w:styleId="footnote">
+    <w:name w:val="footnote"/>
+    <w:rsid w:val="0074779E"/>
+    <w:pPr>
+      <w:framePr w:hSpace="187" w:vSpace="187" w:wrap="notBeside" w:vAnchor="text" w:hAnchor="page" w:x="6121" w:y="577"/>
+      <w:numPr>
+        <w:numId w:val="11"/>
+      </w:numPr>
+      <w:spacing w:after="40"/>
+    </w:pPr>
+    <w:rPr>
+      <w:rFonts w:ascii="Times New Roman" w:eastAsia="SimSun" w:hAnsi="Times New Roman" w:cs="Times New Roman"/>
+      <w:sz w:val="16"/>
+      <w:szCs w:val="16"/>
+    </w:rPr>
+  </w:style>
+  <w:style w:type="paragraph" w:customStyle="1" w:styleId="papersubtitle">
+    <w:name w:val="paper subtitle"/>
+    <w:rsid w:val="0074779E"/>
+    <w:pPr>
+      <w:spacing w:after="120"/>
+      <w:jc w:val="center"/>
+    </w:pPr>
+    <w:rPr>
+      <w:rFonts w:ascii="Times New Roman" w:eastAsia="MS Mincho" w:hAnsi="Times New Roman" w:cs="Times New Roman"/>
+      <w:noProof/>
+      <w:sz w:val="28"/>
+      <w:szCs w:val="28"/>
+    </w:rPr>
+  </w:style>
+  <w:style w:type="paragraph" w:styleId="Header">
+    <w:name w:val="header"/>
+    <w:basedOn w:val="Normal"/>
+    <w:link w:val="HeaderChar"/>
+    <w:uiPriority w:val="99"/>
+    <w:unhideWhenUsed/>
+    <w:rsid w:val="007A7726"/>
+    <w:pPr>
+      <w:tabs>
+        <w:tab w:val="center" w:pos="4680"/>
+        <w:tab w:val="right" w:pos="9360"/>
+      </w:tabs>
+      <w:jc w:val="center"/>
+    </w:pPr>
+    <w:rPr>
+      <w:rFonts w:eastAsia="SimSun"/>
+      <w:sz w:val="20"/>
+      <w:szCs w:val="20"/>
+      <w:lang w:val="en-US"/>
+    </w:rPr>
+  </w:style>
+  <w:style w:type="character" w:customStyle="1" w:styleId="HeaderChar">
+    <w:name w:val="Header Char"/>
+    <w:basedOn w:val="DefaultParagraphFont"/>
+    <w:link w:val="Header"/>
+    <w:uiPriority w:val="99"/>
+    <w:rsid w:val="007A7726"/>
+    <w:rPr>
+      <w:rFonts w:ascii="Times New Roman" w:eastAsia="SimSun" w:hAnsi="Times New Roman" w:cs="Times New Roman"/>
+      <w:sz w:val="20"/>
+      <w:szCs w:val="20"/>
+    </w:rPr>
+  </w:style>
+  <w:style w:type="character" w:customStyle="1" w:styleId="5yl5">
+    <w:name w:val="_5yl5"/>
+    <w:basedOn w:val="DefaultParagraphFont"/>
+    <w:rsid w:val="008878D6"/>
   </w:style>
 </w:styles>
 </file>

--- a/Final_Report.docx
+++ b/Final_Report.docx
@@ -2247,7 +2247,21 @@
         <w:rPr>
           <w:lang w:val="en-CA"/>
         </w:rPr>
-        <w:t xml:space="preserve"> (n_neighbors)</w:t>
+        <w:t xml:space="preserve"> (</w:t>
+      </w:r>
+      <w:proofErr w:type="spellStart"/>
+      <w:r>
+        <w:rPr>
+          <w:lang w:val="en-CA"/>
+        </w:rPr>
+        <w:t>n_neighbors</w:t>
+      </w:r>
+      <w:proofErr w:type="spellEnd"/>
+      <w:r>
+        <w:rPr>
+          <w:lang w:val="en-CA"/>
+        </w:rPr>
+        <w:t>)</w:t>
       </w:r>
       <w:r>
         <w:rPr>
@@ -2291,7 +2305,21 @@
         <w:rPr>
           <w:lang w:val="en-CA"/>
         </w:rPr>
-        <w:t>Initially we tried with n_neighbors = 11 (the number of categories), but for the categories that have lower number of data points (e.g. motorcycle), it would often get misclassified as a part of a category with more data points</w:t>
+        <w:t xml:space="preserve">Initially we tried with </w:t>
+      </w:r>
+      <w:proofErr w:type="spellStart"/>
+      <w:r>
+        <w:rPr>
+          <w:lang w:val="en-CA"/>
+        </w:rPr>
+        <w:t>n_neighbors</w:t>
+      </w:r>
+      <w:proofErr w:type="spellEnd"/>
+      <w:r>
+        <w:rPr>
+          <w:lang w:val="en-CA"/>
+        </w:rPr>
+        <w:t xml:space="preserve"> = 11 (the number of categories), but for the categories that have lower number of data points (e.g. motorcycle), it would often get misclassified as a part of a category with more data points</w:t>
       </w:r>
       <w:r>
         <w:rPr>
@@ -3248,23 +3276,7 @@
           <w:highlight w:val="cyan"/>
           <w:lang w:val="en-CA"/>
         </w:rPr>
-        <w:t xml:space="preserve"> (TN) while accuracy does. Since the classifiers only return one label at a time and there are more than two labels in the dataset (e.g. our dataset compromises of 11 labels), then TN are disproportionally high. For this reason, we must not consider metrics which rely on TN, like accuracy. Precision and recall </w:t>
-      </w:r>
-      <w:proofErr w:type="gramStart"/>
-      <w:r>
-        <w:rPr>
-          <w:highlight w:val="cyan"/>
-          <w:lang w:val="en-CA"/>
-        </w:rPr>
-        <w:t>uses</w:t>
-      </w:r>
-      <w:proofErr w:type="gramEnd"/>
-      <w:r>
-        <w:rPr>
-          <w:highlight w:val="cyan"/>
-          <w:lang w:val="en-CA"/>
-        </w:rPr>
-        <w:t xml:space="preserve"> true positives, false positives and false negatives in their respective calculations, ignoring the true negatives, making them suitable for representing the performance of our classifiers.</w:t>
+        <w:t xml:space="preserve"> (TN) while accuracy does. Since the classifiers only return one label at a time and there are more than two labels in the dataset (e.g. our dataset compromises of 11 labels), then TN are disproportionally high. For this reason, we must not consider metrics which rely on TN, like accuracy. Precision and recall uses true positives, false positives and false negatives in their respective calculations, ignoring the true negatives, making them suitable for representing the performance of our classifiers.</w:t>
       </w:r>
       <w:r>
         <w:rPr>
@@ -4271,7 +4283,13 @@
         <w:rPr>
           <w:lang w:val="en-CA"/>
         </w:rPr>
-        <w:t xml:space="preserve">TCD-Localization set. </w:t>
+        <w:t>TCD-Localization set.</w:t>
+      </w:r>
+      <w:r>
+        <w:rPr>
+          <w:lang w:val="en-CA"/>
+        </w:rPr>
+        <w:t xml:space="preserve"> </w:t>
       </w:r>
       <w:r>
         <w:rPr>
@@ -4499,7 +4517,32 @@
         <w:rPr>
           <w:lang w:val="en-CA"/>
         </w:rPr>
-        <w:t>window. This was done because</w:t>
+        <w:t>window</w:t>
+      </w:r>
+      <w:r>
+        <w:rPr>
+          <w:lang w:val="en-CA"/>
+        </w:rPr>
+        <w:t xml:space="preserve"> (see </w:t>
+      </w:r>
+      <w:r>
+        <w:rPr>
+          <w:i/>
+          <w:lang w:val="en-CA"/>
+        </w:rPr>
+        <w:t>Appendix II</w:t>
+      </w:r>
+      <w:r>
+        <w:rPr>
+          <w:lang w:val="en-CA"/>
+        </w:rPr>
+        <w:t>)</w:t>
+      </w:r>
+      <w:r>
+        <w:rPr>
+          <w:lang w:val="en-CA"/>
+        </w:rPr>
+        <w:t>. This was done because</w:t>
       </w:r>
       <w:r>
         <w:rPr>
@@ -4823,27 +4866,123 @@
         <w:rPr>
           <w:lang w:val="en-CA"/>
         </w:rPr>
-        <w:t xml:space="preserve">The reason why we chose to do this is because individually both classifiers had a lot of false positives. However, if we analyze them </w:t>
+        <w:t xml:space="preserve">The reason why we chose to do this is because individually both classifiers had a lot of false positives. However, if we analyze them together we were able to filter out the false positives and keep most of the true positives. This </w:t>
+      </w:r>
+      <w:r>
+        <w:rPr>
+          <w:lang w:val="en-CA"/>
+        </w:rPr>
+        <w:t>will yield a better result.</w:t>
+      </w:r>
+      <w:r>
+        <w:rPr>
+          <w:lang w:val="en-CA"/>
+        </w:rPr>
+        <w:t xml:space="preserve"> </w:t>
+      </w:r>
+      <w:r>
+        <w:rPr>
+          <w:lang w:val="en-CA"/>
+        </w:rPr>
+        <w:t>Additionally, w</w:t>
+      </w:r>
+      <w:r>
+        <w:rPr>
+          <w:lang w:val="en-CA"/>
+        </w:rPr>
+        <w:t>e decided to reject all background</w:t>
+      </w:r>
+      <w:r>
+        <w:rPr>
+          <w:lang w:val="en-CA"/>
+        </w:rPr>
+        <w:t xml:space="preserve"> and pedestrian</w:t>
+      </w:r>
+      <w:r>
+        <w:rPr>
+          <w:lang w:val="en-CA"/>
+        </w:rPr>
+        <w:t xml:space="preserve"> images</w:t>
+      </w:r>
+      <w:r>
+        <w:rPr>
+          <w:lang w:val="en-CA"/>
+        </w:rPr>
+        <w:t>. We rejected background images</w:t>
+      </w:r>
+      <w:r>
+        <w:rPr>
+          <w:lang w:val="en-CA"/>
+        </w:rPr>
+        <w:t xml:space="preserve"> </w:t>
+      </w:r>
+      <w:r>
+        <w:rPr>
+          <w:lang w:val="en-CA"/>
+        </w:rPr>
+        <w:t>since</w:t>
+      </w:r>
+      <w:r>
+        <w:rPr>
+          <w:lang w:val="en-CA"/>
+        </w:rPr>
+        <w:t xml:space="preserve"> they are not vehicles</w:t>
+      </w:r>
+      <w:r>
+        <w:rPr>
+          <w:lang w:val="en-CA"/>
+        </w:rPr>
+        <w:t xml:space="preserve"> and </w:t>
+      </w:r>
+      <w:r>
+        <w:rPr>
+          <w:lang w:val="en-CA"/>
+        </w:rPr>
+        <w:t>pedestrian images</w:t>
+      </w:r>
+      <w:r>
+        <w:rPr>
+          <w:lang w:val="en-CA"/>
+        </w:rPr>
+        <w:t xml:space="preserve"> because they are too noisy</w:t>
+      </w:r>
+      <w:r>
+        <w:rPr>
+          <w:lang w:val="en-CA"/>
+        </w:rPr>
+        <w:t xml:space="preserve">. Also, since pedestrian images </w:t>
+      </w:r>
+      <w:r>
+        <w:rPr>
+          <w:lang w:val="en-CA"/>
+        </w:rPr>
+        <w:t xml:space="preserve">look </w:t>
       </w:r>
       <w:proofErr w:type="gramStart"/>
       <w:r>
         <w:rPr>
           <w:lang w:val="en-CA"/>
         </w:rPr>
-        <w:t>together</w:t>
+        <w:t>similar to</w:t>
       </w:r>
       <w:proofErr w:type="gramEnd"/>
       <w:r>
         <w:rPr>
           <w:lang w:val="en-CA"/>
         </w:rPr>
-        <w:t xml:space="preserve"> we were able to filter out the false positives and keep most of the true positives. This </w:t>
-      </w:r>
-      <w:r>
-        <w:rPr>
-          <w:lang w:val="en-CA"/>
-        </w:rPr>
-        <w:t>will yield a better result.</w:t>
+        <w:t xml:space="preserve"> background images, it gave too many false positives, even when using</w:t>
+      </w:r>
+      <w:r>
+        <w:rPr>
+          <w:lang w:val="en-CA"/>
+        </w:rPr>
+        <w:t xml:space="preserve"> both</w:t>
+      </w:r>
+      <w:r>
+        <w:rPr>
+          <w:lang w:val="en-CA"/>
+        </w:rPr>
+        <w:t xml:space="preserve"> classifiers.</w:t>
       </w:r>
       <w:r>
         <w:rPr>
@@ -4855,137 +4994,206 @@
         <w:rPr>
           <w:lang w:val="en-CA"/>
         </w:rPr>
-        <w:t>Additionally, w</w:t>
-      </w:r>
-      <w:r>
-        <w:rPr>
-          <w:lang w:val="en-CA"/>
-        </w:rPr>
-        <w:t>e decided to reject all background</w:t>
-      </w:r>
-      <w:r>
-        <w:rPr>
-          <w:lang w:val="en-CA"/>
-        </w:rPr>
-        <w:t xml:space="preserve"> and pedestrian</w:t>
-      </w:r>
-      <w:r>
-        <w:rPr>
-          <w:lang w:val="en-CA"/>
-        </w:rPr>
-        <w:t xml:space="preserve"> images</w:t>
-      </w:r>
-      <w:r>
-        <w:rPr>
-          <w:lang w:val="en-CA"/>
-        </w:rPr>
-        <w:t>. We rejected background images</w:t>
-      </w:r>
-      <w:r>
-        <w:rPr>
+        <w:t>Ref</w:t>
+      </w:r>
+      <w:r>
+        <w:rPr>
+          <w:lang w:val="en-CA"/>
+        </w:rPr>
+        <w:t>lecting on our project, we could</w:t>
+      </w:r>
+      <w:r>
+        <w:rPr>
+          <w:lang w:val="en-CA"/>
+        </w:rPr>
+        <w:t xml:space="preserve"> have </w:t>
+      </w:r>
+      <w:r>
+        <w:rPr>
+          <w:lang w:val="en-CA"/>
+        </w:rPr>
+        <w:t xml:space="preserve">trained our classifiers with more background and pedestrian images in order to differentiate </w:t>
+      </w:r>
+      <w:proofErr w:type="gramStart"/>
+      <w:r>
+        <w:rPr>
+          <w:lang w:val="en-CA"/>
+        </w:rPr>
+        <w:t>both of them</w:t>
+      </w:r>
+      <w:proofErr w:type="gramEnd"/>
+      <w:r>
+        <w:rPr>
+          <w:lang w:val="en-CA"/>
+        </w:rPr>
+        <w:t xml:space="preserve"> more </w:t>
+      </w:r>
+      <w:r>
+        <w:rPr>
+          <w:lang w:val="en-CA"/>
+        </w:rPr>
+        <w:t xml:space="preserve">accurately. </w:t>
+      </w:r>
+      <w:r>
+        <w:rPr>
+          <w:color w:val="ED7D31" w:themeColor="accent2"/>
+          <w:lang w:val="en-CA"/>
+        </w:rPr>
+        <w:t>Furthermore, an important decision was made concerning the “motorized vehicle” label of the MIO-</w:t>
+      </w:r>
+      <w:r>
+        <w:rPr>
+          <w:color w:val="ED7D31" w:themeColor="accent2"/>
+          <w:lang w:val="en-CA"/>
+        </w:rPr>
+        <w:t>TCD-l</w:t>
+      </w:r>
+      <w:r>
+        <w:rPr>
+          <w:color w:val="ED7D31" w:themeColor="accent2"/>
+          <w:lang w:val="en-CA"/>
+        </w:rPr>
+        <w:t>ocalization set</w:t>
+      </w:r>
+      <w:r>
+        <w:rPr>
+          <w:color w:val="ED7D31" w:themeColor="accent2"/>
+          <w:lang w:val="en-CA"/>
+        </w:rPr>
+        <w:t>, which represents</w:t>
+      </w:r>
+      <w:r>
+        <w:rPr>
+          <w:color w:val="ED7D31" w:themeColor="accent2"/>
+          <w:lang w:val="en-CA"/>
+        </w:rPr>
+        <w:t xml:space="preserve"> vehicle</w:t>
+      </w:r>
+      <w:r>
+        <w:rPr>
+          <w:color w:val="ED7D31" w:themeColor="accent2"/>
+          <w:lang w:val="en-CA"/>
+        </w:rPr>
+        <w:t>s</w:t>
+      </w:r>
+      <w:r>
+        <w:rPr>
+          <w:color w:val="ED7D31" w:themeColor="accent2"/>
+          <w:lang w:val="en-CA"/>
+        </w:rPr>
+        <w:t xml:space="preserve"> too small to be classified in any of the other labels</w:t>
+      </w:r>
+      <w:r>
+        <w:rPr>
+          <w:color w:val="ED7D31" w:themeColor="accent2"/>
+          <w:lang w:val="en-CA"/>
+        </w:rPr>
+        <w:t xml:space="preserve">. </w:t>
+      </w:r>
+      <w:r>
+        <w:rPr>
+          <w:color w:val="ED7D31" w:themeColor="accent2"/>
+          <w:lang w:val="en-CA"/>
+        </w:rPr>
+        <w:t>We decided to not perform an pre-processing</w:t>
+      </w:r>
+      <w:r>
+        <w:rPr>
+          <w:color w:val="ED7D31" w:themeColor="accent2"/>
+          <w:lang w:val="en-CA"/>
+        </w:rPr>
+        <w:t xml:space="preserve"> on the localization dataset</w:t>
+      </w:r>
+      <w:r>
+        <w:rPr>
+          <w:color w:val="ED7D31" w:themeColor="accent2"/>
+          <w:lang w:val="en-CA"/>
+        </w:rPr>
+        <w:t>, assuming</w:t>
+      </w:r>
+      <w:r>
+        <w:rPr>
+          <w:color w:val="ED7D31" w:themeColor="accent2"/>
+          <w:lang w:val="en-CA"/>
+        </w:rPr>
+        <w:t xml:space="preserve"> an object of this kind </w:t>
+      </w:r>
+      <w:r>
+        <w:rPr>
+          <w:color w:val="ED7D31" w:themeColor="accent2"/>
+          <w:lang w:val="en-CA"/>
+        </w:rPr>
+        <w:t>would</w:t>
+      </w:r>
+      <w:r>
+        <w:rPr>
+          <w:color w:val="ED7D31" w:themeColor="accent2"/>
+          <w:lang w:val="en-CA"/>
+        </w:rPr>
+        <w:t xml:space="preserve"> be positively localized </w:t>
+      </w:r>
+      <w:r>
+        <w:rPr>
+          <w:color w:val="ED7D31" w:themeColor="accent2"/>
+          <w:lang w:val="en-CA"/>
+        </w:rPr>
+        <w:t xml:space="preserve">if </w:t>
+      </w:r>
+      <w:r>
+        <w:rPr>
+          <w:color w:val="ED7D31" w:themeColor="accent2"/>
+          <w:lang w:val="en-CA"/>
+        </w:rPr>
+        <w:t>labeled under one of the classification labels, excluding pede</w:t>
+      </w:r>
+      <w:r>
+        <w:rPr>
+          <w:color w:val="ED7D31" w:themeColor="accent2"/>
+          <w:lang w:val="en-CA"/>
+        </w:rPr>
+        <w:t xml:space="preserve">strians and background since they are not vehicles. </w:t>
+      </w:r>
+      <w:r>
+        <w:rPr>
+          <w:color w:val="ED7D31" w:themeColor="accent2"/>
+          <w:lang w:val="en-CA"/>
+        </w:rPr>
+        <w:t>Different approaches could have been taken such as parsing the ground truth .csv file and delete any bounding box associated with a “motorized vehicle” label. However, we decided to not discard the</w:t>
+      </w:r>
+      <w:r>
+        <w:rPr>
+          <w:color w:val="ED7D31" w:themeColor="accent2"/>
           <w:lang w:val="en-CA"/>
         </w:rPr>
         <w:t xml:space="preserve"> </w:t>
       </w:r>
       <w:r>
         <w:rPr>
-          <w:lang w:val="en-CA"/>
-        </w:rPr>
-        <w:t>since</w:t>
-      </w:r>
-      <w:r>
-        <w:rPr>
-          <w:lang w:val="en-CA"/>
-        </w:rPr>
-        <w:t xml:space="preserve"> they are not vehicles</w:t>
-      </w:r>
-      <w:r>
-        <w:rPr>
-          <w:lang w:val="en-CA"/>
-        </w:rPr>
-        <w:t xml:space="preserve"> and </w:t>
-      </w:r>
-      <w:r>
-        <w:rPr>
-          <w:lang w:val="en-CA"/>
-        </w:rPr>
-        <w:t>pedestrian images</w:t>
-      </w:r>
-      <w:r>
-        <w:rPr>
-          <w:lang w:val="en-CA"/>
-        </w:rPr>
-        <w:t xml:space="preserve"> because they are too noisy</w:t>
-      </w:r>
-      <w:r>
-        <w:rPr>
-          <w:lang w:val="en-CA"/>
-        </w:rPr>
-        <w:t xml:space="preserve">. Also, since pedestrian images </w:t>
-      </w:r>
-      <w:r>
-        <w:rPr>
-          <w:lang w:val="en-CA"/>
-        </w:rPr>
-        <w:t xml:space="preserve">look </w:t>
-      </w:r>
-      <w:proofErr w:type="gramStart"/>
-      <w:r>
-        <w:rPr>
-          <w:lang w:val="en-CA"/>
-        </w:rPr>
-        <w:t>similar to</w:t>
-      </w:r>
-      <w:proofErr w:type="gramEnd"/>
-      <w:r>
-        <w:rPr>
-          <w:lang w:val="en-CA"/>
-        </w:rPr>
-        <w:t xml:space="preserve"> background images, it gave too many false positives, even when using</w:t>
-      </w:r>
-      <w:r>
-        <w:rPr>
-          <w:lang w:val="en-CA"/>
-        </w:rPr>
-        <w:t xml:space="preserve"> both</w:t>
-      </w:r>
-      <w:r>
-        <w:rPr>
-          <w:lang w:val="en-CA"/>
-        </w:rPr>
-        <w:t xml:space="preserve"> classifiers.</w:t>
-      </w:r>
-      <w:r>
-        <w:rPr>
-          <w:lang w:val="en-CA"/>
-        </w:rPr>
-        <w:t xml:space="preserve"> </w:t>
-      </w:r>
-      <w:r>
-        <w:rPr>
-          <w:lang w:val="en-CA"/>
-        </w:rPr>
-        <w:t xml:space="preserve">Reflecting on our project, we would have </w:t>
-      </w:r>
-      <w:r>
-        <w:rPr>
-          <w:lang w:val="en-CA"/>
-        </w:rPr>
-        <w:t xml:space="preserve">trained our classifiers with more background and pedestrian images in order to differentiate </w:t>
-      </w:r>
-      <w:proofErr w:type="gramStart"/>
-      <w:r>
-        <w:rPr>
-          <w:lang w:val="en-CA"/>
-        </w:rPr>
-        <w:t>both of them</w:t>
-      </w:r>
-      <w:proofErr w:type="gramEnd"/>
-      <w:r>
-        <w:rPr>
-          <w:lang w:val="en-CA"/>
-        </w:rPr>
-        <w:t xml:space="preserve"> accurately. </w:t>
+          <w:color w:val="ED7D31" w:themeColor="accent2"/>
+          <w:lang w:val="en-CA"/>
+        </w:rPr>
+        <w:t>“motorized vehicle”</w:t>
+      </w:r>
+      <w:r>
+        <w:rPr>
+          <w:color w:val="ED7D31" w:themeColor="accent2"/>
+          <w:lang w:val="en-CA"/>
+        </w:rPr>
+        <w:t xml:space="preserve"> label since we wanted to test the robustness of our localizer, which</w:t>
+      </w:r>
+      <w:r>
+        <w:rPr>
+          <w:color w:val="ED7D31" w:themeColor="accent2"/>
+          <w:lang w:val="en-CA"/>
+        </w:rPr>
+        <w:t xml:space="preserve"> features variable window sizes along the y-axis </w:t>
+      </w:r>
+      <w:r>
+        <w:rPr>
+          <w:color w:val="ED7D31" w:themeColor="accent2"/>
+          <w:lang w:val="en-CA"/>
+        </w:rPr>
+        <w:t xml:space="preserve">to account for small objects. </w:t>
       </w:r>
     </w:p>
     <w:p>
@@ -4999,6 +5207,7 @@
         <w:rPr>
           <w:lang w:val="en-CA"/>
         </w:rPr>
+        <w:lastRenderedPageBreak/>
         <w:t xml:space="preserve"> </w:t>
       </w:r>
     </w:p>
@@ -5259,7 +5468,6 @@
         <w:rPr>
           <w:lang w:val="en-CA"/>
         </w:rPr>
-        <w:lastRenderedPageBreak/>
         <w:tab/>
         <w:t xml:space="preserve">Equation (1) uses 3 parameters; True Positive (TP), False Negative (FN) and False Positive (FP). The True positive is the area where the predicted and the ground truth rectangles overlap. The False Negative is the portion of the ground truth rectangle that does not overlap with the predicted rectangle. The False Positive is the portion of the predicted rectangle that does not overlap with the ground truth rectangle.  </w:t>
       </w:r>
@@ -5275,7 +5483,39 @@
         <w:rPr>
           <w:lang w:val="en-CA"/>
         </w:rPr>
-        <w:t>The latter parameters had to be computed for every prediction and subsequently compared with the ground truth table provided with the dataset. A function was implemented in python to facilitate the computation of the DICE coefficient over the validation set. For a given image, this function computes the DICE coefficient for every possible combination of ground truth and predicted rectangles.</w:t>
+        <w:t xml:space="preserve">The latter parameters had to be computed for every prediction and subsequently compared with the ground truth table provided with the dataset. A function was implemented in python to facilitate the computation of the DICE coefficient over the validation set. For a given image, this function </w:t>
+      </w:r>
+      <w:r>
+        <w:rPr>
+          <w:lang w:val="en-CA"/>
+        </w:rPr>
+        <w:t xml:space="preserve">sequentially </w:t>
+      </w:r>
+      <w:r>
+        <w:rPr>
+          <w:lang w:val="en-CA"/>
+        </w:rPr>
+        <w:t xml:space="preserve">computes the DICE coefficient for every possible combination of ground truth and predicted </w:t>
+      </w:r>
+      <w:r>
+        <w:rPr>
+          <w:color w:val="ED7D31" w:themeColor="accent2"/>
+          <w:lang w:val="en-CA"/>
+        </w:rPr>
+        <w:t>rectangles</w:t>
+      </w:r>
+      <w:r>
+        <w:rPr>
+          <w:color w:val="ED7D31" w:themeColor="accent2"/>
+          <w:lang w:val="en-CA"/>
+        </w:rPr>
+        <w:t xml:space="preserve"> and determines the best match for each ground truth bounding box</w:t>
+      </w:r>
+      <w:r>
+        <w:rPr>
+          <w:lang w:val="en-CA"/>
+        </w:rPr>
+        <w:t>.</w:t>
       </w:r>
       <w:r>
         <w:rPr>
@@ -5287,7 +5527,25 @@
         <w:rPr>
           <w:lang w:val="en-CA"/>
         </w:rPr>
-        <w:t>A sequential approach was taken since a predicted rectangle can overlap multiple ground truth rectangles. In this case, for every ground truth rectangle, the best DICE coefficient need</w:t>
+        <w:t xml:space="preserve">Such </w:t>
+      </w:r>
+      <w:r>
+        <w:rPr>
+          <w:lang w:val="en-CA"/>
+        </w:rPr>
+        <w:t>sequential approach was taken since a predicted rectangle can overlap multiple ground truth rectangles</w:t>
+      </w:r>
+      <w:r>
+        <w:rPr>
+          <w:lang w:val="en-CA"/>
+        </w:rPr>
+        <w:t xml:space="preserve"> in the same image</w:t>
+      </w:r>
+      <w:r>
+        <w:rPr>
+          <w:lang w:val="en-CA"/>
+        </w:rPr>
+        <w:t>. In this case, for every ground truth rectangle, the best DICE coefficient need</w:t>
       </w:r>
       <w:r>
         <w:rPr>
@@ -5313,6 +5571,26 @@
         </w:rPr>
         <w:t xml:space="preserve">discarded. This method prevents the distribution of the DICE coefficients over the whole dataset to be biased because of unrelated objects compared together. </w:t>
       </w:r>
+      <w:r>
+        <w:rPr>
+          <w:color w:val="ED7D31" w:themeColor="accent2"/>
+          <w:lang w:val="en-CA"/>
+        </w:rPr>
+        <w:t>In other words, it maximizes the mean DICE by considering only the DICE coefficients of the matching bounding boxes</w:t>
+      </w:r>
+      <w:r>
+        <w:rPr>
+          <w:color w:val="ED7D31" w:themeColor="accent2"/>
+          <w:lang w:val="en-CA"/>
+        </w:rPr>
+        <w:t xml:space="preserve"> for every image</w:t>
+      </w:r>
+      <w:r>
+        <w:rPr>
+          <w:lang w:val="en-CA"/>
+        </w:rPr>
+        <w:t xml:space="preserve">. </w:t>
+      </w:r>
     </w:p>
     <w:p>
       <w:pPr>
@@ -5526,6 +5804,7 @@
       <w:pPr>
         <w:pStyle w:val="BodyText"/>
         <w:rPr>
+          <w:color w:val="ED7D31" w:themeColor="accent2"/>
           <w:lang w:val="en-CA"/>
         </w:rPr>
       </w:pPr>
@@ -5583,116 +5862,119 @@
         <w:rPr>
           <w:lang w:val="en-CA"/>
         </w:rPr>
-        <w:t>in one image.</w:t>
-      </w:r>
-      <w:r>
-        <w:rPr>
+        <w:t>For every predicted rectangle</w:t>
+      </w:r>
+      <w:r>
+        <w:rPr>
+          <w:lang w:val="en-CA"/>
+        </w:rPr>
+        <w:t xml:space="preserve"> that our classifier found</w:t>
+      </w:r>
+      <w:r>
+        <w:rPr>
+          <w:lang w:val="en-CA"/>
+        </w:rPr>
+        <w:t xml:space="preserve">, we computed the DICE coefficient </w:t>
+      </w:r>
+      <w:r>
+        <w:rPr>
+          <w:lang w:val="en-CA"/>
+        </w:rPr>
+        <w:t xml:space="preserve">and </w:t>
+      </w:r>
+      <w:r>
+        <w:rPr>
+          <w:lang w:val="en-CA"/>
+        </w:rPr>
+        <w:t>compared</w:t>
+      </w:r>
+      <w:r>
+        <w:rPr>
+          <w:lang w:val="en-CA"/>
+        </w:rPr>
+        <w:t xml:space="preserve"> it </w:t>
+      </w:r>
+      <w:r>
+        <w:rPr>
+          <w:lang w:val="en-CA"/>
+        </w:rPr>
+        <w:t>with all the possible combinations in the ground truth.</w:t>
+      </w:r>
+      <w:r>
+        <w:rPr>
+          <w:lang w:val="en-CA"/>
+        </w:rPr>
+        <w:t xml:space="preserve"> In order to find a complete and perfect corresponding image between the ground truth and bounding box</w:t>
+      </w:r>
+      <w:r>
+        <w:rPr>
+          <w:lang w:val="en-CA"/>
+        </w:rPr>
+        <w:t xml:space="preserve">, </w:t>
+      </w:r>
+      <w:r>
+        <w:rPr>
+          <w:highlight w:val="cyan"/>
+          <w:lang w:val="en-CA"/>
+        </w:rPr>
+        <w:t xml:space="preserve">we </w:t>
+      </w:r>
+      <w:r>
+        <w:rPr>
+          <w:highlight w:val="cyan"/>
+          <w:lang w:val="en-CA"/>
+        </w:rPr>
+        <w:t>utilized</w:t>
+      </w:r>
+      <w:r>
+        <w:rPr>
+          <w:highlight w:val="cyan"/>
+          <w:lang w:val="en-CA"/>
+        </w:rPr>
+        <w:t xml:space="preserve"> the </w:t>
+      </w:r>
+      <w:r>
+        <w:rPr>
+          <w:highlight w:val="cyan"/>
+          <w:lang w:val="en-CA"/>
+        </w:rPr>
+        <w:t xml:space="preserve">ground-truth/prediction </w:t>
+      </w:r>
+      <w:r>
+        <w:rPr>
+          <w:highlight w:val="cyan"/>
+          <w:lang w:val="en-CA"/>
+        </w:rPr>
+        <w:t>combination that would maximize the DICE</w:t>
+      </w:r>
+      <w:r>
+        <w:rPr>
+          <w:highlight w:val="cyan"/>
           <w:lang w:val="en-CA"/>
         </w:rPr>
         <w:t xml:space="preserve"> </w:t>
       </w:r>
       <w:r>
         <w:rPr>
-          <w:lang w:val="en-CA"/>
-        </w:rPr>
-        <w:t>For every predicted rectangle</w:t>
-      </w:r>
-      <w:r>
-        <w:rPr>
-          <w:lang w:val="en-CA"/>
-        </w:rPr>
-        <w:t xml:space="preserve"> that our classifier found</w:t>
-      </w:r>
-      <w:r>
-        <w:rPr>
-          <w:lang w:val="en-CA"/>
-        </w:rPr>
-        <w:t xml:space="preserve">, we computed the DICE coefficient </w:t>
-      </w:r>
-      <w:r>
-        <w:rPr>
-          <w:lang w:val="en-CA"/>
-        </w:rPr>
-        <w:t xml:space="preserve">and </w:t>
-      </w:r>
-      <w:r>
-        <w:rPr>
-          <w:lang w:val="en-CA"/>
-        </w:rPr>
-        <w:t>compared</w:t>
-      </w:r>
-      <w:r>
-        <w:rPr>
-          <w:lang w:val="en-CA"/>
-        </w:rPr>
-        <w:t xml:space="preserve"> it </w:t>
-      </w:r>
-      <w:r>
-        <w:rPr>
-          <w:lang w:val="en-CA"/>
-        </w:rPr>
-        <w:t>with all the possible combinations in the ground truth.</w:t>
-      </w:r>
-      <w:r>
-        <w:rPr>
-          <w:lang w:val="en-CA"/>
-        </w:rPr>
-        <w:t xml:space="preserve"> In order to find a complete and perfect corresponding image between the ground truth and bounding box</w:t>
-      </w:r>
-      <w:r>
-        <w:rPr>
-          <w:lang w:val="en-CA"/>
-        </w:rPr>
-        <w:t xml:space="preserve">, </w:t>
-      </w:r>
-      <w:r>
-        <w:rPr>
           <w:highlight w:val="cyan"/>
           <w:lang w:val="en-CA"/>
         </w:rPr>
-        <w:t xml:space="preserve">we </w:t>
-      </w:r>
-      <w:r>
-        <w:rPr>
+        <w:t>coefficient for that ground truth rectangle</w:t>
+      </w:r>
+      <w:r>
+        <w:rPr>
+          <w:color w:val="ED7D31" w:themeColor="accent2"/>
           <w:highlight w:val="cyan"/>
           <w:lang w:val="en-CA"/>
         </w:rPr>
-        <w:t>utilized</w:t>
-      </w:r>
-      <w:r>
-        <w:rPr>
-          <w:highlight w:val="cyan"/>
-          <w:lang w:val="en-CA"/>
-        </w:rPr>
-        <w:t xml:space="preserve"> the </w:t>
-      </w:r>
-      <w:r>
-        <w:rPr>
-          <w:highlight w:val="cyan"/>
-          <w:lang w:val="en-CA"/>
-        </w:rPr>
-        <w:t xml:space="preserve">ground-truth/prediction </w:t>
-      </w:r>
-      <w:r>
-        <w:rPr>
-          <w:highlight w:val="cyan"/>
-          <w:lang w:val="en-CA"/>
-        </w:rPr>
-        <w:t>combination that would maximize the DICE</w:t>
-      </w:r>
-      <w:r>
-        <w:rPr>
-          <w:highlight w:val="cyan"/>
-          <w:lang w:val="en-CA"/>
-        </w:rPr>
-        <w:t xml:space="preserve"> </w:t>
-      </w:r>
-      <w:r>
-        <w:rPr>
-          <w:highlight w:val="cyan"/>
-          <w:lang w:val="en-CA"/>
-        </w:rPr>
-        <w:t>coefficient for that ground truth rectangle.</w:t>
+        <w:t>.</w:t>
+      </w:r>
+      <w:r>
+        <w:rPr>
+          <w:color w:val="ED7D31" w:themeColor="accent2"/>
+          <w:lang w:val="en-CA"/>
+        </w:rPr>
+        <w:t xml:space="preserve"> Look at what I wrote in orange, I think we don’t need this paragraph because it is mentioned earlier. (Thomas). </w:t>
       </w:r>
     </w:p>
     <w:p>
@@ -6254,6 +6536,7 @@
           <w:highlight w:val="cyan"/>
           <w:lang w:val="en-US"/>
         </w:rPr>
+        <w:lastRenderedPageBreak/>
         <w:t>Our localizer provides consistent results for the Random 300 run with the standard deviation being very low. Most of the DICE coefficient are located around the mean. The Best 300 run, however, describes another story. The DICE coefficient is farther apart, hinting to our hidden bias of choosing the best 300 images.</w:t>
       </w:r>
       <w:r>
@@ -6447,10 +6730,7 @@
               <w:pStyle w:val="tablecolsubhead"/>
             </w:pPr>
             <w:r>
-              <w:t>Accuracy</w:t>
-            </w:r>
-            <w:r>
-              <w:t xml:space="preserve"> </w:t>
+              <w:t xml:space="preserve">Accuracy </w:t>
             </w:r>
             <w:r>
               <w:t>Standard dev.</w:t>
@@ -6719,11 +6999,8 @@
           <w:highlight w:val="cyan"/>
           <w:lang w:val="en-CA"/>
         </w:rPr>
-        <w:lastRenderedPageBreak/>
         <w:tab/>
       </w:r>
-      <w:bookmarkStart w:id="0" w:name="_GoBack"/>
-      <w:bookmarkEnd w:id="0"/>
       <w:r>
         <w:rPr>
           <w:highlight w:val="cyan"/>
@@ -6759,21 +7036,28 @@
           <w:highlight w:val="cyan"/>
           <w:lang w:val="en-CA"/>
         </w:rPr>
-        <w:t xml:space="preserve">This would explain why FP is high </w:t>
+        <w:t>This would explain why FP is high (precision is low) compared to FN being low (recall is high). The accuracy of our localizer is also quite low for a localizer, signifying that not enough training images are used during the building of our classifier and/or not enough sliding windows are used per images in the localizer.</w:t>
       </w:r>
       <w:r>
         <w:rPr>
           <w:highlight w:val="cyan"/>
           <w:lang w:val="en-CA"/>
         </w:rPr>
-        <w:t xml:space="preserve">(precision is low) </w:t>
+        <w:t xml:space="preserve"> Appendix III and Appendix IV show results of a sample result of </w:t>
       </w:r>
       <w:r>
         <w:rPr>
           <w:highlight w:val="cyan"/>
           <w:lang w:val="en-CA"/>
         </w:rPr>
-        <w:t xml:space="preserve">compared to FN being low (recall is high). The accuracy of our localizer is also quite low for a localizer, signifying that not enough training images are used during the building of our classifier and/or not enough sliding windows are used per images in the localizer. </w:t>
+        <w:t xml:space="preserve">the Random 300 and Best 300 runs respectively. </w:t>
+      </w:r>
+      <w:r>
+        <w:rPr>
+          <w:highlight w:val="cyan"/>
+          <w:lang w:val="en-CA"/>
+        </w:rPr>
+        <w:t xml:space="preserve"> </w:t>
       </w:r>
     </w:p>
     <w:p>
@@ -6926,36 +7210,455 @@
     <w:p>
       <w:pPr>
         <w:pStyle w:val="BodyText"/>
+        <w:ind w:left="288" w:firstLine="0"/>
+        <w:rPr>
+          <w:color w:val="ED7D31" w:themeColor="accent2"/>
+          <w:lang w:val="en-CA"/>
+        </w:rPr>
+      </w:pPr>
+      <w:r>
+        <w:rPr>
+          <w:color w:val="ED7D31" w:themeColor="accent2"/>
+          <w:lang w:val="en-CA"/>
+        </w:rPr>
+        <w:t>By</w:t>
+      </w:r>
+      <w:r>
+        <w:rPr>
+          <w:color w:val="ED7D31" w:themeColor="accent2"/>
+          <w:lang w:val="en-CA"/>
+        </w:rPr>
+        <w:t xml:space="preserve"> analyzing the r</w:t>
+      </w:r>
+      <w:r>
+        <w:rPr>
+          <w:color w:val="ED7D31" w:themeColor="accent2"/>
+          <w:lang w:val="en-CA"/>
+        </w:rPr>
+        <w:t>esults</w:t>
+      </w:r>
+      <w:r>
+        <w:rPr>
+          <w:color w:val="ED7D31" w:themeColor="accent2"/>
+          <w:lang w:val="en-CA"/>
+        </w:rPr>
+        <w:t xml:space="preserve"> obtained in table VI with the ones obtained in table I</w:t>
+      </w:r>
+      <w:r>
+        <w:rPr>
+          <w:color w:val="ED7D31" w:themeColor="accent2"/>
+          <w:lang w:val="en-CA"/>
+        </w:rPr>
+        <w:t xml:space="preserve">, we can see that there is a </w:t>
+      </w:r>
+      <w:r>
+        <w:rPr>
+          <w:color w:val="ED7D31" w:themeColor="accent2"/>
+          <w:lang w:val="en-CA"/>
+        </w:rPr>
+        <w:t xml:space="preserve">significant </w:t>
+      </w:r>
+      <w:r>
+        <w:rPr>
+          <w:color w:val="ED7D31" w:themeColor="accent2"/>
+          <w:lang w:val="en-CA"/>
+        </w:rPr>
+        <w:t>difference between the accuracy</w:t>
+      </w:r>
+      <w:r>
+        <w:rPr>
+          <w:color w:val="ED7D31" w:themeColor="accent2"/>
+          <w:lang w:val="en-CA"/>
+        </w:rPr>
+        <w:t xml:space="preserve">, prediction and recall. The parameters are much smaller when using the localizer instead of the classification data. </w:t>
+      </w:r>
+      <w:r>
+        <w:rPr>
+          <w:color w:val="ED7D31" w:themeColor="accent2"/>
+          <w:lang w:val="en-CA"/>
+        </w:rPr>
+        <w:t>A possible reason is that is was quite challenging to deal with the variable size of the ground truth bounding boxes. The dimensions can vary significantly even for objects of the same class. Therefore, as mentioned earlier, the accuracy of our localizer is low. This is a reason why the classification using our localizer looks so bad compared to the classification using the classification data.</w:t>
+      </w:r>
+    </w:p>
+    <w:p>
+      <w:pPr>
+        <w:pStyle w:val="BodyText"/>
+        <w:ind w:left="288" w:firstLine="0"/>
+        <w:rPr>
+          <w:color w:val="ED7D31" w:themeColor="accent2"/>
+          <w:lang w:val="en-CA"/>
+        </w:rPr>
+      </w:pPr>
+      <w:r>
+        <w:rPr>
+          <w:color w:val="ED7D31" w:themeColor="accent2"/>
+          <w:lang w:val="en-CA"/>
+        </w:rPr>
+        <w:t>The values of recall and precision for table I are almost similar, having a value of approximately 0.65</w:t>
+      </w:r>
+      <w:r>
+        <w:rPr>
+          <w:color w:val="ED7D31" w:themeColor="accent2"/>
+          <w:lang w:val="en-CA"/>
+        </w:rPr>
+        <w:t xml:space="preserve"> for SVM </w:t>
+      </w:r>
+      <w:r>
+        <w:rPr>
+          <w:color w:val="ED7D31" w:themeColor="accent2"/>
+          <w:lang w:val="en-CA"/>
+        </w:rPr>
+        <w:t>and 0.71 for KNN</w:t>
+      </w:r>
+      <w:r>
+        <w:rPr>
+          <w:color w:val="ED7D31" w:themeColor="accent2"/>
+          <w:lang w:val="en-CA"/>
+        </w:rPr>
+        <w:t>. It means that the amount of False Positive and False Negative is equal when performing classification using the classification data. However, the same observation cannot be made with the values of recall and precision in table IV, which are equal to 0.112 and 0.338 resp</w:t>
+      </w:r>
+      <w:r>
+        <w:rPr>
+          <w:color w:val="ED7D31" w:themeColor="accent2"/>
+          <w:lang w:val="en-CA"/>
+        </w:rPr>
+        <w:t>ectively for the random set of 300 images. It means that there are</w:t>
+      </w:r>
+      <w:r>
+        <w:rPr>
+          <w:color w:val="ED7D31" w:themeColor="accent2"/>
+          <w:lang w:val="en-CA"/>
+        </w:rPr>
+        <w:t xml:space="preserve"> more False Positive</w:t>
+      </w:r>
+      <w:r>
+        <w:rPr>
+          <w:color w:val="ED7D31" w:themeColor="accent2"/>
+          <w:lang w:val="en-CA"/>
+        </w:rPr>
+        <w:t>s than there are</w:t>
+      </w:r>
+      <w:r>
+        <w:rPr>
+          <w:color w:val="ED7D31" w:themeColor="accent2"/>
+          <w:lang w:val="en-CA"/>
+        </w:rPr>
+        <w:t xml:space="preserve"> False Negative</w:t>
+      </w:r>
+      <w:r>
+        <w:rPr>
+          <w:color w:val="ED7D31" w:themeColor="accent2"/>
+          <w:lang w:val="en-CA"/>
+        </w:rPr>
+        <w:t>s</w:t>
+      </w:r>
+      <w:r>
+        <w:rPr>
+          <w:color w:val="ED7D31" w:themeColor="accent2"/>
+          <w:lang w:val="en-CA"/>
+        </w:rPr>
+        <w:t xml:space="preserve"> when performing classification using the localization data. As mentioned earlier, a possible cause of that is our window size, </w:t>
+      </w:r>
+      <w:r>
+        <w:rPr>
+          <w:color w:val="ED7D31" w:themeColor="accent2"/>
+          <w:lang w:val="en-CA"/>
+        </w:rPr>
+        <w:t xml:space="preserve">which is much larger than the ground truth bounding boxes. </w:t>
+      </w:r>
+      <w:r>
+        <w:rPr>
+          <w:color w:val="ED7D31" w:themeColor="accent2"/>
+          <w:lang w:val="en-CA"/>
+        </w:rPr>
+        <w:t xml:space="preserve">Another </w:t>
+      </w:r>
+      <w:r>
+        <w:rPr>
+          <w:color w:val="ED7D31" w:themeColor="accent2"/>
+          <w:lang w:val="en-CA"/>
+        </w:rPr>
+        <w:t>possible reason is our assumption of not having to pre-process the bounding boxes related to “motorized vehicle”</w:t>
+      </w:r>
+      <w:r>
+        <w:rPr>
+          <w:color w:val="ED7D31" w:themeColor="accent2"/>
+          <w:lang w:val="en-CA"/>
+        </w:rPr>
+        <w:t xml:space="preserve">. Indeed, it might </w:t>
+      </w:r>
+      <w:r>
+        <w:rPr>
+          <w:color w:val="ED7D31" w:themeColor="accent2"/>
+          <w:lang w:val="en-CA"/>
+        </w:rPr>
+        <w:t xml:space="preserve">have </w:t>
+      </w:r>
+      <w:r>
+        <w:rPr>
+          <w:color w:val="ED7D31" w:themeColor="accent2"/>
+          <w:lang w:val="en-CA"/>
+        </w:rPr>
+        <w:t xml:space="preserve">resulted in </w:t>
+      </w:r>
+      <w:r>
+        <w:rPr>
+          <w:color w:val="ED7D31" w:themeColor="accent2"/>
+          <w:lang w:val="en-CA"/>
+        </w:rPr>
+        <w:t>a l</w:t>
+      </w:r>
+      <w:r>
+        <w:rPr>
+          <w:color w:val="ED7D31" w:themeColor="accent2"/>
+          <w:lang w:val="en-CA"/>
+        </w:rPr>
+        <w:t>ot of False Positives, since the</w:t>
+      </w:r>
+      <w:r>
+        <w:rPr>
+          <w:color w:val="ED7D31" w:themeColor="accent2"/>
+          <w:lang w:val="en-CA"/>
+        </w:rPr>
+        <w:t xml:space="preserve">se objects are usually </w:t>
+      </w:r>
+      <w:r>
+        <w:rPr>
+          <w:color w:val="ED7D31" w:themeColor="accent2"/>
+          <w:lang w:val="en-CA"/>
+        </w:rPr>
+        <w:t xml:space="preserve">associated with </w:t>
+      </w:r>
+      <w:r>
+        <w:rPr>
+          <w:color w:val="ED7D31" w:themeColor="accent2"/>
+          <w:lang w:val="en-CA"/>
+        </w:rPr>
+        <w:t xml:space="preserve">very small </w:t>
+      </w:r>
+      <w:r>
+        <w:rPr>
+          <w:color w:val="ED7D31" w:themeColor="accent2"/>
+          <w:lang w:val="en-CA"/>
+        </w:rPr>
+        <w:t xml:space="preserve">bounding boxes </w:t>
+      </w:r>
+      <w:r>
+        <w:rPr>
+          <w:color w:val="ED7D31" w:themeColor="accent2"/>
+          <w:lang w:val="en-CA"/>
+        </w:rPr>
+        <w:t>compare</w:t>
+      </w:r>
+      <w:r>
+        <w:rPr>
+          <w:color w:val="ED7D31" w:themeColor="accent2"/>
+          <w:lang w:val="en-CA"/>
+        </w:rPr>
+        <w:t>d to the size of our sliding window</w:t>
+      </w:r>
+      <w:r>
+        <w:rPr>
+          <w:color w:val="ED7D31" w:themeColor="accent2"/>
+          <w:lang w:val="en-CA"/>
+        </w:rPr>
+        <w:t>s.</w:t>
+      </w:r>
+      <w:r>
+        <w:rPr>
+          <w:color w:val="ED7D31" w:themeColor="accent2"/>
+          <w:lang w:val="en-CA"/>
+        </w:rPr>
+        <w:t xml:space="preserve"> </w:t>
+      </w:r>
+    </w:p>
+    <w:p>
+      <w:pPr>
+        <w:pStyle w:val="BodyText"/>
+        <w:ind w:left="288" w:firstLine="0"/>
+        <w:rPr>
+          <w:color w:val="ED7D31" w:themeColor="accent2"/>
+          <w:lang w:val="en-CA"/>
+        </w:rPr>
+      </w:pPr>
+    </w:p>
+    <w:p>
+      <w:pPr>
+        <w:pStyle w:val="BodyText"/>
+        <w:ind w:left="288" w:firstLine="0"/>
+        <w:rPr>
+          <w:color w:val="ED7D31" w:themeColor="accent2"/>
+          <w:lang w:val="en-CA"/>
+        </w:rPr>
+      </w:pPr>
+      <w:r>
+        <w:rPr>
+          <w:color w:val="ED7D31" w:themeColor="accent2"/>
+          <w:lang w:val="en-CA"/>
+        </w:rPr>
+        <w:t>The background label of the classifier should not be included when evaluating the perfor</w:t>
+      </w:r>
+      <w:r>
+        <w:rPr>
+          <w:color w:val="ED7D31" w:themeColor="accent2"/>
+          <w:lang w:val="en-CA"/>
+        </w:rPr>
+        <w:t>mance of the classifier. The reason being that the purpose of training the classifier with background images is to be able to identify more easily what is not part of the background</w:t>
+      </w:r>
+      <w:r>
+        <w:rPr>
+          <w:color w:val="ED7D31" w:themeColor="accent2"/>
+          <w:lang w:val="en-CA"/>
+        </w:rPr>
+        <w:t xml:space="preserve"> and not to be able to identify background scenes</w:t>
+      </w:r>
+      <w:r>
+        <w:rPr>
+          <w:color w:val="ED7D31" w:themeColor="accent2"/>
+          <w:lang w:val="en-CA"/>
+        </w:rPr>
+        <w:t>.</w:t>
+      </w:r>
+      <w:r>
+        <w:rPr>
+          <w:color w:val="ED7D31" w:themeColor="accent2"/>
+          <w:lang w:val="en-CA"/>
+        </w:rPr>
+        <w:t xml:space="preserve"> Having a background label allows the classifier to be aware about the features of specific things, which are usually not part of any other labels.</w:t>
+      </w:r>
+      <w:r>
+        <w:rPr>
+          <w:color w:val="ED7D31" w:themeColor="accent2"/>
+          <w:lang w:val="en-CA"/>
+        </w:rPr>
+        <w:t xml:space="preserve"> For instance, if we train the classifier with images of bush</w:t>
+      </w:r>
+      <w:r>
+        <w:rPr>
+          <w:color w:val="ED7D31" w:themeColor="accent2"/>
+          <w:lang w:val="en-CA"/>
+        </w:rPr>
+        <w:t>es</w:t>
+      </w:r>
+      <w:r>
+        <w:rPr>
+          <w:color w:val="ED7D31" w:themeColor="accent2"/>
+          <w:lang w:val="en-CA"/>
+        </w:rPr>
+        <w:t xml:space="preserve"> and trees, their features</w:t>
+      </w:r>
+      <w:r>
+        <w:rPr>
+          <w:color w:val="ED7D31" w:themeColor="accent2"/>
+          <w:lang w:val="en-CA"/>
+        </w:rPr>
+        <w:t>, probably related to leaves and stems,</w:t>
+      </w:r>
+      <w:r>
+        <w:rPr>
+          <w:color w:val="ED7D31" w:themeColor="accent2"/>
+          <w:lang w:val="en-CA"/>
+        </w:rPr>
+        <w:t xml:space="preserve"> will be labeled in the </w:t>
+      </w:r>
+      <w:r>
+        <w:rPr>
+          <w:color w:val="ED7D31" w:themeColor="accent2"/>
+          <w:lang w:val="en-CA"/>
+        </w:rPr>
+        <w:t>background class, instead of being unknown and perhaps associated with cars, motorcycles, etc.</w:t>
+      </w:r>
+      <w:r>
+        <w:rPr>
+          <w:color w:val="ED7D31" w:themeColor="accent2"/>
+          <w:lang w:val="en-CA"/>
+        </w:rPr>
+        <w:t xml:space="preserve"> Thus, we don’t need to include the background labels because our goal </w:t>
+      </w:r>
+      <w:proofErr w:type="gramStart"/>
+      <w:r>
+        <w:rPr>
+          <w:color w:val="ED7D31" w:themeColor="accent2"/>
+          <w:lang w:val="en-CA"/>
+        </w:rPr>
+        <w:t>is  not</w:t>
+      </w:r>
+      <w:proofErr w:type="gramEnd"/>
+      <w:r>
+        <w:rPr>
+          <w:color w:val="ED7D31" w:themeColor="accent2"/>
+          <w:lang w:val="en-CA"/>
+        </w:rPr>
+        <w:t xml:space="preserve"> to detect </w:t>
+      </w:r>
+      <w:r>
+        <w:rPr>
+          <w:color w:val="ED7D31" w:themeColor="accent2"/>
+          <w:lang w:val="en-CA"/>
+        </w:rPr>
+        <w:t xml:space="preserve"> </w:t>
+      </w:r>
+      <w:r>
+        <w:rPr>
+          <w:color w:val="ED7D31" w:themeColor="accent2"/>
+          <w:lang w:val="en-CA"/>
+        </w:rPr>
+        <w:t xml:space="preserve">background. </w:t>
+      </w:r>
+    </w:p>
+    <w:p>
+      <w:pPr>
+        <w:pStyle w:val="BodyText"/>
+        <w:ind w:left="288" w:firstLine="0"/>
+        <w:rPr>
+          <w:color w:val="ED7D31" w:themeColor="accent2"/>
+          <w:lang w:val="en-CA"/>
+        </w:rPr>
+      </w:pPr>
+    </w:p>
+    <w:p>
+      <w:pPr>
+        <w:pStyle w:val="BodyText"/>
+        <w:ind w:left="288" w:firstLine="0"/>
+        <w:rPr>
+          <w:color w:val="ED7D31" w:themeColor="accent2"/>
+          <w:lang w:val="en-CA"/>
+        </w:rPr>
+      </w:pPr>
+      <w:r>
+        <w:rPr>
+          <w:color w:val="ED7D31" w:themeColor="accent2"/>
+          <w:lang w:val="en-CA"/>
+        </w:rPr>
+        <w:t xml:space="preserve"> </w:t>
+      </w:r>
+    </w:p>
+    <w:p>
+      <w:pPr>
+        <w:pStyle w:val="BodyText"/>
+        <w:rPr>
+          <w:color w:val="ED7D31" w:themeColor="accent2"/>
+          <w:lang w:val="en-CA"/>
+        </w:rPr>
+      </w:pPr>
+    </w:p>
+    <w:p>
+      <w:pPr>
+        <w:pStyle w:val="BodyText"/>
+        <w:rPr>
+          <w:color w:val="ED7D31" w:themeColor="accent2"/>
+          <w:lang w:val="en-CA"/>
+        </w:rPr>
+      </w:pPr>
+    </w:p>
+    <w:p>
+      <w:pPr>
+        <w:pStyle w:val="BodyText"/>
         <w:rPr>
           <w:u w:val="single"/>
           <w:lang w:val="en-US"/>
         </w:rPr>
       </w:pPr>
-      <w:r>
-        <w:rPr>
-          <w:lang w:val="en-CA"/>
-        </w:rPr>
-        <w:t>By analyzing our results, we can see that there is (or not) a difference between the accuracy</w:t>
-      </w:r>
-      <w:r>
-        <w:rPr>
-          <w:lang w:val="en-CA"/>
-        </w:rPr>
-        <w:t>, prediction and recall because …</w:t>
-      </w:r>
-      <w:r>
-        <w:rPr>
-          <w:lang w:val="en-CA"/>
-        </w:rPr>
-        <w:t xml:space="preserve"> </w:t>
-      </w:r>
-      <w:r>
-        <w:rPr>
-          <w:u w:val="single"/>
-          <w:lang w:val="en-CA"/>
-        </w:rPr>
-        <w:t>(</w:t>
-      </w:r>
       <w:r>
         <w:rPr>
           <w:highlight w:val="yellow"/>
@@ -7293,6 +7996,7 @@
         <w:ind w:firstLine="284"/>
         <w:jc w:val="both"/>
         <w:rPr>
+          <w:color w:val="ED7D31" w:themeColor="accent2"/>
           <w:sz w:val="20"/>
         </w:rPr>
       </w:pPr>
@@ -7324,7 +8028,14 @@
         <w:rPr>
           <w:sz w:val="20"/>
         </w:rPr>
-        <w:t xml:space="preserve">a classification and localization algorithm. The initial part of this experiment was to train a support vector machine classifier (SVM) </w:t>
+        <w:t xml:space="preserve">a classification and localization algorithm. The initial part of </w:t>
+      </w:r>
+      <w:r>
+        <w:rPr>
+          <w:sz w:val="20"/>
+        </w:rPr>
+        <w:lastRenderedPageBreak/>
+        <w:t xml:space="preserve">this experiment was to train a support vector machine classifier (SVM) </w:t>
       </w:r>
       <w:r>
         <w:rPr>
@@ -7375,6 +8086,205 @@
           <w:sz w:val="20"/>
         </w:rPr>
         <w:t>)</w:t>
+      </w:r>
+      <w:r>
+        <w:rPr>
+          <w:sz w:val="20"/>
+        </w:rPr>
+        <w:t xml:space="preserve"> </w:t>
+      </w:r>
+      <w:r>
+        <w:rPr>
+          <w:color w:val="ED7D31" w:themeColor="accent2"/>
+          <w:sz w:val="20"/>
+        </w:rPr>
+        <w:t xml:space="preserve">Possible improvements could be to use </w:t>
+      </w:r>
+      <w:r>
+        <w:rPr>
+          <w:color w:val="ED7D31" w:themeColor="accent2"/>
+          <w:sz w:val="20"/>
+        </w:rPr>
+        <w:t xml:space="preserve">more images to train the classifiers. Also, using the same number of images for every label except for </w:t>
+      </w:r>
+      <w:r>
+        <w:rPr>
+          <w:color w:val="ED7D31" w:themeColor="accent2"/>
+          <w:sz w:val="20"/>
+        </w:rPr>
+        <w:t>the background label</w:t>
+      </w:r>
+      <w:r>
+        <w:rPr>
+          <w:color w:val="ED7D31" w:themeColor="accent2"/>
+          <w:sz w:val="20"/>
+        </w:rPr>
+        <w:t xml:space="preserve">. Increasing the amount of background images used to build the classifier could </w:t>
+      </w:r>
+      <w:r>
+        <w:rPr>
+          <w:color w:val="ED7D31" w:themeColor="accent2"/>
+          <w:sz w:val="20"/>
+        </w:rPr>
+        <w:t>affect</w:t>
+      </w:r>
+      <w:r>
+        <w:rPr>
+          <w:color w:val="ED7D31" w:themeColor="accent2"/>
+          <w:sz w:val="20"/>
+        </w:rPr>
+        <w:t xml:space="preserve"> positively the performance of our localization algorithm. It could decrease the amount of False Positive detected by introducing more features</w:t>
+      </w:r>
+      <w:r>
+        <w:rPr>
+          <w:color w:val="ED7D31" w:themeColor="accent2"/>
+          <w:sz w:val="20"/>
+        </w:rPr>
+        <w:t xml:space="preserve"> that are</w:t>
+      </w:r>
+      <w:r>
+        <w:rPr>
+          <w:color w:val="ED7D31" w:themeColor="accent2"/>
+          <w:sz w:val="20"/>
+        </w:rPr>
+        <w:t xml:space="preserve"> specific to background scenes. Moreover, </w:t>
+      </w:r>
+      <w:r>
+        <w:rPr>
+          <w:color w:val="ED7D31" w:themeColor="accent2"/>
+          <w:sz w:val="20"/>
+        </w:rPr>
+        <w:t>using a more robust technique for the sliding window size could help substantially</w:t>
+      </w:r>
+      <w:r>
+        <w:rPr>
+          <w:color w:val="ED7D31" w:themeColor="accent2"/>
+          <w:sz w:val="20"/>
+        </w:rPr>
+        <w:t xml:space="preserve"> for localization</w:t>
+      </w:r>
+      <w:r>
+        <w:rPr>
+          <w:color w:val="ED7D31" w:themeColor="accent2"/>
+          <w:sz w:val="20"/>
+        </w:rPr>
+        <w:t>. By assuming that the objects at the bottom of the images are bigger than the ones on top, we reduce the performance of the localization algorithm</w:t>
+      </w:r>
+      <w:r>
+        <w:rPr>
+          <w:color w:val="ED7D31" w:themeColor="accent2"/>
+          <w:sz w:val="20"/>
+        </w:rPr>
+        <w:t xml:space="preserve"> for some images, usually the ones with less depth (image 197 of localization training data)</w:t>
+      </w:r>
+      <w:r>
+        <w:rPr>
+          <w:color w:val="ED7D31" w:themeColor="accent2"/>
+          <w:sz w:val="20"/>
+        </w:rPr>
+        <w:t xml:space="preserve">. </w:t>
+      </w:r>
+      <w:r>
+        <w:rPr>
+          <w:color w:val="ED7D31" w:themeColor="accent2"/>
+          <w:sz w:val="20"/>
+        </w:rPr>
+        <w:t xml:space="preserve">In some images, </w:t>
+      </w:r>
+      <w:r>
+        <w:rPr>
+          <w:color w:val="ED7D31" w:themeColor="accent2"/>
+          <w:sz w:val="20"/>
+        </w:rPr>
+        <w:t>all the objects</w:t>
+      </w:r>
+      <w:r>
+        <w:rPr>
+          <w:color w:val="ED7D31" w:themeColor="accent2"/>
+          <w:sz w:val="20"/>
+        </w:rPr>
+        <w:t xml:space="preserve"> are</w:t>
+      </w:r>
+      <w:r>
+        <w:rPr>
+          <w:color w:val="ED7D31" w:themeColor="accent2"/>
+          <w:sz w:val="20"/>
+        </w:rPr>
+        <w:t xml:space="preserve"> on the same plan, meaning that a variable window</w:t>
+      </w:r>
+      <w:r>
+        <w:rPr>
+          <w:color w:val="ED7D31" w:themeColor="accent2"/>
+          <w:sz w:val="20"/>
+        </w:rPr>
+        <w:t xml:space="preserve"> along the y-axis</w:t>
+      </w:r>
+      <w:r>
+        <w:rPr>
+          <w:color w:val="ED7D31" w:themeColor="accent2"/>
+          <w:sz w:val="20"/>
+        </w:rPr>
+        <w:t xml:space="preserve"> is not</w:t>
+      </w:r>
+      <w:r>
+        <w:rPr>
+          <w:color w:val="ED7D31" w:themeColor="accent2"/>
+          <w:sz w:val="20"/>
+        </w:rPr>
+        <w:t xml:space="preserve"> necessarily suitable</w:t>
+      </w:r>
+      <w:r>
+        <w:rPr>
+          <w:color w:val="ED7D31" w:themeColor="accent2"/>
+          <w:sz w:val="20"/>
+        </w:rPr>
+        <w:t>. Some techniques covered in class such as segme</w:t>
+      </w:r>
+      <w:r>
+        <w:rPr>
+          <w:color w:val="ED7D31" w:themeColor="accent2"/>
+          <w:sz w:val="20"/>
+        </w:rPr>
+        <w:t xml:space="preserve">ntation and Gist classifiers (I think or the </w:t>
+      </w:r>
+      <w:proofErr w:type="spellStart"/>
+      <w:r>
+        <w:rPr>
+          <w:color w:val="ED7D31" w:themeColor="accent2"/>
+          <w:sz w:val="20"/>
+        </w:rPr>
+        <w:t>fourrier</w:t>
+      </w:r>
+      <w:proofErr w:type="spellEnd"/>
+      <w:r>
+        <w:rPr>
+          <w:color w:val="ED7D31" w:themeColor="accent2"/>
+          <w:sz w:val="20"/>
+        </w:rPr>
+        <w:t xml:space="preserve"> transform </w:t>
+      </w:r>
+      <w:proofErr w:type="spellStart"/>
+      <w:r>
+        <w:rPr>
+          <w:color w:val="ED7D31" w:themeColor="accent2"/>
+          <w:sz w:val="20"/>
+        </w:rPr>
+        <w:t>algo</w:t>
+      </w:r>
+      <w:proofErr w:type="spellEnd"/>
+      <w:r>
+        <w:rPr>
+          <w:color w:val="ED7D31" w:themeColor="accent2"/>
+          <w:sz w:val="20"/>
+        </w:rPr>
+        <w:t xml:space="preserve">) could be used for scene understanding. Such methods help understanding the direction of the depth and the relative distance of objects within an image. Thus, the sliding window size or the axis along which its size changes could be modified for each image based on the scene understanding and the direction of the </w:t>
+      </w:r>
+      <w:r>
+        <w:rPr>
+          <w:color w:val="ED7D31" w:themeColor="accent2"/>
+          <w:sz w:val="20"/>
+        </w:rPr>
+        <w:t xml:space="preserve">motion. </w:t>
       </w:r>
     </w:p>
     <w:p>
@@ -7750,49 +8660,36 @@
     </w:p>
     <w:p>
       <w:pPr>
-        <w:pStyle w:val="Heading6"/>
-        <w:jc w:val="left"/>
-        <w:rPr>
-          <w:rFonts w:eastAsia="Times New Roman"/>
-          <w:sz w:val="24"/>
-          <w:lang w:val="en-CA"/>
-        </w:rPr>
-      </w:pPr>
-      <w:r>
-        <w:rPr>
-          <w:rFonts w:eastAsia="Times New Roman"/>
-          <w:sz w:val="24"/>
-          <w:lang w:val="en-CA"/>
-        </w:rPr>
-        <w:t xml:space="preserve">Appendix I: </w:t>
-      </w:r>
-      <w:proofErr w:type="spellStart"/>
-      <w:r>
-        <w:rPr>
-          <w:rFonts w:eastAsia="Times New Roman"/>
-          <w:sz w:val="24"/>
-          <w:lang w:val="en-CA"/>
-        </w:rPr>
-        <w:t>HoG</w:t>
-      </w:r>
-      <w:proofErr w:type="spellEnd"/>
-      <w:r>
-        <w:rPr>
-          <w:rFonts w:eastAsia="Times New Roman"/>
-          <w:sz w:val="24"/>
-          <w:lang w:val="en-CA"/>
-        </w:rPr>
-        <w:t xml:space="preserve"> Sample</w:t>
-      </w:r>
+        <w:pStyle w:val="Heading2"/>
+        <w:numPr>
+          <w:ilvl w:val="0"/>
+          <w:numId w:val="0"/>
+        </w:numPr>
+        <w:ind w:left="288" w:hanging="288"/>
+        <w:rPr>
+          <w:i w:val="0"/>
+        </w:rPr>
+      </w:pPr>
+      <w:bookmarkStart w:id="0" w:name="_Hlk531453760"/>
+      <w:r>
+        <w:rPr>
+          <w:i w:val="0"/>
+        </w:rPr>
+        <w:t>Appendix I: HoG Sample</w:t>
+      </w:r>
+      <w:bookmarkEnd w:id="0"/>
     </w:p>
     <w:p/>
     <w:p>
+      <w:pPr>
+        <w:keepNext/>
+      </w:pPr>
       <w:r>
         <w:rPr>
           <w:noProof/>
         </w:rPr>
         <w:drawing>
-          <wp:inline distT="0" distB="0" distL="0" distR="0" wp14:anchorId="20EA658B" wp14:editId="1A202BA9">
+          <wp:inline distT="0" distB="0" distL="0" distR="0" wp14:anchorId="20EA658B" wp14:editId="485B2C88">
             <wp:extent cx="6455112" cy="2302933"/>
             <wp:effectExtent l="0" t="0" r="0" b="0"/>
             <wp:docPr id="2" name="Picture 2"/>
@@ -7836,6 +8733,23 @@
     </w:p>
     <w:p>
       <w:pPr>
+        <w:pStyle w:val="Caption"/>
+        <w:jc w:val="left"/>
+      </w:pPr>
+      <w:r>
+        <w:t xml:space="preserve">The </w:t>
+      </w:r>
+      <w:proofErr w:type="spellStart"/>
+      <w:r>
+        <w:t>HoG</w:t>
+      </w:r>
+      <w:proofErr w:type="spellEnd"/>
+      <w:r>
+        <w:t xml:space="preserve"> features are different for every bin, which represent a different angular direction for which the gradients are calculated.</w:t>
+      </w:r>
+    </w:p>
+    <w:p>
+      <w:pPr>
         <w:pStyle w:val="references"/>
         <w:numPr>
           <w:ilvl w:val="0"/>
@@ -7865,6 +8779,11 @@
         </w:numPr>
         <w:ind w:left="360" w:hanging="360"/>
         <w:jc w:val="left"/>
+        <w:rPr>
+          <w:rFonts w:eastAsia="Times New Roman"/>
+          <w:sz w:val="24"/>
+          <w:lang w:val="en-CA"/>
+        </w:rPr>
       </w:pPr>
     </w:p>
     <w:p>
@@ -7876,7 +8795,44 @@
         </w:numPr>
         <w:ind w:left="360" w:hanging="360"/>
         <w:jc w:val="left"/>
-      </w:pPr>
+        <w:rPr>
+          <w:rFonts w:eastAsia="Times New Roman"/>
+          <w:sz w:val="20"/>
+          <w:lang w:val="en-CA"/>
+        </w:rPr>
+      </w:pPr>
+      <w:r>
+        <w:rPr>
+          <w:rFonts w:eastAsia="Times New Roman"/>
+          <w:sz w:val="20"/>
+          <w:lang w:val="en-CA"/>
+        </w:rPr>
+        <w:t>Appendix I</w:t>
+      </w:r>
+      <w:r>
+        <w:rPr>
+          <w:rFonts w:eastAsia="Times New Roman"/>
+          <w:sz w:val="20"/>
+          <w:lang w:val="en-CA"/>
+        </w:rPr>
+        <w:t>I</w:t>
+      </w:r>
+      <w:r>
+        <w:rPr>
+          <w:rFonts w:eastAsia="Times New Roman"/>
+          <w:sz w:val="20"/>
+          <w:lang w:val="en-CA"/>
+        </w:rPr>
+        <w:t xml:space="preserve">: </w:t>
+      </w:r>
+      <w:r>
+        <w:rPr>
+          <w:rFonts w:eastAsia="Times New Roman"/>
+          <w:sz w:val="20"/>
+          <w:lang w:val="en-CA"/>
+        </w:rPr>
+        <w:t>Sliding Window Example</w:t>
+      </w:r>
     </w:p>
     <w:p>
       <w:pPr>
@@ -7888,6 +8844,63 @@
         <w:ind w:left="360" w:hanging="360"/>
         <w:jc w:val="left"/>
       </w:pPr>
+      <w:r>
+        <w:drawing>
+          <wp:anchor distT="0" distB="0" distL="114300" distR="114300" simplePos="0" relativeHeight="251658240" behindDoc="0" locked="0" layoutInCell="1" allowOverlap="1" wp14:anchorId="49CBFC8C" wp14:editId="6B39112B">
+            <wp:simplePos x="0" y="0"/>
+            <wp:positionH relativeFrom="margin">
+              <wp:align>center</wp:align>
+            </wp:positionH>
+            <wp:positionV relativeFrom="paragraph">
+              <wp:posOffset>106680</wp:posOffset>
+            </wp:positionV>
+            <wp:extent cx="2619375" cy="2000250"/>
+            <wp:effectExtent l="0" t="0" r="9525" b="0"/>
+            <wp:wrapNone/>
+            <wp:docPr id="11" name="Picture 11"/>
+            <wp:cNvGraphicFramePr>
+              <a:graphicFrameLocks xmlns:a="http://schemas.openxmlformats.org/drawingml/2006/main" noChangeAspect="1"/>
+            </wp:cNvGraphicFramePr>
+            <a:graphic xmlns:a="http://schemas.openxmlformats.org/drawingml/2006/main">
+              <a:graphicData uri="http://schemas.openxmlformats.org/drawingml/2006/picture">
+                <pic:pic xmlns:pic="http://schemas.openxmlformats.org/drawingml/2006/picture">
+                  <pic:nvPicPr>
+                    <pic:cNvPr id="1" name=""/>
+                    <pic:cNvPicPr/>
+                  </pic:nvPicPr>
+                  <pic:blipFill>
+                    <a:blip r:embed="rId13">
+                      <a:extLst>
+                        <a:ext uri="{28A0092B-C50C-407E-A947-70E740481C1C}">
+                          <a14:useLocalDpi xmlns:a14="http://schemas.microsoft.com/office/drawing/2010/main" val="0"/>
+                        </a:ext>
+                      </a:extLst>
+                    </a:blip>
+                    <a:stretch>
+                      <a:fillRect/>
+                    </a:stretch>
+                  </pic:blipFill>
+                  <pic:spPr>
+                    <a:xfrm>
+                      <a:off x="0" y="0"/>
+                      <a:ext cx="2619375" cy="2000250"/>
+                    </a:xfrm>
+                    <a:prstGeom prst="rect">
+                      <a:avLst/>
+                    </a:prstGeom>
+                  </pic:spPr>
+                </pic:pic>
+              </a:graphicData>
+            </a:graphic>
+            <wp14:sizeRelH relativeFrom="page">
+              <wp14:pctWidth>0</wp14:pctWidth>
+            </wp14:sizeRelH>
+            <wp14:sizeRelV relativeFrom="page">
+              <wp14:pctHeight>0</wp14:pctHeight>
+            </wp14:sizeRelV>
+          </wp:anchor>
+        </w:drawing>
+      </w:r>
     </w:p>
     <w:p>
       <w:pPr>
@@ -8042,6 +9055,126 @@
         <w:ind w:left="360" w:hanging="360"/>
         <w:jc w:val="left"/>
       </w:pPr>
+      <w:r>
+        <mc:AlternateContent>
+          <mc:Choice Requires="wps">
+            <w:drawing>
+              <wp:anchor distT="0" distB="0" distL="114300" distR="114300" simplePos="0" relativeHeight="251660288" behindDoc="0" locked="0" layoutInCell="1" allowOverlap="1" wp14:anchorId="02E279DD" wp14:editId="55902849">
+                <wp:simplePos x="0" y="0"/>
+                <wp:positionH relativeFrom="margin">
+                  <wp:align>right</wp:align>
+                </wp:positionH>
+                <wp:positionV relativeFrom="paragraph">
+                  <wp:posOffset>120015</wp:posOffset>
+                </wp:positionV>
+                <wp:extent cx="6408420" cy="635"/>
+                <wp:effectExtent l="0" t="0" r="0" b="0"/>
+                <wp:wrapNone/>
+                <wp:docPr id="12" name="Text Box 12"/>
+                <wp:cNvGraphicFramePr/>
+                <a:graphic xmlns:a="http://schemas.openxmlformats.org/drawingml/2006/main">
+                  <a:graphicData uri="http://schemas.microsoft.com/office/word/2010/wordprocessingShape">
+                    <wps:wsp>
+                      <wps:cNvSpPr txBox="1"/>
+                      <wps:spPr>
+                        <a:xfrm>
+                          <a:off x="0" y="0"/>
+                          <a:ext cx="6408420" cy="635"/>
+                        </a:xfrm>
+                        <a:prstGeom prst="rect">
+                          <a:avLst/>
+                        </a:prstGeom>
+                        <a:solidFill>
+                          <a:prstClr val="white"/>
+                        </a:solidFill>
+                        <a:ln>
+                          <a:noFill/>
+                        </a:ln>
+                      </wps:spPr>
+                      <wps:txbx>
+                        <w:txbxContent>
+                          <w:p>
+                            <w:pPr>
+                              <w:pStyle w:val="Caption"/>
+                              <w:jc w:val="left"/>
+                              <w:rPr>
+                                <w:rFonts w:eastAsia="MS Mincho"/>
+                                <w:noProof/>
+                                <w:sz w:val="16"/>
+                                <w:szCs w:val="16"/>
+                              </w:rPr>
+                            </w:pPr>
+                            <w:r>
+                              <w:t xml:space="preserve">The sliding windows increase in size when sliding along the positive-Y direction. The red rectangles are perfect squares. The green rectangles are the vertical </w:t>
+                            </w:r>
+                            <w:r>
+                              <w:t>in nature (2:3)</w:t>
+                            </w:r>
+                            <w:r>
+                              <w:t xml:space="preserve"> and the blue rectangles are the horizontal </w:t>
+                            </w:r>
+                            <w:r>
+                              <w:t>in nature (3:2).</w:t>
+                            </w:r>
+                          </w:p>
+                        </w:txbxContent>
+                      </wps:txbx>
+                      <wps:bodyPr rot="0" spcFirstLastPara="0" vertOverflow="overflow" horzOverflow="overflow" vert="horz" wrap="square" lIns="0" tIns="0" rIns="0" bIns="0" numCol="1" spcCol="0" rtlCol="0" fromWordArt="0" anchor="t" anchorCtr="0" forceAA="0" compatLnSpc="1">
+                        <a:prstTxWarp prst="textNoShape">
+                          <a:avLst/>
+                        </a:prstTxWarp>
+                        <a:spAutoFit/>
+                      </wps:bodyPr>
+                    </wps:wsp>
+                  </a:graphicData>
+                </a:graphic>
+                <wp14:sizeRelH relativeFrom="margin">
+                  <wp14:pctWidth>0</wp14:pctWidth>
+                </wp14:sizeRelH>
+              </wp:anchor>
+            </w:drawing>
+          </mc:Choice>
+          <mc:Fallback>
+            <w:pict>
+              <v:shapetype w14:anchorId="02E279DD" id="_x0000_t202" coordsize="21600,21600" o:spt="202" path="m,l,21600r21600,l21600,xe">
+                <v:stroke joinstyle="miter"/>
+                <v:path gradientshapeok="t" o:connecttype="rect"/>
+              </v:shapetype>
+              <v:shape id="Text Box 12" o:spid="_x0000_s1026" type="#_x0000_t202" style="position:absolute;left:0;text-align:left;margin-left:453.4pt;margin-top:9.45pt;width:504.6pt;height:.05pt;z-index:251660288;visibility:visible;mso-wrap-style:square;mso-width-percent:0;mso-wrap-distance-left:9pt;mso-wrap-distance-top:0;mso-wrap-distance-right:9pt;mso-wrap-distance-bottom:0;mso-position-horizontal:right;mso-position-horizontal-relative:margin;mso-position-vertical:absolute;mso-position-vertical-relative:text;mso-width-percent:0;mso-width-relative:margin;v-text-anchor:top" o:gfxdata="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" stroked="f">
+                <v:textbox style="mso-fit-shape-to-text:t" inset="0,0,0,0">
+                  <w:txbxContent>
+                    <w:p>
+                      <w:pPr>
+                        <w:pStyle w:val="Caption"/>
+                        <w:jc w:val="left"/>
+                        <w:rPr>
+                          <w:rFonts w:eastAsia="MS Mincho"/>
+                          <w:noProof/>
+                          <w:sz w:val="16"/>
+                          <w:szCs w:val="16"/>
+                        </w:rPr>
+                      </w:pPr>
+                      <w:r>
+                        <w:t xml:space="preserve">The sliding windows increase in size when sliding along the positive-Y direction. The red rectangles are perfect squares. The green rectangles are the vertical </w:t>
+                      </w:r>
+                      <w:r>
+                        <w:t>in nature (2:3)</w:t>
+                      </w:r>
+                      <w:r>
+                        <w:t xml:space="preserve"> and the blue rectangles are the horizontal </w:t>
+                      </w:r>
+                      <w:r>
+                        <w:t>in nature (3:2).</w:t>
+                      </w:r>
+                    </w:p>
+                  </w:txbxContent>
+                </v:textbox>
+                <w10:wrap anchorx="margin"/>
+              </v:shape>
+            </w:pict>
+          </mc:Fallback>
+        </mc:AlternateContent>
+      </w:r>
     </w:p>
     <w:p>
       <w:pPr>
@@ -8096,6 +9229,11 @@
         </w:numPr>
         <w:ind w:left="360" w:hanging="360"/>
         <w:jc w:val="left"/>
+        <w:rPr>
+          <w:rFonts w:eastAsia="Times New Roman"/>
+          <w:sz w:val="20"/>
+          <w:lang w:val="en-CA"/>
+        </w:rPr>
       </w:pPr>
     </w:p>
     <w:p>
@@ -8107,6 +9245,11 @@
         </w:numPr>
         <w:ind w:left="360" w:hanging="360"/>
         <w:jc w:val="left"/>
+        <w:rPr>
+          <w:rFonts w:eastAsia="Times New Roman"/>
+          <w:sz w:val="20"/>
+          <w:lang w:val="en-CA"/>
+        </w:rPr>
       </w:pPr>
     </w:p>
     <w:p>
@@ -8118,6 +9261,11 @@
         </w:numPr>
         <w:ind w:left="360" w:hanging="360"/>
         <w:jc w:val="left"/>
+        <w:rPr>
+          <w:rFonts w:eastAsia="Times New Roman"/>
+          <w:sz w:val="20"/>
+          <w:lang w:val="en-CA"/>
+        </w:rPr>
       </w:pPr>
     </w:p>
     <w:p>
@@ -8129,6 +9277,11 @@
         </w:numPr>
         <w:ind w:left="360" w:hanging="360"/>
         <w:jc w:val="left"/>
+        <w:rPr>
+          <w:rFonts w:eastAsia="Times New Roman"/>
+          <w:sz w:val="20"/>
+          <w:lang w:val="en-CA"/>
+        </w:rPr>
       </w:pPr>
     </w:p>
     <w:p>
@@ -8140,6 +9293,11 @@
         </w:numPr>
         <w:ind w:left="360" w:hanging="360"/>
         <w:jc w:val="left"/>
+        <w:rPr>
+          <w:rFonts w:eastAsia="Times New Roman"/>
+          <w:sz w:val="20"/>
+          <w:lang w:val="en-CA"/>
+        </w:rPr>
       </w:pPr>
     </w:p>
     <w:p>
@@ -8151,6 +9309,11 @@
         </w:numPr>
         <w:ind w:left="360" w:hanging="360"/>
         <w:jc w:val="left"/>
+        <w:rPr>
+          <w:rFonts w:eastAsia="Times New Roman"/>
+          <w:sz w:val="20"/>
+          <w:lang w:val="en-CA"/>
+        </w:rPr>
       </w:pPr>
     </w:p>
     <w:p>
@@ -8162,6 +9325,11 @@
         </w:numPr>
         <w:ind w:left="360" w:hanging="360"/>
         <w:jc w:val="left"/>
+        <w:rPr>
+          <w:rFonts w:eastAsia="Times New Roman"/>
+          <w:sz w:val="20"/>
+          <w:lang w:val="en-CA"/>
+        </w:rPr>
       </w:pPr>
     </w:p>
     <w:p>
@@ -8173,6 +9341,11 @@
         </w:numPr>
         <w:ind w:left="360" w:hanging="360"/>
         <w:jc w:val="left"/>
+        <w:rPr>
+          <w:rFonts w:eastAsia="Times New Roman"/>
+          <w:sz w:val="20"/>
+          <w:lang w:val="en-CA"/>
+        </w:rPr>
       </w:pPr>
     </w:p>
     <w:p>
@@ -8184,6 +9357,11 @@
         </w:numPr>
         <w:ind w:left="360" w:hanging="360"/>
         <w:jc w:val="left"/>
+        <w:rPr>
+          <w:rFonts w:eastAsia="Times New Roman"/>
+          <w:sz w:val="20"/>
+          <w:lang w:val="en-CA"/>
+        </w:rPr>
       </w:pPr>
     </w:p>
     <w:p>
@@ -8195,6 +9373,11 @@
         </w:numPr>
         <w:ind w:left="360" w:hanging="360"/>
         <w:jc w:val="left"/>
+        <w:rPr>
+          <w:rFonts w:eastAsia="Times New Roman"/>
+          <w:sz w:val="20"/>
+          <w:lang w:val="en-CA"/>
+        </w:rPr>
       </w:pPr>
     </w:p>
     <w:p>
@@ -8206,6 +9389,11 @@
         </w:numPr>
         <w:ind w:left="360" w:hanging="360"/>
         <w:jc w:val="left"/>
+        <w:rPr>
+          <w:rFonts w:eastAsia="Times New Roman"/>
+          <w:sz w:val="20"/>
+          <w:lang w:val="en-CA"/>
+        </w:rPr>
       </w:pPr>
     </w:p>
     <w:p>
@@ -8217,6 +9405,11 @@
         </w:numPr>
         <w:ind w:left="360" w:hanging="360"/>
         <w:jc w:val="left"/>
+        <w:rPr>
+          <w:rFonts w:eastAsia="Times New Roman"/>
+          <w:sz w:val="20"/>
+          <w:lang w:val="en-CA"/>
+        </w:rPr>
       </w:pPr>
     </w:p>
     <w:p>
@@ -8228,6 +9421,11 @@
         </w:numPr>
         <w:ind w:left="360" w:hanging="360"/>
         <w:jc w:val="left"/>
+        <w:rPr>
+          <w:rFonts w:eastAsia="Times New Roman"/>
+          <w:sz w:val="20"/>
+          <w:lang w:val="en-CA"/>
+        </w:rPr>
       </w:pPr>
     </w:p>
     <w:p>
@@ -8239,6 +9437,11 @@
         </w:numPr>
         <w:ind w:left="360" w:hanging="360"/>
         <w:jc w:val="left"/>
+        <w:rPr>
+          <w:rFonts w:eastAsia="Times New Roman"/>
+          <w:sz w:val="20"/>
+          <w:lang w:val="en-CA"/>
+        </w:rPr>
       </w:pPr>
     </w:p>
     <w:p>
@@ -8250,6 +9453,11 @@
         </w:numPr>
         <w:ind w:left="360" w:hanging="360"/>
         <w:jc w:val="left"/>
+        <w:rPr>
+          <w:rFonts w:eastAsia="Times New Roman"/>
+          <w:sz w:val="20"/>
+          <w:lang w:val="en-CA"/>
+        </w:rPr>
       </w:pPr>
     </w:p>
     <w:p>
@@ -8261,6 +9469,11 @@
         </w:numPr>
         <w:ind w:left="360" w:hanging="360"/>
         <w:jc w:val="left"/>
+        <w:rPr>
+          <w:rFonts w:eastAsia="Times New Roman"/>
+          <w:sz w:val="20"/>
+          <w:lang w:val="en-CA"/>
+        </w:rPr>
       </w:pPr>
     </w:p>
     <w:p>
@@ -8272,7 +9485,53 @@
         </w:numPr>
         <w:ind w:left="360" w:hanging="360"/>
         <w:jc w:val="left"/>
-      </w:pPr>
+        <w:rPr>
+          <w:rFonts w:eastAsia="Times New Roman"/>
+          <w:sz w:val="20"/>
+          <w:lang w:val="en-CA"/>
+        </w:rPr>
+      </w:pPr>
+      <w:r>
+        <w:rPr>
+          <w:rFonts w:eastAsia="Times New Roman"/>
+          <w:sz w:val="20"/>
+          <w:lang w:val="en-CA"/>
+        </w:rPr>
+        <w:lastRenderedPageBreak/>
+        <w:t>Appendix I</w:t>
+      </w:r>
+      <w:r>
+        <w:rPr>
+          <w:rFonts w:eastAsia="Times New Roman"/>
+          <w:sz w:val="20"/>
+          <w:lang w:val="en-CA"/>
+        </w:rPr>
+        <w:t>I</w:t>
+      </w:r>
+      <w:r>
+        <w:rPr>
+          <w:rFonts w:eastAsia="Times New Roman"/>
+          <w:sz w:val="20"/>
+          <w:lang w:val="en-CA"/>
+        </w:rPr>
+        <w:t>I</w:t>
+      </w:r>
+      <w:r>
+        <w:rPr>
+          <w:rFonts w:eastAsia="Times New Roman"/>
+          <w:sz w:val="20"/>
+          <w:lang w:val="en-CA"/>
+        </w:rPr>
+        <w:t xml:space="preserve">: </w:t>
+      </w:r>
+      <w:r>
+        <w:rPr>
+          <w:rFonts w:eastAsia="Times New Roman"/>
+          <w:sz w:val="20"/>
+          <w:lang w:val="en-CA"/>
+        </w:rPr>
+        <w:t>Sample Result of the Random 300 Run.</w:t>
+      </w:r>
     </w:p>
     <w:p>
       <w:pPr>
@@ -8283,29 +9542,171 @@
         </w:numPr>
         <w:ind w:left="360" w:hanging="360"/>
         <w:jc w:val="left"/>
-      </w:pPr>
-    </w:p>
-    <w:p>
-      <w:pPr>
-        <w:pStyle w:val="references"/>
-        <w:numPr>
-          <w:ilvl w:val="0"/>
-          <w:numId w:val="0"/>
-        </w:numPr>
-        <w:ind w:left="360" w:hanging="360"/>
-        <w:jc w:val="left"/>
-      </w:pPr>
-    </w:p>
-    <w:p>
-      <w:pPr>
-        <w:pStyle w:val="references"/>
-        <w:numPr>
-          <w:ilvl w:val="0"/>
-          <w:numId w:val="0"/>
-        </w:numPr>
-        <w:ind w:left="360" w:hanging="360"/>
-        <w:jc w:val="left"/>
-      </w:pPr>
+        <w:rPr>
+          <w:rFonts w:eastAsia="Times New Roman"/>
+          <w:sz w:val="20"/>
+          <w:lang w:val="en-CA"/>
+        </w:rPr>
+      </w:pPr>
+      <w:r>
+        <mc:AlternateContent>
+          <mc:Choice Requires="wps">
+            <w:drawing>
+              <wp:anchor distT="0" distB="0" distL="114300" distR="114300" simplePos="0" relativeHeight="251663360" behindDoc="0" locked="0" layoutInCell="1" allowOverlap="1" wp14:anchorId="6CB49B64" wp14:editId="297582E9">
+                <wp:simplePos x="0" y="0"/>
+                <wp:positionH relativeFrom="column">
+                  <wp:posOffset>0</wp:posOffset>
+                </wp:positionH>
+                <wp:positionV relativeFrom="paragraph">
+                  <wp:posOffset>4662805</wp:posOffset>
+                </wp:positionV>
+                <wp:extent cx="6408420" cy="635"/>
+                <wp:effectExtent l="0" t="0" r="0" b="0"/>
+                <wp:wrapNone/>
+                <wp:docPr id="14" name="Text Box 14"/>
+                <wp:cNvGraphicFramePr/>
+                <a:graphic xmlns:a="http://schemas.openxmlformats.org/drawingml/2006/main">
+                  <a:graphicData uri="http://schemas.microsoft.com/office/word/2010/wordprocessingShape">
+                    <wps:wsp>
+                      <wps:cNvSpPr txBox="1"/>
+                      <wps:spPr>
+                        <a:xfrm>
+                          <a:off x="0" y="0"/>
+                          <a:ext cx="6408420" cy="635"/>
+                        </a:xfrm>
+                        <a:prstGeom prst="rect">
+                          <a:avLst/>
+                        </a:prstGeom>
+                        <a:solidFill>
+                          <a:prstClr val="white"/>
+                        </a:solidFill>
+                        <a:ln>
+                          <a:noFill/>
+                        </a:ln>
+                      </wps:spPr>
+                      <wps:txbx>
+                        <w:txbxContent>
+                          <w:p>
+                            <w:pPr>
+                              <w:pStyle w:val="Caption"/>
+                              <w:jc w:val="left"/>
+                              <w:rPr>
+                                <w:rFonts w:eastAsia="MS Mincho"/>
+                                <w:noProof/>
+                                <w:sz w:val="16"/>
+                                <w:szCs w:val="16"/>
+                                <w:lang w:val="en-CA"/>
+                              </w:rPr>
+                            </w:pPr>
+                            <w:r>
+                              <w:rPr>
+                                <w:lang w:val="en-CA"/>
+                              </w:rPr>
+                              <w:t xml:space="preserve">Sample result of our Random 300 run. As you can see, the top right two cars were not detected while the two top left vehicles were detected numerous times. </w:t>
+                            </w:r>
+                          </w:p>
+                        </w:txbxContent>
+                      </wps:txbx>
+                      <wps:bodyPr rot="0" spcFirstLastPara="0" vertOverflow="overflow" horzOverflow="overflow" vert="horz" wrap="square" lIns="0" tIns="0" rIns="0" bIns="0" numCol="1" spcCol="0" rtlCol="0" fromWordArt="0" anchor="t" anchorCtr="0" forceAA="0" compatLnSpc="1">
+                        <a:prstTxWarp prst="textNoShape">
+                          <a:avLst/>
+                        </a:prstTxWarp>
+                        <a:spAutoFit/>
+                      </wps:bodyPr>
+                    </wps:wsp>
+                  </a:graphicData>
+                </a:graphic>
+              </wp:anchor>
+            </w:drawing>
+          </mc:Choice>
+          <mc:Fallback>
+            <w:pict>
+              <v:shape w14:anchorId="6CB49B64" id="Text Box 14" o:spid="_x0000_s1027" type="#_x0000_t202" style="position:absolute;left:0;text-align:left;margin-left:0;margin-top:367.15pt;width:504.6pt;height:.05pt;z-index:251663360;visibility:visible;mso-wrap-style:square;mso-wrap-distance-left:9pt;mso-wrap-distance-top:0;mso-wrap-distance-right:9pt;mso-wrap-distance-bottom:0;mso-position-horizontal:absolute;mso-position-horizontal-relative:text;mso-position-vertical:absolute;mso-position-vertical-relative:text;v-text-anchor:top" o:gfxdata="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" stroked="f">
+                <v:textbox style="mso-fit-shape-to-text:t" inset="0,0,0,0">
+                  <w:txbxContent>
+                    <w:p>
+                      <w:pPr>
+                        <w:pStyle w:val="Caption"/>
+                        <w:jc w:val="left"/>
+                        <w:rPr>
+                          <w:rFonts w:eastAsia="MS Mincho"/>
+                          <w:noProof/>
+                          <w:sz w:val="16"/>
+                          <w:szCs w:val="16"/>
+                          <w:lang w:val="en-CA"/>
+                        </w:rPr>
+                      </w:pPr>
+                      <w:r>
+                        <w:rPr>
+                          <w:lang w:val="en-CA"/>
+                        </w:rPr>
+                        <w:t xml:space="preserve">Sample result of our Random 300 run. As you can see, the top right two cars were not detected while the two top left vehicles were detected numerous times. </w:t>
+                      </w:r>
+                    </w:p>
+                  </w:txbxContent>
+                </v:textbox>
+              </v:shape>
+            </w:pict>
+          </mc:Fallback>
+        </mc:AlternateContent>
+      </w:r>
+      <w:r>
+        <w:drawing>
+          <wp:anchor distT="0" distB="0" distL="114300" distR="114300" simplePos="0" relativeHeight="251661312" behindDoc="0" locked="0" layoutInCell="1" allowOverlap="1" wp14:anchorId="16ABD6E6" wp14:editId="344AFE24">
+            <wp:simplePos x="0" y="0"/>
+            <wp:positionH relativeFrom="margin">
+              <wp:align>center</wp:align>
+            </wp:positionH>
+            <wp:positionV relativeFrom="paragraph">
+              <wp:posOffset>91440</wp:posOffset>
+            </wp:positionV>
+            <wp:extent cx="6408420" cy="4514215"/>
+            <wp:effectExtent l="0" t="0" r="0" b="635"/>
+            <wp:wrapNone/>
+            <wp:docPr id="13" name="Picture 13"/>
+            <wp:cNvGraphicFramePr>
+              <a:graphicFrameLocks xmlns:a="http://schemas.openxmlformats.org/drawingml/2006/main" noChangeAspect="1"/>
+            </wp:cNvGraphicFramePr>
+            <a:graphic xmlns:a="http://schemas.openxmlformats.org/drawingml/2006/main">
+              <a:graphicData uri="http://schemas.openxmlformats.org/drawingml/2006/picture">
+                <pic:pic xmlns:pic="http://schemas.openxmlformats.org/drawingml/2006/picture">
+                  <pic:nvPicPr>
+                    <pic:cNvPr id="1" name=""/>
+                    <pic:cNvPicPr/>
+                  </pic:nvPicPr>
+                  <pic:blipFill>
+                    <a:blip r:embed="rId14">
+                      <a:extLst>
+                        <a:ext uri="{28A0092B-C50C-407E-A947-70E740481C1C}">
+                          <a14:useLocalDpi xmlns:a14="http://schemas.microsoft.com/office/drawing/2010/main" val="0"/>
+                        </a:ext>
+                      </a:extLst>
+                    </a:blip>
+                    <a:stretch>
+                      <a:fillRect/>
+                    </a:stretch>
+                  </pic:blipFill>
+                  <pic:spPr>
+                    <a:xfrm>
+                      <a:off x="0" y="0"/>
+                      <a:ext cx="6408420" cy="4514215"/>
+                    </a:xfrm>
+                    <a:prstGeom prst="rect">
+                      <a:avLst/>
+                    </a:prstGeom>
+                  </pic:spPr>
+                </pic:pic>
+              </a:graphicData>
+            </a:graphic>
+            <wp14:sizeRelH relativeFrom="page">
+              <wp14:pctWidth>0</wp14:pctWidth>
+            </wp14:sizeRelH>
+            <wp14:sizeRelV relativeFrom="page">
+              <wp14:pctHeight>0</wp14:pctHeight>
+            </wp14:sizeRelV>
+          </wp:anchor>
+        </w:drawing>
+      </w:r>
     </w:p>
     <w:p>
       <w:pPr>
@@ -8726,6 +10127,268 @@
     </w:p>
     <w:p/>
     <w:p/>
+    <w:p/>
+    <w:p/>
+    <w:p/>
+    <w:p/>
+    <w:p/>
+    <w:p/>
+    <w:p/>
+    <w:p/>
+    <w:p/>
+    <w:p/>
+    <w:p/>
+    <w:p/>
+    <w:p>
+      <w:pPr>
+        <w:pStyle w:val="references"/>
+        <w:numPr>
+          <w:ilvl w:val="0"/>
+          <w:numId w:val="0"/>
+        </w:numPr>
+        <w:ind w:left="360" w:hanging="360"/>
+        <w:jc w:val="left"/>
+        <w:rPr>
+          <w:rFonts w:eastAsia="Times New Roman"/>
+          <w:sz w:val="20"/>
+          <w:lang w:val="en-CA"/>
+        </w:rPr>
+      </w:pPr>
+      <w:r>
+        <w:rPr>
+          <w:rFonts w:eastAsia="Times New Roman"/>
+          <w:sz w:val="20"/>
+          <w:lang w:val="en-CA"/>
+        </w:rPr>
+        <w:t>Appendix I</w:t>
+      </w:r>
+      <w:r>
+        <w:rPr>
+          <w:rFonts w:eastAsia="Times New Roman"/>
+          <w:sz w:val="20"/>
+          <w:lang w:val="en-CA"/>
+        </w:rPr>
+        <w:t>V</w:t>
+      </w:r>
+      <w:r>
+        <w:rPr>
+          <w:rFonts w:eastAsia="Times New Roman"/>
+          <w:sz w:val="20"/>
+          <w:lang w:val="en-CA"/>
+        </w:rPr>
+        <w:t xml:space="preserve">: </w:t>
+      </w:r>
+      <w:r>
+        <w:rPr>
+          <w:rFonts w:eastAsia="Times New Roman"/>
+          <w:sz w:val="20"/>
+          <w:lang w:val="en-CA"/>
+        </w:rPr>
+        <w:t xml:space="preserve">Sample Result of the </w:t>
+      </w:r>
+      <w:r>
+        <w:rPr>
+          <w:rFonts w:eastAsia="Times New Roman"/>
+          <w:sz w:val="20"/>
+          <w:lang w:val="en-CA"/>
+        </w:rPr>
+        <w:t>Best</w:t>
+      </w:r>
+      <w:r>
+        <w:rPr>
+          <w:rFonts w:eastAsia="Times New Roman"/>
+          <w:sz w:val="20"/>
+          <w:lang w:val="en-CA"/>
+        </w:rPr>
+        <w:t xml:space="preserve"> 300 Run.</w:t>
+      </w:r>
+    </w:p>
+    <w:p>
+      <w:pPr>
+        <w:tabs>
+          <w:tab w:val="left" w:pos="948"/>
+        </w:tabs>
+      </w:pPr>
+      <w:r>
+        <w:rPr>
+          <w:noProof/>
+        </w:rPr>
+        <mc:AlternateContent>
+          <mc:Choice Requires="wps">
+            <w:drawing>
+              <wp:anchor distT="0" distB="0" distL="114300" distR="114300" simplePos="0" relativeHeight="251666432" behindDoc="0" locked="0" layoutInCell="1" allowOverlap="1" wp14:anchorId="3172F0DA" wp14:editId="7D2C1C25">
+                <wp:simplePos x="0" y="0"/>
+                <wp:positionH relativeFrom="column">
+                  <wp:posOffset>-3175</wp:posOffset>
+                </wp:positionH>
+                <wp:positionV relativeFrom="paragraph">
+                  <wp:posOffset>2352675</wp:posOffset>
+                </wp:positionV>
+                <wp:extent cx="6426200" cy="635"/>
+                <wp:effectExtent l="0" t="0" r="0" b="0"/>
+                <wp:wrapNone/>
+                <wp:docPr id="16" name="Text Box 16"/>
+                <wp:cNvGraphicFramePr/>
+                <a:graphic xmlns:a="http://schemas.openxmlformats.org/drawingml/2006/main">
+                  <a:graphicData uri="http://schemas.microsoft.com/office/word/2010/wordprocessingShape">
+                    <wps:wsp>
+                      <wps:cNvSpPr txBox="1"/>
+                      <wps:spPr>
+                        <a:xfrm>
+                          <a:off x="0" y="0"/>
+                          <a:ext cx="6426200" cy="635"/>
+                        </a:xfrm>
+                        <a:prstGeom prst="rect">
+                          <a:avLst/>
+                        </a:prstGeom>
+                        <a:solidFill>
+                          <a:prstClr val="white"/>
+                        </a:solidFill>
+                        <a:ln>
+                          <a:noFill/>
+                        </a:ln>
+                      </wps:spPr>
+                      <wps:txbx>
+                        <w:txbxContent>
+                          <w:p>
+                            <w:pPr>
+                              <w:pStyle w:val="Caption"/>
+                              <w:jc w:val="left"/>
+                              <w:rPr>
+                                <w:rFonts w:eastAsia="Times New Roman"/>
+                                <w:noProof/>
+                                <w:sz w:val="24"/>
+                                <w:szCs w:val="24"/>
+                                <w:lang w:val="en-CA"/>
+                              </w:rPr>
+                            </w:pPr>
+                            <w:r>
+                              <w:rPr>
+                                <w:lang w:val="en-CA"/>
+                              </w:rPr>
+                              <w:t xml:space="preserve">Sample result for our Best 300 run. </w:t>
+                            </w:r>
+                            <w:r>
+                              <w:rPr>
+                                <w:lang w:val="en-CA"/>
+                              </w:rPr>
+                              <w:t xml:space="preserve">As you can see, the average precision and recall are quite high  compared to the average. </w:t>
+                            </w:r>
+                          </w:p>
+                        </w:txbxContent>
+                      </wps:txbx>
+                      <wps:bodyPr rot="0" spcFirstLastPara="0" vertOverflow="overflow" horzOverflow="overflow" vert="horz" wrap="square" lIns="0" tIns="0" rIns="0" bIns="0" numCol="1" spcCol="0" rtlCol="0" fromWordArt="0" anchor="t" anchorCtr="0" forceAA="0" compatLnSpc="1">
+                        <a:prstTxWarp prst="textNoShape">
+                          <a:avLst/>
+                        </a:prstTxWarp>
+                        <a:spAutoFit/>
+                      </wps:bodyPr>
+                    </wps:wsp>
+                  </a:graphicData>
+                </a:graphic>
+              </wp:anchor>
+            </w:drawing>
+          </mc:Choice>
+          <mc:Fallback>
+            <w:pict>
+              <v:shape w14:anchorId="3172F0DA" id="Text Box 16" o:spid="_x0000_s1028" type="#_x0000_t202" style="position:absolute;margin-left:-.25pt;margin-top:185.25pt;width:506pt;height:.05pt;z-index:251666432;visibility:visible;mso-wrap-style:square;mso-wrap-distance-left:9pt;mso-wrap-distance-top:0;mso-wrap-distance-right:9pt;mso-wrap-distance-bottom:0;mso-position-horizontal:absolute;mso-position-horizontal-relative:text;mso-position-vertical:absolute;mso-position-vertical-relative:text;v-text-anchor:top" o:gfxdata="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" stroked="f">
+                <v:textbox style="mso-fit-shape-to-text:t" inset="0,0,0,0">
+                  <w:txbxContent>
+                    <w:p>
+                      <w:pPr>
+                        <w:pStyle w:val="Caption"/>
+                        <w:jc w:val="left"/>
+                        <w:rPr>
+                          <w:rFonts w:eastAsia="Times New Roman"/>
+                          <w:noProof/>
+                          <w:sz w:val="24"/>
+                          <w:szCs w:val="24"/>
+                          <w:lang w:val="en-CA"/>
+                        </w:rPr>
+                      </w:pPr>
+                      <w:r>
+                        <w:rPr>
+                          <w:lang w:val="en-CA"/>
+                        </w:rPr>
+                        <w:t xml:space="preserve">Sample result for our Best 300 run. </w:t>
+                      </w:r>
+                      <w:r>
+                        <w:rPr>
+                          <w:lang w:val="en-CA"/>
+                        </w:rPr>
+                        <w:t xml:space="preserve">As you can see, the average precision and recall are quite high  compared to the average. </w:t>
+                      </w:r>
+                    </w:p>
+                  </w:txbxContent>
+                </v:textbox>
+              </v:shape>
+            </w:pict>
+          </mc:Fallback>
+        </mc:AlternateContent>
+      </w:r>
+      <w:bookmarkStart w:id="1" w:name="_GoBack"/>
+      <w:r>
+        <w:rPr>
+          <w:noProof/>
+        </w:rPr>
+        <w:drawing>
+          <wp:anchor distT="0" distB="0" distL="114300" distR="114300" simplePos="0" relativeHeight="251664384" behindDoc="0" locked="0" layoutInCell="1" allowOverlap="1" wp14:anchorId="2F430880" wp14:editId="5662AE31">
+            <wp:simplePos x="0" y="0"/>
+            <wp:positionH relativeFrom="column">
+              <wp:posOffset>-3175</wp:posOffset>
+            </wp:positionH>
+            <wp:positionV relativeFrom="paragraph">
+              <wp:posOffset>-2540</wp:posOffset>
+            </wp:positionV>
+            <wp:extent cx="6426200" cy="2298065"/>
+            <wp:effectExtent l="0" t="0" r="0" b="6985"/>
+            <wp:wrapNone/>
+            <wp:docPr id="15" name="Picture 15"/>
+            <wp:cNvGraphicFramePr>
+              <a:graphicFrameLocks xmlns:a="http://schemas.openxmlformats.org/drawingml/2006/main" noChangeAspect="1"/>
+            </wp:cNvGraphicFramePr>
+            <a:graphic xmlns:a="http://schemas.openxmlformats.org/drawingml/2006/main">
+              <a:graphicData uri="http://schemas.openxmlformats.org/drawingml/2006/picture">
+                <pic:pic xmlns:pic="http://schemas.openxmlformats.org/drawingml/2006/picture">
+                  <pic:nvPicPr>
+                    <pic:cNvPr id="1" name=""/>
+                    <pic:cNvPicPr/>
+                  </pic:nvPicPr>
+                  <pic:blipFill>
+                    <a:blip r:embed="rId15">
+                      <a:extLst>
+                        <a:ext uri="{28A0092B-C50C-407E-A947-70E740481C1C}">
+                          <a14:useLocalDpi xmlns:a14="http://schemas.microsoft.com/office/drawing/2010/main" val="0"/>
+                        </a:ext>
+                      </a:extLst>
+                    </a:blip>
+                    <a:stretch>
+                      <a:fillRect/>
+                    </a:stretch>
+                  </pic:blipFill>
+                  <pic:spPr>
+                    <a:xfrm>
+                      <a:off x="0" y="0"/>
+                      <a:ext cx="6426200" cy="2298065"/>
+                    </a:xfrm>
+                    <a:prstGeom prst="rect">
+                      <a:avLst/>
+                    </a:prstGeom>
+                  </pic:spPr>
+                </pic:pic>
+              </a:graphicData>
+            </a:graphic>
+            <wp14:sizeRelH relativeFrom="page">
+              <wp14:pctWidth>0</wp14:pctWidth>
+            </wp14:sizeRelH>
+            <wp14:sizeRelV relativeFrom="page">
+              <wp14:pctHeight>0</wp14:pctHeight>
+            </wp14:sizeRelV>
+          </wp:anchor>
+        </w:drawing>
+      </w:r>
+      <w:bookmarkEnd w:id="1"/>
+    </w:p>
     <w:sectPr>
       <w:type w:val="continuous"/>
       <w:pgSz w:w="11906" w:h="16838" w:code="9"/>

--- a/Final_Report.docx
+++ b/Final_Report.docx
@@ -1300,13 +1300,7 @@
         <w:rPr>
           <w:lang w:val="en-CA"/>
         </w:rPr>
-        <w:t xml:space="preserve">) feature descriptor to train our SVM </w:t>
-      </w:r>
-      <w:r>
-        <w:rPr>
-          <w:lang w:val="en-CA"/>
-        </w:rPr>
-        <w:t>and K-Nearest-Neighbor (KNN). This feature was chosen because it’s amongst one of the most popular object detectors [3]</w:t>
+        <w:t>) feature descriptor to train our SVM and K-Nearest-Neighbor (KNN). This feature was chosen because it’s amongst one of the most popular object detectors [3]</w:t>
       </w:r>
       <w:r>
         <w:rPr>
@@ -1318,7 +1312,13 @@
         <w:rPr>
           <w:lang w:val="en-CA"/>
         </w:rPr>
-        <w:t>it provides a compressed and encoded version of our images</w:t>
+        <w:t xml:space="preserve">it provides a compressed and encoded version of our </w:t>
+      </w:r>
+      <w:r>
+        <w:rPr>
+          <w:lang w:val="en-CA"/>
+        </w:rPr>
+        <w:t>images</w:t>
       </w:r>
       <w:r>
         <w:rPr>
@@ -2076,14 +2076,54 @@
         <w:rPr>
           <w:lang w:val="en-CA"/>
         </w:rPr>
-        <w:t xml:space="preserve">We chose to do this because we wanted gamma to be small in order to make the training data </w:t>
+        <w:t xml:space="preserve">We chose to do this because we wanted gamma to be small in order to make the training data have the largest radius of influence, since the images were noisy to begin with. </w:t>
+      </w:r>
+    </w:p>
+    <w:p>
+      <w:pPr>
+        <w:pStyle w:val="BodyText"/>
+        <w:rPr>
+          <w:lang w:val="en-CA"/>
+        </w:rPr>
+      </w:pPr>
+      <w:r>
+        <w:rPr>
+          <w:lang w:val="en-CA"/>
+        </w:rPr>
+        <w:t xml:space="preserve">The penalty parameter C describes the margin of error of the classifier (SVM). A higher C would entail a smaller margin of error in building the classifier, however, this would </w:t>
       </w:r>
       <w:r>
         <w:rPr>
           <w:lang w:val="en-CA"/>
         </w:rPr>
         <w:lastRenderedPageBreak/>
-        <w:t xml:space="preserve">have the largest radius of influence, since the images were noisy to begin with. </w:t>
+        <w:t>result in a higher runtime. Since our images were significantly noisy, we wanted</w:t>
+      </w:r>
+      <w:r>
+        <w:rPr>
+          <w:lang w:val="en-CA"/>
+        </w:rPr>
+        <w:t xml:space="preserve"> a very small margin of error, thus we set C to 100. </w:t>
+      </w:r>
+    </w:p>
+    <w:p>
+      <w:pPr>
+        <w:pStyle w:val="Heading2"/>
+        <w:rPr>
+          <w:lang w:val="en-CA"/>
+        </w:rPr>
+      </w:pPr>
+      <w:r>
+        <w:rPr>
+          <w:lang w:val="en-CA"/>
+        </w:rPr>
+        <w:t>K-Nearest-Neighbor (KNN)</w:t>
+      </w:r>
+      <w:r>
+        <w:rPr>
+          <w:lang w:val="en-CA"/>
+        </w:rPr>
+        <w:t xml:space="preserve"> Classifier</w:t>
       </w:r>
     </w:p>
     <w:p>
@@ -2097,33 +2137,187 @@
         <w:rPr>
           <w:lang w:val="en-CA"/>
         </w:rPr>
-        <w:t>The penalty parameter C describes the margin of error of the classifier (SVM). A higher C would entail a smaller margin of error in building the classifier, however, this would result in a higher runtime. Since our images were significantly noisy, we wanted</w:t>
-      </w:r>
-      <w:r>
-        <w:rPr>
-          <w:lang w:val="en-CA"/>
-        </w:rPr>
-        <w:t xml:space="preserve"> a very small margin of error, thus we set C to 100. </w:t>
+        <w:t>KNN</w:t>
+      </w:r>
+      <w:r>
+        <w:rPr>
+          <w:lang w:val="en-CA"/>
+        </w:rPr>
+        <w:t xml:space="preserve"> </w:t>
+      </w:r>
+      <w:r>
+        <w:rPr>
+          <w:lang w:val="en-CA"/>
+        </w:rPr>
+        <w:t>was also</w:t>
+      </w:r>
+      <w:r>
+        <w:rPr>
+          <w:lang w:val="en-CA"/>
+        </w:rPr>
+        <w:t xml:space="preserve"> acquired from the </w:t>
+      </w:r>
+      <w:proofErr w:type="spellStart"/>
+      <w:r>
+        <w:rPr>
+          <w:lang w:val="en-CA"/>
+        </w:rPr>
+        <w:t>scikit</w:t>
+      </w:r>
+      <w:proofErr w:type="spellEnd"/>
+      <w:r>
+        <w:rPr>
+          <w:lang w:val="en-CA"/>
+        </w:rPr>
+        <w:t>-learn library and it</w:t>
+      </w:r>
+      <w:r>
+        <w:rPr>
+          <w:lang w:val="en-CA"/>
+        </w:rPr>
+        <w:t xml:space="preserve"> calculates the label of its nearest neighbor</w:t>
+      </w:r>
+      <w:r>
+        <w:rPr>
+          <w:lang w:val="en-CA"/>
+        </w:rPr>
+        <w:t>s</w:t>
+      </w:r>
+      <w:r>
+        <w:rPr>
+          <w:lang w:val="en-CA"/>
+        </w:rPr>
+        <w:t xml:space="preserve"> </w:t>
+      </w:r>
+      <w:r>
+        <w:rPr>
+          <w:lang w:val="en-CA"/>
+        </w:rPr>
+        <w:t xml:space="preserve">while </w:t>
+      </w:r>
+      <w:r>
+        <w:rPr>
+          <w:lang w:val="en-CA"/>
+        </w:rPr>
+        <w:t>determin</w:t>
+      </w:r>
+      <w:r>
+        <w:rPr>
+          <w:lang w:val="en-CA"/>
+        </w:rPr>
+        <w:t>ing</w:t>
+      </w:r>
+      <w:r>
+        <w:rPr>
+          <w:lang w:val="en-CA"/>
+        </w:rPr>
+        <w:t xml:space="preserve"> the mode of </w:t>
+      </w:r>
+      <w:r>
+        <w:rPr>
+          <w:lang w:val="en-CA"/>
+        </w:rPr>
+        <w:t>their label</w:t>
+      </w:r>
+      <w:r>
+        <w:rPr>
+          <w:lang w:val="en-CA"/>
+        </w:rPr>
+        <w:t>s</w:t>
+      </w:r>
+      <w:r>
+        <w:rPr>
+          <w:lang w:val="en-CA"/>
+        </w:rPr>
+        <w:t xml:space="preserve">. </w:t>
+      </w:r>
+      <w:r>
+        <w:rPr>
+          <w:lang w:val="en-CA"/>
+        </w:rPr>
+        <w:t xml:space="preserve">We used KNN due to its simplicity and its rapid building/predicting time. </w:t>
+      </w:r>
+      <w:r>
+        <w:rPr>
+          <w:lang w:val="en-CA"/>
+        </w:rPr>
+        <w:t>The parameter of KNN is the number of neighbors</w:t>
+      </w:r>
+      <w:r>
+        <w:rPr>
+          <w:lang w:val="en-CA"/>
+        </w:rPr>
+        <w:t xml:space="preserve"> (n_neighbors)</w:t>
+      </w:r>
+      <w:r>
+        <w:rPr>
+          <w:lang w:val="en-CA"/>
+        </w:rPr>
+        <w:t xml:space="preserve"> </w:t>
+      </w:r>
+      <w:r>
+        <w:rPr>
+          <w:lang w:val="en-CA"/>
+        </w:rPr>
+        <w:t xml:space="preserve">it observes to make a prediction. </w:t>
+      </w:r>
+      <w:r>
+        <w:rPr>
+          <w:lang w:val="en-CA"/>
+        </w:rPr>
+        <w:t xml:space="preserve">We selected 3 as the number of nearest neighbors, </w:t>
+      </w:r>
+      <w:r>
+        <w:rPr>
+          <w:lang w:val="en-CA"/>
+        </w:rPr>
+        <w:t>keeping the search radius small</w:t>
+      </w:r>
+      <w:r>
+        <w:rPr>
+          <w:lang w:val="en-CA"/>
+        </w:rPr>
+        <w:t>.</w:t>
+      </w:r>
+    </w:p>
+    <w:p>
+      <w:pPr>
+        <w:pStyle w:val="BodyText"/>
+        <w:rPr>
+          <w:lang w:val="en-CA"/>
+        </w:rPr>
+      </w:pPr>
+      <w:r>
+        <w:rPr>
+          <w:lang w:val="en-CA"/>
+        </w:rPr>
+        <w:t>Initially we tried with n_neighbors = 11 (the number of categories), but for the categories that have lower number of data points (e.g. motorcycle), it would often get misclassified as a part of a category with more data points</w:t>
+      </w:r>
+      <w:r>
+        <w:rPr>
+          <w:lang w:val="en-CA"/>
+        </w:rPr>
+        <w:t xml:space="preserve"> (e.g. background)</w:t>
+      </w:r>
+      <w:r>
+        <w:rPr>
+          <w:lang w:val="en-CA"/>
+        </w:rPr>
+        <w:t xml:space="preserve">. </w:t>
       </w:r>
     </w:p>
     <w:p>
       <w:pPr>
         <w:pStyle w:val="Heading2"/>
-        <w:rPr>
-          <w:lang w:val="en-CA"/>
-        </w:rPr>
-      </w:pPr>
-      <w:r>
-        <w:rPr>
-          <w:lang w:val="en-CA"/>
-        </w:rPr>
-        <w:t>K-Nearest-Neighbor (KNN)</w:t>
-      </w:r>
-      <w:r>
-        <w:rPr>
-          <w:lang w:val="en-CA"/>
-        </w:rPr>
-        <w:t xml:space="preserve"> Classifier</w:t>
+      </w:pPr>
+      <w:r>
+        <w:t xml:space="preserve">Part 2.1 - </w:t>
+      </w:r>
+      <w:r>
+        <w:t xml:space="preserve">Classifier Evaluation </w:t>
+      </w:r>
+      <w:r>
+        <w:t>(Cross-validation)</w:t>
       </w:r>
     </w:p>
     <w:p>
@@ -2137,7 +2331,25 @@
         <w:rPr>
           <w:lang w:val="en-CA"/>
         </w:rPr>
-        <w:t>KNN</w:t>
+        <w:t xml:space="preserve">In order to evaluate our classifiers, we used </w:t>
+      </w:r>
+      <w:r>
+        <w:rPr>
+          <w:lang w:val="en-CA"/>
+        </w:rPr>
+        <w:t xml:space="preserve">k-fold </w:t>
+      </w:r>
+      <w:r>
+        <w:rPr>
+          <w:lang w:val="en-CA"/>
+        </w:rPr>
+        <w:t>c</w:t>
+      </w:r>
+      <w:r>
+        <w:rPr>
+          <w:lang w:val="en-CA"/>
+        </w:rPr>
+        <w:t>ross-validation</w:t>
       </w:r>
       <w:r>
         <w:rPr>
@@ -2149,149 +2361,19 @@
         <w:rPr>
           <w:lang w:val="en-CA"/>
         </w:rPr>
-        <w:t>was also</w:t>
-      </w:r>
-      <w:r>
-        <w:rPr>
-          <w:lang w:val="en-CA"/>
-        </w:rPr>
-        <w:t xml:space="preserve"> acquired from the </w:t>
-      </w:r>
-      <w:proofErr w:type="spellStart"/>
-      <w:r>
-        <w:rPr>
-          <w:lang w:val="en-CA"/>
-        </w:rPr>
-        <w:t>scikit</w:t>
-      </w:r>
-      <w:proofErr w:type="spellEnd"/>
-      <w:r>
-        <w:rPr>
-          <w:lang w:val="en-CA"/>
-        </w:rPr>
-        <w:t>-learn library and it</w:t>
-      </w:r>
-      <w:r>
-        <w:rPr>
-          <w:lang w:val="en-CA"/>
-        </w:rPr>
-        <w:t xml:space="preserve"> calculates the label of its nearest neighbor</w:t>
-      </w:r>
-      <w:r>
-        <w:rPr>
-          <w:lang w:val="en-CA"/>
-        </w:rPr>
-        <w:t>s</w:t>
-      </w:r>
-      <w:r>
-        <w:rPr>
-          <w:lang w:val="en-CA"/>
-        </w:rPr>
-        <w:t xml:space="preserve"> </w:t>
-      </w:r>
-      <w:r>
-        <w:rPr>
-          <w:lang w:val="en-CA"/>
-        </w:rPr>
-        <w:t xml:space="preserve">while </w:t>
-      </w:r>
-      <w:r>
-        <w:rPr>
-          <w:lang w:val="en-CA"/>
-        </w:rPr>
-        <w:t>determin</w:t>
-      </w:r>
-      <w:r>
-        <w:rPr>
-          <w:lang w:val="en-CA"/>
-        </w:rPr>
-        <w:t>ing</w:t>
-      </w:r>
-      <w:r>
-        <w:rPr>
-          <w:lang w:val="en-CA"/>
-        </w:rPr>
-        <w:t xml:space="preserve"> the mode of </w:t>
-      </w:r>
-      <w:r>
-        <w:rPr>
-          <w:lang w:val="en-CA"/>
-        </w:rPr>
-        <w:t>their label</w:t>
-      </w:r>
-      <w:r>
-        <w:rPr>
-          <w:lang w:val="en-CA"/>
-        </w:rPr>
-        <w:t>s</w:t>
-      </w:r>
-      <w:r>
-        <w:rPr>
-          <w:lang w:val="en-CA"/>
-        </w:rPr>
-        <w:t xml:space="preserve">. </w:t>
-      </w:r>
-      <w:r>
-        <w:rPr>
-          <w:lang w:val="en-CA"/>
-        </w:rPr>
-        <w:t xml:space="preserve">We used KNN due to its simplicity and its rapid building/predicting time. </w:t>
-      </w:r>
-      <w:r>
-        <w:rPr>
-          <w:lang w:val="en-CA"/>
-        </w:rPr>
-        <w:t>The parameter of KNN is the number of neighbors</w:t>
-      </w:r>
-      <w:r>
-        <w:rPr>
-          <w:lang w:val="en-CA"/>
-        </w:rPr>
-        <w:t xml:space="preserve"> (</w:t>
-      </w:r>
-      <w:proofErr w:type="spellStart"/>
-      <w:r>
-        <w:rPr>
-          <w:lang w:val="en-CA"/>
-        </w:rPr>
-        <w:t>n_neighbors</w:t>
-      </w:r>
-      <w:proofErr w:type="spellEnd"/>
-      <w:r>
-        <w:rPr>
-          <w:lang w:val="en-CA"/>
-        </w:rPr>
-        <w:t>)</w:t>
-      </w:r>
-      <w:r>
-        <w:rPr>
-          <w:lang w:val="en-CA"/>
-        </w:rPr>
-        <w:t xml:space="preserve"> </w:t>
-      </w:r>
-      <w:r>
-        <w:rPr>
-          <w:lang w:val="en-CA"/>
-        </w:rPr>
-        <w:t xml:space="preserve">it observes to make a prediction. </w:t>
-      </w:r>
-      <w:r>
-        <w:rPr>
-          <w:lang w:val="en-CA"/>
-        </w:rPr>
-        <w:t xml:space="preserve">We selected 3 as the number of nearest neighbors, </w:t>
-      </w:r>
-      <w:r>
-        <w:rPr>
-          <w:lang w:val="en-CA"/>
-        </w:rPr>
-        <w:t>keeping the search radius small</w:t>
-      </w:r>
-      <w:r>
-        <w:rPr>
-          <w:lang w:val="en-CA"/>
-        </w:rPr>
-        <w:t>.</w:t>
+        <w:t xml:space="preserve">which is </w:t>
+      </w:r>
+      <w:r>
+        <w:rPr>
+          <w:lang w:val="en-CA"/>
+        </w:rPr>
+        <w:t xml:space="preserve">dividing up our dataset into two sets, a training and a test set. The process is ideally dividing up a part of the dataset into 10 bins; 9 out of 10 are </w:t>
+      </w:r>
+      <w:r>
+        <w:rPr>
+          <w:lang w:val="en-CA"/>
+        </w:rPr>
+        <w:t xml:space="preserve">used as training and the remaining 1 is used as a test set. This process is repeated such that every bin is used as a test set once. </w:t>
       </w:r>
     </w:p>
     <w:p>
@@ -2305,118 +2387,6 @@
         <w:rPr>
           <w:lang w:val="en-CA"/>
         </w:rPr>
-        <w:t xml:space="preserve">Initially we tried with </w:t>
-      </w:r>
-      <w:proofErr w:type="spellStart"/>
-      <w:r>
-        <w:rPr>
-          <w:lang w:val="en-CA"/>
-        </w:rPr>
-        <w:t>n_neighbors</w:t>
-      </w:r>
-      <w:proofErr w:type="spellEnd"/>
-      <w:r>
-        <w:rPr>
-          <w:lang w:val="en-CA"/>
-        </w:rPr>
-        <w:t xml:space="preserve"> = 11 (the number of categories), but for the categories that have lower number of data points (e.g. motorcycle), it would often get misclassified as a part of a category with more data points</w:t>
-      </w:r>
-      <w:r>
-        <w:rPr>
-          <w:lang w:val="en-CA"/>
-        </w:rPr>
-        <w:t xml:space="preserve"> (e.g. background)</w:t>
-      </w:r>
-      <w:r>
-        <w:rPr>
-          <w:lang w:val="en-CA"/>
-        </w:rPr>
-        <w:t xml:space="preserve">. </w:t>
-      </w:r>
-    </w:p>
-    <w:p>
-      <w:pPr>
-        <w:pStyle w:val="Heading2"/>
-      </w:pPr>
-      <w:r>
-        <w:t xml:space="preserve">Part 2.1 - </w:t>
-      </w:r>
-      <w:r>
-        <w:t xml:space="preserve">Classifier Evaluation </w:t>
-      </w:r>
-      <w:r>
-        <w:t>(Cross-validation)</w:t>
-      </w:r>
-    </w:p>
-    <w:p>
-      <w:pPr>
-        <w:pStyle w:val="BodyText"/>
-        <w:rPr>
-          <w:lang w:val="en-CA"/>
-        </w:rPr>
-      </w:pPr>
-      <w:r>
-        <w:rPr>
-          <w:lang w:val="en-CA"/>
-        </w:rPr>
-        <w:t xml:space="preserve">In order to evaluate our classifiers, we used </w:t>
-      </w:r>
-      <w:r>
-        <w:rPr>
-          <w:lang w:val="en-CA"/>
-        </w:rPr>
-        <w:t xml:space="preserve">k-fold </w:t>
-      </w:r>
-      <w:r>
-        <w:rPr>
-          <w:lang w:val="en-CA"/>
-        </w:rPr>
-        <w:t>c</w:t>
-      </w:r>
-      <w:r>
-        <w:rPr>
-          <w:lang w:val="en-CA"/>
-        </w:rPr>
-        <w:t>ross-validation</w:t>
-      </w:r>
-      <w:r>
-        <w:rPr>
-          <w:lang w:val="en-CA"/>
-        </w:rPr>
-        <w:t xml:space="preserve"> </w:t>
-      </w:r>
-      <w:r>
-        <w:rPr>
-          <w:lang w:val="en-CA"/>
-        </w:rPr>
-        <w:t xml:space="preserve">which is </w:t>
-      </w:r>
-      <w:r>
-        <w:rPr>
-          <w:lang w:val="en-CA"/>
-        </w:rPr>
-        <w:t xml:space="preserve">dividing up our dataset into two sets, a training and a test set. The process is ideally dividing up a part of the dataset into 10 bins; 9 out of 10 are </w:t>
-      </w:r>
-      <w:r>
-        <w:rPr>
-          <w:lang w:val="en-CA"/>
-        </w:rPr>
-        <w:t xml:space="preserve">used as training and the remaining 1 is used as a test set. This process is repeated such that every bin is used as a test set once. </w:t>
-      </w:r>
-    </w:p>
-    <w:p>
-      <w:pPr>
-        <w:pStyle w:val="BodyText"/>
-        <w:rPr>
-          <w:highlight w:val="yellow"/>
-          <w:u w:val="single"/>
-          <w:lang w:val="en-CA"/>
-        </w:rPr>
-      </w:pPr>
-      <w:r>
-        <w:rPr>
-          <w:lang w:val="en-CA"/>
-        </w:rPr>
         <w:t xml:space="preserve">We performed </w:t>
       </w:r>
       <w:r>
@@ -2481,17 +2451,27 @@
       </w:r>
       <w:r>
         <w:rPr>
-          <w:highlight w:val="cyan"/>
-          <w:u w:val="single"/>
-          <w:lang w:val="en-CA"/>
-        </w:rPr>
-        <w:t xml:space="preserve">will label images that were not available to them during training. </w:t>
-      </w:r>
-      <w:r>
-        <w:rPr>
-          <w:lang w:val="en-CA"/>
-        </w:rPr>
-        <w:t xml:space="preserve"> </w:t>
+          <w:lang w:val="en-CA"/>
+        </w:rPr>
+        <w:t xml:space="preserve">will </w:t>
+      </w:r>
+      <w:r>
+        <w:rPr>
+          <w:lang w:val="en-CA"/>
+        </w:rPr>
+        <w:t>label</w:t>
+      </w:r>
+      <w:r>
+        <w:rPr>
+          <w:lang w:val="en-CA"/>
+        </w:rPr>
+        <w:t xml:space="preserve"> images that</w:t>
+      </w:r>
+      <w:r>
+        <w:rPr>
+          <w:lang w:val="en-CA"/>
+        </w:rPr>
+        <w:t xml:space="preserve"> were not initially available to them during training. </w:t>
       </w:r>
     </w:p>
     <w:p>
@@ -2940,27 +2920,13 @@
         <w:rPr>
           <w:lang w:val="en-CA"/>
         </w:rPr>
-        <w:t xml:space="preserve">his means that a car label that is </w:t>
-      </w:r>
-      <w:proofErr w:type="gramStart"/>
-      <w:r>
-        <w:rPr>
-          <w:lang w:val="en-CA"/>
-        </w:rPr>
-        <w:t xml:space="preserve">actually </w:t>
-      </w:r>
-      <w:r>
-        <w:rPr>
-          <w:lang w:val="en-CA"/>
-        </w:rPr>
-        <w:t>a</w:t>
-      </w:r>
-      <w:proofErr w:type="gramEnd"/>
-      <w:r>
-        <w:rPr>
-          <w:lang w:val="en-CA"/>
-        </w:rPr>
-        <w:t xml:space="preserve"> </w:t>
+        <w:t xml:space="preserve">his means that a car label that is actually </w:t>
+      </w:r>
+      <w:r>
+        <w:rPr>
+          <w:lang w:val="en-CA"/>
+        </w:rPr>
+        <w:t xml:space="preserve">a </w:t>
       </w:r>
       <w:r>
         <w:rPr>
@@ -3026,27 +2992,13 @@
         <w:rPr>
           <w:lang w:val="en-CA"/>
         </w:rPr>
-        <w:t xml:space="preserve"> </w:t>
-      </w:r>
-      <w:r>
-        <w:rPr>
-          <w:lang w:val="en-CA"/>
-        </w:rPr>
-        <w:t xml:space="preserve">given that the image </w:t>
-      </w:r>
-      <w:proofErr w:type="gramStart"/>
-      <w:r>
-        <w:rPr>
-          <w:lang w:val="en-CA"/>
-        </w:rPr>
-        <w:t>actually belongs</w:t>
-      </w:r>
-      <w:proofErr w:type="gramEnd"/>
-      <w:r>
-        <w:rPr>
-          <w:lang w:val="en-CA"/>
-        </w:rPr>
-        <w:t xml:space="preserve"> to a certain class, what is the percentage we can predict of that class. </w:t>
+        <w:t xml:space="preserve"> given that the image </w:t>
+      </w:r>
+      <w:r>
+        <w:rPr>
+          <w:lang w:val="en-CA"/>
+        </w:rPr>
+        <w:t xml:space="preserve">actually belongs to a certain class, what is the percentage we can predict of that class. </w:t>
       </w:r>
     </w:p>
     <w:p>
@@ -3188,7 +3140,13 @@
         <w:rPr>
           <w:lang w:val="en-CA"/>
         </w:rPr>
-        <w:t xml:space="preserve">Precision and recall </w:t>
+        <w:t xml:space="preserve">Precision </w:t>
+      </w:r>
+      <w:r>
+        <w:rPr>
+          <w:lang w:val="en-CA"/>
+        </w:rPr>
+        <w:t xml:space="preserve">and recall </w:t>
       </w:r>
       <w:r>
         <w:rPr>
@@ -3221,68 +3179,147 @@
           <w:tab w:val="left" w:pos="284"/>
         </w:tabs>
         <w:rPr>
-          <w:highlight w:val="yellow"/>
           <w:u w:val="single"/>
           <w:lang w:val="en-CA"/>
         </w:rPr>
       </w:pPr>
       <w:r>
         <w:rPr>
-          <w:highlight w:val="yellow"/>
-          <w:u w:val="single"/>
-          <w:lang w:val="en-CA"/>
-        </w:rPr>
-        <w:t>Is precision and recall more representative of the dataset? Why or why not?</w:t>
-      </w:r>
-    </w:p>
-    <w:p>
-      <w:pPr>
-        <w:pStyle w:val="bulletlist"/>
-        <w:numPr>
-          <w:ilvl w:val="0"/>
-          <w:numId w:val="0"/>
-        </w:numPr>
-        <w:tabs>
-          <w:tab w:val="clear" w:pos="288"/>
-          <w:tab w:val="left" w:pos="284"/>
-        </w:tabs>
-        <w:rPr>
-          <w:lang w:val="en-CA"/>
-        </w:rPr>
-      </w:pPr>
-      <w:r>
-        <w:rPr>
           <w:lang w:val="en-CA"/>
         </w:rPr>
         <w:tab/>
       </w:r>
       <w:r>
         <w:rPr>
-          <w:highlight w:val="cyan"/>
-          <w:lang w:val="en-CA"/>
-        </w:rPr>
-        <w:t xml:space="preserve">Precision and recall are more representative of the dataset as they do not consider </w:t>
-      </w:r>
-      <w:r>
-        <w:rPr>
-          <w:i/>
-          <w:highlight w:val="cyan"/>
+          <w:lang w:val="en-CA"/>
+        </w:rPr>
+        <w:t>Precision and recall are more representative of the dataset as they do not consider</w:t>
+      </w:r>
+      <w:r>
+        <w:rPr>
+          <w:lang w:val="en-CA"/>
+        </w:rPr>
+        <w:t xml:space="preserve"> </w:t>
+      </w:r>
+      <w:r>
+        <w:rPr>
+          <w:lang w:val="en-CA"/>
+        </w:rPr>
+        <w:t xml:space="preserve">true negatives </w:t>
+      </w:r>
+      <w:r>
+        <w:rPr>
+          <w:lang w:val="en-CA"/>
+        </w:rPr>
+        <w:t xml:space="preserve">while accuracy does. Since the classifiers only return one label at a time and there are more than two labels in the dataset (e.g. our dataset compromises of 11 labels), then </w:t>
+      </w:r>
+      <w:r>
+        <w:rPr>
+          <w:lang w:val="en-CA"/>
+        </w:rPr>
+        <w:t xml:space="preserve">the </w:t>
+      </w:r>
+      <w:r>
+        <w:rPr>
           <w:lang w:val="en-CA"/>
         </w:rPr>
         <w:t>true negatives</w:t>
       </w:r>
       <w:r>
         <w:rPr>
-          <w:highlight w:val="cyan"/>
-          <w:lang w:val="en-CA"/>
-        </w:rPr>
-        <w:t xml:space="preserve"> (TN) while accuracy does. Since the classifiers only return one label at a time and there are more than two labels in the dataset (e.g. our dataset compromises of 11 labels), then TN are disproportionally high. For this reason, we must not consider metrics which rely on TN, like accuracy. Precision and recall uses true positives, false positives and false negatives in their respective calculations, ignoring the true negatives, making them suitable for representing the performance of our classifiers.</w:t>
-      </w:r>
-      <w:r>
-        <w:rPr>
-          <w:lang w:val="en-CA"/>
-        </w:rPr>
-        <w:t xml:space="preserve"> </w:t>
+          <w:lang w:val="en-CA"/>
+        </w:rPr>
+        <w:t xml:space="preserve"> are disproportionally high.</w:t>
+      </w:r>
+      <w:r>
+        <w:rPr>
+          <w:lang w:val="en-CA"/>
+        </w:rPr>
+        <w:t xml:space="preserve"> As a result</w:t>
+      </w:r>
+      <w:r>
+        <w:rPr>
+          <w:lang w:val="en-CA"/>
+        </w:rPr>
+        <w:t>, we must not consider metrics which rely on</w:t>
+      </w:r>
+      <w:r>
+        <w:rPr>
+          <w:lang w:val="en-CA"/>
+        </w:rPr>
+        <w:t xml:space="preserve"> true negatives</w:t>
+      </w:r>
+      <w:r>
+        <w:rPr>
+          <w:lang w:val="en-CA"/>
+        </w:rPr>
+        <w:t xml:space="preserve">, like accuracy. Precision and recall </w:t>
+      </w:r>
+      <w:r>
+        <w:rPr>
+          <w:lang w:val="en-CA"/>
+        </w:rPr>
+        <w:t xml:space="preserve">however, </w:t>
+      </w:r>
+      <w:r>
+        <w:rPr>
+          <w:lang w:val="en-CA"/>
+        </w:rPr>
+        <w:t>use</w:t>
+      </w:r>
+      <w:r>
+        <w:rPr>
+          <w:lang w:val="en-CA"/>
+        </w:rPr>
+        <w:t xml:space="preserve"> true positives, false positives and false negatives in their respective calculations</w:t>
+      </w:r>
+      <w:r>
+        <w:rPr>
+          <w:lang w:val="en-CA"/>
+        </w:rPr>
+        <w:t>. Since they</w:t>
+      </w:r>
+      <w:r>
+        <w:rPr>
+          <w:lang w:val="en-CA"/>
+        </w:rPr>
+        <w:t xml:space="preserve"> ignor</w:t>
+      </w:r>
+      <w:r>
+        <w:rPr>
+          <w:lang w:val="en-CA"/>
+        </w:rPr>
+        <w:t>e</w:t>
+      </w:r>
+      <w:r>
+        <w:rPr>
+          <w:lang w:val="en-CA"/>
+        </w:rPr>
+        <w:t xml:space="preserve"> true negatives,</w:t>
+      </w:r>
+      <w:r>
+        <w:rPr>
+          <w:lang w:val="en-CA"/>
+        </w:rPr>
+        <w:t xml:space="preserve"> they are a much more</w:t>
+      </w:r>
+      <w:r>
+        <w:rPr>
+          <w:lang w:val="en-CA"/>
+        </w:rPr>
+        <w:t xml:space="preserve"> suitable </w:t>
+      </w:r>
+      <w:r>
+        <w:rPr>
+          <w:lang w:val="en-CA"/>
+        </w:rPr>
+        <w:t xml:space="preserve">metric </w:t>
+      </w:r>
+      <w:r>
+        <w:rPr>
+          <w:lang w:val="en-CA"/>
+        </w:rPr>
+        <w:t>for representing the performance of our classifiers.</w:t>
       </w:r>
     </w:p>
     <w:p>
@@ -3431,7 +3468,8 @@
           <w:ilvl w:val="0"/>
           <w:numId w:val="0"/>
         </w:numPr>
-        <w:ind w:left="576"/>
+        <w:spacing w:after="0"/>
+        <w:ind w:left="578"/>
         <w:jc w:val="left"/>
         <w:rPr>
           <w:i/>
@@ -3590,16 +3628,7 @@
           <w:szCs w:val="20"/>
           <w:lang w:val="en-CA"/>
         </w:rPr>
-        <w:t>, we can see that the SVM has difficulties identifying non-</w:t>
-      </w:r>
-      <w:r>
-        <w:rPr>
-          <w:sz w:val="20"/>
-          <w:szCs w:val="20"/>
-          <w:lang w:val="en-CA"/>
-        </w:rPr>
-        <w:lastRenderedPageBreak/>
-        <w:t>motorized vehicles, as it has the lowest recall value of correct identification, at 0.511</w:t>
+        <w:t>, we can see that the SVM has difficulties identifying non-motorized vehicles, as it has the lowest recall value of correct identification, at 0.511</w:t>
       </w:r>
       <w:r>
         <w:rPr>
@@ -3705,6 +3734,7 @@
           <w:ilvl w:val="0"/>
           <w:numId w:val="0"/>
         </w:numPr>
+        <w:spacing w:after="0"/>
         <w:rPr>
           <w:sz w:val="20"/>
           <w:szCs w:val="20"/>
@@ -3717,6 +3747,7 @@
           <w:szCs w:val="20"/>
           <w:lang w:val="en-CA"/>
         </w:rPr>
+        <w:lastRenderedPageBreak/>
         <w:drawing>
           <wp:inline distT="0" distB="0" distL="0" distR="0" wp14:anchorId="29E0F448" wp14:editId="097C2E95">
             <wp:extent cx="3085945" cy="2584938"/>
@@ -4283,7 +4314,13 @@
         <w:rPr>
           <w:lang w:val="en-CA"/>
         </w:rPr>
-        <w:t>TCD-Localization set.</w:t>
+        <w:t xml:space="preserve">TCD-Localization set. </w:t>
+      </w:r>
+      <w:r>
+        <w:rPr>
+          <w:lang w:val="en-CA"/>
+        </w:rPr>
+        <w:t>The localization dataset</w:t>
       </w:r>
       <w:r>
         <w:rPr>
@@ -4295,7 +4332,7 @@
         <w:rPr>
           <w:lang w:val="en-CA"/>
         </w:rPr>
-        <w:t>The localization dataset</w:t>
+        <w:t>contained</w:t>
       </w:r>
       <w:r>
         <w:rPr>
@@ -4307,7 +4344,13 @@
         <w:rPr>
           <w:lang w:val="en-CA"/>
         </w:rPr>
-        <w:t>contained</w:t>
+        <w:t>test and training images of 27,743 and 110,000 samples respectively.</w:t>
+      </w:r>
+      <w:r>
+        <w:rPr>
+          <w:lang w:val="en-CA"/>
+        </w:rPr>
+        <w:t xml:space="preserve"> This gives a total of 137,743 samples in the localization set.</w:t>
       </w:r>
       <w:r>
         <w:rPr>
@@ -4315,17 +4358,75 @@
         </w:rPr>
         <w:t xml:space="preserve"> </w:t>
       </w:r>
-      <w:r>
-        <w:rPr>
-          <w:lang w:val="en-CA"/>
-        </w:rPr>
-        <w:t>test and training images of 27,743 and 110,000 samples respectively.</w:t>
-      </w:r>
-      <w:r>
-        <w:rPr>
-          <w:lang w:val="en-CA"/>
-        </w:rPr>
-        <w:t xml:space="preserve"> This gives a total of 137,743 samples in the localization set.</w:t>
+    </w:p>
+    <w:p>
+      <w:pPr>
+        <w:pStyle w:val="BodyText"/>
+        <w:rPr>
+          <w:lang w:val="en-CA"/>
+        </w:rPr>
+      </w:pPr>
+      <w:r>
+        <w:rPr>
+          <w:lang w:val="en-CA"/>
+        </w:rPr>
+        <w:t xml:space="preserve">The approach taken </w:t>
+      </w:r>
+      <w:r>
+        <w:rPr>
+          <w:lang w:val="en-CA"/>
+        </w:rPr>
+        <w:t>to find a decent portion to train was implemented in two runs. The first run, we used the first 300 images of the entire training dataset</w:t>
+      </w:r>
+      <w:r>
+        <w:rPr>
+          <w:lang w:val="en-CA"/>
+        </w:rPr>
+        <w:t xml:space="preserve"> because we assumed the data was randomized</w:t>
+      </w:r>
+      <w:r>
+        <w:rPr>
+          <w:lang w:val="en-CA"/>
+        </w:rPr>
+        <w:t xml:space="preserve">. The second run, </w:t>
+      </w:r>
+      <w:r>
+        <w:rPr>
+          <w:lang w:val="en-CA"/>
+        </w:rPr>
+        <w:t>we fetched the first 1000 images in the training set, then used the DICE coefficient</w:t>
+      </w:r>
+      <w:r>
+        <w:rPr>
+          <w:lang w:val="en-CA"/>
+        </w:rPr>
+        <w:t xml:space="preserve"> to find the best 300 images. These are the images we decided to use, because we wanted to see what type of images best suit our localizer. The explanation and application for the DICE coefficient will be explained in Part 3.1. </w:t>
+      </w:r>
+    </w:p>
+    <w:p>
+      <w:pPr>
+        <w:pStyle w:val="BodyText"/>
+        <w:rPr>
+          <w:lang w:val="en-CA"/>
+        </w:rPr>
+      </w:pPr>
+      <w:r>
+        <w:rPr>
+          <w:lang w:val="en-CA"/>
+        </w:rPr>
+        <w:t>In order to</w:t>
+      </w:r>
+      <w:r>
+        <w:rPr>
+          <w:lang w:val="en-CA"/>
+        </w:rPr>
+        <w:t xml:space="preserve"> identify where a vehicle was</w:t>
+      </w:r>
+      <w:r>
+        <w:rPr>
+          <w:lang w:val="en-CA"/>
+        </w:rPr>
+        <w:t>, we ran a sliding window through the images.</w:t>
       </w:r>
       <w:r>
         <w:rPr>
@@ -4333,6 +4434,271 @@
         </w:rPr>
         <w:t xml:space="preserve"> </w:t>
       </w:r>
+      <w:r>
+        <w:rPr>
+          <w:lang w:val="en-CA"/>
+        </w:rPr>
+        <w:t>We built our</w:t>
+      </w:r>
+      <w:r>
+        <w:rPr>
+          <w:lang w:val="en-CA"/>
+        </w:rPr>
+        <w:t xml:space="preserve"> sliding window</w:t>
+      </w:r>
+      <w:r>
+        <w:rPr>
+          <w:lang w:val="en-CA"/>
+        </w:rPr>
+        <w:t xml:space="preserve"> using three passes</w:t>
+      </w:r>
+      <w:r>
+        <w:rPr>
+          <w:lang w:val="en-CA"/>
+        </w:rPr>
+        <w:t>, a squar</w:t>
+      </w:r>
+      <w:r>
+        <w:rPr>
+          <w:lang w:val="en-CA"/>
+        </w:rPr>
+        <w:t>e</w:t>
+      </w:r>
+      <w:r>
+        <w:rPr>
+          <w:lang w:val="en-CA"/>
+        </w:rPr>
+        <w:t>d, a v</w:t>
+      </w:r>
+      <w:r>
+        <w:rPr>
+          <w:lang w:val="en-CA"/>
+        </w:rPr>
+        <w:t>ertical</w:t>
+      </w:r>
+      <w:r>
+        <w:rPr>
+          <w:lang w:val="en-CA"/>
+        </w:rPr>
+        <w:t xml:space="preserve"> rectangle</w:t>
+      </w:r>
+      <w:r>
+        <w:rPr>
+          <w:lang w:val="en-CA"/>
+        </w:rPr>
+        <w:t xml:space="preserve"> (2:3)</w:t>
+      </w:r>
+      <w:r>
+        <w:rPr>
+          <w:lang w:val="en-CA"/>
+        </w:rPr>
+        <w:t xml:space="preserve"> and a h</w:t>
+      </w:r>
+      <w:r>
+        <w:rPr>
+          <w:lang w:val="en-CA"/>
+        </w:rPr>
+        <w:t>orizontal</w:t>
+      </w:r>
+      <w:r>
+        <w:rPr>
+          <w:lang w:val="en-CA"/>
+        </w:rPr>
+        <w:t xml:space="preserve"> rectangle</w:t>
+      </w:r>
+      <w:r>
+        <w:rPr>
+          <w:lang w:val="en-CA"/>
+        </w:rPr>
+        <w:t xml:space="preserve"> </w:t>
+      </w:r>
+      <w:r>
+        <w:rPr>
+          <w:lang w:val="en-CA"/>
+        </w:rPr>
+        <w:t xml:space="preserve">(3:2) </w:t>
+      </w:r>
+      <w:r>
+        <w:rPr>
+          <w:lang w:val="en-CA"/>
+        </w:rPr>
+        <w:t>window</w:t>
+      </w:r>
+      <w:r>
+        <w:rPr>
+          <w:lang w:val="en-CA"/>
+        </w:rPr>
+        <w:t xml:space="preserve"> (</w:t>
+      </w:r>
+      <w:r>
+        <w:rPr>
+          <w:i/>
+          <w:lang w:val="en-CA"/>
+        </w:rPr>
+        <w:t>Appendix II</w:t>
+      </w:r>
+      <w:r>
+        <w:rPr>
+          <w:lang w:val="en-CA"/>
+        </w:rPr>
+        <w:t>)</w:t>
+      </w:r>
+      <w:r>
+        <w:rPr>
+          <w:lang w:val="en-CA"/>
+        </w:rPr>
+        <w:t xml:space="preserve">. This was </w:t>
+      </w:r>
+      <w:r>
+        <w:rPr>
+          <w:lang w:val="en-CA"/>
+        </w:rPr>
+        <w:t>done because</w:t>
+      </w:r>
+      <w:r>
+        <w:rPr>
+          <w:lang w:val="en-CA"/>
+        </w:rPr>
+        <w:t xml:space="preserve"> some of the images, (e.g. bicycles) have more</w:t>
+      </w:r>
+      <w:r>
+        <w:rPr>
+          <w:lang w:val="en-CA"/>
+        </w:rPr>
+        <w:t xml:space="preserve"> of</w:t>
+      </w:r>
+      <w:r>
+        <w:rPr>
+          <w:lang w:val="en-CA"/>
+        </w:rPr>
+        <w:t xml:space="preserve"> a vertical aspect to them, whereas others (e.g. bus, articulated truck) have more of a horizontal aspect to them.</w:t>
+      </w:r>
+      <w:r>
+        <w:rPr>
+          <w:lang w:val="en-CA"/>
+        </w:rPr>
+        <w:t xml:space="preserve"> </w:t>
+      </w:r>
+      <w:r>
+        <w:rPr>
+          <w:lang w:val="en-CA"/>
+        </w:rPr>
+        <w:t xml:space="preserve">Our sliding window has 60% overlap, an area of 3600 pixels squared with </w:t>
+      </w:r>
+      <w:r>
+        <w:rPr>
+          <w:lang w:val="en-CA"/>
+        </w:rPr>
+        <w:t>a scale</w:t>
+      </w:r>
+      <w:r>
+        <w:rPr>
+          <w:lang w:val="en-CA"/>
+        </w:rPr>
+        <w:t xml:space="preserve"> factor of 1.4.</w:t>
+      </w:r>
+      <w:r>
+        <w:rPr>
+          <w:lang w:val="en-CA"/>
+        </w:rPr>
+        <w:t xml:space="preserve"> </w:t>
+      </w:r>
+      <w:r>
+        <w:rPr>
+          <w:lang w:val="en-CA"/>
+        </w:rPr>
+        <w:t>We chose 60% overlap because we wanted</w:t>
+      </w:r>
+      <w:r>
+        <w:rPr>
+          <w:lang w:val="en-CA"/>
+        </w:rPr>
+        <w:t xml:space="preserve"> our window </w:t>
+      </w:r>
+      <w:r>
+        <w:rPr>
+          <w:lang w:val="en-CA"/>
+        </w:rPr>
+        <w:t xml:space="preserve">to </w:t>
+      </w:r>
+      <w:r>
+        <w:rPr>
+          <w:lang w:val="en-CA"/>
+        </w:rPr>
+        <w:t>be computationally</w:t>
+      </w:r>
+      <w:r>
+        <w:rPr>
+          <w:lang w:val="en-CA"/>
+        </w:rPr>
+        <w:t xml:space="preserve"> fast while maintaining the image information as much as possible. We chose an area of 3600 pixels</w:t>
+      </w:r>
+      <w:r>
+        <w:rPr>
+          <w:lang w:val="en-CA"/>
+        </w:rPr>
+        <w:t xml:space="preserve"> squared</w:t>
+      </w:r>
+      <w:r>
+        <w:rPr>
+          <w:lang w:val="en-CA"/>
+        </w:rPr>
+        <w:t xml:space="preserve"> for the smallest window (starting)</w:t>
+      </w:r>
+      <w:r>
+        <w:rPr>
+          <w:lang w:val="en-CA"/>
+        </w:rPr>
+        <w:t xml:space="preserve"> because </w:t>
+      </w:r>
+      <w:r>
+        <w:rPr>
+          <w:lang w:val="en-CA"/>
+        </w:rPr>
+        <w:t>the smallest images in our training set</w:t>
+      </w:r>
+      <w:r>
+        <w:rPr>
+          <w:lang w:val="en-CA"/>
+        </w:rPr>
+        <w:t xml:space="preserve"> through our classifiers had features around that size</w:t>
+      </w:r>
+      <w:r>
+        <w:rPr>
+          <w:lang w:val="en-CA"/>
+        </w:rPr>
+        <w:t xml:space="preserve">. </w:t>
+      </w:r>
+      <w:r>
+        <w:rPr>
+          <w:lang w:val="en-CA"/>
+        </w:rPr>
+        <w:t xml:space="preserve">We chose a scale factor of 1.4 because we wanted our sliding window to stay within </w:t>
+      </w:r>
+      <w:r>
+        <w:rPr>
+          <w:lang w:val="en-CA"/>
+        </w:rPr>
+        <w:t>the</w:t>
+      </w:r>
+      <w:r>
+        <w:rPr>
+          <w:lang w:val="en-CA"/>
+        </w:rPr>
+        <w:t xml:space="preserve"> image’s boundar</w:t>
+      </w:r>
+      <w:r>
+        <w:rPr>
+          <w:lang w:val="en-CA"/>
+        </w:rPr>
+        <w:t xml:space="preserve">ies while </w:t>
+      </w:r>
+      <w:r>
+        <w:rPr>
+          <w:lang w:val="en-CA"/>
+        </w:rPr>
+        <w:t xml:space="preserve">scaling the sliding window as it gets closer to the camera of an image. </w:t>
+      </w:r>
     </w:p>
     <w:p>
       <w:pPr>
@@ -4345,31 +4711,73 @@
         <w:rPr>
           <w:lang w:val="en-CA"/>
         </w:rPr>
-        <w:t xml:space="preserve">The approach taken </w:t>
-      </w:r>
-      <w:r>
-        <w:rPr>
-          <w:lang w:val="en-CA"/>
-        </w:rPr>
-        <w:t>to find a decent portion to train was implemented in two runs. The first run, we used the first 300 images of the entire training dataset</w:t>
-      </w:r>
-      <w:r>
-        <w:rPr>
-          <w:lang w:val="en-CA"/>
-        </w:rPr>
-        <w:t xml:space="preserve"> because we assumed the data was randomized</w:t>
-      </w:r>
-      <w:r>
-        <w:rPr>
-          <w:lang w:val="en-CA"/>
-        </w:rPr>
-        <w:t xml:space="preserve">. The second run, </w:t>
-      </w:r>
-      <w:r>
-        <w:rPr>
-          <w:lang w:val="en-CA"/>
-        </w:rPr>
-        <w:t>we fetched the first 1000 images in the training set, then used the DICE coefficient</w:t>
+        <w:t xml:space="preserve">The </w:t>
+      </w:r>
+      <w:r>
+        <w:rPr>
+          <w:lang w:val="en-CA"/>
+        </w:rPr>
+        <w:t xml:space="preserve">theory behind implementing </w:t>
+      </w:r>
+      <w:r>
+        <w:rPr>
+          <w:lang w:val="en-CA"/>
+        </w:rPr>
+        <w:t xml:space="preserve">our </w:t>
+      </w:r>
+      <w:r>
+        <w:rPr>
+          <w:lang w:val="en-CA"/>
+        </w:rPr>
+        <w:t xml:space="preserve">sliding window was that </w:t>
+      </w:r>
+      <w:r>
+        <w:rPr>
+          <w:lang w:val="en-CA"/>
+        </w:rPr>
+        <w:t xml:space="preserve">when analyzing the vehicles, the ones that </w:t>
+      </w:r>
+      <w:r>
+        <w:rPr>
+          <w:lang w:val="en-CA"/>
+        </w:rPr>
+        <w:t>are located</w:t>
+      </w:r>
+      <w:r>
+        <w:rPr>
+          <w:lang w:val="en-CA"/>
+        </w:rPr>
+        <w:t xml:space="preserve"> at the top of an image (further in the image) seemed smaller in pixel space compared to vehicles at the bottom (closer) of an image</w:t>
+      </w:r>
+      <w:r>
+        <w:rPr>
+          <w:lang w:val="en-CA"/>
+        </w:rPr>
+        <w:t>, which</w:t>
+      </w:r>
+      <w:r>
+        <w:rPr>
+          <w:lang w:val="en-CA"/>
+        </w:rPr>
+        <w:t xml:space="preserve"> seem</w:t>
+      </w:r>
+      <w:r>
+        <w:rPr>
+          <w:lang w:val="en-CA"/>
+        </w:rPr>
+        <w:t>ed</w:t>
+      </w:r>
+      <w:r>
+        <w:rPr>
+          <w:lang w:val="en-CA"/>
+        </w:rPr>
+        <w:t xml:space="preserve"> bigger</w:t>
+      </w:r>
+      <w:r>
+        <w:rPr>
+          <w:lang w:val="en-CA"/>
+        </w:rPr>
+        <w:t>.</w:t>
       </w:r>
       <w:r>
         <w:rPr>
@@ -4381,7 +4789,7 @@
         <w:rPr>
           <w:lang w:val="en-CA"/>
         </w:rPr>
-        <w:t xml:space="preserve">to find the best 300 images. These are the images we decided to use, because we wanted to see what type of images best suit our localizer. The explanation and application for the DICE coefficient will be explained in Part 3.1. </w:t>
+        <w:t xml:space="preserve">As a result, we scaled our sliding windows to grow proportionally along the y-axis.  </w:t>
       </w:r>
     </w:p>
     <w:p>
@@ -4395,820 +4803,518 @@
         <w:rPr>
           <w:lang w:val="en-CA"/>
         </w:rPr>
-        <w:t xml:space="preserve">The dataset was, this was done in two runs, we first used the first 300 images of the total dataset. For the first 1000, we then used the best 300 images </w:t>
+        <w:t>The localizer</w:t>
+      </w:r>
+      <w:r>
+        <w:rPr>
+          <w:lang w:val="en-CA"/>
+        </w:rPr>
+        <w:t xml:space="preserve"> was based on </w:t>
+      </w:r>
+      <w:r>
+        <w:rPr>
+          <w:lang w:val="en-CA"/>
+        </w:rPr>
+        <w:t>th</w:t>
+      </w:r>
+      <w:r>
+        <w:rPr>
+          <w:lang w:val="en-CA"/>
+        </w:rPr>
+        <w:t>e intersection between the SVM classifier and the KNN classifier. For a given sliding window, if both of the classifiers return the exact same label, then we can assume that an object was present</w:t>
+      </w:r>
+      <w:r>
+        <w:rPr>
+          <w:lang w:val="en-CA"/>
+        </w:rPr>
+        <w:t xml:space="preserve">, </w:t>
+      </w:r>
+      <w:r>
+        <w:rPr>
+          <w:lang w:val="en-CA"/>
+        </w:rPr>
+        <w:t>and we would save</w:t>
+      </w:r>
+      <w:r>
+        <w:rPr>
+          <w:lang w:val="en-CA"/>
+        </w:rPr>
+        <w:t xml:space="preserve"> the position and dimension of this sliding window to compare with the ground truth</w:t>
+      </w:r>
+      <w:r>
+        <w:rPr>
+          <w:lang w:val="en-CA"/>
+        </w:rPr>
+        <w:t xml:space="preserve"> bounding boxes</w:t>
+      </w:r>
+      <w:r>
+        <w:rPr>
+          <w:lang w:val="en-CA"/>
+        </w:rPr>
+        <w:t>.</w:t>
+      </w:r>
+      <w:r>
+        <w:rPr>
+          <w:lang w:val="en-CA"/>
+        </w:rPr>
+        <w:t xml:space="preserve"> </w:t>
+      </w:r>
+      <w:r>
+        <w:rPr>
+          <w:lang w:val="en-CA"/>
+        </w:rPr>
+        <w:t xml:space="preserve">The reason why we chose to do this is because individually both classifiers had a lot of false positives. However, if we analyze them </w:t>
+      </w:r>
+      <w:proofErr w:type="gramStart"/>
+      <w:r>
+        <w:rPr>
+          <w:lang w:val="en-CA"/>
+        </w:rPr>
+        <w:t>together</w:t>
+      </w:r>
+      <w:proofErr w:type="gramEnd"/>
+      <w:r>
+        <w:rPr>
+          <w:lang w:val="en-CA"/>
+        </w:rPr>
+        <w:t xml:space="preserve"> we were able to filter out the false positives and keep most of the true positives. This </w:t>
+      </w:r>
+      <w:r>
+        <w:rPr>
+          <w:lang w:val="en-CA"/>
+        </w:rPr>
+        <w:t>will yield a better result.</w:t>
+      </w:r>
+      <w:r>
+        <w:rPr>
+          <w:lang w:val="en-CA"/>
+        </w:rPr>
+        <w:t xml:space="preserve"> </w:t>
+      </w:r>
+      <w:r>
+        <w:rPr>
+          <w:lang w:val="en-CA"/>
+        </w:rPr>
+        <w:t>Additionally, w</w:t>
+      </w:r>
+      <w:r>
+        <w:rPr>
+          <w:lang w:val="en-CA"/>
+        </w:rPr>
+        <w:t>e decided to reject all background</w:t>
+      </w:r>
+      <w:r>
+        <w:rPr>
+          <w:lang w:val="en-CA"/>
+        </w:rPr>
+        <w:t xml:space="preserve"> and pedestrian</w:t>
+      </w:r>
+      <w:r>
+        <w:rPr>
+          <w:lang w:val="en-CA"/>
+        </w:rPr>
+        <w:t xml:space="preserve"> images</w:t>
+      </w:r>
+      <w:r>
+        <w:rPr>
+          <w:lang w:val="en-CA"/>
+        </w:rPr>
+        <w:t>. We rejected background images</w:t>
+      </w:r>
+      <w:r>
+        <w:rPr>
+          <w:lang w:val="en-CA"/>
+        </w:rPr>
+        <w:t xml:space="preserve"> </w:t>
+      </w:r>
+      <w:r>
+        <w:rPr>
+          <w:lang w:val="en-CA"/>
+        </w:rPr>
+        <w:t>since</w:t>
+      </w:r>
+      <w:r>
+        <w:rPr>
+          <w:lang w:val="en-CA"/>
+        </w:rPr>
+        <w:t xml:space="preserve"> they are not vehicles</w:t>
+      </w:r>
+      <w:r>
+        <w:rPr>
+          <w:lang w:val="en-CA"/>
+        </w:rPr>
+        <w:t xml:space="preserve"> and </w:t>
+      </w:r>
+      <w:r>
+        <w:rPr>
+          <w:lang w:val="en-CA"/>
+        </w:rPr>
+        <w:t>pedestrian images</w:t>
+      </w:r>
+      <w:r>
+        <w:rPr>
+          <w:lang w:val="en-CA"/>
+        </w:rPr>
+        <w:t xml:space="preserve"> because they are too noisy</w:t>
+      </w:r>
+      <w:r>
+        <w:rPr>
+          <w:lang w:val="en-CA"/>
+        </w:rPr>
+        <w:t xml:space="preserve">. Also, since pedestrian images </w:t>
+      </w:r>
+      <w:r>
+        <w:rPr>
+          <w:lang w:val="en-CA"/>
+        </w:rPr>
+        <w:t>look similar to background images, it gave too many false positives, even when using</w:t>
+      </w:r>
+      <w:r>
+        <w:rPr>
+          <w:lang w:val="en-CA"/>
+        </w:rPr>
+        <w:t xml:space="preserve"> both</w:t>
+      </w:r>
+      <w:r>
+        <w:rPr>
+          <w:lang w:val="en-CA"/>
+        </w:rPr>
+        <w:t xml:space="preserve"> classifiers.</w:t>
+      </w:r>
+      <w:r>
+        <w:rPr>
+          <w:lang w:val="en-CA"/>
+        </w:rPr>
+        <w:t xml:space="preserve"> </w:t>
+      </w:r>
+      <w:r>
+        <w:rPr>
+          <w:lang w:val="en-CA"/>
+        </w:rPr>
+        <w:t xml:space="preserve">Reflecting on our project, we would have </w:t>
+      </w:r>
+      <w:r>
+        <w:rPr>
+          <w:lang w:val="en-CA"/>
+        </w:rPr>
+        <w:t xml:space="preserve">trained our classifiers with more background and pedestrian images in order to differentiate both of them accurately. </w:t>
       </w:r>
     </w:p>
     <w:p>
       <w:pPr>
         <w:pStyle w:val="BodyText"/>
         <w:rPr>
-          <w:lang w:val="en-CA"/>
-        </w:rPr>
-      </w:pPr>
-      <w:r>
-        <w:rPr>
-          <w:lang w:val="en-CA"/>
-        </w:rPr>
-        <w:t>In order to</w:t>
-      </w:r>
-      <w:r>
-        <w:rPr>
-          <w:lang w:val="en-CA"/>
-        </w:rPr>
-        <w:t xml:space="preserve"> identify where a vehicle was</w:t>
-      </w:r>
-      <w:r>
-        <w:rPr>
-          <w:lang w:val="en-CA"/>
-        </w:rPr>
-        <w:t>, we ran a sliding window through the images.</w:t>
-      </w:r>
-      <w:r>
-        <w:rPr>
+          <w:color w:val="000000" w:themeColor="text1"/>
+          <w:lang w:val="en-CA"/>
+        </w:rPr>
+      </w:pPr>
+      <w:r>
+        <w:rPr>
+          <w:color w:val="000000" w:themeColor="text1"/>
+          <w:lang w:val="en-CA"/>
+        </w:rPr>
+        <w:t>Furthermore,</w:t>
+      </w:r>
+      <w:r>
+        <w:rPr>
+          <w:color w:val="000000" w:themeColor="text1"/>
           <w:lang w:val="en-CA"/>
         </w:rPr>
         <w:t xml:space="preserve"> </w:t>
       </w:r>
       <w:r>
         <w:rPr>
-          <w:lang w:val="en-CA"/>
-        </w:rPr>
-        <w:t>We built our</w:t>
-      </w:r>
-      <w:r>
-        <w:rPr>
-          <w:lang w:val="en-CA"/>
-        </w:rPr>
-        <w:t xml:space="preserve"> sliding window</w:t>
-      </w:r>
-      <w:r>
-        <w:rPr>
-          <w:lang w:val="en-CA"/>
-        </w:rPr>
-        <w:t xml:space="preserve"> using three passes</w:t>
-      </w:r>
-      <w:r>
-        <w:rPr>
-          <w:lang w:val="en-CA"/>
-        </w:rPr>
-        <w:t>, a squar</w:t>
-      </w:r>
-      <w:r>
-        <w:rPr>
-          <w:lang w:val="en-CA"/>
-        </w:rPr>
-        <w:t>e</w:t>
-      </w:r>
-      <w:r>
-        <w:rPr>
-          <w:lang w:val="en-CA"/>
-        </w:rPr>
-        <w:t>d, a v</w:t>
-      </w:r>
-      <w:r>
-        <w:rPr>
-          <w:lang w:val="en-CA"/>
-        </w:rPr>
-        <w:t>ertical</w:t>
-      </w:r>
-      <w:r>
-        <w:rPr>
-          <w:lang w:val="en-CA"/>
-        </w:rPr>
-        <w:t xml:space="preserve"> rectangle</w:t>
-      </w:r>
-      <w:r>
-        <w:rPr>
-          <w:lang w:val="en-CA"/>
-        </w:rPr>
-        <w:t xml:space="preserve"> (2:3)</w:t>
-      </w:r>
-      <w:r>
-        <w:rPr>
-          <w:lang w:val="en-CA"/>
-        </w:rPr>
-        <w:t xml:space="preserve"> and a h</w:t>
-      </w:r>
-      <w:r>
-        <w:rPr>
-          <w:lang w:val="en-CA"/>
-        </w:rPr>
-        <w:t>orizontal</w:t>
-      </w:r>
-      <w:r>
-        <w:rPr>
-          <w:lang w:val="en-CA"/>
-        </w:rPr>
-        <w:t xml:space="preserve"> rectangle</w:t>
-      </w:r>
-      <w:r>
-        <w:rPr>
+          <w:color w:val="000000" w:themeColor="text1"/>
+          <w:lang w:val="en-CA"/>
+        </w:rPr>
+        <w:t xml:space="preserve">in terms of preprocessing, since </w:t>
+      </w:r>
+      <w:r>
+        <w:rPr>
+          <w:color w:val="000000" w:themeColor="text1"/>
+          <w:lang w:val="en-CA"/>
+        </w:rPr>
+        <w:t xml:space="preserve">the “motorized vehicle” label in the localization dataset represented </w:t>
+      </w:r>
+      <w:r>
+        <w:rPr>
+          <w:color w:val="000000" w:themeColor="text1"/>
+          <w:lang w:val="en-CA"/>
+        </w:rPr>
+        <w:t xml:space="preserve">vehicles too small to be classified in any of the other labels. </w:t>
+      </w:r>
+      <w:r>
+        <w:rPr>
+          <w:color w:val="000000" w:themeColor="text1"/>
+          <w:lang w:val="en-CA"/>
+        </w:rPr>
+        <w:t>W</w:t>
+      </w:r>
+      <w:r>
+        <w:rPr>
+          <w:color w:val="000000" w:themeColor="text1"/>
+          <w:lang w:val="en-CA"/>
+        </w:rPr>
+        <w:t xml:space="preserve">e decided </w:t>
+      </w:r>
+      <w:r>
+        <w:rPr>
+          <w:color w:val="000000" w:themeColor="text1"/>
+          <w:lang w:val="en-CA"/>
+        </w:rPr>
+        <w:t xml:space="preserve">not to </w:t>
+      </w:r>
+      <w:r>
+        <w:rPr>
+          <w:color w:val="000000" w:themeColor="text1"/>
+          <w:lang w:val="en-CA"/>
+        </w:rPr>
+        <w:t>perform an</w:t>
+      </w:r>
+      <w:r>
+        <w:rPr>
+          <w:color w:val="000000" w:themeColor="text1"/>
+          <w:lang w:val="en-CA"/>
+        </w:rPr>
+        <w:t>y</w:t>
+      </w:r>
+      <w:r>
+        <w:rPr>
+          <w:color w:val="000000" w:themeColor="text1"/>
+          <w:lang w:val="en-CA"/>
+        </w:rPr>
+        <w:t xml:space="preserve"> pre-processing on the localization dataset</w:t>
+      </w:r>
+      <w:r>
+        <w:rPr>
+          <w:color w:val="000000" w:themeColor="text1"/>
+          <w:lang w:val="en-CA"/>
+        </w:rPr>
+        <w:t>. We</w:t>
+      </w:r>
+      <w:r>
+        <w:rPr>
+          <w:color w:val="000000" w:themeColor="text1"/>
           <w:lang w:val="en-CA"/>
         </w:rPr>
         <w:t xml:space="preserve"> </w:t>
       </w:r>
       <w:r>
         <w:rPr>
-          <w:lang w:val="en-CA"/>
-        </w:rPr>
-        <w:t xml:space="preserve">(3:2) </w:t>
-      </w:r>
-      <w:r>
-        <w:rPr>
-          <w:lang w:val="en-CA"/>
-        </w:rPr>
-        <w:t>window</w:t>
-      </w:r>
-      <w:r>
-        <w:rPr>
-          <w:lang w:val="en-CA"/>
-        </w:rPr>
-        <w:t xml:space="preserve"> (see </w:t>
-      </w:r>
-      <w:r>
-        <w:rPr>
-          <w:i/>
-          <w:lang w:val="en-CA"/>
-        </w:rPr>
-        <w:t>Appendix II</w:t>
-      </w:r>
-      <w:r>
-        <w:rPr>
-          <w:lang w:val="en-CA"/>
-        </w:rPr>
-        <w:t>)</w:t>
-      </w:r>
-      <w:r>
-        <w:rPr>
-          <w:lang w:val="en-CA"/>
-        </w:rPr>
-        <w:t>. This was done because</w:t>
-      </w:r>
-      <w:r>
-        <w:rPr>
-          <w:lang w:val="en-CA"/>
-        </w:rPr>
-        <w:t xml:space="preserve"> some of the images, (e.g. bicycles) have more</w:t>
-      </w:r>
-      <w:r>
-        <w:rPr>
-          <w:lang w:val="en-CA"/>
-        </w:rPr>
-        <w:t xml:space="preserve"> of</w:t>
-      </w:r>
-      <w:r>
-        <w:rPr>
-          <w:lang w:val="en-CA"/>
-        </w:rPr>
-        <w:t xml:space="preserve"> a vertical aspect to them, whereas others (e.g. bus, articulated truck) have more of a horizontal aspect to them.</w:t>
-      </w:r>
-      <w:r>
-        <w:rPr>
+          <w:color w:val="000000" w:themeColor="text1"/>
+          <w:lang w:val="en-CA"/>
+        </w:rPr>
+        <w:t xml:space="preserve">assumed </w:t>
+      </w:r>
+      <w:r>
+        <w:rPr>
+          <w:color w:val="000000" w:themeColor="text1"/>
+          <w:lang w:val="en-CA"/>
+        </w:rPr>
+        <w:t xml:space="preserve">an object of this kind would be positively localized if </w:t>
+      </w:r>
+      <w:r>
+        <w:rPr>
+          <w:color w:val="000000" w:themeColor="text1"/>
+          <w:lang w:val="en-CA"/>
+        </w:rPr>
+        <w:t xml:space="preserve">it were </w:t>
+      </w:r>
+      <w:r>
+        <w:rPr>
+          <w:color w:val="000000" w:themeColor="text1"/>
+          <w:lang w:val="en-CA"/>
+        </w:rPr>
+        <w:t xml:space="preserve">labeled under one of the classification labels, </w:t>
+      </w:r>
+      <w:r>
+        <w:rPr>
+          <w:color w:val="000000" w:themeColor="text1"/>
+          <w:lang w:val="en-CA"/>
+        </w:rPr>
+        <w:t>with the exception of</w:t>
+      </w:r>
+      <w:r>
+        <w:rPr>
+          <w:color w:val="000000" w:themeColor="text1"/>
+          <w:lang w:val="en-CA"/>
+        </w:rPr>
+        <w:t xml:space="preserve"> pedestrians and background</w:t>
+      </w:r>
+      <w:r>
+        <w:rPr>
+          <w:color w:val="000000" w:themeColor="text1"/>
+          <w:lang w:val="en-CA"/>
+        </w:rPr>
+        <w:t>s</w:t>
+      </w:r>
+      <w:r>
+        <w:rPr>
+          <w:color w:val="000000" w:themeColor="text1"/>
+          <w:lang w:val="en-CA"/>
+        </w:rPr>
+        <w:t xml:space="preserve"> since they are not vehicles.</w:t>
+      </w:r>
+      <w:r>
+        <w:rPr>
+          <w:color w:val="000000" w:themeColor="text1"/>
           <w:lang w:val="en-CA"/>
         </w:rPr>
         <w:t xml:space="preserve"> </w:t>
       </w:r>
       <w:r>
         <w:rPr>
-          <w:lang w:val="en-CA"/>
-        </w:rPr>
-        <w:t xml:space="preserve">Our sliding window has 60% overlap, an area of 3600 pixels squared with </w:t>
-      </w:r>
-      <w:r>
-        <w:rPr>
-          <w:lang w:val="en-CA"/>
-        </w:rPr>
-        <w:t>a scale</w:t>
-      </w:r>
-      <w:r>
-        <w:rPr>
-          <w:lang w:val="en-CA"/>
-        </w:rPr>
-        <w:t xml:space="preserve"> factor of 1.4.</w:t>
-      </w:r>
-      <w:r>
-        <w:rPr>
-          <w:lang w:val="en-CA"/>
-        </w:rPr>
-        <w:t xml:space="preserve"> </w:t>
-      </w:r>
-      <w:r>
-        <w:rPr>
-          <w:lang w:val="en-CA"/>
-        </w:rPr>
-        <w:t>We chose 60% overlap because we wanted</w:t>
-      </w:r>
-      <w:r>
-        <w:rPr>
-          <w:lang w:val="en-CA"/>
-        </w:rPr>
-        <w:t xml:space="preserve"> our window </w:t>
-      </w:r>
-      <w:r>
-        <w:rPr>
-          <w:lang w:val="en-CA"/>
-        </w:rPr>
-        <w:t xml:space="preserve">to </w:t>
-      </w:r>
-      <w:r>
-        <w:rPr>
-          <w:lang w:val="en-CA"/>
-        </w:rPr>
-        <w:t>be computationally</w:t>
-      </w:r>
-      <w:r>
-        <w:rPr>
-          <w:lang w:val="en-CA"/>
-        </w:rPr>
-        <w:t xml:space="preserve"> fast while maintaining the image information as much as possible. We chose an area of 3600 pixels</w:t>
-      </w:r>
-      <w:r>
-        <w:rPr>
-          <w:lang w:val="en-CA"/>
-        </w:rPr>
-        <w:t xml:space="preserve"> squared</w:t>
-      </w:r>
-      <w:r>
-        <w:rPr>
-          <w:lang w:val="en-CA"/>
-        </w:rPr>
-        <w:t xml:space="preserve"> for the smallest window (starting)</w:t>
-      </w:r>
-      <w:r>
-        <w:rPr>
-          <w:lang w:val="en-CA"/>
-        </w:rPr>
-        <w:t xml:space="preserve"> because </w:t>
-      </w:r>
-      <w:r>
-        <w:rPr>
-          <w:lang w:val="en-CA"/>
-        </w:rPr>
-        <w:t>the smallest images in our training set</w:t>
-      </w:r>
-      <w:r>
-        <w:rPr>
-          <w:lang w:val="en-CA"/>
-        </w:rPr>
-        <w:t xml:space="preserve"> through our classifiers had features around that size</w:t>
-      </w:r>
-      <w:r>
-        <w:rPr>
-          <w:lang w:val="en-CA"/>
-        </w:rPr>
-        <w:t xml:space="preserve">. </w:t>
-      </w:r>
-      <w:r>
-        <w:rPr>
-          <w:lang w:val="en-CA"/>
-        </w:rPr>
-        <w:t xml:space="preserve">We chose a scale factor of 1.4 because we wanted our sliding window to stay within </w:t>
-      </w:r>
-      <w:r>
-        <w:rPr>
-          <w:lang w:val="en-CA"/>
-        </w:rPr>
-        <w:t>the</w:t>
-      </w:r>
-      <w:r>
-        <w:rPr>
-          <w:lang w:val="en-CA"/>
-        </w:rPr>
-        <w:t xml:space="preserve"> image’s boundar</w:t>
-      </w:r>
-      <w:r>
-        <w:rPr>
-          <w:lang w:val="en-CA"/>
-        </w:rPr>
-        <w:t xml:space="preserve">ies while </w:t>
-      </w:r>
-      <w:r>
-        <w:rPr>
-          <w:lang w:val="en-CA"/>
-        </w:rPr>
-        <w:t xml:space="preserve">scaling the sliding window as it gets closer to the camera of an image. </w:t>
-      </w:r>
-    </w:p>
-    <w:p>
-      <w:pPr>
-        <w:pStyle w:val="BodyText"/>
-        <w:rPr>
-          <w:lang w:val="en-CA"/>
-        </w:rPr>
-      </w:pPr>
-      <w:r>
-        <w:rPr>
-          <w:lang w:val="en-CA"/>
-        </w:rPr>
-        <w:t xml:space="preserve">The </w:t>
-      </w:r>
-      <w:r>
-        <w:rPr>
-          <w:lang w:val="en-CA"/>
-        </w:rPr>
-        <w:t xml:space="preserve">theory behind implementing </w:t>
-      </w:r>
-      <w:r>
-        <w:rPr>
-          <w:lang w:val="en-CA"/>
-        </w:rPr>
-        <w:t xml:space="preserve">our </w:t>
-      </w:r>
-      <w:r>
-        <w:rPr>
-          <w:lang w:val="en-CA"/>
-        </w:rPr>
-        <w:t xml:space="preserve">sliding window was that </w:t>
-      </w:r>
-      <w:r>
-        <w:rPr>
-          <w:lang w:val="en-CA"/>
-        </w:rPr>
-        <w:t xml:space="preserve">when analyzing the vehicles, the ones that </w:t>
-      </w:r>
-      <w:r>
-        <w:rPr>
-          <w:lang w:val="en-CA"/>
-        </w:rPr>
-        <w:t>are located</w:t>
-      </w:r>
-      <w:r>
-        <w:rPr>
-          <w:lang w:val="en-CA"/>
-        </w:rPr>
-        <w:t xml:space="preserve"> at the top of an image (further in the image) seemed smaller in pixel space compared to vehicles at the bottom (closer) of an image</w:t>
-      </w:r>
-      <w:r>
-        <w:rPr>
-          <w:lang w:val="en-CA"/>
-        </w:rPr>
-        <w:t>, which</w:t>
-      </w:r>
-      <w:r>
-        <w:rPr>
-          <w:lang w:val="en-CA"/>
-        </w:rPr>
-        <w:t xml:space="preserve"> seem</w:t>
-      </w:r>
-      <w:r>
-        <w:rPr>
-          <w:lang w:val="en-CA"/>
-        </w:rPr>
-        <w:t>ed</w:t>
-      </w:r>
-      <w:r>
-        <w:rPr>
-          <w:lang w:val="en-CA"/>
-        </w:rPr>
-        <w:t xml:space="preserve"> bigger</w:t>
-      </w:r>
-      <w:r>
-        <w:rPr>
-          <w:lang w:val="en-CA"/>
-        </w:rPr>
-        <w:t>.</w:t>
-      </w:r>
-      <w:r>
-        <w:rPr>
-          <w:lang w:val="en-CA"/>
-        </w:rPr>
-        <w:t xml:space="preserve"> </w:t>
-      </w:r>
-      <w:r>
-        <w:rPr>
-          <w:lang w:val="en-CA"/>
-        </w:rPr>
-        <w:t xml:space="preserve">As a result, we scaled our sliding windows to grow proportionally along the y-axis.  </w:t>
-      </w:r>
-    </w:p>
-    <w:p>
-      <w:pPr>
-        <w:pStyle w:val="BodyText"/>
-        <w:rPr>
-          <w:lang w:val="en-CA"/>
-        </w:rPr>
-      </w:pPr>
-      <w:r>
-        <w:rPr>
-          <w:lang w:val="en-CA"/>
-        </w:rPr>
-        <w:t>The localizer</w:t>
-      </w:r>
-      <w:r>
-        <w:rPr>
-          <w:lang w:val="en-CA"/>
-        </w:rPr>
-        <w:t xml:space="preserve"> was based on </w:t>
-      </w:r>
-      <w:r>
-        <w:rPr>
-          <w:lang w:val="en-CA"/>
-        </w:rPr>
-        <w:t>th</w:t>
-      </w:r>
-      <w:r>
-        <w:rPr>
-          <w:lang w:val="en-CA"/>
-        </w:rPr>
-        <w:t xml:space="preserve">e intersection between the SVM classifier and the KNN classifier. For a given sliding window, if </w:t>
-      </w:r>
-      <w:proofErr w:type="gramStart"/>
-      <w:r>
-        <w:rPr>
-          <w:lang w:val="en-CA"/>
-        </w:rPr>
-        <w:t>both of the classifiers</w:t>
-      </w:r>
-      <w:proofErr w:type="gramEnd"/>
-      <w:r>
-        <w:rPr>
-          <w:lang w:val="en-CA"/>
-        </w:rPr>
-        <w:t xml:space="preserve"> return the exact same label, then we can assume that an object was present</w:t>
-      </w:r>
-      <w:r>
-        <w:rPr>
+          <w:color w:val="000000" w:themeColor="text1"/>
+          <w:lang w:val="en-CA"/>
+        </w:rPr>
+        <w:t xml:space="preserve">Different approaches </w:t>
+      </w:r>
+      <w:r>
+        <w:rPr>
+          <w:color w:val="000000" w:themeColor="text1"/>
+          <w:lang w:val="en-CA"/>
+        </w:rPr>
+        <w:t>could</w:t>
+      </w:r>
+      <w:r>
+        <w:rPr>
+          <w:color w:val="000000" w:themeColor="text1"/>
+          <w:lang w:val="en-CA"/>
+        </w:rPr>
+        <w:t xml:space="preserve"> have</w:t>
+      </w:r>
+      <w:r>
+        <w:rPr>
+          <w:color w:val="000000" w:themeColor="text1"/>
+          <w:lang w:val="en-CA"/>
+        </w:rPr>
+        <w:t xml:space="preserve"> be</w:t>
+      </w:r>
+      <w:r>
+        <w:rPr>
+          <w:color w:val="000000" w:themeColor="text1"/>
+          <w:lang w:val="en-CA"/>
+        </w:rPr>
+        <w:t>en</w:t>
+      </w:r>
+      <w:r>
+        <w:rPr>
+          <w:color w:val="000000" w:themeColor="text1"/>
+          <w:lang w:val="en-CA"/>
+        </w:rPr>
+        <w:t xml:space="preserve"> taken if we wanted to preprocess</w:t>
+      </w:r>
+      <w:r>
+        <w:rPr>
+          <w:color w:val="000000" w:themeColor="text1"/>
           <w:lang w:val="en-CA"/>
         </w:rPr>
         <w:t xml:space="preserve">, </w:t>
       </w:r>
       <w:r>
         <w:rPr>
-          <w:lang w:val="en-CA"/>
-        </w:rPr>
-        <w:t>and we would save</w:t>
-      </w:r>
-      <w:r>
-        <w:rPr>
-          <w:lang w:val="en-CA"/>
-        </w:rPr>
-        <w:t xml:space="preserve"> the position and dimension of this sliding window to compare with the ground truth</w:t>
-      </w:r>
-      <w:r>
-        <w:rPr>
-          <w:lang w:val="en-CA"/>
-        </w:rPr>
-        <w:t xml:space="preserve"> bounding boxes</w:t>
-      </w:r>
-      <w:r>
-        <w:rPr>
-          <w:lang w:val="en-CA"/>
-        </w:rPr>
-        <w:t>.</w:t>
-      </w:r>
-      <w:r>
-        <w:rPr>
-          <w:lang w:val="en-CA"/>
-        </w:rPr>
-        <w:t xml:space="preserve"> </w:t>
-      </w:r>
-      <w:r>
-        <w:rPr>
-          <w:lang w:val="en-CA"/>
-        </w:rPr>
-        <w:t xml:space="preserve">The reason why we chose to do this is because individually both classifiers had a lot of false positives. However, if we analyze them together we were able to filter out the false positives and keep most of the true positives. This </w:t>
-      </w:r>
-      <w:r>
-        <w:rPr>
-          <w:lang w:val="en-CA"/>
-        </w:rPr>
-        <w:t>will yield a better result.</w:t>
-      </w:r>
-      <w:r>
-        <w:rPr>
-          <w:lang w:val="en-CA"/>
-        </w:rPr>
-        <w:t xml:space="preserve"> </w:t>
-      </w:r>
-      <w:r>
-        <w:rPr>
-          <w:lang w:val="en-CA"/>
-        </w:rPr>
-        <w:t>Additionally, w</w:t>
-      </w:r>
-      <w:r>
-        <w:rPr>
-          <w:lang w:val="en-CA"/>
-        </w:rPr>
-        <w:t>e decided to reject all background</w:t>
-      </w:r>
-      <w:r>
-        <w:rPr>
-          <w:lang w:val="en-CA"/>
-        </w:rPr>
-        <w:t xml:space="preserve"> and pedestrian</w:t>
-      </w:r>
-      <w:r>
-        <w:rPr>
-          <w:lang w:val="en-CA"/>
-        </w:rPr>
-        <w:t xml:space="preserve"> images</w:t>
-      </w:r>
-      <w:r>
-        <w:rPr>
-          <w:lang w:val="en-CA"/>
-        </w:rPr>
-        <w:t>. We rejected background images</w:t>
-      </w:r>
-      <w:r>
-        <w:rPr>
-          <w:lang w:val="en-CA"/>
-        </w:rPr>
-        <w:t xml:space="preserve"> </w:t>
-      </w:r>
-      <w:r>
-        <w:rPr>
-          <w:lang w:val="en-CA"/>
-        </w:rPr>
-        <w:t>since</w:t>
-      </w:r>
-      <w:r>
-        <w:rPr>
-          <w:lang w:val="en-CA"/>
-        </w:rPr>
-        <w:t xml:space="preserve"> they are not vehicles</w:t>
-      </w:r>
-      <w:r>
-        <w:rPr>
-          <w:lang w:val="en-CA"/>
-        </w:rPr>
-        <w:t xml:space="preserve"> and </w:t>
-      </w:r>
-      <w:r>
-        <w:rPr>
-          <w:lang w:val="en-CA"/>
-        </w:rPr>
-        <w:t>pedestrian images</w:t>
-      </w:r>
-      <w:r>
-        <w:rPr>
-          <w:lang w:val="en-CA"/>
-        </w:rPr>
-        <w:t xml:space="preserve"> because they are too noisy</w:t>
-      </w:r>
-      <w:r>
-        <w:rPr>
-          <w:lang w:val="en-CA"/>
-        </w:rPr>
-        <w:t xml:space="preserve">. Also, since pedestrian images </w:t>
-      </w:r>
-      <w:r>
-        <w:rPr>
-          <w:lang w:val="en-CA"/>
-        </w:rPr>
-        <w:t xml:space="preserve">look </w:t>
-      </w:r>
-      <w:proofErr w:type="gramStart"/>
-      <w:r>
-        <w:rPr>
-          <w:lang w:val="en-CA"/>
-        </w:rPr>
-        <w:t>similar to</w:t>
-      </w:r>
-      <w:proofErr w:type="gramEnd"/>
-      <w:r>
-        <w:rPr>
-          <w:lang w:val="en-CA"/>
-        </w:rPr>
-        <w:t xml:space="preserve"> background images, it gave too many false positives, even when using</w:t>
-      </w:r>
-      <w:r>
-        <w:rPr>
-          <w:lang w:val="en-CA"/>
-        </w:rPr>
-        <w:t xml:space="preserve"> both</w:t>
-      </w:r>
-      <w:r>
-        <w:rPr>
-          <w:lang w:val="en-CA"/>
-        </w:rPr>
-        <w:t xml:space="preserve"> classifiers.</w:t>
-      </w:r>
-      <w:r>
-        <w:rPr>
-          <w:lang w:val="en-CA"/>
-        </w:rPr>
-        <w:t xml:space="preserve"> </w:t>
-      </w:r>
-      <w:r>
-        <w:rPr>
-          <w:lang w:val="en-CA"/>
-        </w:rPr>
-        <w:t>Ref</w:t>
-      </w:r>
-      <w:r>
-        <w:rPr>
-          <w:lang w:val="en-CA"/>
-        </w:rPr>
-        <w:t>lecting on our project, we could</w:t>
-      </w:r>
-      <w:r>
-        <w:rPr>
-          <w:lang w:val="en-CA"/>
-        </w:rPr>
-        <w:t xml:space="preserve"> have </w:t>
-      </w:r>
-      <w:r>
-        <w:rPr>
-          <w:lang w:val="en-CA"/>
-        </w:rPr>
-        <w:t xml:space="preserve">trained our classifiers with more background and pedestrian images in order to differentiate </w:t>
-      </w:r>
-      <w:proofErr w:type="gramStart"/>
-      <w:r>
-        <w:rPr>
-          <w:lang w:val="en-CA"/>
-        </w:rPr>
-        <w:t>both of them</w:t>
-      </w:r>
-      <w:proofErr w:type="gramEnd"/>
-      <w:r>
-        <w:rPr>
-          <w:lang w:val="en-CA"/>
-        </w:rPr>
-        <w:t xml:space="preserve"> more </w:t>
-      </w:r>
-      <w:r>
-        <w:rPr>
-          <w:lang w:val="en-CA"/>
-        </w:rPr>
-        <w:t xml:space="preserve">accurately. </w:t>
-      </w:r>
-      <w:r>
-        <w:rPr>
-          <w:color w:val="ED7D31" w:themeColor="accent2"/>
-          <w:lang w:val="en-CA"/>
-        </w:rPr>
-        <w:t>Furthermore, an important decision was made concerning the “motorized vehicle” label of the MIO-</w:t>
-      </w:r>
-      <w:r>
-        <w:rPr>
-          <w:color w:val="ED7D31" w:themeColor="accent2"/>
-          <w:lang w:val="en-CA"/>
-        </w:rPr>
-        <w:t>TCD-l</w:t>
-      </w:r>
-      <w:r>
-        <w:rPr>
-          <w:color w:val="ED7D31" w:themeColor="accent2"/>
-          <w:lang w:val="en-CA"/>
-        </w:rPr>
-        <w:t>ocalization set</w:t>
-      </w:r>
-      <w:r>
-        <w:rPr>
-          <w:color w:val="ED7D31" w:themeColor="accent2"/>
-          <w:lang w:val="en-CA"/>
-        </w:rPr>
-        <w:t>, which represents</w:t>
-      </w:r>
-      <w:r>
-        <w:rPr>
-          <w:color w:val="ED7D31" w:themeColor="accent2"/>
-          <w:lang w:val="en-CA"/>
-        </w:rPr>
-        <w:t xml:space="preserve"> vehicle</w:t>
-      </w:r>
-      <w:r>
-        <w:rPr>
-          <w:color w:val="ED7D31" w:themeColor="accent2"/>
-          <w:lang w:val="en-CA"/>
-        </w:rPr>
-        <w:t>s</w:t>
-      </w:r>
-      <w:r>
-        <w:rPr>
-          <w:color w:val="ED7D31" w:themeColor="accent2"/>
-          <w:lang w:val="en-CA"/>
-        </w:rPr>
-        <w:t xml:space="preserve"> too small to be classified in any of the other labels</w:t>
-      </w:r>
-      <w:r>
-        <w:rPr>
-          <w:color w:val="ED7D31" w:themeColor="accent2"/>
-          <w:lang w:val="en-CA"/>
-        </w:rPr>
-        <w:t xml:space="preserve">. </w:t>
-      </w:r>
-      <w:r>
-        <w:rPr>
-          <w:color w:val="ED7D31" w:themeColor="accent2"/>
-          <w:lang w:val="en-CA"/>
-        </w:rPr>
-        <w:t>We decided to not perform an pre-processing</w:t>
-      </w:r>
-      <w:r>
-        <w:rPr>
-          <w:color w:val="ED7D31" w:themeColor="accent2"/>
-          <w:lang w:val="en-CA"/>
-        </w:rPr>
-        <w:t xml:space="preserve"> on the localization dataset</w:t>
-      </w:r>
-      <w:r>
-        <w:rPr>
-          <w:color w:val="ED7D31" w:themeColor="accent2"/>
-          <w:lang w:val="en-CA"/>
-        </w:rPr>
-        <w:t>, assuming</w:t>
-      </w:r>
-      <w:r>
-        <w:rPr>
-          <w:color w:val="ED7D31" w:themeColor="accent2"/>
-          <w:lang w:val="en-CA"/>
-        </w:rPr>
-        <w:t xml:space="preserve"> an object of this kind </w:t>
-      </w:r>
-      <w:r>
-        <w:rPr>
-          <w:color w:val="ED7D31" w:themeColor="accent2"/>
-          <w:lang w:val="en-CA"/>
-        </w:rPr>
-        <w:t>would</w:t>
-      </w:r>
-      <w:r>
-        <w:rPr>
-          <w:color w:val="ED7D31" w:themeColor="accent2"/>
-          <w:lang w:val="en-CA"/>
-        </w:rPr>
-        <w:t xml:space="preserve"> be positively localized </w:t>
-      </w:r>
-      <w:r>
-        <w:rPr>
-          <w:color w:val="ED7D31" w:themeColor="accent2"/>
-          <w:lang w:val="en-CA"/>
-        </w:rPr>
-        <w:t xml:space="preserve">if </w:t>
-      </w:r>
-      <w:r>
-        <w:rPr>
-          <w:color w:val="ED7D31" w:themeColor="accent2"/>
-          <w:lang w:val="en-CA"/>
-        </w:rPr>
-        <w:t>labeled under one of the classification labels, excluding pede</w:t>
-      </w:r>
-      <w:r>
-        <w:rPr>
-          <w:color w:val="ED7D31" w:themeColor="accent2"/>
-          <w:lang w:val="en-CA"/>
-        </w:rPr>
-        <w:t xml:space="preserve">strians and background since they are not vehicles. </w:t>
-      </w:r>
-      <w:r>
-        <w:rPr>
-          <w:color w:val="ED7D31" w:themeColor="accent2"/>
-          <w:lang w:val="en-CA"/>
-        </w:rPr>
-        <w:t>Different approaches could have been taken such as parsing the ground truth .csv file and delete any bounding box associated with a “motorized vehicle” label. However, we decided to not discard the</w:t>
-      </w:r>
-      <w:r>
-        <w:rPr>
-          <w:color w:val="ED7D31" w:themeColor="accent2"/>
-          <w:lang w:val="en-CA"/>
-        </w:rPr>
-        <w:t xml:space="preserve"> </w:t>
-      </w:r>
-      <w:r>
-        <w:rPr>
-          <w:color w:val="ED7D31" w:themeColor="accent2"/>
-          <w:lang w:val="en-CA"/>
-        </w:rPr>
-        <w:t>“motorized vehicle”</w:t>
-      </w:r>
-      <w:r>
-        <w:rPr>
-          <w:color w:val="ED7D31" w:themeColor="accent2"/>
-          <w:lang w:val="en-CA"/>
-        </w:rPr>
-        <w:t xml:space="preserve"> label since we wanted to test the robustness of our localizer, which</w:t>
-      </w:r>
-      <w:r>
-        <w:rPr>
-          <w:color w:val="ED7D31" w:themeColor="accent2"/>
-          <w:lang w:val="en-CA"/>
-        </w:rPr>
-        <w:t xml:space="preserve"> features variable window sizes along the y-axis </w:t>
-      </w:r>
-      <w:r>
-        <w:rPr>
-          <w:color w:val="ED7D31" w:themeColor="accent2"/>
-          <w:lang w:val="en-CA"/>
-        </w:rPr>
-        <w:t xml:space="preserve">to account for small objects. </w:t>
-      </w:r>
-    </w:p>
-    <w:p>
-      <w:pPr>
-        <w:pStyle w:val="BodyText"/>
-        <w:rPr>
-          <w:lang w:val="en-CA"/>
-        </w:rPr>
-      </w:pPr>
-      <w:r>
-        <w:rPr>
-          <w:lang w:val="en-CA"/>
-        </w:rPr>
-        <w:lastRenderedPageBreak/>
-        <w:t xml:space="preserve"> </w:t>
+          <w:color w:val="000000" w:themeColor="text1"/>
+          <w:lang w:val="en-CA"/>
+        </w:rPr>
+        <w:t xml:space="preserve">such as parsing the ground truth </w:t>
+      </w:r>
+      <w:r>
+        <w:rPr>
+          <w:color w:val="000000" w:themeColor="text1"/>
+          <w:lang w:val="en-CA"/>
+        </w:rPr>
+        <w:t>csv</w:t>
+      </w:r>
+      <w:r>
+        <w:rPr>
+          <w:color w:val="000000" w:themeColor="text1"/>
+          <w:lang w:val="en-CA"/>
+        </w:rPr>
+        <w:t xml:space="preserve"> file </w:t>
+      </w:r>
+      <w:r>
+        <w:rPr>
+          <w:color w:val="000000" w:themeColor="text1"/>
+          <w:lang w:val="en-CA"/>
+        </w:rPr>
+        <w:t>or</w:t>
+      </w:r>
+      <w:r>
+        <w:rPr>
+          <w:color w:val="000000" w:themeColor="text1"/>
+          <w:lang w:val="en-CA"/>
+        </w:rPr>
+        <w:t xml:space="preserve"> delet</w:t>
+      </w:r>
+      <w:r>
+        <w:rPr>
+          <w:color w:val="000000" w:themeColor="text1"/>
+          <w:lang w:val="en-CA"/>
+        </w:rPr>
+        <w:t>ing</w:t>
+      </w:r>
+      <w:r>
+        <w:rPr>
+          <w:color w:val="000000" w:themeColor="text1"/>
+          <w:lang w:val="en-CA"/>
+        </w:rPr>
+        <w:t xml:space="preserve"> any bounding box associated with a “motorized vehicle” label.</w:t>
+      </w:r>
+      <w:r>
+        <w:rPr>
+          <w:color w:val="000000" w:themeColor="text1"/>
+          <w:lang w:val="en-CA"/>
+        </w:rPr>
+        <w:t xml:space="preserve"> Subsequently</w:t>
+      </w:r>
+      <w:r>
+        <w:rPr>
+          <w:color w:val="000000" w:themeColor="text1"/>
+          <w:lang w:val="en-CA"/>
+        </w:rPr>
+        <w:t xml:space="preserve">, we decided </w:t>
+      </w:r>
+      <w:r>
+        <w:rPr>
+          <w:color w:val="000000" w:themeColor="text1"/>
+          <w:lang w:val="en-CA"/>
+        </w:rPr>
+        <w:t xml:space="preserve">not to </w:t>
+      </w:r>
+      <w:r>
+        <w:rPr>
+          <w:color w:val="000000" w:themeColor="text1"/>
+          <w:lang w:val="en-CA"/>
+        </w:rPr>
+        <w:t>discard the “motorized vehicle” label since we wanted to test the robustness of our localizer</w:t>
+      </w:r>
+      <w:r>
+        <w:rPr>
+          <w:color w:val="000000" w:themeColor="text1"/>
+          <w:lang w:val="en-CA"/>
+        </w:rPr>
+        <w:t>;</w:t>
+      </w:r>
+      <w:r>
+        <w:rPr>
+          <w:color w:val="000000" w:themeColor="text1"/>
+          <w:lang w:val="en-CA"/>
+        </w:rPr>
+        <w:t xml:space="preserve"> which feature</w:t>
+      </w:r>
+      <w:r>
+        <w:rPr>
+          <w:color w:val="000000" w:themeColor="text1"/>
+          <w:lang w:val="en-CA"/>
+        </w:rPr>
+        <w:t>d</w:t>
+      </w:r>
+      <w:r>
+        <w:rPr>
+          <w:color w:val="000000" w:themeColor="text1"/>
+          <w:lang w:val="en-CA"/>
+        </w:rPr>
+        <w:t xml:space="preserve"> variable window sizes along the y-axis to account for small objects.</w:t>
       </w:r>
     </w:p>
     <w:p>
@@ -5400,7 +5506,7 @@
               <w:rPr>
                 <w:rFonts w:ascii="Cambria Math" w:hAnsi="Cambria Math"/>
                 <w:i/>
-                <w:sz w:val="24"/>
+                <w:sz w:val="28"/>
                 <w:lang w:val="en-CA"/>
               </w:rPr>
             </m:ctrlPr>
@@ -5409,7 +5515,7 @@
             <m:r>
               <w:rPr>
                 <w:rFonts w:ascii="Cambria Math" w:hAnsi="Cambria Math"/>
-                <w:sz w:val="24"/>
+                <w:sz w:val="28"/>
                 <w:lang w:val="en-CA"/>
               </w:rPr>
               <m:t>2TP</m:t>
@@ -5419,7 +5525,7 @@
             <m:r>
               <w:rPr>
                 <w:rFonts w:ascii="Cambria Math" w:hAnsi="Cambria Math"/>
-                <w:sz w:val="24"/>
+                <w:sz w:val="28"/>
                 <w:lang w:val="en-CA"/>
               </w:rPr>
               <m:t>2TP+FN+FP</m:t>
@@ -5468,6 +5574,7 @@
         <w:rPr>
           <w:lang w:val="en-CA"/>
         </w:rPr>
+        <w:lastRenderedPageBreak/>
         <w:tab/>
         <w:t xml:space="preserve">Equation (1) uses 3 parameters; True Positive (TP), False Negative (FN) and False Positive (FP). The True positive is the area where the predicted and the ground truth rectangles overlap. The False Negative is the portion of the ground truth rectangle that does not overlap with the predicted rectangle. The False Positive is the portion of the predicted rectangle that does not overlap with the ground truth rectangle.  </w:t>
       </w:r>
@@ -5483,33 +5590,32 @@
         <w:rPr>
           <w:lang w:val="en-CA"/>
         </w:rPr>
-        <w:t xml:space="preserve">The latter parameters had to be computed for every prediction and subsequently compared with the ground truth table provided with the dataset. A function was implemented in python to facilitate the computation of the DICE coefficient over the validation set. For a given image, this function </w:t>
-      </w:r>
-      <w:r>
-        <w:rPr>
-          <w:lang w:val="en-CA"/>
-        </w:rPr>
-        <w:t xml:space="preserve">sequentially </w:t>
-      </w:r>
-      <w:r>
-        <w:rPr>
-          <w:lang w:val="en-CA"/>
-        </w:rPr>
-        <w:t xml:space="preserve">computes the DICE coefficient for every possible combination of ground truth and predicted </w:t>
-      </w:r>
-      <w:r>
-        <w:rPr>
-          <w:color w:val="ED7D31" w:themeColor="accent2"/>
-          <w:lang w:val="en-CA"/>
-        </w:rPr>
-        <w:t>rectangles</w:t>
-      </w:r>
-      <w:r>
-        <w:rPr>
-          <w:color w:val="ED7D31" w:themeColor="accent2"/>
-          <w:lang w:val="en-CA"/>
-        </w:rPr>
-        <w:t xml:space="preserve"> and determines the best match for each ground truth bounding box</w:t>
+        <w:t>The latter parameters had to be computed for every prediction and subsequently compared with the ground truth table provided with the dataset. A function was implemented in python to facilitate the computation of the DICE coefficient over the validation set. For a given image, this function computes the DICE coefficient for every possible combination of ground truth</w:t>
+      </w:r>
+      <w:r>
+        <w:rPr>
+          <w:lang w:val="en-CA"/>
+        </w:rPr>
+        <w:t xml:space="preserve">, </w:t>
+      </w:r>
+      <w:r>
+        <w:rPr>
+          <w:lang w:val="en-CA"/>
+        </w:rPr>
+        <w:t>predicted rectangles</w:t>
+      </w:r>
+      <w:r>
+        <w:rPr>
+          <w:lang w:val="en-CA"/>
+        </w:rPr>
+        <w:t xml:space="preserve"> </w:t>
+      </w:r>
+      <w:r>
+        <w:rPr>
+          <w:color w:val="000000" w:themeColor="text1"/>
+          <w:lang w:val="en-CA"/>
+        </w:rPr>
+        <w:t>and determines the best match for each ground truth bounding box</w:t>
       </w:r>
       <w:r>
         <w:rPr>
@@ -5527,25 +5633,7 @@
         <w:rPr>
           <w:lang w:val="en-CA"/>
         </w:rPr>
-        <w:t xml:space="preserve">Such </w:t>
-      </w:r>
-      <w:r>
-        <w:rPr>
-          <w:lang w:val="en-CA"/>
-        </w:rPr>
-        <w:t>sequential approach was taken since a predicted rectangle can overlap multiple ground truth rectangles</w:t>
-      </w:r>
-      <w:r>
-        <w:rPr>
-          <w:lang w:val="en-CA"/>
-        </w:rPr>
-        <w:t xml:space="preserve"> in the same image</w:t>
-      </w:r>
-      <w:r>
-        <w:rPr>
-          <w:lang w:val="en-CA"/>
-        </w:rPr>
-        <w:t>. In this case, for every ground truth rectangle, the best DICE coefficient need</w:t>
+        <w:t>A sequential approach was taken since a predicted rectangle can overlap multiple ground truth rectangles. In this case, for every ground truth rectangle, the best DICE coefficient need</w:t>
       </w:r>
       <w:r>
         <w:rPr>
@@ -5573,23 +5661,17 @@
       </w:r>
       <w:r>
         <w:rPr>
-          <w:color w:val="ED7D31" w:themeColor="accent2"/>
-          <w:lang w:val="en-CA"/>
-        </w:rPr>
-        <w:t>In other words, it maximizes the mean DICE by considering only the DICE coefficients of the matching bounding boxes</w:t>
-      </w:r>
-      <w:r>
-        <w:rPr>
-          <w:color w:val="ED7D31" w:themeColor="accent2"/>
-          <w:lang w:val="en-CA"/>
-        </w:rPr>
-        <w:t xml:space="preserve"> for every image</w:t>
-      </w:r>
-      <w:r>
-        <w:rPr>
-          <w:lang w:val="en-CA"/>
-        </w:rPr>
-        <w:t xml:space="preserve">. </w:t>
+          <w:color w:val="000000" w:themeColor="text1"/>
+          <w:lang w:val="en-CA"/>
+        </w:rPr>
+        <w:t>In other words, it maximizes the mean DICE by considering only the DICE coefficients of the matching bounding boxes for every image.</w:t>
+      </w:r>
+      <w:r>
+        <w:rPr>
+          <w:color w:val="000000" w:themeColor="text1"/>
+          <w:lang w:val="en-CA"/>
+        </w:rPr>
+        <w:t xml:space="preserve"> </w:t>
       </w:r>
     </w:p>
     <w:p>
@@ -5645,134 +5727,318 @@
         <w:rPr>
           <w:lang w:val="en-CA"/>
         </w:rPr>
-        <w:t xml:space="preserve">First, two NumPy arrays are initialized to 0 and to a shape equal to the shape of the test image. Second, the ground truth rectangle is drawn on one array and the predicted rectangle on the second array. </w:t>
-      </w:r>
-      <w:r>
-        <w:rPr>
-          <w:highlight w:val="cyan"/>
-          <w:lang w:val="en-CA"/>
-        </w:rPr>
-        <w:t>The magnitude of the pixels inside the rectangle is set to 1.0 in order to perform Boolean operation via arithmetic operation easily.</w:t>
-      </w:r>
-      <w:r>
-        <w:rPr>
-          <w:lang w:val="en-CA"/>
-        </w:rPr>
-        <w:t xml:space="preserve"> Therefore, the two NumPy arrays </w:t>
-      </w:r>
-      <w:r>
-        <w:rPr>
-          <w:lang w:val="en-CA"/>
-        </w:rPr>
-        <w:t>are</w:t>
-      </w:r>
-      <w:r>
-        <w:rPr>
-          <w:lang w:val="en-CA"/>
-        </w:rPr>
-        <w:t xml:space="preserve"> binary matrices, with each element representing a pixel on the test image. Third, the parameters of (1) are computed based on the two arrays. The overlapping section is obtained by multiplying (pixel-wise) the two arrays together</w:t>
-      </w:r>
-      <w:r>
-        <w:rPr>
-          <w:lang w:val="en-CA"/>
-        </w:rPr>
-        <w:t>, which is equal to element-wise Boolean “AND”</w:t>
-      </w:r>
-      <w:r>
-        <w:rPr>
-          <w:lang w:val="en-CA"/>
-        </w:rPr>
-        <w:t>. The result</w:t>
-      </w:r>
-      <w:r>
-        <w:rPr>
+        <w:t xml:space="preserve">First, two NumPy </w:t>
+      </w:r>
+      <w:r>
+        <w:rPr>
+          <w:color w:val="000000" w:themeColor="text1"/>
+          <w:lang w:val="en-CA"/>
+        </w:rPr>
+        <w:t xml:space="preserve">arrays are initialized to 0 and to a shape equal to the shape of the test image. Second, the ground truth rectangle is drawn on one array and the predicted rectangle on the second array. </w:t>
+      </w:r>
+      <w:r>
+        <w:rPr>
+          <w:color w:val="000000" w:themeColor="text1"/>
+          <w:lang w:val="en-CA"/>
+        </w:rPr>
+        <w:t>The magnitude of the pixels inside the rectangle is set to 1.0 in order to perform Boolean operation arithmetically.</w:t>
+      </w:r>
+      <w:r>
+        <w:rPr>
+          <w:color w:val="000000" w:themeColor="text1"/>
+          <w:lang w:val="en-CA"/>
+        </w:rPr>
+        <w:t xml:space="preserve"> </w:t>
+      </w:r>
+      <w:r>
+        <w:rPr>
+          <w:color w:val="000000" w:themeColor="text1"/>
+          <w:lang w:val="en-CA"/>
+        </w:rPr>
+        <w:t>Therefore, the two NumPy arrays can be seen as binary matrices, with each element representing a pixel on the test image. Third, the parameters of (1) are computed based on the two arrays. The overlapping section is obtained by multiplying (pixel-wise) the two arrays together. The result</w:t>
+      </w:r>
+      <w:r>
+        <w:rPr>
+          <w:color w:val="000000" w:themeColor="text1"/>
           <w:lang w:val="en-CA"/>
         </w:rPr>
         <w:t xml:space="preserve"> produces</w:t>
       </w:r>
       <w:r>
         <w:rPr>
+          <w:color w:val="000000" w:themeColor="text1"/>
           <w:lang w:val="en-CA"/>
         </w:rPr>
         <w:t xml:space="preserve"> an array populated with 1’s where the rectangles overlap. </w:t>
       </w:r>
       <w:r>
         <w:rPr>
+          <w:color w:val="000000" w:themeColor="text1"/>
           <w:lang w:val="en-CA"/>
         </w:rPr>
         <w:t>T</w:t>
       </w:r>
       <w:r>
         <w:rPr>
+          <w:color w:val="000000" w:themeColor="text1"/>
           <w:lang w:val="en-CA"/>
         </w:rPr>
         <w:t>his array</w:t>
       </w:r>
       <w:r>
         <w:rPr>
+          <w:color w:val="000000" w:themeColor="text1"/>
           <w:lang w:val="en-CA"/>
         </w:rPr>
         <w:t xml:space="preserve"> is denoted as</w:t>
       </w:r>
       <w:r>
         <w:rPr>
+          <w:color w:val="000000" w:themeColor="text1"/>
           <w:lang w:val="en-CA"/>
         </w:rPr>
         <w:t xml:space="preserve"> the overlapping array.</w:t>
       </w:r>
       <w:r>
         <w:rPr>
+          <w:color w:val="000000" w:themeColor="text1"/>
           <w:lang w:val="en-CA"/>
         </w:rPr>
         <w:t xml:space="preserve"> </w:t>
       </w:r>
       <w:r>
         <w:rPr>
+          <w:color w:val="000000" w:themeColor="text1"/>
           <w:lang w:val="en-CA"/>
         </w:rPr>
         <w:t xml:space="preserve">TP is the sum of the overlapping array after it has been flattened. </w:t>
       </w:r>
       <w:r>
         <w:rPr>
+          <w:color w:val="000000" w:themeColor="text1"/>
           <w:lang w:val="en-CA"/>
         </w:rPr>
         <w:t>Finally, t</w:t>
       </w:r>
       <w:r>
         <w:rPr>
+          <w:color w:val="000000" w:themeColor="text1"/>
           <w:lang w:val="en-CA"/>
         </w:rPr>
         <w:t xml:space="preserve">o get the </w:t>
       </w:r>
       <w:r>
         <w:rPr>
+          <w:color w:val="000000" w:themeColor="text1"/>
           <w:lang w:val="en-CA"/>
         </w:rPr>
         <w:t>other</w:t>
       </w:r>
       <w:r>
         <w:rPr>
+          <w:color w:val="000000" w:themeColor="text1"/>
           <w:lang w:val="en-CA"/>
         </w:rPr>
         <w:t xml:space="preserve"> </w:t>
       </w:r>
       <w:r>
         <w:rPr>
+          <w:color w:val="000000" w:themeColor="text1"/>
           <w:lang w:val="en-CA"/>
         </w:rPr>
         <w:t xml:space="preserve">two </w:t>
       </w:r>
       <w:r>
         <w:rPr>
-          <w:lang w:val="en-CA"/>
-        </w:rPr>
-        <w:t xml:space="preserve">parameters (FN and FP), </w:t>
-      </w:r>
-      <w:r>
-        <w:rPr>
-          <w:lang w:val="en-CA"/>
-        </w:rPr>
-        <w:t>the overlapping array is subtracted to the two initial arrays and the same flatten and sum procedure is applied</w:t>
+          <w:color w:val="000000" w:themeColor="text1"/>
+          <w:lang w:val="en-CA"/>
+        </w:rPr>
+        <w:t>parameters (FN and FP)</w:t>
+      </w:r>
+      <w:r>
+        <w:rPr>
+          <w:color w:val="000000" w:themeColor="text1"/>
+          <w:lang w:val="en-CA"/>
+        </w:rPr>
+        <w:t xml:space="preserve">; </w:t>
+      </w:r>
+      <w:r>
+        <w:rPr>
+          <w:color w:val="000000" w:themeColor="text1"/>
+          <w:lang w:val="en-CA"/>
+        </w:rPr>
+        <w:t>FN is equal to the area</w:t>
+      </w:r>
+      <w:r>
+        <w:rPr>
+          <w:color w:val="000000" w:themeColor="text1"/>
+          <w:lang w:val="en-CA"/>
+        </w:rPr>
+        <w:t xml:space="preserve"> of</w:t>
+      </w:r>
+      <w:r>
+        <w:rPr>
+          <w:color w:val="000000" w:themeColor="text1"/>
+          <w:lang w:val="en-CA"/>
+        </w:rPr>
+        <w:t xml:space="preserve"> the ground truth rectangle’s area subtracted by the area of the</w:t>
+      </w:r>
+      <w:r>
+        <w:rPr>
+          <w:color w:val="000000" w:themeColor="text1"/>
+          <w:lang w:val="en-CA"/>
+        </w:rPr>
+        <w:t xml:space="preserve"> TP</w:t>
+      </w:r>
+      <w:r>
+        <w:rPr>
+          <w:color w:val="000000" w:themeColor="text1"/>
+          <w:lang w:val="en-CA"/>
+        </w:rPr>
+        <w:t xml:space="preserve">, and </w:t>
+      </w:r>
+      <w:r>
+        <w:rPr>
+          <w:color w:val="000000" w:themeColor="text1"/>
+          <w:lang w:val="en-CA"/>
+        </w:rPr>
+        <w:t>FP is equal to the area of the predict</w:t>
+      </w:r>
+      <w:r>
+        <w:rPr>
+          <w:color w:val="000000" w:themeColor="text1"/>
+          <w:lang w:val="en-CA"/>
+        </w:rPr>
+        <w:t>ed</w:t>
+      </w:r>
+      <w:r>
+        <w:rPr>
+          <w:color w:val="000000" w:themeColor="text1"/>
+          <w:lang w:val="en-CA"/>
+        </w:rPr>
+        <w:t xml:space="preserve"> rectangle’s area subtracted by the area of the</w:t>
+      </w:r>
+      <w:r>
+        <w:rPr>
+          <w:color w:val="000000" w:themeColor="text1"/>
+          <w:lang w:val="en-CA"/>
+        </w:rPr>
+        <w:t xml:space="preserve"> TP</w:t>
+      </w:r>
+      <w:r>
+        <w:rPr>
+          <w:color w:val="000000" w:themeColor="text1"/>
+          <w:lang w:val="en-CA"/>
+        </w:rPr>
+        <w:t xml:space="preserve">.  </w:t>
+      </w:r>
+    </w:p>
+    <w:p>
+      <w:pPr>
+        <w:pStyle w:val="BodyText"/>
+        <w:rPr>
+          <w:lang w:val="en-CA"/>
+        </w:rPr>
+      </w:pPr>
+      <w:r>
+        <w:rPr>
+          <w:lang w:val="en-CA"/>
+        </w:rPr>
+        <w:t>Moreover, t</w:t>
+      </w:r>
+      <w:r>
+        <w:rPr>
+          <w:lang w:val="en-CA"/>
+        </w:rPr>
+        <w:t>he true bounding boxes were obtained from the csv file</w:t>
+      </w:r>
+      <w:r>
+        <w:rPr>
+          <w:lang w:val="en-CA"/>
+        </w:rPr>
+        <w:t xml:space="preserve"> (</w:t>
+      </w:r>
+      <w:proofErr w:type="spellStart"/>
+      <w:r>
+        <w:rPr>
+          <w:lang w:val="en-CA"/>
+        </w:rPr>
+        <w:t>gt_train</w:t>
+      </w:r>
+      <w:proofErr w:type="spellEnd"/>
+      <w:r>
+        <w:rPr>
+          <w:lang w:val="en-CA"/>
+        </w:rPr>
+        <w:t>) that was provided with the training images.</w:t>
+      </w:r>
+      <w:r>
+        <w:rPr>
+          <w:lang w:val="en-CA"/>
+        </w:rPr>
+        <w:t xml:space="preserve"> </w:t>
+      </w:r>
+      <w:r>
+        <w:rPr>
+          <w:lang w:val="en-CA"/>
+        </w:rPr>
+        <w:t>This file contained labels and coordinates of all the predicted boxes for each image.</w:t>
+      </w:r>
+      <w:r>
+        <w:rPr>
+          <w:lang w:val="en-CA"/>
+        </w:rPr>
+        <w:t xml:space="preserve"> </w:t>
+      </w:r>
+      <w:r>
+        <w:rPr>
+          <w:lang w:val="en-CA"/>
+        </w:rPr>
+        <w:t xml:space="preserve">For every predicted rectangle, we computed the DICE coefficient </w:t>
+      </w:r>
+      <w:r>
+        <w:rPr>
+          <w:lang w:val="en-CA"/>
+        </w:rPr>
+        <w:t xml:space="preserve">and </w:t>
+      </w:r>
+      <w:r>
+        <w:rPr>
+          <w:lang w:val="en-CA"/>
+        </w:rPr>
+        <w:t>compared</w:t>
+      </w:r>
+      <w:r>
+        <w:rPr>
+          <w:lang w:val="en-CA"/>
+        </w:rPr>
+        <w:t xml:space="preserve"> it </w:t>
+      </w:r>
+      <w:r>
+        <w:rPr>
+          <w:lang w:val="en-CA"/>
+        </w:rPr>
+        <w:t>with all the possible combinations in the ground truth.</w:t>
+      </w:r>
+      <w:r>
+        <w:rPr>
+          <w:lang w:val="en-CA"/>
+        </w:rPr>
+        <w:t xml:space="preserve"> </w:t>
+      </w:r>
+    </w:p>
+    <w:p>
+      <w:pPr>
+        <w:pStyle w:val="BodyText"/>
+        <w:rPr>
+          <w:lang w:val="en-CA"/>
+        </w:rPr>
+      </w:pPr>
+      <w:r>
+        <w:rPr>
+          <w:lang w:val="en-CA"/>
+        </w:rPr>
+        <w:t>In order to evaluate our classifier, we used the localization predicted by our localizer</w:t>
       </w:r>
       <w:r>
         <w:rPr>
@@ -5788,311 +6054,38 @@
       </w:r>
       <w:r>
         <w:rPr>
-          <w:highlight w:val="cyan"/>
-          <w:lang w:val="en-CA"/>
-        </w:rPr>
-        <w:t>Therefore, FN is equal to the area the ground truth rectangle’s area subtracted by the area of the true positive. FP is equal to the area of the prediction rectangle’s area subtracted by the area of the true positive.</w:t>
-      </w:r>
-      <w:r>
-        <w:rPr>
-          <w:lang w:val="en-CA"/>
-        </w:rPr>
-        <w:t xml:space="preserve">  </w:t>
-      </w:r>
-    </w:p>
-    <w:p>
-      <w:pPr>
-        <w:pStyle w:val="BodyText"/>
-        <w:rPr>
-          <w:color w:val="ED7D31" w:themeColor="accent2"/>
-          <w:lang w:val="en-CA"/>
-        </w:rPr>
-      </w:pPr>
-      <w:r>
-        <w:rPr>
-          <w:lang w:val="en-CA"/>
-        </w:rPr>
-        <w:t>Moreover, t</w:t>
-      </w:r>
-      <w:r>
-        <w:rPr>
-          <w:lang w:val="en-CA"/>
-        </w:rPr>
-        <w:t>he true bounding boxes were obtained from the csv file</w:t>
-      </w:r>
-      <w:r>
-        <w:rPr>
-          <w:lang w:val="en-CA"/>
-        </w:rPr>
-        <w:t xml:space="preserve"> (</w:t>
-      </w:r>
-      <w:proofErr w:type="spellStart"/>
-      <w:r>
-        <w:rPr>
-          <w:lang w:val="en-CA"/>
-        </w:rPr>
-        <w:t>gt_train</w:t>
-      </w:r>
-      <w:proofErr w:type="spellEnd"/>
-      <w:r>
-        <w:rPr>
-          <w:lang w:val="en-CA"/>
-        </w:rPr>
-        <w:t>) that was provided with the training images.</w:t>
-      </w:r>
-      <w:r>
-        <w:rPr>
-          <w:lang w:val="en-CA"/>
-        </w:rPr>
-        <w:t xml:space="preserve"> </w:t>
-      </w:r>
-      <w:r>
-        <w:rPr>
-          <w:lang w:val="en-CA"/>
-        </w:rPr>
-        <w:t>This file contained labels and coordinates of all the predicted boxes for each image.</w:t>
-      </w:r>
-      <w:r>
-        <w:rPr>
-          <w:lang w:val="en-CA"/>
-        </w:rPr>
-        <w:t xml:space="preserve"> </w:t>
-      </w:r>
-      <w:r>
-        <w:rPr>
-          <w:lang w:val="en-CA"/>
-        </w:rPr>
-        <w:t>For every predicted rectangle</w:t>
-      </w:r>
-      <w:r>
-        <w:rPr>
-          <w:lang w:val="en-CA"/>
-        </w:rPr>
-        <w:t xml:space="preserve"> that our classifier found</w:t>
-      </w:r>
-      <w:r>
-        <w:rPr>
-          <w:lang w:val="en-CA"/>
-        </w:rPr>
-        <w:t xml:space="preserve">, we computed the DICE coefficient </w:t>
-      </w:r>
-      <w:r>
-        <w:rPr>
-          <w:lang w:val="en-CA"/>
-        </w:rPr>
-        <w:t xml:space="preserve">and </w:t>
-      </w:r>
-      <w:r>
-        <w:rPr>
-          <w:lang w:val="en-CA"/>
-        </w:rPr>
-        <w:t>compared</w:t>
-      </w:r>
-      <w:r>
-        <w:rPr>
-          <w:lang w:val="en-CA"/>
-        </w:rPr>
-        <w:t xml:space="preserve"> it </w:t>
-      </w:r>
-      <w:r>
-        <w:rPr>
-          <w:lang w:val="en-CA"/>
-        </w:rPr>
-        <w:t>with all the possible combinations in the ground truth.</w:t>
-      </w:r>
-      <w:r>
-        <w:rPr>
-          <w:lang w:val="en-CA"/>
-        </w:rPr>
-        <w:t xml:space="preserve"> In order to find a complete and perfect corresponding image between the ground truth and bounding box</w:t>
-      </w:r>
-      <w:r>
-        <w:rPr>
-          <w:lang w:val="en-CA"/>
-        </w:rPr>
-        <w:t xml:space="preserve">, </w:t>
-      </w:r>
-      <w:r>
-        <w:rPr>
-          <w:highlight w:val="cyan"/>
-          <w:lang w:val="en-CA"/>
-        </w:rPr>
-        <w:t xml:space="preserve">we </w:t>
-      </w:r>
-      <w:r>
-        <w:rPr>
-          <w:highlight w:val="cyan"/>
-          <w:lang w:val="en-CA"/>
-        </w:rPr>
-        <w:t>utilized</w:t>
-      </w:r>
-      <w:r>
-        <w:rPr>
-          <w:highlight w:val="cyan"/>
-          <w:lang w:val="en-CA"/>
-        </w:rPr>
-        <w:t xml:space="preserve"> the </w:t>
-      </w:r>
-      <w:r>
-        <w:rPr>
-          <w:highlight w:val="cyan"/>
-          <w:lang w:val="en-CA"/>
-        </w:rPr>
-        <w:t xml:space="preserve">ground-truth/prediction </w:t>
-      </w:r>
-      <w:r>
-        <w:rPr>
-          <w:highlight w:val="cyan"/>
-          <w:lang w:val="en-CA"/>
-        </w:rPr>
-        <w:t>combination that would maximize the DICE</w:t>
-      </w:r>
-      <w:r>
-        <w:rPr>
-          <w:highlight w:val="cyan"/>
-          <w:lang w:val="en-CA"/>
-        </w:rPr>
-        <w:t xml:space="preserve"> </w:t>
-      </w:r>
-      <w:r>
-        <w:rPr>
-          <w:highlight w:val="cyan"/>
-          <w:lang w:val="en-CA"/>
-        </w:rPr>
-        <w:t>coefficient for that ground truth rectangle</w:t>
-      </w:r>
-      <w:r>
-        <w:rPr>
-          <w:color w:val="ED7D31" w:themeColor="accent2"/>
-          <w:highlight w:val="cyan"/>
-          <w:lang w:val="en-CA"/>
-        </w:rPr>
-        <w:t>.</w:t>
-      </w:r>
-      <w:r>
-        <w:rPr>
-          <w:color w:val="ED7D31" w:themeColor="accent2"/>
-          <w:lang w:val="en-CA"/>
-        </w:rPr>
-        <w:t xml:space="preserve"> Look at what I wrote in orange, I think we don’t need this paragraph because it is mentioned earlier. (Thomas). </w:t>
-      </w:r>
-    </w:p>
-    <w:p>
-      <w:pPr>
-        <w:pStyle w:val="bulletlist"/>
-        <w:numPr>
-          <w:ilvl w:val="0"/>
-          <w:numId w:val="0"/>
-        </w:numPr>
-        <w:rPr>
-          <w:highlight w:val="yellow"/>
-          <w:u w:val="single"/>
-          <w:lang w:val="en-CA"/>
-        </w:rPr>
-      </w:pPr>
-      <w:r>
-        <w:rPr>
-          <w:b/>
-          <w:lang w:val="en-CA"/>
-        </w:rPr>
-        <w:t xml:space="preserve"> </w:t>
-      </w:r>
-      <w:r>
-        <w:rPr>
-          <w:b/>
-          <w:lang w:val="en-CA"/>
-        </w:rPr>
-        <w:t>(</w:t>
-      </w:r>
-      <w:r>
-        <w:rPr>
-          <w:b/>
-          <w:lang w:val="en-CA"/>
-        </w:rPr>
-        <w:t>10</w:t>
-      </w:r>
-      <w:r>
-        <w:rPr>
-          <w:b/>
-          <w:lang w:val="en-CA"/>
-        </w:rPr>
-        <w:t>pts)</w:t>
-      </w:r>
-      <w:r>
-        <w:rPr>
-          <w:b/>
-          <w:lang w:val="en-CA"/>
-        </w:rPr>
-        <w:t xml:space="preserve"> </w:t>
-      </w:r>
-      <w:r>
-        <w:rPr>
-          <w:u w:val="single"/>
-          <w:lang w:val="en-CA"/>
-        </w:rPr>
-        <w:t xml:space="preserve">Report the distribution of DICE coefficients over our validation sets. </w:t>
-      </w:r>
-      <w:r>
-        <w:rPr>
-          <w:u w:val="single"/>
-          <w:lang w:val="en-CA"/>
-        </w:rPr>
-        <w:t>(</w:t>
-      </w:r>
-      <w:r>
-        <w:rPr>
-          <w:highlight w:val="yellow"/>
-          <w:u w:val="single"/>
-          <w:lang w:val="en-CA"/>
-        </w:rPr>
-        <w:t>make a graph</w:t>
-      </w:r>
-      <w:r>
-        <w:rPr>
-          <w:highlight w:val="yellow"/>
-          <w:u w:val="single"/>
-          <w:lang w:val="en-CA"/>
-        </w:rPr>
-        <w:t xml:space="preserve"> – binomial distribution</w:t>
-      </w:r>
-      <w:r>
-        <w:rPr>
-          <w:highlight w:val="yellow"/>
-          <w:u w:val="single"/>
-          <w:lang w:val="en-CA"/>
-        </w:rPr>
-        <w:t xml:space="preserve"> and table)</w:t>
-      </w:r>
-    </w:p>
-    <w:p>
-      <w:pPr>
-        <w:pStyle w:val="bulletlist"/>
-        <w:numPr>
-          <w:ilvl w:val="0"/>
-          <w:numId w:val="0"/>
-        </w:numPr>
-        <w:rPr>
-          <w:lang w:val="en-CA"/>
-        </w:rPr>
-      </w:pPr>
-      <w:r>
-        <w:rPr>
-          <w:lang w:val="en-CA"/>
-        </w:rPr>
-        <w:t xml:space="preserve">These were the DICE coefficients results for our Localizer+ Classifier. </w:t>
+          <w:lang w:val="en-CA"/>
+        </w:rPr>
+        <w:t>T</w:t>
+      </w:r>
+      <w:r>
+        <w:rPr>
+          <w:lang w:val="en-CA"/>
+        </w:rPr>
+        <w:t>he following metrics were obtained</w:t>
+      </w:r>
+      <w:r>
+        <w:rPr>
+          <w:lang w:val="en-CA"/>
+        </w:rPr>
+        <w:t xml:space="preserve">: </w:t>
+      </w:r>
+      <w:r>
+        <w:rPr>
+          <w:lang w:val="en-CA"/>
+        </w:rPr>
+        <w:t xml:space="preserve">the accuracy, the prediction, and the recall of our localizer and classifier can be found on Table II. </w:t>
       </w:r>
     </w:p>
     <w:p>
       <w:pPr>
         <w:pStyle w:val="tablehead"/>
       </w:pPr>
-    </w:p>
-    <w:p>
-      <w:pPr>
-        <w:pStyle w:val="tablehead"/>
-      </w:pPr>
-      <w:r>
-        <w:t>DICE Coefficient Metrics</w:t>
+      <w:r>
+        <w:t>Dice Coefficient</w:t>
+      </w:r>
+      <w:r>
+        <w:t xml:space="preserve"> Metrics</w:t>
       </w:r>
     </w:p>
     <w:tbl>
@@ -6112,8 +6105,8 @@
       </w:tblPr>
       <w:tblGrid>
         <w:gridCol w:w="1131"/>
-        <w:gridCol w:w="851"/>
-        <w:gridCol w:w="1078"/>
+        <w:gridCol w:w="1276"/>
+        <w:gridCol w:w="1134"/>
       </w:tblGrid>
       <w:tr>
         <w:trPr>
@@ -6148,7 +6141,7 @@
         </w:tc>
         <w:tc>
           <w:tcPr>
-            <w:tcW w:w="851" w:type="dxa"/>
+            <w:tcW w:w="1276" w:type="dxa"/>
             <w:tcBorders>
               <w:left w:val="single" w:sz="24" w:space="0" w:color="000000" w:themeColor="text1"/>
               <w:right w:val="single" w:sz="4" w:space="0" w:color="auto"/>
@@ -6160,16 +6153,13 @@
               <w:pStyle w:val="tablecolsubhead"/>
             </w:pPr>
             <w:r>
-              <w:t>DICE</w:t>
-            </w:r>
-            <w:r>
-              <w:t xml:space="preserve"> (average)</w:t>
+              <w:t>DICE (average)</w:t>
             </w:r>
           </w:p>
         </w:tc>
         <w:tc>
           <w:tcPr>
-            <w:tcW w:w="1078" w:type="dxa"/>
+            <w:tcW w:w="1134" w:type="dxa"/>
             <w:tcBorders>
               <w:left w:val="single" w:sz="4" w:space="0" w:color="auto"/>
             </w:tcBorders>
@@ -6213,7 +6203,7 @@
         </w:tc>
         <w:tc>
           <w:tcPr>
-            <w:tcW w:w="851" w:type="dxa"/>
+            <w:tcW w:w="1276" w:type="dxa"/>
             <w:tcBorders>
               <w:left w:val="single" w:sz="24" w:space="0" w:color="000000" w:themeColor="text1"/>
               <w:right w:val="single" w:sz="4" w:space="0" w:color="auto"/>
@@ -6231,7 +6221,7 @@
         </w:tc>
         <w:tc>
           <w:tcPr>
-            <w:tcW w:w="1078" w:type="dxa"/>
+            <w:tcW w:w="1134" w:type="dxa"/>
             <w:tcBorders>
               <w:left w:val="single" w:sz="4" w:space="0" w:color="auto"/>
             </w:tcBorders>
@@ -6271,7 +6261,7 @@
         </w:tc>
         <w:tc>
           <w:tcPr>
-            <w:tcW w:w="851" w:type="dxa"/>
+            <w:tcW w:w="1276" w:type="dxa"/>
             <w:tcBorders>
               <w:left w:val="single" w:sz="24" w:space="0" w:color="000000" w:themeColor="text1"/>
               <w:right w:val="single" w:sz="4" w:space="0" w:color="auto"/>
@@ -6289,7 +6279,7 @@
         </w:tc>
         <w:tc>
           <w:tcPr>
-            <w:tcW w:w="1078" w:type="dxa"/>
+            <w:tcW w:w="1134" w:type="dxa"/>
             <w:tcBorders>
               <w:left w:val="single" w:sz="4" w:space="0" w:color="auto"/>
             </w:tcBorders>
@@ -6323,13 +6313,13 @@
         <w:rPr>
           <w:i/>
         </w:rPr>
-        <w:t>Mean DICE coefficient &amp; standard deviation</w:t>
+        <w:t>Mean DICE coefficient &amp; standard deviation of localizer + classifier</w:t>
       </w:r>
       <w:r>
         <w:rPr>
           <w:i/>
         </w:rPr>
-        <w:t xml:space="preserve"> of localizer + classifier</w:t>
+        <w:t xml:space="preserve"> </w:t>
       </w:r>
     </w:p>
     <w:p>
@@ -6340,64 +6330,39 @@
           <w:numId w:val="0"/>
         </w:numPr>
         <w:rPr>
-          <w:lang w:val="en-US"/>
-        </w:rPr>
-      </w:pPr>
-      <w:r>
-        <w:rPr>
-          <w:lang w:val="en-US"/>
+          <w:lang w:val="en-CA"/>
+        </w:rPr>
+      </w:pPr>
+      <w:r>
+        <w:rPr>
+          <w:lang w:val="en-CA"/>
         </w:rPr>
         <w:tab/>
-        <w:t>The results in Table III are shown in</w:t>
-      </w:r>
-      <w:r>
-        <w:rPr>
-          <w:lang w:val="en-US"/>
-        </w:rPr>
-        <w:t xml:space="preserve"> the</w:t>
-      </w:r>
-      <w:r>
-        <w:rPr>
-          <w:lang w:val="en-US"/>
-        </w:rPr>
-        <w:t xml:space="preserve"> binomial distribution</w:t>
-      </w:r>
-      <w:r>
-        <w:rPr>
-          <w:lang w:val="en-US"/>
-        </w:rPr>
-        <w:t>s</w:t>
-      </w:r>
-      <w:r>
-        <w:rPr>
-          <w:lang w:val="en-US"/>
-        </w:rPr>
-        <w:t xml:space="preserve"> below.</w:t>
+        <w:t xml:space="preserve">The results in Table II are represented in the binomial distributions in Fig. 3 and Fig. 4.  </w:t>
       </w:r>
     </w:p>
     <w:p>
       <w:pPr>
         <w:pStyle w:val="bulletlist"/>
-        <w:keepNext/>
         <w:numPr>
           <w:ilvl w:val="0"/>
           <w:numId w:val="0"/>
         </w:numPr>
-      </w:pPr>
-      <w:r>
-        <w:rPr>
-          <w:lang w:val="en-US"/>
-        </w:rPr>
-        <w:tab/>
-      </w:r>
+        <w:spacing w:after="0"/>
+        <w:rPr>
+          <w:highlight w:val="yellow"/>
+          <w:u w:val="single"/>
+          <w:lang w:val="en-CA"/>
+        </w:rPr>
+      </w:pPr>
       <w:r>
         <w:rPr>
           <w:noProof/>
         </w:rPr>
         <w:drawing>
-          <wp:inline distT="0" distB="0" distL="0" distR="0" wp14:anchorId="428F1F10" wp14:editId="1F1C30AE">
+          <wp:inline distT="0" distB="0" distL="0" distR="0" wp14:anchorId="1E2A6F8A" wp14:editId="0CCFC7DC">
             <wp:extent cx="3089910" cy="1859280"/>
-            <wp:effectExtent l="0" t="0" r="0" b="7620"/>
+            <wp:effectExtent l="0" t="0" r="0" b="0"/>
             <wp:docPr id="1" name="Picture 1"/>
             <wp:cNvGraphicFramePr>
               <a:graphicFrameLocks xmlns:a="http://schemas.openxmlformats.org/drawingml/2006/main" noChangeAspect="1"/>
@@ -6433,41 +6398,36 @@
     </w:p>
     <w:p>
       <w:pPr>
-        <w:pStyle w:val="Caption"/>
-        <w:jc w:val="both"/>
-      </w:pPr>
-      <w:r>
-        <w:t xml:space="preserve">Figure </w:t>
-      </w:r>
-      <w:fldSimple w:instr=" SEQ Figure \* ARABIC ">
-        <w:r>
-          <w:rPr>
-            <w:noProof/>
-          </w:rPr>
-          <w:t>1</w:t>
-        </w:r>
-      </w:fldSimple>
-      <w:r>
-        <w:t>: Binomial distribution of DICE coefficients of Random 300</w:t>
-      </w:r>
-    </w:p>
-    <w:p>
-      <w:pPr>
-        <w:pStyle w:val="bulletlist"/>
-        <w:keepNext/>
+        <w:pStyle w:val="figurecaption"/>
+        <w:spacing w:before="0"/>
+        <w:rPr>
+          <w:i/>
+        </w:rPr>
+      </w:pPr>
+      <w:r>
+        <w:rPr>
+          <w:i/>
+        </w:rPr>
+        <w:t>Binomial distribution of DICE coefficients of Random 300</w:t>
+      </w:r>
+    </w:p>
+    <w:p>
+      <w:pPr>
+        <w:pStyle w:val="figurecaption"/>
         <w:numPr>
           <w:ilvl w:val="0"/>
           <w:numId w:val="0"/>
         </w:numPr>
-      </w:pPr>
-      <w:r>
-        <w:rPr>
-          <w:noProof/>
-        </w:rPr>
+        <w:spacing w:before="0" w:after="0"/>
+        <w:rPr>
+          <w:i/>
+        </w:rPr>
+      </w:pPr>
+      <w:r>
         <w:drawing>
-          <wp:inline distT="0" distB="0" distL="0" distR="0" wp14:anchorId="5CF61786" wp14:editId="2EF18D53">
-            <wp:extent cx="3089910" cy="1976755"/>
-            <wp:effectExtent l="0" t="0" r="0" b="4445"/>
+          <wp:inline distT="0" distB="0" distL="0" distR="0" wp14:anchorId="3E82657B" wp14:editId="3C3DA752">
+            <wp:extent cx="3089910" cy="1907177"/>
+            <wp:effectExtent l="0" t="0" r="0" b="0"/>
             <wp:docPr id="6" name="Picture 6"/>
             <wp:cNvGraphicFramePr>
               <a:graphicFrameLocks xmlns:a="http://schemas.openxmlformats.org/drawingml/2006/main" noChangeAspect="1"/>
@@ -6479,20 +6439,27 @@
                     <pic:cNvPr id="1" name=""/>
                     <pic:cNvPicPr/>
                   </pic:nvPicPr>
-                  <pic:blipFill>
+                  <pic:blipFill rotWithShape="1">
                     <a:blip r:embed="rId11"/>
-                    <a:stretch>
-                      <a:fillRect/>
-                    </a:stretch>
+                    <a:srcRect b="3520"/>
+                    <a:stretch/>
                   </pic:blipFill>
-                  <pic:spPr>
+                  <pic:spPr bwMode="auto">
                     <a:xfrm>
                       <a:off x="0" y="0"/>
-                      <a:ext cx="3089910" cy="1976755"/>
+                      <a:ext cx="3089910" cy="1907177"/>
                     </a:xfrm>
                     <a:prstGeom prst="rect">
                       <a:avLst/>
                     </a:prstGeom>
+                    <a:ln>
+                      <a:noFill/>
+                    </a:ln>
+                    <a:extLst>
+                      <a:ext uri="{53640926-AAD7-44D8-BBD7-CCE9431645EC}">
+                        <a14:shadowObscured xmlns:a14="http://schemas.microsoft.com/office/drawing/2010/main"/>
+                      </a:ext>
+                    </a:extLst>
                   </pic:spPr>
                 </pic:pic>
               </a:graphicData>
@@ -6503,76 +6470,84 @@
     </w:p>
     <w:p>
       <w:pPr>
-        <w:pStyle w:val="Caption"/>
+        <w:pStyle w:val="figurecaption"/>
+        <w:spacing w:before="0"/>
+        <w:rPr>
+          <w:i/>
+        </w:rPr>
+      </w:pPr>
+      <w:r>
+        <w:rPr>
+          <w:i/>
+        </w:rPr>
+        <w:t>Binomial distribution of DICE coefficients of Best 300</w:t>
+      </w:r>
+    </w:p>
+    <w:p>
+      <w:pPr>
+        <w:spacing w:after="120" w:line="228" w:lineRule="auto"/>
+        <w:ind w:firstLine="289"/>
         <w:jc w:val="both"/>
-      </w:pPr>
-      <w:r>
-        <w:t xml:space="preserve">Figure </w:t>
-      </w:r>
-      <w:fldSimple w:instr=" SEQ Figure \* ARABIC ">
-        <w:r>
-          <w:rPr>
-            <w:noProof/>
-          </w:rPr>
-          <w:t>2</w:t>
-        </w:r>
-      </w:fldSimple>
-      <w:r>
-        <w:t>: Binomial distribution of DICE coefficient of Best 300</w:t>
-      </w:r>
-    </w:p>
-    <w:p>
-      <w:pPr>
-        <w:ind w:firstLine="288"/>
-        <w:jc w:val="both"/>
-        <w:rPr>
+        <w:rPr>
+          <w:color w:val="000000" w:themeColor="text1"/>
           <w:sz w:val="20"/>
           <w:lang w:val="en-US"/>
         </w:rPr>
       </w:pPr>
       <w:r>
         <w:rPr>
-          <w:sz w:val="20"/>
-          <w:highlight w:val="cyan"/>
+          <w:color w:val="000000" w:themeColor="text1"/>
+          <w:sz w:val="20"/>
           <w:lang w:val="en-US"/>
         </w:rPr>
-        <w:lastRenderedPageBreak/>
-        <w:t>Our localizer provides consistent results for the Random 300 run with the standard deviation being very low. Most of the DICE coefficient are located around the mean. The Best 300 run, however, describes another story. The DICE coefficient is farther apart, hinting to our hidden bias of choosing the best 300 images.</w:t>
-      </w:r>
-      <w:r>
-        <w:rPr>
+        <w:t xml:space="preserve">Our localizer provides consistent results for the Random 300 run with the standard deviation being very low. Most of the DICE coefficient are located around the mean. </w:t>
+      </w:r>
+      <w:r>
+        <w:rPr>
+          <w:color w:val="000000" w:themeColor="text1"/>
           <w:sz w:val="20"/>
           <w:lang w:val="en-US"/>
         </w:rPr>
-        <w:t xml:space="preserve">  </w:t>
-      </w:r>
-    </w:p>
-    <w:p>
-      <w:pPr>
-        <w:pStyle w:val="bulletlist"/>
-        <w:numPr>
-          <w:ilvl w:val="0"/>
-          <w:numId w:val="0"/>
-        </w:numPr>
-        <w:rPr>
-          <w:u w:val="single"/>
-          <w:lang w:val="en-CA"/>
-        </w:rPr>
-      </w:pPr>
+        <w:t>On the contrary the Best 300 has a</w:t>
+      </w:r>
+      <w:r>
+        <w:rPr>
+          <w:color w:val="000000" w:themeColor="text1"/>
+          <w:sz w:val="20"/>
+          <w:lang w:val="en-US"/>
+        </w:rPr>
+        <w:t xml:space="preserve"> DICE coefficient</w:t>
+      </w:r>
+      <w:r>
+        <w:rPr>
+          <w:color w:val="000000" w:themeColor="text1"/>
+          <w:sz w:val="20"/>
+          <w:lang w:val="en-US"/>
+        </w:rPr>
+        <w:t xml:space="preserve"> that is</w:t>
+      </w:r>
+      <w:r>
+        <w:rPr>
+          <w:color w:val="000000" w:themeColor="text1"/>
+          <w:sz w:val="20"/>
+          <w:lang w:val="en-US"/>
+        </w:rPr>
+        <w:t xml:space="preserve"> farther apart, hinting to our hidden bias of choosing the best 300 images.  </w:t>
+      </w:r>
     </w:p>
     <w:p>
       <w:pPr>
         <w:pStyle w:val="BodyText"/>
-        <w:rPr>
-          <w:lang w:val="en-CA"/>
-        </w:rPr>
-      </w:pPr>
-      <w:r>
-        <w:rPr>
-          <w:b/>
-          <w:lang w:val="en-CA"/>
-        </w:rPr>
-        <w:t>(10pts)</w:t>
+        <w:ind w:firstLine="289"/>
+        <w:rPr>
+          <w:lang w:val="en-CA"/>
+        </w:rPr>
+      </w:pPr>
+      <w:r>
+        <w:rPr>
+          <w:lang w:val="en-CA"/>
+        </w:rPr>
+        <w:t>In order to evaluate our classifier, we used the localization predicted by our localizer.</w:t>
       </w:r>
       <w:r>
         <w:rPr>
@@ -6584,7 +6559,31 @@
         <w:rPr>
           <w:lang w:val="en-CA"/>
         </w:rPr>
-        <w:t>In order to evaluate our classifier, we used the localization predicted by our localizer</w:t>
+        <w:t xml:space="preserve">The following metrics were obtained: </w:t>
+      </w:r>
+      <w:r>
+        <w:rPr>
+          <w:lang w:val="en-CA"/>
+        </w:rPr>
+        <w:t>the accuracy, the prediction, and the recall of our localizer and classifier</w:t>
+      </w:r>
+      <w:r>
+        <w:rPr>
+          <w:lang w:val="en-CA"/>
+        </w:rPr>
+        <w:t>, which</w:t>
+      </w:r>
+      <w:r>
+        <w:rPr>
+          <w:lang w:val="en-CA"/>
+        </w:rPr>
+        <w:t xml:space="preserve"> can be found on Table I</w:t>
+      </w:r>
+      <w:r>
+        <w:rPr>
+          <w:lang w:val="en-CA"/>
+        </w:rPr>
+        <w:t>II</w:t>
       </w:r>
       <w:r>
         <w:rPr>
@@ -6592,58 +6591,13 @@
         </w:rPr>
         <w:t xml:space="preserve">. </w:t>
       </w:r>
-      <w:r>
-        <w:rPr>
-          <w:lang w:val="en-CA"/>
-        </w:rPr>
-        <w:t xml:space="preserve"> </w:t>
-      </w:r>
-      <w:r>
-        <w:rPr>
-          <w:lang w:val="en-CA"/>
-        </w:rPr>
-        <w:t>T</w:t>
-      </w:r>
-      <w:r>
-        <w:rPr>
-          <w:lang w:val="en-CA"/>
-        </w:rPr>
-        <w:t>he following metrics were obtained</w:t>
-      </w:r>
-      <w:r>
-        <w:rPr>
-          <w:lang w:val="en-CA"/>
-        </w:rPr>
-        <w:t xml:space="preserve">: </w:t>
-      </w:r>
-      <w:r>
-        <w:rPr>
-          <w:lang w:val="en-CA"/>
-        </w:rPr>
-        <w:t>the accuracy, the prediction, and the recall of our localizer and classifier can be found on Table I</w:t>
-      </w:r>
-      <w:r>
-        <w:rPr>
-          <w:lang w:val="en-CA"/>
-        </w:rPr>
-        <w:t>V</w:t>
-      </w:r>
-      <w:r>
-        <w:rPr>
-          <w:lang w:val="en-CA"/>
-        </w:rPr>
-        <w:t xml:space="preserve">. </w:t>
-      </w:r>
     </w:p>
     <w:p>
       <w:pPr>
         <w:pStyle w:val="tablehead"/>
       </w:pPr>
       <w:r>
-        <w:t>Localization</w:t>
-      </w:r>
-      <w:r>
-        <w:t xml:space="preserve"> Metrics</w:t>
+        <w:t>Localization Metrics</w:t>
       </w:r>
     </w:p>
     <w:tbl>
@@ -6729,9 +6683,6 @@
             <w:pPr>
               <w:pStyle w:val="tablecolsubhead"/>
             </w:pPr>
-            <w:r>
-              <w:t xml:space="preserve">Accuracy </w:t>
-            </w:r>
             <w:r>
               <w:t>Standard dev.</w:t>
             </w:r>
@@ -6974,13 +6925,7 @@
         <w:rPr>
           <w:i/>
         </w:rPr>
-        <w:t>Accuracy, prediction and recall</w:t>
-      </w:r>
-      <w:r>
-        <w:rPr>
-          <w:i/>
-        </w:rPr>
-        <w:t xml:space="preserve"> of localizer + classifier</w:t>
+        <w:t>Accuracy, prediction and recall of localizer + classifier</w:t>
       </w:r>
     </w:p>
     <w:p>
@@ -6996,68 +6941,33 @@
       </w:pPr>
       <w:r>
         <w:rPr>
-          <w:highlight w:val="cyan"/>
           <w:lang w:val="en-CA"/>
         </w:rPr>
         <w:tab/>
       </w:r>
       <w:r>
         <w:rPr>
-          <w:highlight w:val="cyan"/>
-          <w:lang w:val="en-CA"/>
-        </w:rPr>
-        <w:t>The</w:t>
-      </w:r>
-      <w:r>
-        <w:rPr>
-          <w:highlight w:val="cyan"/>
-          <w:lang w:val="en-CA"/>
-        </w:rPr>
-        <w:t xml:space="preserve"> values obtained in Table IV shows a similar story for both Random 300 and Best 300 runs. The precision in both cases are low relative to the recall obtained. </w:t>
-      </w:r>
-      <w:proofErr w:type="gramStart"/>
-      <w:r>
-        <w:rPr>
-          <w:highlight w:val="cyan"/>
-          <w:lang w:val="en-CA"/>
-        </w:rPr>
-        <w:t>One  reason</w:t>
-      </w:r>
-      <w:proofErr w:type="gramEnd"/>
-      <w:r>
-        <w:rPr>
-          <w:highlight w:val="cyan"/>
-          <w:lang w:val="en-CA"/>
-        </w:rPr>
-        <w:t xml:space="preserve"> to explain this is that our sliding window size was way to big compared to the ground truths. </w:t>
-      </w:r>
-      <w:r>
-        <w:rPr>
-          <w:highlight w:val="cyan"/>
-          <w:lang w:val="en-CA"/>
-        </w:rPr>
-        <w:t>This would explain why FP is high (precision is low) compared to FN being low (recall is high). The accuracy of our localizer is also quite low for a localizer, signifying that not enough training images are used during the building of our classifier and/or not enough sliding windows are used per images in the localizer.</w:t>
-      </w:r>
-      <w:r>
-        <w:rPr>
-          <w:highlight w:val="cyan"/>
-          <w:lang w:val="en-CA"/>
-        </w:rPr>
-        <w:t xml:space="preserve"> Appendix III and Appendix IV show results of a sample result of </w:t>
-      </w:r>
-      <w:r>
-        <w:rPr>
-          <w:highlight w:val="cyan"/>
-          <w:lang w:val="en-CA"/>
-        </w:rPr>
-        <w:t xml:space="preserve">the Random 300 and Best 300 runs respectively. </w:t>
-      </w:r>
-      <w:r>
-        <w:rPr>
-          <w:highlight w:val="cyan"/>
-          <w:lang w:val="en-CA"/>
-        </w:rPr>
-        <w:t xml:space="preserve"> </w:t>
+          <w:lang w:val="en-CA"/>
+        </w:rPr>
+        <w:t>It can be noted that the values obtained in Table II</w:t>
+      </w:r>
+      <w:r>
+        <w:rPr>
+          <w:lang w:val="en-CA"/>
+        </w:rPr>
+        <w:t>I</w:t>
+      </w:r>
+      <w:r>
+        <w:rPr>
+          <w:lang w:val="en-CA"/>
+        </w:rPr>
+        <w:t xml:space="preserve"> describe a similar pattern</w:t>
+      </w:r>
+      <w:r>
+        <w:rPr>
+          <w:lang w:val="en-CA"/>
+        </w:rPr>
+        <w:t xml:space="preserve"> for both the Random 300 and the Best 300 runs. The precision in both cases are low relative to the recall obtained. One reason to explain this is that our sliding window size was way too big compared to the ground truths. This would explain why FP is high (i.e. precision is low) compared to FN, which is low (i.e. recall is high). The accuracy of our localizer is also quite low for a localizer, signifying that not enough training images are used during the building of our classifier and/or not enough sliding windows are used per images in the localizer. Appendix III and Appendix IV show results of a sample result of the Random 300 and Best 300 runs respectively.  </w:t>
       </w:r>
     </w:p>
     <w:p>
@@ -7067,668 +6977,61 @@
           <w:ilvl w:val="0"/>
           <w:numId w:val="0"/>
         </w:numPr>
-        <w:rPr>
-          <w:u w:val="single"/>
-          <w:lang w:val="en-CA"/>
-        </w:rPr>
-      </w:pPr>
-      <w:r>
-        <w:rPr>
-          <w:highlight w:val="yellow"/>
-          <w:u w:val="single"/>
-          <w:lang w:val="en-CA"/>
-        </w:rPr>
-        <w:t xml:space="preserve">Next, compare values with the values in table I (is it classification </w:t>
-      </w:r>
-      <w:proofErr w:type="spellStart"/>
-      <w:r>
-        <w:rPr>
-          <w:highlight w:val="yellow"/>
-          <w:u w:val="single"/>
-          <w:lang w:val="en-CA"/>
-        </w:rPr>
-        <w:t>data+classifier</w:t>
-      </w:r>
-      <w:proofErr w:type="spellEnd"/>
-      <w:r>
-        <w:rPr>
-          <w:u w:val="single"/>
-          <w:lang w:val="en-CA"/>
-        </w:rPr>
-        <w:t>)</w:t>
-      </w:r>
-      <w:r>
-        <w:rPr>
-          <w:lang w:val="en-CA"/>
-        </w:rPr>
-        <w:t xml:space="preserve"> – When comparing our localizer and classifier </w:t>
-      </w:r>
-      <w:r>
-        <w:rPr>
-          <w:lang w:val="en-CA"/>
-        </w:rPr>
-        <w:t>with the classification data and classifier (Table 1)</w:t>
-      </w:r>
-      <w:r>
-        <w:rPr>
-          <w:lang w:val="en-CA"/>
-        </w:rPr>
-        <w:t xml:space="preserve"> …</w:t>
-      </w:r>
-      <w:r>
-        <w:rPr>
-          <w:lang w:val="en-CA"/>
-        </w:rPr>
-        <w:t xml:space="preserve"> </w:t>
-      </w:r>
-      <w:r>
-        <w:rPr>
-          <w:lang w:val="en-CA"/>
-        </w:rPr>
-        <w:t xml:space="preserve"> </w:t>
-      </w:r>
-      <w:r>
-        <w:rPr>
-          <w:highlight w:val="yellow"/>
-          <w:u w:val="single"/>
-          <w:lang w:val="en-CA"/>
-        </w:rPr>
-        <w:t>Some sentences to guide you:</w:t>
-      </w:r>
-    </w:p>
-    <w:p>
-      <w:pPr>
-        <w:pStyle w:val="tablefootnote"/>
-        <w:numPr>
-          <w:ilvl w:val="0"/>
-          <w:numId w:val="0"/>
-        </w:numPr>
-        <w:spacing w:after="240"/>
-        <w:ind w:left="57"/>
-        <w:rPr>
-          <w:i/>
-        </w:rPr>
-      </w:pPr>
-    </w:p>
-    <w:p>
-      <w:pPr>
-        <w:pStyle w:val="bulletlist"/>
-        <w:numPr>
-          <w:ilvl w:val="0"/>
-          <w:numId w:val="8"/>
-        </w:numPr>
-        <w:rPr>
-          <w:u w:val="single"/>
-          <w:lang w:val="en-CA"/>
-        </w:rPr>
-      </w:pPr>
-      <w:r>
-        <w:rPr>
-          <w:lang w:val="en-CA"/>
-        </w:rPr>
-        <w:t xml:space="preserve">The accuracy of our localization and classifier was: …, whereas the accuracy of the classification data and classifier was: … </w:t>
-      </w:r>
-    </w:p>
-    <w:p>
-      <w:pPr>
-        <w:pStyle w:val="bulletlist"/>
-        <w:numPr>
-          <w:ilvl w:val="0"/>
-          <w:numId w:val="8"/>
-        </w:numPr>
-        <w:rPr>
-          <w:u w:val="single"/>
-          <w:lang w:val="en-CA"/>
-        </w:rPr>
-      </w:pPr>
-      <w:r>
-        <w:rPr>
-          <w:lang w:val="en-CA"/>
-        </w:rPr>
-        <w:t xml:space="preserve">The prediction of our localization and classifier was: …, whereas the prediction of the classification data and classifier was: … </w:t>
-      </w:r>
-    </w:p>
-    <w:p>
-      <w:pPr>
-        <w:pStyle w:val="bulletlist"/>
-        <w:numPr>
-          <w:ilvl w:val="0"/>
-          <w:numId w:val="8"/>
-        </w:numPr>
-        <w:rPr>
-          <w:u w:val="single"/>
-          <w:lang w:val="en-CA"/>
-        </w:rPr>
-      </w:pPr>
-      <w:r>
-        <w:rPr>
-          <w:lang w:val="en-CA"/>
-        </w:rPr>
-        <w:t xml:space="preserve">The recall of our localization and classifier was: …, whereas the recall of the classification data and classifier was: … </w:t>
-      </w:r>
-    </w:p>
-    <w:p>
-      <w:pPr>
-        <w:pStyle w:val="BodyText"/>
-        <w:ind w:left="288" w:firstLine="0"/>
-        <w:rPr>
-          <w:color w:val="ED7D31" w:themeColor="accent2"/>
-          <w:lang w:val="en-CA"/>
-        </w:rPr>
-      </w:pPr>
-      <w:r>
-        <w:rPr>
-          <w:color w:val="ED7D31" w:themeColor="accent2"/>
-          <w:lang w:val="en-CA"/>
-        </w:rPr>
-        <w:t>By</w:t>
-      </w:r>
-      <w:r>
-        <w:rPr>
-          <w:color w:val="ED7D31" w:themeColor="accent2"/>
-          <w:lang w:val="en-CA"/>
-        </w:rPr>
-        <w:t xml:space="preserve"> analyzing the r</w:t>
-      </w:r>
-      <w:r>
-        <w:rPr>
-          <w:color w:val="ED7D31" w:themeColor="accent2"/>
-          <w:lang w:val="en-CA"/>
-        </w:rPr>
-        <w:t>esults</w:t>
-      </w:r>
-      <w:r>
-        <w:rPr>
-          <w:color w:val="ED7D31" w:themeColor="accent2"/>
-          <w:lang w:val="en-CA"/>
-        </w:rPr>
-        <w:t xml:space="preserve"> obtained in table VI with the ones obtained in table I</w:t>
-      </w:r>
-      <w:r>
-        <w:rPr>
-          <w:color w:val="ED7D31" w:themeColor="accent2"/>
-          <w:lang w:val="en-CA"/>
-        </w:rPr>
-        <w:t xml:space="preserve">, we can see that there is a </w:t>
-      </w:r>
-      <w:r>
-        <w:rPr>
-          <w:color w:val="ED7D31" w:themeColor="accent2"/>
-          <w:lang w:val="en-CA"/>
-        </w:rPr>
-        <w:t xml:space="preserve">significant </w:t>
-      </w:r>
-      <w:r>
-        <w:rPr>
-          <w:color w:val="ED7D31" w:themeColor="accent2"/>
-          <w:lang w:val="en-CA"/>
-        </w:rPr>
-        <w:t>difference between the accuracy</w:t>
-      </w:r>
-      <w:r>
-        <w:rPr>
-          <w:color w:val="ED7D31" w:themeColor="accent2"/>
-          <w:lang w:val="en-CA"/>
-        </w:rPr>
-        <w:t xml:space="preserve">, prediction and recall. The parameters are much smaller when using the localizer instead of the classification data. </w:t>
-      </w:r>
-      <w:r>
-        <w:rPr>
-          <w:color w:val="ED7D31" w:themeColor="accent2"/>
-          <w:lang w:val="en-CA"/>
-        </w:rPr>
-        <w:t>A possible reason is that is was quite challenging to deal with the variable size of the ground truth bounding boxes. The dimensions can vary significantly even for objects of the same class. Therefore, as mentioned earlier, the accuracy of our localizer is low. This is a reason why the classification using our localizer looks so bad compared to the classification using the classification data.</w:t>
-      </w:r>
-    </w:p>
-    <w:p>
-      <w:pPr>
-        <w:pStyle w:val="BodyText"/>
-        <w:ind w:left="288" w:firstLine="0"/>
-        <w:rPr>
-          <w:color w:val="ED7D31" w:themeColor="accent2"/>
-          <w:lang w:val="en-CA"/>
-        </w:rPr>
-      </w:pPr>
-      <w:r>
-        <w:rPr>
-          <w:color w:val="ED7D31" w:themeColor="accent2"/>
-          <w:lang w:val="en-CA"/>
-        </w:rPr>
-        <w:t>The values of recall and precision for table I are almost similar, having a value of approximately 0.65</w:t>
-      </w:r>
-      <w:r>
-        <w:rPr>
-          <w:color w:val="ED7D31" w:themeColor="accent2"/>
-          <w:lang w:val="en-CA"/>
-        </w:rPr>
-        <w:t xml:space="preserve"> for SVM </w:t>
-      </w:r>
-      <w:r>
-        <w:rPr>
-          <w:color w:val="ED7D31" w:themeColor="accent2"/>
-          <w:lang w:val="en-CA"/>
-        </w:rPr>
-        <w:t>and 0.71 for KNN</w:t>
-      </w:r>
-      <w:r>
-        <w:rPr>
-          <w:color w:val="ED7D31" w:themeColor="accent2"/>
-          <w:lang w:val="en-CA"/>
-        </w:rPr>
-        <w:t>. It means that the amount of False Positive and False Negative is equal when performing classification using the classification data. However, the same observation cannot be made with the values of recall and precision in table IV, which are equal to 0.112 and 0.338 resp</w:t>
-      </w:r>
-      <w:r>
-        <w:rPr>
-          <w:color w:val="ED7D31" w:themeColor="accent2"/>
-          <w:lang w:val="en-CA"/>
-        </w:rPr>
-        <w:t>ectively for the random set of 300 images. It means that there are</w:t>
-      </w:r>
-      <w:r>
-        <w:rPr>
-          <w:color w:val="ED7D31" w:themeColor="accent2"/>
-          <w:lang w:val="en-CA"/>
-        </w:rPr>
-        <w:t xml:space="preserve"> more False Positive</w:t>
-      </w:r>
-      <w:r>
-        <w:rPr>
-          <w:color w:val="ED7D31" w:themeColor="accent2"/>
-          <w:lang w:val="en-CA"/>
-        </w:rPr>
-        <w:t>s than there are</w:t>
-      </w:r>
-      <w:r>
-        <w:rPr>
-          <w:color w:val="ED7D31" w:themeColor="accent2"/>
-          <w:lang w:val="en-CA"/>
-        </w:rPr>
-        <w:t xml:space="preserve"> False Negative</w:t>
-      </w:r>
-      <w:r>
-        <w:rPr>
-          <w:color w:val="ED7D31" w:themeColor="accent2"/>
-          <w:lang w:val="en-CA"/>
-        </w:rPr>
-        <w:t>s</w:t>
-      </w:r>
-      <w:r>
-        <w:rPr>
-          <w:color w:val="ED7D31" w:themeColor="accent2"/>
-          <w:lang w:val="en-CA"/>
-        </w:rPr>
-        <w:t xml:space="preserve"> when performing classification using the localization data. As mentioned earlier, a possible cause of that is our window size, </w:t>
-      </w:r>
-      <w:r>
-        <w:rPr>
-          <w:color w:val="ED7D31" w:themeColor="accent2"/>
-          <w:lang w:val="en-CA"/>
-        </w:rPr>
-        <w:t xml:space="preserve">which is much larger than the ground truth bounding boxes. </w:t>
-      </w:r>
-      <w:r>
-        <w:rPr>
-          <w:color w:val="ED7D31" w:themeColor="accent2"/>
-          <w:lang w:val="en-CA"/>
-        </w:rPr>
-        <w:t xml:space="preserve">Another </w:t>
-      </w:r>
-      <w:r>
-        <w:rPr>
-          <w:color w:val="ED7D31" w:themeColor="accent2"/>
-          <w:lang w:val="en-CA"/>
-        </w:rPr>
-        <w:t>possible reason is our assumption of not having to pre-process the bounding boxes related to “motorized vehicle”</w:t>
-      </w:r>
-      <w:r>
-        <w:rPr>
-          <w:color w:val="ED7D31" w:themeColor="accent2"/>
-          <w:lang w:val="en-CA"/>
-        </w:rPr>
-        <w:t xml:space="preserve">. Indeed, it might </w:t>
-      </w:r>
-      <w:r>
-        <w:rPr>
-          <w:color w:val="ED7D31" w:themeColor="accent2"/>
-          <w:lang w:val="en-CA"/>
-        </w:rPr>
-        <w:t xml:space="preserve">have </w:t>
-      </w:r>
-      <w:r>
-        <w:rPr>
-          <w:color w:val="ED7D31" w:themeColor="accent2"/>
-          <w:lang w:val="en-CA"/>
-        </w:rPr>
-        <w:t xml:space="preserve">resulted in </w:t>
-      </w:r>
-      <w:r>
-        <w:rPr>
-          <w:color w:val="ED7D31" w:themeColor="accent2"/>
-          <w:lang w:val="en-CA"/>
-        </w:rPr>
-        <w:t>a l</w:t>
-      </w:r>
-      <w:r>
-        <w:rPr>
-          <w:color w:val="ED7D31" w:themeColor="accent2"/>
-          <w:lang w:val="en-CA"/>
-        </w:rPr>
-        <w:t>ot of False Positives, since the</w:t>
-      </w:r>
-      <w:r>
-        <w:rPr>
-          <w:color w:val="ED7D31" w:themeColor="accent2"/>
-          <w:lang w:val="en-CA"/>
-        </w:rPr>
-        <w:t xml:space="preserve">se objects are usually </w:t>
-      </w:r>
-      <w:r>
-        <w:rPr>
-          <w:color w:val="ED7D31" w:themeColor="accent2"/>
-          <w:lang w:val="en-CA"/>
-        </w:rPr>
-        <w:t xml:space="preserve">associated with </w:t>
-      </w:r>
-      <w:r>
-        <w:rPr>
-          <w:color w:val="ED7D31" w:themeColor="accent2"/>
-          <w:lang w:val="en-CA"/>
-        </w:rPr>
-        <w:t xml:space="preserve">very small </w:t>
-      </w:r>
-      <w:r>
-        <w:rPr>
-          <w:color w:val="ED7D31" w:themeColor="accent2"/>
-          <w:lang w:val="en-CA"/>
-        </w:rPr>
-        <w:t xml:space="preserve">bounding boxes </w:t>
-      </w:r>
-      <w:r>
-        <w:rPr>
-          <w:color w:val="ED7D31" w:themeColor="accent2"/>
-          <w:lang w:val="en-CA"/>
-        </w:rPr>
-        <w:t>compare</w:t>
-      </w:r>
-      <w:r>
-        <w:rPr>
-          <w:color w:val="ED7D31" w:themeColor="accent2"/>
-          <w:lang w:val="en-CA"/>
-        </w:rPr>
-        <w:t>d to the size of our sliding window</w:t>
-      </w:r>
-      <w:r>
-        <w:rPr>
-          <w:color w:val="ED7D31" w:themeColor="accent2"/>
-          <w:lang w:val="en-CA"/>
-        </w:rPr>
-        <w:t>s.</w:t>
-      </w:r>
-      <w:r>
-        <w:rPr>
-          <w:color w:val="ED7D31" w:themeColor="accent2"/>
-          <w:lang w:val="en-CA"/>
-        </w:rPr>
-        <w:t xml:space="preserve"> </w:t>
-      </w:r>
-    </w:p>
-    <w:p>
-      <w:pPr>
-        <w:pStyle w:val="BodyText"/>
-        <w:ind w:left="288" w:firstLine="0"/>
-        <w:rPr>
-          <w:color w:val="ED7D31" w:themeColor="accent2"/>
-          <w:lang w:val="en-CA"/>
-        </w:rPr>
-      </w:pPr>
-    </w:p>
-    <w:p>
-      <w:pPr>
-        <w:pStyle w:val="BodyText"/>
-        <w:ind w:left="288" w:firstLine="0"/>
-        <w:rPr>
-          <w:color w:val="ED7D31" w:themeColor="accent2"/>
-          <w:lang w:val="en-CA"/>
-        </w:rPr>
-      </w:pPr>
-      <w:r>
-        <w:rPr>
-          <w:color w:val="ED7D31" w:themeColor="accent2"/>
-          <w:lang w:val="en-CA"/>
-        </w:rPr>
-        <w:t>The background label of the classifier should not be included when evaluating the perfor</w:t>
-      </w:r>
-      <w:r>
-        <w:rPr>
-          <w:color w:val="ED7D31" w:themeColor="accent2"/>
-          <w:lang w:val="en-CA"/>
-        </w:rPr>
-        <w:t>mance of the classifier. The reason being that the purpose of training the classifier with background images is to be able to identify more easily what is not part of the background</w:t>
-      </w:r>
-      <w:r>
-        <w:rPr>
-          <w:color w:val="ED7D31" w:themeColor="accent2"/>
-          <w:lang w:val="en-CA"/>
-        </w:rPr>
-        <w:t xml:space="preserve"> and not to be able to identify background scenes</w:t>
-      </w:r>
-      <w:r>
-        <w:rPr>
-          <w:color w:val="ED7D31" w:themeColor="accent2"/>
-          <w:lang w:val="en-CA"/>
-        </w:rPr>
-        <w:t>.</w:t>
-      </w:r>
-      <w:r>
-        <w:rPr>
-          <w:color w:val="ED7D31" w:themeColor="accent2"/>
-          <w:lang w:val="en-CA"/>
-        </w:rPr>
-        <w:t xml:space="preserve"> Having a background label allows the classifier to be aware about the features of specific things, which are usually not part of any other labels.</w:t>
-      </w:r>
-      <w:r>
-        <w:rPr>
-          <w:color w:val="ED7D31" w:themeColor="accent2"/>
-          <w:lang w:val="en-CA"/>
-        </w:rPr>
-        <w:t xml:space="preserve"> For instance, if we train the classifier with images of bush</w:t>
-      </w:r>
-      <w:r>
-        <w:rPr>
-          <w:color w:val="ED7D31" w:themeColor="accent2"/>
-          <w:lang w:val="en-CA"/>
-        </w:rPr>
-        <w:t>es</w:t>
-      </w:r>
-      <w:r>
-        <w:rPr>
-          <w:color w:val="ED7D31" w:themeColor="accent2"/>
-          <w:lang w:val="en-CA"/>
-        </w:rPr>
-        <w:t xml:space="preserve"> and trees, their features</w:t>
-      </w:r>
-      <w:r>
-        <w:rPr>
-          <w:color w:val="ED7D31" w:themeColor="accent2"/>
-          <w:lang w:val="en-CA"/>
-        </w:rPr>
-        <w:t>, probably related to leaves and stems,</w:t>
-      </w:r>
-      <w:r>
-        <w:rPr>
-          <w:color w:val="ED7D31" w:themeColor="accent2"/>
-          <w:lang w:val="en-CA"/>
-        </w:rPr>
-        <w:t xml:space="preserve"> will be labeled in the </w:t>
-      </w:r>
-      <w:r>
-        <w:rPr>
-          <w:color w:val="ED7D31" w:themeColor="accent2"/>
-          <w:lang w:val="en-CA"/>
-        </w:rPr>
-        <w:t>background class, instead of being unknown and perhaps associated with cars, motorcycles, etc.</w:t>
-      </w:r>
-      <w:r>
-        <w:rPr>
-          <w:color w:val="ED7D31" w:themeColor="accent2"/>
-          <w:lang w:val="en-CA"/>
-        </w:rPr>
-        <w:t xml:space="preserve"> Thus, we don’t need to include the background labels because our goal </w:t>
-      </w:r>
-      <w:proofErr w:type="gramStart"/>
-      <w:r>
-        <w:rPr>
-          <w:color w:val="ED7D31" w:themeColor="accent2"/>
-          <w:lang w:val="en-CA"/>
-        </w:rPr>
-        <w:t>is  not</w:t>
-      </w:r>
-      <w:proofErr w:type="gramEnd"/>
-      <w:r>
-        <w:rPr>
-          <w:color w:val="ED7D31" w:themeColor="accent2"/>
-          <w:lang w:val="en-CA"/>
-        </w:rPr>
-        <w:t xml:space="preserve"> to detect </w:t>
-      </w:r>
-      <w:r>
-        <w:rPr>
-          <w:color w:val="ED7D31" w:themeColor="accent2"/>
-          <w:lang w:val="en-CA"/>
-        </w:rPr>
-        <w:t xml:space="preserve"> </w:t>
-      </w:r>
-      <w:r>
-        <w:rPr>
-          <w:color w:val="ED7D31" w:themeColor="accent2"/>
-          <w:lang w:val="en-CA"/>
-        </w:rPr>
-        <w:t xml:space="preserve">background. </w:t>
-      </w:r>
-    </w:p>
-    <w:p>
-      <w:pPr>
-        <w:pStyle w:val="BodyText"/>
-        <w:ind w:left="288" w:firstLine="0"/>
-        <w:rPr>
-          <w:color w:val="ED7D31" w:themeColor="accent2"/>
-          <w:lang w:val="en-CA"/>
-        </w:rPr>
-      </w:pPr>
-    </w:p>
-    <w:p>
-      <w:pPr>
-        <w:pStyle w:val="BodyText"/>
-        <w:ind w:left="288" w:firstLine="0"/>
-        <w:rPr>
-          <w:color w:val="ED7D31" w:themeColor="accent2"/>
-          <w:lang w:val="en-CA"/>
-        </w:rPr>
-      </w:pPr>
-      <w:r>
-        <w:rPr>
-          <w:color w:val="ED7D31" w:themeColor="accent2"/>
-          <w:lang w:val="en-CA"/>
-        </w:rPr>
-        <w:t xml:space="preserve"> </w:t>
-      </w:r>
-    </w:p>
-    <w:p>
-      <w:pPr>
-        <w:pStyle w:val="BodyText"/>
-        <w:rPr>
-          <w:color w:val="ED7D31" w:themeColor="accent2"/>
-          <w:lang w:val="en-CA"/>
-        </w:rPr>
-      </w:pPr>
-    </w:p>
-    <w:p>
-      <w:pPr>
-        <w:pStyle w:val="BodyText"/>
-        <w:rPr>
-          <w:color w:val="ED7D31" w:themeColor="accent2"/>
-          <w:lang w:val="en-CA"/>
-        </w:rPr>
-      </w:pPr>
-    </w:p>
-    <w:p>
-      <w:pPr>
-        <w:pStyle w:val="BodyText"/>
-        <w:rPr>
-          <w:u w:val="single"/>
-          <w:lang w:val="en-US"/>
-        </w:rPr>
-      </w:pPr>
-      <w:r>
-        <w:rPr>
-          <w:highlight w:val="yellow"/>
-          <w:u w:val="single"/>
-          <w:lang w:val="en-CA"/>
-        </w:rPr>
-        <w:t>why or why not?).</w:t>
-      </w:r>
-      <w:r>
-        <w:rPr>
-          <w:lang w:val="en-CA"/>
-        </w:rPr>
-        <w:t xml:space="preserve"> </w:t>
-      </w:r>
-      <w:r>
-        <w:rPr>
-          <w:highlight w:val="yellow"/>
-          <w:u w:val="single"/>
-          <w:lang w:val="en-US"/>
-        </w:rPr>
-        <w:t>Should the 'background' label of the classifier be included when evaluating the performance of the localizer, and why/why not?</w:t>
-      </w:r>
-    </w:p>
-    <w:p>
-      <w:pPr>
-        <w:pStyle w:val="BodyText"/>
-        <w:rPr>
-          <w:lang w:val="en-US"/>
-        </w:rPr>
-      </w:pPr>
-      <w:r>
-        <w:rPr>
-          <w:lang w:val="en-US"/>
-        </w:rPr>
-        <w:t>We also used cross-validation (</w:t>
-      </w:r>
-      <w:r>
-        <w:rPr>
-          <w:highlight w:val="yellow"/>
-          <w:u w:val="single"/>
-          <w:lang w:val="en-US"/>
-        </w:rPr>
-        <w:t>describe your cross-validation approach</w:t>
-      </w:r>
-      <w:r>
-        <w:rPr>
-          <w:highlight w:val="yellow"/>
-          <w:u w:val="single"/>
-          <w:lang w:val="en-US"/>
-        </w:rPr>
-        <w:t xml:space="preserve"> – this might be done already</w:t>
-      </w:r>
-      <w:r>
-        <w:rPr>
-          <w:lang w:val="en-US"/>
-        </w:rPr>
-        <w:t xml:space="preserve"> - </w:t>
-      </w:r>
-      <w:r>
-        <w:rPr>
-          <w:b/>
-          <w:lang w:val="en-US"/>
-        </w:rPr>
-        <w:t>5pts</w:t>
-      </w:r>
-      <w:r>
-        <w:rPr>
-          <w:lang w:val="en-US"/>
-        </w:rPr>
-        <w:t>).</w:t>
+      </w:pPr>
+      <w:r>
+        <w:tab/>
+      </w:r>
+      <w:r>
+        <w:t xml:space="preserve">By </w:t>
+      </w:r>
+      <w:r>
+        <w:rPr>
+          <w:lang w:val="en-CA"/>
+        </w:rPr>
+        <w:t>comparing</w:t>
+      </w:r>
+      <w:r>
+        <w:t xml:space="preserve"> the results obtained in </w:t>
+      </w:r>
+      <w:r>
+        <w:rPr>
+          <w:lang w:val="en-CA"/>
+        </w:rPr>
+        <w:t>T</w:t>
+      </w:r>
+      <w:r>
+        <w:t xml:space="preserve">able </w:t>
+      </w:r>
+      <w:r>
+        <w:rPr>
+          <w:lang w:val="en-CA"/>
+        </w:rPr>
+        <w:t>II</w:t>
+      </w:r>
+      <w:r>
+        <w:t xml:space="preserve">I with the ones obtained in </w:t>
+      </w:r>
+      <w:r>
+        <w:rPr>
+          <w:lang w:val="en-CA"/>
+        </w:rPr>
+        <w:t>T</w:t>
+      </w:r>
+      <w:r>
+        <w:t xml:space="preserve">able I, we can see that there is a significant difference between the accuracy, prediction and recall. The </w:t>
+      </w:r>
+      <w:r>
+        <w:lastRenderedPageBreak/>
+        <w:t xml:space="preserve">parameters are much smaller when using the localizer instead of the classification data. </w:t>
+      </w:r>
+      <w:r>
+        <w:rPr>
+          <w:lang w:val="en-CA"/>
+        </w:rPr>
+        <w:t>One possible reason for this would be the challenge</w:t>
+      </w:r>
+      <w:r>
+        <w:t xml:space="preserve"> to deal with the variable size of the ground truth bounding boxes. The dimensions can vary significantly even for objects of the same class. Therefore, as mentioned earlier, the accuracy of our localizer is low. This is a reason why the classification using our localizer looks so bad compared to the classification using the classification data.</w:t>
       </w:r>
     </w:p>
     <w:p>
@@ -7741,243 +7044,347 @@
       </w:pPr>
       <w:r>
         <w:rPr>
-          <w:b/>
-          <w:lang w:val="en-CA"/>
-        </w:rPr>
-        <w:t>Include well-documented code (5pts)</w:t>
-      </w:r>
-      <w:r>
-        <w:rPr>
-          <w:lang w:val="en-CA"/>
-        </w:rPr>
-        <w:t xml:space="preserve">. Finally, to understand our localization approach practically, we included a well-documented code along with this report. </w:t>
-      </w:r>
-    </w:p>
-    <w:p>
-      <w:pPr>
-        <w:pStyle w:val="Heading1"/>
-      </w:pPr>
-      <w:r>
-        <w:t>Deep Learning</w:t>
-      </w:r>
-      <w:r>
-        <w:t xml:space="preserve"> (Bonus) – Part 4</w:t>
-      </w:r>
-    </w:p>
-    <w:p>
-      <w:pPr>
-        <w:pStyle w:val="ListParagraph"/>
+          <w:lang w:val="en-CA"/>
+        </w:rPr>
+        <w:tab/>
+      </w:r>
+      <w:r>
+        <w:t xml:space="preserve">The values of recall and precision for </w:t>
+      </w:r>
+      <w:r>
+        <w:rPr>
+          <w:lang w:val="en-CA"/>
+        </w:rPr>
+        <w:t>T</w:t>
+      </w:r>
+      <w:r>
+        <w:t xml:space="preserve">able I are almost similar, having a value of approximately 0.65 for SVM and 0.71 for KNN. </w:t>
+      </w:r>
+      <w:r>
+        <w:rPr>
+          <w:lang w:val="en-CA"/>
+        </w:rPr>
+        <w:t>Signifying</w:t>
+      </w:r>
+      <w:r>
+        <w:t xml:space="preserve"> that the amount of </w:t>
+      </w:r>
+      <w:r>
+        <w:rPr>
+          <w:lang w:val="en-CA"/>
+        </w:rPr>
+        <w:t>FPs</w:t>
+      </w:r>
+      <w:r>
+        <w:t xml:space="preserve"> and </w:t>
+      </w:r>
+      <w:r>
+        <w:rPr>
+          <w:lang w:val="en-CA"/>
+        </w:rPr>
+        <w:t xml:space="preserve">FNs </w:t>
+      </w:r>
+      <w:r>
+        <w:t xml:space="preserve">is equal when performing classification using the classification data. However, the same observation cannot be made with the values of </w:t>
+      </w:r>
+      <w:r>
+        <w:rPr>
+          <w:lang w:val="en-CA"/>
+        </w:rPr>
+        <w:t>precision</w:t>
+      </w:r>
+      <w:r>
+        <w:t xml:space="preserve"> and </w:t>
+      </w:r>
+      <w:r>
+        <w:rPr>
+          <w:lang w:val="en-CA"/>
+        </w:rPr>
+        <w:t xml:space="preserve">recall </w:t>
+      </w:r>
+      <w:r>
+        <w:t>in</w:t>
+      </w:r>
+      <w:r>
+        <w:rPr>
+          <w:lang w:val="en-CA"/>
+        </w:rPr>
+        <w:t xml:space="preserve"> Table III</w:t>
+      </w:r>
+      <w:r>
+        <w:t xml:space="preserve">, which are equal to 0.112 and 0.338 respectively for the random set of 300 images. </w:t>
+      </w:r>
+      <w:r>
+        <w:rPr>
+          <w:lang w:val="en-CA"/>
+        </w:rPr>
+        <w:t>This means</w:t>
+      </w:r>
+      <w:r>
+        <w:t xml:space="preserve"> that there are more </w:t>
+      </w:r>
+      <w:r>
+        <w:rPr>
+          <w:lang w:val="en-CA"/>
+        </w:rPr>
+        <w:t xml:space="preserve">FPs </w:t>
+      </w:r>
+      <w:proofErr w:type="spellStart"/>
+      <w:r>
+        <w:t>than</w:t>
+      </w:r>
+      <w:proofErr w:type="spellEnd"/>
+      <w:r>
+        <w:t xml:space="preserve"> there are </w:t>
+      </w:r>
+      <w:r>
+        <w:rPr>
+          <w:lang w:val="en-CA"/>
+        </w:rPr>
+        <w:t xml:space="preserve">FNs </w:t>
+      </w:r>
+      <w:r>
+        <w:t xml:space="preserve">when performing classification using the localization data. </w:t>
+      </w:r>
+      <w:r>
+        <w:rPr>
+          <w:lang w:val="en-CA"/>
+        </w:rPr>
+        <w:t>To reiterate</w:t>
+      </w:r>
+      <w:r>
+        <w:t xml:space="preserve">, a possible cause </w:t>
+      </w:r>
+      <w:r>
+        <w:rPr>
+          <w:lang w:val="en-CA"/>
+        </w:rPr>
+        <w:t>for this would be</w:t>
+      </w:r>
+      <w:r>
+        <w:t xml:space="preserve"> our window size, which is much larger than the ground truth bounding boxes. Another possible reason is our assumption of not having to pre-process the bounding boxes related to “motorized vehicle</w:t>
+      </w:r>
+      <w:r>
+        <w:rPr>
+          <w:lang w:val="en-CA"/>
+        </w:rPr>
+        <w:t>.</w:t>
+      </w:r>
+      <w:r>
+        <w:t xml:space="preserve">” </w:t>
+      </w:r>
+      <w:r>
+        <w:rPr>
+          <w:lang w:val="en-CA"/>
+        </w:rPr>
+        <w:t>Certainly</w:t>
+      </w:r>
+      <w:r>
+        <w:t xml:space="preserve">, it </w:t>
+      </w:r>
+      <w:r>
+        <w:rPr>
+          <w:lang w:val="en-CA"/>
+        </w:rPr>
+        <w:t>could</w:t>
+      </w:r>
+      <w:r>
+        <w:t xml:space="preserve"> have resulted in a lot of </w:t>
+      </w:r>
+      <w:r>
+        <w:rPr>
+          <w:lang w:val="en-CA"/>
+        </w:rPr>
+        <w:t>FPs</w:t>
+      </w:r>
+      <w:r>
+        <w:t xml:space="preserve"> since these objects are usually associated with very small bounding boxes compared to the size of our sliding windows. </w:t>
+      </w:r>
+    </w:p>
+    <w:p>
+      <w:pPr>
+        <w:pStyle w:val="bulletlist"/>
         <w:numPr>
           <w:ilvl w:val="0"/>
-          <w:numId w:val="9"/>
+          <w:numId w:val="0"/>
         </w:numPr>
-        <w:jc w:val="left"/>
-      </w:pPr>
-      <w:r>
-        <w:t xml:space="preserve">Schematic of architecture </w:t>
-      </w:r>
-      <w:r>
-        <w:rPr>
-          <w:b/>
-        </w:rPr>
-        <w:t>(1pt)</w:t>
-      </w:r>
-    </w:p>
-    <w:p>
-      <w:pPr>
-        <w:pStyle w:val="ListParagraph"/>
-        <w:numPr>
-          <w:ilvl w:val="0"/>
-          <w:numId w:val="9"/>
-        </w:numPr>
-        <w:jc w:val="left"/>
-      </w:pPr>
-      <w:r>
-        <w:t>Description of training</w:t>
-      </w:r>
-      <w:r>
-        <w:t xml:space="preserve"> </w:t>
-      </w:r>
-      <w:r>
-        <w:rPr>
-          <w:b/>
-        </w:rPr>
-        <w:t>(</w:t>
-      </w:r>
-      <w:r>
-        <w:rPr>
-          <w:b/>
-        </w:rPr>
-        <w:t>2</w:t>
-      </w:r>
-      <w:r>
-        <w:rPr>
-          <w:b/>
-        </w:rPr>
-        <w:t>pt</w:t>
-      </w:r>
-      <w:r>
-        <w:rPr>
-          <w:b/>
-        </w:rPr>
-        <w:t>s</w:t>
-      </w:r>
-      <w:r>
-        <w:rPr>
-          <w:b/>
-        </w:rPr>
-        <w:t>)</w:t>
-      </w:r>
-    </w:p>
-    <w:p>
-      <w:pPr>
-        <w:pStyle w:val="ListParagraph"/>
-        <w:numPr>
-          <w:ilvl w:val="0"/>
-          <w:numId w:val="9"/>
-        </w:numPr>
-        <w:jc w:val="left"/>
-      </w:pPr>
-      <w:r>
-        <w:t xml:space="preserve">Evaluation of performance (as described in </w:t>
-      </w:r>
-      <w:r>
-        <w:t xml:space="preserve">the relevant tasks’ section) </w:t>
-      </w:r>
-      <w:r>
-        <w:rPr>
-          <w:b/>
-        </w:rPr>
-        <w:t>(</w:t>
-      </w:r>
-      <w:r>
-        <w:rPr>
-          <w:b/>
-        </w:rPr>
-        <w:t>1</w:t>
-      </w:r>
-      <w:r>
-        <w:rPr>
-          <w:b/>
-        </w:rPr>
-        <w:t>pt)</w:t>
-      </w:r>
-    </w:p>
-    <w:p>
-      <w:pPr>
-        <w:pStyle w:val="ListParagraph"/>
-        <w:numPr>
-          <w:ilvl w:val="0"/>
-          <w:numId w:val="9"/>
-        </w:numPr>
-        <w:jc w:val="left"/>
-      </w:pPr>
-      <w:r>
-        <w:t xml:space="preserve">Description of validation </w:t>
-      </w:r>
-      <w:r>
-        <w:rPr>
-          <w:b/>
-        </w:rPr>
-        <w:t>(</w:t>
-      </w:r>
-      <w:r>
-        <w:rPr>
-          <w:b/>
-        </w:rPr>
-        <w:t>3</w:t>
-      </w:r>
-      <w:r>
-        <w:rPr>
-          <w:b/>
-        </w:rPr>
-        <w:t>pt</w:t>
-      </w:r>
-      <w:r>
-        <w:rPr>
-          <w:b/>
-        </w:rPr>
-        <w:t>s</w:t>
-      </w:r>
-      <w:r>
-        <w:rPr>
-          <w:b/>
-        </w:rPr>
-        <w:t>)</w:t>
-      </w:r>
-    </w:p>
-    <w:p>
-      <w:pPr>
-        <w:pStyle w:val="ListParagraph"/>
-        <w:numPr>
-          <w:ilvl w:val="0"/>
-          <w:numId w:val="9"/>
-        </w:numPr>
-        <w:jc w:val="left"/>
-      </w:pPr>
-      <w:r>
-        <w:t xml:space="preserve">Comparison with the methods from Sections 2 and 3 </w:t>
-      </w:r>
-      <w:r>
-        <w:rPr>
-          <w:b/>
-        </w:rPr>
-        <w:t>(</w:t>
-      </w:r>
-      <w:r>
-        <w:rPr>
-          <w:b/>
-        </w:rPr>
-        <w:t>1</w:t>
-      </w:r>
-      <w:r>
-        <w:rPr>
-          <w:b/>
-        </w:rPr>
-        <w:t>pt)</w:t>
-      </w:r>
-    </w:p>
-    <w:p>
-      <w:pPr>
-        <w:pStyle w:val="ListParagraph"/>
-        <w:numPr>
-          <w:ilvl w:val="0"/>
-          <w:numId w:val="9"/>
-        </w:numPr>
-        <w:jc w:val="left"/>
-      </w:pPr>
-      <w:r>
-        <w:t xml:space="preserve">Code with a description of the environment </w:t>
-      </w:r>
-      <w:r>
-        <w:rPr>
-          <w:b/>
-        </w:rPr>
-        <w:t>(</w:t>
-      </w:r>
-      <w:r>
-        <w:rPr>
-          <w:b/>
-        </w:rPr>
-        <w:t>2</w:t>
-      </w:r>
-      <w:r>
-        <w:rPr>
-          <w:b/>
-        </w:rPr>
-        <w:t>pt</w:t>
-      </w:r>
-      <w:r>
-        <w:rPr>
-          <w:b/>
-        </w:rPr>
-        <w:t>s</w:t>
-      </w:r>
-      <w:r>
-        <w:rPr>
-          <w:b/>
-        </w:rPr>
-        <w:t>)</w:t>
+        <w:rPr>
+          <w:lang w:val="en-CA"/>
+        </w:rPr>
+      </w:pPr>
+      <w:r>
+        <w:rPr>
+          <w:lang w:val="en-CA"/>
+        </w:rPr>
+        <w:tab/>
+      </w:r>
+      <w:r>
+        <w:rPr>
+          <w:lang w:val="en-CA"/>
+        </w:rPr>
+        <w:t>Moreover, t</w:t>
+      </w:r>
+      <w:r>
+        <w:rPr>
+          <w:lang w:val="en-CA"/>
+        </w:rPr>
+        <w:t xml:space="preserve">he background label of the classifier should not be included when evaluating the performance of the classifier. </w:t>
+      </w:r>
+      <w:r>
+        <w:rPr>
+          <w:lang w:val="en-CA"/>
+        </w:rPr>
+        <w:t>This is due to the fact</w:t>
+      </w:r>
+      <w:r>
+        <w:rPr>
+          <w:lang w:val="en-CA"/>
+        </w:rPr>
+        <w:t xml:space="preserve"> that the purpose of training the classifier with background images is to be able to </w:t>
+      </w:r>
+      <w:r>
+        <w:rPr>
+          <w:lang w:val="en-CA"/>
+        </w:rPr>
+        <w:t xml:space="preserve">easily </w:t>
+      </w:r>
+      <w:r>
+        <w:rPr>
+          <w:lang w:val="en-CA"/>
+        </w:rPr>
+        <w:t>identify what is not part of the background</w:t>
+      </w:r>
+      <w:r>
+        <w:rPr>
+          <w:lang w:val="en-CA"/>
+        </w:rPr>
+        <w:t>, instead of trying to identify</w:t>
+      </w:r>
+      <w:r>
+        <w:rPr>
+          <w:lang w:val="en-CA"/>
+        </w:rPr>
+        <w:t xml:space="preserve"> background scenes. Having a background label allows the classifier to be aware about the features of specific </w:t>
+      </w:r>
+      <w:r>
+        <w:rPr>
+          <w:lang w:val="en-CA"/>
+        </w:rPr>
+        <w:t>objects</w:t>
+      </w:r>
+      <w:r>
+        <w:rPr>
+          <w:lang w:val="en-CA"/>
+        </w:rPr>
+        <w:t>, which are usually not part of any other labels. For instance, if we train the classifier with images of bushes and trees, their features</w:t>
+      </w:r>
+      <w:r>
+        <w:rPr>
+          <w:lang w:val="en-CA"/>
+        </w:rPr>
+        <w:t xml:space="preserve"> would </w:t>
+      </w:r>
+      <w:r>
+        <w:rPr>
+          <w:lang w:val="en-CA"/>
+        </w:rPr>
+        <w:t xml:space="preserve">probably </w:t>
+      </w:r>
+      <w:r>
+        <w:rPr>
+          <w:lang w:val="en-CA"/>
+        </w:rPr>
+        <w:t xml:space="preserve">be </w:t>
+      </w:r>
+      <w:r>
+        <w:rPr>
+          <w:lang w:val="en-CA"/>
+        </w:rPr>
+        <w:t>related to leaves and stems</w:t>
+      </w:r>
+      <w:r>
+        <w:rPr>
+          <w:lang w:val="en-CA"/>
+        </w:rPr>
+        <w:t xml:space="preserve">. These would </w:t>
+      </w:r>
+      <w:r>
+        <w:rPr>
+          <w:lang w:val="en-CA"/>
+        </w:rPr>
+        <w:t xml:space="preserve">be labeled in the background class, instead of being unknown and </w:t>
+      </w:r>
+      <w:r>
+        <w:rPr>
+          <w:lang w:val="en-CA"/>
+        </w:rPr>
+        <w:t xml:space="preserve">it would </w:t>
+      </w:r>
+      <w:r>
+        <w:rPr>
+          <w:lang w:val="en-CA"/>
+        </w:rPr>
+        <w:t xml:space="preserve">perhaps </w:t>
+      </w:r>
+      <w:r>
+        <w:rPr>
+          <w:lang w:val="en-CA"/>
+        </w:rPr>
+        <w:t xml:space="preserve">be </w:t>
+      </w:r>
+      <w:r>
+        <w:rPr>
+          <w:lang w:val="en-CA"/>
+        </w:rPr>
+        <w:t xml:space="preserve">associated </w:t>
+      </w:r>
+      <w:r>
+        <w:rPr>
+          <w:lang w:val="en-CA"/>
+        </w:rPr>
+        <w:t>with</w:t>
+      </w:r>
+      <w:r>
+        <w:rPr>
+          <w:lang w:val="en-CA"/>
+        </w:rPr>
+        <w:t xml:space="preserve"> cars</w:t>
+      </w:r>
+      <w:r>
+        <w:rPr>
+          <w:lang w:val="en-CA"/>
+        </w:rPr>
+        <w:t>, motorcycles and so on</w:t>
+      </w:r>
+      <w:r>
+        <w:rPr>
+          <w:lang w:val="en-CA"/>
+        </w:rPr>
+        <w:t xml:space="preserve">. Thus, we don’t need to include the background labels because our goal </w:t>
+      </w:r>
+      <w:r>
+        <w:rPr>
+          <w:lang w:val="en-CA"/>
+        </w:rPr>
+        <w:t>is not</w:t>
+      </w:r>
+      <w:r>
+        <w:rPr>
+          <w:lang w:val="en-CA"/>
+        </w:rPr>
+        <w:t xml:space="preserve"> to </w:t>
+      </w:r>
+      <w:r>
+        <w:rPr>
+          <w:lang w:val="en-CA"/>
+        </w:rPr>
+        <w:t>detect background</w:t>
+      </w:r>
+      <w:r>
+        <w:rPr>
+          <w:lang w:val="en-CA"/>
+        </w:rPr>
+        <w:t xml:space="preserve">. </w:t>
       </w:r>
     </w:p>
     <w:p>
@@ -7996,7 +7403,7 @@
         <w:ind w:firstLine="284"/>
         <w:jc w:val="both"/>
         <w:rPr>
-          <w:color w:val="ED7D31" w:themeColor="accent2"/>
+          <w:color w:val="000000" w:themeColor="text1"/>
           <w:sz w:val="20"/>
         </w:rPr>
       </w:pPr>
@@ -8022,44 +7429,43 @@
         <w:rPr>
           <w:sz w:val="20"/>
         </w:rPr>
-        <w:t xml:space="preserve"> machine learning by understanding how to train a program using </w:t>
-      </w:r>
-      <w:r>
-        <w:rPr>
-          <w:sz w:val="20"/>
-        </w:rPr>
-        <w:t xml:space="preserve">a classification and localization algorithm. The initial part of </w:t>
-      </w:r>
-      <w:r>
-        <w:rPr>
-          <w:sz w:val="20"/>
-        </w:rPr>
-        <w:lastRenderedPageBreak/>
-        <w:t xml:space="preserve">this experiment was to train a support vector machine classifier (SVM) </w:t>
-      </w:r>
-      <w:r>
-        <w:rPr>
-          <w:sz w:val="20"/>
-        </w:rPr>
-        <w:t xml:space="preserve">in order to classify given images to 11 categories. What did we find in classification, anything significant? </w:t>
-      </w:r>
-      <w:r>
-        <w:rPr>
-          <w:sz w:val="20"/>
-        </w:rPr>
-        <w:t>Finally</w:t>
-      </w:r>
-      <w:r>
-        <w:rPr>
-          <w:sz w:val="20"/>
-        </w:rPr>
-        <w:t>, we implemented a localization method, using ___ localizer.</w:t>
-      </w:r>
-      <w:r>
-        <w:rPr>
-          <w:sz w:val="20"/>
-        </w:rPr>
-        <w:t xml:space="preserve"> We were able to classify the images and localize the objects using bounding boxes. Our code is also included with the report for reference. </w:t>
+        <w:t xml:space="preserve"> machine learning by understanding how to train a program using</w:t>
+      </w:r>
+      <w:r>
+        <w:rPr>
+          <w:sz w:val="20"/>
+        </w:rPr>
+        <w:t xml:space="preserve"> classification and localization algorithm</w:t>
+      </w:r>
+      <w:r>
+        <w:rPr>
+          <w:sz w:val="20"/>
+        </w:rPr>
+        <w:t>s</w:t>
+      </w:r>
+      <w:r>
+        <w:rPr>
+          <w:sz w:val="20"/>
+        </w:rPr>
+        <w:t xml:space="preserve">. The initial part of this experiment was to train </w:t>
+      </w:r>
+      <w:r>
+        <w:rPr>
+          <w:sz w:val="20"/>
+        </w:rPr>
+        <w:t xml:space="preserve">two classifiers, a </w:t>
+      </w:r>
+      <w:r>
+        <w:rPr>
+          <w:sz w:val="20"/>
+        </w:rPr>
+        <w:t>support vector machine classifier (SVM)</w:t>
+      </w:r>
+      <w:r>
+        <w:rPr>
+          <w:sz w:val="20"/>
+        </w:rPr>
+        <w:t xml:space="preserve"> and K-Nearest-Neighbors (KNN)</w:t>
       </w:r>
       <w:r>
         <w:rPr>
@@ -8071,21 +7477,49 @@
         <w:rPr>
           <w:sz w:val="20"/>
         </w:rPr>
-        <w:t>(</w:t>
-      </w:r>
-      <w:r>
-        <w:rPr>
-          <w:sz w:val="20"/>
-          <w:highlight w:val="yellow"/>
-          <w:u w:val="single"/>
-        </w:rPr>
-        <w:t>please work on conclusion: explain your expectations, your findings, were they accurate, relate back to tables if you want, what could you have done to make your implementation better</w:t>
-      </w:r>
-      <w:r>
-        <w:rPr>
-          <w:sz w:val="20"/>
-        </w:rPr>
-        <w:t>)</w:t>
+        <w:t xml:space="preserve">in order to classify given images </w:t>
+      </w:r>
+      <w:r>
+        <w:rPr>
+          <w:sz w:val="20"/>
+        </w:rPr>
+        <w:t>of</w:t>
+      </w:r>
+      <w:r>
+        <w:rPr>
+          <w:sz w:val="20"/>
+        </w:rPr>
+        <w:t xml:space="preserve"> 11 categories. </w:t>
+      </w:r>
+      <w:r>
+        <w:rPr>
+          <w:sz w:val="20"/>
+        </w:rPr>
+        <w:t>Additionally</w:t>
+      </w:r>
+      <w:r>
+        <w:rPr>
+          <w:sz w:val="20"/>
+        </w:rPr>
+        <w:t xml:space="preserve">, we implemented a localization method, </w:t>
+      </w:r>
+      <w:r>
+        <w:rPr>
+          <w:sz w:val="20"/>
+        </w:rPr>
+        <w:t xml:space="preserve">that was based on the intersection between the SVM and the KNN classifier. </w:t>
+      </w:r>
+      <w:r>
+        <w:rPr>
+          <w:sz w:val="20"/>
+        </w:rPr>
+        <w:t>Finally, w</w:t>
+      </w:r>
+      <w:r>
+        <w:rPr>
+          <w:sz w:val="20"/>
+        </w:rPr>
+        <w:t>e were able to classify the images and localize the objects using bounding boxes. Our code is also included with the report for reference.</w:t>
       </w:r>
       <w:r>
         <w:rPr>
@@ -8093,223 +7527,233 @@
         </w:rPr>
         <w:t xml:space="preserve"> </w:t>
       </w:r>
-      <w:r>
-        <w:rPr>
-          <w:color w:val="ED7D31" w:themeColor="accent2"/>
-          <w:sz w:val="20"/>
-        </w:rPr>
-        <w:t xml:space="preserve">Possible improvements could be to use </w:t>
-      </w:r>
-      <w:r>
-        <w:rPr>
-          <w:color w:val="ED7D31" w:themeColor="accent2"/>
-          <w:sz w:val="20"/>
-        </w:rPr>
-        <w:t xml:space="preserve">more images to train the classifiers. Also, using the same number of images for every label except for </w:t>
-      </w:r>
-      <w:r>
-        <w:rPr>
-          <w:color w:val="ED7D31" w:themeColor="accent2"/>
-          <w:sz w:val="20"/>
-        </w:rPr>
-        <w:t>the background label</w:t>
-      </w:r>
-      <w:r>
-        <w:rPr>
-          <w:color w:val="ED7D31" w:themeColor="accent2"/>
-          <w:sz w:val="20"/>
-        </w:rPr>
-        <w:t xml:space="preserve">. Increasing the amount of background images used to build the classifier could </w:t>
-      </w:r>
-      <w:r>
-        <w:rPr>
-          <w:color w:val="ED7D31" w:themeColor="accent2"/>
+      <w:bookmarkStart w:id="0" w:name="_GoBack"/>
+      <w:bookmarkEnd w:id="0"/>
+      <w:r>
+        <w:rPr>
+          <w:color w:val="000000" w:themeColor="text1"/>
+          <w:sz w:val="20"/>
+        </w:rPr>
+        <w:t>Possible improvements could be to use more images to train the classifiers</w:t>
+      </w:r>
+      <w:r>
+        <w:rPr>
+          <w:color w:val="000000" w:themeColor="text1"/>
+          <w:sz w:val="20"/>
+        </w:rPr>
+        <w:t xml:space="preserve"> or </w:t>
+      </w:r>
+      <w:r>
+        <w:rPr>
+          <w:color w:val="000000" w:themeColor="text1"/>
+          <w:sz w:val="20"/>
+        </w:rPr>
+        <w:t xml:space="preserve">using the same number of images for every label except for the background label. </w:t>
+      </w:r>
+      <w:r>
+        <w:rPr>
+          <w:color w:val="000000" w:themeColor="text1"/>
+          <w:sz w:val="20"/>
+        </w:rPr>
+        <w:t>Another improvement can be i</w:t>
+      </w:r>
+      <w:r>
+        <w:rPr>
+          <w:color w:val="000000" w:themeColor="text1"/>
+          <w:sz w:val="20"/>
+        </w:rPr>
+        <w:t>ncreasing the amount of background images used to build the classifier</w:t>
+      </w:r>
+      <w:r>
+        <w:rPr>
+          <w:color w:val="000000" w:themeColor="text1"/>
+          <w:sz w:val="20"/>
+        </w:rPr>
+        <w:t>, this</w:t>
+      </w:r>
+      <w:r>
+        <w:rPr>
+          <w:color w:val="000000" w:themeColor="text1"/>
+          <w:sz w:val="20"/>
+        </w:rPr>
+        <w:t xml:space="preserve"> could </w:t>
+      </w:r>
+      <w:r>
+        <w:rPr>
+          <w:color w:val="000000" w:themeColor="text1"/>
+          <w:sz w:val="20"/>
+        </w:rPr>
+        <w:t xml:space="preserve">positively </w:t>
+      </w:r>
+      <w:r>
+        <w:rPr>
+          <w:color w:val="000000" w:themeColor="text1"/>
           <w:sz w:val="20"/>
         </w:rPr>
         <w:t>affect</w:t>
       </w:r>
       <w:r>
         <w:rPr>
-          <w:color w:val="ED7D31" w:themeColor="accent2"/>
-          <w:sz w:val="20"/>
-        </w:rPr>
-        <w:t xml:space="preserve"> positively the performance of our localization algorithm. It could decrease the amount of False Positive detected by introducing more features</w:t>
-      </w:r>
-      <w:r>
-        <w:rPr>
-          <w:color w:val="ED7D31" w:themeColor="accent2"/>
-          <w:sz w:val="20"/>
-        </w:rPr>
-        <w:t xml:space="preserve"> that are</w:t>
-      </w:r>
-      <w:r>
-        <w:rPr>
-          <w:color w:val="ED7D31" w:themeColor="accent2"/>
-          <w:sz w:val="20"/>
-        </w:rPr>
-        <w:t xml:space="preserve"> specific to background scenes. Moreover, </w:t>
-      </w:r>
-      <w:r>
-        <w:rPr>
-          <w:color w:val="ED7D31" w:themeColor="accent2"/>
-          <w:sz w:val="20"/>
-        </w:rPr>
-        <w:t>using a more robust technique for the sliding window size could help substantially</w:t>
-      </w:r>
-      <w:r>
-        <w:rPr>
-          <w:color w:val="ED7D31" w:themeColor="accent2"/>
-          <w:sz w:val="20"/>
-        </w:rPr>
-        <w:t xml:space="preserve"> for localization</w:t>
-      </w:r>
-      <w:r>
-        <w:rPr>
-          <w:color w:val="ED7D31" w:themeColor="accent2"/>
-          <w:sz w:val="20"/>
-        </w:rPr>
-        <w:t>. By assuming that the objects at the bottom of the images are bigger than the ones on top, we reduce the performance of the localization algorithm</w:t>
-      </w:r>
-      <w:r>
-        <w:rPr>
-          <w:color w:val="ED7D31" w:themeColor="accent2"/>
-          <w:sz w:val="20"/>
-        </w:rPr>
-        <w:t xml:space="preserve"> for some images, usually the ones with less depth (image 197 of localization training data)</w:t>
-      </w:r>
-      <w:r>
-        <w:rPr>
-          <w:color w:val="ED7D31" w:themeColor="accent2"/>
-          <w:sz w:val="20"/>
-        </w:rPr>
-        <w:t xml:space="preserve">. </w:t>
-      </w:r>
-      <w:r>
-        <w:rPr>
-          <w:color w:val="ED7D31" w:themeColor="accent2"/>
-          <w:sz w:val="20"/>
-        </w:rPr>
-        <w:t xml:space="preserve">In some images, </w:t>
-      </w:r>
-      <w:r>
-        <w:rPr>
-          <w:color w:val="ED7D31" w:themeColor="accent2"/>
-          <w:sz w:val="20"/>
-        </w:rPr>
-        <w:t>all the objects</w:t>
-      </w:r>
-      <w:r>
-        <w:rPr>
-          <w:color w:val="ED7D31" w:themeColor="accent2"/>
-          <w:sz w:val="20"/>
-        </w:rPr>
-        <w:t xml:space="preserve"> are</w:t>
-      </w:r>
-      <w:r>
-        <w:rPr>
-          <w:color w:val="ED7D31" w:themeColor="accent2"/>
-          <w:sz w:val="20"/>
-        </w:rPr>
-        <w:t xml:space="preserve"> on the same plan, meaning that a variable window</w:t>
-      </w:r>
-      <w:r>
-        <w:rPr>
-          <w:color w:val="ED7D31" w:themeColor="accent2"/>
-          <w:sz w:val="20"/>
-        </w:rPr>
-        <w:t xml:space="preserve"> along the y-axis</w:t>
-      </w:r>
-      <w:r>
-        <w:rPr>
-          <w:color w:val="ED7D31" w:themeColor="accent2"/>
-          <w:sz w:val="20"/>
-        </w:rPr>
-        <w:t xml:space="preserve"> is not</w:t>
-      </w:r>
-      <w:r>
-        <w:rPr>
-          <w:color w:val="ED7D31" w:themeColor="accent2"/>
-          <w:sz w:val="20"/>
-        </w:rPr>
-        <w:t xml:space="preserve"> necessarily suitable</w:t>
-      </w:r>
-      <w:r>
-        <w:rPr>
-          <w:color w:val="ED7D31" w:themeColor="accent2"/>
-          <w:sz w:val="20"/>
-        </w:rPr>
-        <w:t>. Some techniques covered in class such as segme</w:t>
-      </w:r>
-      <w:r>
-        <w:rPr>
-          <w:color w:val="ED7D31" w:themeColor="accent2"/>
-          <w:sz w:val="20"/>
-        </w:rPr>
-        <w:t xml:space="preserve">ntation and Gist classifiers (I think or the </w:t>
-      </w:r>
-      <w:proofErr w:type="spellStart"/>
-      <w:r>
-        <w:rPr>
-          <w:color w:val="ED7D31" w:themeColor="accent2"/>
-          <w:sz w:val="20"/>
-        </w:rPr>
-        <w:t>fourrier</w:t>
-      </w:r>
-      <w:proofErr w:type="spellEnd"/>
-      <w:r>
-        <w:rPr>
-          <w:color w:val="ED7D31" w:themeColor="accent2"/>
-          <w:sz w:val="20"/>
-        </w:rPr>
-        <w:t xml:space="preserve"> transform </w:t>
-      </w:r>
-      <w:proofErr w:type="spellStart"/>
-      <w:r>
-        <w:rPr>
-          <w:color w:val="ED7D31" w:themeColor="accent2"/>
-          <w:sz w:val="20"/>
-        </w:rPr>
-        <w:t>algo</w:t>
-      </w:r>
-      <w:proofErr w:type="spellEnd"/>
-      <w:r>
-        <w:rPr>
-          <w:color w:val="ED7D31" w:themeColor="accent2"/>
-          <w:sz w:val="20"/>
-        </w:rPr>
-        <w:t xml:space="preserve">) could be used for scene understanding. Such methods help understanding the direction of the depth and the relative distance of objects within an image. Thus, the sliding window size or the axis along which its size changes could be modified for each image based on the scene understanding and the direction of the </w:t>
-      </w:r>
-      <w:r>
-        <w:rPr>
-          <w:color w:val="ED7D31" w:themeColor="accent2"/>
-          <w:sz w:val="20"/>
-        </w:rPr>
-        <w:t xml:space="preserve">motion. </w:t>
-      </w:r>
-    </w:p>
-    <w:p>
-      <w:pPr>
-        <w:tabs>
-          <w:tab w:val="right" w:pos="426"/>
-        </w:tabs>
-        <w:ind w:firstLine="284"/>
-        <w:jc w:val="both"/>
-      </w:pPr>
-    </w:p>
-    <w:p>
-      <w:pPr>
-        <w:rPr>
-          <w:rStyle w:val="SubtleReference"/>
-        </w:rPr>
-      </w:pPr>
-      <w:r>
-        <w:rPr>
-          <w:rStyle w:val="SubtleReference"/>
-        </w:rPr>
+          <w:color w:val="000000" w:themeColor="text1"/>
+          <w:sz w:val="20"/>
+        </w:rPr>
+        <w:t xml:space="preserve"> the performance</w:t>
+      </w:r>
+      <w:r>
+        <w:rPr>
+          <w:color w:val="000000" w:themeColor="text1"/>
+          <w:sz w:val="20"/>
+        </w:rPr>
+        <w:t xml:space="preserve"> of our localization algorithm. It could decrease the </w:t>
+      </w:r>
+      <w:proofErr w:type="gramStart"/>
+      <w:r>
+        <w:rPr>
+          <w:color w:val="000000" w:themeColor="text1"/>
+          <w:sz w:val="20"/>
+        </w:rPr>
+        <w:t>amount</w:t>
+      </w:r>
+      <w:proofErr w:type="gramEnd"/>
+      <w:r>
+        <w:rPr>
+          <w:color w:val="000000" w:themeColor="text1"/>
+          <w:sz w:val="20"/>
+        </w:rPr>
+        <w:t xml:space="preserve"> of False Positive</w:t>
+      </w:r>
+      <w:r>
+        <w:rPr>
+          <w:color w:val="000000" w:themeColor="text1"/>
+          <w:sz w:val="20"/>
+        </w:rPr>
+        <w:t>s</w:t>
+      </w:r>
+      <w:r>
+        <w:rPr>
+          <w:color w:val="000000" w:themeColor="text1"/>
+          <w:sz w:val="20"/>
+        </w:rPr>
+        <w:t xml:space="preserve"> detected by introducing more features that are specific to background scenes. </w:t>
+      </w:r>
+      <w:r>
+        <w:rPr>
+          <w:color w:val="000000" w:themeColor="text1"/>
+          <w:sz w:val="20"/>
+        </w:rPr>
+        <w:t>Additionally</w:t>
+      </w:r>
+      <w:r>
+        <w:rPr>
+          <w:color w:val="000000" w:themeColor="text1"/>
+          <w:sz w:val="20"/>
+        </w:rPr>
+        <w:t>, using a more robust technique for the sliding window size could help substantially for localization. By assuming that the objects at the bottom of the images are bigger than the ones on top, we reduce the performance of the localization algorithm for some images, usually the ones with less depth (</w:t>
+      </w:r>
+      <w:r>
+        <w:rPr>
+          <w:color w:val="000000" w:themeColor="text1"/>
+          <w:sz w:val="20"/>
+        </w:rPr>
+        <w:t xml:space="preserve">e.g. </w:t>
+      </w:r>
+      <w:r>
+        <w:rPr>
+          <w:color w:val="000000" w:themeColor="text1"/>
+          <w:sz w:val="20"/>
+        </w:rPr>
+        <w:t xml:space="preserve">image 197 of </w:t>
+      </w:r>
+      <w:r>
+        <w:rPr>
+          <w:color w:val="000000" w:themeColor="text1"/>
+          <w:sz w:val="20"/>
+        </w:rPr>
+        <w:t>localization training data). In some images, all the objects are on the same plan</w:t>
+      </w:r>
+      <w:r>
+        <w:rPr>
+          <w:color w:val="000000" w:themeColor="text1"/>
+          <w:sz w:val="20"/>
+        </w:rPr>
+        <w:t>e</w:t>
+      </w:r>
+      <w:r>
+        <w:rPr>
+          <w:color w:val="000000" w:themeColor="text1"/>
+          <w:sz w:val="20"/>
+        </w:rPr>
+        <w:t>, meaning that a variable window along the y-axis is not necessarily suitable. Some techniques covered in class such as segmentation and</w:t>
+      </w:r>
+      <w:r>
+        <w:rPr>
+          <w:color w:val="000000" w:themeColor="text1"/>
+          <w:sz w:val="20"/>
+        </w:rPr>
+        <w:t xml:space="preserve"> GIST descriptors</w:t>
+      </w:r>
+      <w:r>
+        <w:rPr>
+          <w:color w:val="000000" w:themeColor="text1"/>
+          <w:sz w:val="20"/>
+        </w:rPr>
+        <w:t xml:space="preserve"> </w:t>
+      </w:r>
+      <w:r>
+        <w:rPr>
+          <w:color w:val="000000" w:themeColor="text1"/>
+          <w:sz w:val="20"/>
+        </w:rPr>
+        <w:t>could be used for scene understanding.</w:t>
+      </w:r>
+      <w:r>
+        <w:rPr>
+          <w:color w:val="000000" w:themeColor="text1"/>
+          <w:sz w:val="20"/>
+        </w:rPr>
+        <w:t xml:space="preserve"> </w:t>
+      </w:r>
+      <w:r>
+        <w:rPr>
+          <w:color w:val="000000" w:themeColor="text1"/>
+          <w:sz w:val="20"/>
+        </w:rPr>
+        <w:t>Such methods help understanding the direction of the depth and the relative distance of objects within an image.</w:t>
+      </w:r>
+      <w:r>
+        <w:rPr>
+          <w:color w:val="000000" w:themeColor="text1"/>
+          <w:sz w:val="20"/>
+        </w:rPr>
+        <w:t xml:space="preserve"> As a result</w:t>
+      </w:r>
+      <w:r>
+        <w:rPr>
+          <w:color w:val="000000" w:themeColor="text1"/>
+          <w:sz w:val="20"/>
+        </w:rPr>
+        <w:t xml:space="preserve">, the sliding window size or the axis along which its size changes could be modified for each image based on the scene understanding and the direction of the motion. </w:t>
+      </w:r>
+    </w:p>
+    <w:p>
+      <w:pPr>
+        <w:pStyle w:val="Heading1"/>
+        <w:numPr>
+          <w:ilvl w:val="0"/>
+          <w:numId w:val="0"/>
+        </w:numPr>
+      </w:pPr>
+      <w:r>
         <w:t>References</w:t>
       </w:r>
     </w:p>
-    <w:p/>
+    <w:p>
+      <w:pPr>
+        <w:rPr>
+          <w:lang w:val="en-US"/>
+        </w:rPr>
+      </w:pPr>
+    </w:p>
     <w:p>
       <w:pPr>
         <w:pStyle w:val="references"/>
@@ -8406,7 +7850,7 @@
           <w:ilvl w:val="0"/>
           <w:numId w:val="0"/>
         </w:numPr>
-        <w:ind w:left="360"/>
+        <w:ind w:left="360" w:hanging="360"/>
         <w:rPr>
           <w:sz w:val="24"/>
           <w:szCs w:val="24"/>
@@ -8665,31 +8109,25 @@
           <w:ilvl w:val="0"/>
           <w:numId w:val="0"/>
         </w:numPr>
-        <w:ind w:left="288" w:hanging="288"/>
         <w:rPr>
           <w:i w:val="0"/>
         </w:rPr>
       </w:pPr>
-      <w:bookmarkStart w:id="0" w:name="_Hlk531453760"/>
       <w:r>
         <w:rPr>
           <w:i w:val="0"/>
         </w:rPr>
         <w:t>Appendix I: HoG Sample</w:t>
       </w:r>
-      <w:bookmarkEnd w:id="0"/>
     </w:p>
     <w:p/>
     <w:p>
-      <w:pPr>
-        <w:keepNext/>
-      </w:pPr>
       <w:r>
         <w:rPr>
           <w:noProof/>
         </w:rPr>
         <w:drawing>
-          <wp:inline distT="0" distB="0" distL="0" distR="0" wp14:anchorId="20EA658B" wp14:editId="485B2C88">
+          <wp:inline distT="0" distB="0" distL="0" distR="0" wp14:anchorId="20EA658B" wp14:editId="1A202BA9">
             <wp:extent cx="6455112" cy="2302933"/>
             <wp:effectExtent l="0" t="0" r="0" b="0"/>
             <wp:docPr id="2" name="Picture 2"/>
@@ -8733,23 +8171,6 @@
     </w:p>
     <w:p>
       <w:pPr>
-        <w:pStyle w:val="Caption"/>
-        <w:jc w:val="left"/>
-      </w:pPr>
-      <w:r>
-        <w:t xml:space="preserve">The </w:t>
-      </w:r>
-      <w:proofErr w:type="spellStart"/>
-      <w:r>
-        <w:t>HoG</w:t>
-      </w:r>
-      <w:proofErr w:type="spellEnd"/>
-      <w:r>
-        <w:t xml:space="preserve"> features are different for every bin, which represent a different angular direction for which the gradients are calculated.</w:t>
-      </w:r>
-    </w:p>
-    <w:p>
-      <w:pPr>
         <w:pStyle w:val="references"/>
         <w:numPr>
           <w:ilvl w:val="0"/>
@@ -8772,91 +8193,56 @@
     </w:p>
     <w:p>
       <w:pPr>
-        <w:pStyle w:val="references"/>
+        <w:pStyle w:val="Heading2"/>
         <w:numPr>
           <w:ilvl w:val="0"/>
           <w:numId w:val="0"/>
         </w:numPr>
-        <w:ind w:left="360" w:hanging="360"/>
-        <w:jc w:val="left"/>
-        <w:rPr>
-          <w:rFonts w:eastAsia="Times New Roman"/>
-          <w:sz w:val="24"/>
-          <w:lang w:val="en-CA"/>
-        </w:rPr>
-      </w:pPr>
-    </w:p>
-    <w:p>
-      <w:pPr>
-        <w:pStyle w:val="references"/>
-        <w:numPr>
-          <w:ilvl w:val="0"/>
-          <w:numId w:val="0"/>
-        </w:numPr>
-        <w:ind w:left="360" w:hanging="360"/>
-        <w:jc w:val="left"/>
-        <w:rPr>
-          <w:rFonts w:eastAsia="Times New Roman"/>
-          <w:sz w:val="20"/>
-          <w:lang w:val="en-CA"/>
-        </w:rPr>
-      </w:pPr>
-      <w:r>
-        <w:rPr>
-          <w:rFonts w:eastAsia="Times New Roman"/>
-          <w:sz w:val="20"/>
-          <w:lang w:val="en-CA"/>
+        <w:rPr>
+          <w:i w:val="0"/>
+        </w:rPr>
+      </w:pPr>
+      <w:r>
+        <w:rPr>
+          <w:i w:val="0"/>
         </w:rPr>
         <w:t>Appendix I</w:t>
       </w:r>
       <w:r>
         <w:rPr>
-          <w:rFonts w:eastAsia="Times New Roman"/>
-          <w:sz w:val="20"/>
-          <w:lang w:val="en-CA"/>
+          <w:i w:val="0"/>
         </w:rPr>
         <w:t>I</w:t>
       </w:r>
       <w:r>
         <w:rPr>
-          <w:rFonts w:eastAsia="Times New Roman"/>
-          <w:sz w:val="20"/>
-          <w:lang w:val="en-CA"/>
+          <w:i w:val="0"/>
         </w:rPr>
         <w:t xml:space="preserve">: </w:t>
       </w:r>
       <w:r>
         <w:rPr>
-          <w:rFonts w:eastAsia="Times New Roman"/>
-          <w:sz w:val="20"/>
-          <w:lang w:val="en-CA"/>
+          <w:i w:val="0"/>
         </w:rPr>
         <w:t>Sliding Window Example</w:t>
       </w:r>
     </w:p>
     <w:p>
       <w:pPr>
-        <w:pStyle w:val="references"/>
-        <w:numPr>
-          <w:ilvl w:val="0"/>
-          <w:numId w:val="0"/>
-        </w:numPr>
-        <w:ind w:left="360" w:hanging="360"/>
-        <w:jc w:val="left"/>
-      </w:pPr>
-      <w:r>
+        <w:spacing w:line="360" w:lineRule="auto"/>
+        <w:jc w:val="center"/>
+        <w:rPr>
+          <w:lang w:val="en-US"/>
+        </w:rPr>
+      </w:pPr>
+      <w:r>
+        <w:rPr>
+          <w:noProof/>
+        </w:rPr>
         <w:drawing>
-          <wp:anchor distT="0" distB="0" distL="114300" distR="114300" simplePos="0" relativeHeight="251658240" behindDoc="0" locked="0" layoutInCell="1" allowOverlap="1" wp14:anchorId="49CBFC8C" wp14:editId="6B39112B">
-            <wp:simplePos x="0" y="0"/>
-            <wp:positionH relativeFrom="margin">
-              <wp:align>center</wp:align>
-            </wp:positionH>
-            <wp:positionV relativeFrom="paragraph">
-              <wp:posOffset>106680</wp:posOffset>
-            </wp:positionV>
-            <wp:extent cx="2619375" cy="2000250"/>
-            <wp:effectExtent l="0" t="0" r="9525" b="0"/>
-            <wp:wrapNone/>
+          <wp:inline distT="0" distB="0" distL="0" distR="0" wp14:anchorId="48542792" wp14:editId="4EC5D5C3">
+            <wp:extent cx="2882537" cy="2201210"/>
+            <wp:effectExtent l="0" t="0" r="635" b="0"/>
             <wp:docPr id="11" name="Picture 11"/>
             <wp:cNvGraphicFramePr>
               <a:graphicFrameLocks xmlns:a="http://schemas.openxmlformats.org/drawingml/2006/main" noChangeAspect="1"/>
@@ -8883,7 +8269,7 @@
                   <pic:spPr>
                     <a:xfrm>
                       <a:off x="0" y="0"/>
-                      <a:ext cx="2619375" cy="2000250"/>
+                      <a:ext cx="2893309" cy="2209436"/>
                     </a:xfrm>
                     <a:prstGeom prst="rect">
                       <a:avLst/>
@@ -8892,777 +8278,92 @@
                 </pic:pic>
               </a:graphicData>
             </a:graphic>
-            <wp14:sizeRelH relativeFrom="page">
-              <wp14:pctWidth>0</wp14:pctWidth>
-            </wp14:sizeRelH>
-            <wp14:sizeRelV relativeFrom="page">
-              <wp14:pctHeight>0</wp14:pctHeight>
-            </wp14:sizeRelV>
-          </wp:anchor>
+          </wp:inline>
         </w:drawing>
       </w:r>
     </w:p>
     <w:p>
       <w:pPr>
-        <w:pStyle w:val="references"/>
+        <w:rPr>
+          <w:i/>
+          <w:sz w:val="20"/>
+        </w:rPr>
+      </w:pPr>
+      <w:r>
+        <w:rPr>
+          <w:i/>
+          <w:sz w:val="20"/>
+        </w:rPr>
+        <w:t>The sliding windows increase in size when sliding along the positive-Y direction. The red rectangles are perfect squares. The green rectangles are the vertical in nature (2:3) and the blue rectangles are the horizontal in nature (3:2).</w:t>
+      </w:r>
+    </w:p>
+    <w:p>
+      <w:pPr>
+        <w:rPr>
+          <w:sz w:val="20"/>
+        </w:rPr>
+      </w:pPr>
+    </w:p>
+    <w:p>
+      <w:pPr>
+        <w:rPr>
+          <w:sz w:val="20"/>
+        </w:rPr>
+      </w:pPr>
+    </w:p>
+    <w:p>
+      <w:pPr>
+        <w:pStyle w:val="Heading2"/>
         <w:numPr>
           <w:ilvl w:val="0"/>
           <w:numId w:val="0"/>
         </w:numPr>
-        <w:ind w:left="360" w:hanging="360"/>
-        <w:jc w:val="left"/>
-      </w:pPr>
-    </w:p>
-    <w:p>
-      <w:pPr>
-        <w:pStyle w:val="references"/>
-        <w:numPr>
-          <w:ilvl w:val="0"/>
-          <w:numId w:val="0"/>
-        </w:numPr>
-        <w:ind w:left="360" w:hanging="360"/>
-        <w:jc w:val="left"/>
-      </w:pPr>
-    </w:p>
-    <w:p>
-      <w:pPr>
-        <w:pStyle w:val="references"/>
-        <w:numPr>
-          <w:ilvl w:val="0"/>
-          <w:numId w:val="0"/>
-        </w:numPr>
-        <w:ind w:left="360" w:hanging="360"/>
-        <w:jc w:val="left"/>
-      </w:pPr>
-    </w:p>
-    <w:p>
-      <w:pPr>
-        <w:pStyle w:val="references"/>
-        <w:numPr>
-          <w:ilvl w:val="0"/>
-          <w:numId w:val="0"/>
-        </w:numPr>
-        <w:ind w:left="360" w:hanging="360"/>
-        <w:jc w:val="left"/>
-      </w:pPr>
-    </w:p>
-    <w:p>
-      <w:pPr>
-        <w:pStyle w:val="references"/>
-        <w:numPr>
-          <w:ilvl w:val="0"/>
-          <w:numId w:val="0"/>
-        </w:numPr>
-        <w:ind w:left="360" w:hanging="360"/>
-        <w:jc w:val="left"/>
-      </w:pPr>
-    </w:p>
-    <w:p>
-      <w:pPr>
-        <w:pStyle w:val="references"/>
-        <w:numPr>
-          <w:ilvl w:val="0"/>
-          <w:numId w:val="0"/>
-        </w:numPr>
-        <w:ind w:left="360" w:hanging="360"/>
-        <w:jc w:val="left"/>
-      </w:pPr>
-    </w:p>
-    <w:p>
-      <w:pPr>
-        <w:pStyle w:val="references"/>
-        <w:numPr>
-          <w:ilvl w:val="0"/>
-          <w:numId w:val="0"/>
-        </w:numPr>
-        <w:ind w:left="360" w:hanging="360"/>
-        <w:jc w:val="left"/>
-      </w:pPr>
-    </w:p>
-    <w:p>
-      <w:pPr>
-        <w:pStyle w:val="references"/>
-        <w:numPr>
-          <w:ilvl w:val="0"/>
-          <w:numId w:val="0"/>
-        </w:numPr>
-        <w:ind w:left="360" w:hanging="360"/>
-        <w:jc w:val="left"/>
-      </w:pPr>
-    </w:p>
-    <w:p>
-      <w:pPr>
-        <w:pStyle w:val="references"/>
-        <w:numPr>
-          <w:ilvl w:val="0"/>
-          <w:numId w:val="0"/>
-        </w:numPr>
-        <w:ind w:left="360" w:hanging="360"/>
-        <w:jc w:val="left"/>
-      </w:pPr>
-    </w:p>
-    <w:p>
-      <w:pPr>
-        <w:pStyle w:val="references"/>
-        <w:numPr>
-          <w:ilvl w:val="0"/>
-          <w:numId w:val="0"/>
-        </w:numPr>
-        <w:ind w:left="360" w:hanging="360"/>
-        <w:jc w:val="left"/>
-      </w:pPr>
-    </w:p>
-    <w:p>
-      <w:pPr>
-        <w:pStyle w:val="references"/>
-        <w:numPr>
-          <w:ilvl w:val="0"/>
-          <w:numId w:val="0"/>
-        </w:numPr>
-        <w:ind w:left="360" w:hanging="360"/>
-        <w:jc w:val="left"/>
-      </w:pPr>
-    </w:p>
-    <w:p>
-      <w:pPr>
-        <w:pStyle w:val="references"/>
-        <w:numPr>
-          <w:ilvl w:val="0"/>
-          <w:numId w:val="0"/>
-        </w:numPr>
-        <w:ind w:left="360" w:hanging="360"/>
-        <w:jc w:val="left"/>
-      </w:pPr>
-    </w:p>
-    <w:p>
-      <w:pPr>
-        <w:pStyle w:val="references"/>
-        <w:numPr>
-          <w:ilvl w:val="0"/>
-          <w:numId w:val="0"/>
-        </w:numPr>
-        <w:ind w:left="360" w:hanging="360"/>
-        <w:jc w:val="left"/>
-      </w:pPr>
-    </w:p>
-    <w:p>
-      <w:pPr>
-        <w:pStyle w:val="references"/>
-        <w:numPr>
-          <w:ilvl w:val="0"/>
-          <w:numId w:val="0"/>
-        </w:numPr>
-        <w:ind w:left="360" w:hanging="360"/>
-        <w:jc w:val="left"/>
-      </w:pPr>
-      <w:r>
-        <mc:AlternateContent>
-          <mc:Choice Requires="wps">
-            <w:drawing>
-              <wp:anchor distT="0" distB="0" distL="114300" distR="114300" simplePos="0" relativeHeight="251660288" behindDoc="0" locked="0" layoutInCell="1" allowOverlap="1" wp14:anchorId="02E279DD" wp14:editId="55902849">
-                <wp:simplePos x="0" y="0"/>
-                <wp:positionH relativeFrom="margin">
-                  <wp:align>right</wp:align>
-                </wp:positionH>
-                <wp:positionV relativeFrom="paragraph">
-                  <wp:posOffset>120015</wp:posOffset>
-                </wp:positionV>
-                <wp:extent cx="6408420" cy="635"/>
-                <wp:effectExtent l="0" t="0" r="0" b="0"/>
-                <wp:wrapNone/>
-                <wp:docPr id="12" name="Text Box 12"/>
-                <wp:cNvGraphicFramePr/>
-                <a:graphic xmlns:a="http://schemas.openxmlformats.org/drawingml/2006/main">
-                  <a:graphicData uri="http://schemas.microsoft.com/office/word/2010/wordprocessingShape">
-                    <wps:wsp>
-                      <wps:cNvSpPr txBox="1"/>
-                      <wps:spPr>
-                        <a:xfrm>
-                          <a:off x="0" y="0"/>
-                          <a:ext cx="6408420" cy="635"/>
-                        </a:xfrm>
-                        <a:prstGeom prst="rect">
-                          <a:avLst/>
-                        </a:prstGeom>
-                        <a:solidFill>
-                          <a:prstClr val="white"/>
-                        </a:solidFill>
-                        <a:ln>
-                          <a:noFill/>
-                        </a:ln>
-                      </wps:spPr>
-                      <wps:txbx>
-                        <w:txbxContent>
-                          <w:p>
-                            <w:pPr>
-                              <w:pStyle w:val="Caption"/>
-                              <w:jc w:val="left"/>
-                              <w:rPr>
-                                <w:rFonts w:eastAsia="MS Mincho"/>
-                                <w:noProof/>
-                                <w:sz w:val="16"/>
-                                <w:szCs w:val="16"/>
-                              </w:rPr>
-                            </w:pPr>
-                            <w:r>
-                              <w:t xml:space="preserve">The sliding windows increase in size when sliding along the positive-Y direction. The red rectangles are perfect squares. The green rectangles are the vertical </w:t>
-                            </w:r>
-                            <w:r>
-                              <w:t>in nature (2:3)</w:t>
-                            </w:r>
-                            <w:r>
-                              <w:t xml:space="preserve"> and the blue rectangles are the horizontal </w:t>
-                            </w:r>
-                            <w:r>
-                              <w:t>in nature (3:2).</w:t>
-                            </w:r>
-                          </w:p>
-                        </w:txbxContent>
-                      </wps:txbx>
-                      <wps:bodyPr rot="0" spcFirstLastPara="0" vertOverflow="overflow" horzOverflow="overflow" vert="horz" wrap="square" lIns="0" tIns="0" rIns="0" bIns="0" numCol="1" spcCol="0" rtlCol="0" fromWordArt="0" anchor="t" anchorCtr="0" forceAA="0" compatLnSpc="1">
-                        <a:prstTxWarp prst="textNoShape">
-                          <a:avLst/>
-                        </a:prstTxWarp>
-                        <a:spAutoFit/>
-                      </wps:bodyPr>
-                    </wps:wsp>
-                  </a:graphicData>
-                </a:graphic>
-                <wp14:sizeRelH relativeFrom="margin">
-                  <wp14:pctWidth>0</wp14:pctWidth>
-                </wp14:sizeRelH>
-              </wp:anchor>
-            </w:drawing>
-          </mc:Choice>
-          <mc:Fallback>
-            <w:pict>
-              <v:shapetype w14:anchorId="02E279DD" id="_x0000_t202" coordsize="21600,21600" o:spt="202" path="m,l,21600r21600,l21600,xe">
-                <v:stroke joinstyle="miter"/>
-                <v:path gradientshapeok="t" o:connecttype="rect"/>
-              </v:shapetype>
-              <v:shape id="Text Box 12" o:spid="_x0000_s1026" type="#_x0000_t202" style="position:absolute;left:0;text-align:left;margin-left:453.4pt;margin-top:9.45pt;width:504.6pt;height:.05pt;z-index:251660288;visibility:visible;mso-wrap-style:square;mso-width-percent:0;mso-wrap-distance-left:9pt;mso-wrap-distance-top:0;mso-wrap-distance-right:9pt;mso-wrap-distance-bottom:0;mso-position-horizontal:right;mso-position-horizontal-relative:margin;mso-position-vertical:absolute;mso-position-vertical-relative:text;mso-width-percent:0;mso-width-relative:margin;v-text-anchor:top" o:gfxdata="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" stroked="f">
-                <v:textbox style="mso-fit-shape-to-text:t" inset="0,0,0,0">
-                  <w:txbxContent>
-                    <w:p>
-                      <w:pPr>
-                        <w:pStyle w:val="Caption"/>
-                        <w:jc w:val="left"/>
-                        <w:rPr>
-                          <w:rFonts w:eastAsia="MS Mincho"/>
-                          <w:noProof/>
-                          <w:sz w:val="16"/>
-                          <w:szCs w:val="16"/>
-                        </w:rPr>
-                      </w:pPr>
-                      <w:r>
-                        <w:t xml:space="preserve">The sliding windows increase in size when sliding along the positive-Y direction. The red rectangles are perfect squares. The green rectangles are the vertical </w:t>
-                      </w:r>
-                      <w:r>
-                        <w:t>in nature (2:3)</w:t>
-                      </w:r>
-                      <w:r>
-                        <w:t xml:space="preserve"> and the blue rectangles are the horizontal </w:t>
-                      </w:r>
-                      <w:r>
-                        <w:t>in nature (3:2).</w:t>
-                      </w:r>
-                    </w:p>
-                  </w:txbxContent>
-                </v:textbox>
-                <w10:wrap anchorx="margin"/>
-              </v:shape>
-            </w:pict>
-          </mc:Fallback>
-        </mc:AlternateContent>
-      </w:r>
-    </w:p>
-    <w:p>
-      <w:pPr>
-        <w:pStyle w:val="references"/>
-        <w:numPr>
-          <w:ilvl w:val="0"/>
-          <w:numId w:val="0"/>
-        </w:numPr>
-        <w:ind w:left="360" w:hanging="360"/>
-        <w:jc w:val="left"/>
-      </w:pPr>
-    </w:p>
-    <w:p>
-      <w:pPr>
-        <w:pStyle w:val="references"/>
-        <w:numPr>
-          <w:ilvl w:val="0"/>
-          <w:numId w:val="0"/>
-        </w:numPr>
-        <w:ind w:left="360" w:hanging="360"/>
-        <w:jc w:val="left"/>
-      </w:pPr>
-    </w:p>
-    <w:p>
-      <w:pPr>
-        <w:pStyle w:val="references"/>
-        <w:numPr>
-          <w:ilvl w:val="0"/>
-          <w:numId w:val="0"/>
-        </w:numPr>
-        <w:ind w:left="360" w:hanging="360"/>
-        <w:jc w:val="left"/>
-      </w:pPr>
-    </w:p>
-    <w:p>
-      <w:pPr>
-        <w:pStyle w:val="references"/>
-        <w:numPr>
-          <w:ilvl w:val="0"/>
-          <w:numId w:val="0"/>
-        </w:numPr>
-        <w:ind w:left="360" w:hanging="360"/>
-        <w:jc w:val="left"/>
-      </w:pPr>
-    </w:p>
-    <w:p>
-      <w:pPr>
-        <w:pStyle w:val="references"/>
-        <w:numPr>
-          <w:ilvl w:val="0"/>
-          <w:numId w:val="0"/>
-        </w:numPr>
-        <w:ind w:left="360" w:hanging="360"/>
-        <w:jc w:val="left"/>
-        <w:rPr>
-          <w:rFonts w:eastAsia="Times New Roman"/>
-          <w:sz w:val="20"/>
-          <w:lang w:val="en-CA"/>
-        </w:rPr>
-      </w:pPr>
-    </w:p>
-    <w:p>
-      <w:pPr>
-        <w:pStyle w:val="references"/>
-        <w:numPr>
-          <w:ilvl w:val="0"/>
-          <w:numId w:val="0"/>
-        </w:numPr>
-        <w:ind w:left="360" w:hanging="360"/>
-        <w:jc w:val="left"/>
-        <w:rPr>
-          <w:rFonts w:eastAsia="Times New Roman"/>
-          <w:sz w:val="20"/>
-          <w:lang w:val="en-CA"/>
-        </w:rPr>
-      </w:pPr>
-    </w:p>
-    <w:p>
-      <w:pPr>
-        <w:pStyle w:val="references"/>
-        <w:numPr>
-          <w:ilvl w:val="0"/>
-          <w:numId w:val="0"/>
-        </w:numPr>
-        <w:ind w:left="360" w:hanging="360"/>
-        <w:jc w:val="left"/>
-        <w:rPr>
-          <w:rFonts w:eastAsia="Times New Roman"/>
-          <w:sz w:val="20"/>
-          <w:lang w:val="en-CA"/>
-        </w:rPr>
-      </w:pPr>
-    </w:p>
-    <w:p>
-      <w:pPr>
-        <w:pStyle w:val="references"/>
-        <w:numPr>
-          <w:ilvl w:val="0"/>
-          <w:numId w:val="0"/>
-        </w:numPr>
-        <w:ind w:left="360" w:hanging="360"/>
-        <w:jc w:val="left"/>
-        <w:rPr>
-          <w:rFonts w:eastAsia="Times New Roman"/>
-          <w:sz w:val="20"/>
-          <w:lang w:val="en-CA"/>
-        </w:rPr>
-      </w:pPr>
-    </w:p>
-    <w:p>
-      <w:pPr>
-        <w:pStyle w:val="references"/>
-        <w:numPr>
-          <w:ilvl w:val="0"/>
-          <w:numId w:val="0"/>
-        </w:numPr>
-        <w:ind w:left="360" w:hanging="360"/>
-        <w:jc w:val="left"/>
-        <w:rPr>
-          <w:rFonts w:eastAsia="Times New Roman"/>
-          <w:sz w:val="20"/>
-          <w:lang w:val="en-CA"/>
-        </w:rPr>
-      </w:pPr>
-    </w:p>
-    <w:p>
-      <w:pPr>
-        <w:pStyle w:val="references"/>
-        <w:numPr>
-          <w:ilvl w:val="0"/>
-          <w:numId w:val="0"/>
-        </w:numPr>
-        <w:ind w:left="360" w:hanging="360"/>
-        <w:jc w:val="left"/>
-        <w:rPr>
-          <w:rFonts w:eastAsia="Times New Roman"/>
-          <w:sz w:val="20"/>
-          <w:lang w:val="en-CA"/>
-        </w:rPr>
-      </w:pPr>
-    </w:p>
-    <w:p>
-      <w:pPr>
-        <w:pStyle w:val="references"/>
-        <w:numPr>
-          <w:ilvl w:val="0"/>
-          <w:numId w:val="0"/>
-        </w:numPr>
-        <w:ind w:left="360" w:hanging="360"/>
-        <w:jc w:val="left"/>
-        <w:rPr>
-          <w:rFonts w:eastAsia="Times New Roman"/>
-          <w:sz w:val="20"/>
-          <w:lang w:val="en-CA"/>
-        </w:rPr>
-      </w:pPr>
-    </w:p>
-    <w:p>
-      <w:pPr>
-        <w:pStyle w:val="references"/>
-        <w:numPr>
-          <w:ilvl w:val="0"/>
-          <w:numId w:val="0"/>
-        </w:numPr>
-        <w:ind w:left="360" w:hanging="360"/>
-        <w:jc w:val="left"/>
-        <w:rPr>
-          <w:rFonts w:eastAsia="Times New Roman"/>
-          <w:sz w:val="20"/>
-          <w:lang w:val="en-CA"/>
-        </w:rPr>
-      </w:pPr>
-    </w:p>
-    <w:p>
-      <w:pPr>
-        <w:pStyle w:val="references"/>
-        <w:numPr>
-          <w:ilvl w:val="0"/>
-          <w:numId w:val="0"/>
-        </w:numPr>
-        <w:ind w:left="360" w:hanging="360"/>
-        <w:jc w:val="left"/>
-        <w:rPr>
-          <w:rFonts w:eastAsia="Times New Roman"/>
-          <w:sz w:val="20"/>
-          <w:lang w:val="en-CA"/>
-        </w:rPr>
-      </w:pPr>
-    </w:p>
-    <w:p>
-      <w:pPr>
-        <w:pStyle w:val="references"/>
-        <w:numPr>
-          <w:ilvl w:val="0"/>
-          <w:numId w:val="0"/>
-        </w:numPr>
-        <w:ind w:left="360" w:hanging="360"/>
-        <w:jc w:val="left"/>
-        <w:rPr>
-          <w:rFonts w:eastAsia="Times New Roman"/>
-          <w:sz w:val="20"/>
-          <w:lang w:val="en-CA"/>
-        </w:rPr>
-      </w:pPr>
-    </w:p>
-    <w:p>
-      <w:pPr>
-        <w:pStyle w:val="references"/>
-        <w:numPr>
-          <w:ilvl w:val="0"/>
-          <w:numId w:val="0"/>
-        </w:numPr>
-        <w:ind w:left="360" w:hanging="360"/>
-        <w:jc w:val="left"/>
-        <w:rPr>
-          <w:rFonts w:eastAsia="Times New Roman"/>
-          <w:sz w:val="20"/>
-          <w:lang w:val="en-CA"/>
-        </w:rPr>
-      </w:pPr>
-    </w:p>
-    <w:p>
-      <w:pPr>
-        <w:pStyle w:val="references"/>
-        <w:numPr>
-          <w:ilvl w:val="0"/>
-          <w:numId w:val="0"/>
-        </w:numPr>
-        <w:ind w:left="360" w:hanging="360"/>
-        <w:jc w:val="left"/>
-        <w:rPr>
-          <w:rFonts w:eastAsia="Times New Roman"/>
-          <w:sz w:val="20"/>
-          <w:lang w:val="en-CA"/>
-        </w:rPr>
-      </w:pPr>
-    </w:p>
-    <w:p>
-      <w:pPr>
-        <w:pStyle w:val="references"/>
-        <w:numPr>
-          <w:ilvl w:val="0"/>
-          <w:numId w:val="0"/>
-        </w:numPr>
-        <w:ind w:left="360" w:hanging="360"/>
-        <w:jc w:val="left"/>
-        <w:rPr>
-          <w:rFonts w:eastAsia="Times New Roman"/>
-          <w:sz w:val="20"/>
-          <w:lang w:val="en-CA"/>
-        </w:rPr>
-      </w:pPr>
-    </w:p>
-    <w:p>
-      <w:pPr>
-        <w:pStyle w:val="references"/>
-        <w:numPr>
-          <w:ilvl w:val="0"/>
-          <w:numId w:val="0"/>
-        </w:numPr>
-        <w:ind w:left="360" w:hanging="360"/>
-        <w:jc w:val="left"/>
-        <w:rPr>
-          <w:rFonts w:eastAsia="Times New Roman"/>
-          <w:sz w:val="20"/>
-          <w:lang w:val="en-CA"/>
-        </w:rPr>
-      </w:pPr>
-    </w:p>
-    <w:p>
-      <w:pPr>
-        <w:pStyle w:val="references"/>
-        <w:numPr>
-          <w:ilvl w:val="0"/>
-          <w:numId w:val="0"/>
-        </w:numPr>
-        <w:ind w:left="360" w:hanging="360"/>
-        <w:jc w:val="left"/>
-        <w:rPr>
-          <w:rFonts w:eastAsia="Times New Roman"/>
-          <w:sz w:val="20"/>
-          <w:lang w:val="en-CA"/>
-        </w:rPr>
-      </w:pPr>
-    </w:p>
-    <w:p>
-      <w:pPr>
-        <w:pStyle w:val="references"/>
-        <w:numPr>
-          <w:ilvl w:val="0"/>
-          <w:numId w:val="0"/>
-        </w:numPr>
-        <w:ind w:left="360" w:hanging="360"/>
-        <w:jc w:val="left"/>
-        <w:rPr>
-          <w:rFonts w:eastAsia="Times New Roman"/>
-          <w:sz w:val="20"/>
-          <w:lang w:val="en-CA"/>
-        </w:rPr>
-      </w:pPr>
-    </w:p>
-    <w:p>
-      <w:pPr>
-        <w:pStyle w:val="references"/>
-        <w:numPr>
-          <w:ilvl w:val="0"/>
-          <w:numId w:val="0"/>
-        </w:numPr>
-        <w:ind w:left="360" w:hanging="360"/>
-        <w:jc w:val="left"/>
-        <w:rPr>
-          <w:rFonts w:eastAsia="Times New Roman"/>
-          <w:sz w:val="20"/>
-          <w:lang w:val="en-CA"/>
-        </w:rPr>
-      </w:pPr>
-      <w:r>
-        <w:rPr>
-          <w:rFonts w:eastAsia="Times New Roman"/>
-          <w:sz w:val="20"/>
-          <w:lang w:val="en-CA"/>
+        <w:rPr>
+          <w:i w:val="0"/>
+        </w:rPr>
+      </w:pPr>
+      <w:r>
+        <w:rPr>
+          <w:i w:val="0"/>
         </w:rPr>
         <w:lastRenderedPageBreak/>
         <w:t>Appendix I</w:t>
       </w:r>
       <w:r>
         <w:rPr>
-          <w:rFonts w:eastAsia="Times New Roman"/>
-          <w:sz w:val="20"/>
-          <w:lang w:val="en-CA"/>
-        </w:rPr>
-        <w:t>I</w:t>
-      </w:r>
-      <w:r>
-        <w:rPr>
-          <w:rFonts w:eastAsia="Times New Roman"/>
-          <w:sz w:val="20"/>
-          <w:lang w:val="en-CA"/>
-        </w:rPr>
-        <w:t>I</w:t>
-      </w:r>
-      <w:r>
-        <w:rPr>
-          <w:rFonts w:eastAsia="Times New Roman"/>
-          <w:sz w:val="20"/>
-          <w:lang w:val="en-CA"/>
+          <w:i w:val="0"/>
+        </w:rPr>
+        <w:t>II</w:t>
+      </w:r>
+      <w:r>
+        <w:rPr>
+          <w:i w:val="0"/>
         </w:rPr>
         <w:t xml:space="preserve">: </w:t>
       </w:r>
       <w:r>
         <w:rPr>
-          <w:rFonts w:eastAsia="Times New Roman"/>
-          <w:sz w:val="20"/>
-          <w:lang w:val="en-CA"/>
-        </w:rPr>
-        <w:t>Sample Result of the Random 300 Run.</w:t>
-      </w:r>
-    </w:p>
-    <w:p>
-      <w:pPr>
-        <w:pStyle w:val="references"/>
-        <w:numPr>
-          <w:ilvl w:val="0"/>
-          <w:numId w:val="0"/>
-        </w:numPr>
-        <w:ind w:left="360" w:hanging="360"/>
-        <w:jc w:val="left"/>
-        <w:rPr>
-          <w:rFonts w:eastAsia="Times New Roman"/>
-          <w:sz w:val="20"/>
-          <w:lang w:val="en-CA"/>
-        </w:rPr>
-      </w:pPr>
-      <w:r>
-        <mc:AlternateContent>
-          <mc:Choice Requires="wps">
-            <w:drawing>
-              <wp:anchor distT="0" distB="0" distL="114300" distR="114300" simplePos="0" relativeHeight="251663360" behindDoc="0" locked="0" layoutInCell="1" allowOverlap="1" wp14:anchorId="6CB49B64" wp14:editId="297582E9">
-                <wp:simplePos x="0" y="0"/>
-                <wp:positionH relativeFrom="column">
-                  <wp:posOffset>0</wp:posOffset>
-                </wp:positionH>
-                <wp:positionV relativeFrom="paragraph">
-                  <wp:posOffset>4662805</wp:posOffset>
-                </wp:positionV>
-                <wp:extent cx="6408420" cy="635"/>
-                <wp:effectExtent l="0" t="0" r="0" b="0"/>
-                <wp:wrapNone/>
-                <wp:docPr id="14" name="Text Box 14"/>
-                <wp:cNvGraphicFramePr/>
-                <a:graphic xmlns:a="http://schemas.openxmlformats.org/drawingml/2006/main">
-                  <a:graphicData uri="http://schemas.microsoft.com/office/word/2010/wordprocessingShape">
-                    <wps:wsp>
-                      <wps:cNvSpPr txBox="1"/>
-                      <wps:spPr>
-                        <a:xfrm>
-                          <a:off x="0" y="0"/>
-                          <a:ext cx="6408420" cy="635"/>
-                        </a:xfrm>
-                        <a:prstGeom prst="rect">
-                          <a:avLst/>
-                        </a:prstGeom>
-                        <a:solidFill>
-                          <a:prstClr val="white"/>
-                        </a:solidFill>
-                        <a:ln>
-                          <a:noFill/>
-                        </a:ln>
-                      </wps:spPr>
-                      <wps:txbx>
-                        <w:txbxContent>
-                          <w:p>
-                            <w:pPr>
-                              <w:pStyle w:val="Caption"/>
-                              <w:jc w:val="left"/>
-                              <w:rPr>
-                                <w:rFonts w:eastAsia="MS Mincho"/>
-                                <w:noProof/>
-                                <w:sz w:val="16"/>
-                                <w:szCs w:val="16"/>
-                                <w:lang w:val="en-CA"/>
-                              </w:rPr>
-                            </w:pPr>
-                            <w:r>
-                              <w:rPr>
-                                <w:lang w:val="en-CA"/>
-                              </w:rPr>
-                              <w:t xml:space="preserve">Sample result of our Random 300 run. As you can see, the top right two cars were not detected while the two top left vehicles were detected numerous times. </w:t>
-                            </w:r>
-                          </w:p>
-                        </w:txbxContent>
-                      </wps:txbx>
-                      <wps:bodyPr rot="0" spcFirstLastPara="0" vertOverflow="overflow" horzOverflow="overflow" vert="horz" wrap="square" lIns="0" tIns="0" rIns="0" bIns="0" numCol="1" spcCol="0" rtlCol="0" fromWordArt="0" anchor="t" anchorCtr="0" forceAA="0" compatLnSpc="1">
-                        <a:prstTxWarp prst="textNoShape">
-                          <a:avLst/>
-                        </a:prstTxWarp>
-                        <a:spAutoFit/>
-                      </wps:bodyPr>
-                    </wps:wsp>
-                  </a:graphicData>
-                </a:graphic>
-              </wp:anchor>
-            </w:drawing>
-          </mc:Choice>
-          <mc:Fallback>
-            <w:pict>
-              <v:shape w14:anchorId="6CB49B64" id="Text Box 14" o:spid="_x0000_s1027" type="#_x0000_t202" style="position:absolute;left:0;text-align:left;margin-left:0;margin-top:367.15pt;width:504.6pt;height:.05pt;z-index:251663360;visibility:visible;mso-wrap-style:square;mso-wrap-distance-left:9pt;mso-wrap-distance-top:0;mso-wrap-distance-right:9pt;mso-wrap-distance-bottom:0;mso-position-horizontal:absolute;mso-position-horizontal-relative:text;mso-position-vertical:absolute;mso-position-vertical-relative:text;v-text-anchor:top" o:gfxdata="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" stroked="f">
-                <v:textbox style="mso-fit-shape-to-text:t" inset="0,0,0,0">
-                  <w:txbxContent>
-                    <w:p>
-                      <w:pPr>
-                        <w:pStyle w:val="Caption"/>
-                        <w:jc w:val="left"/>
-                        <w:rPr>
-                          <w:rFonts w:eastAsia="MS Mincho"/>
-                          <w:noProof/>
-                          <w:sz w:val="16"/>
-                          <w:szCs w:val="16"/>
-                          <w:lang w:val="en-CA"/>
-                        </w:rPr>
-                      </w:pPr>
-                      <w:r>
-                        <w:rPr>
-                          <w:lang w:val="en-CA"/>
-                        </w:rPr>
-                        <w:t xml:space="preserve">Sample result of our Random 300 run. As you can see, the top right two cars were not detected while the two top left vehicles were detected numerous times. </w:t>
-                      </w:r>
-                    </w:p>
-                  </w:txbxContent>
-                </v:textbox>
-              </v:shape>
-            </w:pict>
-          </mc:Fallback>
-        </mc:AlternateContent>
-      </w:r>
-      <w:r>
+          <w:i w:val="0"/>
+        </w:rPr>
+        <w:t>Sample Result of the Random 300 Run</w:t>
+      </w:r>
+    </w:p>
+    <w:p>
+      <w:pPr>
+        <w:spacing w:line="360" w:lineRule="auto"/>
+        <w:jc w:val="center"/>
+        <w:rPr>
+          <w:lang w:val="en-US"/>
+        </w:rPr>
+      </w:pPr>
+      <w:r>
+        <w:rPr>
+          <w:noProof/>
+        </w:rPr>
         <w:drawing>
-          <wp:anchor distT="0" distB="0" distL="114300" distR="114300" simplePos="0" relativeHeight="251661312" behindDoc="0" locked="0" layoutInCell="1" allowOverlap="1" wp14:anchorId="16ABD6E6" wp14:editId="344AFE24">
-            <wp:simplePos x="0" y="0"/>
-            <wp:positionH relativeFrom="margin">
-              <wp:align>center</wp:align>
-            </wp:positionH>
-            <wp:positionV relativeFrom="paragraph">
-              <wp:posOffset>91440</wp:posOffset>
-            </wp:positionV>
-            <wp:extent cx="6408420" cy="4514215"/>
-            <wp:effectExtent l="0" t="0" r="0" b="635"/>
-            <wp:wrapNone/>
+          <wp:inline distT="0" distB="0" distL="0" distR="0" wp14:anchorId="69BC6BF4" wp14:editId="062BF114">
+            <wp:extent cx="5503818" cy="3876994"/>
+            <wp:effectExtent l="0" t="0" r="0" b="0"/>
             <wp:docPr id="13" name="Picture 13"/>
             <wp:cNvGraphicFramePr>
               <a:graphicFrameLocks xmlns:a="http://schemas.openxmlformats.org/drawingml/2006/main" noChangeAspect="1"/>
@@ -9689,7 +8390,7 @@
                   <pic:spPr>
                     <a:xfrm>
                       <a:off x="0" y="0"/>
-                      <a:ext cx="6408420" cy="4514215"/>
+                      <a:ext cx="5565880" cy="3920712"/>
                     </a:xfrm>
                     <a:prstGeom prst="rect">
                       <a:avLst/>
@@ -9698,651 +8399,93 @@
                 </pic:pic>
               </a:graphicData>
             </a:graphic>
-            <wp14:sizeRelH relativeFrom="page">
-              <wp14:pctWidth>0</wp14:pctWidth>
-            </wp14:sizeRelH>
-            <wp14:sizeRelV relativeFrom="page">
-              <wp14:pctHeight>0</wp14:pctHeight>
-            </wp14:sizeRelV>
-          </wp:anchor>
+          </wp:inline>
         </w:drawing>
       </w:r>
     </w:p>
     <w:p>
       <w:pPr>
-        <w:pStyle w:val="references"/>
+        <w:pStyle w:val="Caption"/>
+        <w:jc w:val="left"/>
+        <w:rPr>
+          <w:color w:val="000000" w:themeColor="text1"/>
+          <w:sz w:val="20"/>
+          <w:lang w:val="en-CA"/>
+        </w:rPr>
+      </w:pPr>
+      <w:r>
+        <w:rPr>
+          <w:color w:val="000000" w:themeColor="text1"/>
+          <w:sz w:val="20"/>
+          <w:lang w:val="en-CA"/>
+        </w:rPr>
+        <w:t xml:space="preserve">Notice, the top two right cars were not detected while the top two left vehicles were detected numerous times. </w:t>
+      </w:r>
+    </w:p>
+    <w:p/>
+    <w:p>
+      <w:pPr>
+        <w:pStyle w:val="Heading2"/>
         <w:numPr>
           <w:ilvl w:val="0"/>
           <w:numId w:val="0"/>
         </w:numPr>
-        <w:ind w:left="360" w:hanging="360"/>
-        <w:jc w:val="left"/>
-      </w:pPr>
-    </w:p>
-    <w:p>
-      <w:pPr>
-        <w:pStyle w:val="references"/>
-        <w:numPr>
-          <w:ilvl w:val="0"/>
-          <w:numId w:val="0"/>
-        </w:numPr>
-        <w:ind w:left="360" w:hanging="360"/>
-        <w:jc w:val="left"/>
-      </w:pPr>
-    </w:p>
-    <w:p>
-      <w:pPr>
-        <w:pStyle w:val="references"/>
-        <w:numPr>
-          <w:ilvl w:val="0"/>
-          <w:numId w:val="0"/>
-        </w:numPr>
-        <w:ind w:left="360" w:hanging="360"/>
-        <w:jc w:val="left"/>
-        <w:sectPr>
-          <w:type w:val="continuous"/>
-          <w:pgSz w:w="11906" w:h="16838" w:code="9"/>
-          <w:pgMar w:top="1080" w:right="907" w:bottom="1440" w:left="907" w:header="720" w:footer="720" w:gutter="0"/>
-          <w:cols w:space="360"/>
-          <w:docGrid w:linePitch="360"/>
-        </w:sectPr>
-      </w:pPr>
-    </w:p>
-    <w:p>
-      <w:pPr>
-        <w:pStyle w:val="references"/>
-        <w:numPr>
-          <w:ilvl w:val="0"/>
-          <w:numId w:val="0"/>
-        </w:numPr>
-        <w:ind w:left="360" w:hanging="360"/>
-        <w:jc w:val="left"/>
-      </w:pPr>
-    </w:p>
-    <w:p>
-      <w:pPr>
-        <w:pStyle w:val="references"/>
-        <w:numPr>
-          <w:ilvl w:val="0"/>
-          <w:numId w:val="0"/>
-        </w:numPr>
-        <w:ind w:left="360" w:hanging="360"/>
-        <w:jc w:val="left"/>
-      </w:pPr>
-    </w:p>
-    <w:p>
-      <w:pPr>
-        <w:pStyle w:val="references"/>
-        <w:numPr>
-          <w:ilvl w:val="0"/>
-          <w:numId w:val="0"/>
-        </w:numPr>
-        <w:ind w:left="360" w:hanging="360"/>
-        <w:jc w:val="left"/>
-      </w:pPr>
-    </w:p>
-    <w:p>
-      <w:pPr>
-        <w:pStyle w:val="references"/>
-        <w:numPr>
-          <w:ilvl w:val="0"/>
-          <w:numId w:val="0"/>
-        </w:numPr>
-        <w:ind w:left="360" w:hanging="360"/>
-        <w:jc w:val="left"/>
-      </w:pPr>
-    </w:p>
-    <w:p>
-      <w:pPr>
-        <w:pStyle w:val="references"/>
-        <w:numPr>
-          <w:ilvl w:val="0"/>
-          <w:numId w:val="0"/>
-        </w:numPr>
-        <w:ind w:left="360" w:hanging="360"/>
-        <w:jc w:val="left"/>
-      </w:pPr>
-    </w:p>
-    <w:p>
-      <w:pPr>
-        <w:pStyle w:val="references"/>
-        <w:numPr>
-          <w:ilvl w:val="0"/>
-          <w:numId w:val="0"/>
-        </w:numPr>
-        <w:ind w:left="360" w:hanging="360"/>
-        <w:jc w:val="left"/>
-      </w:pPr>
-    </w:p>
-    <w:p>
-      <w:pPr>
-        <w:pStyle w:val="references"/>
-        <w:numPr>
-          <w:ilvl w:val="0"/>
-          <w:numId w:val="0"/>
-        </w:numPr>
-        <w:ind w:left="360" w:hanging="360"/>
-        <w:jc w:val="left"/>
-      </w:pPr>
-    </w:p>
-    <w:p>
-      <w:pPr>
-        <w:pStyle w:val="references"/>
-        <w:numPr>
-          <w:ilvl w:val="0"/>
-          <w:numId w:val="0"/>
-        </w:numPr>
-        <w:ind w:left="360" w:hanging="360"/>
-        <w:jc w:val="left"/>
-      </w:pPr>
-    </w:p>
-    <w:p>
-      <w:pPr>
-        <w:pStyle w:val="references"/>
-        <w:numPr>
-          <w:ilvl w:val="0"/>
-          <w:numId w:val="0"/>
-        </w:numPr>
-        <w:ind w:left="360" w:hanging="360"/>
-        <w:jc w:val="left"/>
-      </w:pPr>
-    </w:p>
-    <w:p>
-      <w:pPr>
-        <w:pStyle w:val="references"/>
-        <w:numPr>
-          <w:ilvl w:val="0"/>
-          <w:numId w:val="0"/>
-        </w:numPr>
-        <w:ind w:left="360" w:hanging="360"/>
-        <w:jc w:val="left"/>
-      </w:pPr>
-    </w:p>
-    <w:p>
-      <w:pPr>
-        <w:pStyle w:val="references"/>
-        <w:numPr>
-          <w:ilvl w:val="0"/>
-          <w:numId w:val="0"/>
-        </w:numPr>
-        <w:ind w:left="360" w:hanging="360"/>
-        <w:jc w:val="left"/>
-      </w:pPr>
-    </w:p>
-    <w:p>
-      <w:pPr>
-        <w:pStyle w:val="references"/>
-        <w:numPr>
-          <w:ilvl w:val="0"/>
-          <w:numId w:val="0"/>
-        </w:numPr>
-        <w:ind w:left="360" w:hanging="360"/>
-        <w:jc w:val="left"/>
-      </w:pPr>
-    </w:p>
-    <w:p>
-      <w:pPr>
-        <w:pStyle w:val="references"/>
-        <w:numPr>
-          <w:ilvl w:val="0"/>
-          <w:numId w:val="0"/>
-        </w:numPr>
-        <w:ind w:left="360" w:hanging="360"/>
-        <w:jc w:val="left"/>
-      </w:pPr>
-    </w:p>
-    <w:p>
-      <w:pPr>
-        <w:pStyle w:val="references"/>
-        <w:numPr>
-          <w:ilvl w:val="0"/>
-          <w:numId w:val="0"/>
-        </w:numPr>
-        <w:ind w:left="360" w:hanging="360"/>
-        <w:jc w:val="left"/>
-      </w:pPr>
-    </w:p>
-    <w:p>
-      <w:pPr>
-        <w:pStyle w:val="references"/>
-        <w:numPr>
-          <w:ilvl w:val="0"/>
-          <w:numId w:val="0"/>
-        </w:numPr>
-        <w:ind w:left="360" w:hanging="360"/>
-        <w:jc w:val="left"/>
-      </w:pPr>
-    </w:p>
-    <w:p>
-      <w:pPr>
-        <w:pStyle w:val="references"/>
-        <w:numPr>
-          <w:ilvl w:val="0"/>
-          <w:numId w:val="0"/>
-        </w:numPr>
-        <w:ind w:left="360" w:hanging="360"/>
-        <w:jc w:val="left"/>
-      </w:pPr>
-    </w:p>
-    <w:p>
-      <w:pPr>
-        <w:pStyle w:val="references"/>
-        <w:numPr>
-          <w:ilvl w:val="0"/>
-          <w:numId w:val="0"/>
-        </w:numPr>
-        <w:ind w:left="360" w:hanging="360"/>
-        <w:jc w:val="left"/>
-      </w:pPr>
-    </w:p>
-    <w:p>
-      <w:pPr>
-        <w:pStyle w:val="references"/>
-        <w:numPr>
-          <w:ilvl w:val="0"/>
-          <w:numId w:val="0"/>
-        </w:numPr>
-        <w:ind w:left="360" w:hanging="360"/>
-        <w:jc w:val="left"/>
-      </w:pPr>
-    </w:p>
-    <w:p>
-      <w:pPr>
-        <w:pStyle w:val="references"/>
-        <w:numPr>
-          <w:ilvl w:val="0"/>
-          <w:numId w:val="0"/>
-        </w:numPr>
-        <w:ind w:left="360" w:hanging="360"/>
-        <w:jc w:val="left"/>
-      </w:pPr>
-    </w:p>
-    <w:p>
-      <w:pPr>
-        <w:pStyle w:val="references"/>
-        <w:numPr>
-          <w:ilvl w:val="0"/>
-          <w:numId w:val="0"/>
-        </w:numPr>
-        <w:ind w:left="360" w:hanging="360"/>
-        <w:jc w:val="left"/>
-      </w:pPr>
-    </w:p>
-    <w:p>
-      <w:pPr>
-        <w:pStyle w:val="references"/>
-        <w:numPr>
-          <w:ilvl w:val="0"/>
-          <w:numId w:val="0"/>
-        </w:numPr>
-        <w:ind w:left="360" w:hanging="360"/>
-        <w:jc w:val="left"/>
-      </w:pPr>
-    </w:p>
-    <w:p>
-      <w:pPr>
-        <w:pStyle w:val="references"/>
-        <w:numPr>
-          <w:ilvl w:val="0"/>
-          <w:numId w:val="0"/>
-        </w:numPr>
-        <w:ind w:left="360" w:hanging="360"/>
-        <w:jc w:val="left"/>
-      </w:pPr>
-    </w:p>
-    <w:p>
-      <w:pPr>
-        <w:pStyle w:val="references"/>
-        <w:numPr>
-          <w:ilvl w:val="0"/>
-          <w:numId w:val="0"/>
-        </w:numPr>
-        <w:ind w:left="360" w:hanging="360"/>
-        <w:jc w:val="left"/>
-      </w:pPr>
-    </w:p>
-    <w:p>
-      <w:pPr>
-        <w:pStyle w:val="references"/>
-        <w:numPr>
-          <w:ilvl w:val="0"/>
-          <w:numId w:val="0"/>
-        </w:numPr>
-        <w:ind w:left="360" w:hanging="360"/>
-        <w:jc w:val="left"/>
-      </w:pPr>
-    </w:p>
-    <w:p>
-      <w:pPr>
-        <w:pStyle w:val="references"/>
-        <w:numPr>
-          <w:ilvl w:val="0"/>
-          <w:numId w:val="0"/>
-        </w:numPr>
-        <w:ind w:left="360" w:hanging="360"/>
-        <w:jc w:val="left"/>
-      </w:pPr>
-    </w:p>
-    <w:p>
-      <w:pPr>
-        <w:pStyle w:val="references"/>
-        <w:numPr>
-          <w:ilvl w:val="0"/>
-          <w:numId w:val="0"/>
-        </w:numPr>
-        <w:ind w:left="360" w:hanging="360"/>
-        <w:jc w:val="left"/>
-      </w:pPr>
-    </w:p>
-    <w:p>
-      <w:pPr>
-        <w:pStyle w:val="references"/>
-        <w:numPr>
-          <w:ilvl w:val="0"/>
-          <w:numId w:val="0"/>
-        </w:numPr>
-        <w:ind w:left="360" w:hanging="360"/>
-        <w:jc w:val="left"/>
-      </w:pPr>
-    </w:p>
-    <w:p>
-      <w:pPr>
-        <w:pStyle w:val="references"/>
-        <w:numPr>
-          <w:ilvl w:val="0"/>
-          <w:numId w:val="0"/>
-        </w:numPr>
-        <w:ind w:left="360" w:hanging="360"/>
-        <w:jc w:val="left"/>
-      </w:pPr>
-    </w:p>
-    <w:p>
-      <w:pPr>
-        <w:pStyle w:val="references"/>
-        <w:numPr>
-          <w:ilvl w:val="0"/>
-          <w:numId w:val="0"/>
-        </w:numPr>
-        <w:ind w:left="360" w:hanging="360"/>
-        <w:jc w:val="center"/>
-        <w:rPr>
-          <w:rFonts w:eastAsia="SimSun"/>
-          <w:b/>
-          <w:noProof w:val="0"/>
-          <w:color w:val="FF0000"/>
-          <w:spacing w:val="-1"/>
-          <w:sz w:val="20"/>
-          <w:szCs w:val="20"/>
-          <w:lang w:val="x-none" w:eastAsia="x-none"/>
-        </w:rPr>
-      </w:pPr>
-    </w:p>
-    <w:p>
-      <w:pPr>
-        <w:pStyle w:val="references"/>
-        <w:numPr>
-          <w:ilvl w:val="0"/>
-          <w:numId w:val="0"/>
-        </w:numPr>
-        <w:ind w:left="360" w:hanging="360"/>
-        <w:jc w:val="center"/>
-        <w:rPr>
-          <w:rFonts w:eastAsia="SimSun"/>
-          <w:b/>
-          <w:noProof w:val="0"/>
-          <w:color w:val="FF0000"/>
-          <w:spacing w:val="-1"/>
-          <w:sz w:val="20"/>
-          <w:szCs w:val="20"/>
-          <w:lang w:val="x-none" w:eastAsia="x-none"/>
-        </w:rPr>
-      </w:pPr>
-    </w:p>
-    <w:p>
-      <w:pPr>
-        <w:pStyle w:val="references"/>
-        <w:numPr>
-          <w:ilvl w:val="0"/>
-          <w:numId w:val="0"/>
-        </w:numPr>
-        <w:ind w:left="360" w:hanging="360"/>
-        <w:rPr>
-          <w:rFonts w:eastAsia="SimSun"/>
-          <w:b/>
-          <w:noProof w:val="0"/>
-          <w:color w:val="FF0000"/>
-          <w:spacing w:val="-1"/>
-          <w:sz w:val="20"/>
-          <w:szCs w:val="20"/>
-          <w:lang w:val="x-none" w:eastAsia="x-none"/>
-        </w:rPr>
-        <w:sectPr>
-          <w:type w:val="continuous"/>
-          <w:pgSz w:w="11906" w:h="16838" w:code="9"/>
-          <w:pgMar w:top="1080" w:right="907" w:bottom="1440" w:left="907" w:header="720" w:footer="720" w:gutter="0"/>
-          <w:cols w:num="2" w:space="360"/>
-          <w:docGrid w:linePitch="360"/>
-        </w:sectPr>
-      </w:pPr>
-    </w:p>
-    <w:p/>
-    <w:p/>
-    <w:p/>
-    <w:p/>
-    <w:p/>
-    <w:p/>
-    <w:p/>
-    <w:p/>
-    <w:p/>
-    <w:p/>
-    <w:p/>
-    <w:p/>
-    <w:p/>
-    <w:p/>
-    <w:p>
-      <w:pPr>
-        <w:pStyle w:val="references"/>
-        <w:numPr>
-          <w:ilvl w:val="0"/>
-          <w:numId w:val="0"/>
-        </w:numPr>
-        <w:ind w:left="360" w:hanging="360"/>
-        <w:jc w:val="left"/>
-        <w:rPr>
-          <w:rFonts w:eastAsia="Times New Roman"/>
-          <w:sz w:val="20"/>
-          <w:lang w:val="en-CA"/>
-        </w:rPr>
-      </w:pPr>
-      <w:r>
-        <w:rPr>
-          <w:rFonts w:eastAsia="Times New Roman"/>
-          <w:sz w:val="20"/>
-          <w:lang w:val="en-CA"/>
+        <w:rPr>
+          <w:i w:val="0"/>
+        </w:rPr>
+      </w:pPr>
+      <w:r>
+        <w:rPr>
+          <w:i w:val="0"/>
         </w:rPr>
         <w:t>Appendix I</w:t>
       </w:r>
       <w:r>
         <w:rPr>
-          <w:rFonts w:eastAsia="Times New Roman"/>
-          <w:sz w:val="20"/>
-          <w:lang w:val="en-CA"/>
+          <w:i w:val="0"/>
         </w:rPr>
         <w:t>V</w:t>
       </w:r>
       <w:r>
         <w:rPr>
-          <w:rFonts w:eastAsia="Times New Roman"/>
-          <w:sz w:val="20"/>
-          <w:lang w:val="en-CA"/>
+          <w:i w:val="0"/>
         </w:rPr>
         <w:t xml:space="preserve">: </w:t>
       </w:r>
       <w:r>
         <w:rPr>
-          <w:rFonts w:eastAsia="Times New Roman"/>
-          <w:sz w:val="20"/>
-          <w:lang w:val="en-CA"/>
+          <w:i w:val="0"/>
         </w:rPr>
         <w:t xml:space="preserve">Sample Result of the </w:t>
       </w:r>
       <w:r>
         <w:rPr>
-          <w:rFonts w:eastAsia="Times New Roman"/>
-          <w:sz w:val="20"/>
-          <w:lang w:val="en-CA"/>
+          <w:i w:val="0"/>
         </w:rPr>
         <w:t>Best</w:t>
       </w:r>
       <w:r>
         <w:rPr>
-          <w:rFonts w:eastAsia="Times New Roman"/>
-          <w:sz w:val="20"/>
-          <w:lang w:val="en-CA"/>
-        </w:rPr>
-        <w:t xml:space="preserve"> 300 Run.</w:t>
-      </w:r>
-    </w:p>
-    <w:p>
-      <w:pPr>
-        <w:tabs>
-          <w:tab w:val="left" w:pos="948"/>
-        </w:tabs>
+          <w:i w:val="0"/>
+        </w:rPr>
+        <w:t xml:space="preserve"> 300 Run</w:t>
+      </w:r>
+    </w:p>
+    <w:p>
+      <w:pPr>
+        <w:spacing w:line="360" w:lineRule="auto"/>
+        <w:rPr>
+          <w:lang w:val="en-US"/>
+        </w:rPr>
       </w:pPr>
       <w:r>
         <w:rPr>
           <w:noProof/>
         </w:rPr>
-        <mc:AlternateContent>
-          <mc:Choice Requires="wps">
-            <w:drawing>
-              <wp:anchor distT="0" distB="0" distL="114300" distR="114300" simplePos="0" relativeHeight="251666432" behindDoc="0" locked="0" layoutInCell="1" allowOverlap="1" wp14:anchorId="3172F0DA" wp14:editId="7D2C1C25">
-                <wp:simplePos x="0" y="0"/>
-                <wp:positionH relativeFrom="column">
-                  <wp:posOffset>-3175</wp:posOffset>
-                </wp:positionH>
-                <wp:positionV relativeFrom="paragraph">
-                  <wp:posOffset>2352675</wp:posOffset>
-                </wp:positionV>
-                <wp:extent cx="6426200" cy="635"/>
-                <wp:effectExtent l="0" t="0" r="0" b="0"/>
-                <wp:wrapNone/>
-                <wp:docPr id="16" name="Text Box 16"/>
-                <wp:cNvGraphicFramePr/>
-                <a:graphic xmlns:a="http://schemas.openxmlformats.org/drawingml/2006/main">
-                  <a:graphicData uri="http://schemas.microsoft.com/office/word/2010/wordprocessingShape">
-                    <wps:wsp>
-                      <wps:cNvSpPr txBox="1"/>
-                      <wps:spPr>
-                        <a:xfrm>
-                          <a:off x="0" y="0"/>
-                          <a:ext cx="6426200" cy="635"/>
-                        </a:xfrm>
-                        <a:prstGeom prst="rect">
-                          <a:avLst/>
-                        </a:prstGeom>
-                        <a:solidFill>
-                          <a:prstClr val="white"/>
-                        </a:solidFill>
-                        <a:ln>
-                          <a:noFill/>
-                        </a:ln>
-                      </wps:spPr>
-                      <wps:txbx>
-                        <w:txbxContent>
-                          <w:p>
-                            <w:pPr>
-                              <w:pStyle w:val="Caption"/>
-                              <w:jc w:val="left"/>
-                              <w:rPr>
-                                <w:rFonts w:eastAsia="Times New Roman"/>
-                                <w:noProof/>
-                                <w:sz w:val="24"/>
-                                <w:szCs w:val="24"/>
-                                <w:lang w:val="en-CA"/>
-                              </w:rPr>
-                            </w:pPr>
-                            <w:r>
-                              <w:rPr>
-                                <w:lang w:val="en-CA"/>
-                              </w:rPr>
-                              <w:t xml:space="preserve">Sample result for our Best 300 run. </w:t>
-                            </w:r>
-                            <w:r>
-                              <w:rPr>
-                                <w:lang w:val="en-CA"/>
-                              </w:rPr>
-                              <w:t xml:space="preserve">As you can see, the average precision and recall are quite high  compared to the average. </w:t>
-                            </w:r>
-                          </w:p>
-                        </w:txbxContent>
-                      </wps:txbx>
-                      <wps:bodyPr rot="0" spcFirstLastPara="0" vertOverflow="overflow" horzOverflow="overflow" vert="horz" wrap="square" lIns="0" tIns="0" rIns="0" bIns="0" numCol="1" spcCol="0" rtlCol="0" fromWordArt="0" anchor="t" anchorCtr="0" forceAA="0" compatLnSpc="1">
-                        <a:prstTxWarp prst="textNoShape">
-                          <a:avLst/>
-                        </a:prstTxWarp>
-                        <a:spAutoFit/>
-                      </wps:bodyPr>
-                    </wps:wsp>
-                  </a:graphicData>
-                </a:graphic>
-              </wp:anchor>
-            </w:drawing>
-          </mc:Choice>
-          <mc:Fallback>
-            <w:pict>
-              <v:shape w14:anchorId="3172F0DA" id="Text Box 16" o:spid="_x0000_s1028" type="#_x0000_t202" style="position:absolute;margin-left:-.25pt;margin-top:185.25pt;width:506pt;height:.05pt;z-index:251666432;visibility:visible;mso-wrap-style:square;mso-wrap-distance-left:9pt;mso-wrap-distance-top:0;mso-wrap-distance-right:9pt;mso-wrap-distance-bottom:0;mso-position-horizontal:absolute;mso-position-horizontal-relative:text;mso-position-vertical:absolute;mso-position-vertical-relative:text;v-text-anchor:top" o:gfxdata="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" stroked="f">
-                <v:textbox style="mso-fit-shape-to-text:t" inset="0,0,0,0">
-                  <w:txbxContent>
-                    <w:p>
-                      <w:pPr>
-                        <w:pStyle w:val="Caption"/>
-                        <w:jc w:val="left"/>
-                        <w:rPr>
-                          <w:rFonts w:eastAsia="Times New Roman"/>
-                          <w:noProof/>
-                          <w:sz w:val="24"/>
-                          <w:szCs w:val="24"/>
-                          <w:lang w:val="en-CA"/>
-                        </w:rPr>
-                      </w:pPr>
-                      <w:r>
-                        <w:rPr>
-                          <w:lang w:val="en-CA"/>
-                        </w:rPr>
-                        <w:t xml:space="preserve">Sample result for our Best 300 run. </w:t>
-                      </w:r>
-                      <w:r>
-                        <w:rPr>
-                          <w:lang w:val="en-CA"/>
-                        </w:rPr>
-                        <w:t xml:space="preserve">As you can see, the average precision and recall are quite high  compared to the average. </w:t>
-                      </w:r>
-                    </w:p>
-                  </w:txbxContent>
-                </v:textbox>
-              </v:shape>
-            </w:pict>
-          </mc:Fallback>
-        </mc:AlternateContent>
-      </w:r>
-      <w:bookmarkStart w:id="1" w:name="_GoBack"/>
-      <w:r>
-        <w:rPr>
-          <w:noProof/>
-        </w:rPr>
         <w:drawing>
-          <wp:anchor distT="0" distB="0" distL="114300" distR="114300" simplePos="0" relativeHeight="251664384" behindDoc="0" locked="0" layoutInCell="1" allowOverlap="1" wp14:anchorId="2F430880" wp14:editId="5662AE31">
-            <wp:simplePos x="0" y="0"/>
-            <wp:positionH relativeFrom="column">
-              <wp:posOffset>-3175</wp:posOffset>
-            </wp:positionH>
-            <wp:positionV relativeFrom="paragraph">
-              <wp:posOffset>-2540</wp:posOffset>
-            </wp:positionV>
+          <wp:inline distT="0" distB="0" distL="0" distR="0" wp14:anchorId="7BB9F40E" wp14:editId="7EAF5093">
             <wp:extent cx="6426200" cy="2298065"/>
-            <wp:effectExtent l="0" t="0" r="0" b="6985"/>
-            <wp:wrapNone/>
+            <wp:effectExtent l="0" t="0" r="0" b="635"/>
             <wp:docPr id="15" name="Picture 15"/>
             <wp:cNvGraphicFramePr>
               <a:graphicFrameLocks xmlns:a="http://schemas.openxmlformats.org/drawingml/2006/main" noChangeAspect="1"/>
@@ -10378,17 +8521,75 @@
                 </pic:pic>
               </a:graphicData>
             </a:graphic>
-            <wp14:sizeRelH relativeFrom="page">
-              <wp14:pctWidth>0</wp14:pctWidth>
-            </wp14:sizeRelH>
-            <wp14:sizeRelV relativeFrom="page">
-              <wp14:pctHeight>0</wp14:pctHeight>
-            </wp14:sizeRelV>
-          </wp:anchor>
+          </wp:inline>
         </w:drawing>
       </w:r>
-      <w:bookmarkEnd w:id="1"/>
-    </w:p>
+    </w:p>
+    <w:p>
+      <w:pPr>
+        <w:pStyle w:val="Caption"/>
+        <w:jc w:val="left"/>
+        <w:rPr>
+          <w:rFonts w:eastAsia="Times New Roman"/>
+          <w:noProof/>
+          <w:color w:val="000000" w:themeColor="text1"/>
+          <w:sz w:val="28"/>
+          <w:szCs w:val="24"/>
+          <w:lang w:val="en-CA"/>
+        </w:rPr>
+        <w:sectPr>
+          <w:type w:val="continuous"/>
+          <w:pgSz w:w="11906" w:h="16838" w:code="9"/>
+          <w:pgMar w:top="1080" w:right="907" w:bottom="1440" w:left="907" w:header="720" w:footer="720" w:gutter="0"/>
+          <w:cols w:space="360"/>
+          <w:docGrid w:linePitch="360"/>
+        </w:sectPr>
+      </w:pPr>
+      <w:r>
+        <w:rPr>
+          <w:color w:val="000000" w:themeColor="text1"/>
+          <w:sz w:val="20"/>
+          <w:lang w:val="en-CA"/>
+        </w:rPr>
+        <w:t>Notice, the average precision and recall are quite high compared to the average</w:t>
+      </w:r>
+      <w:r>
+        <w:rPr>
+          <w:color w:val="000000" w:themeColor="text1"/>
+          <w:sz w:val="20"/>
+          <w:lang w:val="en-CA"/>
+        </w:rPr>
+        <w:t>.</w:t>
+      </w:r>
+    </w:p>
+    <w:p>
+      <w:pPr>
+        <w:pStyle w:val="references"/>
+        <w:numPr>
+          <w:ilvl w:val="0"/>
+          <w:numId w:val="0"/>
+        </w:numPr>
+        <w:ind w:left="360" w:hanging="360"/>
+        <w:rPr>
+          <w:rFonts w:eastAsia="SimSun"/>
+          <w:b/>
+          <w:noProof w:val="0"/>
+          <w:color w:val="FF0000"/>
+          <w:spacing w:val="-1"/>
+          <w:sz w:val="20"/>
+          <w:szCs w:val="20"/>
+          <w:lang w:val="x-none" w:eastAsia="x-none"/>
+        </w:rPr>
+        <w:sectPr>
+          <w:type w:val="continuous"/>
+          <w:pgSz w:w="11906" w:h="16838" w:code="9"/>
+          <w:pgMar w:top="1080" w:right="907" w:bottom="1440" w:left="907" w:header="720" w:footer="720" w:gutter="0"/>
+          <w:cols w:num="2" w:space="360"/>
+          <w:docGrid w:linePitch="360"/>
+        </w:sectPr>
+      </w:pPr>
+    </w:p>
+    <w:p/>
     <w:sectPr>
       <w:type w:val="continuous"/>
       <w:pgSz w:w="11906" w:h="16838" w:code="9"/>
@@ -12131,7 +10332,7 @@
   <w:style w:type="paragraph" w:default="1" w:styleId="Normal">
     <w:name w:val="Normal"/>
     <w:qFormat/>
-    <w:rsid w:val="008878D6"/>
+    <w:rsid w:val="004B0C14"/>
     <w:rPr>
       <w:rFonts w:ascii="Times New Roman" w:eastAsia="Times New Roman" w:hAnsi="Times New Roman" w:cs="Times New Roman"/>
       <w:lang w:val="en-CA"/>
